--- a/Productdocument/Productrapport_VRI_datalogger.docx
+++ b/Productdocument/Productrapport_VRI_datalogger.docx
@@ -228,7 +228,6 @@
         </w:rPr>
         <w:t xml:space="preserve">De tekst in de </w:t>
       </w:r>
-      <w:proofErr w:type="spellStart"/>
       <w:r>
         <w:rPr>
           <w:rFonts w:ascii="Arial" w:hAnsi="Arial" w:cs="Arial"/>
@@ -239,7 +238,6 @@
         </w:rPr>
         <w:t>footer</w:t>
       </w:r>
-      <w:proofErr w:type="spellEnd"/>
       <w:r>
         <w:rPr>
           <w:rFonts w:ascii="Arial" w:hAnsi="Arial" w:cs="Arial"/>
@@ -523,7 +521,7 @@
           <w:noProof/>
         </w:rPr>
         <w:drawing>
-          <wp:inline distT="0" distB="0" distL="0" distR="0" wp14:anchorId="056FE985" wp14:editId="4AAE205D">
+          <wp:inline distT="0" distB="0" distL="0" distR="0" wp14:anchorId="056FE985" wp14:editId="3347DEB0">
             <wp:extent cx="227965" cy="269240"/>
             <wp:effectExtent l="0" t="0" r="635" b="0"/>
             <wp:docPr id="1743565054" name="Afbeelding 1" descr="Afbeelding met tekst, Rechthoek, schermopname, ontwerp&#10;&#10;Automatisch gegenereerde beschrijving"/>
@@ -863,15 +861,7 @@
           <w:i/>
           <w:iCs/>
         </w:rPr>
-        <w:t>Ontwerp en ontwikkeling van een systeem voor efficiënte validatie van tijdwaarneming in verkeersregelinstallatie</w:t>
-      </w:r>
-      <w:r>
-        <w:rPr>
-          <w:rFonts w:ascii="Arial" w:hAnsi="Arial" w:cs="Arial"/>
-          <w:i/>
-          <w:iCs/>
-        </w:rPr>
-        <w:t>s</w:t>
+        <w:t>Ontwerp en ontwikkeling van een systeem voor efficiënte validatie van tijdwaarneming in verkeersregelinstallaties</w:t>
       </w:r>
     </w:p>
     <w:p>
@@ -2095,7 +2085,6 @@
         </w:rPr>
       </w:pPr>
       <w:bookmarkStart w:id="3" w:name="_Toc193037912"/>
-      <w:proofErr w:type="spellStart"/>
       <w:r>
         <w:rPr>
           <w:rFonts w:ascii="Arial" w:hAnsi="Arial" w:cs="Arial"/>
@@ -2105,7 +2094,6 @@
         <w:t>Inhoudsopgave</w:t>
       </w:r>
       <w:bookmarkEnd w:id="3"/>
-      <w:proofErr w:type="spellEnd"/>
     </w:p>
     <w:p>
       <w:pPr>
@@ -5495,7 +5483,19 @@
         <w:rPr>
           <w:rFonts w:ascii="Arial" w:hAnsi="Arial" w:cs="Arial"/>
         </w:rPr>
-        <w:t xml:space="preserve">Een cruciaal aspect hierbij is de nauwkeurigheid van de tijdstempels. De VRI-computer registreert tijdswaarden met een resolutie van 0,1 seconde (10 Hz), wat kan leiden tot afrondingsverschillen. Deze tijdsregistratie wordt gebruikt om de snelheid van een voertuig tussen de detectielussen te berekenen. De politie gebruikt een datalogger om de tijdstempels van de VRI-computer te valideren en eventuele afrondingsverschillen vast te stellen. In een metingstabel worden de tijdwaarnemingen van de VRI en de datalogger naast elkaar gezet, inclusief het verschil tussen beide. Zelfs een afwijking van 0,1 seconde kan leiden tot een snelheidsverschil van tot wel </w:t>
+        <w:t>Een cruciaal aspect hierbij is de nauwkeurigheid van de tijdstempels. De VRI-computer registreert tijds</w:t>
+      </w:r>
+      <w:r>
+        <w:rPr>
+          <w:rFonts w:ascii="Arial" w:hAnsi="Arial" w:cs="Arial"/>
+        </w:rPr>
+        <w:t>tempels</w:t>
+      </w:r>
+      <w:r>
+        <w:rPr>
+          <w:rFonts w:ascii="Arial" w:hAnsi="Arial" w:cs="Arial"/>
+        </w:rPr>
+        <w:t xml:space="preserve"> met een resolutie van 0,1 seconde (10 Hz), wat kan leiden tot afrondingsverschillen. Deze tijdsregistratie wordt gebruikt om de snelheid van een voertuig tussen de detectielussen te berekenen. De politie gebruikt een datalogger om de tijdstempels van de VRI-computer te valideren en eventuele afrondingsverschillen vast te stellen. In een metingstabel worden de tijdwaarnemingen van de VRI en de datalogger naast elkaar gezet, inclusief het verschil tussen beide. Zelfs een afwijking van 0,1 seconde kan leiden tot een snelheidsverschil van tot wel </w:t>
       </w:r>
       <w:r>
         <w:rPr>
@@ -6364,89 +6364,59 @@
         </w:rPr>
         <w:t xml:space="preserve">. De datalogger zal </w:t>
       </w:r>
-      <w:proofErr w:type="spellStart"/>
       <w:r>
         <w:rPr>
           <w:rFonts w:ascii="Arial" w:eastAsia="Times New Roman" w:hAnsi="Arial" w:cs="Arial"/>
         </w:rPr>
-        <w:t>real-time</w:t>
-      </w:r>
-      <w:proofErr w:type="spellEnd"/>
+        <w:t>real-time informatie tonen en opslaan</w:t>
+      </w:r>
+      <w:r>
+        <w:rPr>
+          <w:rFonts w:ascii="Arial" w:hAnsi="Arial" w:cs="Arial"/>
+        </w:rPr>
+        <w:t xml:space="preserve"> en beschikt over een </w:t>
+      </w:r>
       <w:r>
         <w:rPr>
           <w:rFonts w:ascii="Arial" w:eastAsia="Times New Roman" w:hAnsi="Arial" w:cs="Arial"/>
         </w:rPr>
-        <w:t xml:space="preserve"> informatie tonen en opslaan</w:t>
-      </w:r>
-      <w:r>
-        <w:rPr>
-          <w:rFonts w:ascii="Arial" w:hAnsi="Arial" w:cs="Arial"/>
-        </w:rPr>
-        <w:t xml:space="preserve"> en beschikt over een </w:t>
-      </w:r>
-      <w:r>
+        <w:t>gebruiksvriendelijke interface voor de bediening</w:t>
+      </w:r>
+      <w:r>
+        <w:rPr>
+          <w:rFonts w:ascii="Arial" w:hAnsi="Arial" w:cs="Arial"/>
+        </w:rPr>
+        <w:t>.</w:t>
+      </w:r>
+    </w:p>
+    <w:p>
+      <w:pPr>
+        <w:pStyle w:val="Geenafstand"/>
+        <w:rPr>
+          <w:rFonts w:ascii="Arial" w:hAnsi="Arial" w:cs="Arial"/>
+        </w:rPr>
+      </w:pPr>
+    </w:p>
+    <w:p>
+      <w:pPr>
+        <w:pStyle w:val="Geenafstand"/>
         <w:rPr>
           <w:rFonts w:ascii="Arial" w:eastAsia="Times New Roman" w:hAnsi="Arial" w:cs="Arial"/>
         </w:rPr>
-        <w:t>gebruiksvriendelijke interface voor de bediening</w:t>
-      </w:r>
-      <w:r>
-        <w:rPr>
-          <w:rFonts w:ascii="Arial" w:hAnsi="Arial" w:cs="Arial"/>
-        </w:rPr>
-        <w:t>.</w:t>
-      </w:r>
-    </w:p>
-    <w:p>
-      <w:pPr>
-        <w:pStyle w:val="Geenafstand"/>
-        <w:rPr>
-          <w:rFonts w:ascii="Arial" w:hAnsi="Arial" w:cs="Arial"/>
-        </w:rPr>
-      </w:pPr>
-    </w:p>
-    <w:p>
-      <w:pPr>
-        <w:pStyle w:val="Geenafstand"/>
+      </w:pPr>
+      <w:r>
         <w:rPr>
           <w:rFonts w:ascii="Arial" w:eastAsia="Times New Roman" w:hAnsi="Arial" w:cs="Arial"/>
         </w:rPr>
-      </w:pPr>
-      <w:r>
-        <w:rPr>
-          <w:rFonts w:ascii="Arial" w:eastAsia="Times New Roman" w:hAnsi="Arial" w:cs="Arial"/>
-        </w:rPr>
-        <w:t xml:space="preserve">De functionele en technische eisen zijn opgesteld volgens de </w:t>
-      </w:r>
-      <w:proofErr w:type="spellStart"/>
-      <w:r>
-        <w:rPr>
-          <w:rFonts w:ascii="Arial" w:eastAsia="Times New Roman" w:hAnsi="Arial" w:cs="Arial"/>
-        </w:rPr>
-        <w:t>MoSCoW</w:t>
-      </w:r>
-      <w:proofErr w:type="spellEnd"/>
-      <w:r>
-        <w:rPr>
-          <w:rFonts w:ascii="Arial" w:eastAsia="Times New Roman" w:hAnsi="Arial" w:cs="Arial"/>
-        </w:rPr>
-        <w:t>-methode</w:t>
-      </w:r>
-      <w:r>
-        <w:rPr>
-          <w:rFonts w:ascii="Arial" w:hAnsi="Arial" w:cs="Arial"/>
-          <w:i/>
-          <w:iCs/>
-        </w:rPr>
-        <w:t xml:space="preserve"> </w:t>
-      </w:r>
-      <w:r>
-        <w:rPr>
-          <w:rFonts w:ascii="Arial" w:hAnsi="Arial" w:cs="Arial"/>
-          <w:i/>
-          <w:iCs/>
-        </w:rPr>
-        <w:t> </w:t>
+        <w:t>De functionele en technische eisen zijn opgesteld volgens de MoSCoW-methode</w:t>
+      </w:r>
+      <w:r>
+        <w:rPr>
+          <w:rFonts w:ascii="Arial" w:hAnsi="Arial" w:cs="Arial"/>
+          <w:i/>
+          <w:iCs/>
+        </w:rPr>
+        <w:t xml:space="preserve">  </w:t>
       </w:r>
       <w:sdt>
         <w:sdtPr>
@@ -6504,49 +6474,7 @@
         <w:rPr>
           <w:rFonts w:ascii="Arial" w:eastAsia="Times New Roman" w:hAnsi="Arial" w:cs="Arial"/>
         </w:rPr>
-        <w:t xml:space="preserve">, waarbij onderscheid wordt gemaakt tussen Must-have, </w:t>
-      </w:r>
-      <w:proofErr w:type="spellStart"/>
-      <w:r>
-        <w:rPr>
-          <w:rFonts w:ascii="Arial" w:eastAsia="Times New Roman" w:hAnsi="Arial" w:cs="Arial"/>
-        </w:rPr>
-        <w:t>Should</w:t>
-      </w:r>
-      <w:proofErr w:type="spellEnd"/>
-      <w:r>
-        <w:rPr>
-          <w:rFonts w:ascii="Arial" w:eastAsia="Times New Roman" w:hAnsi="Arial" w:cs="Arial"/>
-        </w:rPr>
-        <w:t xml:space="preserve">-have, </w:t>
-      </w:r>
-      <w:proofErr w:type="spellStart"/>
-      <w:r>
-        <w:rPr>
-          <w:rFonts w:ascii="Arial" w:eastAsia="Times New Roman" w:hAnsi="Arial" w:cs="Arial"/>
-        </w:rPr>
-        <w:t>Could</w:t>
-      </w:r>
-      <w:proofErr w:type="spellEnd"/>
-      <w:r>
-        <w:rPr>
-          <w:rFonts w:ascii="Arial" w:eastAsia="Times New Roman" w:hAnsi="Arial" w:cs="Arial"/>
-        </w:rPr>
-        <w:t xml:space="preserve">-have en </w:t>
-      </w:r>
-      <w:proofErr w:type="spellStart"/>
-      <w:r>
-        <w:rPr>
-          <w:rFonts w:ascii="Arial" w:eastAsia="Times New Roman" w:hAnsi="Arial" w:cs="Arial"/>
-        </w:rPr>
-        <w:t>Won’t</w:t>
-      </w:r>
-      <w:proofErr w:type="spellEnd"/>
-      <w:r>
-        <w:rPr>
-          <w:rFonts w:ascii="Arial" w:eastAsia="Times New Roman" w:hAnsi="Arial" w:cs="Arial"/>
-        </w:rPr>
-        <w:t>-have specificaties. Dit helpt bij het prioriteren van functies en waarborgt dat de belangrijkste functionaliteiten worden geïmplementeerd binnen de beschikbare tijd en middelen.</w:t>
+        <w:t>, waarbij onderscheid wordt gemaakt tussen Must-have, Should-have, Could-have en Won’t-have specificaties. Dit helpt bij het prioriteren van functies en waarborgt dat de belangrijkste functionaliteiten worden geïmplementeerd binnen de beschikbare tijd en middelen.</w:t>
       </w:r>
     </w:p>
     <w:p>
@@ -6574,25 +6502,7 @@
           <w:sz w:val="22"/>
           <w:szCs w:val="22"/>
         </w:rPr>
-        <w:t xml:space="preserve">Hieronder staan de functionele eisen geformuleerd volgens het </w:t>
-      </w:r>
-      <w:proofErr w:type="spellStart"/>
-      <w:r>
-        <w:rPr>
-          <w:rFonts w:ascii="Arial" w:hAnsi="Arial" w:cs="Arial"/>
-          <w:sz w:val="22"/>
-          <w:szCs w:val="22"/>
-        </w:rPr>
-        <w:t>MoSCoW</w:t>
-      </w:r>
-      <w:proofErr w:type="spellEnd"/>
-      <w:r>
-        <w:rPr>
-          <w:rFonts w:ascii="Arial" w:hAnsi="Arial" w:cs="Arial"/>
-          <w:sz w:val="22"/>
-          <w:szCs w:val="22"/>
-        </w:rPr>
-        <w:t>-principe.</w:t>
+        <w:t>Hieronder staan de functionele eisen geformuleerd volgens het MoSCoW-principe.</w:t>
       </w:r>
     </w:p>
     <w:tbl>
@@ -6617,10 +6527,10 @@
       </w:tblPr>
       <w:tblGrid>
         <w:gridCol w:w="658"/>
-        <w:gridCol w:w="1206"/>
-        <w:gridCol w:w="2023"/>
-        <w:gridCol w:w="2786"/>
-        <w:gridCol w:w="2389"/>
+        <w:gridCol w:w="1216"/>
+        <w:gridCol w:w="2040"/>
+        <w:gridCol w:w="2669"/>
+        <w:gridCol w:w="2479"/>
       </w:tblGrid>
       <w:tr>
         <w:trPr>
@@ -6673,25 +6583,7 @@
                 <w:b/>
                 <w:bCs/>
               </w:rPr>
-              <w:t>Prioriteit (</w:t>
-            </w:r>
-            <w:proofErr w:type="spellStart"/>
-            <w:r>
-              <w:rPr>
-                <w:rFonts w:ascii="Arial" w:hAnsi="Arial" w:cs="Arial"/>
-                <w:b/>
-                <w:bCs/>
-              </w:rPr>
-              <w:t>MoSCoW</w:t>
-            </w:r>
-            <w:proofErr w:type="spellEnd"/>
-            <w:r>
-              <w:rPr>
-                <w:rFonts w:ascii="Arial" w:hAnsi="Arial" w:cs="Arial"/>
-                <w:b/>
-                <w:bCs/>
-              </w:rPr>
-              <w:t>)</w:t>
+              <w:t>Prioriteit (MoSCoW)</w:t>
             </w:r>
           </w:p>
         </w:tc>
@@ -6851,7 +6743,19 @@
               <w:rPr>
                 <w:rFonts w:ascii="Arial" w:hAnsi="Arial" w:cs="Arial"/>
               </w:rPr>
-              <w:t>De hoofdfunctie van de datalogger is het registreren van de tijd van gemeten gebeurtenissen.</w:t>
+              <w:t>De hoofdfunctie van de datalogger is het registreren van de tijd</w:t>
+            </w:r>
+            <w:r>
+              <w:rPr>
+                <w:rFonts w:ascii="Arial" w:hAnsi="Arial" w:cs="Arial"/>
+              </w:rPr>
+              <w:t>stempels</w:t>
+            </w:r>
+            <w:r>
+              <w:rPr>
+                <w:rFonts w:ascii="Arial" w:hAnsi="Arial" w:cs="Arial"/>
+              </w:rPr>
+              <w:t xml:space="preserve"> van gemeten gebeurtenissen.</w:t>
             </w:r>
           </w:p>
         </w:tc>
@@ -6958,16 +6862,8 @@
               <w:rPr>
                 <w:rFonts w:ascii="Arial" w:hAnsi="Arial" w:cs="Arial"/>
               </w:rPr>
-              <w:t xml:space="preserve"> (128x64), </w:t>
-            </w:r>
-            <w:proofErr w:type="spellStart"/>
-            <w:r>
-              <w:rPr>
-                <w:rFonts w:ascii="Arial" w:hAnsi="Arial" w:cs="Arial"/>
-              </w:rPr>
-              <w:t>dimbaar</w:t>
-            </w:r>
-            <w:proofErr w:type="spellEnd"/>
+              <w:t xml:space="preserve"> (128x64)</w:t>
+            </w:r>
             <w:r>
               <w:rPr>
                 <w:rFonts w:ascii="Arial" w:hAnsi="Arial" w:cs="Arial"/>
@@ -7084,7 +6980,7 @@
               <w:rPr>
                 <w:rFonts w:ascii="Arial" w:hAnsi="Arial" w:cs="Arial"/>
               </w:rPr>
-              <w:t>e datalogger moet een meetfrequentie van 10.000 Hz ondersteunen en de gegevens binnen 5 ms na detectie verwerken en opslaan.</w:t>
+              <w:t>e datalogger moet een meetfrequentie van 1000 Hz ondersteunen en de gegevens na detectie verwerken en opslaan.</w:t>
             </w:r>
           </w:p>
         </w:tc>
@@ -7190,7 +7086,43 @@
               <w:rPr>
                 <w:rFonts w:ascii="Arial" w:hAnsi="Arial" w:cs="Arial"/>
               </w:rPr>
-              <w:t>De datalogger moet minimaal 1000 metingen kunnen opslaan in intern geheugen.</w:t>
+              <w:t xml:space="preserve">De datalogger moet minimaal </w:t>
+            </w:r>
+            <w:r>
+              <w:rPr>
+                <w:rFonts w:ascii="Arial" w:hAnsi="Arial" w:cs="Arial"/>
+              </w:rPr>
+              <w:t>20</w:t>
+            </w:r>
+            <w:r>
+              <w:rPr>
+                <w:rFonts w:ascii="Arial" w:hAnsi="Arial" w:cs="Arial"/>
+              </w:rPr>
+              <w:t xml:space="preserve"> metingen kunnen opslaan </w:t>
+            </w:r>
+            <w:r>
+              <w:rPr>
+                <w:rFonts w:ascii="Arial" w:hAnsi="Arial" w:cs="Arial"/>
+              </w:rPr>
+              <w:t>op een extern</w:t>
+            </w:r>
+            <w:r>
+              <w:rPr>
+                <w:rFonts w:ascii="Arial" w:hAnsi="Arial" w:cs="Arial"/>
+              </w:rPr>
+              <w:t xml:space="preserve"> geheugen</w:t>
+            </w:r>
+            <w:r>
+              <w:rPr>
+                <w:rFonts w:ascii="Arial" w:hAnsi="Arial" w:cs="Arial"/>
+              </w:rPr>
+              <w:t>, bij voorkeur een SD-kaart</w:t>
+            </w:r>
+            <w:r>
+              <w:rPr>
+                <w:rFonts w:ascii="Arial" w:hAnsi="Arial" w:cs="Arial"/>
+              </w:rPr>
+              <w:t>.</w:t>
             </w:r>
           </w:p>
         </w:tc>
@@ -7296,28 +7228,38 @@
               <w:rPr>
                 <w:rFonts w:ascii="Arial" w:hAnsi="Arial" w:cs="Arial"/>
               </w:rPr>
-              <w:t xml:space="preserve">De datalogger moet signalen van een </w:t>
-            </w:r>
-            <w:proofErr w:type="spellStart"/>
-            <w:r>
-              <w:rPr>
-                <w:rFonts w:ascii="Arial" w:hAnsi="Arial" w:cs="Arial"/>
-              </w:rPr>
-              <w:t>infraroodafstandsdetector</w:t>
-            </w:r>
-            <w:proofErr w:type="spellEnd"/>
-            <w:r>
-              <w:rPr>
-                <w:rFonts w:ascii="Arial" w:hAnsi="Arial" w:cs="Arial"/>
-              </w:rPr>
-              <w:t xml:space="preserve"> kunnen verwerken, met een detectiebereik tot 200 cm en binnen 10 ms een </w:t>
+              <w:t xml:space="preserve">De datalogger moet signalen van een afstandsdetector kunnen verwerken, met een detectiebereik </w:t>
+            </w:r>
+            <w:r>
+              <w:rPr>
+                <w:rFonts w:ascii="Arial" w:hAnsi="Arial" w:cs="Arial"/>
+              </w:rPr>
+              <w:t xml:space="preserve">van </w:t>
             </w:r>
             <w:r>
               <w:rPr>
                 <w:rFonts w:ascii="Arial" w:hAnsi="Arial" w:cs="Arial"/>
               </w:rPr>
               <w:lastRenderedPageBreak/>
-              <w:t>meetwaarde registreren en opslaan.</w:t>
+              <w:t>tenminste</w:t>
+            </w:r>
+            <w:r>
+              <w:rPr>
+                <w:rFonts w:ascii="Arial" w:hAnsi="Arial" w:cs="Arial"/>
+              </w:rPr>
+              <w:t xml:space="preserve"> </w:t>
+            </w:r>
+            <w:r>
+              <w:rPr>
+                <w:rFonts w:ascii="Arial" w:hAnsi="Arial" w:cs="Arial"/>
+              </w:rPr>
+              <w:t>1</w:t>
+            </w:r>
+            <w:r>
+              <w:rPr>
+                <w:rFonts w:ascii="Arial" w:hAnsi="Arial" w:cs="Arial"/>
+              </w:rPr>
+              <w:t>00 cm en binnen 1 ms een meetwaarde registreren.</w:t>
             </w:r>
           </w:p>
         </w:tc>
@@ -7337,7 +7279,20 @@
                 <w:rFonts w:ascii="Arial" w:hAnsi="Arial" w:cs="Arial"/>
               </w:rPr>
               <w:lastRenderedPageBreak/>
-              <w:t>Moet een reflector kunnen detecteren die een detectielusverandering signaleert</w:t>
+              <w:t xml:space="preserve">Moet een reflector kunnen detecteren die een </w:t>
+            </w:r>
+            <w:r>
+              <w:rPr>
+                <w:rFonts w:ascii="Arial" w:hAnsi="Arial" w:cs="Arial"/>
+              </w:rPr>
+              <w:lastRenderedPageBreak/>
+              <w:t>detectielusverandering si</w:t>
+            </w:r>
+            <w:r>
+              <w:rPr>
+                <w:rFonts w:ascii="Arial" w:hAnsi="Arial" w:cs="Arial"/>
+              </w:rPr>
+              <w:t>muleert</w:t>
             </w:r>
             <w:r>
               <w:rPr>
@@ -7428,7 +7383,19 @@
               <w:rPr>
                 <w:rFonts w:ascii="Arial" w:hAnsi="Arial" w:cs="Arial"/>
               </w:rPr>
-              <w:t>Het scherm toont het aantal opgeslagen metingen (bijvoorbeeld "Samples: 5").</w:t>
+              <w:t xml:space="preserve">Het scherm toont het aantal opgeslagen </w:t>
+            </w:r>
+            <w:r>
+              <w:rPr>
+                <w:rFonts w:ascii="Arial" w:hAnsi="Arial" w:cs="Arial"/>
+              </w:rPr>
+              <w:t>detecties</w:t>
+            </w:r>
+            <w:r>
+              <w:rPr>
+                <w:rFonts w:ascii="Arial" w:hAnsi="Arial" w:cs="Arial"/>
+              </w:rPr>
+              <w:t>.</w:t>
             </w:r>
           </w:p>
         </w:tc>
@@ -7448,7 +7415,13 @@
               <w:rPr>
                 <w:rFonts w:ascii="Arial" w:hAnsi="Arial" w:cs="Arial"/>
               </w:rPr>
-              <w:t>Helpt de gebruiker bij het beheren van metingen.</w:t>
+              <w:t>Helpt de gebruiker bij het beheren van metingen</w:t>
+            </w:r>
+            <w:r>
+              <w:rPr>
+                <w:rFonts w:ascii="Arial" w:hAnsi="Arial" w:cs="Arial"/>
+              </w:rPr>
+              <w:t xml:space="preserve"> en ontdekken van mogelijke valse detecties.</w:t>
             </w:r>
           </w:p>
         </w:tc>
@@ -7637,7 +7610,13 @@
               <w:rPr>
                 <w:rFonts w:ascii="Arial" w:hAnsi="Arial" w:cs="Arial"/>
               </w:rPr>
-              <w:t>De meetwaarden worden weergegeven op een monochroom OLED-scherm.</w:t>
+              <w:t xml:space="preserve">De </w:t>
+            </w:r>
+            <w:r>
+              <w:rPr>
+                <w:rFonts w:ascii="Arial" w:hAnsi="Arial" w:cs="Arial"/>
+              </w:rPr>
+              <w:t>tijdstempels worden in lokale tijden geregistreerd.</w:t>
             </w:r>
           </w:p>
         </w:tc>
@@ -7656,7 +7635,7 @@
               <w:rPr>
                 <w:rFonts w:ascii="Arial" w:hAnsi="Arial" w:cs="Arial"/>
               </w:rPr>
-              <w:t>Duidelijke en efficiënte weergave.</w:t>
+              <w:t>Dit maakt het makkelijker om de tijdstempels van de VRI met elkaar te vergelijken.</w:t>
             </w:r>
           </w:p>
         </w:tc>
@@ -7721,7 +7700,7 @@
               <w:rPr>
                 <w:rFonts w:ascii="Arial" w:hAnsi="Arial" w:cs="Arial"/>
               </w:rPr>
-              <w:t>Live tijdsweergave</w:t>
+              <w:t>Live weergave</w:t>
             </w:r>
           </w:p>
         </w:tc>
@@ -7741,21 +7720,25 @@
               <w:rPr>
                 <w:rFonts w:ascii="Arial" w:hAnsi="Arial" w:cs="Arial"/>
               </w:rPr>
-              <w:t>Rechtsonder wordt de actuele tijdwaarneming weergegeven in milliseconden (</w:t>
-            </w:r>
-            <w:proofErr w:type="spellStart"/>
-            <w:r>
-              <w:rPr>
-                <w:rFonts w:ascii="Arial" w:hAnsi="Arial" w:cs="Arial"/>
-              </w:rPr>
-              <w:t>HH:MM:SS.mmmm</w:t>
-            </w:r>
-            <w:proofErr w:type="spellEnd"/>
-            <w:r>
-              <w:rPr>
-                <w:rFonts w:ascii="Arial" w:hAnsi="Arial" w:cs="Arial"/>
-              </w:rPr>
-              <w:t>) en moet binnen 10 ms geactualiseerd worden.</w:t>
+              <w:t>Aan de r</w:t>
+            </w:r>
+            <w:r>
+              <w:rPr>
+                <w:rFonts w:ascii="Arial" w:hAnsi="Arial" w:cs="Arial"/>
+              </w:rPr>
+              <w:t>echt</w:t>
+            </w:r>
+            <w:r>
+              <w:rPr>
+                <w:rFonts w:ascii="Arial" w:hAnsi="Arial" w:cs="Arial"/>
+              </w:rPr>
+              <w:t>erzijde</w:t>
+            </w:r>
+            <w:r>
+              <w:rPr>
+                <w:rFonts w:ascii="Arial" w:hAnsi="Arial" w:cs="Arial"/>
+              </w:rPr>
+              <w:t xml:space="preserve"> op het OLED-scherm wordt weergegeven of de SD-kaart aanwezig is en of de sensor een detectie heeft geregistreerd.</w:t>
             </w:r>
           </w:p>
         </w:tc>
@@ -7771,19 +7754,11 @@
                 <w:rFonts w:ascii="Arial" w:hAnsi="Arial" w:cs="Arial"/>
               </w:rPr>
             </w:pPr>
-            <w:proofErr w:type="spellStart"/>
-            <w:r>
-              <w:rPr>
-                <w:rFonts w:ascii="Arial" w:hAnsi="Arial" w:cs="Arial"/>
-              </w:rPr>
-              <w:t>Real-time</w:t>
-            </w:r>
-            <w:proofErr w:type="spellEnd"/>
-            <w:r>
-              <w:rPr>
-                <w:rFonts w:ascii="Arial" w:hAnsi="Arial" w:cs="Arial"/>
-              </w:rPr>
-              <w:t xml:space="preserve"> visualisatie van metingen.</w:t>
+            <w:r>
+              <w:rPr>
+                <w:rFonts w:ascii="Arial" w:hAnsi="Arial" w:cs="Arial"/>
+              </w:rPr>
+              <w:t>Real-time visualisatie van metingen.</w:t>
             </w:r>
           </w:p>
         </w:tc>
@@ -7848,7 +7823,7 @@
               <w:rPr>
                 <w:rFonts w:ascii="Arial" w:hAnsi="Arial" w:cs="Arial"/>
               </w:rPr>
-              <w:t>Reflectiepaaltjes registratie</w:t>
+              <w:t>Aantal opgeslagen ritten</w:t>
             </w:r>
           </w:p>
         </w:tc>
@@ -7868,7 +7843,7 @@
               <w:rPr>
                 <w:rFonts w:ascii="Arial" w:hAnsi="Arial" w:cs="Arial"/>
               </w:rPr>
-              <w:t>In het midden van het display worden de nummers 1-8 weergegeven, met een vinkje achter de nummers waarvan de tijd is opgeslagen.</w:t>
+              <w:t>Aan de rechterzijde worden het aantal ritten weergegeven dat is opgeslagen,</w:t>
             </w:r>
           </w:p>
         </w:tc>
@@ -7953,7 +7928,13 @@
               <w:rPr>
                 <w:rFonts w:ascii="Arial" w:hAnsi="Arial" w:cs="Arial"/>
               </w:rPr>
-              <w:t>Bediening via knoppen</w:t>
+              <w:t xml:space="preserve">Bediening via </w:t>
+            </w:r>
+            <w:r>
+              <w:rPr>
+                <w:rFonts w:ascii="Arial" w:hAnsi="Arial" w:cs="Arial"/>
+              </w:rPr>
+              <w:t>buttons</w:t>
             </w:r>
           </w:p>
         </w:tc>
@@ -7973,7 +7954,67 @@
               <w:rPr>
                 <w:rFonts w:ascii="Arial" w:hAnsi="Arial" w:cs="Arial"/>
               </w:rPr>
-              <w:t>Onderin het scherm worden knoppen weergegeven: STOP, ERASE, NEXT, START.</w:t>
+              <w:t>Onderin het scherm</w:t>
+            </w:r>
+            <w:r>
+              <w:rPr>
+                <w:rFonts w:ascii="Arial" w:hAnsi="Arial" w:cs="Arial"/>
+              </w:rPr>
+              <w:t xml:space="preserve"> komen 4 buttons, boven de buttons worden op het scherm de betekenis van de buttons op het OLED-scherm weergegeven</w:t>
+            </w:r>
+            <w:r>
+              <w:rPr>
+                <w:rFonts w:ascii="Arial" w:hAnsi="Arial" w:cs="Arial"/>
+              </w:rPr>
+              <w:t xml:space="preserve"> </w:t>
+            </w:r>
+            <w:r>
+              <w:rPr>
+                <w:rFonts w:ascii="Arial" w:hAnsi="Arial" w:cs="Arial"/>
+              </w:rPr>
+              <w:t>START</w:t>
+            </w:r>
+            <w:r>
+              <w:rPr>
+                <w:rFonts w:ascii="Arial" w:hAnsi="Arial" w:cs="Arial"/>
+              </w:rPr>
+              <w:t xml:space="preserve">, </w:t>
+            </w:r>
+            <w:r>
+              <w:rPr>
+                <w:rFonts w:ascii="Arial" w:hAnsi="Arial" w:cs="Arial"/>
+              </w:rPr>
+              <w:t>KLOK</w:t>
+            </w:r>
+            <w:r>
+              <w:rPr>
+                <w:rFonts w:ascii="Arial" w:hAnsi="Arial" w:cs="Arial"/>
+              </w:rPr>
+              <w:t xml:space="preserve">, </w:t>
+            </w:r>
+            <w:r>
+              <w:rPr>
+                <w:rFonts w:ascii="Arial" w:hAnsi="Arial" w:cs="Arial"/>
+              </w:rPr>
+              <w:t>GPS</w:t>
+            </w:r>
+            <w:r>
+              <w:rPr>
+                <w:rFonts w:ascii="Arial" w:hAnsi="Arial" w:cs="Arial"/>
+              </w:rPr>
+              <w:t>, S</w:t>
+            </w:r>
+            <w:r>
+              <w:rPr>
+                <w:rFonts w:ascii="Arial" w:hAnsi="Arial" w:cs="Arial"/>
+              </w:rPr>
+              <w:t>TOP</w:t>
+            </w:r>
+            <w:r>
+              <w:rPr>
+                <w:rFonts w:ascii="Arial" w:hAnsi="Arial" w:cs="Arial"/>
+              </w:rPr>
+              <w:t>.</w:t>
             </w:r>
           </w:p>
         </w:tc>
@@ -8006,7 +8047,6 @@
           <w:tcPr>
             <w:tcW w:w="613" w:type="dxa"/>
             <w:vAlign w:val="center"/>
-            <w:hideMark/>
           </w:tcPr>
           <w:p>
             <w:pPr>
@@ -8026,19 +8066,18 @@
           <w:tcPr>
             <w:tcW w:w="0" w:type="auto"/>
             <w:vAlign w:val="center"/>
-            <w:hideMark/>
-          </w:tcPr>
-          <w:p>
-            <w:pPr>
-              <w:rPr>
-                <w:rFonts w:ascii="Arial" w:hAnsi="Arial" w:cs="Arial"/>
-              </w:rPr>
-            </w:pPr>
-            <w:r>
-              <w:rPr>
-                <w:rFonts w:ascii="Arial" w:hAnsi="Arial" w:cs="Arial"/>
-              </w:rPr>
-              <w:t>Must (M)</w:t>
+          </w:tcPr>
+          <w:p>
+            <w:pPr>
+              <w:rPr>
+                <w:rFonts w:ascii="Arial" w:hAnsi="Arial" w:cs="Arial"/>
+              </w:rPr>
+            </w:pPr>
+            <w:r>
+              <w:rPr>
+                <w:rFonts w:ascii="Arial" w:hAnsi="Arial" w:cs="Arial"/>
+              </w:rPr>
+              <w:t xml:space="preserve">Must (M) </w:t>
             </w:r>
           </w:p>
         </w:tc>
@@ -8046,27 +8085,18 @@
           <w:tcPr>
             <w:tcW w:w="0" w:type="auto"/>
             <w:vAlign w:val="center"/>
-            <w:hideMark/>
-          </w:tcPr>
-          <w:p>
-            <w:pPr>
-              <w:rPr>
-                <w:rFonts w:ascii="Arial" w:hAnsi="Arial" w:cs="Arial"/>
-              </w:rPr>
-            </w:pPr>
-            <w:proofErr w:type="spellStart"/>
-            <w:r>
-              <w:rPr>
-                <w:rFonts w:ascii="Arial" w:hAnsi="Arial" w:cs="Arial"/>
-              </w:rPr>
-              <w:t>Datalog</w:t>
-            </w:r>
-            <w:proofErr w:type="spellEnd"/>
-            <w:r>
-              <w:rPr>
-                <w:rFonts w:ascii="Arial" w:hAnsi="Arial" w:cs="Arial"/>
-              </w:rPr>
-              <w:t xml:space="preserve"> exporteren</w:t>
+          </w:tcPr>
+          <w:p>
+            <w:pPr>
+              <w:rPr>
+                <w:rFonts w:ascii="Arial" w:hAnsi="Arial" w:cs="Arial"/>
+              </w:rPr>
+            </w:pPr>
+            <w:r>
+              <w:rPr>
+                <w:rFonts w:ascii="Arial" w:hAnsi="Arial" w:cs="Arial"/>
+              </w:rPr>
+              <w:t>Meting starten en stoppen</w:t>
             </w:r>
           </w:p>
         </w:tc>
@@ -8074,45 +8104,97 @@
           <w:tcPr>
             <w:tcW w:w="0" w:type="auto"/>
             <w:vAlign w:val="center"/>
-            <w:hideMark/>
-          </w:tcPr>
-          <w:p>
-            <w:pPr>
-              <w:rPr>
-                <w:rFonts w:ascii="Arial" w:hAnsi="Arial" w:cs="Arial"/>
-              </w:rPr>
-            </w:pPr>
-            <w:r>
-              <w:rPr>
-                <w:rFonts w:ascii="Arial" w:hAnsi="Arial" w:cs="Arial"/>
-              </w:rPr>
-              <w:t>De meetgegevens worden opgeslagen op een SD-kaart</w:t>
-            </w:r>
-            <w:r>
-              <w:rPr>
-                <w:rFonts w:ascii="Arial" w:hAnsi="Arial" w:cs="Arial"/>
-              </w:rPr>
-              <w:t xml:space="preserve"> in </w:t>
-            </w:r>
-            <w:proofErr w:type="spellStart"/>
-            <w:r>
-              <w:rPr>
-                <w:rFonts w:ascii="Arial" w:hAnsi="Arial" w:cs="Arial"/>
-              </w:rPr>
-              <w:t>csv</w:t>
-            </w:r>
-            <w:proofErr w:type="spellEnd"/>
-            <w:r>
-              <w:rPr>
-                <w:rFonts w:ascii="Arial" w:hAnsi="Arial" w:cs="Arial"/>
-              </w:rPr>
-              <w:t>-formaat</w:t>
-            </w:r>
-            <w:r>
-              <w:rPr>
-                <w:rFonts w:ascii="Arial" w:hAnsi="Arial" w:cs="Arial"/>
-              </w:rPr>
-              <w:t>.</w:t>
+          </w:tcPr>
+          <w:p>
+            <w:pPr>
+              <w:rPr>
+                <w:rFonts w:ascii="Arial" w:hAnsi="Arial" w:cs="Arial"/>
+              </w:rPr>
+            </w:pPr>
+            <w:r>
+              <w:rPr>
+                <w:rFonts w:ascii="Arial" w:hAnsi="Arial" w:cs="Arial"/>
+              </w:rPr>
+              <w:t xml:space="preserve">Met de button </w:t>
+            </w:r>
+            <w:r>
+              <w:rPr>
+                <w:rFonts w:ascii="Arial" w:hAnsi="Arial" w:cs="Arial"/>
+              </w:rPr>
+              <w:t>“</w:t>
+            </w:r>
+            <w:r>
+              <w:rPr>
+                <w:rFonts w:ascii="Arial" w:hAnsi="Arial" w:cs="Arial"/>
+              </w:rPr>
+              <w:t>START</w:t>
+            </w:r>
+            <w:r>
+              <w:rPr>
+                <w:rFonts w:ascii="Arial" w:hAnsi="Arial" w:cs="Arial"/>
+              </w:rPr>
+              <w:t>”</w:t>
+            </w:r>
+            <w:r>
+              <w:rPr>
+                <w:rFonts w:ascii="Arial" w:hAnsi="Arial" w:cs="Arial"/>
+              </w:rPr>
+              <w:t xml:space="preserve"> wordt het frame gestart waarbij de datalogger</w:t>
+            </w:r>
+            <w:r>
+              <w:rPr>
+                <w:rFonts w:ascii="Arial" w:hAnsi="Arial" w:cs="Arial"/>
+              </w:rPr>
+              <w:t xml:space="preserve"> tijdstempels</w:t>
+            </w:r>
+            <w:r>
+              <w:rPr>
+                <w:rFonts w:ascii="Arial" w:hAnsi="Arial" w:cs="Arial"/>
+              </w:rPr>
+              <w:t xml:space="preserve"> </w:t>
+            </w:r>
+            <w:r>
+              <w:rPr>
+                <w:rFonts w:ascii="Arial" w:hAnsi="Arial" w:cs="Arial"/>
+              </w:rPr>
+              <w:t>registreert</w:t>
+            </w:r>
+            <w:r>
+              <w:rPr>
+                <w:rFonts w:ascii="Arial" w:hAnsi="Arial" w:cs="Arial"/>
+              </w:rPr>
+              <w:t xml:space="preserve"> </w:t>
+            </w:r>
+            <w:r>
+              <w:rPr>
+                <w:rFonts w:ascii="Arial" w:hAnsi="Arial" w:cs="Arial"/>
+              </w:rPr>
+              <w:t>na</w:t>
+            </w:r>
+            <w:r>
+              <w:rPr>
+                <w:rFonts w:ascii="Arial" w:hAnsi="Arial" w:cs="Arial"/>
+              </w:rPr>
+              <w:t xml:space="preserve"> detecties van de </w:t>
+            </w:r>
+            <w:r>
+              <w:rPr>
+                <w:rFonts w:ascii="Arial" w:hAnsi="Arial" w:cs="Arial"/>
+              </w:rPr>
+              <w:lastRenderedPageBreak/>
+              <w:t>afstandssensor. Met het bedienen van de STOP-button wordt</w:t>
+            </w:r>
+            <w:r>
+              <w:rPr>
+                <w:rFonts w:ascii="Arial" w:hAnsi="Arial" w:cs="Arial"/>
+              </w:rPr>
+              <w:t xml:space="preserve"> het frame gesloten en de detecties opgeslagen. Tevens wordt er één rit opgeteld. </w:t>
+            </w:r>
+            <w:r>
+              <w:rPr>
+                <w:rFonts w:ascii="Arial" w:hAnsi="Arial" w:cs="Arial"/>
+              </w:rPr>
+              <w:t xml:space="preserve">  </w:t>
             </w:r>
           </w:p>
         </w:tc>
@@ -8120,19 +8202,19 @@
           <w:tcPr>
             <w:tcW w:w="0" w:type="auto"/>
             <w:vAlign w:val="center"/>
-            <w:hideMark/>
-          </w:tcPr>
-          <w:p>
-            <w:pPr>
-              <w:rPr>
-                <w:rFonts w:ascii="Arial" w:hAnsi="Arial" w:cs="Arial"/>
-              </w:rPr>
-            </w:pPr>
-            <w:r>
-              <w:rPr>
-                <w:rFonts w:ascii="Arial" w:hAnsi="Arial" w:cs="Arial"/>
-              </w:rPr>
-              <w:t>Handig voor verdere analyse.</w:t>
+          </w:tcPr>
+          <w:p>
+            <w:pPr>
+              <w:rPr>
+                <w:rFonts w:ascii="Arial" w:hAnsi="Arial" w:cs="Arial"/>
+              </w:rPr>
+            </w:pPr>
+            <w:r>
+              <w:rPr>
+                <w:rFonts w:ascii="Arial" w:hAnsi="Arial" w:cs="Arial"/>
+              </w:rPr>
+              <w:lastRenderedPageBreak/>
+              <w:t>Zelf moment bepalen wanneer de datalogger reageert op de sensor.</w:t>
             </w:r>
           </w:p>
         </w:tc>
@@ -8145,31 +8227,18 @@
           <w:tcPr>
             <w:tcW w:w="613" w:type="dxa"/>
             <w:vAlign w:val="center"/>
-            <w:hideMark/>
-          </w:tcPr>
-          <w:p>
-            <w:pPr>
-              <w:rPr>
-                <w:rFonts w:ascii="Arial" w:hAnsi="Arial" w:cs="Arial"/>
-              </w:rPr>
-            </w:pPr>
-            <w:r>
-              <w:rPr>
-                <w:rFonts w:ascii="Arial" w:hAnsi="Arial" w:cs="Arial"/>
-              </w:rPr>
-              <w:t>F1.</w:t>
-            </w:r>
-            <w:r>
-              <w:rPr>
-                <w:rFonts w:ascii="Arial" w:hAnsi="Arial" w:cs="Arial"/>
-              </w:rPr>
-              <w:t>1</w:t>
-            </w:r>
-            <w:r>
-              <w:rPr>
-                <w:rFonts w:ascii="Arial" w:hAnsi="Arial" w:cs="Arial"/>
-              </w:rPr>
-              <w:t>3</w:t>
+          </w:tcPr>
+          <w:p>
+            <w:pPr>
+              <w:rPr>
+                <w:rFonts w:ascii="Arial" w:hAnsi="Arial" w:cs="Arial"/>
+              </w:rPr>
+            </w:pPr>
+            <w:r>
+              <w:rPr>
+                <w:rFonts w:ascii="Arial" w:hAnsi="Arial" w:cs="Arial"/>
+              </w:rPr>
+              <w:t>F1.13</w:t>
             </w:r>
           </w:p>
         </w:tc>
@@ -8177,27 +8246,18 @@
           <w:tcPr>
             <w:tcW w:w="0" w:type="auto"/>
             <w:vAlign w:val="center"/>
-            <w:hideMark/>
-          </w:tcPr>
-          <w:p>
-            <w:pPr>
-              <w:rPr>
-                <w:rFonts w:ascii="Arial" w:hAnsi="Arial" w:cs="Arial"/>
-              </w:rPr>
-            </w:pPr>
-            <w:proofErr w:type="spellStart"/>
-            <w:r>
-              <w:rPr>
-                <w:rFonts w:ascii="Arial" w:hAnsi="Arial" w:cs="Arial"/>
-              </w:rPr>
-              <w:t>Should</w:t>
-            </w:r>
-            <w:proofErr w:type="spellEnd"/>
-            <w:r>
-              <w:rPr>
-                <w:rFonts w:ascii="Arial" w:hAnsi="Arial" w:cs="Arial"/>
-              </w:rPr>
-              <w:t xml:space="preserve"> (S)</w:t>
+          </w:tcPr>
+          <w:p>
+            <w:pPr>
+              <w:rPr>
+                <w:rFonts w:ascii="Arial" w:hAnsi="Arial" w:cs="Arial"/>
+              </w:rPr>
+            </w:pPr>
+            <w:r>
+              <w:rPr>
+                <w:rFonts w:ascii="Arial" w:hAnsi="Arial" w:cs="Arial"/>
+              </w:rPr>
+              <w:t>Must (M)</w:t>
             </w:r>
           </w:p>
         </w:tc>
@@ -8205,88 +8265,39 @@
           <w:tcPr>
             <w:tcW w:w="0" w:type="auto"/>
             <w:vAlign w:val="center"/>
-            <w:hideMark/>
-          </w:tcPr>
-          <w:p>
-            <w:pPr>
-              <w:rPr>
-                <w:rFonts w:ascii="Arial" w:hAnsi="Arial" w:cs="Arial"/>
-              </w:rPr>
-            </w:pPr>
-            <w:r>
-              <w:rPr>
-                <w:rFonts w:ascii="Arial" w:hAnsi="Arial" w:cs="Arial"/>
-              </w:rPr>
-              <w:t>GPS-ondersteuning</w:t>
-            </w:r>
+          </w:tcPr>
+          <w:p>
+            <w:pPr>
+              <w:rPr>
+                <w:rFonts w:ascii="Arial" w:hAnsi="Arial" w:cs="Arial"/>
+              </w:rPr>
+            </w:pPr>
           </w:p>
         </w:tc>
         <w:tc>
           <w:tcPr>
             <w:tcW w:w="0" w:type="auto"/>
             <w:vAlign w:val="center"/>
-            <w:hideMark/>
-          </w:tcPr>
-          <w:p>
-            <w:pPr>
-              <w:rPr>
-                <w:rFonts w:ascii="Arial" w:hAnsi="Arial" w:cs="Arial"/>
-              </w:rPr>
-            </w:pPr>
-            <w:r>
-              <w:rPr>
-                <w:rFonts w:ascii="Arial" w:hAnsi="Arial" w:cs="Arial"/>
-              </w:rPr>
-              <w:t xml:space="preserve">De datalogger moet </w:t>
-            </w:r>
-            <w:proofErr w:type="spellStart"/>
-            <w:r>
-              <w:rPr>
-                <w:rFonts w:ascii="Arial" w:hAnsi="Arial" w:cs="Arial"/>
-              </w:rPr>
-              <w:t>real-time</w:t>
-            </w:r>
-            <w:proofErr w:type="spellEnd"/>
-            <w:r>
-              <w:rPr>
-                <w:rFonts w:ascii="Arial" w:hAnsi="Arial" w:cs="Arial"/>
-              </w:rPr>
-              <w:t xml:space="preserve"> GPS-coördinaten opslaan bij elke meting.</w:t>
-            </w:r>
+          </w:tcPr>
+          <w:p>
+            <w:pPr>
+              <w:rPr>
+                <w:rFonts w:ascii="Arial" w:hAnsi="Arial" w:cs="Arial"/>
+              </w:rPr>
+            </w:pPr>
           </w:p>
         </w:tc>
         <w:tc>
           <w:tcPr>
             <w:tcW w:w="0" w:type="auto"/>
             <w:vAlign w:val="center"/>
-            <w:hideMark/>
-          </w:tcPr>
-          <w:p>
-            <w:pPr>
-              <w:rPr>
-                <w:rFonts w:ascii="Arial" w:hAnsi="Arial" w:cs="Arial"/>
-              </w:rPr>
-            </w:pPr>
-            <w:r>
-              <w:rPr>
-                <w:rFonts w:ascii="Arial" w:hAnsi="Arial" w:cs="Arial"/>
-              </w:rPr>
-              <w:t xml:space="preserve">Belangrijk voor </w:t>
-            </w:r>
-            <w:proofErr w:type="spellStart"/>
-            <w:r>
-              <w:rPr>
-                <w:rFonts w:ascii="Arial" w:hAnsi="Arial" w:cs="Arial"/>
-              </w:rPr>
-              <w:t>locatiegebonden</w:t>
-            </w:r>
-            <w:proofErr w:type="spellEnd"/>
-            <w:r>
-              <w:rPr>
-                <w:rFonts w:ascii="Arial" w:hAnsi="Arial" w:cs="Arial"/>
-              </w:rPr>
-              <w:t xml:space="preserve"> data.</w:t>
-            </w:r>
+          </w:tcPr>
+          <w:p>
+            <w:pPr>
+              <w:rPr>
+                <w:rFonts w:ascii="Arial" w:hAnsi="Arial" w:cs="Arial"/>
+              </w:rPr>
+            </w:pPr>
           </w:p>
         </w:tc>
       </w:tr>
@@ -8310,8 +8321,7 @@
               <w:rPr>
                 <w:rFonts w:ascii="Arial" w:hAnsi="Arial" w:cs="Arial"/>
               </w:rPr>
-              <w:lastRenderedPageBreak/>
-              <w:t>F1.4</w:t>
+              <w:t>F1.12</w:t>
             </w:r>
           </w:p>
         </w:tc>
@@ -8327,19 +8337,11 @@
                 <w:rFonts w:ascii="Arial" w:hAnsi="Arial" w:cs="Arial"/>
               </w:rPr>
             </w:pPr>
-            <w:proofErr w:type="spellStart"/>
-            <w:r>
-              <w:rPr>
-                <w:rFonts w:ascii="Arial" w:hAnsi="Arial" w:cs="Arial"/>
-              </w:rPr>
-              <w:t>Should</w:t>
-            </w:r>
-            <w:proofErr w:type="spellEnd"/>
-            <w:r>
-              <w:rPr>
-                <w:rFonts w:ascii="Arial" w:hAnsi="Arial" w:cs="Arial"/>
-              </w:rPr>
-              <w:t xml:space="preserve"> (S)</w:t>
+            <w:r>
+              <w:rPr>
+                <w:rFonts w:ascii="Arial" w:hAnsi="Arial" w:cs="Arial"/>
+              </w:rPr>
+              <w:t>Must (M)</w:t>
             </w:r>
           </w:p>
         </w:tc>
@@ -8359,7 +8361,7 @@
               <w:rPr>
                 <w:rFonts w:ascii="Arial" w:hAnsi="Arial" w:cs="Arial"/>
               </w:rPr>
-              <w:t>Aantal Satellieten</w:t>
+              <w:t>Datalog exporteren</w:t>
             </w:r>
           </w:p>
         </w:tc>
@@ -8379,7 +8381,19 @@
               <w:rPr>
                 <w:rFonts w:ascii="Arial" w:hAnsi="Arial" w:cs="Arial"/>
               </w:rPr>
-              <w:t>Rechtsboven op het display moet het aantal verbonden satellieten worden weergegeven.</w:t>
+              <w:t>De meetgegevens worden opgeslagen op een SD-kaart</w:t>
+            </w:r>
+            <w:r>
+              <w:rPr>
+                <w:rFonts w:ascii="Arial" w:hAnsi="Arial" w:cs="Arial"/>
+              </w:rPr>
+              <w:t xml:space="preserve"> in csv-formaat</w:t>
+            </w:r>
+            <w:r>
+              <w:rPr>
+                <w:rFonts w:ascii="Arial" w:hAnsi="Arial" w:cs="Arial"/>
+              </w:rPr>
+              <w:t>.</w:t>
             </w:r>
           </w:p>
         </w:tc>
@@ -8399,7 +8413,7 @@
               <w:rPr>
                 <w:rFonts w:ascii="Arial" w:hAnsi="Arial" w:cs="Arial"/>
               </w:rPr>
-              <w:t>Biedt inzicht in signaalsterkte.</w:t>
+              <w:t>Handig voor verdere analyse.</w:t>
             </w:r>
           </w:p>
         </w:tc>
@@ -8424,7 +8438,19 @@
               <w:rPr>
                 <w:rFonts w:ascii="Arial" w:hAnsi="Arial" w:cs="Arial"/>
               </w:rPr>
-              <w:t>F1.13</w:t>
+              <w:t>F1.</w:t>
+            </w:r>
+            <w:r>
+              <w:rPr>
+                <w:rFonts w:ascii="Arial" w:hAnsi="Arial" w:cs="Arial"/>
+              </w:rPr>
+              <w:t>1</w:t>
+            </w:r>
+            <w:r>
+              <w:rPr>
+                <w:rFonts w:ascii="Arial" w:hAnsi="Arial" w:cs="Arial"/>
+              </w:rPr>
+              <w:t>3</w:t>
             </w:r>
           </w:p>
         </w:tc>
@@ -8440,19 +8466,11 @@
                 <w:rFonts w:ascii="Arial" w:hAnsi="Arial" w:cs="Arial"/>
               </w:rPr>
             </w:pPr>
-            <w:proofErr w:type="spellStart"/>
-            <w:r>
-              <w:rPr>
-                <w:rFonts w:ascii="Arial" w:hAnsi="Arial" w:cs="Arial"/>
-              </w:rPr>
-              <w:t>Could</w:t>
-            </w:r>
-            <w:proofErr w:type="spellEnd"/>
-            <w:r>
-              <w:rPr>
-                <w:rFonts w:ascii="Arial" w:hAnsi="Arial" w:cs="Arial"/>
-              </w:rPr>
-              <w:t xml:space="preserve"> (C)</w:t>
+            <w:r>
+              <w:rPr>
+                <w:rFonts w:ascii="Arial" w:hAnsi="Arial" w:cs="Arial"/>
+              </w:rPr>
+              <w:t>Should (S)</w:t>
             </w:r>
           </w:p>
         </w:tc>
@@ -8472,7 +8490,7 @@
               <w:rPr>
                 <w:rFonts w:ascii="Arial" w:hAnsi="Arial" w:cs="Arial"/>
               </w:rPr>
-              <w:t>Energiebeheer</w:t>
+              <w:t>GPS-ondersteuning</w:t>
             </w:r>
           </w:p>
         </w:tc>
@@ -8492,7 +8510,7 @@
               <w:rPr>
                 <w:rFonts w:ascii="Arial" w:hAnsi="Arial" w:cs="Arial"/>
               </w:rPr>
-              <w:t>De datalogger moet een energiezuinige modus hebben die automatisch wordt geactiveerd na X minuten inactiviteit.</w:t>
+              <w:t>De datalogger moet real-time GPS-coördinaten opslaan bij elke meting.</w:t>
             </w:r>
           </w:p>
         </w:tc>
@@ -8512,7 +8530,7 @@
               <w:rPr>
                 <w:rFonts w:ascii="Arial" w:hAnsi="Arial" w:cs="Arial"/>
               </w:rPr>
-              <w:t>Verlengt de batterijduur.</w:t>
+              <w:t>Belangrijk voor locatiegebonden data.</w:t>
             </w:r>
           </w:p>
         </w:tc>
@@ -8525,18 +8543,19 @@
           <w:tcPr>
             <w:tcW w:w="613" w:type="dxa"/>
             <w:vAlign w:val="center"/>
-          </w:tcPr>
-          <w:p>
-            <w:pPr>
-              <w:rPr>
-                <w:rFonts w:ascii="Arial" w:hAnsi="Arial" w:cs="Arial"/>
-              </w:rPr>
-            </w:pPr>
-            <w:r>
-              <w:rPr>
-                <w:rFonts w:ascii="Arial" w:hAnsi="Arial" w:cs="Arial"/>
-              </w:rPr>
-              <w:t>F1.14</w:t>
+            <w:hideMark/>
+          </w:tcPr>
+          <w:p>
+            <w:pPr>
+              <w:rPr>
+                <w:rFonts w:ascii="Arial" w:hAnsi="Arial" w:cs="Arial"/>
+              </w:rPr>
+            </w:pPr>
+            <w:r>
+              <w:rPr>
+                <w:rFonts w:ascii="Arial" w:hAnsi="Arial" w:cs="Arial"/>
+              </w:rPr>
+              <w:t>F1.4</w:t>
             </w:r>
           </w:p>
         </w:tc>
@@ -8544,26 +8563,19 @@
           <w:tcPr>
             <w:tcW w:w="0" w:type="auto"/>
             <w:vAlign w:val="center"/>
-          </w:tcPr>
-          <w:p>
-            <w:pPr>
-              <w:rPr>
-                <w:rFonts w:ascii="Arial" w:hAnsi="Arial" w:cs="Arial"/>
-              </w:rPr>
-            </w:pPr>
-            <w:proofErr w:type="spellStart"/>
-            <w:r>
-              <w:rPr>
-                <w:rFonts w:ascii="Arial" w:hAnsi="Arial" w:cs="Arial"/>
-              </w:rPr>
-              <w:t>Should</w:t>
-            </w:r>
-            <w:proofErr w:type="spellEnd"/>
-            <w:r>
-              <w:rPr>
-                <w:rFonts w:ascii="Arial" w:hAnsi="Arial" w:cs="Arial"/>
-              </w:rPr>
-              <w:t xml:space="preserve"> (S)</w:t>
+            <w:hideMark/>
+          </w:tcPr>
+          <w:p>
+            <w:pPr>
+              <w:rPr>
+                <w:rFonts w:ascii="Arial" w:hAnsi="Arial" w:cs="Arial"/>
+              </w:rPr>
+            </w:pPr>
+            <w:r>
+              <w:rPr>
+                <w:rFonts w:ascii="Arial" w:hAnsi="Arial" w:cs="Arial"/>
+              </w:rPr>
+              <w:t>Should (S)</w:t>
             </w:r>
           </w:p>
         </w:tc>
@@ -8571,18 +8583,19 @@
           <w:tcPr>
             <w:tcW w:w="0" w:type="auto"/>
             <w:vAlign w:val="center"/>
-          </w:tcPr>
-          <w:p>
-            <w:pPr>
-              <w:rPr>
-                <w:rFonts w:ascii="Arial" w:hAnsi="Arial" w:cs="Arial"/>
-              </w:rPr>
-            </w:pPr>
-            <w:r>
-              <w:rPr>
-                <w:rFonts w:ascii="Arial" w:hAnsi="Arial" w:cs="Arial"/>
-              </w:rPr>
-              <w:t>Draadloze communicatie</w:t>
+            <w:hideMark/>
+          </w:tcPr>
+          <w:p>
+            <w:pPr>
+              <w:rPr>
+                <w:rFonts w:ascii="Arial" w:hAnsi="Arial" w:cs="Arial"/>
+              </w:rPr>
+            </w:pPr>
+            <w:r>
+              <w:rPr>
+                <w:rFonts w:ascii="Arial" w:hAnsi="Arial" w:cs="Arial"/>
+              </w:rPr>
+              <w:t>Aantal Satellieten</w:t>
             </w:r>
           </w:p>
         </w:tc>
@@ -8590,32 +8603,19 @@
           <w:tcPr>
             <w:tcW w:w="0" w:type="auto"/>
             <w:vAlign w:val="center"/>
-          </w:tcPr>
-          <w:p>
-            <w:pPr>
-              <w:rPr>
-                <w:rFonts w:ascii="Arial" w:hAnsi="Arial" w:cs="Arial"/>
-              </w:rPr>
-            </w:pPr>
-            <w:r>
-              <w:rPr>
-                <w:rFonts w:ascii="Arial" w:hAnsi="Arial" w:cs="Arial"/>
-              </w:rPr>
-              <w:t xml:space="preserve">Optioneel kan Bluetooth of </w:t>
-            </w:r>
-            <w:proofErr w:type="spellStart"/>
-            <w:r>
-              <w:rPr>
-                <w:rFonts w:ascii="Arial" w:hAnsi="Arial" w:cs="Arial"/>
-              </w:rPr>
-              <w:t>WiFi</w:t>
-            </w:r>
-            <w:proofErr w:type="spellEnd"/>
-            <w:r>
-              <w:rPr>
-                <w:rFonts w:ascii="Arial" w:hAnsi="Arial" w:cs="Arial"/>
-              </w:rPr>
-              <w:t xml:space="preserve"> worden toegevoegd voor draadloze data-export.</w:t>
+            <w:hideMark/>
+          </w:tcPr>
+          <w:p>
+            <w:pPr>
+              <w:rPr>
+                <w:rFonts w:ascii="Arial" w:hAnsi="Arial" w:cs="Arial"/>
+              </w:rPr>
+            </w:pPr>
+            <w:r>
+              <w:rPr>
+                <w:rFonts w:ascii="Arial" w:hAnsi="Arial" w:cs="Arial"/>
+              </w:rPr>
+              <w:t>Rechtsboven op het display moet het aantal verbonden satellieten worden weergegeven.</w:t>
             </w:r>
           </w:p>
         </w:tc>
@@ -8623,18 +8623,19 @@
           <w:tcPr>
             <w:tcW w:w="0" w:type="auto"/>
             <w:vAlign w:val="center"/>
-          </w:tcPr>
-          <w:p>
-            <w:pPr>
-              <w:rPr>
-                <w:rFonts w:ascii="Arial" w:hAnsi="Arial" w:cs="Arial"/>
-              </w:rPr>
-            </w:pPr>
-            <w:r>
-              <w:rPr>
-                <w:rFonts w:ascii="Arial" w:hAnsi="Arial" w:cs="Arial"/>
-              </w:rPr>
-              <w:t>Handig voor realtime monitoring zonder kabels.</w:t>
+            <w:hideMark/>
+          </w:tcPr>
+          <w:p>
+            <w:pPr>
+              <w:rPr>
+                <w:rFonts w:ascii="Arial" w:hAnsi="Arial" w:cs="Arial"/>
+              </w:rPr>
+            </w:pPr>
+            <w:r>
+              <w:rPr>
+                <w:rFonts w:ascii="Arial" w:hAnsi="Arial" w:cs="Arial"/>
+              </w:rPr>
+              <w:t>Biedt inzicht in signaalsterkte.</w:t>
             </w:r>
           </w:p>
         </w:tc>
@@ -8647,18 +8648,19 @@
           <w:tcPr>
             <w:tcW w:w="613" w:type="dxa"/>
             <w:vAlign w:val="center"/>
-          </w:tcPr>
-          <w:p>
-            <w:pPr>
-              <w:rPr>
-                <w:rFonts w:ascii="Arial" w:hAnsi="Arial" w:cs="Arial"/>
-              </w:rPr>
-            </w:pPr>
-            <w:r>
-              <w:rPr>
-                <w:rFonts w:ascii="Arial" w:hAnsi="Arial" w:cs="Arial"/>
-              </w:rPr>
-              <w:t>F1.15</w:t>
+            <w:hideMark/>
+          </w:tcPr>
+          <w:p>
+            <w:pPr>
+              <w:rPr>
+                <w:rFonts w:ascii="Arial" w:hAnsi="Arial" w:cs="Arial"/>
+              </w:rPr>
+            </w:pPr>
+            <w:r>
+              <w:rPr>
+                <w:rFonts w:ascii="Arial" w:hAnsi="Arial" w:cs="Arial"/>
+              </w:rPr>
+              <w:t>F1.13</w:t>
             </w:r>
           </w:p>
         </w:tc>
@@ -8666,26 +8668,222 @@
           <w:tcPr>
             <w:tcW w:w="0" w:type="auto"/>
             <w:vAlign w:val="center"/>
-          </w:tcPr>
-          <w:p>
-            <w:pPr>
-              <w:rPr>
-                <w:rFonts w:ascii="Arial" w:hAnsi="Arial" w:cs="Arial"/>
-              </w:rPr>
-            </w:pPr>
-            <w:proofErr w:type="spellStart"/>
-            <w:r>
-              <w:rPr>
-                <w:rFonts w:ascii="Arial" w:hAnsi="Arial" w:cs="Arial"/>
-              </w:rPr>
-              <w:t>Wont’t</w:t>
-            </w:r>
-            <w:proofErr w:type="spellEnd"/>
-            <w:r>
-              <w:rPr>
-                <w:rFonts w:ascii="Arial" w:hAnsi="Arial" w:cs="Arial"/>
-              </w:rPr>
-              <w:t xml:space="preserve"> (W)</w:t>
+            <w:hideMark/>
+          </w:tcPr>
+          <w:p>
+            <w:pPr>
+              <w:rPr>
+                <w:rFonts w:ascii="Arial" w:hAnsi="Arial" w:cs="Arial"/>
+              </w:rPr>
+            </w:pPr>
+            <w:r>
+              <w:rPr>
+                <w:rFonts w:ascii="Arial" w:hAnsi="Arial" w:cs="Arial"/>
+              </w:rPr>
+              <w:t>Could (C)</w:t>
+            </w:r>
+          </w:p>
+        </w:tc>
+        <w:tc>
+          <w:tcPr>
+            <w:tcW w:w="0" w:type="auto"/>
+            <w:vAlign w:val="center"/>
+            <w:hideMark/>
+          </w:tcPr>
+          <w:p>
+            <w:pPr>
+              <w:rPr>
+                <w:rFonts w:ascii="Arial" w:hAnsi="Arial" w:cs="Arial"/>
+              </w:rPr>
+            </w:pPr>
+            <w:r>
+              <w:rPr>
+                <w:rFonts w:ascii="Arial" w:hAnsi="Arial" w:cs="Arial"/>
+              </w:rPr>
+              <w:t>Energiebeheer</w:t>
+            </w:r>
+          </w:p>
+        </w:tc>
+        <w:tc>
+          <w:tcPr>
+            <w:tcW w:w="0" w:type="auto"/>
+            <w:vAlign w:val="center"/>
+            <w:hideMark/>
+          </w:tcPr>
+          <w:p>
+            <w:pPr>
+              <w:rPr>
+                <w:rFonts w:ascii="Arial" w:hAnsi="Arial" w:cs="Arial"/>
+              </w:rPr>
+            </w:pPr>
+            <w:r>
+              <w:rPr>
+                <w:rFonts w:ascii="Arial" w:hAnsi="Arial" w:cs="Arial"/>
+              </w:rPr>
+              <w:t>De datalogger moet een energiezuinige modus hebben die automatisch wordt geactiveerd na X minuten inactiviteit.</w:t>
+            </w:r>
+          </w:p>
+        </w:tc>
+        <w:tc>
+          <w:tcPr>
+            <w:tcW w:w="0" w:type="auto"/>
+            <w:vAlign w:val="center"/>
+            <w:hideMark/>
+          </w:tcPr>
+          <w:p>
+            <w:pPr>
+              <w:rPr>
+                <w:rFonts w:ascii="Arial" w:hAnsi="Arial" w:cs="Arial"/>
+              </w:rPr>
+            </w:pPr>
+            <w:r>
+              <w:rPr>
+                <w:rFonts w:ascii="Arial" w:hAnsi="Arial" w:cs="Arial"/>
+              </w:rPr>
+              <w:t>Verlengt de batterijduur.</w:t>
+            </w:r>
+          </w:p>
+        </w:tc>
+      </w:tr>
+      <w:tr>
+        <w:trPr>
+          <w:tblCellSpacing w:w="15" w:type="dxa"/>
+        </w:trPr>
+        <w:tc>
+          <w:tcPr>
+            <w:tcW w:w="613" w:type="dxa"/>
+            <w:vAlign w:val="center"/>
+          </w:tcPr>
+          <w:p>
+            <w:pPr>
+              <w:rPr>
+                <w:rFonts w:ascii="Arial" w:hAnsi="Arial" w:cs="Arial"/>
+              </w:rPr>
+            </w:pPr>
+            <w:r>
+              <w:rPr>
+                <w:rFonts w:ascii="Arial" w:hAnsi="Arial" w:cs="Arial"/>
+              </w:rPr>
+              <w:t>F1.14</w:t>
+            </w:r>
+          </w:p>
+        </w:tc>
+        <w:tc>
+          <w:tcPr>
+            <w:tcW w:w="0" w:type="auto"/>
+            <w:vAlign w:val="center"/>
+          </w:tcPr>
+          <w:p>
+            <w:pPr>
+              <w:rPr>
+                <w:rFonts w:ascii="Arial" w:hAnsi="Arial" w:cs="Arial"/>
+              </w:rPr>
+            </w:pPr>
+            <w:r>
+              <w:rPr>
+                <w:rFonts w:ascii="Arial" w:hAnsi="Arial" w:cs="Arial"/>
+              </w:rPr>
+              <w:t>Should (S)</w:t>
+            </w:r>
+          </w:p>
+        </w:tc>
+        <w:tc>
+          <w:tcPr>
+            <w:tcW w:w="0" w:type="auto"/>
+            <w:vAlign w:val="center"/>
+          </w:tcPr>
+          <w:p>
+            <w:pPr>
+              <w:rPr>
+                <w:rFonts w:ascii="Arial" w:hAnsi="Arial" w:cs="Arial"/>
+              </w:rPr>
+            </w:pPr>
+            <w:r>
+              <w:rPr>
+                <w:rFonts w:ascii="Arial" w:hAnsi="Arial" w:cs="Arial"/>
+              </w:rPr>
+              <w:t>Draadloze communicatie</w:t>
+            </w:r>
+          </w:p>
+        </w:tc>
+        <w:tc>
+          <w:tcPr>
+            <w:tcW w:w="0" w:type="auto"/>
+            <w:vAlign w:val="center"/>
+          </w:tcPr>
+          <w:p>
+            <w:pPr>
+              <w:rPr>
+                <w:rFonts w:ascii="Arial" w:hAnsi="Arial" w:cs="Arial"/>
+              </w:rPr>
+            </w:pPr>
+            <w:r>
+              <w:rPr>
+                <w:rFonts w:ascii="Arial" w:hAnsi="Arial" w:cs="Arial"/>
+              </w:rPr>
+              <w:t>Optioneel kan Bluetooth of WiFi worden toegevoegd voor draadloze data-export.</w:t>
+            </w:r>
+          </w:p>
+        </w:tc>
+        <w:tc>
+          <w:tcPr>
+            <w:tcW w:w="0" w:type="auto"/>
+            <w:vAlign w:val="center"/>
+          </w:tcPr>
+          <w:p>
+            <w:pPr>
+              <w:rPr>
+                <w:rFonts w:ascii="Arial" w:hAnsi="Arial" w:cs="Arial"/>
+              </w:rPr>
+            </w:pPr>
+            <w:r>
+              <w:rPr>
+                <w:rFonts w:ascii="Arial" w:hAnsi="Arial" w:cs="Arial"/>
+              </w:rPr>
+              <w:t>Handig voor realtime monitoring zonder kabels.</w:t>
+            </w:r>
+          </w:p>
+        </w:tc>
+      </w:tr>
+      <w:tr>
+        <w:trPr>
+          <w:tblCellSpacing w:w="15" w:type="dxa"/>
+        </w:trPr>
+        <w:tc>
+          <w:tcPr>
+            <w:tcW w:w="613" w:type="dxa"/>
+            <w:vAlign w:val="center"/>
+          </w:tcPr>
+          <w:p>
+            <w:pPr>
+              <w:rPr>
+                <w:rFonts w:ascii="Arial" w:hAnsi="Arial" w:cs="Arial"/>
+              </w:rPr>
+            </w:pPr>
+            <w:r>
+              <w:rPr>
+                <w:rFonts w:ascii="Arial" w:hAnsi="Arial" w:cs="Arial"/>
+              </w:rPr>
+              <w:t>F1.15</w:t>
+            </w:r>
+          </w:p>
+        </w:tc>
+        <w:tc>
+          <w:tcPr>
+            <w:tcW w:w="0" w:type="auto"/>
+            <w:vAlign w:val="center"/>
+          </w:tcPr>
+          <w:p>
+            <w:pPr>
+              <w:rPr>
+                <w:rFonts w:ascii="Arial" w:hAnsi="Arial" w:cs="Arial"/>
+              </w:rPr>
+            </w:pPr>
+            <w:r>
+              <w:rPr>
+                <w:rFonts w:ascii="Arial" w:hAnsi="Arial" w:cs="Arial"/>
+              </w:rPr>
+              <w:t>Wont’t (W)</w:t>
             </w:r>
           </w:p>
         </w:tc>
@@ -8834,6 +9032,7 @@
                 <w:b/>
                 <w:bCs/>
               </w:rPr>
+              <w:lastRenderedPageBreak/>
               <w:t>#</w:t>
             </w:r>
           </w:p>
@@ -8859,25 +9058,7 @@
                 <w:b/>
                 <w:bCs/>
               </w:rPr>
-              <w:t>Prioriteit (</w:t>
-            </w:r>
-            <w:proofErr w:type="spellStart"/>
-            <w:r>
-              <w:rPr>
-                <w:rFonts w:ascii="Arial" w:hAnsi="Arial" w:cs="Arial"/>
-                <w:b/>
-                <w:bCs/>
-              </w:rPr>
-              <w:t>MoSCoW</w:t>
-            </w:r>
-            <w:proofErr w:type="spellEnd"/>
-            <w:r>
-              <w:rPr>
-                <w:rFonts w:ascii="Arial" w:hAnsi="Arial" w:cs="Arial"/>
-                <w:b/>
-                <w:bCs/>
-              </w:rPr>
-              <w:t>)</w:t>
+              <w:t>Prioriteit (MoSCoW)</w:t>
             </w:r>
           </w:p>
         </w:tc>
@@ -9044,21 +9225,7 @@
               <w:rPr>
                 <w:rFonts w:ascii="Arial" w:hAnsi="Arial" w:cs="Arial"/>
               </w:rPr>
-              <w:t>De hardware wordt ontworpen als een uitbreidingsmodule (</w:t>
-            </w:r>
-            <w:proofErr w:type="spellStart"/>
-            <w:r>
-              <w:rPr>
-                <w:rFonts w:ascii="Arial" w:hAnsi="Arial" w:cs="Arial"/>
-              </w:rPr>
-              <w:t>shield</w:t>
-            </w:r>
-            <w:proofErr w:type="spellEnd"/>
-            <w:r>
-              <w:rPr>
-                <w:rFonts w:ascii="Arial" w:hAnsi="Arial" w:cs="Arial"/>
-              </w:rPr>
-              <w:t>) voor de</w:t>
+              <w:t>De hardware wordt ontworpen als een uitbreidingsmodule (shield) voor de</w:t>
             </w:r>
             <w:r>
               <w:rPr>
@@ -9340,7 +9507,6 @@
               <w:rPr>
                 <w:rFonts w:ascii="Arial" w:hAnsi="Arial" w:cs="Arial"/>
               </w:rPr>
-              <w:lastRenderedPageBreak/>
               <w:t>T6</w:t>
             </w:r>
           </w:p>
@@ -9787,21 +9953,7 @@
                     <w:rPr>
                       <w:rFonts w:ascii="Arial" w:hAnsi="Arial" w:cs="Arial"/>
                     </w:rPr>
-                    <w:t>De microcontroller moet een RTOS (</w:t>
-                  </w:r>
-                  <w:proofErr w:type="spellStart"/>
-                  <w:r>
-                    <w:rPr>
-                      <w:rFonts w:ascii="Arial" w:hAnsi="Arial" w:cs="Arial"/>
-                    </w:rPr>
-                    <w:t>Real-Time</w:t>
-                  </w:r>
-                  <w:proofErr w:type="spellEnd"/>
-                  <w:r>
-                    <w:rPr>
-                      <w:rFonts w:ascii="Arial" w:hAnsi="Arial" w:cs="Arial"/>
-                    </w:rPr>
-                    <w:t xml:space="preserve"> Operating System) ondersteunen.</w:t>
+                    <w:t>De microcontroller moet een RTOS (Real-Time Operating System) ondersteunen.</w:t>
                   </w:r>
                 </w:p>
               </w:tc>
@@ -10426,19 +10578,11 @@
                 <w:rFonts w:ascii="Arial" w:hAnsi="Arial" w:cs="Arial"/>
               </w:rPr>
             </w:pPr>
-            <w:proofErr w:type="spellStart"/>
-            <w:r>
-              <w:rPr>
-                <w:rFonts w:ascii="Arial" w:hAnsi="Arial" w:cs="Arial"/>
-              </w:rPr>
-              <w:t>Could</w:t>
-            </w:r>
-            <w:proofErr w:type="spellEnd"/>
-            <w:r>
-              <w:rPr>
-                <w:rFonts w:ascii="Arial" w:hAnsi="Arial" w:cs="Arial"/>
-              </w:rPr>
-              <w:t xml:space="preserve"> (C)</w:t>
+            <w:r>
+              <w:rPr>
+                <w:rFonts w:ascii="Arial" w:hAnsi="Arial" w:cs="Arial"/>
+              </w:rPr>
+              <w:t>Could (C)</w:t>
             </w:r>
           </w:p>
         </w:tc>
@@ -10492,103 +10636,6 @@
     </w:p>
     <w:p>
       <w:pPr>
-        <w:rPr>
-          <w:rFonts w:ascii="Arial" w:hAnsi="Arial" w:cs="Arial"/>
-          <w:i/>
-          <w:iCs/>
-          <w:sz w:val="20"/>
-          <w:szCs w:val="20"/>
-        </w:rPr>
-      </w:pPr>
-    </w:p>
-    <w:p>
-      <w:pPr>
-        <w:rPr>
-          <w:rFonts w:ascii="Arial" w:hAnsi="Arial" w:cs="Arial"/>
-          <w:i/>
-          <w:iCs/>
-          <w:sz w:val="20"/>
-          <w:szCs w:val="20"/>
-        </w:rPr>
-      </w:pPr>
-    </w:p>
-    <w:p>
-      <w:pPr>
-        <w:rPr>
-          <w:rFonts w:ascii="Arial" w:hAnsi="Arial" w:cs="Arial"/>
-          <w:i/>
-          <w:iCs/>
-          <w:sz w:val="20"/>
-          <w:szCs w:val="20"/>
-        </w:rPr>
-      </w:pPr>
-    </w:p>
-    <w:p>
-      <w:pPr>
-        <w:rPr>
-          <w:rFonts w:ascii="Arial" w:hAnsi="Arial" w:cs="Arial"/>
-          <w:i/>
-          <w:iCs/>
-          <w:sz w:val="20"/>
-          <w:szCs w:val="20"/>
-        </w:rPr>
-      </w:pPr>
-    </w:p>
-    <w:p>
-      <w:pPr>
-        <w:rPr>
-          <w:rFonts w:ascii="Arial" w:hAnsi="Arial" w:cs="Arial"/>
-          <w:i/>
-          <w:iCs/>
-          <w:sz w:val="20"/>
-          <w:szCs w:val="20"/>
-        </w:rPr>
-      </w:pPr>
-    </w:p>
-    <w:p>
-      <w:pPr>
-        <w:rPr>
-          <w:rFonts w:ascii="Arial" w:hAnsi="Arial" w:cs="Arial"/>
-          <w:i/>
-          <w:iCs/>
-          <w:sz w:val="20"/>
-          <w:szCs w:val="20"/>
-        </w:rPr>
-      </w:pPr>
-    </w:p>
-    <w:p>
-      <w:pPr>
-        <w:rPr>
-          <w:rFonts w:ascii="Arial" w:hAnsi="Arial" w:cs="Arial"/>
-          <w:i/>
-          <w:iCs/>
-          <w:sz w:val="20"/>
-          <w:szCs w:val="20"/>
-        </w:rPr>
-      </w:pPr>
-    </w:p>
-    <w:p>
-      <w:pPr>
-        <w:rPr>
-          <w:rFonts w:ascii="Arial" w:hAnsi="Arial" w:cs="Arial"/>
-          <w:i/>
-          <w:iCs/>
-          <w:sz w:val="20"/>
-          <w:szCs w:val="20"/>
-        </w:rPr>
-      </w:pPr>
-    </w:p>
-    <w:p>
-      <w:pPr>
-        <w:rPr>
-          <w:rFonts w:ascii="Arial" w:hAnsi="Arial" w:cs="Arial"/>
-          <w:i/>
-          <w:iCs/>
-        </w:rPr>
-      </w:pPr>
-    </w:p>
-    <w:p>
-      <w:pPr>
         <w:pStyle w:val="Kop2"/>
         <w:rPr>
           <w:rFonts w:ascii="Arial" w:hAnsi="Arial" w:cs="Arial"/>
@@ -10627,21 +10674,7 @@
         <w:rPr>
           <w:rFonts w:ascii="Arial" w:eastAsiaTheme="minorHAnsi" w:hAnsi="Arial" w:cs="Arial"/>
         </w:rPr>
-        <w:t xml:space="preserve">bevindt zich in het midden een OLED-scherm (128x64 pixels) waarop </w:t>
-      </w:r>
-      <w:proofErr w:type="spellStart"/>
-      <w:r>
-        <w:rPr>
-          <w:rFonts w:ascii="Arial" w:eastAsiaTheme="minorHAnsi" w:hAnsi="Arial" w:cs="Arial"/>
-        </w:rPr>
-        <w:t>real-time</w:t>
-      </w:r>
-      <w:proofErr w:type="spellEnd"/>
-      <w:r>
-        <w:rPr>
-          <w:rFonts w:ascii="Arial" w:eastAsiaTheme="minorHAnsi" w:hAnsi="Arial" w:cs="Arial"/>
-        </w:rPr>
-        <w:t xml:space="preserve"> metingen en statusinformatie worden weergegeven.</w:t>
+        <w:t>bevindt zich in het midden een OLED-scherm (128x64 pixels) waarop real-time metingen en statusinformatie worden weergegeven.</w:t>
       </w:r>
     </w:p>
     <w:p>
@@ -10695,19 +10728,11 @@
           <w:rFonts w:ascii="Arial" w:hAnsi="Arial" w:cs="Arial"/>
         </w:rPr>
       </w:pPr>
-      <w:proofErr w:type="spellStart"/>
-      <w:r>
-        <w:rPr>
-          <w:rFonts w:ascii="Arial" w:hAnsi="Arial" w:cs="Arial"/>
-        </w:rPr>
-        <w:t>Erase</w:t>
-      </w:r>
-      <w:proofErr w:type="spellEnd"/>
-      <w:r>
-        <w:rPr>
-          <w:rFonts w:ascii="Arial" w:hAnsi="Arial" w:cs="Arial"/>
-        </w:rPr>
-        <w:t xml:space="preserve"> – Wis de laatst opgeslagen meting.</w:t>
+      <w:r>
+        <w:rPr>
+          <w:rFonts w:ascii="Arial" w:hAnsi="Arial" w:cs="Arial"/>
+        </w:rPr>
+        <w:t>Erase – Wis de laatst opgeslagen meting.</w:t>
       </w:r>
     </w:p>
     <w:p>
@@ -10813,19 +10838,11 @@
           <w:rFonts w:ascii="Arial" w:hAnsi="Arial" w:cs="Arial"/>
         </w:rPr>
       </w:pPr>
-      <w:proofErr w:type="spellStart"/>
-      <w:r>
-        <w:rPr>
-          <w:rFonts w:ascii="Arial" w:hAnsi="Arial" w:cs="Arial"/>
-        </w:rPr>
-        <w:t>Inputs</w:t>
-      </w:r>
-      <w:proofErr w:type="spellEnd"/>
-      <w:r>
-        <w:rPr>
-          <w:rFonts w:ascii="Arial" w:hAnsi="Arial" w:cs="Arial"/>
-        </w:rPr>
-        <w:t>:</w:t>
+      <w:r>
+        <w:rPr>
+          <w:rFonts w:ascii="Arial" w:hAnsi="Arial" w:cs="Arial"/>
+        </w:rPr>
+        <w:t>Inputs:</w:t>
       </w:r>
     </w:p>
     <w:p>
@@ -10897,37 +10914,11 @@
           <w:rFonts w:ascii="Arial" w:hAnsi="Arial" w:cs="Arial"/>
         </w:rPr>
       </w:pPr>
-      <w:proofErr w:type="spellStart"/>
-      <w:r>
-        <w:rPr>
-          <w:rFonts w:ascii="Arial" w:hAnsi="Arial" w:cs="Arial"/>
-        </w:rPr>
-        <w:t>Outputs</w:t>
-      </w:r>
-      <w:proofErr w:type="spellEnd"/>
-      <w:r>
-        <w:rPr>
-          <w:rFonts w:ascii="Arial" w:hAnsi="Arial" w:cs="Arial"/>
-        </w:rPr>
-        <w:t xml:space="preserve"> op het </w:t>
-      </w:r>
-      <w:r>
-        <w:rPr>
-          <w:rFonts w:ascii="Arial" w:hAnsi="Arial" w:cs="Arial"/>
-        </w:rPr>
-        <w:t>OLED-sche</w:t>
-      </w:r>
-      <w:r>
-        <w:rPr>
-          <w:rFonts w:ascii="Arial" w:hAnsi="Arial" w:cs="Arial"/>
-        </w:rPr>
-        <w:t>rm</w:t>
-      </w:r>
-      <w:r>
-        <w:rPr>
-          <w:rFonts w:ascii="Arial" w:hAnsi="Arial" w:cs="Arial"/>
-        </w:rPr>
-        <w:t xml:space="preserve"> toont: </w:t>
+      <w:r>
+        <w:rPr>
+          <w:rFonts w:ascii="Arial" w:hAnsi="Arial" w:cs="Arial"/>
+        </w:rPr>
+        <w:t xml:space="preserve">Outputs op het OLED-scherm toont: </w:t>
       </w:r>
     </w:p>
     <w:p>
@@ -11130,25 +11121,7 @@
           <w:b/>
           <w:bCs/>
         </w:rPr>
-        <w:t>Wanneer de gebruiker op "</w:t>
-      </w:r>
-      <w:proofErr w:type="spellStart"/>
-      <w:r>
-        <w:rPr>
-          <w:rFonts w:ascii="Arial" w:hAnsi="Arial" w:cs="Arial"/>
-          <w:b/>
-          <w:bCs/>
-        </w:rPr>
-        <w:t>Erase</w:t>
-      </w:r>
-      <w:proofErr w:type="spellEnd"/>
-      <w:r>
-        <w:rPr>
-          <w:rFonts w:ascii="Arial" w:hAnsi="Arial" w:cs="Arial"/>
-          <w:b/>
-          <w:bCs/>
-        </w:rPr>
-        <w:t>" drukt:</w:t>
+        <w:t>Wanneer de gebruiker op "Erase" drukt:</w:t>
       </w:r>
     </w:p>
     <w:p>
@@ -11319,6 +11292,7 @@
           <w:rFonts w:ascii="Arial" w:hAnsi="Arial" w:cs="Arial"/>
           <w:i/>
           <w:iCs/>
+          <w:noProof/>
         </w:rPr>
         <w:lastRenderedPageBreak/>
         <w:drawing>
@@ -11372,24 +11346,14 @@
       <w:r>
         <w:t xml:space="preserve">Figuur </w:t>
       </w:r>
-      <w:r>
-        <w:fldChar w:fldCharType="begin"/>
-      </w:r>
-      <w:r>
-        <w:instrText xml:space="preserve"> SEQ Figuur \* ARABIC </w:instrText>
-      </w:r>
-      <w:r>
-        <w:fldChar w:fldCharType="separate"/>
-      </w:r>
-      <w:r>
-        <w:rPr>
-          <w:noProof/>
-        </w:rPr>
-        <w:t>1</w:t>
-      </w:r>
-      <w:r>
-        <w:fldChar w:fldCharType="end"/>
-      </w:r>
+      <w:fldSimple w:instr=" SEQ Figuur \* ARABIC ">
+        <w:r>
+          <w:rPr>
+            <w:noProof/>
+          </w:rPr>
+          <w:t>1</w:t>
+        </w:r>
+      </w:fldSimple>
       <w:r>
         <w:t xml:space="preserve"> User interface schets</w:t>
       </w:r>
@@ -11767,21 +11731,7 @@
         <w:rPr>
           <w:rFonts w:ascii="Arial" w:hAnsi="Arial" w:cs="Arial"/>
         </w:rPr>
-        <w:t xml:space="preserve">Deze systemen zijn respectievelijk bedoeld voor validatie van verkeersregelinstallaties en </w:t>
-      </w:r>
-      <w:proofErr w:type="spellStart"/>
-      <w:r>
-        <w:rPr>
-          <w:rFonts w:ascii="Arial" w:hAnsi="Arial" w:cs="Arial"/>
-        </w:rPr>
-        <w:t>remvertragingmetingen</w:t>
-      </w:r>
-      <w:proofErr w:type="spellEnd"/>
-      <w:r>
-        <w:rPr>
-          <w:rFonts w:ascii="Arial" w:hAnsi="Arial" w:cs="Arial"/>
-        </w:rPr>
-        <w:t xml:space="preserve"> met GPS.</w:t>
+        <w:t>Deze systemen zijn respectievelijk bedoeld voor validatie van verkeersregelinstallaties en remvertragingmetingen met GPS.</w:t>
       </w:r>
     </w:p>
     <w:p>
@@ -11976,21 +11926,7 @@
         <w:rPr>
           <w:rFonts w:ascii="Arial" w:hAnsi="Arial" w:cs="Arial"/>
         </w:rPr>
-        <w:t xml:space="preserve">Ondersteuning voor RTOS en </w:t>
-      </w:r>
-      <w:proofErr w:type="spellStart"/>
-      <w:r>
-        <w:rPr>
-          <w:rFonts w:ascii="Arial" w:hAnsi="Arial" w:cs="Arial"/>
-        </w:rPr>
-        <w:t>real-time</w:t>
-      </w:r>
-      <w:proofErr w:type="spellEnd"/>
-      <w:r>
-        <w:rPr>
-          <w:rFonts w:ascii="Arial" w:hAnsi="Arial" w:cs="Arial"/>
-        </w:rPr>
-        <w:t xml:space="preserve"> verwerking.</w:t>
+        <w:t>Ondersteuning voor RTOS en real-time verwerking.</w:t>
       </w:r>
     </w:p>
     <w:p>
@@ -12357,25 +12293,7 @@
                 <w:i/>
                 <w:iCs/>
               </w:rPr>
-              <w:t xml:space="preserve"> vanwege Arduino-ecosysteem en </w:t>
-            </w:r>
-            <w:proofErr w:type="spellStart"/>
-            <w:r>
-              <w:rPr>
-                <w:rFonts w:ascii="Arial" w:hAnsi="Arial" w:cs="Arial"/>
-                <w:i/>
-                <w:iCs/>
-              </w:rPr>
-              <w:t>dual-core</w:t>
-            </w:r>
-            <w:proofErr w:type="spellEnd"/>
-            <w:r>
-              <w:rPr>
-                <w:rFonts w:ascii="Arial" w:hAnsi="Arial" w:cs="Arial"/>
-                <w:i/>
-                <w:iCs/>
-              </w:rPr>
-              <w:t>.</w:t>
+              <w:t xml:space="preserve"> vanwege Arduino-ecosysteem en dual-core.</w:t>
             </w:r>
           </w:p>
         </w:tc>
@@ -12796,24 +12714,14 @@
       <w:r>
         <w:t xml:space="preserve">Tabel </w:t>
       </w:r>
-      <w:r>
-        <w:fldChar w:fldCharType="begin"/>
-      </w:r>
-      <w:r>
-        <w:instrText xml:space="preserve"> SEQ Tabel \* ARABIC </w:instrText>
-      </w:r>
-      <w:r>
-        <w:fldChar w:fldCharType="separate"/>
-      </w:r>
-      <w:r>
-        <w:rPr>
-          <w:noProof/>
-        </w:rPr>
-        <w:t>1</w:t>
-      </w:r>
-      <w:r>
-        <w:fldChar w:fldCharType="end"/>
-      </w:r>
+      <w:fldSimple w:instr=" SEQ Tabel \* ARABIC ">
+        <w:r>
+          <w:rPr>
+            <w:noProof/>
+          </w:rPr>
+          <w:t>1</w:t>
+        </w:r>
+      </w:fldSimple>
       <w:r>
         <w:t xml:space="preserve"> Vergelijking van de microcontrollers.</w:t>
       </w:r>
@@ -13391,9 +13299,8 @@
                 <w:i/>
                 <w:iCs/>
               </w:rPr>
-              <w:t xml:space="preserve">Gekozen vanwege </w:t>
-            </w:r>
-            <w:proofErr w:type="spellStart"/>
+              <w:t>Gekozen vanwege betrouw</w:t>
+            </w:r>
             <w:r>
               <w:rPr>
                 <w:rFonts w:ascii="Arial" w:hAnsi="Arial" w:cs="Arial"/>
@@ -13402,7 +13309,7 @@
                 <w:i/>
                 <w:iCs/>
               </w:rPr>
-              <w:t>betrouw</w:t>
+              <w:t>-</w:t>
             </w:r>
             <w:r>
               <w:rPr>
@@ -13412,28 +13319,7 @@
                 <w:i/>
                 <w:iCs/>
               </w:rPr>
-              <w:t>-</w:t>
-            </w:r>
-            <w:r>
-              <w:rPr>
-                <w:rFonts w:ascii="Arial" w:hAnsi="Arial" w:cs="Arial"/>
-                <w:b/>
-                <w:bCs/>
-                <w:i/>
-                <w:iCs/>
-              </w:rPr>
-              <w:t>baarheid</w:t>
-            </w:r>
-            <w:proofErr w:type="spellEnd"/>
-            <w:r>
-              <w:rPr>
-                <w:rFonts w:ascii="Arial" w:hAnsi="Arial" w:cs="Arial"/>
-                <w:b/>
-                <w:bCs/>
-                <w:i/>
-                <w:iCs/>
-              </w:rPr>
-              <w:t xml:space="preserve"> en compatibiliteit.</w:t>
+              <w:t>baarheid en compatibiliteit.</w:t>
             </w:r>
           </w:p>
         </w:tc>
@@ -13592,23 +13478,13 @@
                 <w:iCs/>
               </w:rPr>
             </w:pPr>
-            <w:proofErr w:type="spellStart"/>
             <w:r>
               <w:rPr>
                 <w:rFonts w:ascii="Arial" w:hAnsi="Arial" w:cs="Arial"/>
                 <w:i/>
                 <w:iCs/>
               </w:rPr>
-              <w:t>ifm</w:t>
-            </w:r>
-            <w:proofErr w:type="spellEnd"/>
-            <w:r>
-              <w:rPr>
-                <w:rFonts w:ascii="Arial" w:hAnsi="Arial" w:cs="Arial"/>
-                <w:i/>
-                <w:iCs/>
-              </w:rPr>
-              <w:t xml:space="preserve"> O5D150</w:t>
+              <w:t>ifm O5D150</w:t>
             </w:r>
           </w:p>
         </w:tc>
@@ -13726,24 +13602,14 @@
       <w:r>
         <w:t xml:space="preserve">Tabel </w:t>
       </w:r>
-      <w:r>
-        <w:fldChar w:fldCharType="begin"/>
-      </w:r>
-      <w:r>
-        <w:instrText xml:space="preserve"> SEQ Tabel \* ARABIC </w:instrText>
-      </w:r>
-      <w:r>
-        <w:fldChar w:fldCharType="separate"/>
-      </w:r>
-      <w:r>
-        <w:rPr>
-          <w:noProof/>
-        </w:rPr>
-        <w:t>2</w:t>
-      </w:r>
-      <w:r>
-        <w:fldChar w:fldCharType="end"/>
-      </w:r>
+      <w:fldSimple w:instr=" SEQ Tabel \* ARABIC ">
+        <w:r>
+          <w:rPr>
+            <w:noProof/>
+          </w:rPr>
+          <w:t>2</w:t>
+        </w:r>
+      </w:fldSimple>
       <w:r>
         <w:t>: Vergelijking van de afstandssensoren.</w:t>
       </w:r>
@@ -14319,24 +14185,14 @@
       <w:r>
         <w:t xml:space="preserve">Tabel </w:t>
       </w:r>
-      <w:r>
-        <w:fldChar w:fldCharType="begin"/>
-      </w:r>
-      <w:r>
-        <w:instrText xml:space="preserve"> SEQ Tabel \* ARABIC </w:instrText>
-      </w:r>
-      <w:r>
-        <w:fldChar w:fldCharType="separate"/>
-      </w:r>
-      <w:r>
-        <w:rPr>
-          <w:noProof/>
-        </w:rPr>
-        <w:t>3</w:t>
-      </w:r>
-      <w:r>
-        <w:fldChar w:fldCharType="end"/>
-      </w:r>
+      <w:fldSimple w:instr=" SEQ Tabel \* ARABIC ">
+        <w:r>
+          <w:rPr>
+            <w:noProof/>
+          </w:rPr>
+          <w:t>3</w:t>
+        </w:r>
+      </w:fldSimple>
       <w:r>
         <w:t>: Vergelijking van opslagmediums.</w:t>
       </w:r>
@@ -14453,21 +14309,7 @@
         <w:rPr>
           <w:rFonts w:ascii="Arial" w:hAnsi="Arial" w:cs="Arial"/>
         </w:rPr>
-        <w:t xml:space="preserve">Sensorinterface – Verwerking van inkomende data via </w:t>
-      </w:r>
-      <w:proofErr w:type="spellStart"/>
-      <w:r>
-        <w:rPr>
-          <w:rFonts w:ascii="Arial" w:hAnsi="Arial" w:cs="Arial"/>
-        </w:rPr>
-        <w:t>interrupts</w:t>
-      </w:r>
-      <w:proofErr w:type="spellEnd"/>
-      <w:r>
-        <w:rPr>
-          <w:rFonts w:ascii="Arial" w:hAnsi="Arial" w:cs="Arial"/>
-        </w:rPr>
-        <w:t>.</w:t>
+        <w:t>Sensorinterface – Verwerking van inkomende data via interrupts.</w:t>
       </w:r>
     </w:p>
     <w:p>
@@ -14593,19 +14435,11 @@
           <w:rFonts w:ascii="Arial" w:hAnsi="Arial" w:cs="Arial"/>
         </w:rPr>
       </w:pPr>
-      <w:proofErr w:type="spellStart"/>
-      <w:r>
-        <w:rPr>
-          <w:rFonts w:ascii="Arial" w:hAnsi="Arial" w:cs="Arial"/>
-        </w:rPr>
-        <w:t>Interrupt</w:t>
-      </w:r>
-      <w:proofErr w:type="spellEnd"/>
-      <w:r>
-        <w:rPr>
-          <w:rFonts w:ascii="Arial" w:hAnsi="Arial" w:cs="Arial"/>
-        </w:rPr>
-        <w:t>-gebaseerde verwerking zorgt voor minimale CPU-belasting.</w:t>
+      <w:r>
+        <w:rPr>
+          <w:rFonts w:ascii="Arial" w:hAnsi="Arial" w:cs="Arial"/>
+        </w:rPr>
+        <w:t>Interrupt-gebaseerde verwerking zorgt voor minimale CPU-belasting.</w:t>
       </w:r>
     </w:p>
     <w:p>
@@ -14794,23 +14628,13 @@
                 <w:iCs/>
               </w:rPr>
             </w:pPr>
-            <w:proofErr w:type="spellStart"/>
             <w:r>
               <w:rPr>
                 <w:rFonts w:ascii="Arial" w:hAnsi="Arial" w:cs="Arial"/>
                 <w:i/>
                 <w:iCs/>
               </w:rPr>
-              <w:t>Interrupt</w:t>
-            </w:r>
-            <w:proofErr w:type="spellEnd"/>
-            <w:r>
-              <w:rPr>
-                <w:rFonts w:ascii="Arial" w:hAnsi="Arial" w:cs="Arial"/>
-                <w:i/>
-                <w:iCs/>
-              </w:rPr>
-              <w:t xml:space="preserve"> detectie</w:t>
+              <w:t>Interrupt detectie</w:t>
             </w:r>
           </w:p>
         </w:tc>
@@ -14860,25 +14684,7 @@
                 <w:i/>
                 <w:iCs/>
               </w:rPr>
-              <w:t xml:space="preserve">Hardware </w:t>
-            </w:r>
-            <w:proofErr w:type="spellStart"/>
-            <w:r>
-              <w:rPr>
-                <w:rFonts w:ascii="Arial" w:hAnsi="Arial" w:cs="Arial"/>
-                <w:i/>
-                <w:iCs/>
-              </w:rPr>
-              <w:t>interrupts</w:t>
-            </w:r>
-            <w:proofErr w:type="spellEnd"/>
-            <w:r>
-              <w:rPr>
-                <w:rFonts w:ascii="Arial" w:hAnsi="Arial" w:cs="Arial"/>
-                <w:i/>
-                <w:iCs/>
-              </w:rPr>
-              <w:t>.</w:t>
+              <w:t>Hardware interrupts.</w:t>
             </w:r>
           </w:p>
         </w:tc>
@@ -14958,25 +14764,7 @@
                 <w:i/>
                 <w:iCs/>
               </w:rPr>
-              <w:t xml:space="preserve">Gebruik van </w:t>
-            </w:r>
-            <w:proofErr w:type="spellStart"/>
-            <w:r>
-              <w:rPr>
-                <w:rFonts w:ascii="Arial" w:hAnsi="Arial" w:cs="Arial"/>
-                <w:i/>
-                <w:iCs/>
-              </w:rPr>
-              <w:t>micros</w:t>
-            </w:r>
-            <w:proofErr w:type="spellEnd"/>
-            <w:r>
-              <w:rPr>
-                <w:rFonts w:ascii="Arial" w:hAnsi="Arial" w:cs="Arial"/>
-                <w:i/>
-                <w:iCs/>
-              </w:rPr>
-              <w:t>() of RTC.</w:t>
+              <w:t>Gebruik van micros() of RTC.</w:t>
             </w:r>
           </w:p>
         </w:tc>
@@ -15056,43 +14844,7 @@
                 <w:i/>
                 <w:iCs/>
               </w:rPr>
-              <w:t>Integer-</w:t>
-            </w:r>
-            <w:proofErr w:type="spellStart"/>
-            <w:r>
-              <w:rPr>
-                <w:rFonts w:ascii="Arial" w:hAnsi="Arial" w:cs="Arial"/>
-                <w:i/>
-                <w:iCs/>
-              </w:rPr>
-              <w:t>math</w:t>
-            </w:r>
-            <w:proofErr w:type="spellEnd"/>
-            <w:r>
-              <w:rPr>
-                <w:rFonts w:ascii="Arial" w:hAnsi="Arial" w:cs="Arial"/>
-                <w:i/>
-                <w:iCs/>
-              </w:rPr>
-              <w:t xml:space="preserve"> in plaats van </w:t>
-            </w:r>
-            <w:proofErr w:type="spellStart"/>
-            <w:r>
-              <w:rPr>
-                <w:rFonts w:ascii="Arial" w:hAnsi="Arial" w:cs="Arial"/>
-                <w:i/>
-                <w:iCs/>
-              </w:rPr>
-              <w:t>floating</w:t>
-            </w:r>
-            <w:proofErr w:type="spellEnd"/>
-            <w:r>
-              <w:rPr>
-                <w:rFonts w:ascii="Arial" w:hAnsi="Arial" w:cs="Arial"/>
-                <w:i/>
-                <w:iCs/>
-              </w:rPr>
-              <w:t xml:space="preserve"> point.</w:t>
+              <w:t>Integer-math in plaats van floating point.</w:t>
             </w:r>
           </w:p>
         </w:tc>
@@ -15189,24 +14941,14 @@
       <w:r>
         <w:t xml:space="preserve">Tabel </w:t>
       </w:r>
-      <w:r>
-        <w:fldChar w:fldCharType="begin"/>
-      </w:r>
-      <w:r>
-        <w:instrText xml:space="preserve"> SEQ Tabel \* ARABIC </w:instrText>
-      </w:r>
-      <w:r>
-        <w:fldChar w:fldCharType="separate"/>
-      </w:r>
-      <w:r>
-        <w:rPr>
-          <w:noProof/>
-        </w:rPr>
-        <w:t>4</w:t>
-      </w:r>
-      <w:r>
-        <w:fldChar w:fldCharType="end"/>
-      </w:r>
+      <w:fldSimple w:instr=" SEQ Tabel \* ARABIC ">
+        <w:r>
+          <w:rPr>
+            <w:noProof/>
+          </w:rPr>
+          <w:t>4</w:t>
+        </w:r>
+      </w:fldSimple>
       <w:r>
         <w:t xml:space="preserve"> </w:t>
       </w:r>
@@ -15272,19 +15014,11 @@
           <w:rFonts w:ascii="Arial" w:hAnsi="Arial" w:cs="Arial"/>
         </w:rPr>
       </w:pPr>
-      <w:proofErr w:type="spellStart"/>
-      <w:r>
-        <w:rPr>
-          <w:rFonts w:ascii="Arial" w:hAnsi="Arial" w:cs="Arial"/>
-        </w:rPr>
-        <w:t>Real-time</w:t>
-      </w:r>
-      <w:proofErr w:type="spellEnd"/>
-      <w:r>
-        <w:rPr>
-          <w:rFonts w:ascii="Arial" w:hAnsi="Arial" w:cs="Arial"/>
-        </w:rPr>
-        <w:t xml:space="preserve"> verwerking van inkomende signalen zonder vertraging.</w:t>
+      <w:r>
+        <w:rPr>
+          <w:rFonts w:ascii="Arial" w:hAnsi="Arial" w:cs="Arial"/>
+        </w:rPr>
+        <w:t>Real-time verwerking van inkomende signalen zonder vertraging.</w:t>
       </w:r>
     </w:p>
     <w:p>
@@ -15362,35 +15096,7 @@
         <w:rPr>
           <w:rFonts w:ascii="Arial" w:hAnsi="Arial" w:cs="Arial"/>
         </w:rPr>
-        <w:t xml:space="preserve">Voor de software-implementatie is een afweging gemaakt tussen bare-metal </w:t>
-      </w:r>
-      <w:proofErr w:type="spellStart"/>
-      <w:r>
-        <w:rPr>
-          <w:rFonts w:ascii="Arial" w:hAnsi="Arial" w:cs="Arial"/>
-        </w:rPr>
-        <w:t>programming</w:t>
-      </w:r>
-      <w:proofErr w:type="spellEnd"/>
-      <w:r>
-        <w:rPr>
-          <w:rFonts w:ascii="Arial" w:hAnsi="Arial" w:cs="Arial"/>
-        </w:rPr>
-        <w:t xml:space="preserve"> en een RTOS (</w:t>
-      </w:r>
-      <w:proofErr w:type="spellStart"/>
-      <w:r>
-        <w:rPr>
-          <w:rFonts w:ascii="Arial" w:hAnsi="Arial" w:cs="Arial"/>
-        </w:rPr>
-        <w:t>Real-Time</w:t>
-      </w:r>
-      <w:proofErr w:type="spellEnd"/>
-      <w:r>
-        <w:rPr>
-          <w:rFonts w:ascii="Arial" w:hAnsi="Arial" w:cs="Arial"/>
-        </w:rPr>
-        <w:t xml:space="preserve"> Operating System).</w:t>
+        <w:t>Voor de software-implementatie is een afweging gemaakt tussen bare-metal programming en een RTOS (Real-Time Operating System).</w:t>
       </w:r>
     </w:p>
     <w:p>
@@ -15537,25 +15243,7 @@
                 <w:b/>
                 <w:bCs/>
               </w:rPr>
-              <w:t xml:space="preserve">Bare-metal (Arduino </w:t>
-            </w:r>
-            <w:proofErr w:type="spellStart"/>
-            <w:r>
-              <w:rPr>
-                <w:rFonts w:ascii="Arial" w:hAnsi="Arial" w:cs="Arial"/>
-                <w:b/>
-                <w:bCs/>
-              </w:rPr>
-              <w:t>Core</w:t>
-            </w:r>
-            <w:proofErr w:type="spellEnd"/>
-            <w:r>
-              <w:rPr>
-                <w:rFonts w:ascii="Arial" w:hAnsi="Arial" w:cs="Arial"/>
-                <w:b/>
-                <w:bCs/>
-              </w:rPr>
-              <w:t>)</w:t>
+              <w:t>Bare-metal (Arduino Core)</w:t>
             </w:r>
           </w:p>
         </w:tc>
@@ -15577,21 +15265,7 @@
               <w:rPr>
                 <w:rFonts w:ascii="Arial" w:hAnsi="Arial" w:cs="Arial"/>
               </w:rPr>
-              <w:t xml:space="preserve">Directe </w:t>
-            </w:r>
-            <w:proofErr w:type="spellStart"/>
-            <w:r>
-              <w:rPr>
-                <w:rFonts w:ascii="Arial" w:hAnsi="Arial" w:cs="Arial"/>
-              </w:rPr>
-              <w:t>hardwarecontrole</w:t>
-            </w:r>
-            <w:proofErr w:type="spellEnd"/>
-            <w:r>
-              <w:rPr>
-                <w:rFonts w:ascii="Arial" w:hAnsi="Arial" w:cs="Arial"/>
-              </w:rPr>
-              <w:t>, minder overhead</w:t>
+              <w:t>Directe hardwarecontrole, minder overhead</w:t>
             </w:r>
           </w:p>
         </w:tc>
@@ -15637,23 +15311,13 @@
                 <w:rFonts w:ascii="Arial" w:hAnsi="Arial" w:cs="Arial"/>
               </w:rPr>
             </w:pPr>
-            <w:proofErr w:type="spellStart"/>
             <w:r>
               <w:rPr>
                 <w:rFonts w:ascii="Arial" w:hAnsi="Arial" w:cs="Arial"/>
                 <w:b/>
                 <w:bCs/>
               </w:rPr>
-              <w:t>FreeRTOS</w:t>
-            </w:r>
-            <w:proofErr w:type="spellEnd"/>
-            <w:r>
-              <w:rPr>
-                <w:rFonts w:ascii="Arial" w:hAnsi="Arial" w:cs="Arial"/>
-                <w:b/>
-                <w:bCs/>
-              </w:rPr>
-              <w:t xml:space="preserve"> (ESP-IDF)</w:t>
+              <w:t>FreeRTOS (ESP-IDF)</w:t>
             </w:r>
           </w:p>
         </w:tc>
@@ -15722,23 +15386,13 @@
                 <w:rFonts w:ascii="Arial" w:hAnsi="Arial" w:cs="Arial"/>
               </w:rPr>
             </w:pPr>
-            <w:proofErr w:type="spellStart"/>
             <w:r>
               <w:rPr>
                 <w:rFonts w:ascii="Arial" w:hAnsi="Arial" w:cs="Arial"/>
                 <w:b/>
                 <w:bCs/>
               </w:rPr>
-              <w:t>Zephyr</w:t>
-            </w:r>
-            <w:proofErr w:type="spellEnd"/>
-            <w:r>
-              <w:rPr>
-                <w:rFonts w:ascii="Arial" w:hAnsi="Arial" w:cs="Arial"/>
-                <w:b/>
-                <w:bCs/>
-              </w:rPr>
-              <w:t xml:space="preserve"> RTOS</w:t>
+              <w:t>Zephyr RTOS</w:t>
             </w:r>
           </w:p>
         </w:tc>
@@ -15760,16 +15414,8 @@
               <w:rPr>
                 <w:rFonts w:ascii="Arial" w:hAnsi="Arial" w:cs="Arial"/>
               </w:rPr>
-              <w:t xml:space="preserve">Extreem flexibel, krachtige </w:t>
-            </w:r>
-            <w:proofErr w:type="spellStart"/>
-            <w:r>
-              <w:rPr>
-                <w:rFonts w:ascii="Arial" w:hAnsi="Arial" w:cs="Arial"/>
-              </w:rPr>
-              <w:t>scheduling</w:t>
-            </w:r>
-            <w:proofErr w:type="spellEnd"/>
+              <w:t>Extreem flexibel, krachtige scheduling</w:t>
+            </w:r>
           </w:p>
         </w:tc>
         <w:tc>
@@ -15807,24 +15453,14 @@
       <w:r>
         <w:t xml:space="preserve">Tabel </w:t>
       </w:r>
-      <w:r>
-        <w:fldChar w:fldCharType="begin"/>
-      </w:r>
-      <w:r>
-        <w:instrText xml:space="preserve"> SEQ Tabel \* ARABIC </w:instrText>
-      </w:r>
-      <w:r>
-        <w:fldChar w:fldCharType="separate"/>
-      </w:r>
-      <w:r>
-        <w:rPr>
-          <w:noProof/>
-        </w:rPr>
-        <w:t>5</w:t>
-      </w:r>
-      <w:r>
-        <w:fldChar w:fldCharType="end"/>
-      </w:r>
+      <w:fldSimple w:instr=" SEQ Tabel \* ARABIC ">
+        <w:r>
+          <w:rPr>
+            <w:noProof/>
+          </w:rPr>
+          <w:t>5</w:t>
+        </w:r>
+      </w:fldSimple>
       <w:r>
         <w:t xml:space="preserve"> Vergelijking software omgeving.</w:t>
       </w:r>
@@ -15850,49 +15486,7 @@
           <w:rFonts w:ascii="Arial" w:hAnsi="Arial" w:cs="Arial"/>
         </w:rPr>
         <w:br/>
-        <w:t xml:space="preserve">Omdat </w:t>
-      </w:r>
-      <w:proofErr w:type="spellStart"/>
-      <w:r>
-        <w:rPr>
-          <w:rFonts w:ascii="Arial" w:hAnsi="Arial" w:cs="Arial"/>
-        </w:rPr>
-        <w:t>real-time</w:t>
-      </w:r>
-      <w:proofErr w:type="spellEnd"/>
-      <w:r>
-        <w:rPr>
-          <w:rFonts w:ascii="Arial" w:hAnsi="Arial" w:cs="Arial"/>
-        </w:rPr>
-        <w:t xml:space="preserve"> verwerking en betrouwbare multitasking nodig zijn, is gekozen voor </w:t>
-      </w:r>
-      <w:proofErr w:type="spellStart"/>
-      <w:r>
-        <w:rPr>
-          <w:rFonts w:ascii="Arial" w:hAnsi="Arial" w:cs="Arial"/>
-        </w:rPr>
-        <w:t>FreeRTOS</w:t>
-      </w:r>
-      <w:proofErr w:type="spellEnd"/>
-      <w:r>
-        <w:rPr>
-          <w:rFonts w:ascii="Arial" w:hAnsi="Arial" w:cs="Arial"/>
-        </w:rPr>
-        <w:t xml:space="preserve"> binnen het ESP-IDF-</w:t>
-      </w:r>
-      <w:proofErr w:type="spellStart"/>
-      <w:r>
-        <w:rPr>
-          <w:rFonts w:ascii="Arial" w:hAnsi="Arial" w:cs="Arial"/>
-        </w:rPr>
-        <w:t>framework</w:t>
-      </w:r>
-      <w:proofErr w:type="spellEnd"/>
-      <w:r>
-        <w:rPr>
-          <w:rFonts w:ascii="Arial" w:hAnsi="Arial" w:cs="Arial"/>
-        </w:rPr>
-        <w:t>. Dit zorgt ervoor dat:</w:t>
+        <w:t>Omdat real-time verwerking en betrouwbare multitasking nodig zijn, is gekozen voor FreeRTOS binnen het ESP-IDF-framework. Dit zorgt ervoor dat:</w:t>
       </w:r>
     </w:p>
     <w:p>
@@ -15928,21 +15522,7 @@
         <w:rPr>
           <w:rFonts w:ascii="Arial" w:hAnsi="Arial" w:cs="Arial"/>
         </w:rPr>
-        <w:t xml:space="preserve">Tijdsregistratie via </w:t>
-      </w:r>
-      <w:proofErr w:type="spellStart"/>
-      <w:r>
-        <w:rPr>
-          <w:rFonts w:ascii="Arial" w:hAnsi="Arial" w:cs="Arial"/>
-        </w:rPr>
-        <w:t>interrupts</w:t>
-      </w:r>
-      <w:proofErr w:type="spellEnd"/>
-      <w:r>
-        <w:rPr>
-          <w:rFonts w:ascii="Arial" w:hAnsi="Arial" w:cs="Arial"/>
-        </w:rPr>
-        <w:t xml:space="preserve"> verwerkt wordt zonder vertraging.</w:t>
+        <w:t>Tijdsregistratie via interrupts verwerkt wordt zonder vertraging.</w:t>
       </w:r>
     </w:p>
     <w:p>
@@ -16082,21 +15662,7 @@
         <w:rPr>
           <w:rFonts w:ascii="Arial" w:hAnsi="Arial" w:cs="Arial"/>
         </w:rPr>
-        <w:t xml:space="preserve">Een snelle TTFF (Time </w:t>
-      </w:r>
-      <w:proofErr w:type="spellStart"/>
-      <w:r>
-        <w:rPr>
-          <w:rFonts w:ascii="Arial" w:hAnsi="Arial" w:cs="Arial"/>
-        </w:rPr>
-        <w:t>To</w:t>
-      </w:r>
-      <w:proofErr w:type="spellEnd"/>
-      <w:r>
-        <w:rPr>
-          <w:rFonts w:ascii="Arial" w:hAnsi="Arial" w:cs="Arial"/>
-        </w:rPr>
-        <w:t xml:space="preserve"> First Fix) hebben voor snelle initialisatie.</w:t>
+        <w:t>Een snelle TTFF (Time To First Fix) hebben voor snelle initialisatie.</w:t>
       </w:r>
     </w:p>
     <w:p>
@@ -16301,25 +15867,7 @@
                 <w:b/>
                 <w:bCs/>
               </w:rPr>
-              <w:t>u-</w:t>
-            </w:r>
-            <w:proofErr w:type="spellStart"/>
-            <w:r>
-              <w:rPr>
-                <w:rFonts w:ascii="Arial" w:hAnsi="Arial" w:cs="Arial"/>
-                <w:b/>
-                <w:bCs/>
-              </w:rPr>
-              <w:t>blox</w:t>
-            </w:r>
-            <w:proofErr w:type="spellEnd"/>
-            <w:r>
-              <w:rPr>
-                <w:rFonts w:ascii="Arial" w:hAnsi="Arial" w:cs="Arial"/>
-                <w:b/>
-                <w:bCs/>
-              </w:rPr>
-              <w:t xml:space="preserve"> NEO-M8N</w:t>
+              <w:t>u-blox NEO-M8N</w:t>
             </w:r>
           </w:p>
         </w:tc>
@@ -16437,21 +15985,7 @@
               <w:rPr>
                 <w:rFonts w:ascii="Arial" w:hAnsi="Arial" w:cs="Arial"/>
               </w:rPr>
-              <w:t>u-</w:t>
-            </w:r>
-            <w:proofErr w:type="spellStart"/>
-            <w:r>
-              <w:rPr>
-                <w:rFonts w:ascii="Arial" w:hAnsi="Arial" w:cs="Arial"/>
-              </w:rPr>
-              <w:t>blox</w:t>
-            </w:r>
-            <w:proofErr w:type="spellEnd"/>
-            <w:r>
-              <w:rPr>
-                <w:rFonts w:ascii="Arial" w:hAnsi="Arial" w:cs="Arial"/>
-              </w:rPr>
-              <w:t xml:space="preserve"> NEO-6M</w:t>
+              <w:t>u-blox NEO-6M</w:t>
             </w:r>
           </w:p>
         </w:tc>
@@ -16566,19 +16100,11 @@
                 <w:rFonts w:ascii="Arial" w:hAnsi="Arial" w:cs="Arial"/>
               </w:rPr>
             </w:pPr>
-            <w:proofErr w:type="spellStart"/>
-            <w:r>
-              <w:rPr>
-                <w:rFonts w:ascii="Arial" w:hAnsi="Arial" w:cs="Arial"/>
-              </w:rPr>
-              <w:t>Quectel</w:t>
-            </w:r>
-            <w:proofErr w:type="spellEnd"/>
-            <w:r>
-              <w:rPr>
-                <w:rFonts w:ascii="Arial" w:hAnsi="Arial" w:cs="Arial"/>
-              </w:rPr>
-              <w:t xml:space="preserve"> L86</w:t>
+            <w:r>
+              <w:rPr>
+                <w:rFonts w:ascii="Arial" w:hAnsi="Arial" w:cs="Arial"/>
+              </w:rPr>
+              <w:t>Quectel L86</w:t>
             </w:r>
           </w:p>
         </w:tc>
@@ -16683,24 +16209,14 @@
       <w:r>
         <w:t xml:space="preserve">Tabel </w:t>
       </w:r>
-      <w:r>
-        <w:fldChar w:fldCharType="begin"/>
-      </w:r>
-      <w:r>
-        <w:instrText xml:space="preserve"> SEQ Tabel \* ARABIC </w:instrText>
-      </w:r>
-      <w:r>
-        <w:fldChar w:fldCharType="separate"/>
-      </w:r>
-      <w:r>
-        <w:rPr>
-          <w:noProof/>
-        </w:rPr>
-        <w:t>6</w:t>
-      </w:r>
-      <w:r>
-        <w:fldChar w:fldCharType="end"/>
-      </w:r>
+      <w:fldSimple w:instr=" SEQ Tabel \* ARABIC ">
+        <w:r>
+          <w:rPr>
+            <w:noProof/>
+          </w:rPr>
+          <w:t>6</w:t>
+        </w:r>
+      </w:fldSimple>
       <w:r>
         <w:t xml:space="preserve"> </w:t>
       </w:r>
@@ -16739,21 +16255,7 @@
           <w:rFonts w:ascii="Arial" w:hAnsi="Arial" w:cs="Arial"/>
         </w:rPr>
         <w:br/>
-        <w:t>De u-</w:t>
-      </w:r>
-      <w:proofErr w:type="spellStart"/>
-      <w:r>
-        <w:rPr>
-          <w:rFonts w:ascii="Arial" w:hAnsi="Arial" w:cs="Arial"/>
-        </w:rPr>
-        <w:t>blox</w:t>
-      </w:r>
-      <w:proofErr w:type="spellEnd"/>
-      <w:r>
-        <w:rPr>
-          <w:rFonts w:ascii="Arial" w:hAnsi="Arial" w:cs="Arial"/>
-        </w:rPr>
-        <w:t xml:space="preserve"> NEO-M8N is gekozen vanwege:</w:t>
+        <w:t>De u-blox NEO-M8N is gekozen vanwege:</w:t>
       </w:r>
     </w:p>
     <w:p>
@@ -17505,23 +17007,13 @@
                 <w:iCs/>
               </w:rPr>
             </w:pPr>
-            <w:proofErr w:type="spellStart"/>
             <w:r>
               <w:rPr>
                 <w:rFonts w:ascii="Arial" w:hAnsi="Arial" w:cs="Arial"/>
                 <w:i/>
                 <w:iCs/>
               </w:rPr>
-              <w:t>FreeRTOS</w:t>
-            </w:r>
-            <w:proofErr w:type="spellEnd"/>
-            <w:r>
-              <w:rPr>
-                <w:rFonts w:ascii="Arial" w:hAnsi="Arial" w:cs="Arial"/>
-                <w:i/>
-                <w:iCs/>
-              </w:rPr>
-              <w:t xml:space="preserve"> (ESP-IDF)</w:t>
+              <w:t>FreeRTOS (ESP-IDF)</w:t>
             </w:r>
           </w:p>
         </w:tc>
@@ -17540,23 +17032,13 @@
                 <w:iCs/>
               </w:rPr>
             </w:pPr>
-            <w:proofErr w:type="spellStart"/>
             <w:r>
               <w:rPr>
                 <w:rFonts w:ascii="Arial" w:hAnsi="Arial" w:cs="Arial"/>
                 <w:i/>
                 <w:iCs/>
               </w:rPr>
-              <w:t>Real-time</w:t>
-            </w:r>
-            <w:proofErr w:type="spellEnd"/>
-            <w:r>
-              <w:rPr>
-                <w:rFonts w:ascii="Arial" w:hAnsi="Arial" w:cs="Arial"/>
-                <w:i/>
-                <w:iCs/>
-              </w:rPr>
-              <w:t xml:space="preserve"> verwerking, efficiënte multitasking</w:t>
+              <w:t>Real-time verwerking, efficiënte multitasking</w:t>
             </w:r>
           </w:p>
         </w:tc>
@@ -17611,25 +17093,7 @@
                 <w:i/>
                 <w:iCs/>
               </w:rPr>
-              <w:t>u-</w:t>
-            </w:r>
-            <w:proofErr w:type="spellStart"/>
-            <w:r>
-              <w:rPr>
-                <w:rFonts w:ascii="Arial" w:hAnsi="Arial" w:cs="Arial"/>
-                <w:i/>
-                <w:iCs/>
-              </w:rPr>
-              <w:t>blox</w:t>
-            </w:r>
-            <w:proofErr w:type="spellEnd"/>
-            <w:r>
-              <w:rPr>
-                <w:rFonts w:ascii="Arial" w:hAnsi="Arial" w:cs="Arial"/>
-                <w:i/>
-                <w:iCs/>
-              </w:rPr>
-              <w:t xml:space="preserve"> NEO-M8N</w:t>
+              <w:t>u-blox NEO-M8N</w:t>
             </w:r>
           </w:p>
         </w:tc>
@@ -17672,99 +17136,242 @@
       <w:r>
         <w:t xml:space="preserve">Tabel </w:t>
       </w:r>
-      <w:r>
+      <w:fldSimple w:instr=" SEQ Tabel \* ARABIC ">
+        <w:r>
+          <w:rPr>
+            <w:noProof/>
+          </w:rPr>
+          <w:t>7</w:t>
+        </w:r>
+      </w:fldSimple>
+      <w:r>
+        <w:t xml:space="preserve"> Overzicht gekozen hard- en software.</w:t>
+      </w:r>
+    </w:p>
+    <w:p>
+      <w:pPr>
+        <w:pStyle w:val="Kop2"/>
+        <w:rPr>
+          <w:rFonts w:ascii="Arial" w:hAnsi="Arial" w:cs="Arial"/>
+        </w:rPr>
+      </w:pPr>
+      <w:bookmarkStart w:id="31" w:name="_Toc193037931"/>
+      <w:r>
+        <w:rPr>
+          <w:rFonts w:ascii="Arial" w:hAnsi="Arial" w:cs="Arial"/>
+        </w:rPr>
+        <w:t>Architectuur</w:t>
+      </w:r>
+      <w:bookmarkEnd w:id="31"/>
+    </w:p>
+    <w:p>
+      <w:pPr>
+        <w:rPr>
+          <w:rFonts w:ascii="Arial" w:hAnsi="Arial" w:cs="Arial"/>
+          <w:i/>
+          <w:iCs/>
+        </w:rPr>
+      </w:pPr>
+      <w:r>
+        <w:rPr>
+          <w:rFonts w:ascii="Arial" w:hAnsi="Arial" w:cs="Arial"/>
+          <w:i/>
+          <w:iCs/>
+        </w:rPr>
+        <w:t xml:space="preserve">Het systeem wordt eerst onderverdeeld in deelsystemen. Elk deelsysteem heeft een sterke interne samenhang en relatief weinig interactie met de overige deelsystemen. </w:t>
+      </w:r>
+      <w:r>
+        <w:rPr>
+          <w:rFonts w:ascii="Arial" w:hAnsi="Arial" w:cs="Arial"/>
+          <w:i/>
+          <w:iCs/>
+        </w:rPr>
+        <w:t>De samenhang tussen de deelsystemen wordt weergegeven in een architectuurschema.</w:t>
+      </w:r>
+      <w:r>
+        <w:rPr>
+          <w:rFonts w:ascii="Arial" w:hAnsi="Arial" w:cs="Arial"/>
+          <w:i/>
+          <w:iCs/>
+        </w:rPr>
+        <w:t xml:space="preserve"> Er wordt een onderbouwde keuze gemaakt voor de interface tussen de deelsystemen</w:t>
+      </w:r>
+      <w:r>
+        <w:rPr>
+          <w:rFonts w:ascii="Arial" w:hAnsi="Arial" w:cs="Arial"/>
+          <w:i/>
+          <w:iCs/>
+        </w:rPr>
+        <w:t xml:space="preserve"> op basis van de functionele </w:t>
+      </w:r>
+      <w:r>
+        <w:rPr>
+          <w:rFonts w:ascii="Arial" w:hAnsi="Arial" w:cs="Arial"/>
+          <w:i/>
+          <w:iCs/>
+        </w:rPr>
+        <w:t xml:space="preserve">en/of technische </w:t>
+      </w:r>
+      <w:r>
+        <w:rPr>
+          <w:rFonts w:ascii="Arial" w:hAnsi="Arial" w:cs="Arial"/>
+          <w:i/>
+          <w:iCs/>
+        </w:rPr>
+        <w:t>specificaties</w:t>
+      </w:r>
+      <w:r>
+        <w:rPr>
+          <w:rFonts w:ascii="Arial" w:hAnsi="Arial" w:cs="Arial"/>
+          <w:i/>
+          <w:iCs/>
+        </w:rPr>
+        <w:t>.</w:t>
+      </w:r>
+    </w:p>
+    <w:p>
+      <w:pPr>
+        <w:rPr>
+          <w:rFonts w:ascii="Arial" w:hAnsi="Arial" w:cs="Arial"/>
+          <w:i/>
+          <w:iCs/>
+        </w:rPr>
+      </w:pPr>
+      <w:r>
+        <w:rPr>
+          <w:rFonts w:ascii="Arial" w:hAnsi="Arial" w:cs="Arial"/>
+          <w:i/>
+          <w:iCs/>
+        </w:rPr>
+        <w:t>In</w:t>
+      </w:r>
+      <w:r>
+        <w:rPr>
+          <w:rFonts w:ascii="Arial" w:hAnsi="Arial" w:cs="Arial"/>
+          <w:i/>
+          <w:iCs/>
+        </w:rPr>
+        <w:t xml:space="preserve"> </w:t>
+      </w:r>
+      <w:r>
+        <w:rPr>
+          <w:rFonts w:ascii="Arial" w:hAnsi="Arial" w:cs="Arial"/>
+          <w:i/>
+          <w:iCs/>
+        </w:rPr>
         <w:fldChar w:fldCharType="begin"/>
       </w:r>
       <w:r>
-        <w:instrText xml:space="preserve"> SEQ Tabel \* ARABIC </w:instrText>
-      </w:r>
-      <w:r>
+        <w:rPr>
+          <w:rFonts w:ascii="Arial" w:hAnsi="Arial" w:cs="Arial"/>
+          <w:i/>
+          <w:iCs/>
+        </w:rPr>
+        <w:instrText xml:space="preserve"> REF _Ref100907121 \h  \* MERGEFORMAT </w:instrText>
+      </w:r>
+      <w:r>
+        <w:rPr>
+          <w:rFonts w:ascii="Arial" w:hAnsi="Arial" w:cs="Arial"/>
+          <w:i/>
+          <w:iCs/>
+        </w:rPr>
+      </w:r>
+      <w:r>
+        <w:rPr>
+          <w:rFonts w:ascii="Arial" w:hAnsi="Arial" w:cs="Arial"/>
+          <w:i/>
+          <w:iCs/>
+        </w:rPr>
         <w:fldChar w:fldCharType="separate"/>
       </w:r>
       <w:r>
         <w:rPr>
+          <w:rFonts w:ascii="Arial" w:hAnsi="Arial" w:cs="Arial"/>
+          <w:i/>
+          <w:iCs/>
+        </w:rPr>
+        <w:t xml:space="preserve">Figuur </w:t>
+      </w:r>
+      <w:r>
+        <w:rPr>
+          <w:rFonts w:ascii="Arial" w:hAnsi="Arial" w:cs="Arial"/>
+          <w:i/>
+          <w:iCs/>
           <w:noProof/>
         </w:rPr>
-        <w:t>7</w:t>
-      </w:r>
-      <w:r>
+        <w:t>5</w:t>
+      </w:r>
+      <w:r>
+        <w:rPr>
+          <w:rFonts w:ascii="Arial" w:hAnsi="Arial" w:cs="Arial"/>
+          <w:i/>
+          <w:iCs/>
+        </w:rPr>
         <w:fldChar w:fldCharType="end"/>
       </w:r>
       <w:r>
-        <w:t xml:space="preserve"> Overzicht gekozen hard- en software.</w:t>
-      </w:r>
-    </w:p>
-    <w:p>
-      <w:pPr>
-        <w:pStyle w:val="Kop2"/>
-        <w:rPr>
-          <w:rFonts w:ascii="Arial" w:hAnsi="Arial" w:cs="Arial"/>
-        </w:rPr>
-      </w:pPr>
-      <w:bookmarkStart w:id="31" w:name="_Toc193037931"/>
-      <w:r>
-        <w:rPr>
-          <w:rFonts w:ascii="Arial" w:hAnsi="Arial" w:cs="Arial"/>
-        </w:rPr>
-        <w:t>Architectuur</w:t>
-      </w:r>
-      <w:bookmarkEnd w:id="31"/>
-    </w:p>
-    <w:p>
-      <w:pPr>
-        <w:rPr>
-          <w:rFonts w:ascii="Arial" w:hAnsi="Arial" w:cs="Arial"/>
-          <w:i/>
-          <w:iCs/>
-        </w:rPr>
-      </w:pPr>
-      <w:r>
-        <w:rPr>
-          <w:rFonts w:ascii="Arial" w:hAnsi="Arial" w:cs="Arial"/>
-          <w:i/>
-          <w:iCs/>
-        </w:rPr>
-        <w:t xml:space="preserve">Het systeem wordt eerst onderverdeeld in deelsystemen. Elk deelsysteem heeft een sterke interne samenhang en relatief weinig interactie met de overige deelsystemen. </w:t>
-      </w:r>
-      <w:r>
-        <w:rPr>
-          <w:rFonts w:ascii="Arial" w:hAnsi="Arial" w:cs="Arial"/>
-          <w:i/>
-          <w:iCs/>
-        </w:rPr>
-        <w:t>De samenhang tussen de deelsystemen wordt weergegeven in een architectuurschema.</w:t>
-      </w:r>
-      <w:r>
-        <w:rPr>
-          <w:rFonts w:ascii="Arial" w:hAnsi="Arial" w:cs="Arial"/>
-          <w:i/>
-          <w:iCs/>
-        </w:rPr>
-        <w:t xml:space="preserve"> Er wordt een onderbouwde keuze gemaakt voor de interface tussen de deelsystemen</w:t>
-      </w:r>
-      <w:r>
-        <w:rPr>
-          <w:rFonts w:ascii="Arial" w:hAnsi="Arial" w:cs="Arial"/>
-          <w:i/>
-          <w:iCs/>
-        </w:rPr>
-        <w:t xml:space="preserve"> op basis van de functionele </w:t>
-      </w:r>
-      <w:r>
-        <w:rPr>
-          <w:rFonts w:ascii="Arial" w:hAnsi="Arial" w:cs="Arial"/>
-          <w:i/>
-          <w:iCs/>
-        </w:rPr>
-        <w:t xml:space="preserve">en/of technische </w:t>
-      </w:r>
-      <w:r>
-        <w:rPr>
-          <w:rFonts w:ascii="Arial" w:hAnsi="Arial" w:cs="Arial"/>
-          <w:i/>
-          <w:iCs/>
-        </w:rPr>
-        <w:t>specificaties</w:t>
+        <w:rPr>
+          <w:rFonts w:ascii="Arial" w:hAnsi="Arial" w:cs="Arial"/>
+          <w:i/>
+          <w:iCs/>
+        </w:rPr>
+        <w:t xml:space="preserve"> </w:t>
+      </w:r>
+      <w:r>
+        <w:rPr>
+          <w:rFonts w:ascii="Arial" w:hAnsi="Arial" w:cs="Arial"/>
+          <w:i/>
+          <w:iCs/>
+        </w:rPr>
+        <w:t xml:space="preserve">wordt </w:t>
+      </w:r>
+      <w:r>
+        <w:rPr>
+          <w:rFonts w:ascii="Arial" w:hAnsi="Arial" w:cs="Arial"/>
+          <w:i/>
+          <w:iCs/>
+        </w:rPr>
+        <w:t>een architectuur getoond d</w:t>
+      </w:r>
+      <w:r>
+        <w:rPr>
+          <w:rFonts w:ascii="Arial" w:hAnsi="Arial" w:cs="Arial"/>
+          <w:i/>
+          <w:iCs/>
+        </w:rPr>
+        <w:t>ie</w:t>
+      </w:r>
+      <w:r>
+        <w:rPr>
+          <w:rFonts w:ascii="Arial" w:hAnsi="Arial" w:cs="Arial"/>
+          <w:i/>
+          <w:iCs/>
+        </w:rPr>
+        <w:t xml:space="preserve"> algemeen toepasbaar is voor embedded systemen. Het hart is de micr</w:t>
+      </w:r>
+      <w:r>
+        <w:rPr>
+          <w:rFonts w:ascii="Arial" w:hAnsi="Arial" w:cs="Arial"/>
+          <w:i/>
+          <w:iCs/>
+        </w:rPr>
+        <w:t>oc</w:t>
+      </w:r>
+      <w:r>
+        <w:rPr>
+          <w:rFonts w:ascii="Arial" w:hAnsi="Arial" w:cs="Arial"/>
+          <w:i/>
+          <w:iCs/>
+        </w:rPr>
+        <w:t>ontroller</w:t>
+      </w:r>
+      <w:r>
+        <w:rPr>
+          <w:rFonts w:ascii="Arial" w:hAnsi="Arial" w:cs="Arial"/>
+          <w:i/>
+          <w:iCs/>
+        </w:rPr>
+        <w:t xml:space="preserve"> die communiceert via verschillende interfaces met de deelsystemen</w:t>
       </w:r>
       <w:r>
         <w:rPr>
@@ -17774,22 +17381,13 @@
         </w:rPr>
         <w:t>.</w:t>
       </w:r>
-    </w:p>
-    <w:p>
-      <w:pPr>
-        <w:rPr>
-          <w:rFonts w:ascii="Arial" w:hAnsi="Arial" w:cs="Arial"/>
-          <w:i/>
-          <w:iCs/>
-        </w:rPr>
-      </w:pPr>
-      <w:r>
-        <w:rPr>
-          <w:rFonts w:ascii="Arial" w:hAnsi="Arial" w:cs="Arial"/>
-          <w:i/>
-          <w:iCs/>
-        </w:rPr>
-        <w:t>In</w:t>
+      <w:r>
+        <w:rPr>
+          <w:rFonts w:ascii="Arial" w:hAnsi="Arial" w:cs="Arial"/>
+          <w:i/>
+          <w:iCs/>
+        </w:rPr>
+        <w:t xml:space="preserve"> Deze interfaces moeten ondubbelzinnig worden vastgelegd in deze fase van het project.</w:t>
       </w:r>
       <w:r>
         <w:rPr>
@@ -17799,61 +17397,119 @@
         </w:rPr>
         <w:t xml:space="preserve"> </w:t>
       </w:r>
-      <w:r>
-        <w:rPr>
-          <w:rFonts w:ascii="Arial" w:hAnsi="Arial" w:cs="Arial"/>
-          <w:i/>
-          <w:iCs/>
-        </w:rPr>
-        <w:fldChar w:fldCharType="begin"/>
-      </w:r>
-      <w:r>
-        <w:rPr>
-          <w:rFonts w:ascii="Arial" w:hAnsi="Arial" w:cs="Arial"/>
-          <w:i/>
-          <w:iCs/>
-        </w:rPr>
-        <w:instrText xml:space="preserve"> REF _Ref100907121 \h  \* MERGEFORMAT </w:instrText>
-      </w:r>
-      <w:r>
-        <w:rPr>
-          <w:rFonts w:ascii="Arial" w:hAnsi="Arial" w:cs="Arial"/>
-          <w:i/>
-          <w:iCs/>
-        </w:rPr>
-      </w:r>
-      <w:r>
-        <w:rPr>
-          <w:rFonts w:ascii="Arial" w:hAnsi="Arial" w:cs="Arial"/>
-          <w:i/>
-          <w:iCs/>
-        </w:rPr>
-        <w:fldChar w:fldCharType="separate"/>
-      </w:r>
-      <w:r>
-        <w:rPr>
-          <w:rFonts w:ascii="Arial" w:hAnsi="Arial" w:cs="Arial"/>
-          <w:i/>
-          <w:iCs/>
-        </w:rPr>
-        <w:t xml:space="preserve">Figuur </w:t>
-      </w:r>
-      <w:r>
-        <w:rPr>
-          <w:rFonts w:ascii="Arial" w:hAnsi="Arial" w:cs="Arial"/>
-          <w:i/>
-          <w:iCs/>
-          <w:noProof/>
-        </w:rPr>
-        <w:t>5</w:t>
-      </w:r>
-      <w:r>
-        <w:rPr>
-          <w:rFonts w:ascii="Arial" w:hAnsi="Arial" w:cs="Arial"/>
-          <w:i/>
-          <w:iCs/>
-        </w:rPr>
-        <w:fldChar w:fldCharType="end"/>
+    </w:p>
+    <w:p>
+      <w:pPr>
+        <w:rPr>
+          <w:rFonts w:ascii="Arial" w:hAnsi="Arial" w:cs="Arial"/>
+          <w:i/>
+          <w:iCs/>
+        </w:rPr>
+      </w:pPr>
+      <w:r>
+        <w:rPr>
+          <w:rFonts w:ascii="Arial" w:hAnsi="Arial" w:cs="Arial"/>
+          <w:i/>
+          <w:iCs/>
+        </w:rPr>
+        <w:t>Sensoren hebben een pijl richting de microcontroller, bijvoorbeeld bij een analoge meting, maar kunnen ook een dubbele pijl hebben, bijvoorbeeld bij een seriële bus zoals I2C.</w:t>
+      </w:r>
+      <w:r>
+        <w:rPr>
+          <w:rFonts w:ascii="Arial" w:hAnsi="Arial" w:cs="Arial"/>
+          <w:i/>
+          <w:iCs/>
+        </w:rPr>
+        <w:t xml:space="preserve"> Dit laatste geldt ook voor </w:t>
+      </w:r>
+      <w:r>
+        <w:rPr>
+          <w:rFonts w:ascii="Arial" w:hAnsi="Arial" w:cs="Arial"/>
+          <w:i/>
+          <w:iCs/>
+        </w:rPr>
+        <w:t>actuatoren</w:t>
+      </w:r>
+      <w:r>
+        <w:rPr>
+          <w:rFonts w:ascii="Arial" w:hAnsi="Arial" w:cs="Arial"/>
+          <w:i/>
+          <w:iCs/>
+        </w:rPr>
+        <w:t xml:space="preserve">, maar actuatoren kunnen ook gerealiseerd worden met een enkele pijl richting de actuator. </w:t>
+      </w:r>
+      <w:r>
+        <w:rPr>
+          <w:rFonts w:ascii="Arial" w:hAnsi="Arial" w:cs="Arial"/>
+          <w:i/>
+          <w:iCs/>
+        </w:rPr>
+        <w:t>Denk b</w:t>
+      </w:r>
+      <w:r>
+        <w:rPr>
+          <w:rFonts w:ascii="Arial" w:hAnsi="Arial" w:cs="Arial"/>
+          <w:i/>
+          <w:iCs/>
+        </w:rPr>
+        <w:t xml:space="preserve">ijvoorbeeld </w:t>
+      </w:r>
+      <w:r>
+        <w:rPr>
+          <w:rFonts w:ascii="Arial" w:hAnsi="Arial" w:cs="Arial"/>
+          <w:i/>
+          <w:iCs/>
+        </w:rPr>
+        <w:t xml:space="preserve">aan </w:t>
+      </w:r>
+      <w:r>
+        <w:rPr>
+          <w:rFonts w:ascii="Arial" w:hAnsi="Arial" w:cs="Arial"/>
+          <w:i/>
+          <w:iCs/>
+        </w:rPr>
+        <w:t>een PWM signaal</w:t>
+      </w:r>
+      <w:r>
+        <w:rPr>
+          <w:rFonts w:ascii="Arial" w:hAnsi="Arial" w:cs="Arial"/>
+          <w:i/>
+          <w:iCs/>
+        </w:rPr>
+        <w:t>.</w:t>
+      </w:r>
+    </w:p>
+    <w:p>
+      <w:pPr>
+        <w:rPr>
+          <w:rFonts w:ascii="Arial" w:hAnsi="Arial" w:cs="Arial"/>
+          <w:i/>
+          <w:iCs/>
+        </w:rPr>
+      </w:pPr>
+      <w:r>
+        <w:rPr>
+          <w:rFonts w:ascii="Arial" w:hAnsi="Arial" w:cs="Arial"/>
+          <w:i/>
+          <w:iCs/>
+        </w:rPr>
+        <w:t xml:space="preserve">Een veel </w:t>
+      </w:r>
+      <w:r>
+        <w:rPr>
+          <w:rFonts w:ascii="Arial" w:hAnsi="Arial" w:cs="Arial"/>
+          <w:i/>
+          <w:iCs/>
+        </w:rPr>
+        <w:t>toegepast subsysteem is communicatie</w:t>
+      </w:r>
+      <w:r>
+        <w:rPr>
+          <w:rFonts w:ascii="Arial" w:hAnsi="Arial" w:cs="Arial"/>
+          <w:i/>
+          <w:iCs/>
+        </w:rPr>
+        <w:t xml:space="preserve"> met een ander apparaat, zoals een laptop,</w:t>
       </w:r>
       <w:r>
         <w:rPr>
@@ -17869,208 +17525,6 @@
           <w:i/>
           <w:iCs/>
         </w:rPr>
-        <w:t xml:space="preserve">wordt </w:t>
-      </w:r>
-      <w:r>
-        <w:rPr>
-          <w:rFonts w:ascii="Arial" w:hAnsi="Arial" w:cs="Arial"/>
-          <w:i/>
-          <w:iCs/>
-        </w:rPr>
-        <w:t>een architectuur getoond d</w:t>
-      </w:r>
-      <w:r>
-        <w:rPr>
-          <w:rFonts w:ascii="Arial" w:hAnsi="Arial" w:cs="Arial"/>
-          <w:i/>
-          <w:iCs/>
-        </w:rPr>
-        <w:t>ie</w:t>
-      </w:r>
-      <w:r>
-        <w:rPr>
-          <w:rFonts w:ascii="Arial" w:hAnsi="Arial" w:cs="Arial"/>
-          <w:i/>
-          <w:iCs/>
-        </w:rPr>
-        <w:t xml:space="preserve"> algemeen toepasbaar is voor embedded systemen. Het hart is de micr</w:t>
-      </w:r>
-      <w:r>
-        <w:rPr>
-          <w:rFonts w:ascii="Arial" w:hAnsi="Arial" w:cs="Arial"/>
-          <w:i/>
-          <w:iCs/>
-        </w:rPr>
-        <w:t>oc</w:t>
-      </w:r>
-      <w:r>
-        <w:rPr>
-          <w:rFonts w:ascii="Arial" w:hAnsi="Arial" w:cs="Arial"/>
-          <w:i/>
-          <w:iCs/>
-        </w:rPr>
-        <w:t>ontroller</w:t>
-      </w:r>
-      <w:r>
-        <w:rPr>
-          <w:rFonts w:ascii="Arial" w:hAnsi="Arial" w:cs="Arial"/>
-          <w:i/>
-          <w:iCs/>
-        </w:rPr>
-        <w:t xml:space="preserve"> die communiceert via verschillende interfaces met de deelsystemen</w:t>
-      </w:r>
-      <w:r>
-        <w:rPr>
-          <w:rFonts w:ascii="Arial" w:hAnsi="Arial" w:cs="Arial"/>
-          <w:i/>
-          <w:iCs/>
-        </w:rPr>
-        <w:t>.</w:t>
-      </w:r>
-      <w:r>
-        <w:rPr>
-          <w:rFonts w:ascii="Arial" w:hAnsi="Arial" w:cs="Arial"/>
-          <w:i/>
-          <w:iCs/>
-        </w:rPr>
-        <w:t xml:space="preserve"> Deze interfaces moeten ondubbelzinnig worden vastgelegd in deze fase van het project.</w:t>
-      </w:r>
-      <w:r>
-        <w:rPr>
-          <w:rFonts w:ascii="Arial" w:hAnsi="Arial" w:cs="Arial"/>
-          <w:i/>
-          <w:iCs/>
-        </w:rPr>
-        <w:t xml:space="preserve"> </w:t>
-      </w:r>
-    </w:p>
-    <w:p>
-      <w:pPr>
-        <w:rPr>
-          <w:rFonts w:ascii="Arial" w:hAnsi="Arial" w:cs="Arial"/>
-          <w:i/>
-          <w:iCs/>
-        </w:rPr>
-      </w:pPr>
-      <w:r>
-        <w:rPr>
-          <w:rFonts w:ascii="Arial" w:hAnsi="Arial" w:cs="Arial"/>
-          <w:i/>
-          <w:iCs/>
-        </w:rPr>
-        <w:t>Sensoren hebben een pijl richting de microcontroller, bijvoorbeeld bij een analoge meting, maar kunnen ook een dubbele pijl hebben, bijvoorbeeld bij een seriële bus zoals I2C.</w:t>
-      </w:r>
-      <w:r>
-        <w:rPr>
-          <w:rFonts w:ascii="Arial" w:hAnsi="Arial" w:cs="Arial"/>
-          <w:i/>
-          <w:iCs/>
-        </w:rPr>
-        <w:t xml:space="preserve"> Dit laatste geldt ook voor </w:t>
-      </w:r>
-      <w:r>
-        <w:rPr>
-          <w:rFonts w:ascii="Arial" w:hAnsi="Arial" w:cs="Arial"/>
-          <w:i/>
-          <w:iCs/>
-        </w:rPr>
-        <w:t>actuatoren</w:t>
-      </w:r>
-      <w:r>
-        <w:rPr>
-          <w:rFonts w:ascii="Arial" w:hAnsi="Arial" w:cs="Arial"/>
-          <w:i/>
-          <w:iCs/>
-        </w:rPr>
-        <w:t xml:space="preserve">, maar actuatoren kunnen ook gerealiseerd worden met een enkele pijl richting de actuator. </w:t>
-      </w:r>
-      <w:r>
-        <w:rPr>
-          <w:rFonts w:ascii="Arial" w:hAnsi="Arial" w:cs="Arial"/>
-          <w:i/>
-          <w:iCs/>
-        </w:rPr>
-        <w:t>Denk b</w:t>
-      </w:r>
-      <w:r>
-        <w:rPr>
-          <w:rFonts w:ascii="Arial" w:hAnsi="Arial" w:cs="Arial"/>
-          <w:i/>
-          <w:iCs/>
-        </w:rPr>
-        <w:t xml:space="preserve">ijvoorbeeld </w:t>
-      </w:r>
-      <w:r>
-        <w:rPr>
-          <w:rFonts w:ascii="Arial" w:hAnsi="Arial" w:cs="Arial"/>
-          <w:i/>
-          <w:iCs/>
-        </w:rPr>
-        <w:t xml:space="preserve">aan </w:t>
-      </w:r>
-      <w:r>
-        <w:rPr>
-          <w:rFonts w:ascii="Arial" w:hAnsi="Arial" w:cs="Arial"/>
-          <w:i/>
-          <w:iCs/>
-        </w:rPr>
-        <w:t>een PWM signaal</w:t>
-      </w:r>
-      <w:r>
-        <w:rPr>
-          <w:rFonts w:ascii="Arial" w:hAnsi="Arial" w:cs="Arial"/>
-          <w:i/>
-          <w:iCs/>
-        </w:rPr>
-        <w:t>.</w:t>
-      </w:r>
-    </w:p>
-    <w:p>
-      <w:pPr>
-        <w:rPr>
-          <w:rFonts w:ascii="Arial" w:hAnsi="Arial" w:cs="Arial"/>
-          <w:i/>
-          <w:iCs/>
-        </w:rPr>
-      </w:pPr>
-      <w:r>
-        <w:rPr>
-          <w:rFonts w:ascii="Arial" w:hAnsi="Arial" w:cs="Arial"/>
-          <w:i/>
-          <w:iCs/>
-        </w:rPr>
-        <w:t xml:space="preserve">Een veel </w:t>
-      </w:r>
-      <w:r>
-        <w:rPr>
-          <w:rFonts w:ascii="Arial" w:hAnsi="Arial" w:cs="Arial"/>
-          <w:i/>
-          <w:iCs/>
-        </w:rPr>
-        <w:t>toegepast subsysteem is communicatie</w:t>
-      </w:r>
-      <w:r>
-        <w:rPr>
-          <w:rFonts w:ascii="Arial" w:hAnsi="Arial" w:cs="Arial"/>
-          <w:i/>
-          <w:iCs/>
-        </w:rPr>
-        <w:t xml:space="preserve"> met een ander apparaat, zoals een laptop,</w:t>
-      </w:r>
-      <w:r>
-        <w:rPr>
-          <w:rFonts w:ascii="Arial" w:hAnsi="Arial" w:cs="Arial"/>
-          <w:i/>
-          <w:iCs/>
-        </w:rPr>
-        <w:t xml:space="preserve"> </w:t>
-      </w:r>
-      <w:r>
-        <w:rPr>
-          <w:rFonts w:ascii="Arial" w:hAnsi="Arial" w:cs="Arial"/>
-          <w:i/>
-          <w:iCs/>
-        </w:rPr>
         <w:t xml:space="preserve">smartphone, etc. Die interface </w:t>
       </w:r>
       <w:r>
@@ -18120,18 +17574,8 @@
           <w:i/>
           <w:iCs/>
         </w:rPr>
-        <w:t xml:space="preserve">een programmeer en/of </w:t>
-      </w:r>
-      <w:proofErr w:type="spellStart"/>
-      <w:r>
-        <w:rPr>
-          <w:rFonts w:ascii="Arial" w:hAnsi="Arial" w:cs="Arial"/>
-          <w:i/>
-          <w:iCs/>
-        </w:rPr>
-        <w:t>debugging</w:t>
-      </w:r>
-      <w:proofErr w:type="spellEnd"/>
+        <w:t>een programmeer en/of debugging</w:t>
+      </w:r>
       <w:r>
         <w:rPr>
           <w:rFonts w:ascii="Arial" w:hAnsi="Arial" w:cs="Arial"/>
@@ -18204,51 +17648,15 @@
           <w:i/>
           <w:iCs/>
         </w:rPr>
-        <w:t xml:space="preserve"> gebruikt om de voedingspanning (</w:t>
-      </w:r>
-      <w:proofErr w:type="spellStart"/>
-      <w:r>
-        <w:rPr>
-          <w:rFonts w:ascii="Arial" w:hAnsi="Arial" w:cs="Arial"/>
-          <w:i/>
-          <w:iCs/>
-        </w:rPr>
-        <w:t>Vdd</w:t>
-      </w:r>
-      <w:proofErr w:type="spellEnd"/>
-      <w:r>
-        <w:rPr>
-          <w:rFonts w:ascii="Arial" w:hAnsi="Arial" w:cs="Arial"/>
-          <w:i/>
-          <w:iCs/>
-        </w:rPr>
-        <w:t xml:space="preserve">) voor het embedded systeem te realiseren. </w:t>
-      </w:r>
-      <w:r>
-        <w:rPr>
-          <w:rFonts w:ascii="Arial" w:hAnsi="Arial" w:cs="Arial"/>
-          <w:i/>
-          <w:iCs/>
-        </w:rPr>
-        <w:t xml:space="preserve">Om het schema overzichtelijk te houden wordt </w:t>
-      </w:r>
-      <w:proofErr w:type="spellStart"/>
-      <w:r>
-        <w:rPr>
-          <w:rFonts w:ascii="Arial" w:hAnsi="Arial" w:cs="Arial"/>
-          <w:i/>
-          <w:iCs/>
-        </w:rPr>
-        <w:t>Vdd</w:t>
-      </w:r>
-      <w:proofErr w:type="spellEnd"/>
-      <w:r>
-        <w:rPr>
-          <w:rFonts w:ascii="Arial" w:hAnsi="Arial" w:cs="Arial"/>
-          <w:i/>
-          <w:iCs/>
-        </w:rPr>
-        <w:t xml:space="preserve"> niet naar alle subsystemen </w:t>
+        <w:t xml:space="preserve"> gebruikt om de voedingspanning (Vdd) voor het embedded systeem te realiseren. </w:t>
+      </w:r>
+      <w:r>
+        <w:rPr>
+          <w:rFonts w:ascii="Arial" w:hAnsi="Arial" w:cs="Arial"/>
+          <w:i/>
+          <w:iCs/>
+        </w:rPr>
+        <w:t xml:space="preserve">Om het schema overzichtelijk te houden wordt Vdd niet naar alle subsystemen </w:t>
       </w:r>
       <w:r>
         <w:rPr>
@@ -18554,25 +17962,7 @@
           <w:i/>
           <w:iCs/>
         </w:rPr>
-        <w:t xml:space="preserve">middels een UML </w:t>
-      </w:r>
-      <w:proofErr w:type="spellStart"/>
-      <w:r>
-        <w:rPr>
-          <w:rFonts w:ascii="Arial" w:hAnsi="Arial" w:cs="Arial"/>
-          <w:i/>
-          <w:iCs/>
-        </w:rPr>
-        <w:t>sequencediagram</w:t>
-      </w:r>
-      <w:proofErr w:type="spellEnd"/>
-      <w:r>
-        <w:rPr>
-          <w:rFonts w:ascii="Arial" w:hAnsi="Arial" w:cs="Arial"/>
-          <w:i/>
-          <w:iCs/>
-        </w:rPr>
-        <w:t xml:space="preserve"> een </w:t>
+        <w:t xml:space="preserve">middels een UML sequencediagram een </w:t>
       </w:r>
       <w:r>
         <w:rPr>
@@ -19994,25 +19384,7 @@
           <w:i/>
           <w:iCs/>
         </w:rPr>
-        <w:t xml:space="preserve">protocolinstellingen – zoals </w:t>
-      </w:r>
-      <w:proofErr w:type="spellStart"/>
-      <w:r>
-        <w:rPr>
-          <w:rFonts w:ascii="Arial" w:hAnsi="Arial" w:cs="Arial"/>
-          <w:i/>
-          <w:iCs/>
-        </w:rPr>
-        <w:t>bitrate</w:t>
-      </w:r>
-      <w:proofErr w:type="spellEnd"/>
-      <w:r>
-        <w:rPr>
-          <w:rFonts w:ascii="Arial" w:hAnsi="Arial" w:cs="Arial"/>
-          <w:i/>
-          <w:iCs/>
-        </w:rPr>
-        <w:t>, etc.</w:t>
+        <w:t>protocolinstellingen – zoals bitrate, etc.</w:t>
       </w:r>
     </w:p>
     <w:p>
@@ -20063,23 +19435,13 @@
         </w:rPr>
         <w:t xml:space="preserve">microcontroller </w:t>
       </w:r>
-      <w:proofErr w:type="spellStart"/>
-      <w:r>
-        <w:rPr>
-          <w:rFonts w:ascii="Arial" w:hAnsi="Arial" w:cs="Arial"/>
-          <w:i/>
-          <w:iCs/>
-        </w:rPr>
-        <w:t>main</w:t>
-      </w:r>
-      <w:proofErr w:type="spellEnd"/>
-      <w:r>
-        <w:rPr>
-          <w:rFonts w:ascii="Arial" w:hAnsi="Arial" w:cs="Arial"/>
-          <w:i/>
-          <w:iCs/>
-        </w:rPr>
-        <w:t xml:space="preserve"> </w:t>
+      <w:r>
+        <w:rPr>
+          <w:rFonts w:ascii="Arial" w:hAnsi="Arial" w:cs="Arial"/>
+          <w:i/>
+          <w:iCs/>
+        </w:rPr>
+        <w:t xml:space="preserve">main </w:t>
       </w:r>
       <w:r>
         <w:rPr>
@@ -20497,25 +19859,7 @@
           <w:i/>
           <w:iCs/>
         </w:rPr>
-        <w:t xml:space="preserve"> van de software getoond en beschreven. Er zijn verschillende methoden om zo’n ontwerpen te beschrijven, zoals een flowchart, toestandsdiagram, </w:t>
-      </w:r>
-      <w:proofErr w:type="spellStart"/>
-      <w:r>
-        <w:rPr>
-          <w:rFonts w:ascii="Arial" w:hAnsi="Arial" w:cs="Arial"/>
-          <w:i/>
-          <w:iCs/>
-        </w:rPr>
-        <w:t>sequencediagram</w:t>
-      </w:r>
-      <w:proofErr w:type="spellEnd"/>
-      <w:r>
-        <w:rPr>
-          <w:rFonts w:ascii="Arial" w:hAnsi="Arial" w:cs="Arial"/>
-          <w:i/>
-          <w:iCs/>
-        </w:rPr>
-        <w:t xml:space="preserve">, </w:t>
+        <w:t xml:space="preserve"> van de software getoond en beschreven. Er zijn verschillende methoden om zo’n ontwerpen te beschrijven, zoals een flowchart, toestandsdiagram, sequencediagram, </w:t>
       </w:r>
       <w:r>
         <w:rPr>
@@ -20581,41 +19925,13 @@
         </w:rPr>
         <w:t xml:space="preserve"> </w:t>
       </w:r>
-      <w:proofErr w:type="spellStart"/>
-      <w:r>
-        <w:rPr>
-          <w:rFonts w:ascii="Arial" w:hAnsi="Arial" w:cs="Arial"/>
-          <w:i/>
-          <w:iCs/>
-        </w:rPr>
-        <w:t>driven</w:t>
-      </w:r>
-      <w:proofErr w:type="spellEnd"/>
-      <w:r>
-        <w:rPr>
-          <w:rFonts w:ascii="Arial" w:hAnsi="Arial" w:cs="Arial"/>
-          <w:i/>
-          <w:iCs/>
-        </w:rPr>
-        <w:t xml:space="preserve">, cyclic executive met </w:t>
-      </w:r>
-      <w:proofErr w:type="spellStart"/>
-      <w:r>
-        <w:rPr>
-          <w:rFonts w:ascii="Arial" w:hAnsi="Arial" w:cs="Arial"/>
-          <w:i/>
-          <w:iCs/>
-        </w:rPr>
-        <w:t>interrupts</w:t>
-      </w:r>
-      <w:proofErr w:type="spellEnd"/>
-      <w:r>
-        <w:rPr>
-          <w:rFonts w:ascii="Arial" w:hAnsi="Arial" w:cs="Arial"/>
-          <w:i/>
-          <w:iCs/>
-        </w:rPr>
-        <w:t xml:space="preserve">, een RTOS, </w:t>
+      <w:r>
+        <w:rPr>
+          <w:rFonts w:ascii="Arial" w:hAnsi="Arial" w:cs="Arial"/>
+          <w:i/>
+          <w:iCs/>
+        </w:rPr>
+        <w:t xml:space="preserve">driven, cyclic executive met interrupts, een RTOS, </w:t>
       </w:r>
       <w:r>
         <w:rPr>
@@ -20778,25 +20094,7 @@
           <w:i/>
           <w:iCs/>
         </w:rPr>
-        <w:t xml:space="preserve">etailschema’s van de hardware en </w:t>
-      </w:r>
-      <w:proofErr w:type="spellStart"/>
-      <w:r>
-        <w:rPr>
-          <w:rFonts w:ascii="Arial" w:hAnsi="Arial" w:cs="Arial"/>
-          <w:i/>
-          <w:iCs/>
-        </w:rPr>
-        <w:t>listings</w:t>
-      </w:r>
-      <w:proofErr w:type="spellEnd"/>
-      <w:r>
-        <w:rPr>
-          <w:rFonts w:ascii="Arial" w:hAnsi="Arial" w:cs="Arial"/>
-          <w:i/>
-          <w:iCs/>
-        </w:rPr>
-        <w:t xml:space="preserve"> van de software worden in de bijlagen opgenomen</w:t>
+        <w:t>etailschema’s van de hardware en listings van de software worden in de bijlagen opgenomen</w:t>
       </w:r>
       <w:r>
         <w:rPr>
@@ -21030,25 +20328,7 @@
           <w:i/>
           <w:iCs/>
         </w:rPr>
-        <w:t xml:space="preserve">. Zorg ervoor dat de code goed leesbaar is middels syntax </w:t>
-      </w:r>
-      <w:proofErr w:type="spellStart"/>
-      <w:r>
-        <w:rPr>
-          <w:rFonts w:ascii="Arial" w:hAnsi="Arial" w:cs="Arial"/>
-          <w:i/>
-          <w:iCs/>
-        </w:rPr>
-        <w:t>highlighting</w:t>
-      </w:r>
-      <w:proofErr w:type="spellEnd"/>
-      <w:r>
-        <w:rPr>
-          <w:rFonts w:ascii="Arial" w:hAnsi="Arial" w:cs="Arial"/>
-          <w:i/>
-          <w:iCs/>
-        </w:rPr>
-        <w:t xml:space="preserve">. Gebruik </w:t>
+        <w:t xml:space="preserve">. Zorg ervoor dat de code goed leesbaar is middels syntax highlighting. Gebruik </w:t>
       </w:r>
       <w:r>
         <w:rPr>
@@ -21419,43 +20699,7 @@
           <w:i/>
           <w:iCs/>
         </w:rPr>
-        <w:t xml:space="preserve"> eventuele '</w:t>
-      </w:r>
-      <w:proofErr w:type="spellStart"/>
-      <w:r>
-        <w:rPr>
-          <w:rFonts w:ascii="Arial" w:hAnsi="Arial" w:cs="Arial"/>
-          <w:i/>
-          <w:iCs/>
-        </w:rPr>
-        <w:t>work</w:t>
-      </w:r>
-      <w:proofErr w:type="spellEnd"/>
-      <w:r>
-        <w:rPr>
-          <w:rFonts w:ascii="Arial" w:hAnsi="Arial" w:cs="Arial"/>
-          <w:i/>
-          <w:iCs/>
-        </w:rPr>
-        <w:t xml:space="preserve"> </w:t>
-      </w:r>
-      <w:proofErr w:type="spellStart"/>
-      <w:r>
-        <w:rPr>
-          <w:rFonts w:ascii="Arial" w:hAnsi="Arial" w:cs="Arial"/>
-          <w:i/>
-          <w:iCs/>
-        </w:rPr>
-        <w:t>arounds</w:t>
-      </w:r>
-      <w:proofErr w:type="spellEnd"/>
-      <w:r>
-        <w:rPr>
-          <w:rFonts w:ascii="Arial" w:hAnsi="Arial" w:cs="Arial"/>
-          <w:i/>
-          <w:iCs/>
-        </w:rPr>
-        <w:t>'</w:t>
+        <w:t xml:space="preserve"> eventuele 'work arounds'</w:t>
       </w:r>
       <w:r>
         <w:rPr>
@@ -22447,37 +21691,7 @@
               <w:sz w:val="18"/>
               <w:szCs w:val="18"/>
             </w:rPr>
-            <w:t xml:space="preserve"> - </w:t>
-          </w:r>
-          <w:r>
-            <w:rPr>
-              <w:rFonts w:ascii="Arial" w:hAnsi="Arial" w:cs="Arial"/>
-              <w:i/>
-              <w:iCs/>
-              <w:sz w:val="18"/>
-              <w:szCs w:val="18"/>
-            </w:rPr>
-            <w:t xml:space="preserve">Embedded </w:t>
-          </w:r>
-          <w:r>
-            <w:rPr>
-              <w:rFonts w:ascii="Arial" w:hAnsi="Arial" w:cs="Arial"/>
-              <w:i/>
-              <w:iCs/>
-              <w:sz w:val="18"/>
-              <w:szCs w:val="18"/>
-            </w:rPr>
-            <w:t>d</w:t>
-          </w:r>
-          <w:r>
-            <w:rPr>
-              <w:rFonts w:ascii="Arial" w:hAnsi="Arial" w:cs="Arial"/>
-              <w:i/>
-              <w:iCs/>
-              <w:sz w:val="18"/>
-              <w:szCs w:val="18"/>
-            </w:rPr>
-            <w:t>atalogger voor verkeersregelinstallaties</w:t>
+            <w:t xml:space="preserve"> - Embedded datalogger voor verkeersregelinstallaties</w:t>
           </w:r>
         </w:p>
         <w:p>
@@ -22915,7 +22129,7 @@
     <mc:AlternateContent>
       <mc:Choice Requires="v">
         <w:pict>
-          <v:shapetype w14:anchorId="20444008" id="_x0000_t75" coordsize="21600,21600" o:spt="75" o:preferrelative="t" path="m@4@5l@4@11@9@11@9@5xe" filled="f" stroked="f">
+          <v:shapetype w14:anchorId="29355588" id="_x0000_t75" coordsize="21600,21600" o:spt="75" o:preferrelative="t" path="m@4@5l@4@11@9@11@9@5xe" filled="f" stroked="f">
             <v:stroke joinstyle="miter"/>
             <v:formulas>
               <v:f eqn="if lineDrawn pixelLineWidth 0"/>
@@ -22934,17 +22148,17 @@
             <v:path o:extrusionok="f" gradientshapeok="t" o:connecttype="rect"/>
             <o:lock v:ext="edit" aspectratio="t"/>
           </v:shapetype>
-          <v:shape id="Afbeelding 1545836652" o:spid="_x0000_i1025" type="#_x0000_t75" alt="Harvey Balls 65% met effen opvulling" style="width:14.25pt;height:14.25pt;visibility:visible;mso-wrap-style:square">
+          <v:shape id="Afbeelding 1215117893" o:spid="_x0000_i1025" type="#_x0000_t75" alt="Harvey Balls 65% met effen opvulling" style="width:14.25pt;height:14.25pt;visibility:visible;mso-wrap-style:square">
             <v:imagedata r:id="rId1" o:title="Harvey Balls 65% met effen opvulling" cropbottom="-1179f" cropright="-1179f"/>
           </v:shape>
         </w:pict>
       </mc:Choice>
       <mc:Fallback>
         <w:drawing>
-          <wp:inline distT="0" distB="0" distL="0" distR="0" wp14:anchorId="2192754C" wp14:editId="0AAAB22A">
+          <wp:inline distT="0" distB="0" distL="0" distR="0" wp14:anchorId="369E9FDD" wp14:editId="7E67B13B">
             <wp:extent cx="180975" cy="180975"/>
             <wp:effectExtent l="0" t="0" r="0" b="0"/>
-            <wp:docPr id="1545836652" name="Afbeelding 1545836652" descr="Harvey Balls 65% met effen opvulling"/>
+            <wp:docPr id="1215117893" name="Afbeelding 1215117893" descr="Harvey Balls 65% met effen opvulling"/>
             <wp:cNvGraphicFramePr>
               <a:graphicFrameLocks xmlns:a="http://schemas.openxmlformats.org/drawingml/2006/main" noChangeAspect="1"/>
             </wp:cNvGraphicFramePr>
@@ -31529,6 +30743,7 @@
   <w:style w:type="character" w:default="1" w:styleId="Standaardalinea-lettertype">
     <w:name w:val="Default Paragraph Font"/>
     <w:uiPriority w:val="1"/>
+    <w:semiHidden/>
     <w:unhideWhenUsed/>
   </w:style>
   <w:style w:type="table" w:default="1" w:styleId="Standaardtabel">
@@ -32388,272 +31603,6 @@
 </file>
 
 <file path=customXml/item2.xml><?xml version="1.0" encoding="utf-8"?>
-<ct:contentTypeSchema xmlns:ct="http://schemas.microsoft.com/office/2006/metadata/contentType" xmlns:ma="http://schemas.microsoft.com/office/2006/metadata/properties/metaAttributes" ct:_="" ma:_="" ma:contentTypeName="Document" ma:contentTypeID="0x010100B02A6B3D35554E4183D73EAA351C227C" ma:contentTypeVersion="20" ma:contentTypeDescription="Een nieuw document maken." ma:contentTypeScope="" ma:versionID="ee9211c9269865d236eda3f79052a340">
-  <xsd:schema xmlns:xsd="http://www.w3.org/2001/XMLSchema" xmlns:xs="http://www.w3.org/2001/XMLSchema" xmlns:p="http://schemas.microsoft.com/office/2006/metadata/properties" xmlns:ns2="af46d46b-170b-4366-bfd9-b1713c953e72" xmlns:ns3="dd764657-8d89-4c4e-bd1a-7546aa14145d" targetNamespace="http://schemas.microsoft.com/office/2006/metadata/properties" ma:root="true" ma:fieldsID="818552adc5dd8464446163f706597c0e" ns2:_="" ns3:_="">
-    <xsd:import namespace="af46d46b-170b-4366-bfd9-b1713c953e72"/>
-    <xsd:import namespace="dd764657-8d89-4c4e-bd1a-7546aa14145d"/>
-    <xsd:element name="properties">
-      <xsd:complexType>
-        <xsd:sequence>
-          <xsd:element name="documentManagement">
-            <xsd:complexType>
-              <xsd:all>
-                <xsd:element ref="ns2:MediaServiceMetadata" minOccurs="0"/>
-                <xsd:element ref="ns2:MediaServiceFastMetadata" minOccurs="0"/>
-                <xsd:element ref="ns2:MediaServiceAutoKeyPoints" minOccurs="0"/>
-                <xsd:element ref="ns2:MediaServiceKeyPoints" minOccurs="0"/>
-                <xsd:element ref="ns2:MediaServiceDateTaken" minOccurs="0"/>
-                <xsd:element ref="ns2:MediaLengthInSeconds" minOccurs="0"/>
-                <xsd:element ref="ns2:MediaServiceAutoTags" minOccurs="0"/>
-                <xsd:element ref="ns2:MediaServiceLocation" minOccurs="0"/>
-                <xsd:element ref="ns2:MediaServiceGenerationTime" minOccurs="0"/>
-                <xsd:element ref="ns2:MediaServiceEventHashCode" minOccurs="0"/>
-                <xsd:element ref="ns2:MediaServiceOCR" minOccurs="0"/>
-                <xsd:element ref="ns3:TaxCatchAll" minOccurs="0"/>
-                <xsd:element ref="ns2:lcf76f155ced4ddcb4097134ff3c332f" minOccurs="0"/>
-                <xsd:element ref="ns3:SharedWithUsers" minOccurs="0"/>
-                <xsd:element ref="ns3:SharedWithDetails" minOccurs="0"/>
-                <xsd:element ref="ns2:MediaServiceObjectDetectorVersions" minOccurs="0"/>
-                <xsd:element ref="ns2:MediaServiceSearchProperties" minOccurs="0"/>
-              </xsd:all>
-            </xsd:complexType>
-          </xsd:element>
-        </xsd:sequence>
-      </xsd:complexType>
-    </xsd:element>
-  </xsd:schema>
-  <xsd:schema xmlns:xsd="http://www.w3.org/2001/XMLSchema" xmlns:xs="http://www.w3.org/2001/XMLSchema" xmlns:dms="http://schemas.microsoft.com/office/2006/documentManagement/types" xmlns:pc="http://schemas.microsoft.com/office/infopath/2007/PartnerControls" targetNamespace="af46d46b-170b-4366-bfd9-b1713c953e72" elementFormDefault="qualified">
-    <xsd:import namespace="http://schemas.microsoft.com/office/2006/documentManagement/types"/>
-    <xsd:import namespace="http://schemas.microsoft.com/office/infopath/2007/PartnerControls"/>
-    <xsd:element name="MediaServiceMetadata" ma:index="8" nillable="true" ma:displayName="MediaServiceMetadata" ma:hidden="true" ma:internalName="MediaServiceMetadata" ma:readOnly="true">
-      <xsd:simpleType>
-        <xsd:restriction base="dms:Note"/>
-      </xsd:simpleType>
-    </xsd:element>
-    <xsd:element name="MediaServiceFastMetadata" ma:index="9" nillable="true" ma:displayName="MediaServiceFastMetadata" ma:hidden="true" ma:internalName="MediaServiceFastMetadata" ma:readOnly="true">
-      <xsd:simpleType>
-        <xsd:restriction base="dms:Note"/>
-      </xsd:simpleType>
-    </xsd:element>
-    <xsd:element name="MediaServiceAutoKeyPoints" ma:index="10" nillable="true" ma:displayName="MediaServiceAutoKeyPoints" ma:hidden="true" ma:internalName="MediaServiceAutoKeyPoints" ma:readOnly="true">
-      <xsd:simpleType>
-        <xsd:restriction base="dms:Note"/>
-      </xsd:simpleType>
-    </xsd:element>
-    <xsd:element name="MediaServiceKeyPoints" ma:index="11" nillable="true" ma:displayName="KeyPoints" ma:internalName="MediaServiceKeyPoints" ma:readOnly="true">
-      <xsd:simpleType>
-        <xsd:restriction base="dms:Note">
-          <xsd:maxLength value="255"/>
-        </xsd:restriction>
-      </xsd:simpleType>
-    </xsd:element>
-    <xsd:element name="MediaServiceDateTaken" ma:index="12" nillable="true" ma:displayName="MediaServiceDateTaken" ma:hidden="true" ma:internalName="MediaServiceDateTaken" ma:readOnly="true">
-      <xsd:simpleType>
-        <xsd:restriction base="dms:Text"/>
-      </xsd:simpleType>
-    </xsd:element>
-    <xsd:element name="MediaLengthInSeconds" ma:index="13" nillable="true" ma:displayName="MediaLengthInSeconds" ma:hidden="true" ma:internalName="MediaLengthInSeconds" ma:readOnly="true">
-      <xsd:simpleType>
-        <xsd:restriction base="dms:Unknown"/>
-      </xsd:simpleType>
-    </xsd:element>
-    <xsd:element name="MediaServiceAutoTags" ma:index="14" nillable="true" ma:displayName="Tags" ma:internalName="MediaServiceAutoTags" ma:readOnly="true">
-      <xsd:simpleType>
-        <xsd:restriction base="dms:Text"/>
-      </xsd:simpleType>
-    </xsd:element>
-    <xsd:element name="MediaServiceLocation" ma:index="15" nillable="true" ma:displayName="Location" ma:internalName="MediaServiceLocation" ma:readOnly="true">
-      <xsd:simpleType>
-        <xsd:restriction base="dms:Text"/>
-      </xsd:simpleType>
-    </xsd:element>
-    <xsd:element name="MediaServiceGenerationTime" ma:index="16" nillable="true" ma:displayName="MediaServiceGenerationTime" ma:hidden="true" ma:internalName="MediaServiceGenerationTime" ma:readOnly="true">
-      <xsd:simpleType>
-        <xsd:restriction base="dms:Text"/>
-      </xsd:simpleType>
-    </xsd:element>
-    <xsd:element name="MediaServiceEventHashCode" ma:index="17" nillable="true" ma:displayName="MediaServiceEventHashCode" ma:hidden="true" ma:internalName="MediaServiceEventHashCode" ma:readOnly="true">
-      <xsd:simpleType>
-        <xsd:restriction base="dms:Text"/>
-      </xsd:simpleType>
-    </xsd:element>
-    <xsd:element name="MediaServiceOCR" ma:index="18" nillable="true" ma:displayName="Extracted Text" ma:internalName="MediaServiceOCR" ma:readOnly="true">
-      <xsd:simpleType>
-        <xsd:restriction base="dms:Note">
-          <xsd:maxLength value="255"/>
-        </xsd:restriction>
-      </xsd:simpleType>
-    </xsd:element>
-    <xsd:element name="lcf76f155ced4ddcb4097134ff3c332f" ma:index="21" nillable="true" ma:taxonomy="true" ma:internalName="lcf76f155ced4ddcb4097134ff3c332f" ma:taxonomyFieldName="MediaServiceImageTags" ma:displayName="Afbeeldingtags" ma:readOnly="false" ma:fieldId="{5cf76f15-5ced-4ddc-b409-7134ff3c332f}" ma:taxonomyMulti="true" ma:sspId="f6aa0a0a-ab1b-4084-9454-0fab04725976" ma:termSetId="09814cd3-568e-fe90-9814-8d621ff8fb84" ma:anchorId="fba54fb3-c3e1-fe81-a776-ca4b69148c4d" ma:open="true" ma:isKeyword="false">
-      <xsd:complexType>
-        <xsd:sequence>
-          <xsd:element ref="pc:Terms" minOccurs="0" maxOccurs="1"/>
-        </xsd:sequence>
-      </xsd:complexType>
-    </xsd:element>
-    <xsd:element name="MediaServiceObjectDetectorVersions" ma:index="24" nillable="true" ma:displayName="MediaServiceObjectDetectorVersions" ma:hidden="true" ma:indexed="true" ma:internalName="MediaServiceObjectDetectorVersions" ma:readOnly="true">
-      <xsd:simpleType>
-        <xsd:restriction base="dms:Text"/>
-      </xsd:simpleType>
-    </xsd:element>
-    <xsd:element name="MediaServiceSearchProperties" ma:index="25" nillable="true" ma:displayName="MediaServiceSearchProperties" ma:hidden="true" ma:internalName="MediaServiceSearchProperties" ma:readOnly="true">
-      <xsd:simpleType>
-        <xsd:restriction base="dms:Note"/>
-      </xsd:simpleType>
-    </xsd:element>
-  </xsd:schema>
-  <xsd:schema xmlns:xsd="http://www.w3.org/2001/XMLSchema" xmlns:xs="http://www.w3.org/2001/XMLSchema" xmlns:dms="http://schemas.microsoft.com/office/2006/documentManagement/types" xmlns:pc="http://schemas.microsoft.com/office/infopath/2007/PartnerControls" targetNamespace="dd764657-8d89-4c4e-bd1a-7546aa14145d" elementFormDefault="qualified">
-    <xsd:import namespace="http://schemas.microsoft.com/office/2006/documentManagement/types"/>
-    <xsd:import namespace="http://schemas.microsoft.com/office/infopath/2007/PartnerControls"/>
-    <xsd:element name="TaxCatchAll" ma:index="19" nillable="true" ma:displayName="Taxonomy Catch All Column" ma:hidden="true" ma:list="{b7bfc500-dcd5-4645-ab27-cde6b0cea8e8}" ma:internalName="TaxCatchAll" ma:showField="CatchAllData" ma:web="dd764657-8d89-4c4e-bd1a-7546aa14145d">
-      <xsd:complexType>
-        <xsd:complexContent>
-          <xsd:extension base="dms:MultiChoiceLookup">
-            <xsd:sequence>
-              <xsd:element name="Value" type="dms:Lookup" maxOccurs="unbounded" minOccurs="0" nillable="true"/>
-            </xsd:sequence>
-          </xsd:extension>
-        </xsd:complexContent>
-      </xsd:complexType>
-    </xsd:element>
-    <xsd:element name="SharedWithUsers" ma:index="22" nillable="true" ma:displayName="Gedeeld met" ma:internalName="SharedWithUsers" ma:readOnly="true">
-      <xsd:complexType>
-        <xsd:complexContent>
-          <xsd:extension base="dms:UserMulti">
-            <xsd:sequence>
-              <xsd:element name="UserInfo" minOccurs="0" maxOccurs="unbounded">
-                <xsd:complexType>
-                  <xsd:sequence>
-                    <xsd:element name="DisplayName" type="xsd:string" minOccurs="0"/>
-                    <xsd:element name="AccountId" type="dms:UserId" minOccurs="0" nillable="true"/>
-                    <xsd:element name="AccountType" type="xsd:string" minOccurs="0"/>
-                  </xsd:sequence>
-                </xsd:complexType>
-              </xsd:element>
-            </xsd:sequence>
-          </xsd:extension>
-        </xsd:complexContent>
-      </xsd:complexType>
-    </xsd:element>
-    <xsd:element name="SharedWithDetails" ma:index="23" nillable="true" ma:displayName="Gedeeld met details" ma:internalName="SharedWithDetails" ma:readOnly="true">
-      <xsd:simpleType>
-        <xsd:restriction base="dms:Note">
-          <xsd:maxLength value="255"/>
-        </xsd:restriction>
-      </xsd:simpleType>
-    </xsd:element>
-  </xsd:schema>
-  <xsd:schema xmlns="http://schemas.openxmlformats.org/package/2006/metadata/core-properties" xmlns:xsd="http://www.w3.org/2001/XMLSchema" xmlns:xsi="http://www.w3.org/2001/XMLSchema-instance" xmlns:dc="http://purl.org/dc/elements/1.1/" xmlns:dcterms="http://purl.org/dc/terms/" xmlns:odoc="http://schemas.microsoft.com/internal/obd" targetNamespace="http://schemas.openxmlformats.org/package/2006/metadata/core-properties" elementFormDefault="qualified" attributeFormDefault="unqualified" blockDefault="#all">
-    <xsd:import namespace="http://purl.org/dc/elements/1.1/" schemaLocation="http://dublincore.org/schemas/xmls/qdc/2003/04/02/dc.xsd"/>
-    <xsd:import namespace="http://purl.org/dc/terms/" schemaLocation="http://dublincore.org/schemas/xmls/qdc/2003/04/02/dcterms.xsd"/>
-    <xsd:element name="coreProperties" type="CT_coreProperties"/>
-    <xsd:complexType name="CT_coreProperties">
-      <xsd:all>
-        <xsd:element ref="dc:creator" minOccurs="0" maxOccurs="1"/>
-        <xsd:element ref="dcterms:created" minOccurs="0" maxOccurs="1"/>
-        <xsd:element ref="dc:identifier" minOccurs="0" maxOccurs="1"/>
-        <xsd:element name="contentType" minOccurs="0" maxOccurs="1" type="xsd:string" ma:index="0" ma:displayName="Inhoudstype"/>
-        <xsd:element ref="dc:title" minOccurs="0" maxOccurs="1" ma:index="4" ma:displayName="Titel"/>
-        <xsd:element ref="dc:subject" minOccurs="0" maxOccurs="1"/>
-        <xsd:element ref="dc:description" minOccurs="0" maxOccurs="1"/>
-        <xsd:element name="keywords" minOccurs="0" maxOccurs="1" type="xsd:string"/>
-        <xsd:element ref="dc:language" minOccurs="0" maxOccurs="1"/>
-        <xsd:element name="category" minOccurs="0" maxOccurs="1" type="xsd:string"/>
-        <xsd:element name="version" minOccurs="0" maxOccurs="1" type="xsd:string"/>
-        <xsd:element name="revision" minOccurs="0" maxOccurs="1" type="xsd:string">
-          <xsd:annotation>
-            <xsd:documentation>
-                        This value indicates the number of saves or revisions. The application is responsible for updating this value after each revision.
-                    </xsd:documentation>
-          </xsd:annotation>
-        </xsd:element>
-        <xsd:element name="lastModifiedBy" minOccurs="0" maxOccurs="1" type="xsd:string"/>
-        <xsd:element ref="dcterms:modified" minOccurs="0" maxOccurs="1"/>
-        <xsd:element name="contentStatus" minOccurs="0" maxOccurs="1" type="xsd:string"/>
-      </xsd:all>
-    </xsd:complexType>
-  </xsd:schema>
-  <xs:schema xmlns:pc="http://schemas.microsoft.com/office/infopath/2007/PartnerControls" xmlns:xs="http://www.w3.org/2001/XMLSchema" targetNamespace="http://schemas.microsoft.com/office/infopath/2007/PartnerControls" elementFormDefault="qualified" attributeFormDefault="unqualified">
-    <xs:element name="Person">
-      <xs:complexType>
-        <xs:sequence>
-          <xs:element ref="pc:DisplayName" minOccurs="0"/>
-          <xs:element ref="pc:AccountId" minOccurs="0"/>
-          <xs:element ref="pc:AccountType" minOccurs="0"/>
-        </xs:sequence>
-      </xs:complexType>
-    </xs:element>
-    <xs:element name="DisplayName" type="xs:string"/>
-    <xs:element name="AccountId" type="xs:string"/>
-    <xs:element name="AccountType" type="xs:string"/>
-    <xs:element name="BDCAssociatedEntity">
-      <xs:complexType>
-        <xs:sequence>
-          <xs:element ref="pc:BDCEntity" minOccurs="0" maxOccurs="unbounded"/>
-        </xs:sequence>
-        <xs:attribute ref="pc:EntityNamespace"/>
-        <xs:attribute ref="pc:EntityName"/>
-        <xs:attribute ref="pc:SystemInstanceName"/>
-        <xs:attribute ref="pc:AssociationName"/>
-      </xs:complexType>
-    </xs:element>
-    <xs:attribute name="EntityNamespace" type="xs:string"/>
-    <xs:attribute name="EntityName" type="xs:string"/>
-    <xs:attribute name="SystemInstanceName" type="xs:string"/>
-    <xs:attribute name="AssociationName" type="xs:string"/>
-    <xs:element name="BDCEntity">
-      <xs:complexType>
-        <xs:sequence>
-          <xs:element ref="pc:EntityDisplayName" minOccurs="0"/>
-          <xs:element ref="pc:EntityInstanceReference" minOccurs="0"/>
-          <xs:element ref="pc:EntityId1" minOccurs="0"/>
-          <xs:element ref="pc:EntityId2" minOccurs="0"/>
-          <xs:element ref="pc:EntityId3" minOccurs="0"/>
-          <xs:element ref="pc:EntityId4" minOccurs="0"/>
-          <xs:element ref="pc:EntityId5" minOccurs="0"/>
-        </xs:sequence>
-      </xs:complexType>
-    </xs:element>
-    <xs:element name="EntityDisplayName" type="xs:string"/>
-    <xs:element name="EntityInstanceReference" type="xs:string"/>
-    <xs:element name="EntityId1" type="xs:string"/>
-    <xs:element name="EntityId2" type="xs:string"/>
-    <xs:element name="EntityId3" type="xs:string"/>
-    <xs:element name="EntityId4" type="xs:string"/>
-    <xs:element name="EntityId5" type="xs:string"/>
-    <xs:element name="Terms">
-      <xs:complexType>
-        <xs:sequence>
-          <xs:element ref="pc:TermInfo" minOccurs="0" maxOccurs="unbounded"/>
-        </xs:sequence>
-      </xs:complexType>
-    </xs:element>
-    <xs:element name="TermInfo">
-      <xs:complexType>
-        <xs:sequence>
-          <xs:element ref="pc:TermName" minOccurs="0"/>
-          <xs:element ref="pc:TermId" minOccurs="0"/>
-        </xs:sequence>
-      </xs:complexType>
-    </xs:element>
-    <xs:element name="TermName" type="xs:string"/>
-    <xs:element name="TermId" type="xs:string"/>
-  </xs:schema>
-</ct:contentTypeSchema>
-</file>
-
-<file path=customXml/item3.xml><?xml version="1.0" encoding="utf-8"?>
-<p:properties xmlns:p="http://schemas.microsoft.com/office/2006/metadata/properties" xmlns:xsi="http://www.w3.org/2001/XMLSchema-instance" xmlns:pc="http://schemas.microsoft.com/office/infopath/2007/PartnerControls">
-  <documentManagement>
-    <TaxCatchAll xmlns="dd764657-8d89-4c4e-bd1a-7546aa14145d" xsi:nil="true"/>
-    <lcf76f155ced4ddcb4097134ff3c332f xmlns="af46d46b-170b-4366-bfd9-b1713c953e72">
-      <Terms xmlns="http://schemas.microsoft.com/office/infopath/2007/PartnerControls"/>
-    </lcf76f155ced4ddcb4097134ff3c332f>
-  </documentManagement>
-</p:properties>
-</file>
-
-<file path=customXml/item4.xml><?xml version="1.0" encoding="utf-8"?>
 <b:Sources xmlns:b="http://schemas.openxmlformats.org/officeDocument/2006/bibliography" xmlns="http://schemas.openxmlformats.org/officeDocument/2006/bibliography" SelectedStyle="\APASixthEditionOfficeOnline.xsl" StyleName="APA" Version="6">
   <b:Source>
     <b:Tag>Sol08</b:Tag>
@@ -32941,6 +31890,272 @@
 </b:Sources>
 </file>
 
+<file path=customXml/item3.xml><?xml version="1.0" encoding="utf-8"?>
+<p:properties xmlns:p="http://schemas.microsoft.com/office/2006/metadata/properties" xmlns:xsi="http://www.w3.org/2001/XMLSchema-instance" xmlns:pc="http://schemas.microsoft.com/office/infopath/2007/PartnerControls">
+  <documentManagement>
+    <TaxCatchAll xmlns="dd764657-8d89-4c4e-bd1a-7546aa14145d" xsi:nil="true"/>
+    <lcf76f155ced4ddcb4097134ff3c332f xmlns="af46d46b-170b-4366-bfd9-b1713c953e72">
+      <Terms xmlns="http://schemas.microsoft.com/office/infopath/2007/PartnerControls"/>
+    </lcf76f155ced4ddcb4097134ff3c332f>
+  </documentManagement>
+</p:properties>
+</file>
+
+<file path=customXml/item4.xml><?xml version="1.0" encoding="utf-8"?>
+<ct:contentTypeSchema xmlns:ct="http://schemas.microsoft.com/office/2006/metadata/contentType" xmlns:ma="http://schemas.microsoft.com/office/2006/metadata/properties/metaAttributes" ct:_="" ma:_="" ma:contentTypeName="Document" ma:contentTypeID="0x010100B02A6B3D35554E4183D73EAA351C227C" ma:contentTypeVersion="20" ma:contentTypeDescription="Een nieuw document maken." ma:contentTypeScope="" ma:versionID="ee9211c9269865d236eda3f79052a340">
+  <xsd:schema xmlns:xsd="http://www.w3.org/2001/XMLSchema" xmlns:xs="http://www.w3.org/2001/XMLSchema" xmlns:p="http://schemas.microsoft.com/office/2006/metadata/properties" xmlns:ns2="af46d46b-170b-4366-bfd9-b1713c953e72" xmlns:ns3="dd764657-8d89-4c4e-bd1a-7546aa14145d" targetNamespace="http://schemas.microsoft.com/office/2006/metadata/properties" ma:root="true" ma:fieldsID="818552adc5dd8464446163f706597c0e" ns2:_="" ns3:_="">
+    <xsd:import namespace="af46d46b-170b-4366-bfd9-b1713c953e72"/>
+    <xsd:import namespace="dd764657-8d89-4c4e-bd1a-7546aa14145d"/>
+    <xsd:element name="properties">
+      <xsd:complexType>
+        <xsd:sequence>
+          <xsd:element name="documentManagement">
+            <xsd:complexType>
+              <xsd:all>
+                <xsd:element ref="ns2:MediaServiceMetadata" minOccurs="0"/>
+                <xsd:element ref="ns2:MediaServiceFastMetadata" minOccurs="0"/>
+                <xsd:element ref="ns2:MediaServiceAutoKeyPoints" minOccurs="0"/>
+                <xsd:element ref="ns2:MediaServiceKeyPoints" minOccurs="0"/>
+                <xsd:element ref="ns2:MediaServiceDateTaken" minOccurs="0"/>
+                <xsd:element ref="ns2:MediaLengthInSeconds" minOccurs="0"/>
+                <xsd:element ref="ns2:MediaServiceAutoTags" minOccurs="0"/>
+                <xsd:element ref="ns2:MediaServiceLocation" minOccurs="0"/>
+                <xsd:element ref="ns2:MediaServiceGenerationTime" minOccurs="0"/>
+                <xsd:element ref="ns2:MediaServiceEventHashCode" minOccurs="0"/>
+                <xsd:element ref="ns2:MediaServiceOCR" minOccurs="0"/>
+                <xsd:element ref="ns3:TaxCatchAll" minOccurs="0"/>
+                <xsd:element ref="ns2:lcf76f155ced4ddcb4097134ff3c332f" minOccurs="0"/>
+                <xsd:element ref="ns3:SharedWithUsers" minOccurs="0"/>
+                <xsd:element ref="ns3:SharedWithDetails" minOccurs="0"/>
+                <xsd:element ref="ns2:MediaServiceObjectDetectorVersions" minOccurs="0"/>
+                <xsd:element ref="ns2:MediaServiceSearchProperties" minOccurs="0"/>
+              </xsd:all>
+            </xsd:complexType>
+          </xsd:element>
+        </xsd:sequence>
+      </xsd:complexType>
+    </xsd:element>
+  </xsd:schema>
+  <xsd:schema xmlns:xsd="http://www.w3.org/2001/XMLSchema" xmlns:xs="http://www.w3.org/2001/XMLSchema" xmlns:dms="http://schemas.microsoft.com/office/2006/documentManagement/types" xmlns:pc="http://schemas.microsoft.com/office/infopath/2007/PartnerControls" targetNamespace="af46d46b-170b-4366-bfd9-b1713c953e72" elementFormDefault="qualified">
+    <xsd:import namespace="http://schemas.microsoft.com/office/2006/documentManagement/types"/>
+    <xsd:import namespace="http://schemas.microsoft.com/office/infopath/2007/PartnerControls"/>
+    <xsd:element name="MediaServiceMetadata" ma:index="8" nillable="true" ma:displayName="MediaServiceMetadata" ma:hidden="true" ma:internalName="MediaServiceMetadata" ma:readOnly="true">
+      <xsd:simpleType>
+        <xsd:restriction base="dms:Note"/>
+      </xsd:simpleType>
+    </xsd:element>
+    <xsd:element name="MediaServiceFastMetadata" ma:index="9" nillable="true" ma:displayName="MediaServiceFastMetadata" ma:hidden="true" ma:internalName="MediaServiceFastMetadata" ma:readOnly="true">
+      <xsd:simpleType>
+        <xsd:restriction base="dms:Note"/>
+      </xsd:simpleType>
+    </xsd:element>
+    <xsd:element name="MediaServiceAutoKeyPoints" ma:index="10" nillable="true" ma:displayName="MediaServiceAutoKeyPoints" ma:hidden="true" ma:internalName="MediaServiceAutoKeyPoints" ma:readOnly="true">
+      <xsd:simpleType>
+        <xsd:restriction base="dms:Note"/>
+      </xsd:simpleType>
+    </xsd:element>
+    <xsd:element name="MediaServiceKeyPoints" ma:index="11" nillable="true" ma:displayName="KeyPoints" ma:internalName="MediaServiceKeyPoints" ma:readOnly="true">
+      <xsd:simpleType>
+        <xsd:restriction base="dms:Note">
+          <xsd:maxLength value="255"/>
+        </xsd:restriction>
+      </xsd:simpleType>
+    </xsd:element>
+    <xsd:element name="MediaServiceDateTaken" ma:index="12" nillable="true" ma:displayName="MediaServiceDateTaken" ma:hidden="true" ma:internalName="MediaServiceDateTaken" ma:readOnly="true">
+      <xsd:simpleType>
+        <xsd:restriction base="dms:Text"/>
+      </xsd:simpleType>
+    </xsd:element>
+    <xsd:element name="MediaLengthInSeconds" ma:index="13" nillable="true" ma:displayName="MediaLengthInSeconds" ma:hidden="true" ma:internalName="MediaLengthInSeconds" ma:readOnly="true">
+      <xsd:simpleType>
+        <xsd:restriction base="dms:Unknown"/>
+      </xsd:simpleType>
+    </xsd:element>
+    <xsd:element name="MediaServiceAutoTags" ma:index="14" nillable="true" ma:displayName="Tags" ma:internalName="MediaServiceAutoTags" ma:readOnly="true">
+      <xsd:simpleType>
+        <xsd:restriction base="dms:Text"/>
+      </xsd:simpleType>
+    </xsd:element>
+    <xsd:element name="MediaServiceLocation" ma:index="15" nillable="true" ma:displayName="Location" ma:internalName="MediaServiceLocation" ma:readOnly="true">
+      <xsd:simpleType>
+        <xsd:restriction base="dms:Text"/>
+      </xsd:simpleType>
+    </xsd:element>
+    <xsd:element name="MediaServiceGenerationTime" ma:index="16" nillable="true" ma:displayName="MediaServiceGenerationTime" ma:hidden="true" ma:internalName="MediaServiceGenerationTime" ma:readOnly="true">
+      <xsd:simpleType>
+        <xsd:restriction base="dms:Text"/>
+      </xsd:simpleType>
+    </xsd:element>
+    <xsd:element name="MediaServiceEventHashCode" ma:index="17" nillable="true" ma:displayName="MediaServiceEventHashCode" ma:hidden="true" ma:internalName="MediaServiceEventHashCode" ma:readOnly="true">
+      <xsd:simpleType>
+        <xsd:restriction base="dms:Text"/>
+      </xsd:simpleType>
+    </xsd:element>
+    <xsd:element name="MediaServiceOCR" ma:index="18" nillable="true" ma:displayName="Extracted Text" ma:internalName="MediaServiceOCR" ma:readOnly="true">
+      <xsd:simpleType>
+        <xsd:restriction base="dms:Note">
+          <xsd:maxLength value="255"/>
+        </xsd:restriction>
+      </xsd:simpleType>
+    </xsd:element>
+    <xsd:element name="lcf76f155ced4ddcb4097134ff3c332f" ma:index="21" nillable="true" ma:taxonomy="true" ma:internalName="lcf76f155ced4ddcb4097134ff3c332f" ma:taxonomyFieldName="MediaServiceImageTags" ma:displayName="Afbeeldingtags" ma:readOnly="false" ma:fieldId="{5cf76f15-5ced-4ddc-b409-7134ff3c332f}" ma:taxonomyMulti="true" ma:sspId="f6aa0a0a-ab1b-4084-9454-0fab04725976" ma:termSetId="09814cd3-568e-fe90-9814-8d621ff8fb84" ma:anchorId="fba54fb3-c3e1-fe81-a776-ca4b69148c4d" ma:open="true" ma:isKeyword="false">
+      <xsd:complexType>
+        <xsd:sequence>
+          <xsd:element ref="pc:Terms" minOccurs="0" maxOccurs="1"/>
+        </xsd:sequence>
+      </xsd:complexType>
+    </xsd:element>
+    <xsd:element name="MediaServiceObjectDetectorVersions" ma:index="24" nillable="true" ma:displayName="MediaServiceObjectDetectorVersions" ma:hidden="true" ma:indexed="true" ma:internalName="MediaServiceObjectDetectorVersions" ma:readOnly="true">
+      <xsd:simpleType>
+        <xsd:restriction base="dms:Text"/>
+      </xsd:simpleType>
+    </xsd:element>
+    <xsd:element name="MediaServiceSearchProperties" ma:index="25" nillable="true" ma:displayName="MediaServiceSearchProperties" ma:hidden="true" ma:internalName="MediaServiceSearchProperties" ma:readOnly="true">
+      <xsd:simpleType>
+        <xsd:restriction base="dms:Note"/>
+      </xsd:simpleType>
+    </xsd:element>
+  </xsd:schema>
+  <xsd:schema xmlns:xsd="http://www.w3.org/2001/XMLSchema" xmlns:xs="http://www.w3.org/2001/XMLSchema" xmlns:dms="http://schemas.microsoft.com/office/2006/documentManagement/types" xmlns:pc="http://schemas.microsoft.com/office/infopath/2007/PartnerControls" targetNamespace="dd764657-8d89-4c4e-bd1a-7546aa14145d" elementFormDefault="qualified">
+    <xsd:import namespace="http://schemas.microsoft.com/office/2006/documentManagement/types"/>
+    <xsd:import namespace="http://schemas.microsoft.com/office/infopath/2007/PartnerControls"/>
+    <xsd:element name="TaxCatchAll" ma:index="19" nillable="true" ma:displayName="Taxonomy Catch All Column" ma:hidden="true" ma:list="{b7bfc500-dcd5-4645-ab27-cde6b0cea8e8}" ma:internalName="TaxCatchAll" ma:showField="CatchAllData" ma:web="dd764657-8d89-4c4e-bd1a-7546aa14145d">
+      <xsd:complexType>
+        <xsd:complexContent>
+          <xsd:extension base="dms:MultiChoiceLookup">
+            <xsd:sequence>
+              <xsd:element name="Value" type="dms:Lookup" maxOccurs="unbounded" minOccurs="0" nillable="true"/>
+            </xsd:sequence>
+          </xsd:extension>
+        </xsd:complexContent>
+      </xsd:complexType>
+    </xsd:element>
+    <xsd:element name="SharedWithUsers" ma:index="22" nillable="true" ma:displayName="Gedeeld met" ma:internalName="SharedWithUsers" ma:readOnly="true">
+      <xsd:complexType>
+        <xsd:complexContent>
+          <xsd:extension base="dms:UserMulti">
+            <xsd:sequence>
+              <xsd:element name="UserInfo" minOccurs="0" maxOccurs="unbounded">
+                <xsd:complexType>
+                  <xsd:sequence>
+                    <xsd:element name="DisplayName" type="xsd:string" minOccurs="0"/>
+                    <xsd:element name="AccountId" type="dms:UserId" minOccurs="0" nillable="true"/>
+                    <xsd:element name="AccountType" type="xsd:string" minOccurs="0"/>
+                  </xsd:sequence>
+                </xsd:complexType>
+              </xsd:element>
+            </xsd:sequence>
+          </xsd:extension>
+        </xsd:complexContent>
+      </xsd:complexType>
+    </xsd:element>
+    <xsd:element name="SharedWithDetails" ma:index="23" nillable="true" ma:displayName="Gedeeld met details" ma:internalName="SharedWithDetails" ma:readOnly="true">
+      <xsd:simpleType>
+        <xsd:restriction base="dms:Note">
+          <xsd:maxLength value="255"/>
+        </xsd:restriction>
+      </xsd:simpleType>
+    </xsd:element>
+  </xsd:schema>
+  <xsd:schema xmlns="http://schemas.openxmlformats.org/package/2006/metadata/core-properties" xmlns:xsd="http://www.w3.org/2001/XMLSchema" xmlns:xsi="http://www.w3.org/2001/XMLSchema-instance" xmlns:dc="http://purl.org/dc/elements/1.1/" xmlns:dcterms="http://purl.org/dc/terms/" xmlns:odoc="http://schemas.microsoft.com/internal/obd" targetNamespace="http://schemas.openxmlformats.org/package/2006/metadata/core-properties" elementFormDefault="qualified" attributeFormDefault="unqualified" blockDefault="#all">
+    <xsd:import namespace="http://purl.org/dc/elements/1.1/" schemaLocation="http://dublincore.org/schemas/xmls/qdc/2003/04/02/dc.xsd"/>
+    <xsd:import namespace="http://purl.org/dc/terms/" schemaLocation="http://dublincore.org/schemas/xmls/qdc/2003/04/02/dcterms.xsd"/>
+    <xsd:element name="coreProperties" type="CT_coreProperties"/>
+    <xsd:complexType name="CT_coreProperties">
+      <xsd:all>
+        <xsd:element ref="dc:creator" minOccurs="0" maxOccurs="1"/>
+        <xsd:element ref="dcterms:created" minOccurs="0" maxOccurs="1"/>
+        <xsd:element ref="dc:identifier" minOccurs="0" maxOccurs="1"/>
+        <xsd:element name="contentType" minOccurs="0" maxOccurs="1" type="xsd:string" ma:index="0" ma:displayName="Inhoudstype"/>
+        <xsd:element ref="dc:title" minOccurs="0" maxOccurs="1" ma:index="4" ma:displayName="Titel"/>
+        <xsd:element ref="dc:subject" minOccurs="0" maxOccurs="1"/>
+        <xsd:element ref="dc:description" minOccurs="0" maxOccurs="1"/>
+        <xsd:element name="keywords" minOccurs="0" maxOccurs="1" type="xsd:string"/>
+        <xsd:element ref="dc:language" minOccurs="0" maxOccurs="1"/>
+        <xsd:element name="category" minOccurs="0" maxOccurs="1" type="xsd:string"/>
+        <xsd:element name="version" minOccurs="0" maxOccurs="1" type="xsd:string"/>
+        <xsd:element name="revision" minOccurs="0" maxOccurs="1" type="xsd:string">
+          <xsd:annotation>
+            <xsd:documentation>
+                        This value indicates the number of saves or revisions. The application is responsible for updating this value after each revision.
+                    </xsd:documentation>
+          </xsd:annotation>
+        </xsd:element>
+        <xsd:element name="lastModifiedBy" minOccurs="0" maxOccurs="1" type="xsd:string"/>
+        <xsd:element ref="dcterms:modified" minOccurs="0" maxOccurs="1"/>
+        <xsd:element name="contentStatus" minOccurs="0" maxOccurs="1" type="xsd:string"/>
+      </xsd:all>
+    </xsd:complexType>
+  </xsd:schema>
+  <xs:schema xmlns:pc="http://schemas.microsoft.com/office/infopath/2007/PartnerControls" xmlns:xs="http://www.w3.org/2001/XMLSchema" targetNamespace="http://schemas.microsoft.com/office/infopath/2007/PartnerControls" elementFormDefault="qualified" attributeFormDefault="unqualified">
+    <xs:element name="Person">
+      <xs:complexType>
+        <xs:sequence>
+          <xs:element ref="pc:DisplayName" minOccurs="0"/>
+          <xs:element ref="pc:AccountId" minOccurs="0"/>
+          <xs:element ref="pc:AccountType" minOccurs="0"/>
+        </xs:sequence>
+      </xs:complexType>
+    </xs:element>
+    <xs:element name="DisplayName" type="xs:string"/>
+    <xs:element name="AccountId" type="xs:string"/>
+    <xs:element name="AccountType" type="xs:string"/>
+    <xs:element name="BDCAssociatedEntity">
+      <xs:complexType>
+        <xs:sequence>
+          <xs:element ref="pc:BDCEntity" minOccurs="0" maxOccurs="unbounded"/>
+        </xs:sequence>
+        <xs:attribute ref="pc:EntityNamespace"/>
+        <xs:attribute ref="pc:EntityName"/>
+        <xs:attribute ref="pc:SystemInstanceName"/>
+        <xs:attribute ref="pc:AssociationName"/>
+      </xs:complexType>
+    </xs:element>
+    <xs:attribute name="EntityNamespace" type="xs:string"/>
+    <xs:attribute name="EntityName" type="xs:string"/>
+    <xs:attribute name="SystemInstanceName" type="xs:string"/>
+    <xs:attribute name="AssociationName" type="xs:string"/>
+    <xs:element name="BDCEntity">
+      <xs:complexType>
+        <xs:sequence>
+          <xs:element ref="pc:EntityDisplayName" minOccurs="0"/>
+          <xs:element ref="pc:EntityInstanceReference" minOccurs="0"/>
+          <xs:element ref="pc:EntityId1" minOccurs="0"/>
+          <xs:element ref="pc:EntityId2" minOccurs="0"/>
+          <xs:element ref="pc:EntityId3" minOccurs="0"/>
+          <xs:element ref="pc:EntityId4" minOccurs="0"/>
+          <xs:element ref="pc:EntityId5" minOccurs="0"/>
+        </xs:sequence>
+      </xs:complexType>
+    </xs:element>
+    <xs:element name="EntityDisplayName" type="xs:string"/>
+    <xs:element name="EntityInstanceReference" type="xs:string"/>
+    <xs:element name="EntityId1" type="xs:string"/>
+    <xs:element name="EntityId2" type="xs:string"/>
+    <xs:element name="EntityId3" type="xs:string"/>
+    <xs:element name="EntityId4" type="xs:string"/>
+    <xs:element name="EntityId5" type="xs:string"/>
+    <xs:element name="Terms">
+      <xs:complexType>
+        <xs:sequence>
+          <xs:element ref="pc:TermInfo" minOccurs="0" maxOccurs="unbounded"/>
+        </xs:sequence>
+      </xs:complexType>
+    </xs:element>
+    <xs:element name="TermInfo">
+      <xs:complexType>
+        <xs:sequence>
+          <xs:element ref="pc:TermName" minOccurs="0"/>
+          <xs:element ref="pc:TermId" minOccurs="0"/>
+        </xs:sequence>
+      </xs:complexType>
+    </xs:element>
+    <xs:element name="TermName" type="xs:string"/>
+    <xs:element name="TermId" type="xs:string"/>
+  </xs:schema>
+</ct:contentTypeSchema>
+</file>
+
 <file path=customXml/itemProps1.xml><?xml version="1.0" encoding="utf-8"?>
 <ds:datastoreItem xmlns:ds="http://schemas.openxmlformats.org/officeDocument/2006/customXml" ds:itemID="{4EDA3510-2DCA-4103-B757-B94094E48227}">
   <ds:schemaRefs>
@@ -32950,6 +32165,25 @@
 </file>
 
 <file path=customXml/itemProps2.xml><?xml version="1.0" encoding="utf-8"?>
+<ds:datastoreItem xmlns:ds="http://schemas.openxmlformats.org/officeDocument/2006/customXml" ds:itemID="{2C840B75-6B6F-480E-B812-DB3AEFF49B9F}">
+  <ds:schemaRefs>
+    <ds:schemaRef ds:uri="http://schemas.openxmlformats.org/officeDocument/2006/bibliography"/>
+  </ds:schemaRefs>
+</ds:datastoreItem>
+</file>
+
+<file path=customXml/itemProps3.xml><?xml version="1.0" encoding="utf-8"?>
+<ds:datastoreItem xmlns:ds="http://schemas.openxmlformats.org/officeDocument/2006/customXml" ds:itemID="{B46BA03C-6052-4191-A002-3B7A9D215612}">
+  <ds:schemaRefs>
+    <ds:schemaRef ds:uri="http://schemas.microsoft.com/office/2006/metadata/properties"/>
+    <ds:schemaRef ds:uri="http://schemas.microsoft.com/office/infopath/2007/PartnerControls"/>
+    <ds:schemaRef ds:uri="dd764657-8d89-4c4e-bd1a-7546aa14145d"/>
+    <ds:schemaRef ds:uri="af46d46b-170b-4366-bfd9-b1713c953e72"/>
+  </ds:schemaRefs>
+</ds:datastoreItem>
+</file>
+
+<file path=customXml/itemProps4.xml><?xml version="1.0" encoding="utf-8"?>
 <ds:datastoreItem xmlns:ds="http://schemas.openxmlformats.org/officeDocument/2006/customXml" ds:itemID="{5CE1FD53-B3B0-4B2E-85ED-29A53E59B054}">
   <ds:schemaRefs>
     <ds:schemaRef ds:uri="http://schemas.microsoft.com/office/2006/metadata/contentType"/>
@@ -32966,23 +32200,4 @@
     <ds:schemaRef ds:uri="http://schemas.microsoft.com/internal/obd"/>
   </ds:schemaRefs>
 </ds:datastoreItem>
-</file>
-
-<file path=customXml/itemProps3.xml><?xml version="1.0" encoding="utf-8"?>
-<ds:datastoreItem xmlns:ds="http://schemas.openxmlformats.org/officeDocument/2006/customXml" ds:itemID="{B46BA03C-6052-4191-A002-3B7A9D215612}">
-  <ds:schemaRefs>
-    <ds:schemaRef ds:uri="http://schemas.microsoft.com/office/2006/metadata/properties"/>
-    <ds:schemaRef ds:uri="http://schemas.microsoft.com/office/infopath/2007/PartnerControls"/>
-    <ds:schemaRef ds:uri="dd764657-8d89-4c4e-bd1a-7546aa14145d"/>
-    <ds:schemaRef ds:uri="af46d46b-170b-4366-bfd9-b1713c953e72"/>
-  </ds:schemaRefs>
-</ds:datastoreItem>
-</file>
-
-<file path=customXml/itemProps4.xml><?xml version="1.0" encoding="utf-8"?>
-<ds:datastoreItem xmlns:ds="http://schemas.openxmlformats.org/officeDocument/2006/customXml" ds:itemID="{2C840B75-6B6F-480E-B812-DB3AEFF49B9F}">
-  <ds:schemaRefs>
-    <ds:schemaRef ds:uri="http://schemas.openxmlformats.org/officeDocument/2006/bibliography"/>
-  </ds:schemaRefs>
-</ds:datastoreItem>
 </file>
--- a/Productdocument/Productrapport_VRI_datalogger.docx
+++ b/Productdocument/Productrapport_VRI_datalogger.docx
@@ -683,242 +683,6 @@
       <w:r>
         <w:rPr>
           <w:rFonts w:ascii="Arial" w:hAnsi="Arial" w:cs="Arial"/>
-          <w:noProof/>
-        </w:rPr>
-        <mc:AlternateContent>
-          <mc:Choice Requires="wpg">
-            <w:drawing>
-              <wp:anchor distT="0" distB="0" distL="114300" distR="114300" simplePos="0" relativeHeight="251659264" behindDoc="0" locked="0" layoutInCell="1" allowOverlap="1" wp14:anchorId="2369FCCD" wp14:editId="4285A0C1">
-                <wp:simplePos x="0" y="0"/>
-                <wp:positionH relativeFrom="column">
-                  <wp:posOffset>1953734</wp:posOffset>
-                </wp:positionH>
-                <wp:positionV relativeFrom="paragraph">
-                  <wp:posOffset>114898</wp:posOffset>
-                </wp:positionV>
-                <wp:extent cx="3811905" cy="3811905"/>
-                <wp:effectExtent l="0" t="0" r="0" b="0"/>
-                <wp:wrapNone/>
-                <wp:docPr id="71" name="Groep 71"/>
-                <wp:cNvGraphicFramePr/>
-                <a:graphic xmlns:a="http://schemas.openxmlformats.org/drawingml/2006/main">
-                  <a:graphicData uri="http://schemas.microsoft.com/office/word/2010/wordprocessingGroup">
-                    <wpg:wgp>
-                      <wpg:cNvGrpSpPr/>
-                      <wpg:grpSpPr>
-                        <a:xfrm>
-                          <a:off x="0" y="0"/>
-                          <a:ext cx="3811905" cy="3811905"/>
-                          <a:chOff x="0" y="0"/>
-                          <a:chExt cx="3811905" cy="3811905"/>
-                        </a:xfrm>
-                      </wpg:grpSpPr>
-                      <pic:pic xmlns:pic="http://schemas.openxmlformats.org/drawingml/2006/picture">
-                        <pic:nvPicPr>
-                          <pic:cNvPr id="1" name="Graphic 1" descr="Ruimte voor een afbeelding"/>
-                          <pic:cNvPicPr>
-                            <a:picLocks noChangeAspect="1"/>
-                          </pic:cNvPicPr>
-                        </pic:nvPicPr>
-                        <pic:blipFill>
-                          <a:blip r:embed="rId13">
-                            <a:extLst>
-                              <a:ext uri="{28A0092B-C50C-407E-A947-70E740481C1C}">
-                                <a14:useLocalDpi xmlns:a14="http://schemas.microsoft.com/office/drawing/2010/main" val="0"/>
-                              </a:ext>
-                              <a:ext uri="{96DAC541-7B7A-43D3-8B79-37D633B846F1}">
-                                <asvg:svgBlip xmlns:asvg="http://schemas.microsoft.com/office/drawing/2016/SVG/main" r:embed="rId14"/>
-                              </a:ext>
-                            </a:extLst>
-                          </a:blip>
-                          <a:stretch>
-                            <a:fillRect/>
-                          </a:stretch>
-                        </pic:blipFill>
-                        <pic:spPr>
-                          <a:xfrm>
-                            <a:off x="0" y="0"/>
-                            <a:ext cx="3811905" cy="3811905"/>
-                          </a:xfrm>
-                          <a:prstGeom prst="rect">
-                            <a:avLst/>
-                          </a:prstGeom>
-                        </pic:spPr>
-                      </pic:pic>
-                      <wps:wsp>
-                        <wps:cNvPr id="68" name="Tekstvak 68"/>
-                        <wps:cNvSpPr txBox="1"/>
-                        <wps:spPr>
-                          <a:xfrm rot="20645573">
-                            <a:off x="306422" y="698249"/>
-                            <a:ext cx="3204428" cy="2504177"/>
-                          </a:xfrm>
-                          <a:prstGeom prst="rect">
-                            <a:avLst/>
-                          </a:prstGeom>
-                          <a:noFill/>
-                          <a:ln w="6350">
-                            <a:noFill/>
-                          </a:ln>
-                        </wps:spPr>
-                        <wps:txbx>
-                          <w:txbxContent>
-                            <w:p>
-                              <w:pPr>
-                                <w:jc w:val="center"/>
-                                <w:rPr>
-                                  <w:b/>
-                                  <w:bCs/>
-                                  <w:i/>
-                                  <w:iCs/>
-                                </w:rPr>
-                              </w:pPr>
-                              <w:r>
-                                <w:rPr>
-                                  <w:b/>
-                                  <w:bCs/>
-                                  <w:i/>
-                                  <w:iCs/>
-                                </w:rPr>
-                                <w:t xml:space="preserve">Vervang deze afbeelding met een </w:t>
-                              </w:r>
-                              <w:r>
-                                <w:rPr>
-                                  <w:b/>
-                                  <w:bCs/>
-                                  <w:i/>
-                                  <w:iCs/>
-                                </w:rPr>
-                                <w:t xml:space="preserve">afbeelding die in één oogopslag het </w:t>
-                              </w:r>
-                              <w:proofErr w:type="spellStart"/>
-                              <w:r>
-                                <w:rPr>
-                                  <w:b/>
-                                  <w:bCs/>
-                                  <w:i/>
-                                  <w:iCs/>
-                                </w:rPr>
-                                <w:t>prect</w:t>
-                              </w:r>
-                              <w:proofErr w:type="spellEnd"/>
-                              <w:r>
-                                <w:rPr>
-                                  <w:b/>
-                                  <w:bCs/>
-                                  <w:i/>
-                                  <w:iCs/>
-                                </w:rPr>
-                                <w:t xml:space="preserve"> weergeeft.</w:t>
-                              </w:r>
-                            </w:p>
-                          </w:txbxContent>
-                        </wps:txbx>
-                        <wps:bodyPr rot="0" spcFirstLastPara="0" vertOverflow="overflow" horzOverflow="overflow" vert="horz" wrap="square" lIns="91440" tIns="45720" rIns="91440" bIns="45720" numCol="1" spcCol="0" rtlCol="0" fromWordArt="0" anchor="ctr" anchorCtr="0" forceAA="0" compatLnSpc="1">
-                          <a:prstTxWarp prst="textNoShape">
-                            <a:avLst/>
-                          </a:prstTxWarp>
-                          <a:noAutofit/>
-                        </wps:bodyPr>
-                      </wps:wsp>
-                    </wpg:wgp>
-                  </a:graphicData>
-                </a:graphic>
-              </wp:anchor>
-            </w:drawing>
-          </mc:Choice>
-          <mc:Fallback>
-            <w:pict>
-              <v:group w14:anchorId="2369FCCD" id="Groep 71" o:spid="_x0000_s1026" style="position:absolute;margin-left:153.85pt;margin-top:9.05pt;width:300.15pt;height:300.15pt;z-index:251659264" coordsize="38119,38119" o:gfxdata="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">
-                <v:shapetype id="_x0000_t75" coordsize="21600,21600" o:spt="75" o:preferrelative="t" path="m@4@5l@4@11@9@11@9@5xe" filled="f" stroked="f">
-                  <v:stroke joinstyle="miter"/>
-                  <v:formulas>
-                    <v:f eqn="if lineDrawn pixelLineWidth 0"/>
-                    <v:f eqn="sum @0 1 0"/>
-                    <v:f eqn="sum 0 0 @1"/>
-                    <v:f eqn="prod @2 1 2"/>
-                    <v:f eqn="prod @3 21600 pixelWidth"/>
-                    <v:f eqn="prod @3 21600 pixelHeight"/>
-                    <v:f eqn="sum @0 0 1"/>
-                    <v:f eqn="prod @6 1 2"/>
-                    <v:f eqn="prod @7 21600 pixelWidth"/>
-                    <v:f eqn="sum @8 21600 0"/>
-                    <v:f eqn="prod @7 21600 pixelHeight"/>
-                    <v:f eqn="sum @10 21600 0"/>
-                  </v:formulas>
-                  <v:path o:extrusionok="f" gradientshapeok="t" o:connecttype="rect"/>
-                  <o:lock v:ext="edit" aspectratio="t"/>
-                </v:shapetype>
-                <v:shape id="Graphic 1" o:spid="_x0000_s1027" type="#_x0000_t75" alt="Ruimte voor een afbeelding" style="position:absolute;width:38119;height:38119;visibility:visible;mso-wrap-style:square" o:gfxdata="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">
-                  <v:imagedata r:id="rId15" o:title="Ruimte voor een afbeelding"/>
-                </v:shape>
-                <v:shapetype id="_x0000_t202" coordsize="21600,21600" o:spt="202" path="m,l,21600r21600,l21600,xe">
-                  <v:stroke joinstyle="miter"/>
-                  <v:path gradientshapeok="t" o:connecttype="rect"/>
-                </v:shapetype>
-                <v:shape id="Tekstvak 68" o:spid="_x0000_s1028" type="#_x0000_t202" style="position:absolute;left:3064;top:6982;width:32044;height:25042;rotation:-1042489fd;visibility:visible;mso-wrap-style:square;v-text-anchor:middle" o:gfxdata="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" filled="f" stroked="f" strokeweight=".5pt">
-                  <v:textbox>
-                    <w:txbxContent>
-                      <w:p>
-                        <w:pPr>
-                          <w:jc w:val="center"/>
-                          <w:rPr>
-                            <w:b/>
-                            <w:bCs/>
-                            <w:i/>
-                            <w:iCs/>
-                          </w:rPr>
-                        </w:pPr>
-                        <w:r>
-                          <w:rPr>
-                            <w:b/>
-                            <w:bCs/>
-                            <w:i/>
-                            <w:iCs/>
-                          </w:rPr>
-                          <w:t xml:space="preserve">Vervang deze afbeelding met een </w:t>
-                        </w:r>
-                        <w:r>
-                          <w:rPr>
-                            <w:b/>
-                            <w:bCs/>
-                            <w:i/>
-                            <w:iCs/>
-                          </w:rPr>
-                          <w:t xml:space="preserve">afbeelding die in één oogopslag het </w:t>
-                        </w:r>
-                        <w:proofErr w:type="spellStart"/>
-                        <w:r>
-                          <w:rPr>
-                            <w:b/>
-                            <w:bCs/>
-                            <w:i/>
-                            <w:iCs/>
-                          </w:rPr>
-                          <w:t>prect</w:t>
-                        </w:r>
-                        <w:proofErr w:type="spellEnd"/>
-                        <w:r>
-                          <w:rPr>
-                            <w:b/>
-                            <w:bCs/>
-                            <w:i/>
-                            <w:iCs/>
-                          </w:rPr>
-                          <w:t xml:space="preserve"> weergeeft.</w:t>
-                        </w:r>
-                      </w:p>
-                    </w:txbxContent>
-                  </v:textbox>
-                </v:shape>
-              </v:group>
-            </w:pict>
-          </mc:Fallback>
-        </mc:AlternateContent>
-      </w:r>
-      <w:r>
-        <w:rPr>
-          <w:rFonts w:ascii="Arial" w:hAnsi="Arial" w:cs="Arial"/>
           <w:i/>
           <w:iCs/>
         </w:rPr>
@@ -929,111 +693,60 @@
       <w:pPr>
         <w:rPr>
           <w:rFonts w:ascii="Arial" w:hAnsi="Arial" w:cs="Arial"/>
-          <w:i/>
-          <w:iCs/>
-        </w:rPr>
-      </w:pPr>
-    </w:p>
-    <w:p>
-      <w:pPr>
-        <w:rPr>
-          <w:rFonts w:ascii="Arial" w:hAnsi="Arial" w:cs="Arial"/>
-        </w:rPr>
-      </w:pPr>
-    </w:p>
-    <w:p>
-      <w:pPr>
-        <w:rPr>
-          <w:rFonts w:ascii="Arial" w:hAnsi="Arial" w:cs="Arial"/>
-        </w:rPr>
-      </w:pPr>
-    </w:p>
-    <w:p>
-      <w:pPr>
-        <w:rPr>
-          <w:rFonts w:ascii="Arial" w:hAnsi="Arial" w:cs="Arial"/>
-        </w:rPr>
-      </w:pPr>
-    </w:p>
-    <w:p>
-      <w:pPr>
-        <w:rPr>
-          <w:rFonts w:ascii="Arial" w:hAnsi="Arial" w:cs="Arial"/>
-        </w:rPr>
-      </w:pPr>
-    </w:p>
-    <w:p>
-      <w:pPr>
-        <w:rPr>
-          <w:rFonts w:ascii="Arial" w:hAnsi="Arial" w:cs="Arial"/>
-        </w:rPr>
-      </w:pPr>
-    </w:p>
-    <w:p>
-      <w:pPr>
-        <w:rPr>
-          <w:rFonts w:ascii="Arial" w:hAnsi="Arial" w:cs="Arial"/>
-        </w:rPr>
-      </w:pPr>
-    </w:p>
-    <w:p>
-      <w:pPr>
-        <w:rPr>
-          <w:rFonts w:ascii="Arial" w:hAnsi="Arial" w:cs="Arial"/>
-        </w:rPr>
-      </w:pPr>
-    </w:p>
-    <w:p>
-      <w:pPr>
-        <w:rPr>
-          <w:rFonts w:ascii="Arial" w:hAnsi="Arial" w:cs="Arial"/>
-        </w:rPr>
-      </w:pPr>
-    </w:p>
-    <w:p>
-      <w:pPr>
-        <w:rPr>
-          <w:rFonts w:ascii="Arial" w:hAnsi="Arial" w:cs="Arial"/>
-        </w:rPr>
-      </w:pPr>
-    </w:p>
-    <w:p>
-      <w:pPr>
-        <w:rPr>
-          <w:rFonts w:ascii="Arial" w:hAnsi="Arial" w:cs="Arial"/>
-        </w:rPr>
-      </w:pPr>
-    </w:p>
-    <w:p>
-      <w:pPr>
-        <w:rPr>
-          <w:rFonts w:ascii="Arial" w:hAnsi="Arial" w:cs="Arial"/>
-        </w:rPr>
-      </w:pPr>
-    </w:p>
-    <w:p>
-      <w:pPr>
-        <w:rPr>
-          <w:rFonts w:ascii="Arial" w:hAnsi="Arial" w:cs="Arial"/>
-        </w:rPr>
-      </w:pPr>
-    </w:p>
-    <w:p>
-      <w:pPr>
-        <w:rPr>
-          <w:rFonts w:ascii="Arial" w:hAnsi="Arial" w:cs="Arial"/>
-        </w:rPr>
-      </w:pPr>
-    </w:p>
-    <w:p>
-      <w:pPr>
-        <w:pBdr>
-          <w:bottom w:val="single" w:sz="6" w:space="1" w:color="auto"/>
-        </w:pBdr>
-        <w:rPr>
-          <w:rFonts w:ascii="Arial" w:hAnsi="Arial" w:cs="Arial"/>
-        </w:rPr>
-      </w:pPr>
+        </w:rPr>
+      </w:pPr>
+      <w:r>
+        <w:rPr>
+          <w:rFonts w:ascii="Arial" w:hAnsi="Arial" w:cs="Arial"/>
+          <w:noProof/>
+        </w:rPr>
+        <w:drawing>
+          <wp:inline distT="0" distB="0" distL="0" distR="0" wp14:anchorId="022D858C" wp14:editId="2D830AFB">
+            <wp:extent cx="5760720" cy="4324985"/>
+            <wp:effectExtent l="19050" t="19050" r="11430" b="18415"/>
+            <wp:docPr id="129907633" name="Afbeelding 4" descr="Afbeelding met Landvoertuig, band, voertuig, buitenshuis&#10;&#10;Door AI gegenereerde inhoud is mogelijk onjuist."/>
+            <wp:cNvGraphicFramePr>
+              <a:graphicFrameLocks xmlns:a="http://schemas.openxmlformats.org/drawingml/2006/main" noChangeAspect="1"/>
+            </wp:cNvGraphicFramePr>
+            <a:graphic xmlns:a="http://schemas.openxmlformats.org/drawingml/2006/main">
+              <a:graphicData uri="http://schemas.openxmlformats.org/drawingml/2006/picture">
+                <pic:pic xmlns:pic="http://schemas.openxmlformats.org/drawingml/2006/picture">
+                  <pic:nvPicPr>
+                    <pic:cNvPr id="129907633" name="Afbeelding 4" descr="Afbeelding met Landvoertuig, band, voertuig, buitenshuis&#10;&#10;Door AI gegenereerde inhoud is mogelijk onjuist."/>
+                    <pic:cNvPicPr/>
+                  </pic:nvPicPr>
+                  <pic:blipFill>
+                    <a:blip r:embed="rId13" cstate="print">
+                      <a:extLst>
+                        <a:ext uri="{28A0092B-C50C-407E-A947-70E740481C1C}">
+                          <a14:useLocalDpi xmlns:a14="http://schemas.microsoft.com/office/drawing/2010/main" val="0"/>
+                        </a:ext>
+                      </a:extLst>
+                    </a:blip>
+                    <a:stretch>
+                      <a:fillRect/>
+                    </a:stretch>
+                  </pic:blipFill>
+                  <pic:spPr>
+                    <a:xfrm>
+                      <a:off x="0" y="0"/>
+                      <a:ext cx="5760720" cy="4324985"/>
+                    </a:xfrm>
+                    <a:prstGeom prst="rect">
+                      <a:avLst/>
+                    </a:prstGeom>
+                    <a:ln>
+                      <a:solidFill>
+                        <a:schemeClr val="tx1"/>
+                      </a:solidFill>
+                    </a:ln>
+                  </pic:spPr>
+                </pic:pic>
+              </a:graphicData>
+            </a:graphic>
+          </wp:inline>
+        </w:drawing>
+      </w:r>
     </w:p>
     <w:p>
       <w:pPr>
@@ -1166,12 +879,6 @@
         <w:rPr>
           <w:rFonts w:ascii="Arial" w:hAnsi="Arial" w:cs="Arial"/>
         </w:rPr>
-        <w:br/>
-      </w:r>
-      <w:r>
-        <w:rPr>
-          <w:rFonts w:ascii="Arial" w:hAnsi="Arial" w:cs="Arial"/>
-        </w:rPr>
         <w:t>Datum</w:t>
       </w:r>
     </w:p>
@@ -1251,12 +958,6 @@
         <w:rPr>
           <w:rFonts w:ascii="Arial" w:hAnsi="Arial" w:cs="Arial"/>
         </w:rPr>
-        <w:br/>
-      </w:r>
-      <w:r>
-        <w:rPr>
-          <w:rFonts w:ascii="Arial" w:hAnsi="Arial" w:cs="Arial"/>
-        </w:rPr>
         <w:t>Versie</w:t>
       </w:r>
     </w:p>
@@ -1314,7 +1015,7 @@
           <w:rFonts w:ascii="Arial" w:hAnsi="Arial" w:cs="Arial"/>
         </w:rPr>
       </w:pPr>
-      <w:bookmarkStart w:id="0" w:name="_Toc198039426"/>
+      <w:bookmarkStart w:id="0" w:name="_Toc198218799"/>
       <w:r>
         <w:rPr>
           <w:rFonts w:ascii="Arial" w:hAnsi="Arial" w:cs="Arial"/>
@@ -1980,7 +1681,7 @@
           <w:rFonts w:ascii="Arial" w:hAnsi="Arial" w:cs="Arial"/>
         </w:rPr>
       </w:pPr>
-      <w:bookmarkStart w:id="1" w:name="_Toc198039427"/>
+      <w:bookmarkStart w:id="1" w:name="_Toc198218800"/>
       <w:r>
         <w:rPr>
           <w:rFonts w:ascii="Arial" w:hAnsi="Arial" w:cs="Arial"/>
@@ -2033,8 +1734,8 @@
           <w:rFonts w:ascii="Arial" w:hAnsi="Arial" w:cs="Arial"/>
         </w:rPr>
         <w:sectPr>
-          <w:footerReference w:type="default" r:id="rId16"/>
-          <w:footerReference w:type="first" r:id="rId17"/>
+          <w:footerReference w:type="default" r:id="rId14"/>
+          <w:footerReference w:type="first" r:id="rId15"/>
           <w:pgSz w:w="11906" w:h="16838"/>
           <w:pgMar w:top="1417" w:right="1417" w:bottom="993" w:left="1417" w:header="708" w:footer="34" w:gutter="0"/>
           <w:cols w:space="708"/>
@@ -2055,7 +1756,7 @@
           <w:rFonts w:ascii="Arial" w:hAnsi="Arial" w:cs="Arial"/>
         </w:rPr>
       </w:pPr>
-      <w:bookmarkStart w:id="2" w:name="_Toc198039428"/>
+      <w:bookmarkStart w:id="2" w:name="_Toc198218801"/>
       <w:r>
         <w:rPr>
           <w:rFonts w:ascii="Arial" w:hAnsi="Arial" w:cs="Arial"/>
@@ -2124,7 +1825,7 @@
           <w:rFonts w:ascii="Arial" w:hAnsi="Arial" w:cs="Arial"/>
         </w:rPr>
         <w:sectPr>
-          <w:headerReference w:type="default" r:id="rId18"/>
+          <w:headerReference w:type="default" r:id="rId16"/>
           <w:pgSz w:w="11906" w:h="16838"/>
           <w:pgMar w:top="1417" w:right="1417" w:bottom="993" w:left="1417" w:header="708" w:footer="34" w:gutter="0"/>
           <w:cols w:space="708"/>
@@ -2145,7 +1846,7 @@
           <w:lang w:val="en-GB"/>
         </w:rPr>
       </w:pPr>
-      <w:bookmarkStart w:id="3" w:name="_Toc198039429"/>
+      <w:bookmarkStart w:id="3" w:name="_Toc198218802"/>
       <w:proofErr w:type="spellStart"/>
       <w:r>
         <w:rPr>
@@ -2200,7 +1901,7 @@
         </w:rPr>
         <w:fldChar w:fldCharType="separate"/>
       </w:r>
-      <w:hyperlink w:anchor="_Toc198039426" w:history="1">
+      <w:hyperlink w:anchor="_Toc198218799" w:history="1">
         <w:r>
           <w:rPr>
             <w:rStyle w:val="Hyperlink"/>
@@ -2228,7 +1929,7 @@
             <w:noProof/>
             <w:webHidden/>
           </w:rPr>
-          <w:instrText xml:space="preserve"> PAGEREF _Toc198039426 \h </w:instrText>
+          <w:instrText xml:space="preserve"> PAGEREF _Toc198218799 \h </w:instrText>
         </w:r>
         <w:r>
           <w:rPr>
@@ -2275,7 +1976,7 @@
           <w14:ligatures w14:val="standardContextual"/>
         </w:rPr>
       </w:pPr>
-      <w:hyperlink w:anchor="_Toc198039427" w:history="1">
+      <w:hyperlink w:anchor="_Toc198218800" w:history="1">
         <w:r>
           <w:rPr>
             <w:rStyle w:val="Hyperlink"/>
@@ -2303,7 +2004,7 @@
             <w:noProof/>
             <w:webHidden/>
           </w:rPr>
-          <w:instrText xml:space="preserve"> PAGEREF _Toc198039427 \h </w:instrText>
+          <w:instrText xml:space="preserve"> PAGEREF _Toc198218800 \h </w:instrText>
         </w:r>
         <w:r>
           <w:rPr>
@@ -2350,7 +2051,7 @@
           <w14:ligatures w14:val="standardContextual"/>
         </w:rPr>
       </w:pPr>
-      <w:hyperlink w:anchor="_Toc198039428" w:history="1">
+      <w:hyperlink w:anchor="_Toc198218801" w:history="1">
         <w:r>
           <w:rPr>
             <w:rStyle w:val="Hyperlink"/>
@@ -2378,7 +2079,7 @@
             <w:noProof/>
             <w:webHidden/>
           </w:rPr>
-          <w:instrText xml:space="preserve"> PAGEREF _Toc198039428 \h </w:instrText>
+          <w:instrText xml:space="preserve"> PAGEREF _Toc198218801 \h </w:instrText>
         </w:r>
         <w:r>
           <w:rPr>
@@ -2425,7 +2126,7 @@
           <w14:ligatures w14:val="standardContextual"/>
         </w:rPr>
       </w:pPr>
-      <w:hyperlink w:anchor="_Toc198039429" w:history="1">
+      <w:hyperlink w:anchor="_Toc198218802" w:history="1">
         <w:r>
           <w:rPr>
             <w:rStyle w:val="Hyperlink"/>
@@ -2454,7 +2155,7 @@
             <w:noProof/>
             <w:webHidden/>
           </w:rPr>
-          <w:instrText xml:space="preserve"> PAGEREF _Toc198039429 \h </w:instrText>
+          <w:instrText xml:space="preserve"> PAGEREF _Toc198218802 \h </w:instrText>
         </w:r>
         <w:r>
           <w:rPr>
@@ -2502,7 +2203,7 @@
           <w14:ligatures w14:val="standardContextual"/>
         </w:rPr>
       </w:pPr>
-      <w:hyperlink w:anchor="_Toc198039430" w:history="1">
+      <w:hyperlink w:anchor="_Toc198218803" w:history="1">
         <w:r>
           <w:rPr>
             <w:rStyle w:val="Hyperlink"/>
@@ -2550,7 +2251,7 @@
             <w:noProof/>
             <w:webHidden/>
           </w:rPr>
-          <w:instrText xml:space="preserve"> PAGEREF _Toc198039430 \h </w:instrText>
+          <w:instrText xml:space="preserve"> PAGEREF _Toc198218803 \h </w:instrText>
         </w:r>
         <w:r>
           <w:rPr>
@@ -2598,7 +2299,7 @@
           <w14:ligatures w14:val="standardContextual"/>
         </w:rPr>
       </w:pPr>
-      <w:hyperlink w:anchor="_Toc198039431" w:history="1">
+      <w:hyperlink w:anchor="_Toc198218804" w:history="1">
         <w:r>
           <w:rPr>
             <w:rStyle w:val="Hyperlink"/>
@@ -2646,7 +2347,7 @@
             <w:noProof/>
             <w:webHidden/>
           </w:rPr>
-          <w:instrText xml:space="preserve"> PAGEREF _Toc198039431 \h </w:instrText>
+          <w:instrText xml:space="preserve"> PAGEREF _Toc198218804 \h </w:instrText>
         </w:r>
         <w:r>
           <w:rPr>
@@ -2694,7 +2395,7 @@
           <w14:ligatures w14:val="standardContextual"/>
         </w:rPr>
       </w:pPr>
-      <w:hyperlink w:anchor="_Toc198039432" w:history="1">
+      <w:hyperlink w:anchor="_Toc198218805" w:history="1">
         <w:r>
           <w:rPr>
             <w:rStyle w:val="Hyperlink"/>
@@ -2742,7 +2443,7 @@
             <w:noProof/>
             <w:webHidden/>
           </w:rPr>
-          <w:instrText xml:space="preserve"> PAGEREF _Toc198039432 \h </w:instrText>
+          <w:instrText xml:space="preserve"> PAGEREF _Toc198218805 \h </w:instrText>
         </w:r>
         <w:r>
           <w:rPr>
@@ -2790,7 +2491,7 @@
           <w14:ligatures w14:val="standardContextual"/>
         </w:rPr>
       </w:pPr>
-      <w:hyperlink w:anchor="_Toc198039433" w:history="1">
+      <w:hyperlink w:anchor="_Toc198218806" w:history="1">
         <w:r>
           <w:rPr>
             <w:rStyle w:val="Hyperlink"/>
@@ -2838,7 +2539,7 @@
             <w:noProof/>
             <w:webHidden/>
           </w:rPr>
-          <w:instrText xml:space="preserve"> PAGEREF _Toc198039433 \h </w:instrText>
+          <w:instrText xml:space="preserve"> PAGEREF _Toc198218806 \h </w:instrText>
         </w:r>
         <w:r>
           <w:rPr>
@@ -2886,7 +2587,7 @@
           <w14:ligatures w14:val="standardContextual"/>
         </w:rPr>
       </w:pPr>
-      <w:hyperlink w:anchor="_Toc198039434" w:history="1">
+      <w:hyperlink w:anchor="_Toc198218807" w:history="1">
         <w:r>
           <w:rPr>
             <w:rStyle w:val="Hyperlink"/>
@@ -2934,7 +2635,7 @@
             <w:noProof/>
             <w:webHidden/>
           </w:rPr>
-          <w:instrText xml:space="preserve"> PAGEREF _Toc198039434 \h </w:instrText>
+          <w:instrText xml:space="preserve"> PAGEREF _Toc198218807 \h </w:instrText>
         </w:r>
         <w:r>
           <w:rPr>
@@ -2982,7 +2683,7 @@
           <w14:ligatures w14:val="standardContextual"/>
         </w:rPr>
       </w:pPr>
-      <w:hyperlink w:anchor="_Toc198039435" w:history="1">
+      <w:hyperlink w:anchor="_Toc198218808" w:history="1">
         <w:r>
           <w:rPr>
             <w:rStyle w:val="Hyperlink"/>
@@ -3030,7 +2731,7 @@
             <w:noProof/>
             <w:webHidden/>
           </w:rPr>
-          <w:instrText xml:space="preserve"> PAGEREF _Toc198039435 \h </w:instrText>
+          <w:instrText xml:space="preserve"> PAGEREF _Toc198218808 \h </w:instrText>
         </w:r>
         <w:r>
           <w:rPr>
@@ -3077,7 +2778,7 @@
           <w14:ligatures w14:val="standardContextual"/>
         </w:rPr>
       </w:pPr>
-      <w:hyperlink w:anchor="_Toc198039436" w:history="1">
+      <w:hyperlink w:anchor="_Toc198218809" w:history="1">
         <w:r>
           <w:rPr>
             <w:rStyle w:val="Hyperlink"/>
@@ -3104,7 +2805,7 @@
             <w:noProof/>
             <w:webHidden/>
           </w:rPr>
-          <w:instrText xml:space="preserve"> PAGEREF _Toc198039436 \h </w:instrText>
+          <w:instrText xml:space="preserve"> PAGEREF _Toc198218809 \h </w:instrText>
         </w:r>
         <w:r>
           <w:rPr>
@@ -3151,7 +2852,7 @@
           <w14:ligatures w14:val="standardContextual"/>
         </w:rPr>
       </w:pPr>
-      <w:hyperlink w:anchor="_Toc198039437" w:history="1">
+      <w:hyperlink w:anchor="_Toc198218810" w:history="1">
         <w:r>
           <w:rPr>
             <w:rStyle w:val="Hyperlink"/>
@@ -3178,7 +2879,7 @@
             <w:noProof/>
             <w:webHidden/>
           </w:rPr>
-          <w:instrText xml:space="preserve"> PAGEREF _Toc198039437 \h </w:instrText>
+          <w:instrText xml:space="preserve"> PAGEREF _Toc198218810 \h </w:instrText>
         </w:r>
         <w:r>
           <w:rPr>
@@ -3226,7 +2927,7 @@
           <w14:ligatures w14:val="standardContextual"/>
         </w:rPr>
       </w:pPr>
-      <w:hyperlink w:anchor="_Toc198039438" w:history="1">
+      <w:hyperlink w:anchor="_Toc198218811" w:history="1">
         <w:r>
           <w:rPr>
             <w:rStyle w:val="Hyperlink"/>
@@ -3274,7 +2975,7 @@
             <w:noProof/>
             <w:webHidden/>
           </w:rPr>
-          <w:instrText xml:space="preserve"> PAGEREF _Toc198039438 \h </w:instrText>
+          <w:instrText xml:space="preserve"> PAGEREF _Toc198218811 \h </w:instrText>
         </w:r>
         <w:r>
           <w:rPr>
@@ -3322,7 +3023,7 @@
           <w14:ligatures w14:val="standardContextual"/>
         </w:rPr>
       </w:pPr>
-      <w:hyperlink w:anchor="_Toc198039439" w:history="1">
+      <w:hyperlink w:anchor="_Toc198218812" w:history="1">
         <w:r>
           <w:rPr>
             <w:rStyle w:val="Hyperlink"/>
@@ -3370,7 +3071,7 @@
             <w:noProof/>
             <w:webHidden/>
           </w:rPr>
-          <w:instrText xml:space="preserve"> PAGEREF _Toc198039439 \h </w:instrText>
+          <w:instrText xml:space="preserve"> PAGEREF _Toc198218812 \h </w:instrText>
         </w:r>
         <w:r>
           <w:rPr>
@@ -3390,7 +3091,7 @@
             <w:noProof/>
             <w:webHidden/>
           </w:rPr>
-          <w:t>15</w:t>
+          <w:t>16</w:t>
         </w:r>
         <w:r>
           <w:rPr>
@@ -3418,7 +3119,7 @@
           <w14:ligatures w14:val="standardContextual"/>
         </w:rPr>
       </w:pPr>
-      <w:hyperlink w:anchor="_Toc198039440" w:history="1">
+      <w:hyperlink w:anchor="_Toc198218813" w:history="1">
         <w:r>
           <w:rPr>
             <w:rStyle w:val="Hyperlink"/>
@@ -3466,7 +3167,7 @@
             <w:noProof/>
             <w:webHidden/>
           </w:rPr>
-          <w:instrText xml:space="preserve"> PAGEREF _Toc198039440 \h </w:instrText>
+          <w:instrText xml:space="preserve"> PAGEREF _Toc198218813 \h </w:instrText>
         </w:r>
         <w:r>
           <w:rPr>
@@ -3486,7 +3187,7 @@
             <w:noProof/>
             <w:webHidden/>
           </w:rPr>
-          <w:t>15</w:t>
+          <w:t>16</w:t>
         </w:r>
         <w:r>
           <w:rPr>
@@ -3514,7 +3215,7 @@
           <w14:ligatures w14:val="standardContextual"/>
         </w:rPr>
       </w:pPr>
-      <w:hyperlink w:anchor="_Toc198039441" w:history="1">
+      <w:hyperlink w:anchor="_Toc198218814" w:history="1">
         <w:r>
           <w:rPr>
             <w:rStyle w:val="Hyperlink"/>
@@ -3562,7 +3263,7 @@
             <w:noProof/>
             <w:webHidden/>
           </w:rPr>
-          <w:instrText xml:space="preserve"> PAGEREF _Toc198039441 \h </w:instrText>
+          <w:instrText xml:space="preserve"> PAGEREF _Toc198218814 \h </w:instrText>
         </w:r>
         <w:r>
           <w:rPr>
@@ -3582,7 +3283,7 @@
             <w:noProof/>
             <w:webHidden/>
           </w:rPr>
-          <w:t>16</w:t>
+          <w:t>17</w:t>
         </w:r>
         <w:r>
           <w:rPr>
@@ -3609,7 +3310,7 @@
           <w14:ligatures w14:val="standardContextual"/>
         </w:rPr>
       </w:pPr>
-      <w:hyperlink w:anchor="_Toc198039442" w:history="1">
+      <w:hyperlink w:anchor="_Toc198218815" w:history="1">
         <w:r>
           <w:rPr>
             <w:rStyle w:val="Hyperlink"/>
@@ -3637,7 +3338,7 @@
             <w:noProof/>
             <w:webHidden/>
           </w:rPr>
-          <w:instrText xml:space="preserve"> PAGEREF _Toc198039442 \h </w:instrText>
+          <w:instrText xml:space="preserve"> PAGEREF _Toc198218815 \h </w:instrText>
         </w:r>
         <w:r>
           <w:rPr>
@@ -3657,7 +3358,7 @@
             <w:noProof/>
             <w:webHidden/>
           </w:rPr>
-          <w:t>22</w:t>
+          <w:t>23</w:t>
         </w:r>
         <w:r>
           <w:rPr>
@@ -3685,7 +3386,7 @@
           <w14:ligatures w14:val="standardContextual"/>
         </w:rPr>
       </w:pPr>
-      <w:hyperlink w:anchor="_Toc198039443" w:history="1">
+      <w:hyperlink w:anchor="_Toc198218816" w:history="1">
         <w:r>
           <w:rPr>
             <w:rStyle w:val="Hyperlink"/>
@@ -3733,7 +3434,7 @@
             <w:noProof/>
             <w:webHidden/>
           </w:rPr>
-          <w:instrText xml:space="preserve"> PAGEREF _Toc198039443 \h </w:instrText>
+          <w:instrText xml:space="preserve"> PAGEREF _Toc198218816 \h </w:instrText>
         </w:r>
         <w:r>
           <w:rPr>
@@ -3753,7 +3454,7 @@
             <w:noProof/>
             <w:webHidden/>
           </w:rPr>
-          <w:t>22</w:t>
+          <w:t>24</w:t>
         </w:r>
         <w:r>
           <w:rPr>
@@ -3781,7 +3482,7 @@
           <w14:ligatures w14:val="standardContextual"/>
         </w:rPr>
       </w:pPr>
-      <w:hyperlink w:anchor="_Toc198039444" w:history="1">
+      <w:hyperlink w:anchor="_Toc198218817" w:history="1">
         <w:r>
           <w:rPr>
             <w:rStyle w:val="Hyperlink"/>
@@ -3829,7 +3530,7 @@
             <w:noProof/>
             <w:webHidden/>
           </w:rPr>
-          <w:instrText xml:space="preserve"> PAGEREF _Toc198039444 \h </w:instrText>
+          <w:instrText xml:space="preserve"> PAGEREF _Toc198218817 \h </w:instrText>
         </w:r>
         <w:r>
           <w:rPr>
@@ -3849,7 +3550,7 @@
             <w:noProof/>
             <w:webHidden/>
           </w:rPr>
-          <w:t>23</w:t>
+          <w:t>25</w:t>
         </w:r>
         <w:r>
           <w:rPr>
@@ -3877,7 +3578,7 @@
           <w14:ligatures w14:val="standardContextual"/>
         </w:rPr>
       </w:pPr>
-      <w:hyperlink w:anchor="_Toc198039445" w:history="1">
+      <w:hyperlink w:anchor="_Toc198218818" w:history="1">
         <w:r>
           <w:rPr>
             <w:rStyle w:val="Hyperlink"/>
@@ -3925,7 +3626,7 @@
             <w:noProof/>
             <w:webHidden/>
           </w:rPr>
-          <w:instrText xml:space="preserve"> PAGEREF _Toc198039445 \h </w:instrText>
+          <w:instrText xml:space="preserve"> PAGEREF _Toc198218818 \h </w:instrText>
         </w:r>
         <w:r>
           <w:rPr>
@@ -3945,7 +3646,7 @@
             <w:noProof/>
             <w:webHidden/>
           </w:rPr>
-          <w:t>23</w:t>
+          <w:t>25</w:t>
         </w:r>
         <w:r>
           <w:rPr>
@@ -3973,7 +3674,7 @@
           <w14:ligatures w14:val="standardContextual"/>
         </w:rPr>
       </w:pPr>
-      <w:hyperlink w:anchor="_Toc198039446" w:history="1">
+      <w:hyperlink w:anchor="_Toc198218819" w:history="1">
         <w:r>
           <w:rPr>
             <w:rStyle w:val="Hyperlink"/>
@@ -4021,7 +3722,7 @@
             <w:noProof/>
             <w:webHidden/>
           </w:rPr>
-          <w:instrText xml:space="preserve"> PAGEREF _Toc198039446 \h </w:instrText>
+          <w:instrText xml:space="preserve"> PAGEREF _Toc198218819 \h </w:instrText>
         </w:r>
         <w:r>
           <w:rPr>
@@ -4041,7 +3742,7 @@
             <w:noProof/>
             <w:webHidden/>
           </w:rPr>
-          <w:t>23</w:t>
+          <w:t>25</w:t>
         </w:r>
         <w:r>
           <w:rPr>
@@ -4069,7 +3770,7 @@
           <w14:ligatures w14:val="standardContextual"/>
         </w:rPr>
       </w:pPr>
-      <w:hyperlink w:anchor="_Toc198039447" w:history="1">
+      <w:hyperlink w:anchor="_Toc198218820" w:history="1">
         <w:r>
           <w:rPr>
             <w:rStyle w:val="Hyperlink"/>
@@ -4117,7 +3818,7 @@
             <w:noProof/>
             <w:webHidden/>
           </w:rPr>
-          <w:instrText xml:space="preserve"> PAGEREF _Toc198039447 \h </w:instrText>
+          <w:instrText xml:space="preserve"> PAGEREF _Toc198218820 \h </w:instrText>
         </w:r>
         <w:r>
           <w:rPr>
@@ -4137,7 +3838,7 @@
             <w:noProof/>
             <w:webHidden/>
           </w:rPr>
-          <w:t>24</w:t>
+          <w:t>26</w:t>
         </w:r>
         <w:r>
           <w:rPr>
@@ -4165,7 +3866,7 @@
           <w14:ligatures w14:val="standardContextual"/>
         </w:rPr>
       </w:pPr>
-      <w:hyperlink w:anchor="_Toc198039448" w:history="1">
+      <w:hyperlink w:anchor="_Toc198218821" w:history="1">
         <w:r>
           <w:rPr>
             <w:rStyle w:val="Hyperlink"/>
@@ -4213,7 +3914,7 @@
             <w:noProof/>
             <w:webHidden/>
           </w:rPr>
-          <w:instrText xml:space="preserve"> PAGEREF _Toc198039448 \h </w:instrText>
+          <w:instrText xml:space="preserve"> PAGEREF _Toc198218821 \h </w:instrText>
         </w:r>
         <w:r>
           <w:rPr>
@@ -4233,7 +3934,7 @@
             <w:noProof/>
             <w:webHidden/>
           </w:rPr>
-          <w:t>25</w:t>
+          <w:t>27</w:t>
         </w:r>
         <w:r>
           <w:rPr>
@@ -4261,7 +3962,7 @@
           <w14:ligatures w14:val="standardContextual"/>
         </w:rPr>
       </w:pPr>
-      <w:hyperlink w:anchor="_Toc198039449" w:history="1">
+      <w:hyperlink w:anchor="_Toc198218822" w:history="1">
         <w:r>
           <w:rPr>
             <w:rStyle w:val="Hyperlink"/>
@@ -4309,157 +4010,7 @@
             <w:noProof/>
             <w:webHidden/>
           </w:rPr>
-          <w:instrText xml:space="preserve"> PAGEREF _Toc198039449 \h </w:instrText>
-        </w:r>
-        <w:r>
-          <w:rPr>
-            <w:noProof/>
-            <w:webHidden/>
-          </w:rPr>
-        </w:r>
-        <w:r>
-          <w:rPr>
-            <w:noProof/>
-            <w:webHidden/>
-          </w:rPr>
-          <w:fldChar w:fldCharType="separate"/>
-        </w:r>
-        <w:r>
-          <w:rPr>
-            <w:noProof/>
-            <w:webHidden/>
-          </w:rPr>
-          <w:t>26</w:t>
-        </w:r>
-        <w:r>
-          <w:rPr>
-            <w:noProof/>
-            <w:webHidden/>
-          </w:rPr>
-          <w:fldChar w:fldCharType="end"/>
-        </w:r>
-      </w:hyperlink>
-    </w:p>
-    <w:p>
-      <w:pPr>
-        <w:pStyle w:val="Inhopg1"/>
-        <w:tabs>
-          <w:tab w:val="right" w:leader="dot" w:pos="9062"/>
-        </w:tabs>
-        <w:rPr>
-          <w:rFonts w:eastAsiaTheme="minorEastAsia"/>
-          <w:noProof/>
-          <w:kern w:val="2"/>
-          <w:sz w:val="24"/>
-          <w:szCs w:val="24"/>
-          <w:lang w:eastAsia="nl-NL"/>
-          <w14:ligatures w14:val="standardContextual"/>
-        </w:rPr>
-      </w:pPr>
-      <w:hyperlink w:anchor="_Toc198039450" w:history="1">
-        <w:r>
-          <w:rPr>
-            <w:rStyle w:val="Hyperlink"/>
-            <w:rFonts w:ascii="Arial" w:hAnsi="Arial" w:cs="Arial"/>
-            <w:noProof/>
-          </w:rPr>
-          <w:t>Bijlage A</w:t>
-        </w:r>
-        <w:r>
-          <w:rPr>
-            <w:noProof/>
-            <w:webHidden/>
-          </w:rPr>
-          <w:tab/>
-        </w:r>
-        <w:r>
-          <w:rPr>
-            <w:noProof/>
-            <w:webHidden/>
-          </w:rPr>
-          <w:fldChar w:fldCharType="begin"/>
-        </w:r>
-        <w:r>
-          <w:rPr>
-            <w:noProof/>
-            <w:webHidden/>
-          </w:rPr>
-          <w:instrText xml:space="preserve"> PAGEREF _Toc198039450 \h </w:instrText>
-        </w:r>
-        <w:r>
-          <w:rPr>
-            <w:noProof/>
-            <w:webHidden/>
-          </w:rPr>
-        </w:r>
-        <w:r>
-          <w:rPr>
-            <w:noProof/>
-            <w:webHidden/>
-          </w:rPr>
-          <w:fldChar w:fldCharType="separate"/>
-        </w:r>
-        <w:r>
-          <w:rPr>
-            <w:noProof/>
-            <w:webHidden/>
-          </w:rPr>
-          <w:t>27</w:t>
-        </w:r>
-        <w:r>
-          <w:rPr>
-            <w:noProof/>
-            <w:webHidden/>
-          </w:rPr>
-          <w:fldChar w:fldCharType="end"/>
-        </w:r>
-      </w:hyperlink>
-    </w:p>
-    <w:p>
-      <w:pPr>
-        <w:pStyle w:val="Inhopg1"/>
-        <w:tabs>
-          <w:tab w:val="right" w:leader="dot" w:pos="9062"/>
-        </w:tabs>
-        <w:rPr>
-          <w:rFonts w:eastAsiaTheme="minorEastAsia"/>
-          <w:noProof/>
-          <w:kern w:val="2"/>
-          <w:sz w:val="24"/>
-          <w:szCs w:val="24"/>
-          <w:lang w:eastAsia="nl-NL"/>
-          <w14:ligatures w14:val="standardContextual"/>
-        </w:rPr>
-      </w:pPr>
-      <w:hyperlink w:anchor="_Toc198039451" w:history="1">
-        <w:r>
-          <w:rPr>
-            <w:rStyle w:val="Hyperlink"/>
-            <w:rFonts w:ascii="Arial" w:hAnsi="Arial" w:cs="Arial"/>
-            <w:noProof/>
-          </w:rPr>
-          <w:t>Bijlage B</w:t>
-        </w:r>
-        <w:r>
-          <w:rPr>
-            <w:noProof/>
-            <w:webHidden/>
-          </w:rPr>
-          <w:tab/>
-        </w:r>
-        <w:r>
-          <w:rPr>
-            <w:noProof/>
-            <w:webHidden/>
-          </w:rPr>
-          <w:fldChar w:fldCharType="begin"/>
-        </w:r>
-        <w:r>
-          <w:rPr>
-            <w:noProof/>
-            <w:webHidden/>
-          </w:rPr>
-          <w:instrText xml:space="preserve"> PAGEREF _Toc198039451 \h </w:instrText>
+          <w:instrText xml:space="preserve"> PAGEREF _Toc198218822 \h </w:instrText>
         </w:r>
         <w:r>
           <w:rPr>
@@ -4506,14 +4057,14 @@
           <w14:ligatures w14:val="standardContextual"/>
         </w:rPr>
       </w:pPr>
-      <w:hyperlink w:anchor="_Toc198039452" w:history="1">
+      <w:hyperlink w:anchor="_Toc198218823" w:history="1">
         <w:r>
           <w:rPr>
             <w:rStyle w:val="Hyperlink"/>
             <w:rFonts w:ascii="Arial" w:hAnsi="Arial" w:cs="Arial"/>
             <w:noProof/>
           </w:rPr>
-          <w:t>Bijlage n</w:t>
+          <w:t>Bijlage A</w:t>
         </w:r>
         <w:r>
           <w:rPr>
@@ -4534,7 +4085,7 @@
             <w:noProof/>
             <w:webHidden/>
           </w:rPr>
-          <w:instrText xml:space="preserve"> PAGEREF _Toc198039452 \h </w:instrText>
+          <w:instrText xml:space="preserve"> PAGEREF _Toc198218823 \h </w:instrText>
         </w:r>
         <w:r>
           <w:rPr>
@@ -4567,6 +4118,156 @@
     </w:p>
     <w:p>
       <w:pPr>
+        <w:pStyle w:val="Inhopg1"/>
+        <w:tabs>
+          <w:tab w:val="right" w:leader="dot" w:pos="9062"/>
+        </w:tabs>
+        <w:rPr>
+          <w:rFonts w:eastAsiaTheme="minorEastAsia"/>
+          <w:noProof/>
+          <w:kern w:val="2"/>
+          <w:sz w:val="24"/>
+          <w:szCs w:val="24"/>
+          <w:lang w:eastAsia="nl-NL"/>
+          <w14:ligatures w14:val="standardContextual"/>
+        </w:rPr>
+      </w:pPr>
+      <w:hyperlink w:anchor="_Toc198218824" w:history="1">
+        <w:r>
+          <w:rPr>
+            <w:rStyle w:val="Hyperlink"/>
+            <w:rFonts w:ascii="Arial" w:hAnsi="Arial" w:cs="Arial"/>
+            <w:noProof/>
+          </w:rPr>
+          <w:t>Bijlage B</w:t>
+        </w:r>
+        <w:r>
+          <w:rPr>
+            <w:noProof/>
+            <w:webHidden/>
+          </w:rPr>
+          <w:tab/>
+        </w:r>
+        <w:r>
+          <w:rPr>
+            <w:noProof/>
+            <w:webHidden/>
+          </w:rPr>
+          <w:fldChar w:fldCharType="begin"/>
+        </w:r>
+        <w:r>
+          <w:rPr>
+            <w:noProof/>
+            <w:webHidden/>
+          </w:rPr>
+          <w:instrText xml:space="preserve"> PAGEREF _Toc198218824 \h </w:instrText>
+        </w:r>
+        <w:r>
+          <w:rPr>
+            <w:noProof/>
+            <w:webHidden/>
+          </w:rPr>
+        </w:r>
+        <w:r>
+          <w:rPr>
+            <w:noProof/>
+            <w:webHidden/>
+          </w:rPr>
+          <w:fldChar w:fldCharType="separate"/>
+        </w:r>
+        <w:r>
+          <w:rPr>
+            <w:noProof/>
+            <w:webHidden/>
+          </w:rPr>
+          <w:t>30</w:t>
+        </w:r>
+        <w:r>
+          <w:rPr>
+            <w:noProof/>
+            <w:webHidden/>
+          </w:rPr>
+          <w:fldChar w:fldCharType="end"/>
+        </w:r>
+      </w:hyperlink>
+    </w:p>
+    <w:p>
+      <w:pPr>
+        <w:pStyle w:val="Inhopg1"/>
+        <w:tabs>
+          <w:tab w:val="right" w:leader="dot" w:pos="9062"/>
+        </w:tabs>
+        <w:rPr>
+          <w:rFonts w:eastAsiaTheme="minorEastAsia"/>
+          <w:noProof/>
+          <w:kern w:val="2"/>
+          <w:sz w:val="24"/>
+          <w:szCs w:val="24"/>
+          <w:lang w:eastAsia="nl-NL"/>
+          <w14:ligatures w14:val="standardContextual"/>
+        </w:rPr>
+      </w:pPr>
+      <w:hyperlink w:anchor="_Toc198218825" w:history="1">
+        <w:r>
+          <w:rPr>
+            <w:rStyle w:val="Hyperlink"/>
+            <w:rFonts w:ascii="Arial" w:hAnsi="Arial" w:cs="Arial"/>
+            <w:noProof/>
+          </w:rPr>
+          <w:t>Bijlage n</w:t>
+        </w:r>
+        <w:r>
+          <w:rPr>
+            <w:noProof/>
+            <w:webHidden/>
+          </w:rPr>
+          <w:tab/>
+        </w:r>
+        <w:r>
+          <w:rPr>
+            <w:noProof/>
+            <w:webHidden/>
+          </w:rPr>
+          <w:fldChar w:fldCharType="begin"/>
+        </w:r>
+        <w:r>
+          <w:rPr>
+            <w:noProof/>
+            <w:webHidden/>
+          </w:rPr>
+          <w:instrText xml:space="preserve"> PAGEREF _Toc198218825 \h </w:instrText>
+        </w:r>
+        <w:r>
+          <w:rPr>
+            <w:noProof/>
+            <w:webHidden/>
+          </w:rPr>
+        </w:r>
+        <w:r>
+          <w:rPr>
+            <w:noProof/>
+            <w:webHidden/>
+          </w:rPr>
+          <w:fldChar w:fldCharType="separate"/>
+        </w:r>
+        <w:r>
+          <w:rPr>
+            <w:noProof/>
+            <w:webHidden/>
+          </w:rPr>
+          <w:t>31</w:t>
+        </w:r>
+        <w:r>
+          <w:rPr>
+            <w:noProof/>
+            <w:webHidden/>
+          </w:rPr>
+          <w:fldChar w:fldCharType="end"/>
+        </w:r>
+      </w:hyperlink>
+    </w:p>
+    <w:p>
+      <w:pPr>
         <w:rPr>
           <w:rFonts w:ascii="Arial" w:hAnsi="Arial" w:cs="Arial"/>
         </w:rPr>
@@ -4597,7 +4298,7 @@
           <w:rFonts w:ascii="Arial" w:hAnsi="Arial" w:cs="Arial"/>
         </w:rPr>
         <w:sectPr>
-          <w:headerReference w:type="default" r:id="rId19"/>
+          <w:headerReference w:type="default" r:id="rId17"/>
           <w:pgSz w:w="11906" w:h="16838"/>
           <w:pgMar w:top="1417" w:right="1417" w:bottom="993" w:left="1417" w:header="708" w:footer="34" w:gutter="0"/>
           <w:cols w:space="708"/>
@@ -4616,7 +4317,7 @@
           <w:rFonts w:ascii="Arial" w:hAnsi="Arial" w:cs="Arial"/>
         </w:rPr>
       </w:pPr>
-      <w:bookmarkStart w:id="4" w:name="_Toc198039430"/>
+      <w:bookmarkStart w:id="4" w:name="_Toc198218803"/>
       <w:r>
         <w:rPr>
           <w:rFonts w:ascii="Arial" w:hAnsi="Arial" w:cs="Arial"/>
@@ -4659,7 +4360,7 @@
           <w:rFonts w:ascii="Arial" w:hAnsi="Arial" w:cs="Arial"/>
         </w:rPr>
       </w:pPr>
-      <w:bookmarkStart w:id="5" w:name="_Toc198039431"/>
+      <w:bookmarkStart w:id="5" w:name="_Toc198218804"/>
       <w:r>
         <w:rPr>
           <w:rFonts w:ascii="Arial" w:hAnsi="Arial" w:cs="Arial"/>
@@ -4738,7 +4439,7 @@
           <w:rFonts w:ascii="Arial" w:hAnsi="Arial" w:cs="Arial"/>
         </w:rPr>
       </w:pPr>
-      <w:bookmarkStart w:id="6" w:name="_Toc198039432"/>
+      <w:bookmarkStart w:id="6" w:name="_Toc198218805"/>
       <w:r>
         <w:rPr>
           <w:rFonts w:ascii="Arial" w:hAnsi="Arial" w:cs="Arial"/>
@@ -4992,7 +4693,7 @@
           <w:rFonts w:ascii="Arial" w:hAnsi="Arial" w:cs="Arial"/>
         </w:rPr>
       </w:pPr>
-      <w:bookmarkStart w:id="7" w:name="_Toc198039433"/>
+      <w:bookmarkStart w:id="7" w:name="_Toc198218806"/>
       <w:r>
         <w:rPr>
           <w:rFonts w:ascii="Arial" w:hAnsi="Arial" w:cs="Arial"/>
@@ -5466,7 +5167,7 @@
       <w:bookmarkStart w:id="12" w:name="_Ref101268813"/>
       <w:bookmarkStart w:id="13" w:name="_Ref101268992"/>
       <w:bookmarkStart w:id="14" w:name="_Ref101268995"/>
-      <w:bookmarkStart w:id="15" w:name="_Toc198039434"/>
+      <w:bookmarkStart w:id="15" w:name="_Toc198218807"/>
       <w:r>
         <w:rPr>
           <w:rFonts w:ascii="Arial" w:hAnsi="Arial" w:cs="Arial"/>
@@ -5490,7 +5191,7 @@
           <w:rFonts w:ascii="Arial" w:hAnsi="Arial" w:cs="Arial"/>
         </w:rPr>
       </w:pPr>
-      <w:bookmarkStart w:id="16" w:name="_Toc198039435"/>
+      <w:bookmarkStart w:id="16" w:name="_Toc198218808"/>
       <w:r>
         <w:rPr>
           <w:rFonts w:ascii="Arial" w:hAnsi="Arial" w:cs="Arial"/>
@@ -5769,7 +5470,7 @@
       <w:pPr>
         <w:pStyle w:val="Kop3"/>
       </w:pPr>
-      <w:bookmarkStart w:id="17" w:name="_Toc198039436"/>
+      <w:bookmarkStart w:id="17" w:name="_Toc198218809"/>
       <w:r>
         <w:t>2.1 Functionele eisen</w:t>
       </w:r>
@@ -5833,10 +5534,10 @@
       </w:tblPr>
       <w:tblGrid>
         <w:gridCol w:w="658"/>
-        <w:gridCol w:w="1216"/>
-        <w:gridCol w:w="2051"/>
-        <w:gridCol w:w="2661"/>
-        <w:gridCol w:w="2476"/>
+        <w:gridCol w:w="1215"/>
+        <w:gridCol w:w="2050"/>
+        <w:gridCol w:w="2666"/>
+        <w:gridCol w:w="2473"/>
       </w:tblGrid>
       <w:tr>
         <w:trPr>
@@ -7342,7 +7043,7 @@
               <w:rPr>
                 <w:rFonts w:ascii="Arial" w:hAnsi="Arial" w:cs="Arial"/>
               </w:rPr>
-              <w:t>buttons</w:t>
+              <w:t>drukknoppen</w:t>
             </w:r>
           </w:p>
         </w:tc>
@@ -7398,7 +7099,49 @@
               <w:rPr>
                 <w:rFonts w:ascii="Arial" w:hAnsi="Arial" w:cs="Arial"/>
               </w:rPr>
-              <w:t xml:space="preserve"> komen 4 buttons, boven de buttons worden op het scherm de betekenis van de buttons op het OLED-scherm weergegeven</w:t>
+              <w:t xml:space="preserve"> komen 4 </w:t>
+            </w:r>
+            <w:r>
+              <w:rPr>
+                <w:rFonts w:ascii="Arial" w:hAnsi="Arial" w:cs="Arial"/>
+              </w:rPr>
+              <w:t>drukknoppen</w:t>
+            </w:r>
+            <w:r>
+              <w:rPr>
+                <w:rFonts w:ascii="Arial" w:hAnsi="Arial" w:cs="Arial"/>
+              </w:rPr>
+              <w:t xml:space="preserve">, boven de </w:t>
+            </w:r>
+            <w:r>
+              <w:rPr>
+                <w:rFonts w:ascii="Arial" w:hAnsi="Arial" w:cs="Arial"/>
+              </w:rPr>
+              <w:t>drukknoppen</w:t>
+            </w:r>
+            <w:r>
+              <w:rPr>
+                <w:rFonts w:ascii="Arial" w:hAnsi="Arial" w:cs="Arial"/>
+              </w:rPr>
+              <w:t xml:space="preserve"> worden op het scherm de betekenis van de </w:t>
+            </w:r>
+            <w:r>
+              <w:rPr>
+                <w:rFonts w:ascii="Arial" w:hAnsi="Arial" w:cs="Arial"/>
+              </w:rPr>
+              <w:t>drukknoppen</w:t>
+            </w:r>
+            <w:r>
+              <w:rPr>
+                <w:rFonts w:ascii="Arial" w:hAnsi="Arial" w:cs="Arial"/>
+              </w:rPr>
+              <w:t xml:space="preserve"> </w:t>
+            </w:r>
+            <w:r>
+              <w:rPr>
+                <w:rFonts w:ascii="Arial" w:hAnsi="Arial" w:cs="Arial"/>
+              </w:rPr>
+              <w:t>op het OLED-scherm weergegeven</w:t>
             </w:r>
             <w:r>
               <w:rPr>
@@ -7553,7 +7296,19 @@
               <w:rPr>
                 <w:rFonts w:ascii="Arial" w:hAnsi="Arial" w:cs="Arial"/>
               </w:rPr>
-              <w:t xml:space="preserve">Met de button </w:t>
+              <w:t xml:space="preserve">Met de </w:t>
+            </w:r>
+            <w:r>
+              <w:rPr>
+                <w:rFonts w:ascii="Arial" w:hAnsi="Arial" w:cs="Arial"/>
+              </w:rPr>
+              <w:t>drukknop</w:t>
+            </w:r>
+            <w:r>
+              <w:rPr>
+                <w:rFonts w:ascii="Arial" w:hAnsi="Arial" w:cs="Arial"/>
+              </w:rPr>
+              <w:t xml:space="preserve"> </w:t>
             </w:r>
             <w:r>
               <w:rPr>
@@ -7613,14 +7368,38 @@
               <w:rPr>
                 <w:rFonts w:ascii="Arial" w:hAnsi="Arial" w:cs="Arial"/>
               </w:rPr>
-              <w:t xml:space="preserve"> detecties van de afstandssensor. Met het </w:t>
+              <w:t xml:space="preserve"> detecties van de </w:t>
             </w:r>
             <w:r>
               <w:rPr>
                 <w:rFonts w:ascii="Arial" w:hAnsi="Arial" w:cs="Arial"/>
               </w:rPr>
               <w:lastRenderedPageBreak/>
-              <w:t>bedienen van de STOP-button wordt</w:t>
+              <w:t>afstandssensor. Met het bedienen van de STOP-</w:t>
+            </w:r>
+            <w:r>
+              <w:rPr>
+                <w:rFonts w:ascii="Arial" w:hAnsi="Arial" w:cs="Arial"/>
+              </w:rPr>
+              <w:t xml:space="preserve"> </w:t>
+            </w:r>
+            <w:r>
+              <w:rPr>
+                <w:rFonts w:ascii="Arial" w:hAnsi="Arial" w:cs="Arial"/>
+              </w:rPr>
+              <w:t>drukknop</w:t>
+            </w:r>
+            <w:r>
+              <w:rPr>
+                <w:rFonts w:ascii="Arial" w:hAnsi="Arial" w:cs="Arial"/>
+              </w:rPr>
+              <w:t xml:space="preserve"> </w:t>
+            </w:r>
+            <w:r>
+              <w:rPr>
+                <w:rFonts w:ascii="Arial" w:hAnsi="Arial" w:cs="Arial"/>
+              </w:rPr>
+              <w:t>wordt</w:t>
             </w:r>
             <w:r>
               <w:rPr>
@@ -7733,7 +7512,25 @@
               <w:rPr>
                 <w:rFonts w:ascii="Arial" w:hAnsi="Arial" w:cs="Arial"/>
               </w:rPr>
-              <w:t>De button “TIJD” opent een menu om de</w:t>
+              <w:t xml:space="preserve">De </w:t>
+            </w:r>
+            <w:r>
+              <w:rPr>
+                <w:rFonts w:ascii="Arial" w:hAnsi="Arial" w:cs="Arial"/>
+              </w:rPr>
+              <w:t>drukknop</w:t>
+            </w:r>
+            <w:r>
+              <w:rPr>
+                <w:rFonts w:ascii="Arial" w:hAnsi="Arial" w:cs="Arial"/>
+              </w:rPr>
+              <w:t xml:space="preserve"> </w:t>
+            </w:r>
+            <w:r>
+              <w:rPr>
+                <w:rFonts w:ascii="Arial" w:hAnsi="Arial" w:cs="Arial"/>
+              </w:rPr>
+              <w:t>“TIJD” opent een menu om de</w:t>
             </w:r>
             <w:r>
               <w:rPr>
@@ -7865,7 +7662,25 @@
               <w:rPr>
                 <w:rFonts w:ascii="Arial" w:hAnsi="Arial" w:cs="Arial"/>
               </w:rPr>
-              <w:t>De button “GPS” opent een menu om de actuele datum en tijd te synchroniseren met GPS.</w:t>
+              <w:t xml:space="preserve">De </w:t>
+            </w:r>
+            <w:r>
+              <w:rPr>
+                <w:rFonts w:ascii="Arial" w:hAnsi="Arial" w:cs="Arial"/>
+              </w:rPr>
+              <w:t>drukknop</w:t>
+            </w:r>
+            <w:r>
+              <w:rPr>
+                <w:rFonts w:ascii="Arial" w:hAnsi="Arial" w:cs="Arial"/>
+              </w:rPr>
+              <w:t xml:space="preserve"> </w:t>
+            </w:r>
+            <w:r>
+              <w:rPr>
+                <w:rFonts w:ascii="Arial" w:hAnsi="Arial" w:cs="Arial"/>
+              </w:rPr>
+              <w:t>“GPS” opent een menu om de actuele datum en tijd te synchroniseren met GPS.</w:t>
             </w:r>
           </w:p>
         </w:tc>
@@ -8675,9 +8490,8 @@
       <w:pPr>
         <w:pStyle w:val="Kop3"/>
       </w:pPr>
-      <w:bookmarkStart w:id="18" w:name="_Toc198039437"/>
-      <w:r>
-        <w:lastRenderedPageBreak/>
+      <w:bookmarkStart w:id="18" w:name="_Toc198218810"/>
+      <w:r>
         <w:t>2.2 Technische eisen</w:t>
       </w:r>
       <w:bookmarkEnd w:id="18"/>
@@ -10151,6 +9965,7 @@
               <w:rPr>
                 <w:rFonts w:ascii="Arial" w:hAnsi="Arial" w:cs="Arial"/>
               </w:rPr>
+              <w:lastRenderedPageBreak/>
               <w:t>T14</w:t>
             </w:r>
           </w:p>
@@ -10249,7 +10064,7 @@
           <w:rFonts w:ascii="Arial" w:hAnsi="Arial" w:cs="Arial"/>
         </w:rPr>
       </w:pPr>
-      <w:bookmarkStart w:id="19" w:name="_Toc198039438"/>
+      <w:bookmarkStart w:id="19" w:name="_Toc198218811"/>
       <w:r>
         <w:rPr>
           <w:rFonts w:ascii="Arial" w:hAnsi="Arial" w:cs="Arial"/>
@@ -10321,7 +10136,25 @@
         <w:rPr>
           <w:rFonts w:ascii="Arial" w:hAnsi="Arial" w:cs="Arial"/>
         </w:rPr>
-        <w:t>Start – Start een nieuwe meting.</w:t>
+        <w:t>Drukknop “</w:t>
+      </w:r>
+      <w:r>
+        <w:rPr>
+          <w:rFonts w:ascii="Arial" w:hAnsi="Arial" w:cs="Arial"/>
+        </w:rPr>
+        <w:t>Start</w:t>
+      </w:r>
+      <w:r>
+        <w:rPr>
+          <w:rFonts w:ascii="Arial" w:hAnsi="Arial" w:cs="Arial"/>
+        </w:rPr>
+        <w:t>”</w:t>
+      </w:r>
+      <w:r>
+        <w:rPr>
+          <w:rFonts w:ascii="Arial" w:hAnsi="Arial" w:cs="Arial"/>
+        </w:rPr>
+        <w:t xml:space="preserve"> – Start een nieuwe meting.</w:t>
       </w:r>
     </w:p>
     <w:p>
@@ -10339,7 +10172,19 @@
         <w:rPr>
           <w:rFonts w:ascii="Arial" w:hAnsi="Arial" w:cs="Arial"/>
         </w:rPr>
+        <w:t>Drukknop “</w:t>
+      </w:r>
+      <w:r>
+        <w:rPr>
+          <w:rFonts w:ascii="Arial" w:hAnsi="Arial" w:cs="Arial"/>
+        </w:rPr>
         <w:t>Klok</w:t>
+      </w:r>
+      <w:r>
+        <w:rPr>
+          <w:rFonts w:ascii="Arial" w:hAnsi="Arial" w:cs="Arial"/>
+        </w:rPr>
+        <w:t>”</w:t>
       </w:r>
       <w:r>
         <w:rPr>
@@ -10375,7 +10220,19 @@
         <w:rPr>
           <w:rFonts w:ascii="Arial" w:hAnsi="Arial" w:cs="Arial"/>
         </w:rPr>
+        <w:t>Drukknop “</w:t>
+      </w:r>
+      <w:r>
+        <w:rPr>
+          <w:rFonts w:ascii="Arial" w:hAnsi="Arial" w:cs="Arial"/>
+        </w:rPr>
         <w:t>GPS</w:t>
+      </w:r>
+      <w:r>
+        <w:rPr>
+          <w:rFonts w:ascii="Arial" w:hAnsi="Arial" w:cs="Arial"/>
+        </w:rPr>
+        <w:t>”</w:t>
       </w:r>
       <w:r>
         <w:rPr>
@@ -10411,7 +10268,25 @@
         <w:rPr>
           <w:rFonts w:ascii="Arial" w:hAnsi="Arial" w:cs="Arial"/>
         </w:rPr>
-        <w:t>Stop – Stopt de huidige meting.</w:t>
+        <w:t>Drukknop ”</w:t>
+      </w:r>
+      <w:r>
+        <w:rPr>
+          <w:rFonts w:ascii="Arial" w:hAnsi="Arial" w:cs="Arial"/>
+        </w:rPr>
+        <w:t>Stop</w:t>
+      </w:r>
+      <w:r>
+        <w:rPr>
+          <w:rFonts w:ascii="Arial" w:hAnsi="Arial" w:cs="Arial"/>
+        </w:rPr>
+        <w:t>”</w:t>
+      </w:r>
+      <w:r>
+        <w:rPr>
+          <w:rFonts w:ascii="Arial" w:hAnsi="Arial" w:cs="Arial"/>
+        </w:rPr>
+        <w:t xml:space="preserve"> – Stopt de huidige meting.</w:t>
       </w:r>
     </w:p>
     <w:p>
@@ -10424,769 +10299,14 @@
     </w:p>
     <w:p>
       <w:pPr>
-        <w:pStyle w:val="Geenafstand"/>
-        <w:rPr>
-          <w:rFonts w:ascii="Arial" w:hAnsi="Arial" w:cs="Arial"/>
-          <w:b/>
-          <w:bCs/>
-        </w:rPr>
-      </w:pPr>
-      <w:r>
-        <w:rPr>
-          <w:rFonts w:ascii="Arial" w:hAnsi="Arial" w:cs="Arial"/>
-          <w:b/>
-          <w:bCs/>
-        </w:rPr>
-        <w:t>Fysieke In- en Output</w:t>
-      </w:r>
-    </w:p>
-    <w:p>
-      <w:pPr>
-        <w:pStyle w:val="Geenafstand"/>
-        <w:rPr>
-          <w:rFonts w:ascii="Arial" w:hAnsi="Arial" w:cs="Arial"/>
-        </w:rPr>
-      </w:pPr>
-      <w:proofErr w:type="spellStart"/>
-      <w:r>
-        <w:rPr>
-          <w:rFonts w:ascii="Arial" w:hAnsi="Arial" w:cs="Arial"/>
-        </w:rPr>
-        <w:t>Inputs</w:t>
-      </w:r>
-      <w:proofErr w:type="spellEnd"/>
-      <w:r>
-        <w:rPr>
-          <w:rFonts w:ascii="Arial" w:hAnsi="Arial" w:cs="Arial"/>
-        </w:rPr>
-        <w:t>:</w:t>
-      </w:r>
-    </w:p>
-    <w:p>
-      <w:pPr>
-        <w:pStyle w:val="Geenafstand"/>
-        <w:numPr>
-          <w:ilvl w:val="0"/>
-          <w:numId w:val="8"/>
-        </w:numPr>
-        <w:rPr>
-          <w:rFonts w:ascii="Arial" w:hAnsi="Arial" w:cs="Arial"/>
-        </w:rPr>
-      </w:pPr>
-      <w:r>
-        <w:rPr>
-          <w:rFonts w:ascii="Arial" w:hAnsi="Arial" w:cs="Arial"/>
-        </w:rPr>
-        <w:t>Drukknoppen voor gebruikersbediening.</w:t>
-      </w:r>
-    </w:p>
-    <w:p>
-      <w:pPr>
-        <w:pStyle w:val="Geenafstand"/>
-        <w:numPr>
-          <w:ilvl w:val="0"/>
-          <w:numId w:val="8"/>
-        </w:numPr>
-        <w:rPr>
-          <w:rFonts w:ascii="Arial" w:hAnsi="Arial" w:cs="Arial"/>
-        </w:rPr>
-      </w:pPr>
-      <w:r>
-        <w:rPr>
-          <w:rFonts w:ascii="Arial" w:hAnsi="Arial" w:cs="Arial"/>
-        </w:rPr>
-        <w:t>Infraroodsensor voor het detecteren van objecten.</w:t>
-      </w:r>
-    </w:p>
-    <w:p>
-      <w:pPr>
-        <w:pStyle w:val="Geenafstand"/>
-        <w:numPr>
-          <w:ilvl w:val="0"/>
-          <w:numId w:val="8"/>
-        </w:numPr>
-        <w:rPr>
-          <w:rFonts w:ascii="Arial" w:hAnsi="Arial" w:cs="Arial"/>
-        </w:rPr>
-      </w:pPr>
-      <w:r>
-        <w:rPr>
-          <w:rFonts w:ascii="Arial" w:hAnsi="Arial" w:cs="Arial"/>
-        </w:rPr>
-        <w:t>SD-kaartsleuf voor gegevensopslag.</w:t>
-      </w:r>
-    </w:p>
-    <w:p>
-      <w:pPr>
-        <w:pStyle w:val="Geenafstand"/>
-        <w:rPr>
-          <w:rFonts w:ascii="Arial" w:hAnsi="Arial" w:cs="Arial"/>
-        </w:rPr>
-      </w:pPr>
-    </w:p>
-    <w:p>
-      <w:pPr>
-        <w:pStyle w:val="Geenafstand"/>
-        <w:rPr>
-          <w:rFonts w:ascii="Arial" w:hAnsi="Arial" w:cs="Arial"/>
-        </w:rPr>
-      </w:pPr>
-      <w:proofErr w:type="spellStart"/>
-      <w:r>
-        <w:rPr>
-          <w:rFonts w:ascii="Arial" w:hAnsi="Arial" w:cs="Arial"/>
-        </w:rPr>
-        <w:t>Outputs</w:t>
-      </w:r>
-      <w:proofErr w:type="spellEnd"/>
-      <w:r>
-        <w:rPr>
-          <w:rFonts w:ascii="Arial" w:hAnsi="Arial" w:cs="Arial"/>
-        </w:rPr>
-        <w:t xml:space="preserve"> op het OLED-scherm toont: </w:t>
-      </w:r>
-    </w:p>
-    <w:p>
-      <w:pPr>
-        <w:pStyle w:val="Geenafstand"/>
-        <w:numPr>
-          <w:ilvl w:val="0"/>
-          <w:numId w:val="9"/>
-        </w:numPr>
-        <w:rPr>
-          <w:rFonts w:ascii="Arial" w:hAnsi="Arial" w:cs="Arial"/>
-        </w:rPr>
-      </w:pPr>
-      <w:r>
-        <w:rPr>
-          <w:rFonts w:ascii="Arial" w:hAnsi="Arial" w:cs="Arial"/>
-        </w:rPr>
-        <w:t xml:space="preserve">Aantal opgeslagen </w:t>
-      </w:r>
-      <w:r>
-        <w:rPr>
-          <w:rFonts w:ascii="Arial" w:hAnsi="Arial" w:cs="Arial"/>
-        </w:rPr>
-        <w:t>ritten</w:t>
-      </w:r>
-      <w:r>
-        <w:rPr>
-          <w:rFonts w:ascii="Arial" w:hAnsi="Arial" w:cs="Arial"/>
-        </w:rPr>
-        <w:t>.</w:t>
-      </w:r>
-    </w:p>
-    <w:p>
-      <w:pPr>
-        <w:pStyle w:val="Geenafstand"/>
-        <w:numPr>
-          <w:ilvl w:val="0"/>
-          <w:numId w:val="9"/>
-        </w:numPr>
-        <w:rPr>
-          <w:rFonts w:ascii="Arial" w:hAnsi="Arial" w:cs="Arial"/>
-        </w:rPr>
-      </w:pPr>
-      <w:r>
-        <w:rPr>
-          <w:rFonts w:ascii="Arial" w:hAnsi="Arial" w:cs="Arial"/>
-        </w:rPr>
-        <w:t>Meetwaarden (</w:t>
-      </w:r>
-      <w:r>
-        <w:rPr>
-          <w:rFonts w:ascii="Arial" w:hAnsi="Arial" w:cs="Arial"/>
-        </w:rPr>
-        <w:t>aantal detecties</w:t>
-      </w:r>
-      <w:r>
-        <w:rPr>
-          <w:rFonts w:ascii="Arial" w:hAnsi="Arial" w:cs="Arial"/>
-        </w:rPr>
-        <w:t>).</w:t>
-      </w:r>
-    </w:p>
-    <w:p>
-      <w:pPr>
-        <w:pStyle w:val="Geenafstand"/>
-        <w:numPr>
-          <w:ilvl w:val="0"/>
-          <w:numId w:val="9"/>
-        </w:numPr>
-        <w:rPr>
-          <w:rFonts w:ascii="Arial" w:hAnsi="Arial" w:cs="Arial"/>
-        </w:rPr>
-      </w:pPr>
-      <w:r>
-        <w:rPr>
-          <w:rFonts w:ascii="Arial" w:hAnsi="Arial" w:cs="Arial"/>
-        </w:rPr>
-        <w:t>Systeemstatus (bijv. bevestiging van acties</w:t>
-      </w:r>
-      <w:r>
-        <w:rPr>
-          <w:rFonts w:ascii="Arial" w:hAnsi="Arial" w:cs="Arial"/>
-        </w:rPr>
-        <w:t xml:space="preserve"> en foutmeldingen zoals ontbreken van de SD-kaart</w:t>
-      </w:r>
-      <w:r>
-        <w:rPr>
-          <w:rFonts w:ascii="Arial" w:hAnsi="Arial" w:cs="Arial"/>
-        </w:rPr>
-        <w:t>).</w:t>
-      </w:r>
-    </w:p>
-    <w:p>
-      <w:pPr>
-        <w:pStyle w:val="Geenafstand"/>
-        <w:numPr>
-          <w:ilvl w:val="0"/>
-          <w:numId w:val="9"/>
-        </w:numPr>
-        <w:rPr>
-          <w:rFonts w:ascii="Arial" w:hAnsi="Arial" w:cs="Arial"/>
-        </w:rPr>
-      </w:pPr>
-      <w:r>
-        <w:rPr>
-          <w:rFonts w:ascii="Arial" w:hAnsi="Arial" w:cs="Arial"/>
-        </w:rPr>
-        <w:t xml:space="preserve">Visuele feedback op het OLED-scherm (bijvoorbeeld </w:t>
-      </w:r>
-      <w:r>
-        <w:rPr>
-          <w:rFonts w:ascii="Arial" w:hAnsi="Arial" w:cs="Arial"/>
-        </w:rPr>
-        <w:t>of er een detectie is waargenomen door de lichtpoortsensor en/of de SD-kaart is geplaatst</w:t>
-      </w:r>
-      <w:r>
-        <w:rPr>
-          <w:rFonts w:ascii="Arial" w:hAnsi="Arial" w:cs="Arial"/>
-        </w:rPr>
-        <w:t>).</w:t>
-      </w:r>
-    </w:p>
-    <w:p>
-      <w:pPr>
-        <w:pStyle w:val="Geenafstand"/>
-        <w:numPr>
-          <w:ilvl w:val="0"/>
-          <w:numId w:val="9"/>
-        </w:numPr>
-        <w:rPr>
-          <w:rFonts w:ascii="Arial" w:hAnsi="Arial" w:cs="Arial"/>
-        </w:rPr>
-      </w:pPr>
-      <w:r>
-        <w:rPr>
-          <w:rFonts w:ascii="Arial" w:hAnsi="Arial" w:cs="Arial"/>
-        </w:rPr>
-        <w:t xml:space="preserve">Huidige lokale </w:t>
-      </w:r>
-      <w:r>
-        <w:rPr>
-          <w:rFonts w:ascii="Arial" w:hAnsi="Arial" w:cs="Arial"/>
-        </w:rPr>
-        <w:t>systeemtijd</w:t>
-      </w:r>
-      <w:r>
-        <w:rPr>
-          <w:rFonts w:ascii="Arial" w:hAnsi="Arial" w:cs="Arial"/>
-        </w:rPr>
-        <w:t xml:space="preserve"> en datum.</w:t>
-      </w:r>
-    </w:p>
-    <w:p>
-      <w:pPr>
-        <w:pStyle w:val="Geenafstand"/>
-      </w:pPr>
-    </w:p>
-    <w:p>
-      <w:pPr>
-        <w:pStyle w:val="Geenafstand"/>
-        <w:rPr>
-          <w:rFonts w:ascii="Arial" w:hAnsi="Arial" w:cs="Arial"/>
-          <w:b/>
-          <w:bCs/>
-        </w:rPr>
-      </w:pPr>
-      <w:r>
-        <w:rPr>
-          <w:rFonts w:ascii="Arial" w:hAnsi="Arial" w:cs="Arial"/>
-          <w:b/>
-          <w:bCs/>
-        </w:rPr>
-        <w:t>Dynamiek tussen Input en Output</w:t>
-      </w:r>
-    </w:p>
-    <w:p>
-      <w:pPr>
-        <w:pStyle w:val="Geenafstand"/>
-        <w:rPr>
-          <w:rFonts w:ascii="Arial" w:hAnsi="Arial" w:cs="Arial"/>
-        </w:rPr>
-      </w:pPr>
-      <w:r>
-        <w:rPr>
-          <w:rFonts w:ascii="Arial" w:hAnsi="Arial" w:cs="Arial"/>
-          <w:b/>
-          <w:bCs/>
-        </w:rPr>
-        <w:t>Wanneer een object wordt gedetecteerd (via de afstandssensor):</w:t>
-      </w:r>
-    </w:p>
-    <w:p>
-      <w:pPr>
-        <w:pStyle w:val="Geenafstand"/>
-        <w:numPr>
-          <w:ilvl w:val="0"/>
-          <w:numId w:val="10"/>
-        </w:numPr>
-        <w:rPr>
-          <w:rFonts w:ascii="Arial" w:hAnsi="Arial" w:cs="Arial"/>
-        </w:rPr>
-      </w:pPr>
-      <w:r>
-        <w:rPr>
-          <w:rFonts w:ascii="Arial" w:hAnsi="Arial" w:cs="Arial"/>
-        </w:rPr>
-        <w:t>De visuele indicator op het scherm geeft de detectie weer</w:t>
-      </w:r>
-      <w:r>
-        <w:rPr>
-          <w:rFonts w:ascii="Arial" w:hAnsi="Arial" w:cs="Arial"/>
-        </w:rPr>
-        <w:t xml:space="preserve"> met een “0”</w:t>
-      </w:r>
-      <w:r>
-        <w:rPr>
-          <w:rFonts w:ascii="Arial" w:hAnsi="Arial" w:cs="Arial"/>
-        </w:rPr>
-        <w:t>.</w:t>
-      </w:r>
-    </w:p>
-    <w:p>
-      <w:pPr>
-        <w:pStyle w:val="Geenafstand"/>
-        <w:rPr>
-          <w:rFonts w:ascii="Arial" w:hAnsi="Arial" w:cs="Arial"/>
-          <w:b/>
-          <w:bCs/>
-        </w:rPr>
-      </w:pPr>
-    </w:p>
-    <w:p>
-      <w:pPr>
-        <w:pStyle w:val="Geenafstand"/>
-        <w:rPr>
-          <w:rFonts w:ascii="Arial" w:hAnsi="Arial" w:cs="Arial"/>
-        </w:rPr>
-      </w:pPr>
-      <w:r>
-        <w:rPr>
-          <w:rFonts w:ascii="Arial" w:hAnsi="Arial" w:cs="Arial"/>
-          <w:b/>
-          <w:bCs/>
-        </w:rPr>
-        <w:t>Wanneer de gebruiker op "</w:t>
-      </w:r>
-      <w:r>
-        <w:rPr>
-          <w:rFonts w:ascii="Arial" w:hAnsi="Arial" w:cs="Arial"/>
-          <w:b/>
-          <w:bCs/>
-        </w:rPr>
-        <w:t>Klok</w:t>
-      </w:r>
-      <w:r>
-        <w:rPr>
-          <w:rFonts w:ascii="Arial" w:hAnsi="Arial" w:cs="Arial"/>
-          <w:b/>
-          <w:bCs/>
-        </w:rPr>
-        <w:t>" drukt:</w:t>
-      </w:r>
-    </w:p>
-    <w:p>
-      <w:pPr>
-        <w:pStyle w:val="Geenafstand"/>
-        <w:numPr>
-          <w:ilvl w:val="0"/>
-          <w:numId w:val="11"/>
-        </w:numPr>
-        <w:rPr>
-          <w:rFonts w:ascii="Arial" w:hAnsi="Arial" w:cs="Arial"/>
-          <w:b/>
-          <w:bCs/>
-        </w:rPr>
-      </w:pPr>
-      <w:r>
-        <w:rPr>
-          <w:rFonts w:ascii="Arial" w:hAnsi="Arial" w:cs="Arial"/>
-        </w:rPr>
-        <w:t>Wordt een menu geopend die de huidige datum en tijd weergeeft;</w:t>
-      </w:r>
-    </w:p>
-    <w:p>
-      <w:pPr>
-        <w:pStyle w:val="Geenafstand"/>
-        <w:numPr>
-          <w:ilvl w:val="0"/>
-          <w:numId w:val="11"/>
-        </w:numPr>
-        <w:rPr>
-          <w:rFonts w:ascii="Arial" w:hAnsi="Arial" w:cs="Arial"/>
-          <w:b/>
-          <w:bCs/>
-        </w:rPr>
-      </w:pPr>
-      <w:r>
-        <w:rPr>
-          <w:rFonts w:ascii="Arial" w:hAnsi="Arial" w:cs="Arial"/>
-        </w:rPr>
-        <w:t>De vier buttons hebben een nieuwe functie om de datum en tijd naar de gewenste waarde in te stellen;</w:t>
-      </w:r>
-    </w:p>
-    <w:p>
-      <w:pPr>
-        <w:pStyle w:val="Geenafstand"/>
-        <w:numPr>
-          <w:ilvl w:val="0"/>
-          <w:numId w:val="11"/>
-        </w:numPr>
-        <w:rPr>
-          <w:rFonts w:ascii="Arial" w:hAnsi="Arial" w:cs="Arial"/>
-          <w:b/>
-          <w:bCs/>
-        </w:rPr>
-      </w:pPr>
-      <w:r>
-        <w:rPr>
-          <w:rFonts w:ascii="Arial" w:hAnsi="Arial" w:cs="Arial"/>
-        </w:rPr>
-        <w:t>Met de button die met “+” en een “</w:t>
-      </w:r>
-      <w:r>
-        <w:rPr>
-          <w:rFonts w:ascii="Arial" w:hAnsi="Arial" w:cs="Arial"/>
-        </w:rPr>
-        <w:t>-“ zijn</w:t>
-      </w:r>
-      <w:r>
-        <w:rPr>
-          <w:rFonts w:ascii="Arial" w:hAnsi="Arial" w:cs="Arial"/>
-        </w:rPr>
-        <w:t xml:space="preserve"> kan de waarde omhoog of omlaag worden gezet;</w:t>
-      </w:r>
-    </w:p>
-    <w:p>
-      <w:pPr>
-        <w:pStyle w:val="Geenafstand"/>
-        <w:numPr>
-          <w:ilvl w:val="0"/>
-          <w:numId w:val="11"/>
-        </w:numPr>
-        <w:rPr>
-          <w:rFonts w:ascii="Arial" w:hAnsi="Arial" w:cs="Arial"/>
-          <w:b/>
-          <w:bCs/>
-        </w:rPr>
-      </w:pPr>
-      <w:r>
-        <w:rPr>
-          <w:rFonts w:ascii="Arial" w:hAnsi="Arial" w:cs="Arial"/>
-        </w:rPr>
-        <w:t>Met de button “&gt;” kan het volgende karakter worden ingesteld;</w:t>
-      </w:r>
-    </w:p>
-    <w:p>
-      <w:pPr>
-        <w:pStyle w:val="Geenafstand"/>
-        <w:numPr>
-          <w:ilvl w:val="0"/>
-          <w:numId w:val="11"/>
-        </w:numPr>
-        <w:rPr>
-          <w:rFonts w:ascii="Arial" w:hAnsi="Arial" w:cs="Arial"/>
-          <w:b/>
-          <w:bCs/>
-        </w:rPr>
-      </w:pPr>
-      <w:r>
-        <w:rPr>
-          <w:rFonts w:ascii="Arial" w:hAnsi="Arial" w:cs="Arial"/>
-        </w:rPr>
-        <w:t xml:space="preserve">Met de button “OK” wordt de waarde opgeslagen, het menu beëindigd en hoofdmenu wordt geopend. </w:t>
-      </w:r>
-    </w:p>
-    <w:p>
-      <w:pPr>
-        <w:pStyle w:val="Geenafstand"/>
-        <w:rPr>
-          <w:rFonts w:ascii="Arial" w:hAnsi="Arial" w:cs="Arial"/>
-          <w:b/>
-          <w:bCs/>
-        </w:rPr>
-      </w:pPr>
-    </w:p>
-    <w:p>
-      <w:pPr>
-        <w:pStyle w:val="Geenafstand"/>
-        <w:rPr>
-          <w:rFonts w:ascii="Arial" w:hAnsi="Arial" w:cs="Arial"/>
-        </w:rPr>
-      </w:pPr>
-      <w:r>
-        <w:rPr>
-          <w:rFonts w:ascii="Arial" w:hAnsi="Arial" w:cs="Arial"/>
-          <w:b/>
-          <w:bCs/>
-        </w:rPr>
-        <w:t>Wanneer de gebruiker op "Start" drukt:</w:t>
-      </w:r>
-    </w:p>
-    <w:p>
-      <w:pPr>
-        <w:pStyle w:val="Geenafstand"/>
-        <w:numPr>
-          <w:ilvl w:val="0"/>
-          <w:numId w:val="12"/>
-        </w:numPr>
-        <w:rPr>
-          <w:rFonts w:ascii="Arial" w:hAnsi="Arial" w:cs="Arial"/>
-        </w:rPr>
-      </w:pPr>
-      <w:r>
-        <w:rPr>
-          <w:rFonts w:ascii="Arial" w:hAnsi="Arial" w:cs="Arial"/>
-        </w:rPr>
-        <w:t>Een nieuwe meting wordt gestart.</w:t>
-      </w:r>
-    </w:p>
-    <w:p>
-      <w:pPr>
-        <w:pStyle w:val="Geenafstand"/>
-        <w:numPr>
-          <w:ilvl w:val="0"/>
-          <w:numId w:val="12"/>
-        </w:numPr>
-        <w:rPr>
-          <w:rFonts w:ascii="Arial" w:hAnsi="Arial" w:cs="Arial"/>
-        </w:rPr>
-      </w:pPr>
-      <w:r>
-        <w:rPr>
-          <w:rFonts w:ascii="Arial" w:hAnsi="Arial" w:cs="Arial"/>
-        </w:rPr>
-        <w:t xml:space="preserve">De teller “rit” wordt met één opgehoogd; </w:t>
-      </w:r>
-    </w:p>
-    <w:p>
-      <w:pPr>
-        <w:pStyle w:val="Geenafstand"/>
-        <w:numPr>
-          <w:ilvl w:val="0"/>
-          <w:numId w:val="12"/>
-        </w:numPr>
-        <w:rPr>
-          <w:rFonts w:ascii="Arial" w:hAnsi="Arial" w:cs="Arial"/>
-        </w:rPr>
-      </w:pPr>
-      <w:r>
-        <w:rPr>
-          <w:rFonts w:ascii="Arial" w:hAnsi="Arial" w:cs="Arial"/>
-        </w:rPr>
-        <w:t xml:space="preserve">De </w:t>
-      </w:r>
-      <w:r>
-        <w:rPr>
-          <w:rFonts w:ascii="Arial" w:hAnsi="Arial" w:cs="Arial"/>
-        </w:rPr>
-        <w:t>userinfo wordt leeg gemaakt;</w:t>
-      </w:r>
-    </w:p>
-    <w:p>
-      <w:pPr>
-        <w:pStyle w:val="Geenafstand"/>
-        <w:numPr>
-          <w:ilvl w:val="0"/>
-          <w:numId w:val="12"/>
-        </w:numPr>
-        <w:rPr>
-          <w:rFonts w:ascii="Arial" w:hAnsi="Arial" w:cs="Arial"/>
-        </w:rPr>
-      </w:pPr>
-      <w:r>
-        <w:rPr>
-          <w:rFonts w:ascii="Arial" w:hAnsi="Arial" w:cs="Arial"/>
-        </w:rPr>
-        <w:lastRenderedPageBreak/>
-        <w:t>Bovenaan de userinfo verschijnt “Meting gestart”.</w:t>
-      </w:r>
-    </w:p>
-    <w:p>
-      <w:pPr>
-        <w:pStyle w:val="Geenafstand"/>
-        <w:rPr>
-          <w:rFonts w:ascii="Arial" w:hAnsi="Arial" w:cs="Arial"/>
-          <w:b/>
-          <w:bCs/>
-        </w:rPr>
-      </w:pPr>
-    </w:p>
-    <w:p>
-      <w:pPr>
-        <w:pStyle w:val="Geenafstand"/>
-        <w:rPr>
-          <w:rFonts w:ascii="Arial" w:hAnsi="Arial" w:cs="Arial"/>
-        </w:rPr>
-      </w:pPr>
-      <w:r>
-        <w:rPr>
-          <w:rFonts w:ascii="Arial" w:hAnsi="Arial" w:cs="Arial"/>
-          <w:b/>
-          <w:bCs/>
-        </w:rPr>
-        <w:t>Wanneer de gebruiker op "St</w:t>
-      </w:r>
-      <w:r>
-        <w:rPr>
-          <w:rFonts w:ascii="Arial" w:hAnsi="Arial" w:cs="Arial"/>
-          <w:b/>
-          <w:bCs/>
-        </w:rPr>
-        <w:t>op</w:t>
-      </w:r>
-      <w:r>
-        <w:rPr>
-          <w:rFonts w:ascii="Arial" w:hAnsi="Arial" w:cs="Arial"/>
-          <w:b/>
-          <w:bCs/>
-        </w:rPr>
-        <w:t>" drukt:</w:t>
-      </w:r>
-    </w:p>
-    <w:p>
-      <w:pPr>
-        <w:pStyle w:val="Geenafstand"/>
-        <w:numPr>
-          <w:ilvl w:val="0"/>
-          <w:numId w:val="12"/>
-        </w:numPr>
-        <w:rPr>
-          <w:rFonts w:ascii="Arial" w:hAnsi="Arial" w:cs="Arial"/>
-        </w:rPr>
-      </w:pPr>
-      <w:r>
-        <w:rPr>
-          <w:rFonts w:ascii="Arial" w:hAnsi="Arial" w:cs="Arial"/>
-        </w:rPr>
-        <w:t>De</w:t>
-      </w:r>
-      <w:r>
-        <w:rPr>
-          <w:rFonts w:ascii="Arial" w:hAnsi="Arial" w:cs="Arial"/>
-        </w:rPr>
-        <w:t xml:space="preserve"> </w:t>
-      </w:r>
-      <w:r>
-        <w:rPr>
-          <w:rFonts w:ascii="Arial" w:hAnsi="Arial" w:cs="Arial"/>
-        </w:rPr>
-        <w:t xml:space="preserve">huidige </w:t>
-      </w:r>
-      <w:r>
-        <w:rPr>
-          <w:rFonts w:ascii="Arial" w:hAnsi="Arial" w:cs="Arial"/>
-        </w:rPr>
-        <w:t xml:space="preserve">meting wordt </w:t>
-      </w:r>
-      <w:r>
-        <w:rPr>
-          <w:rFonts w:ascii="Arial" w:hAnsi="Arial" w:cs="Arial"/>
-        </w:rPr>
-        <w:t>beëindigd;</w:t>
-      </w:r>
-    </w:p>
-    <w:p>
-      <w:pPr>
-        <w:pStyle w:val="Geenafstand"/>
-        <w:numPr>
-          <w:ilvl w:val="0"/>
-          <w:numId w:val="12"/>
-        </w:numPr>
-        <w:rPr>
-          <w:rFonts w:ascii="Arial" w:hAnsi="Arial" w:cs="Arial"/>
-        </w:rPr>
-      </w:pPr>
-      <w:r>
-        <w:rPr>
-          <w:rFonts w:ascii="Arial" w:hAnsi="Arial" w:cs="Arial"/>
-        </w:rPr>
-        <w:t>De userinfo toont “Meting beëindigd’;</w:t>
-      </w:r>
-    </w:p>
-    <w:p>
-      <w:pPr>
-        <w:pStyle w:val="Geenafstand"/>
-        <w:numPr>
-          <w:ilvl w:val="0"/>
-          <w:numId w:val="12"/>
-        </w:numPr>
-        <w:rPr>
-          <w:rFonts w:ascii="Arial" w:hAnsi="Arial" w:cs="Arial"/>
-        </w:rPr>
-      </w:pPr>
-      <w:r>
-        <w:rPr>
-          <w:rFonts w:ascii="Arial" w:hAnsi="Arial" w:cs="Arial"/>
-        </w:rPr>
-        <w:t>De userinfo toont het aantal detecties;</w:t>
-      </w:r>
-    </w:p>
-    <w:p>
-      <w:pPr>
-        <w:pStyle w:val="Geenafstand"/>
-        <w:numPr>
-          <w:ilvl w:val="0"/>
-          <w:numId w:val="12"/>
-        </w:numPr>
-        <w:rPr>
-          <w:rFonts w:ascii="Arial" w:hAnsi="Arial" w:cs="Arial"/>
-        </w:rPr>
-      </w:pPr>
-      <w:r>
-        <w:rPr>
-          <w:rFonts w:ascii="Arial" w:hAnsi="Arial" w:cs="Arial"/>
-        </w:rPr>
-        <w:t>De userinfo toont of de rit is opgeslagen op de SD-kaart;</w:t>
-      </w:r>
-    </w:p>
-    <w:p>
-      <w:pPr>
-        <w:pStyle w:val="Geenafstand"/>
-        <w:ind w:left="360"/>
-        <w:rPr>
-          <w:rFonts w:ascii="Arial" w:hAnsi="Arial" w:cs="Arial"/>
-        </w:rPr>
-      </w:pPr>
-    </w:p>
-    <w:p>
-      <w:pPr>
         <w:keepNext/>
       </w:pPr>
       <w:r>
-        <w:rPr>
-          <w:rFonts w:ascii="Arial" w:hAnsi="Arial" w:cs="Arial"/>
-          <w:i/>
-          <w:iCs/>
-          <w:noProof/>
-        </w:rPr>
         <w:drawing>
-          <wp:inline distT="0" distB="0" distL="0" distR="0" wp14:anchorId="0DACD3F8" wp14:editId="29346DE2">
-            <wp:extent cx="5760720" cy="2778125"/>
-            <wp:effectExtent l="0" t="0" r="0" b="3175"/>
-            <wp:docPr id="336680090" name="Afbeelding 1" descr="Afbeelding met tekst, schermopname, diagram, Lettertype&#10;&#10;Door AI gegenereerde inhoud is mogelijk onjuist."/>
+          <wp:inline distT="0" distB="0" distL="0" distR="0" wp14:anchorId="534C1CD1" wp14:editId="5875B37F">
+            <wp:extent cx="5760720" cy="2751455"/>
+            <wp:effectExtent l="0" t="0" r="0" b="0"/>
+            <wp:docPr id="281567440" name="Afbeelding 1" descr="Afbeelding met tekst, schermopname, diagram, Lettertype&#10;&#10;Door AI gegenereerde inhoud is mogelijk onjuist."/>
             <wp:cNvGraphicFramePr>
               <a:graphicFrameLocks xmlns:a="http://schemas.openxmlformats.org/drawingml/2006/main" noChangeAspect="1"/>
             </wp:cNvGraphicFramePr>
@@ -11194,11 +10314,11 @@
               <a:graphicData uri="http://schemas.openxmlformats.org/drawingml/2006/picture">
                 <pic:pic xmlns:pic="http://schemas.openxmlformats.org/drawingml/2006/picture">
                   <pic:nvPicPr>
-                    <pic:cNvPr id="336680090" name="Afbeelding 1" descr="Afbeelding met tekst, schermopname, diagram, Lettertype&#10;&#10;Door AI gegenereerde inhoud is mogelijk onjuist."/>
+                    <pic:cNvPr id="281567440" name="Afbeelding 1" descr="Afbeelding met tekst, schermopname, diagram, Lettertype&#10;&#10;Door AI gegenereerde inhoud is mogelijk onjuist."/>
                     <pic:cNvPicPr/>
                   </pic:nvPicPr>
                   <pic:blipFill>
-                    <a:blip r:embed="rId20"/>
+                    <a:blip r:embed="rId18"/>
                     <a:stretch>
                       <a:fillRect/>
                     </a:stretch>
@@ -11206,7 +10326,7 @@
                   <pic:spPr>
                     <a:xfrm>
                       <a:off x="0" y="0"/>
-                      <a:ext cx="5760720" cy="2778125"/>
+                      <a:ext cx="5760720" cy="2751455"/>
                     </a:xfrm>
                     <a:prstGeom prst="rect">
                       <a:avLst/>
@@ -11226,72 +10346,42 @@
       <w:r>
         <w:t xml:space="preserve">Figuur </w:t>
       </w:r>
-      <w:fldSimple w:instr=" SEQ Figuur \* ARABIC ">
-        <w:r>
-          <w:rPr>
-            <w:noProof/>
-          </w:rPr>
-          <w:t>1</w:t>
-        </w:r>
-      </w:fldSimple>
+      <w:r>
+        <w:fldChar w:fldCharType="begin"/>
+      </w:r>
+      <w:r>
+        <w:instrText xml:space="preserve"> SEQ Figuur \* ARABIC </w:instrText>
+      </w:r>
+      <w:r>
+        <w:fldChar w:fldCharType="separate"/>
+      </w:r>
+      <w:r>
+        <w:rPr>
+          <w:noProof/>
+        </w:rPr>
+        <w:t>1</w:t>
+      </w:r>
+      <w:r>
+        <w:rPr>
+          <w:noProof/>
+        </w:rPr>
+        <w:fldChar w:fldCharType="end"/>
+      </w:r>
       <w:r>
         <w:t xml:space="preserve"> User interface schets</w:t>
       </w:r>
     </w:p>
     <w:p>
       <w:pPr>
-        <w:pStyle w:val="Kop1"/>
-        <w:rPr>
-          <w:rFonts w:ascii="Arial" w:hAnsi="Arial" w:cs="Arial"/>
-        </w:rPr>
-        <w:sectPr>
-          <w:headerReference w:type="default" r:id="rId21"/>
-          <w:pgSz w:w="11906" w:h="16838"/>
-          <w:pgMar w:top="1417" w:right="1417" w:bottom="993" w:left="1417" w:header="708" w:footer="34" w:gutter="0"/>
-          <w:cols w:space="708"/>
-          <w:docGrid w:linePitch="360"/>
-        </w:sectPr>
-      </w:pPr>
-      <w:bookmarkStart w:id="20" w:name="_Ref101268576"/>
-      <w:bookmarkStart w:id="21" w:name="_Ref101268580"/>
-    </w:p>
-    <w:p>
-      <w:pPr>
-        <w:pStyle w:val="Kop1"/>
-        <w:rPr>
-          <w:rFonts w:ascii="Arial" w:hAnsi="Arial" w:cs="Arial"/>
-        </w:rPr>
-      </w:pPr>
-      <w:bookmarkStart w:id="22" w:name="_Toc198039439"/>
-      <w:r>
-        <w:rPr>
-          <w:rFonts w:ascii="Arial" w:hAnsi="Arial" w:cs="Arial"/>
-        </w:rPr>
-        <w:lastRenderedPageBreak/>
-        <w:t>Technisch ontwerp</w:t>
-      </w:r>
-      <w:bookmarkEnd w:id="20"/>
-      <w:bookmarkEnd w:id="21"/>
-      <w:bookmarkEnd w:id="22"/>
-    </w:p>
-    <w:p>
-      <w:pPr>
-        <w:pStyle w:val="Kop2"/>
-        <w:rPr>
-          <w:rFonts w:ascii="Arial" w:hAnsi="Arial" w:cs="Arial"/>
-        </w:rPr>
-      </w:pPr>
-      <w:bookmarkStart w:id="23" w:name="_Toc198039440"/>
-      <w:r>
-        <w:rPr>
-          <w:rFonts w:ascii="Arial" w:hAnsi="Arial" w:cs="Arial"/>
-        </w:rPr>
-        <w:t>Architectuur</w:t>
-      </w:r>
-      <w:bookmarkEnd w:id="23"/>
-    </w:p>
-    <w:p>
-      <w:pPr>
+        <w:pStyle w:val="Geenafstand"/>
+        <w:rPr>
+          <w:rFonts w:ascii="Arial" w:hAnsi="Arial" w:cs="Arial"/>
+        </w:rPr>
+      </w:pPr>
+    </w:p>
+    <w:p>
+      <w:pPr>
+        <w:pStyle w:val="Geenafstand"/>
         <w:rPr>
           <w:rFonts w:ascii="Arial" w:hAnsi="Arial" w:cs="Arial"/>
           <w:b/>
@@ -11304,54 +10394,334 @@
           <w:b/>
           <w:bCs/>
         </w:rPr>
-        <w:t>Overzicht</w:t>
-      </w:r>
-    </w:p>
-    <w:p>
-      <w:pPr>
-        <w:rPr>
-          <w:rFonts w:ascii="Arial" w:hAnsi="Arial" w:cs="Arial"/>
-        </w:rPr>
-      </w:pPr>
-      <w:r>
-        <w:rPr>
-          <w:rFonts w:ascii="Arial" w:hAnsi="Arial" w:cs="Arial"/>
-        </w:rPr>
-        <w:t xml:space="preserve">De </w:t>
-      </w:r>
-      <w:r>
-        <w:rPr>
-          <w:rFonts w:ascii="Arial" w:hAnsi="Arial" w:cs="Arial"/>
-        </w:rPr>
-        <w:t xml:space="preserve">architectuur van de </w:t>
-      </w:r>
-      <w:r>
-        <w:rPr>
-          <w:rFonts w:ascii="Arial" w:hAnsi="Arial" w:cs="Arial"/>
-        </w:rPr>
-        <w:t>datalogger</w:t>
-      </w:r>
-      <w:r>
-        <w:rPr>
-          <w:rFonts w:ascii="Arial" w:hAnsi="Arial" w:cs="Arial"/>
-        </w:rPr>
-        <w:t xml:space="preserve"> </w:t>
-      </w:r>
-      <w:r>
-        <w:rPr>
-          <w:rFonts w:ascii="Arial" w:hAnsi="Arial" w:cs="Arial"/>
-        </w:rPr>
-        <w:t xml:space="preserve">(zie figuur 2) </w:t>
-      </w:r>
-      <w:r>
-        <w:rPr>
-          <w:rFonts w:ascii="Arial" w:hAnsi="Arial" w:cs="Arial"/>
-        </w:rPr>
-        <w:t>bestaat uit een modulaire opzet waarin verschillende deelsystemen met elkaar samenwerken. Het hart van het systeem wordt gevormd door de Arduino Nano ESP32-S3, die communiceert met randcomponenten zoals de afstandssensor, RTC-module, SD-kaartmodule, OLED-scherm en eventueel een GPS-module. Daarnaast is het systeem voorzien van vier fysieke knoppen voor gebruikersinteractie.</w:t>
-      </w:r>
-    </w:p>
-    <w:p>
-      <w:pPr>
+        <w:t>Fysieke In- en Output</w:t>
+      </w:r>
+    </w:p>
+    <w:p>
+      <w:pPr>
+        <w:pStyle w:val="Geenafstand"/>
+        <w:rPr>
+          <w:rFonts w:ascii="Arial" w:hAnsi="Arial" w:cs="Arial"/>
+        </w:rPr>
+      </w:pPr>
+      <w:proofErr w:type="spellStart"/>
+      <w:r>
+        <w:rPr>
+          <w:rFonts w:ascii="Arial" w:hAnsi="Arial" w:cs="Arial"/>
+        </w:rPr>
+        <w:t>Inputs</w:t>
+      </w:r>
+      <w:proofErr w:type="spellEnd"/>
+      <w:r>
+        <w:rPr>
+          <w:rFonts w:ascii="Arial" w:hAnsi="Arial" w:cs="Arial"/>
+        </w:rPr>
+        <w:t xml:space="preserve"> (zie figuur 1)</w:t>
+      </w:r>
+      <w:r>
+        <w:rPr>
+          <w:rFonts w:ascii="Arial" w:hAnsi="Arial" w:cs="Arial"/>
+        </w:rPr>
+        <w:t>:</w:t>
+      </w:r>
+    </w:p>
+    <w:p>
+      <w:pPr>
+        <w:pStyle w:val="Geenafstand"/>
+        <w:numPr>
+          <w:ilvl w:val="0"/>
+          <w:numId w:val="8"/>
+        </w:numPr>
+        <w:rPr>
+          <w:rFonts w:ascii="Arial" w:hAnsi="Arial" w:cs="Arial"/>
+        </w:rPr>
+      </w:pPr>
+      <w:r>
+        <w:rPr>
+          <w:rFonts w:ascii="Arial" w:hAnsi="Arial" w:cs="Arial"/>
+        </w:rPr>
+        <w:t>Drukknoppen voor gebruikersbediening.</w:t>
+      </w:r>
+    </w:p>
+    <w:p>
+      <w:pPr>
+        <w:pStyle w:val="Geenafstand"/>
+        <w:numPr>
+          <w:ilvl w:val="0"/>
+          <w:numId w:val="8"/>
+        </w:numPr>
+        <w:rPr>
+          <w:rFonts w:ascii="Arial" w:hAnsi="Arial" w:cs="Arial"/>
+        </w:rPr>
+      </w:pPr>
+      <w:r>
+        <w:rPr>
+          <w:rFonts w:ascii="Arial" w:hAnsi="Arial" w:cs="Arial"/>
+        </w:rPr>
+        <w:t>Infraroodsensor voor het detecteren van objecten</w:t>
+      </w:r>
+      <w:r>
+        <w:rPr>
+          <w:rFonts w:ascii="Arial" w:hAnsi="Arial" w:cs="Arial"/>
+        </w:rPr>
+        <w:t>, X = detectie en 0 = geen detectie</w:t>
+      </w:r>
+      <w:r>
+        <w:rPr>
+          <w:rFonts w:ascii="Arial" w:hAnsi="Arial" w:cs="Arial"/>
+        </w:rPr>
+        <w:t>.</w:t>
+      </w:r>
+    </w:p>
+    <w:p>
+      <w:pPr>
+        <w:pStyle w:val="Geenafstand"/>
+        <w:numPr>
+          <w:ilvl w:val="0"/>
+          <w:numId w:val="8"/>
+        </w:numPr>
+        <w:rPr>
+          <w:rFonts w:ascii="Arial" w:hAnsi="Arial" w:cs="Arial"/>
+        </w:rPr>
+      </w:pPr>
+      <w:r>
+        <w:rPr>
+          <w:rFonts w:ascii="Arial" w:hAnsi="Arial" w:cs="Arial"/>
+        </w:rPr>
+        <w:t>SD-kaartsleuf voor gegevensopslag</w:t>
+      </w:r>
+      <w:r>
+        <w:rPr>
+          <w:rFonts w:ascii="Arial" w:hAnsi="Arial" w:cs="Arial"/>
+        </w:rPr>
+        <w:t xml:space="preserve">, </w:t>
+      </w:r>
+      <w:r>
+        <w:rPr>
+          <w:rFonts w:ascii="Arial" w:hAnsi="Arial" w:cs="Arial"/>
+        </w:rPr>
+        <w:t xml:space="preserve">X = </w:t>
+      </w:r>
+      <w:r>
+        <w:rPr>
+          <w:rFonts w:ascii="Arial" w:hAnsi="Arial" w:cs="Arial"/>
+        </w:rPr>
+        <w:t>sd-kaart gedetecteerd</w:t>
+      </w:r>
+      <w:r>
+        <w:rPr>
+          <w:rFonts w:ascii="Arial" w:hAnsi="Arial" w:cs="Arial"/>
+        </w:rPr>
+        <w:t xml:space="preserve"> en 0 = geen detectie</w:t>
+      </w:r>
+      <w:r>
+        <w:rPr>
+          <w:rFonts w:ascii="Arial" w:hAnsi="Arial" w:cs="Arial"/>
+        </w:rPr>
+        <w:t>.</w:t>
+      </w:r>
+    </w:p>
+    <w:p>
+      <w:pPr>
+        <w:pStyle w:val="Geenafstand"/>
+        <w:rPr>
+          <w:rFonts w:ascii="Arial" w:hAnsi="Arial" w:cs="Arial"/>
+        </w:rPr>
+      </w:pPr>
+    </w:p>
+    <w:p>
+      <w:pPr>
+        <w:pStyle w:val="Geenafstand"/>
+        <w:rPr>
+          <w:rFonts w:ascii="Arial" w:hAnsi="Arial" w:cs="Arial"/>
+        </w:rPr>
+      </w:pPr>
+      <w:proofErr w:type="spellStart"/>
+      <w:r>
+        <w:rPr>
+          <w:rFonts w:ascii="Arial" w:hAnsi="Arial" w:cs="Arial"/>
+        </w:rPr>
+        <w:t>Outputs</w:t>
+      </w:r>
+      <w:proofErr w:type="spellEnd"/>
+      <w:r>
+        <w:rPr>
+          <w:rFonts w:ascii="Arial" w:hAnsi="Arial" w:cs="Arial"/>
+        </w:rPr>
+        <w:t xml:space="preserve"> op het OLED-scherm toont</w:t>
+      </w:r>
+      <w:r>
+        <w:rPr>
+          <w:rFonts w:ascii="Arial" w:hAnsi="Arial" w:cs="Arial"/>
+        </w:rPr>
+        <w:t xml:space="preserve"> (zie figuur 1)</w:t>
+      </w:r>
+      <w:r>
+        <w:rPr>
+          <w:rFonts w:ascii="Arial" w:hAnsi="Arial" w:cs="Arial"/>
+        </w:rPr>
+        <w:t xml:space="preserve">: </w:t>
+      </w:r>
+    </w:p>
+    <w:p>
+      <w:pPr>
+        <w:pStyle w:val="Geenafstand"/>
+        <w:numPr>
+          <w:ilvl w:val="0"/>
+          <w:numId w:val="9"/>
+        </w:numPr>
+        <w:rPr>
+          <w:rFonts w:ascii="Arial" w:hAnsi="Arial" w:cs="Arial"/>
+        </w:rPr>
+      </w:pPr>
+      <w:r>
+        <w:rPr>
+          <w:rFonts w:ascii="Arial" w:hAnsi="Arial" w:cs="Arial"/>
+        </w:rPr>
+        <w:t xml:space="preserve">Aantal opgeslagen </w:t>
+      </w:r>
+      <w:r>
+        <w:rPr>
+          <w:rFonts w:ascii="Arial" w:hAnsi="Arial" w:cs="Arial"/>
+        </w:rPr>
+        <w:t>ritten</w:t>
+      </w:r>
+      <w:r>
+        <w:rPr>
+          <w:rFonts w:ascii="Arial" w:hAnsi="Arial" w:cs="Arial"/>
+        </w:rPr>
+        <w:t>.</w:t>
+      </w:r>
+    </w:p>
+    <w:p>
+      <w:pPr>
+        <w:pStyle w:val="Geenafstand"/>
+        <w:numPr>
+          <w:ilvl w:val="0"/>
+          <w:numId w:val="9"/>
+        </w:numPr>
+        <w:rPr>
+          <w:rFonts w:ascii="Arial" w:hAnsi="Arial" w:cs="Arial"/>
+        </w:rPr>
+      </w:pPr>
+      <w:r>
+        <w:rPr>
+          <w:rFonts w:ascii="Arial" w:hAnsi="Arial" w:cs="Arial"/>
+        </w:rPr>
+        <w:t>Meetwaarden (</w:t>
+      </w:r>
+      <w:r>
+        <w:rPr>
+          <w:rFonts w:ascii="Arial" w:hAnsi="Arial" w:cs="Arial"/>
+        </w:rPr>
+        <w:t>aantal detecties</w:t>
+      </w:r>
+      <w:r>
+        <w:rPr>
+          <w:rFonts w:ascii="Arial" w:hAnsi="Arial" w:cs="Arial"/>
+        </w:rPr>
+        <w:t>).</w:t>
+      </w:r>
+    </w:p>
+    <w:p>
+      <w:pPr>
+        <w:pStyle w:val="Geenafstand"/>
+        <w:numPr>
+          <w:ilvl w:val="0"/>
+          <w:numId w:val="9"/>
+        </w:numPr>
+        <w:rPr>
+          <w:rFonts w:ascii="Arial" w:hAnsi="Arial" w:cs="Arial"/>
+        </w:rPr>
+      </w:pPr>
+      <w:r>
+        <w:rPr>
+          <w:rFonts w:ascii="Arial" w:hAnsi="Arial" w:cs="Arial"/>
+        </w:rPr>
+        <w:lastRenderedPageBreak/>
+        <w:t>Systeemstatus (bijv. bevestiging van acties</w:t>
+      </w:r>
+      <w:r>
+        <w:rPr>
+          <w:rFonts w:ascii="Arial" w:hAnsi="Arial" w:cs="Arial"/>
+        </w:rPr>
+        <w:t xml:space="preserve"> en foutmeldingen zoals ontbreken van de SD-kaart</w:t>
+      </w:r>
+      <w:r>
+        <w:rPr>
+          <w:rFonts w:ascii="Arial" w:hAnsi="Arial" w:cs="Arial"/>
+        </w:rPr>
+        <w:t>).</w:t>
+      </w:r>
+    </w:p>
+    <w:p>
+      <w:pPr>
+        <w:pStyle w:val="Geenafstand"/>
+        <w:numPr>
+          <w:ilvl w:val="0"/>
+          <w:numId w:val="9"/>
+        </w:numPr>
+        <w:rPr>
+          <w:rFonts w:ascii="Arial" w:hAnsi="Arial" w:cs="Arial"/>
+        </w:rPr>
+      </w:pPr>
+      <w:r>
+        <w:rPr>
+          <w:rFonts w:ascii="Arial" w:hAnsi="Arial" w:cs="Arial"/>
+        </w:rPr>
+        <w:t xml:space="preserve">Visuele feedback op het OLED-scherm (bijvoorbeeld </w:t>
+      </w:r>
+      <w:r>
+        <w:rPr>
+          <w:rFonts w:ascii="Arial" w:hAnsi="Arial" w:cs="Arial"/>
+        </w:rPr>
+        <w:t>of er een detectie is waargenomen door de lichtpoortsensor en/of de SD-kaart is geplaatst</w:t>
+      </w:r>
+      <w:r>
+        <w:rPr>
+          <w:rFonts w:ascii="Arial" w:hAnsi="Arial" w:cs="Arial"/>
+        </w:rPr>
+        <w:t>).</w:t>
+      </w:r>
+    </w:p>
+    <w:p>
+      <w:pPr>
+        <w:pStyle w:val="Geenafstand"/>
+        <w:numPr>
+          <w:ilvl w:val="0"/>
+          <w:numId w:val="9"/>
+        </w:numPr>
+        <w:rPr>
+          <w:rFonts w:ascii="Arial" w:hAnsi="Arial" w:cs="Arial"/>
+        </w:rPr>
+      </w:pPr>
+      <w:r>
+        <w:rPr>
+          <w:rFonts w:ascii="Arial" w:hAnsi="Arial" w:cs="Arial"/>
+        </w:rPr>
+        <w:t xml:space="preserve">Huidige lokale </w:t>
+      </w:r>
+      <w:r>
+        <w:rPr>
+          <w:rFonts w:ascii="Arial" w:hAnsi="Arial" w:cs="Arial"/>
+        </w:rPr>
+        <w:t>systeemtijd</w:t>
+      </w:r>
+      <w:r>
+        <w:rPr>
+          <w:rFonts w:ascii="Arial" w:hAnsi="Arial" w:cs="Arial"/>
+        </w:rPr>
+        <w:t xml:space="preserve"> en datum.</w:t>
+      </w:r>
+    </w:p>
+    <w:p>
+      <w:pPr>
+        <w:pStyle w:val="Geenafstand"/>
+      </w:pPr>
+    </w:p>
+    <w:p>
+      <w:pPr>
+        <w:pStyle w:val="Geenafstand"/>
         <w:rPr>
           <w:rFonts w:ascii="Arial" w:hAnsi="Arial" w:cs="Arial"/>
           <w:b/>
@@ -11364,106 +10734,213 @@
           <w:b/>
           <w:bCs/>
         </w:rPr>
-        <w:t>Deelsystemen</w:t>
-      </w:r>
-    </w:p>
-    <w:p>
-      <w:pPr>
-        <w:rPr>
-          <w:rFonts w:ascii="Arial" w:hAnsi="Arial" w:cs="Arial"/>
-        </w:rPr>
-      </w:pPr>
-      <w:r>
-        <w:rPr>
-          <w:rFonts w:ascii="Arial" w:hAnsi="Arial" w:cs="Arial"/>
-        </w:rPr>
-        <w:t>De architectuur is opgebouwd uit de volgende deelsystemen:</w:t>
-      </w:r>
-    </w:p>
-    <w:p>
-      <w:pPr>
-        <w:pStyle w:val="Lijstalinea"/>
+        <w:t>Dynamiek tussen Input en Output</w:t>
+      </w:r>
+    </w:p>
+    <w:p>
+      <w:pPr>
+        <w:pStyle w:val="Geenafstand"/>
+        <w:rPr>
+          <w:rFonts w:ascii="Arial" w:hAnsi="Arial" w:cs="Arial"/>
+        </w:rPr>
+      </w:pPr>
+      <w:r>
+        <w:rPr>
+          <w:rFonts w:ascii="Arial" w:hAnsi="Arial" w:cs="Arial"/>
+          <w:b/>
+          <w:bCs/>
+        </w:rPr>
+        <w:t>Wanneer een object wordt gedetecteerd (via de afstandssensor):</w:t>
+      </w:r>
+    </w:p>
+    <w:p>
+      <w:pPr>
+        <w:pStyle w:val="Geenafstand"/>
         <w:numPr>
           <w:ilvl w:val="0"/>
-          <w:numId w:val="28"/>
+          <w:numId w:val="10"/>
         </w:numPr>
+        <w:rPr>
+          <w:rFonts w:ascii="Arial" w:hAnsi="Arial" w:cs="Arial"/>
+        </w:rPr>
+      </w:pPr>
+      <w:r>
+        <w:rPr>
+          <w:rFonts w:ascii="Arial" w:hAnsi="Arial" w:cs="Arial"/>
+        </w:rPr>
+        <w:t>De visuele indicator op het scherm geeft de detectie weer</w:t>
+      </w:r>
+      <w:r>
+        <w:rPr>
+          <w:rFonts w:ascii="Arial" w:hAnsi="Arial" w:cs="Arial"/>
+        </w:rPr>
+        <w:t xml:space="preserve"> met een “</w:t>
+      </w:r>
+      <w:r>
+        <w:rPr>
+          <w:rFonts w:ascii="Arial" w:hAnsi="Arial" w:cs="Arial"/>
+        </w:rPr>
+        <w:t>X</w:t>
+      </w:r>
+      <w:r>
+        <w:rPr>
+          <w:rFonts w:ascii="Arial" w:hAnsi="Arial" w:cs="Arial"/>
+        </w:rPr>
+        <w:t>”</w:t>
+      </w:r>
+      <w:r>
+        <w:rPr>
+          <w:rFonts w:ascii="Arial" w:hAnsi="Arial" w:cs="Arial"/>
+        </w:rPr>
+        <w:t>.</w:t>
+      </w:r>
+    </w:p>
+    <w:p>
+      <w:pPr>
+        <w:pStyle w:val="Geenafstand"/>
         <w:rPr>
           <w:rFonts w:ascii="Arial" w:hAnsi="Arial" w:cs="Arial"/>
           <w:b/>
           <w:bCs/>
         </w:rPr>
       </w:pPr>
+    </w:p>
+    <w:p>
+      <w:pPr>
+        <w:pStyle w:val="Geenafstand"/>
+        <w:rPr>
+          <w:rFonts w:ascii="Arial" w:hAnsi="Arial" w:cs="Arial"/>
+        </w:rPr>
+      </w:pPr>
       <w:r>
         <w:rPr>
           <w:rFonts w:ascii="Arial" w:hAnsi="Arial" w:cs="Arial"/>
           <w:b/>
           <w:bCs/>
         </w:rPr>
-        <w:t>Inputmodules:</w:t>
-      </w:r>
-    </w:p>
-    <w:p>
-      <w:pPr>
-        <w:pStyle w:val="Lijstalinea"/>
+        <w:t xml:space="preserve">Wanneer de gebruiker </w:t>
+      </w:r>
+      <w:r>
+        <w:rPr>
+          <w:rFonts w:ascii="Arial" w:hAnsi="Arial" w:cs="Arial"/>
+          <w:b/>
+          <w:bCs/>
+        </w:rPr>
+        <w:t>drukknop</w:t>
+      </w:r>
+      <w:r>
+        <w:rPr>
+          <w:rFonts w:ascii="Arial" w:hAnsi="Arial" w:cs="Arial"/>
+          <w:b/>
+          <w:bCs/>
+        </w:rPr>
+        <w:t xml:space="preserve"> "</w:t>
+      </w:r>
+      <w:r>
+        <w:rPr>
+          <w:rFonts w:ascii="Arial" w:hAnsi="Arial" w:cs="Arial"/>
+          <w:b/>
+          <w:bCs/>
+        </w:rPr>
+        <w:t>Klok</w:t>
+      </w:r>
+      <w:r>
+        <w:rPr>
+          <w:rFonts w:ascii="Arial" w:hAnsi="Arial" w:cs="Arial"/>
+          <w:b/>
+          <w:bCs/>
+        </w:rPr>
+        <w:t xml:space="preserve">" </w:t>
+      </w:r>
+      <w:r>
+        <w:rPr>
+          <w:rFonts w:ascii="Arial" w:hAnsi="Arial" w:cs="Arial"/>
+          <w:b/>
+          <w:bCs/>
+        </w:rPr>
+        <w:t>bediend</w:t>
+      </w:r>
+      <w:r>
+        <w:rPr>
+          <w:rFonts w:ascii="Arial" w:hAnsi="Arial" w:cs="Arial"/>
+          <w:b/>
+          <w:bCs/>
+        </w:rPr>
+        <w:t xml:space="preserve"> (zie figuur 2)</w:t>
+      </w:r>
+      <w:r>
+        <w:rPr>
+          <w:rFonts w:ascii="Arial" w:hAnsi="Arial" w:cs="Arial"/>
+          <w:b/>
+          <w:bCs/>
+        </w:rPr>
+        <w:t>:</w:t>
+      </w:r>
+    </w:p>
+    <w:p>
+      <w:pPr>
+        <w:pStyle w:val="Geenafstand"/>
         <w:numPr>
           <w:ilvl w:val="0"/>
-          <w:numId w:val="24"/>
+          <w:numId w:val="11"/>
         </w:numPr>
         <w:rPr>
           <w:rFonts w:ascii="Arial" w:hAnsi="Arial" w:cs="Arial"/>
-        </w:rPr>
-      </w:pPr>
-      <w:r>
-        <w:rPr>
-          <w:rFonts w:ascii="Arial" w:hAnsi="Arial" w:cs="Arial"/>
-        </w:rPr>
-        <w:t>Afstandssensor (Sick WL250-2P2431) detecteert object</w:t>
-      </w:r>
-      <w:r>
-        <w:rPr>
-          <w:rFonts w:ascii="Arial" w:hAnsi="Arial" w:cs="Arial"/>
-        </w:rPr>
-        <w:t xml:space="preserve"> </w:t>
-      </w:r>
-      <w:r>
-        <w:rPr>
-          <w:rFonts w:ascii="Arial" w:hAnsi="Arial" w:cs="Arial"/>
-        </w:rPr>
-        <w:t>en genereert een triggersignaal.</w:t>
-      </w:r>
-    </w:p>
-    <w:p>
-      <w:pPr>
-        <w:pStyle w:val="Lijstalinea"/>
+          <w:b/>
+          <w:bCs/>
+        </w:rPr>
+      </w:pPr>
+      <w:r>
+        <w:rPr>
+          <w:rFonts w:ascii="Arial" w:hAnsi="Arial" w:cs="Arial"/>
+        </w:rPr>
+        <w:t>Wordt een menu geopend die de huidige datum en tijd weergeeft;</w:t>
+      </w:r>
+    </w:p>
+    <w:p>
+      <w:pPr>
+        <w:pStyle w:val="Geenafstand"/>
         <w:numPr>
           <w:ilvl w:val="0"/>
-          <w:numId w:val="24"/>
+          <w:numId w:val="11"/>
         </w:numPr>
         <w:rPr>
           <w:rFonts w:ascii="Arial" w:hAnsi="Arial" w:cs="Arial"/>
-        </w:rPr>
-      </w:pPr>
-      <w:r>
-        <w:rPr>
-          <w:rFonts w:ascii="Arial" w:hAnsi="Arial" w:cs="Arial"/>
-        </w:rPr>
-        <w:t>Drukknoppen (4 stuks): Start, Stop, Klok, GPS.</w:t>
-      </w:r>
-    </w:p>
-    <w:p>
-      <w:pPr>
-        <w:pStyle w:val="Lijstalinea"/>
-        <w:rPr>
-          <w:rFonts w:ascii="Arial" w:hAnsi="Arial" w:cs="Arial"/>
-        </w:rPr>
-      </w:pPr>
-    </w:p>
-    <w:p>
-      <w:pPr>
-        <w:pStyle w:val="Lijstalinea"/>
+          <w:b/>
+          <w:bCs/>
+        </w:rPr>
+      </w:pPr>
+      <w:r>
+        <w:rPr>
+          <w:rFonts w:ascii="Arial" w:hAnsi="Arial" w:cs="Arial"/>
+        </w:rPr>
+        <w:t xml:space="preserve">Met een marker </w:t>
+      </w:r>
+      <w:r>
+        <w:rPr>
+          <w:rFonts w:ascii="Arial" w:hAnsi="Arial" w:cs="Arial"/>
+        </w:rPr>
+        <w:t>krijgt</w:t>
+      </w:r>
+      <w:r>
+        <w:rPr>
+          <w:rFonts w:ascii="Arial" w:hAnsi="Arial" w:cs="Arial"/>
+        </w:rPr>
+        <w:t xml:space="preserve"> het actieve veld </w:t>
+      </w:r>
+      <w:r>
+        <w:rPr>
+          <w:rFonts w:ascii="Arial" w:hAnsi="Arial" w:cs="Arial"/>
+        </w:rPr>
+        <w:t>een contrasterende achtergrond;</w:t>
+      </w:r>
+    </w:p>
+    <w:p>
+      <w:pPr>
+        <w:pStyle w:val="Geenafstand"/>
         <w:numPr>
           <w:ilvl w:val="0"/>
-          <w:numId w:val="28"/>
+          <w:numId w:val="11"/>
         </w:numPr>
         <w:rPr>
           <w:rFonts w:ascii="Arial" w:hAnsi="Arial" w:cs="Arial"/>
@@ -11474,18 +10951,108 @@
       <w:r>
         <w:rPr>
           <w:rFonts w:ascii="Arial" w:hAnsi="Arial" w:cs="Arial"/>
+        </w:rPr>
+        <w:t xml:space="preserve">De vier </w:t>
+      </w:r>
+      <w:r>
+        <w:rPr>
+          <w:rFonts w:ascii="Arial" w:hAnsi="Arial" w:cs="Arial"/>
+        </w:rPr>
+        <w:t>drukknoppen</w:t>
+      </w:r>
+      <w:r>
+        <w:rPr>
+          <w:rFonts w:ascii="Arial" w:hAnsi="Arial" w:cs="Arial"/>
+        </w:rPr>
+        <w:t xml:space="preserve"> </w:t>
+      </w:r>
+      <w:r>
+        <w:rPr>
+          <w:rFonts w:ascii="Arial" w:hAnsi="Arial" w:cs="Arial"/>
+        </w:rPr>
+        <w:t>hebben een nieuwe functie om de datum en tijd naar de gewenste waarde in te stellen;</w:t>
+      </w:r>
+    </w:p>
+    <w:p>
+      <w:pPr>
+        <w:pStyle w:val="Geenafstand"/>
+        <w:numPr>
+          <w:ilvl w:val="0"/>
+          <w:numId w:val="11"/>
+        </w:numPr>
+        <w:rPr>
+          <w:rFonts w:ascii="Arial" w:hAnsi="Arial" w:cs="Arial"/>
           <w:b/>
           <w:bCs/>
         </w:rPr>
-        <w:t>Outputmodules:</w:t>
-      </w:r>
-    </w:p>
-    <w:p>
-      <w:pPr>
-        <w:pStyle w:val="Lijstalinea"/>
+      </w:pPr>
+      <w:r>
+        <w:rPr>
+          <w:rFonts w:ascii="Arial" w:hAnsi="Arial" w:cs="Arial"/>
+        </w:rPr>
+        <w:t xml:space="preserve">Met de </w:t>
+      </w:r>
+      <w:r>
+        <w:rPr>
+          <w:rFonts w:ascii="Arial" w:hAnsi="Arial" w:cs="Arial"/>
+        </w:rPr>
+        <w:t>drukknop</w:t>
+      </w:r>
+      <w:r>
+        <w:rPr>
+          <w:rFonts w:ascii="Arial" w:hAnsi="Arial" w:cs="Arial"/>
+        </w:rPr>
+        <w:t>pen</w:t>
+      </w:r>
+      <w:r>
+        <w:rPr>
+          <w:rFonts w:ascii="Arial" w:hAnsi="Arial" w:cs="Arial"/>
+        </w:rPr>
+        <w:t xml:space="preserve"> “+” en “</w:t>
+      </w:r>
+      <w:r>
+        <w:rPr>
+          <w:rFonts w:ascii="Arial" w:hAnsi="Arial" w:cs="Arial"/>
+        </w:rPr>
+        <w:t>-“</w:t>
+      </w:r>
+      <w:r>
+        <w:rPr>
+          <w:rFonts w:ascii="Arial" w:hAnsi="Arial" w:cs="Arial"/>
+        </w:rPr>
+        <w:t xml:space="preserve"> kan de waarde </w:t>
+      </w:r>
+      <w:r>
+        <w:rPr>
+          <w:rFonts w:ascii="Arial" w:hAnsi="Arial" w:cs="Arial"/>
+        </w:rPr>
+        <w:t>worden opgehoogd</w:t>
+      </w:r>
+      <w:r>
+        <w:rPr>
+          <w:rFonts w:ascii="Arial" w:hAnsi="Arial" w:cs="Arial"/>
+        </w:rPr>
+        <w:t xml:space="preserve"> of </w:t>
+      </w:r>
+      <w:r>
+        <w:rPr>
+          <w:rFonts w:ascii="Arial" w:hAnsi="Arial" w:cs="Arial"/>
+        </w:rPr>
+        <w:t>verlaagd</w:t>
+      </w:r>
+      <w:r>
+        <w:rPr>
+          <w:rFonts w:ascii="Arial" w:hAnsi="Arial" w:cs="Arial"/>
+        </w:rPr>
+        <w:t>;</w:t>
+      </w:r>
+    </w:p>
+    <w:p>
+      <w:pPr>
+        <w:pStyle w:val="Geenafstand"/>
         <w:numPr>
           <w:ilvl w:val="0"/>
-          <w:numId w:val="26"/>
+          <w:numId w:val="11"/>
         </w:numPr>
         <w:rPr>
           <w:rFonts w:ascii="Arial" w:hAnsi="Arial" w:cs="Arial"/>
@@ -11497,51 +11064,27 @@
         <w:rPr>
           <w:rFonts w:ascii="Arial" w:hAnsi="Arial" w:cs="Arial"/>
         </w:rPr>
-        <w:t>OLED-scherm: toont</w:t>
-      </w:r>
-      <w:r>
-        <w:rPr>
-          <w:rFonts w:ascii="Arial" w:hAnsi="Arial" w:cs="Arial"/>
-        </w:rPr>
-        <w:t xml:space="preserve"> userinfo onder andere de</w:t>
-      </w:r>
-      <w:r>
-        <w:rPr>
-          <w:rFonts w:ascii="Arial" w:hAnsi="Arial" w:cs="Arial"/>
-        </w:rPr>
-        <w:t xml:space="preserve"> </w:t>
-      </w:r>
-      <w:r>
-        <w:rPr>
-          <w:rFonts w:ascii="Arial" w:hAnsi="Arial" w:cs="Arial"/>
-        </w:rPr>
-        <w:t>systeemstatus</w:t>
-      </w:r>
-      <w:r>
-        <w:rPr>
-          <w:rFonts w:ascii="Arial" w:hAnsi="Arial" w:cs="Arial"/>
-        </w:rPr>
-        <w:t xml:space="preserve">, </w:t>
-      </w:r>
-      <w:r>
-        <w:rPr>
-          <w:rFonts w:ascii="Arial" w:hAnsi="Arial" w:cs="Arial"/>
-        </w:rPr>
-        <w:t>huidige aantal opgeslagen ritten, detectie van object door afstandssensor, aanwezigheid van sd-kaart</w:t>
-      </w:r>
-      <w:r>
-        <w:rPr>
-          <w:rFonts w:ascii="Arial" w:hAnsi="Arial" w:cs="Arial"/>
-        </w:rPr>
-        <w:t xml:space="preserve"> en eventueel de GPS-info.</w:t>
-      </w:r>
-    </w:p>
-    <w:p>
-      <w:pPr>
-        <w:pStyle w:val="Lijstalinea"/>
+        <w:t xml:space="preserve">Met de </w:t>
+      </w:r>
+      <w:r>
+        <w:rPr>
+          <w:rFonts w:ascii="Arial" w:hAnsi="Arial" w:cs="Arial"/>
+        </w:rPr>
+        <w:t>drukknop</w:t>
+      </w:r>
+      <w:r>
+        <w:rPr>
+          <w:rFonts w:ascii="Arial" w:hAnsi="Arial" w:cs="Arial"/>
+        </w:rPr>
+        <w:t xml:space="preserve"> “&gt;” kan het volgende karakter worden ingesteld;</w:t>
+      </w:r>
+    </w:p>
+    <w:p>
+      <w:pPr>
+        <w:pStyle w:val="Geenafstand"/>
         <w:numPr>
           <w:ilvl w:val="0"/>
-          <w:numId w:val="26"/>
+          <w:numId w:val="11"/>
         </w:numPr>
         <w:rPr>
           <w:rFonts w:ascii="Arial" w:hAnsi="Arial" w:cs="Arial"/>
@@ -11553,411 +11096,45 @@
         <w:rPr>
           <w:rFonts w:ascii="Arial" w:hAnsi="Arial" w:cs="Arial"/>
         </w:rPr>
-        <w:t>SD-kaartmodule: Slaat meetgegevens op in CSV-formaat.</w:t>
-      </w:r>
-    </w:p>
-    <w:p>
-      <w:pPr>
-        <w:pStyle w:val="Lijstalinea"/>
+        <w:t xml:space="preserve">Met de </w:t>
+      </w:r>
+      <w:r>
+        <w:rPr>
+          <w:rFonts w:ascii="Arial" w:hAnsi="Arial" w:cs="Arial"/>
+        </w:rPr>
+        <w:t>drukknop</w:t>
+      </w:r>
+      <w:r>
+        <w:rPr>
+          <w:rFonts w:ascii="Arial" w:hAnsi="Arial" w:cs="Arial"/>
+        </w:rPr>
+        <w:t xml:space="preserve"> “OK” wordt de waarde opgeslagen, het menu beëindigd en hoofdmenu geopend. </w:t>
+      </w:r>
+    </w:p>
+    <w:p>
+      <w:pPr>
+        <w:pStyle w:val="Geenafstand"/>
+        <w:rPr>
+          <w:rFonts w:ascii="Arial" w:hAnsi="Arial" w:cs="Arial"/>
+        </w:rPr>
+      </w:pPr>
+    </w:p>
+    <w:p>
+      <w:pPr>
+        <w:pStyle w:val="Geenafstand"/>
+        <w:keepNext/>
+      </w:pPr>
+      <w:r>
         <w:rPr>
           <w:rFonts w:ascii="Arial" w:hAnsi="Arial" w:cs="Arial"/>
           <w:b/>
           <w:bCs/>
         </w:rPr>
-      </w:pPr>
-    </w:p>
-    <w:p>
-      <w:pPr>
-        <w:pStyle w:val="Lijstalinea"/>
-        <w:numPr>
-          <w:ilvl w:val="0"/>
-          <w:numId w:val="28"/>
-        </w:numPr>
-        <w:rPr>
-          <w:rFonts w:ascii="Arial" w:hAnsi="Arial" w:cs="Arial"/>
-          <w:b/>
-          <w:bCs/>
-        </w:rPr>
-      </w:pPr>
-      <w:r>
-        <w:rPr>
-          <w:rFonts w:ascii="Arial" w:hAnsi="Arial" w:cs="Arial"/>
-          <w:b/>
-          <w:bCs/>
-        </w:rPr>
-        <w:t>Tijdregistratie</w:t>
-      </w:r>
-      <w:r>
-        <w:rPr>
-          <w:rFonts w:ascii="Arial" w:hAnsi="Arial" w:cs="Arial"/>
-          <w:b/>
-          <w:bCs/>
-        </w:rPr>
-        <w:t>:</w:t>
-      </w:r>
-    </w:p>
-    <w:p>
-      <w:pPr>
-        <w:pStyle w:val="Lijstalinea"/>
-        <w:numPr>
-          <w:ilvl w:val="0"/>
-          <w:numId w:val="26"/>
-        </w:numPr>
-        <w:rPr>
-          <w:rFonts w:ascii="Arial" w:hAnsi="Arial" w:cs="Arial"/>
-          <w:b/>
-          <w:bCs/>
-        </w:rPr>
-      </w:pPr>
-      <w:r>
-        <w:rPr>
-          <w:rFonts w:ascii="Arial" w:hAnsi="Arial" w:cs="Arial"/>
-        </w:rPr>
-        <w:t>RTC-module (DS3132)</w:t>
-      </w:r>
-      <w:r>
-        <w:rPr>
-          <w:rFonts w:ascii="Arial" w:hAnsi="Arial" w:cs="Arial"/>
-        </w:rPr>
-        <w:t>:</w:t>
-      </w:r>
-      <w:r>
-        <w:rPr>
-          <w:rFonts w:ascii="Arial" w:hAnsi="Arial" w:cs="Arial"/>
-        </w:rPr>
-        <w:t xml:space="preserve"> biedt nauwkeurige tijdregistratie (max 2 PPM afwijking).</w:t>
-      </w:r>
-    </w:p>
-    <w:p>
-      <w:pPr>
-        <w:pStyle w:val="Lijstalinea"/>
-        <w:rPr>
-          <w:rFonts w:ascii="Arial" w:hAnsi="Arial" w:cs="Arial"/>
-          <w:b/>
-          <w:bCs/>
-        </w:rPr>
-      </w:pPr>
-    </w:p>
-    <w:p>
-      <w:pPr>
-        <w:pStyle w:val="Lijstalinea"/>
-        <w:numPr>
-          <w:ilvl w:val="0"/>
-          <w:numId w:val="28"/>
-        </w:numPr>
-        <w:rPr>
-          <w:rFonts w:ascii="Arial" w:hAnsi="Arial" w:cs="Arial"/>
-          <w:b/>
-          <w:bCs/>
-        </w:rPr>
-      </w:pPr>
-      <w:r>
-        <w:rPr>
-          <w:rFonts w:ascii="Arial" w:hAnsi="Arial" w:cs="Arial"/>
-          <w:b/>
-          <w:bCs/>
-        </w:rPr>
-        <w:t>Locatiebepaling</w:t>
-      </w:r>
-      <w:r>
-        <w:rPr>
-          <w:rFonts w:ascii="Arial" w:hAnsi="Arial" w:cs="Arial"/>
-          <w:b/>
-          <w:bCs/>
-        </w:rPr>
-        <w:t>:</w:t>
-      </w:r>
-    </w:p>
-    <w:p>
-      <w:pPr>
-        <w:pStyle w:val="Lijstalinea"/>
-        <w:numPr>
-          <w:ilvl w:val="0"/>
-          <w:numId w:val="26"/>
-        </w:numPr>
-        <w:rPr>
-          <w:rFonts w:ascii="Arial" w:hAnsi="Arial" w:cs="Arial"/>
-          <w:b/>
-          <w:bCs/>
-        </w:rPr>
-      </w:pPr>
-      <w:r>
-        <w:rPr>
-          <w:rFonts w:ascii="Arial" w:hAnsi="Arial" w:cs="Arial"/>
-        </w:rPr>
-        <w:t>GPS-module (</w:t>
-      </w:r>
-      <w:r>
-        <w:rPr>
-          <w:rFonts w:ascii="Arial" w:hAnsi="Arial" w:cs="Arial"/>
-        </w:rPr>
-        <w:t>air530Z</w:t>
-      </w:r>
-      <w:r>
-        <w:rPr>
-          <w:rFonts w:ascii="Arial" w:hAnsi="Arial" w:cs="Arial"/>
-        </w:rPr>
-        <w:t>): geeft de exacte locatie en tijd</w:t>
-      </w:r>
-      <w:r>
-        <w:rPr>
-          <w:rFonts w:ascii="Arial" w:hAnsi="Arial" w:cs="Arial"/>
-        </w:rPr>
-        <w:t>.</w:t>
-      </w:r>
-    </w:p>
-    <w:p>
-      <w:pPr>
-        <w:pStyle w:val="Lijstalinea"/>
-        <w:rPr>
-          <w:rFonts w:ascii="Arial" w:hAnsi="Arial" w:cs="Arial"/>
-          <w:b/>
-          <w:bCs/>
-        </w:rPr>
-      </w:pPr>
-    </w:p>
-    <w:p>
-      <w:pPr>
-        <w:pStyle w:val="Lijstalinea"/>
-        <w:numPr>
-          <w:ilvl w:val="0"/>
-          <w:numId w:val="28"/>
-        </w:numPr>
-        <w:rPr>
-          <w:rFonts w:ascii="Arial" w:hAnsi="Arial" w:cs="Arial"/>
-          <w:b/>
-          <w:bCs/>
-        </w:rPr>
-      </w:pPr>
-      <w:r>
-        <w:rPr>
-          <w:rFonts w:ascii="Arial" w:hAnsi="Arial" w:cs="Arial"/>
-        </w:rPr>
-        <w:t xml:space="preserve"> </w:t>
-      </w:r>
-      <w:r>
-        <w:rPr>
-          <w:rFonts w:ascii="Arial" w:hAnsi="Arial" w:cs="Arial"/>
-          <w:b/>
-          <w:bCs/>
-        </w:rPr>
-        <w:t>Voeding en regeling</w:t>
-      </w:r>
-      <w:r>
-        <w:rPr>
-          <w:rFonts w:ascii="Arial" w:hAnsi="Arial" w:cs="Arial"/>
-          <w:b/>
-          <w:bCs/>
-        </w:rPr>
-        <w:t>:</w:t>
-      </w:r>
-    </w:p>
-    <w:p>
-      <w:pPr>
-        <w:pStyle w:val="Lijstalinea"/>
-        <w:numPr>
-          <w:ilvl w:val="0"/>
-          <w:numId w:val="26"/>
-        </w:numPr>
-        <w:rPr>
-          <w:rFonts w:ascii="Arial" w:hAnsi="Arial" w:cs="Arial"/>
-          <w:b/>
-          <w:bCs/>
-        </w:rPr>
-      </w:pPr>
-      <w:r>
-        <w:rPr>
-          <w:rFonts w:ascii="Arial" w:hAnsi="Arial" w:cs="Arial"/>
-        </w:rPr>
-        <w:t xml:space="preserve">12 Volt voeding: met </w:t>
-      </w:r>
-      <w:proofErr w:type="spellStart"/>
-      <w:r>
-        <w:rPr>
-          <w:rFonts w:ascii="Arial" w:hAnsi="Arial" w:cs="Arial"/>
-        </w:rPr>
-        <w:t>stepdown</w:t>
-      </w:r>
-      <w:proofErr w:type="spellEnd"/>
-      <w:r>
-        <w:rPr>
-          <w:rFonts w:ascii="Arial" w:hAnsi="Arial" w:cs="Arial"/>
-        </w:rPr>
-        <w:t xml:space="preserve"> naar 3.3 Volt.</w:t>
-      </w:r>
-    </w:p>
-    <w:p>
-      <w:pPr>
-        <w:pStyle w:val="Lijstalinea"/>
-        <w:rPr>
-          <w:rFonts w:ascii="Arial" w:hAnsi="Arial" w:cs="Arial"/>
-          <w:b/>
-          <w:bCs/>
-        </w:rPr>
-      </w:pPr>
-    </w:p>
-    <w:p>
-      <w:pPr>
-        <w:pStyle w:val="Lijstalinea"/>
-        <w:numPr>
-          <w:ilvl w:val="0"/>
-          <w:numId w:val="28"/>
-        </w:numPr>
-        <w:rPr>
-          <w:rFonts w:ascii="Arial" w:hAnsi="Arial" w:cs="Arial"/>
-          <w:b/>
-          <w:bCs/>
-        </w:rPr>
-      </w:pPr>
-      <w:r>
-        <w:rPr>
-          <w:rFonts w:ascii="Arial" w:hAnsi="Arial" w:cs="Arial"/>
-          <w:b/>
-          <w:bCs/>
-        </w:rPr>
-        <w:t>Centrale verwerkingseenheid</w:t>
-      </w:r>
-      <w:r>
-        <w:rPr>
-          <w:rFonts w:ascii="Arial" w:hAnsi="Arial" w:cs="Arial"/>
-          <w:b/>
-          <w:bCs/>
-        </w:rPr>
-        <w:t>:</w:t>
-      </w:r>
-    </w:p>
-    <w:p>
-      <w:pPr>
-        <w:pStyle w:val="Lijstalinea"/>
-        <w:numPr>
-          <w:ilvl w:val="0"/>
-          <w:numId w:val="26"/>
-        </w:numPr>
-        <w:rPr>
-          <w:rFonts w:ascii="Arial" w:hAnsi="Arial" w:cs="Arial"/>
-          <w:b/>
-          <w:bCs/>
-        </w:rPr>
-      </w:pPr>
-      <w:r>
-        <w:rPr>
-          <w:rFonts w:ascii="Arial" w:hAnsi="Arial" w:cs="Arial"/>
-        </w:rPr>
-        <w:t>Arduino Nano ESP32-S3</w:t>
-      </w:r>
-      <w:r>
-        <w:rPr>
-          <w:rFonts w:ascii="Arial" w:hAnsi="Arial" w:cs="Arial"/>
-        </w:rPr>
-        <w:t xml:space="preserve">: </w:t>
-      </w:r>
-      <w:r>
-        <w:rPr>
-          <w:rFonts w:ascii="Arial" w:hAnsi="Arial" w:cs="Arial"/>
-        </w:rPr>
-        <w:t>verwerk</w:t>
-      </w:r>
-      <w:r>
-        <w:rPr>
-          <w:rFonts w:ascii="Arial" w:hAnsi="Arial" w:cs="Arial"/>
-        </w:rPr>
-        <w:t>t inkomende signalen, regelt logging van inkomende signalen en aansturing van interfaces.</w:t>
-      </w:r>
-    </w:p>
-    <w:p>
-      <w:pPr>
-        <w:pStyle w:val="Lijstalinea"/>
-        <w:rPr>
-          <w:rFonts w:ascii="Arial" w:hAnsi="Arial" w:cs="Arial"/>
-          <w:b/>
-          <w:bCs/>
-        </w:rPr>
-      </w:pPr>
-    </w:p>
-    <w:p>
-      <w:pPr>
-        <w:rPr>
-          <w:rFonts w:ascii="Arial" w:hAnsi="Arial" w:cs="Arial"/>
-          <w:b/>
-          <w:bCs/>
-        </w:rPr>
-      </w:pPr>
-      <w:r>
-        <w:rPr>
-          <w:rFonts w:ascii="Arial" w:hAnsi="Arial" w:cs="Arial"/>
-          <w:b/>
-          <w:bCs/>
-        </w:rPr>
-        <w:t>Architectuurprincipe</w:t>
-      </w:r>
-    </w:p>
-    <w:p>
-      <w:pPr>
-        <w:rPr>
-          <w:rFonts w:ascii="Arial" w:hAnsi="Arial" w:cs="Arial"/>
-        </w:rPr>
-      </w:pPr>
-      <w:r>
-        <w:rPr>
-          <w:rFonts w:ascii="Arial" w:hAnsi="Arial" w:cs="Arial"/>
-        </w:rPr>
-        <w:t>Het systeem is ontworpen volgens het event-driven principe met interruptgestuurde triggers voor het loggen van detecties. De software is opgebouwd met een modulaire structuur, waarbij elk deelsysteem wordt aangestuurd via een aparte driver. Het ontwerp houdt rekening met uitbreidbaarheid en herbruikbaarheid.</w:t>
-      </w:r>
-    </w:p>
-    <w:p>
-      <w:pPr>
-        <w:rPr>
-          <w:rFonts w:ascii="Arial" w:hAnsi="Arial" w:cs="Arial"/>
-          <w:b/>
-          <w:bCs/>
-        </w:rPr>
-      </w:pPr>
-    </w:p>
-    <w:p>
-      <w:pPr>
-        <w:rPr>
-          <w:rFonts w:ascii="Arial" w:hAnsi="Arial" w:cs="Arial"/>
-          <w:b/>
-          <w:bCs/>
-        </w:rPr>
-      </w:pPr>
-    </w:p>
-    <w:p>
-      <w:pPr>
-        <w:rPr>
-          <w:rFonts w:ascii="Arial" w:hAnsi="Arial" w:cs="Arial"/>
-          <w:b/>
-          <w:bCs/>
-        </w:rPr>
-      </w:pPr>
-    </w:p>
-    <w:p>
-      <w:pPr>
-        <w:rPr>
-          <w:rFonts w:ascii="Arial" w:hAnsi="Arial" w:cs="Arial"/>
-          <w:b/>
-          <w:bCs/>
-        </w:rPr>
-      </w:pPr>
-    </w:p>
-    <w:p>
-      <w:pPr>
-        <w:rPr>
-          <w:rFonts w:ascii="Arial" w:hAnsi="Arial" w:cs="Arial"/>
-          <w:b/>
-          <w:bCs/>
-        </w:rPr>
-      </w:pPr>
-      <w:r>
-        <w:rPr>
-          <w:noProof/>
-        </w:rPr>
-        <w:lastRenderedPageBreak/>
         <w:drawing>
-          <wp:inline distT="0" distB="0" distL="0" distR="0" wp14:anchorId="25415BEF" wp14:editId="697A04B4">
-            <wp:extent cx="6092260" cy="3347201"/>
-            <wp:effectExtent l="0" t="0" r="3810" b="5715"/>
-            <wp:docPr id="1204044298" name="Afbeelding 1"/>
+          <wp:inline distT="0" distB="0" distL="0" distR="0" wp14:anchorId="7B7E83FC" wp14:editId="48E18A75">
+            <wp:extent cx="5359180" cy="3298684"/>
+            <wp:effectExtent l="0" t="0" r="0" b="0"/>
+            <wp:docPr id="231730566" name="Afbeelding 1" descr="Afbeelding met tekst, schermopname, diagram, cirkel&#10;&#10;Door AI gegenereerde inhoud is mogelijk onjuist."/>
             <wp:cNvGraphicFramePr>
               <a:graphicFrameLocks xmlns:a="http://schemas.openxmlformats.org/drawingml/2006/main" noChangeAspect="1"/>
             </wp:cNvGraphicFramePr>
@@ -11965,11 +11142,788 @@
               <a:graphicData uri="http://schemas.openxmlformats.org/drawingml/2006/picture">
                 <pic:pic xmlns:pic="http://schemas.openxmlformats.org/drawingml/2006/picture">
                   <pic:nvPicPr>
-                    <pic:cNvPr id="1204044298" name=""/>
+                    <pic:cNvPr id="231730566" name="Afbeelding 1" descr="Afbeelding met tekst, schermopname, diagram, cirkel&#10;&#10;Door AI gegenereerde inhoud is mogelijk onjuist."/>
+                    <pic:cNvPicPr/>
+                  </pic:nvPicPr>
+                  <pic:blipFill>
+                    <a:blip r:embed="rId19"/>
+                    <a:stretch>
+                      <a:fillRect/>
+                    </a:stretch>
+                  </pic:blipFill>
+                  <pic:spPr>
+                    <a:xfrm>
+                      <a:off x="0" y="0"/>
+                      <a:ext cx="5380237" cy="3311645"/>
+                    </a:xfrm>
+                    <a:prstGeom prst="rect">
+                      <a:avLst/>
+                    </a:prstGeom>
+                  </pic:spPr>
+                </pic:pic>
+              </a:graphicData>
+            </a:graphic>
+          </wp:inline>
+        </w:drawing>
+      </w:r>
+    </w:p>
+    <w:p>
+      <w:pPr>
+        <w:pStyle w:val="Bijschrift"/>
+        <w:rPr>
+          <w:rFonts w:ascii="Arial" w:hAnsi="Arial" w:cs="Arial"/>
+          <w:b/>
+          <w:bCs/>
+        </w:rPr>
+      </w:pPr>
+      <w:r>
+        <w:t xml:space="preserve">Figuur </w:t>
+      </w:r>
+      <w:r>
+        <w:fldChar w:fldCharType="begin"/>
+      </w:r>
+      <w:r>
+        <w:instrText xml:space="preserve"> SEQ Figuur \* ARABIC </w:instrText>
+      </w:r>
+      <w:r>
+        <w:fldChar w:fldCharType="separate"/>
+      </w:r>
+      <w:r>
+        <w:rPr>
+          <w:noProof/>
+        </w:rPr>
+        <w:t>2</w:t>
+      </w:r>
+      <w:r>
+        <w:fldChar w:fldCharType="end"/>
+      </w:r>
+      <w:r>
+        <w:t>: Userinterface van klok-menu.</w:t>
+      </w:r>
+    </w:p>
+    <w:p>
+      <w:pPr>
+        <w:pStyle w:val="Geenafstand"/>
+        <w:rPr>
+          <w:rFonts w:ascii="Arial" w:hAnsi="Arial" w:cs="Arial"/>
+          <w:b/>
+          <w:bCs/>
+        </w:rPr>
+      </w:pPr>
+    </w:p>
+    <w:p>
+      <w:pPr>
+        <w:pStyle w:val="Geenafstand"/>
+        <w:rPr>
+          <w:rFonts w:ascii="Arial" w:hAnsi="Arial" w:cs="Arial"/>
+          <w:b/>
+          <w:bCs/>
+        </w:rPr>
+      </w:pPr>
+    </w:p>
+    <w:p>
+      <w:pPr>
+        <w:pStyle w:val="Geenafstand"/>
+        <w:rPr>
+          <w:rFonts w:ascii="Arial" w:hAnsi="Arial" w:cs="Arial"/>
+          <w:b/>
+          <w:bCs/>
+        </w:rPr>
+      </w:pPr>
+    </w:p>
+    <w:p>
+      <w:pPr>
+        <w:pStyle w:val="Geenafstand"/>
+        <w:rPr>
+          <w:rFonts w:ascii="Arial" w:hAnsi="Arial" w:cs="Arial"/>
+          <w:b/>
+          <w:bCs/>
+        </w:rPr>
+      </w:pPr>
+    </w:p>
+    <w:p>
+      <w:pPr>
+        <w:pStyle w:val="Geenafstand"/>
+        <w:rPr>
+          <w:rFonts w:ascii="Arial" w:hAnsi="Arial" w:cs="Arial"/>
+          <w:b/>
+          <w:bCs/>
+        </w:rPr>
+      </w:pPr>
+    </w:p>
+    <w:p>
+      <w:pPr>
+        <w:pStyle w:val="Geenafstand"/>
+        <w:rPr>
+          <w:rFonts w:ascii="Arial" w:hAnsi="Arial" w:cs="Arial"/>
+          <w:b/>
+          <w:bCs/>
+        </w:rPr>
+      </w:pPr>
+    </w:p>
+    <w:p>
+      <w:pPr>
+        <w:pStyle w:val="Geenafstand"/>
+        <w:rPr>
+          <w:rFonts w:ascii="Arial" w:hAnsi="Arial" w:cs="Arial"/>
+          <w:b/>
+          <w:bCs/>
+        </w:rPr>
+      </w:pPr>
+    </w:p>
+    <w:p>
+      <w:pPr>
+        <w:pStyle w:val="Geenafstand"/>
+        <w:rPr>
+          <w:rFonts w:ascii="Arial" w:hAnsi="Arial" w:cs="Arial"/>
+          <w:b/>
+          <w:bCs/>
+        </w:rPr>
+      </w:pPr>
+    </w:p>
+    <w:p>
+      <w:pPr>
+        <w:pStyle w:val="Geenafstand"/>
+        <w:rPr>
+          <w:rFonts w:ascii="Arial" w:hAnsi="Arial" w:cs="Arial"/>
+          <w:b/>
+          <w:bCs/>
+        </w:rPr>
+      </w:pPr>
+    </w:p>
+    <w:p>
+      <w:pPr>
+        <w:pStyle w:val="Geenafstand"/>
+        <w:rPr>
+          <w:rFonts w:ascii="Arial" w:hAnsi="Arial" w:cs="Arial"/>
+          <w:b/>
+          <w:bCs/>
+        </w:rPr>
+      </w:pPr>
+    </w:p>
+    <w:p>
+      <w:pPr>
+        <w:pStyle w:val="Geenafstand"/>
+        <w:rPr>
+          <w:rFonts w:ascii="Arial" w:hAnsi="Arial" w:cs="Arial"/>
+          <w:b/>
+          <w:bCs/>
+        </w:rPr>
+      </w:pPr>
+    </w:p>
+    <w:p>
+      <w:pPr>
+        <w:pStyle w:val="Geenafstand"/>
+        <w:rPr>
+          <w:rFonts w:ascii="Arial" w:hAnsi="Arial" w:cs="Arial"/>
+          <w:b/>
+          <w:bCs/>
+        </w:rPr>
+      </w:pPr>
+    </w:p>
+    <w:p>
+      <w:pPr>
+        <w:pStyle w:val="Geenafstand"/>
+        <w:rPr>
+          <w:rFonts w:ascii="Arial" w:hAnsi="Arial" w:cs="Arial"/>
+        </w:rPr>
+      </w:pPr>
+      <w:r>
+        <w:rPr>
+          <w:rFonts w:ascii="Arial" w:hAnsi="Arial" w:cs="Arial"/>
+          <w:b/>
+          <w:bCs/>
+        </w:rPr>
+        <w:lastRenderedPageBreak/>
+        <w:t>Wanneer de gebruiker op "Start" drukt</w:t>
+      </w:r>
+      <w:r>
+        <w:rPr>
+          <w:rFonts w:ascii="Arial" w:hAnsi="Arial" w:cs="Arial"/>
+          <w:b/>
+          <w:bCs/>
+        </w:rPr>
+        <w:t xml:space="preserve"> (zie figuur 3)</w:t>
+      </w:r>
+      <w:r>
+        <w:rPr>
+          <w:rFonts w:ascii="Arial" w:hAnsi="Arial" w:cs="Arial"/>
+          <w:b/>
+          <w:bCs/>
+        </w:rPr>
+        <w:t>:</w:t>
+      </w:r>
+    </w:p>
+    <w:p>
+      <w:pPr>
+        <w:pStyle w:val="Geenafstand"/>
+        <w:numPr>
+          <w:ilvl w:val="0"/>
+          <w:numId w:val="12"/>
+        </w:numPr>
+        <w:rPr>
+          <w:rFonts w:ascii="Arial" w:hAnsi="Arial" w:cs="Arial"/>
+        </w:rPr>
+      </w:pPr>
+      <w:r>
+        <w:rPr>
+          <w:rFonts w:ascii="Arial" w:hAnsi="Arial" w:cs="Arial"/>
+        </w:rPr>
+        <w:t>Een nieuwe meting wordt gestart.</w:t>
+      </w:r>
+    </w:p>
+    <w:p>
+      <w:pPr>
+        <w:pStyle w:val="Geenafstand"/>
+        <w:numPr>
+          <w:ilvl w:val="0"/>
+          <w:numId w:val="12"/>
+        </w:numPr>
+        <w:rPr>
+          <w:rFonts w:ascii="Arial" w:hAnsi="Arial" w:cs="Arial"/>
+        </w:rPr>
+      </w:pPr>
+      <w:r>
+        <w:rPr>
+          <w:rFonts w:ascii="Arial" w:hAnsi="Arial" w:cs="Arial"/>
+        </w:rPr>
+        <w:t xml:space="preserve">De teller “rit” wordt met één opgehoogd; </w:t>
+      </w:r>
+    </w:p>
+    <w:p>
+      <w:pPr>
+        <w:pStyle w:val="Geenafstand"/>
+        <w:numPr>
+          <w:ilvl w:val="0"/>
+          <w:numId w:val="12"/>
+        </w:numPr>
+        <w:rPr>
+          <w:rFonts w:ascii="Arial" w:hAnsi="Arial" w:cs="Arial"/>
+        </w:rPr>
+      </w:pPr>
+      <w:r>
+        <w:rPr>
+          <w:rFonts w:ascii="Arial" w:hAnsi="Arial" w:cs="Arial"/>
+        </w:rPr>
+        <w:t xml:space="preserve">De </w:t>
+      </w:r>
+      <w:r>
+        <w:rPr>
+          <w:rFonts w:ascii="Arial" w:hAnsi="Arial" w:cs="Arial"/>
+        </w:rPr>
+        <w:t>userinfo wordt leeg gemaakt;</w:t>
+      </w:r>
+    </w:p>
+    <w:p>
+      <w:pPr>
+        <w:pStyle w:val="Geenafstand"/>
+        <w:numPr>
+          <w:ilvl w:val="0"/>
+          <w:numId w:val="12"/>
+        </w:numPr>
+        <w:rPr>
+          <w:rFonts w:ascii="Arial" w:hAnsi="Arial" w:cs="Arial"/>
+        </w:rPr>
+      </w:pPr>
+      <w:r>
+        <w:rPr>
+          <w:rFonts w:ascii="Arial" w:hAnsi="Arial" w:cs="Arial"/>
+        </w:rPr>
+        <w:t>Bovenaan de userinfo verschijnt “Meting gestart”.</w:t>
+      </w:r>
+    </w:p>
+    <w:p>
+      <w:pPr>
+        <w:pStyle w:val="Geenafstand"/>
+        <w:rPr>
+          <w:rFonts w:ascii="Arial" w:hAnsi="Arial" w:cs="Arial"/>
+        </w:rPr>
+      </w:pPr>
+    </w:p>
+    <w:p>
+      <w:pPr>
+        <w:pStyle w:val="Geenafstand"/>
+        <w:keepNext/>
+      </w:pPr>
+      <w:r>
+        <w:rPr>
+          <w:rFonts w:ascii="Arial" w:hAnsi="Arial" w:cs="Arial"/>
+        </w:rPr>
+        <w:drawing>
+          <wp:inline distT="0" distB="0" distL="0" distR="0" wp14:anchorId="157E17B2" wp14:editId="19FBD8F0">
+            <wp:extent cx="4913906" cy="3074508"/>
+            <wp:effectExtent l="0" t="0" r="1270" b="0"/>
+            <wp:docPr id="826961975" name="Afbeelding 1" descr="Afbeelding met tekst, schermopname, scherm, diagram&#10;&#10;Door AI gegenereerde inhoud is mogelijk onjuist."/>
+            <wp:cNvGraphicFramePr>
+              <a:graphicFrameLocks xmlns:a="http://schemas.openxmlformats.org/drawingml/2006/main" noChangeAspect="1"/>
+            </wp:cNvGraphicFramePr>
+            <a:graphic xmlns:a="http://schemas.openxmlformats.org/drawingml/2006/main">
+              <a:graphicData uri="http://schemas.openxmlformats.org/drawingml/2006/picture">
+                <pic:pic xmlns:pic="http://schemas.openxmlformats.org/drawingml/2006/picture">
+                  <pic:nvPicPr>
+                    <pic:cNvPr id="826961975" name="Afbeelding 1" descr="Afbeelding met tekst, schermopname, scherm, diagram&#10;&#10;Door AI gegenereerde inhoud is mogelijk onjuist."/>
                     <pic:cNvPicPr/>
                   </pic:nvPicPr>
                   <pic:blipFill rotWithShape="1">
-                    <a:blip r:embed="rId22"/>
+                    <a:blip r:embed="rId20"/>
+                    <a:srcRect l="3314" t="2265" r="8887" b="7649"/>
+                    <a:stretch/>
+                  </pic:blipFill>
+                  <pic:spPr bwMode="auto">
+                    <a:xfrm>
+                      <a:off x="0" y="0"/>
+                      <a:ext cx="4921947" cy="3079539"/>
+                    </a:xfrm>
+                    <a:prstGeom prst="rect">
+                      <a:avLst/>
+                    </a:prstGeom>
+                    <a:ln>
+                      <a:noFill/>
+                    </a:ln>
+                    <a:extLst>
+                      <a:ext uri="{53640926-AAD7-44D8-BBD7-CCE9431645EC}">
+                        <a14:shadowObscured xmlns:a14="http://schemas.microsoft.com/office/drawing/2010/main"/>
+                      </a:ext>
+                    </a:extLst>
+                  </pic:spPr>
+                </pic:pic>
+              </a:graphicData>
+            </a:graphic>
+          </wp:inline>
+        </w:drawing>
+      </w:r>
+    </w:p>
+    <w:p>
+      <w:pPr>
+        <w:pStyle w:val="Bijschrift"/>
+        <w:rPr>
+          <w:rFonts w:ascii="Arial" w:hAnsi="Arial" w:cs="Arial"/>
+        </w:rPr>
+      </w:pPr>
+      <w:r>
+        <w:t xml:space="preserve">Figuur </w:t>
+      </w:r>
+      <w:r>
+        <w:fldChar w:fldCharType="begin"/>
+      </w:r>
+      <w:r>
+        <w:instrText xml:space="preserve"> SEQ Figuur \* ARABIC </w:instrText>
+      </w:r>
+      <w:r>
+        <w:fldChar w:fldCharType="separate"/>
+      </w:r>
+      <w:r>
+        <w:rPr>
+          <w:noProof/>
+        </w:rPr>
+        <w:t>3</w:t>
+      </w:r>
+      <w:r>
+        <w:fldChar w:fldCharType="end"/>
+      </w:r>
+      <w:r>
+        <w:t xml:space="preserve">: </w:t>
+      </w:r>
+      <w:r>
+        <w:t>Userinterface na starten meting.</w:t>
+      </w:r>
+    </w:p>
+    <w:p>
+      <w:pPr>
+        <w:pStyle w:val="Geenafstand"/>
+        <w:rPr>
+          <w:rFonts w:ascii="Arial" w:hAnsi="Arial" w:cs="Arial"/>
+          <w:b/>
+          <w:bCs/>
+        </w:rPr>
+      </w:pPr>
+    </w:p>
+    <w:p>
+      <w:pPr>
+        <w:pStyle w:val="Geenafstand"/>
+        <w:rPr>
+          <w:rFonts w:ascii="Arial" w:hAnsi="Arial" w:cs="Arial"/>
+        </w:rPr>
+      </w:pPr>
+      <w:r>
+        <w:rPr>
+          <w:rFonts w:ascii="Arial" w:hAnsi="Arial" w:cs="Arial"/>
+          <w:b/>
+          <w:bCs/>
+        </w:rPr>
+        <w:t>Wanneer de gebruiker op "St</w:t>
+      </w:r>
+      <w:r>
+        <w:rPr>
+          <w:rFonts w:ascii="Arial" w:hAnsi="Arial" w:cs="Arial"/>
+          <w:b/>
+          <w:bCs/>
+        </w:rPr>
+        <w:t>op</w:t>
+      </w:r>
+      <w:r>
+        <w:rPr>
+          <w:rFonts w:ascii="Arial" w:hAnsi="Arial" w:cs="Arial"/>
+          <w:b/>
+          <w:bCs/>
+        </w:rPr>
+        <w:t>" drukt</w:t>
+      </w:r>
+      <w:r>
+        <w:rPr>
+          <w:rFonts w:ascii="Arial" w:hAnsi="Arial" w:cs="Arial"/>
+          <w:b/>
+          <w:bCs/>
+        </w:rPr>
+        <w:t xml:space="preserve"> (zie figuur 4)</w:t>
+      </w:r>
+      <w:r>
+        <w:rPr>
+          <w:rFonts w:ascii="Arial" w:hAnsi="Arial" w:cs="Arial"/>
+          <w:b/>
+          <w:bCs/>
+        </w:rPr>
+        <w:t>:</w:t>
+      </w:r>
+    </w:p>
+    <w:p>
+      <w:pPr>
+        <w:pStyle w:val="Geenafstand"/>
+        <w:numPr>
+          <w:ilvl w:val="0"/>
+          <w:numId w:val="12"/>
+        </w:numPr>
+        <w:rPr>
+          <w:rFonts w:ascii="Arial" w:hAnsi="Arial" w:cs="Arial"/>
+        </w:rPr>
+      </w:pPr>
+      <w:r>
+        <w:rPr>
+          <w:rFonts w:ascii="Arial" w:hAnsi="Arial" w:cs="Arial"/>
+        </w:rPr>
+        <w:t>De</w:t>
+      </w:r>
+      <w:r>
+        <w:rPr>
+          <w:rFonts w:ascii="Arial" w:hAnsi="Arial" w:cs="Arial"/>
+        </w:rPr>
+        <w:t xml:space="preserve"> </w:t>
+      </w:r>
+      <w:r>
+        <w:rPr>
+          <w:rFonts w:ascii="Arial" w:hAnsi="Arial" w:cs="Arial"/>
+        </w:rPr>
+        <w:t xml:space="preserve">huidige </w:t>
+      </w:r>
+      <w:r>
+        <w:rPr>
+          <w:rFonts w:ascii="Arial" w:hAnsi="Arial" w:cs="Arial"/>
+        </w:rPr>
+        <w:t xml:space="preserve">meting wordt </w:t>
+      </w:r>
+      <w:r>
+        <w:rPr>
+          <w:rFonts w:ascii="Arial" w:hAnsi="Arial" w:cs="Arial"/>
+        </w:rPr>
+        <w:t>beëindigd;</w:t>
+      </w:r>
+    </w:p>
+    <w:p>
+      <w:pPr>
+        <w:pStyle w:val="Geenafstand"/>
+        <w:numPr>
+          <w:ilvl w:val="0"/>
+          <w:numId w:val="12"/>
+        </w:numPr>
+        <w:rPr>
+          <w:rFonts w:ascii="Arial" w:hAnsi="Arial" w:cs="Arial"/>
+        </w:rPr>
+      </w:pPr>
+      <w:r>
+        <w:rPr>
+          <w:rFonts w:ascii="Arial" w:hAnsi="Arial" w:cs="Arial"/>
+        </w:rPr>
+        <w:t>De userinfo toont “Meting beëindigd’;</w:t>
+      </w:r>
+    </w:p>
+    <w:p>
+      <w:pPr>
+        <w:pStyle w:val="Geenafstand"/>
+        <w:numPr>
+          <w:ilvl w:val="0"/>
+          <w:numId w:val="12"/>
+        </w:numPr>
+        <w:rPr>
+          <w:rFonts w:ascii="Arial" w:hAnsi="Arial" w:cs="Arial"/>
+        </w:rPr>
+      </w:pPr>
+      <w:r>
+        <w:rPr>
+          <w:rFonts w:ascii="Arial" w:hAnsi="Arial" w:cs="Arial"/>
+        </w:rPr>
+        <w:t>De userinfo toont het aantal detecties;</w:t>
+      </w:r>
+    </w:p>
+    <w:p>
+      <w:pPr>
+        <w:pStyle w:val="Geenafstand"/>
+        <w:numPr>
+          <w:ilvl w:val="0"/>
+          <w:numId w:val="12"/>
+        </w:numPr>
+        <w:rPr>
+          <w:rFonts w:ascii="Arial" w:hAnsi="Arial" w:cs="Arial"/>
+        </w:rPr>
+      </w:pPr>
+      <w:r>
+        <w:rPr>
+          <w:rFonts w:ascii="Arial" w:hAnsi="Arial" w:cs="Arial"/>
+        </w:rPr>
+        <w:t>De userinfo toont of de rit is opgeslagen op de SD-kaart;</w:t>
+      </w:r>
+    </w:p>
+    <w:p>
+      <w:pPr>
+        <w:pStyle w:val="Geenafstand"/>
+        <w:keepNext/>
+      </w:pPr>
+      <w:r>
+        <w:rPr>
+          <w:rFonts w:ascii="Arial" w:hAnsi="Arial" w:cs="Arial"/>
+        </w:rPr>
+        <w:drawing>
+          <wp:inline distT="0" distB="0" distL="0" distR="0" wp14:anchorId="082FD808" wp14:editId="18268F54">
+            <wp:extent cx="4745355" cy="2949934"/>
+            <wp:effectExtent l="0" t="0" r="0" b="3175"/>
+            <wp:docPr id="985798771" name="Afbeelding 1" descr="Afbeelding met tekst, schermopname, Lettertype, nummer&#10;&#10;Door AI gegenereerde inhoud is mogelijk onjuist."/>
+            <wp:cNvGraphicFramePr>
+              <a:graphicFrameLocks xmlns:a="http://schemas.openxmlformats.org/drawingml/2006/main" noChangeAspect="1"/>
+            </wp:cNvGraphicFramePr>
+            <a:graphic xmlns:a="http://schemas.openxmlformats.org/drawingml/2006/main">
+              <a:graphicData uri="http://schemas.openxmlformats.org/drawingml/2006/picture">
+                <pic:pic xmlns:pic="http://schemas.openxmlformats.org/drawingml/2006/picture">
+                  <pic:nvPicPr>
+                    <pic:cNvPr id="985798771" name="Afbeelding 1" descr="Afbeelding met tekst, schermopname, Lettertype, nummer&#10;&#10;Door AI gegenereerde inhoud is mogelijk onjuist."/>
+                    <pic:cNvPicPr/>
+                  </pic:nvPicPr>
+                  <pic:blipFill rotWithShape="1">
+                    <a:blip r:embed="rId21"/>
+                    <a:srcRect l="5797" t="3245" r="11801" b="4147"/>
+                    <a:stretch/>
+                  </pic:blipFill>
+                  <pic:spPr bwMode="auto">
+                    <a:xfrm>
+                      <a:off x="0" y="0"/>
+                      <a:ext cx="4746913" cy="2950903"/>
+                    </a:xfrm>
+                    <a:prstGeom prst="rect">
+                      <a:avLst/>
+                    </a:prstGeom>
+                    <a:ln>
+                      <a:noFill/>
+                    </a:ln>
+                    <a:extLst>
+                      <a:ext uri="{53640926-AAD7-44D8-BBD7-CCE9431645EC}">
+                        <a14:shadowObscured xmlns:a14="http://schemas.microsoft.com/office/drawing/2010/main"/>
+                      </a:ext>
+                    </a:extLst>
+                  </pic:spPr>
+                </pic:pic>
+              </a:graphicData>
+            </a:graphic>
+          </wp:inline>
+        </w:drawing>
+      </w:r>
+    </w:p>
+    <w:p>
+      <w:pPr>
+        <w:pStyle w:val="Bijschrift"/>
+        <w:rPr>
+          <w:rFonts w:ascii="Arial" w:hAnsi="Arial" w:cs="Arial"/>
+        </w:rPr>
+      </w:pPr>
+      <w:r>
+        <w:t xml:space="preserve">Figuur </w:t>
+      </w:r>
+      <w:r>
+        <w:fldChar w:fldCharType="begin"/>
+      </w:r>
+      <w:r>
+        <w:instrText xml:space="preserve"> SEQ Figuur \* ARABIC </w:instrText>
+      </w:r>
+      <w:r>
+        <w:fldChar w:fldCharType="separate"/>
+      </w:r>
+      <w:r>
+        <w:rPr>
+          <w:noProof/>
+        </w:rPr>
+        <w:t>4</w:t>
+      </w:r>
+      <w:r>
+        <w:fldChar w:fldCharType="end"/>
+      </w:r>
+      <w:r>
+        <w:t>: Userinterface na beëindigen meting.</w:t>
+      </w:r>
+    </w:p>
+    <w:p>
+      <w:pPr>
+        <w:pStyle w:val="Kop1"/>
+        <w:numPr>
+          <w:ilvl w:val="0"/>
+          <w:numId w:val="0"/>
+        </w:numPr>
+        <w:rPr>
+          <w:rFonts w:ascii="Arial" w:hAnsi="Arial" w:cs="Arial"/>
+        </w:rPr>
+        <w:sectPr>
+          <w:headerReference w:type="default" r:id="rId22"/>
+          <w:pgSz w:w="11906" w:h="16838"/>
+          <w:pgMar w:top="1417" w:right="1417" w:bottom="993" w:left="1417" w:header="708" w:footer="34" w:gutter="0"/>
+          <w:cols w:space="708"/>
+          <w:docGrid w:linePitch="360"/>
+        </w:sectPr>
+      </w:pPr>
+      <w:bookmarkStart w:id="20" w:name="_Ref101268576"/>
+      <w:bookmarkStart w:id="21" w:name="_Ref101268580"/>
+    </w:p>
+    <w:p>
+      <w:pPr>
+        <w:pStyle w:val="Kop1"/>
+        <w:rPr>
+          <w:rFonts w:ascii="Arial" w:hAnsi="Arial" w:cs="Arial"/>
+        </w:rPr>
+      </w:pPr>
+      <w:bookmarkStart w:id="22" w:name="_Toc198218812"/>
+      <w:r>
+        <w:rPr>
+          <w:rFonts w:ascii="Arial" w:hAnsi="Arial" w:cs="Arial"/>
+        </w:rPr>
+        <w:lastRenderedPageBreak/>
+        <w:t>Technisch ontwerp</w:t>
+      </w:r>
+      <w:bookmarkEnd w:id="20"/>
+      <w:bookmarkEnd w:id="21"/>
+      <w:bookmarkEnd w:id="22"/>
+    </w:p>
+    <w:p>
+      <w:pPr>
+        <w:pStyle w:val="Kop2"/>
+        <w:rPr>
+          <w:rFonts w:ascii="Arial" w:hAnsi="Arial" w:cs="Arial"/>
+        </w:rPr>
+      </w:pPr>
+      <w:bookmarkStart w:id="23" w:name="_Toc198218813"/>
+      <w:r>
+        <w:rPr>
+          <w:rFonts w:ascii="Arial" w:hAnsi="Arial" w:cs="Arial"/>
+        </w:rPr>
+        <w:t>Architectuur</w:t>
+      </w:r>
+      <w:bookmarkEnd w:id="23"/>
+    </w:p>
+    <w:p>
+      <w:pPr>
+        <w:rPr>
+          <w:rFonts w:ascii="Arial" w:hAnsi="Arial" w:cs="Arial"/>
+          <w:b/>
+          <w:bCs/>
+        </w:rPr>
+      </w:pPr>
+      <w:r>
+        <w:rPr>
+          <w:rFonts w:ascii="Arial" w:hAnsi="Arial" w:cs="Arial"/>
+          <w:b/>
+          <w:bCs/>
+        </w:rPr>
+        <w:t>Overzicht</w:t>
+      </w:r>
+    </w:p>
+    <w:p>
+      <w:pPr>
+        <w:rPr>
+          <w:rFonts w:ascii="Arial" w:hAnsi="Arial" w:cs="Arial"/>
+        </w:rPr>
+      </w:pPr>
+      <w:r>
+        <w:rPr>
+          <w:rFonts w:ascii="Arial" w:hAnsi="Arial" w:cs="Arial"/>
+        </w:rPr>
+        <w:t xml:space="preserve">De </w:t>
+      </w:r>
+      <w:r>
+        <w:rPr>
+          <w:rFonts w:ascii="Arial" w:hAnsi="Arial" w:cs="Arial"/>
+        </w:rPr>
+        <w:t xml:space="preserve">architectuur van de </w:t>
+      </w:r>
+      <w:r>
+        <w:rPr>
+          <w:rFonts w:ascii="Arial" w:hAnsi="Arial" w:cs="Arial"/>
+        </w:rPr>
+        <w:t>datalogger</w:t>
+      </w:r>
+      <w:r>
+        <w:rPr>
+          <w:rFonts w:ascii="Arial" w:hAnsi="Arial" w:cs="Arial"/>
+        </w:rPr>
+        <w:t xml:space="preserve"> </w:t>
+      </w:r>
+      <w:r>
+        <w:rPr>
+          <w:rFonts w:ascii="Arial" w:hAnsi="Arial" w:cs="Arial"/>
+        </w:rPr>
+        <w:t xml:space="preserve">(zie figuur </w:t>
+      </w:r>
+      <w:r>
+        <w:rPr>
+          <w:rFonts w:ascii="Arial" w:hAnsi="Arial" w:cs="Arial"/>
+        </w:rPr>
+        <w:t>5</w:t>
+      </w:r>
+      <w:r>
+        <w:rPr>
+          <w:rFonts w:ascii="Arial" w:hAnsi="Arial" w:cs="Arial"/>
+        </w:rPr>
+        <w:t xml:space="preserve">) </w:t>
+      </w:r>
+      <w:r>
+        <w:rPr>
+          <w:rFonts w:ascii="Arial" w:hAnsi="Arial" w:cs="Arial"/>
+        </w:rPr>
+        <w:t>bestaat uit een modulaire opzet waarin verschillende deelsystemen met elkaar samenwerken. Het hart van het systeem wordt gevormd door de Arduino Nano ESP32-S3, die communiceert met randcomponenten zoals de afstandssensor, RTC-module, SD-kaartmodule, OLED-scherm en eventueel een GPS-module. Daarnaast is het systeem voorzien van vier fysieke knoppen voor gebruikersinteractie.</w:t>
+      </w:r>
+    </w:p>
+    <w:p>
+      <w:pPr>
+        <w:rPr>
+          <w:rFonts w:ascii="Arial" w:hAnsi="Arial" w:cs="Arial"/>
+          <w:b/>
+          <w:bCs/>
+        </w:rPr>
+      </w:pPr>
+      <w:r>
+        <w:rPr>
+          <w:noProof/>
+        </w:rPr>
+        <w:drawing>
+          <wp:inline distT="0" distB="0" distL="0" distR="0" wp14:anchorId="500297A4" wp14:editId="6C134F45">
+            <wp:extent cx="6092260" cy="3347201"/>
+            <wp:effectExtent l="0" t="0" r="3810" b="5715"/>
+            <wp:docPr id="1204044298" name="Afbeelding 1" descr="Afbeelding met tekst, schermopname, software, Multimediasoftware&#10;&#10;Door AI gegenereerde inhoud is mogelijk onjuist."/>
+            <wp:cNvGraphicFramePr>
+              <a:graphicFrameLocks xmlns:a="http://schemas.openxmlformats.org/drawingml/2006/main" noChangeAspect="1"/>
+            </wp:cNvGraphicFramePr>
+            <a:graphic xmlns:a="http://schemas.openxmlformats.org/drawingml/2006/main">
+              <a:graphicData uri="http://schemas.openxmlformats.org/drawingml/2006/picture">
+                <pic:pic xmlns:pic="http://schemas.openxmlformats.org/drawingml/2006/picture">
+                  <pic:nvPicPr>
+                    <pic:cNvPr id="1204044298" name="Afbeelding 1" descr="Afbeelding met tekst, schermopname, software, Multimediasoftware&#10;&#10;Door AI gegenereerde inhoud is mogelijk onjuist."/>
+                    <pic:cNvPicPr/>
+                  </pic:nvPicPr>
+                  <pic:blipFill rotWithShape="1">
+                    <a:blip r:embed="rId23"/>
                     <a:srcRect l="59524" t="34490" r="2558" b="28473"/>
                     <a:stretch/>
                   </pic:blipFill>
@@ -12009,51 +11963,26 @@
       <w:r>
         <w:t xml:space="preserve">Figuur </w:t>
       </w:r>
-      <w:fldSimple w:instr=" SEQ Figuur \* ARABIC ">
-        <w:r>
-          <w:rPr>
-            <w:noProof/>
-          </w:rPr>
-          <w:t>2</w:t>
-        </w:r>
-      </w:fldSimple>
+      <w:r>
+        <w:fldChar w:fldCharType="begin"/>
+      </w:r>
+      <w:r>
+        <w:instrText xml:space="preserve"> SEQ Figuur \* ARABIC </w:instrText>
+      </w:r>
+      <w:r>
+        <w:fldChar w:fldCharType="separate"/>
+      </w:r>
+      <w:r>
+        <w:rPr>
+          <w:noProof/>
+        </w:rPr>
+        <w:t>5</w:t>
+      </w:r>
+      <w:r>
+        <w:fldChar w:fldCharType="end"/>
+      </w:r>
       <w:r>
         <w:t>. Blokschema datalogger.</w:t>
-      </w:r>
-    </w:p>
-    <w:p>
-      <w:pPr>
-        <w:pStyle w:val="Kop2"/>
-        <w:rPr>
-          <w:rFonts w:ascii="Arial" w:hAnsi="Arial" w:cs="Arial"/>
-        </w:rPr>
-      </w:pPr>
-      <w:bookmarkStart w:id="24" w:name="_Toc198039441"/>
-      <w:r>
-        <w:rPr>
-          <w:rFonts w:ascii="Arial" w:hAnsi="Arial" w:cs="Arial"/>
-        </w:rPr>
-        <w:t>Interfaces</w:t>
-      </w:r>
-      <w:bookmarkEnd w:id="24"/>
-    </w:p>
-    <w:p>
-      <w:pPr>
-        <w:rPr>
-          <w:rFonts w:ascii="Arial" w:hAnsi="Arial" w:cs="Arial"/>
-        </w:rPr>
-      </w:pPr>
-      <w:r>
-        <w:rPr>
-          <w:rFonts w:ascii="Arial" w:hAnsi="Arial" w:cs="Arial"/>
-        </w:rPr>
-        <w:t xml:space="preserve">De datalogger maakt gebruik van diversen digitale en elektrische interfaces tussen de microcontroller en de aangesloten modules. De eigenschappen en de toegepaste communicatieprotocollen van de interfaces van de datalogger, worden in deze paragraaf beschreven. </w:t>
-      </w:r>
-      <w:r>
-        <w:rPr>
-          <w:rFonts w:ascii="Arial" w:hAnsi="Arial" w:cs="Arial"/>
-        </w:rPr>
-        <w:t>Ook kan er een verwezen worden naar de bijbehorende softwaredrivers.</w:t>
       </w:r>
     </w:p>
     <w:p>
@@ -12070,39 +11999,20 @@
           <w:b/>
           <w:bCs/>
         </w:rPr>
-        <w:t>Voedingsspanning</w:t>
-      </w:r>
-    </w:p>
-    <w:p>
-      <w:pPr>
-        <w:rPr>
-          <w:rFonts w:ascii="Arial" w:hAnsi="Arial" w:cs="Arial"/>
-        </w:rPr>
-      </w:pPr>
-      <w:r>
-        <w:rPr>
-          <w:rFonts w:ascii="Arial" w:hAnsi="Arial" w:cs="Arial"/>
-        </w:rPr>
-        <w:t>Specificatie</w:t>
-      </w:r>
-    </w:p>
-    <w:p>
-      <w:pPr>
-        <w:rPr>
-          <w:rFonts w:ascii="Arial" w:hAnsi="Arial" w:cs="Arial"/>
-        </w:rPr>
-      </w:pPr>
-      <w:r>
-        <w:rPr>
-          <w:rFonts w:ascii="Arial" w:hAnsi="Arial" w:cs="Arial"/>
-        </w:rPr>
-        <w:t>De datalogger wordt gevoed door een externe 12V-voeding</w:t>
-      </w:r>
-      <w:r>
-        <w:rPr>
-          <w:rFonts w:ascii="Arial" w:hAnsi="Arial" w:cs="Arial"/>
-        </w:rPr>
-        <w:t xml:space="preserve">. De afstandssensor krijgt 12 Volt voeding. Een step-down module reduceert de 12 Volt spanning naar 3.3 Volt voor de microcontroller en de rest van de aangesloten randapparatuur. </w:t>
+        <w:t>Deelsystemen</w:t>
+      </w:r>
+    </w:p>
+    <w:p>
+      <w:pPr>
+        <w:rPr>
+          <w:rFonts w:ascii="Arial" w:hAnsi="Arial" w:cs="Arial"/>
+        </w:rPr>
+      </w:pPr>
+      <w:r>
+        <w:rPr>
+          <w:rFonts w:ascii="Arial" w:hAnsi="Arial" w:cs="Arial"/>
+        </w:rPr>
+        <w:t>De architectuur is opgebouwd uit de volgende deelsystemen:</w:t>
       </w:r>
     </w:p>
     <w:p>
@@ -12114,14 +12024,74 @@
         </w:numPr>
         <w:rPr>
           <w:rFonts w:ascii="Arial" w:hAnsi="Arial" w:cs="Arial"/>
-        </w:rPr>
-      </w:pPr>
-      <w:r>
-        <w:rPr>
-          <w:rFonts w:ascii="Arial" w:hAnsi="Arial" w:cs="Arial"/>
-        </w:rPr>
-        <w:t>Ingangsspanning: 12V DC.</w:t>
-      </w:r>
+          <w:b/>
+          <w:bCs/>
+        </w:rPr>
+      </w:pPr>
+      <w:r>
+        <w:rPr>
+          <w:rFonts w:ascii="Arial" w:hAnsi="Arial" w:cs="Arial"/>
+          <w:b/>
+          <w:bCs/>
+        </w:rPr>
+        <w:t>Inputmodules:</w:t>
+      </w:r>
+    </w:p>
+    <w:p>
+      <w:pPr>
+        <w:pStyle w:val="Lijstalinea"/>
+        <w:numPr>
+          <w:ilvl w:val="0"/>
+          <w:numId w:val="24"/>
+        </w:numPr>
+        <w:rPr>
+          <w:rFonts w:ascii="Arial" w:hAnsi="Arial" w:cs="Arial"/>
+        </w:rPr>
+      </w:pPr>
+      <w:r>
+        <w:rPr>
+          <w:rFonts w:ascii="Arial" w:hAnsi="Arial" w:cs="Arial"/>
+        </w:rPr>
+        <w:t>Afstandssensor (Sick WL250-2P2431) detecteert object</w:t>
+      </w:r>
+      <w:r>
+        <w:rPr>
+          <w:rFonts w:ascii="Arial" w:hAnsi="Arial" w:cs="Arial"/>
+        </w:rPr>
+        <w:t xml:space="preserve"> </w:t>
+      </w:r>
+      <w:r>
+        <w:rPr>
+          <w:rFonts w:ascii="Arial" w:hAnsi="Arial" w:cs="Arial"/>
+        </w:rPr>
+        <w:t>en genereert een triggersignaal.</w:t>
+      </w:r>
+    </w:p>
+    <w:p>
+      <w:pPr>
+        <w:pStyle w:val="Lijstalinea"/>
+        <w:numPr>
+          <w:ilvl w:val="0"/>
+          <w:numId w:val="24"/>
+        </w:numPr>
+        <w:rPr>
+          <w:rFonts w:ascii="Arial" w:hAnsi="Arial" w:cs="Arial"/>
+        </w:rPr>
+      </w:pPr>
+      <w:r>
+        <w:rPr>
+          <w:rFonts w:ascii="Arial" w:hAnsi="Arial" w:cs="Arial"/>
+        </w:rPr>
+        <w:t>Drukknoppen (4 stuks): Start, Stop, Klok, GPS.</w:t>
+      </w:r>
+    </w:p>
+    <w:p>
+      <w:pPr>
+        <w:pStyle w:val="Lijstalinea"/>
+        <w:rPr>
+          <w:rFonts w:ascii="Arial" w:hAnsi="Arial" w:cs="Arial"/>
+        </w:rPr>
+      </w:pPr>
     </w:p>
     <w:p>
       <w:pPr>
@@ -12132,14 +12102,104 @@
         </w:numPr>
         <w:rPr>
           <w:rFonts w:ascii="Arial" w:hAnsi="Arial" w:cs="Arial"/>
-        </w:rPr>
-      </w:pPr>
-      <w:r>
-        <w:rPr>
-          <w:rFonts w:ascii="Arial" w:hAnsi="Arial" w:cs="Arial"/>
-        </w:rPr>
-        <w:t>Ingangsaansluiting: DC-barrel jack.</w:t>
-      </w:r>
+          <w:b/>
+          <w:bCs/>
+        </w:rPr>
+      </w:pPr>
+      <w:r>
+        <w:rPr>
+          <w:rFonts w:ascii="Arial" w:hAnsi="Arial" w:cs="Arial"/>
+          <w:b/>
+          <w:bCs/>
+        </w:rPr>
+        <w:t>Outputmodules:</w:t>
+      </w:r>
+    </w:p>
+    <w:p>
+      <w:pPr>
+        <w:pStyle w:val="Lijstalinea"/>
+        <w:numPr>
+          <w:ilvl w:val="0"/>
+          <w:numId w:val="26"/>
+        </w:numPr>
+        <w:rPr>
+          <w:rFonts w:ascii="Arial" w:hAnsi="Arial" w:cs="Arial"/>
+          <w:b/>
+          <w:bCs/>
+        </w:rPr>
+      </w:pPr>
+      <w:r>
+        <w:rPr>
+          <w:rFonts w:ascii="Arial" w:hAnsi="Arial" w:cs="Arial"/>
+        </w:rPr>
+        <w:t>OLED-scherm: toont</w:t>
+      </w:r>
+      <w:r>
+        <w:rPr>
+          <w:rFonts w:ascii="Arial" w:hAnsi="Arial" w:cs="Arial"/>
+        </w:rPr>
+        <w:t xml:space="preserve"> userinfo onder andere de</w:t>
+      </w:r>
+      <w:r>
+        <w:rPr>
+          <w:rFonts w:ascii="Arial" w:hAnsi="Arial" w:cs="Arial"/>
+        </w:rPr>
+        <w:t xml:space="preserve"> </w:t>
+      </w:r>
+      <w:r>
+        <w:rPr>
+          <w:rFonts w:ascii="Arial" w:hAnsi="Arial" w:cs="Arial"/>
+        </w:rPr>
+        <w:t>systeemstatus</w:t>
+      </w:r>
+      <w:r>
+        <w:rPr>
+          <w:rFonts w:ascii="Arial" w:hAnsi="Arial" w:cs="Arial"/>
+        </w:rPr>
+        <w:t xml:space="preserve">, </w:t>
+      </w:r>
+      <w:r>
+        <w:rPr>
+          <w:rFonts w:ascii="Arial" w:hAnsi="Arial" w:cs="Arial"/>
+        </w:rPr>
+        <w:t>huidige aantal opgeslagen ritten, detectie van object door afstandssensor, aanwezigheid van sd-kaart</w:t>
+      </w:r>
+      <w:r>
+        <w:rPr>
+          <w:rFonts w:ascii="Arial" w:hAnsi="Arial" w:cs="Arial"/>
+        </w:rPr>
+        <w:t xml:space="preserve"> en eventueel de GPS-info.</w:t>
+      </w:r>
+    </w:p>
+    <w:p>
+      <w:pPr>
+        <w:pStyle w:val="Lijstalinea"/>
+        <w:numPr>
+          <w:ilvl w:val="0"/>
+          <w:numId w:val="26"/>
+        </w:numPr>
+        <w:rPr>
+          <w:rFonts w:ascii="Arial" w:hAnsi="Arial" w:cs="Arial"/>
+          <w:b/>
+          <w:bCs/>
+        </w:rPr>
+      </w:pPr>
+      <w:r>
+        <w:rPr>
+          <w:rFonts w:ascii="Arial" w:hAnsi="Arial" w:cs="Arial"/>
+        </w:rPr>
+        <w:t>SD-kaartmodule: Slaat meetgegevens op in CSV-formaat.</w:t>
+      </w:r>
+    </w:p>
+    <w:p>
+      <w:pPr>
+        <w:pStyle w:val="Lijstalinea"/>
+        <w:rPr>
+          <w:rFonts w:ascii="Arial" w:hAnsi="Arial" w:cs="Arial"/>
+          <w:b/>
+          <w:bCs/>
+        </w:rPr>
+      </w:pPr>
     </w:p>
     <w:p>
       <w:pPr>
@@ -12150,14 +12210,68 @@
         </w:numPr>
         <w:rPr>
           <w:rFonts w:ascii="Arial" w:hAnsi="Arial" w:cs="Arial"/>
-        </w:rPr>
-      </w:pPr>
-      <w:r>
-        <w:rPr>
-          <w:rFonts w:ascii="Arial" w:hAnsi="Arial" w:cs="Arial"/>
-        </w:rPr>
-        <w:t>Uitgangsspanning: 3.3V gereguleerd.</w:t>
-      </w:r>
+          <w:b/>
+          <w:bCs/>
+        </w:rPr>
+      </w:pPr>
+      <w:r>
+        <w:rPr>
+          <w:rFonts w:ascii="Arial" w:hAnsi="Arial" w:cs="Arial"/>
+          <w:b/>
+          <w:bCs/>
+        </w:rPr>
+        <w:t>Tijdregistratie</w:t>
+      </w:r>
+      <w:r>
+        <w:rPr>
+          <w:rFonts w:ascii="Arial" w:hAnsi="Arial" w:cs="Arial"/>
+          <w:b/>
+          <w:bCs/>
+        </w:rPr>
+        <w:t>:</w:t>
+      </w:r>
+    </w:p>
+    <w:p>
+      <w:pPr>
+        <w:pStyle w:val="Lijstalinea"/>
+        <w:numPr>
+          <w:ilvl w:val="0"/>
+          <w:numId w:val="26"/>
+        </w:numPr>
+        <w:rPr>
+          <w:rFonts w:ascii="Arial" w:hAnsi="Arial" w:cs="Arial"/>
+          <w:b/>
+          <w:bCs/>
+        </w:rPr>
+      </w:pPr>
+      <w:r>
+        <w:rPr>
+          <w:rFonts w:ascii="Arial" w:hAnsi="Arial" w:cs="Arial"/>
+        </w:rPr>
+        <w:t>RTC-module (DS3132)</w:t>
+      </w:r>
+      <w:r>
+        <w:rPr>
+          <w:rFonts w:ascii="Arial" w:hAnsi="Arial" w:cs="Arial"/>
+        </w:rPr>
+        <w:t>:</w:t>
+      </w:r>
+      <w:r>
+        <w:rPr>
+          <w:rFonts w:ascii="Arial" w:hAnsi="Arial" w:cs="Arial"/>
+        </w:rPr>
+        <w:t xml:space="preserve"> biedt nauwkeurige tijdregistratie (max 2 PPM afwijking).</w:t>
+      </w:r>
+    </w:p>
+    <w:p>
+      <w:pPr>
+        <w:pStyle w:val="Lijstalinea"/>
+        <w:rPr>
+          <w:rFonts w:ascii="Arial" w:hAnsi="Arial" w:cs="Arial"/>
+          <w:b/>
+          <w:bCs/>
+        </w:rPr>
+      </w:pPr>
     </w:p>
     <w:p>
       <w:pPr>
@@ -12168,6 +12282,435 @@
         </w:numPr>
         <w:rPr>
           <w:rFonts w:ascii="Arial" w:hAnsi="Arial" w:cs="Arial"/>
+          <w:b/>
+          <w:bCs/>
+        </w:rPr>
+      </w:pPr>
+      <w:r>
+        <w:rPr>
+          <w:rFonts w:ascii="Arial" w:hAnsi="Arial" w:cs="Arial"/>
+          <w:b/>
+          <w:bCs/>
+        </w:rPr>
+        <w:lastRenderedPageBreak/>
+        <w:t>Locatiebepaling</w:t>
+      </w:r>
+      <w:r>
+        <w:rPr>
+          <w:rFonts w:ascii="Arial" w:hAnsi="Arial" w:cs="Arial"/>
+          <w:b/>
+          <w:bCs/>
+        </w:rPr>
+        <w:t>:</w:t>
+      </w:r>
+    </w:p>
+    <w:p>
+      <w:pPr>
+        <w:pStyle w:val="Lijstalinea"/>
+        <w:numPr>
+          <w:ilvl w:val="0"/>
+          <w:numId w:val="26"/>
+        </w:numPr>
+        <w:rPr>
+          <w:rFonts w:ascii="Arial" w:hAnsi="Arial" w:cs="Arial"/>
+          <w:b/>
+          <w:bCs/>
+        </w:rPr>
+      </w:pPr>
+      <w:r>
+        <w:rPr>
+          <w:rFonts w:ascii="Arial" w:hAnsi="Arial" w:cs="Arial"/>
+        </w:rPr>
+        <w:t>GPS-module (</w:t>
+      </w:r>
+      <w:r>
+        <w:rPr>
+          <w:rFonts w:ascii="Arial" w:hAnsi="Arial" w:cs="Arial"/>
+        </w:rPr>
+        <w:t>air530Z</w:t>
+      </w:r>
+      <w:r>
+        <w:rPr>
+          <w:rFonts w:ascii="Arial" w:hAnsi="Arial" w:cs="Arial"/>
+        </w:rPr>
+        <w:t>): geeft de exacte locatie en tijd</w:t>
+      </w:r>
+      <w:r>
+        <w:rPr>
+          <w:rFonts w:ascii="Arial" w:hAnsi="Arial" w:cs="Arial"/>
+        </w:rPr>
+        <w:t>.</w:t>
+      </w:r>
+    </w:p>
+    <w:p>
+      <w:pPr>
+        <w:pStyle w:val="Lijstalinea"/>
+        <w:rPr>
+          <w:rFonts w:ascii="Arial" w:hAnsi="Arial" w:cs="Arial"/>
+          <w:b/>
+          <w:bCs/>
+        </w:rPr>
+      </w:pPr>
+    </w:p>
+    <w:p>
+      <w:pPr>
+        <w:pStyle w:val="Lijstalinea"/>
+        <w:numPr>
+          <w:ilvl w:val="0"/>
+          <w:numId w:val="28"/>
+        </w:numPr>
+        <w:rPr>
+          <w:rFonts w:ascii="Arial" w:hAnsi="Arial" w:cs="Arial"/>
+          <w:b/>
+          <w:bCs/>
+        </w:rPr>
+      </w:pPr>
+      <w:r>
+        <w:rPr>
+          <w:rFonts w:ascii="Arial" w:hAnsi="Arial" w:cs="Arial"/>
+        </w:rPr>
+        <w:t xml:space="preserve"> </w:t>
+      </w:r>
+      <w:r>
+        <w:rPr>
+          <w:rFonts w:ascii="Arial" w:hAnsi="Arial" w:cs="Arial"/>
+          <w:b/>
+          <w:bCs/>
+        </w:rPr>
+        <w:t>Voeding en regeling</w:t>
+      </w:r>
+      <w:r>
+        <w:rPr>
+          <w:rFonts w:ascii="Arial" w:hAnsi="Arial" w:cs="Arial"/>
+          <w:b/>
+          <w:bCs/>
+        </w:rPr>
+        <w:t>:</w:t>
+      </w:r>
+    </w:p>
+    <w:p>
+      <w:pPr>
+        <w:pStyle w:val="Lijstalinea"/>
+        <w:numPr>
+          <w:ilvl w:val="0"/>
+          <w:numId w:val="26"/>
+        </w:numPr>
+        <w:rPr>
+          <w:rFonts w:ascii="Arial" w:hAnsi="Arial" w:cs="Arial"/>
+          <w:b/>
+          <w:bCs/>
+        </w:rPr>
+      </w:pPr>
+      <w:r>
+        <w:rPr>
+          <w:rFonts w:ascii="Arial" w:hAnsi="Arial" w:cs="Arial"/>
+        </w:rPr>
+        <w:t xml:space="preserve">12 Volt voeding: met </w:t>
+      </w:r>
+      <w:proofErr w:type="spellStart"/>
+      <w:r>
+        <w:rPr>
+          <w:rFonts w:ascii="Arial" w:hAnsi="Arial" w:cs="Arial"/>
+        </w:rPr>
+        <w:t>stepdown</w:t>
+      </w:r>
+      <w:proofErr w:type="spellEnd"/>
+      <w:r>
+        <w:rPr>
+          <w:rFonts w:ascii="Arial" w:hAnsi="Arial" w:cs="Arial"/>
+        </w:rPr>
+        <w:t xml:space="preserve"> naar 3.3 V.</w:t>
+      </w:r>
+    </w:p>
+    <w:p>
+      <w:pPr>
+        <w:pStyle w:val="Lijstalinea"/>
+        <w:rPr>
+          <w:rFonts w:ascii="Arial" w:hAnsi="Arial" w:cs="Arial"/>
+          <w:b/>
+          <w:bCs/>
+        </w:rPr>
+      </w:pPr>
+    </w:p>
+    <w:p>
+      <w:pPr>
+        <w:pStyle w:val="Lijstalinea"/>
+        <w:numPr>
+          <w:ilvl w:val="0"/>
+          <w:numId w:val="28"/>
+        </w:numPr>
+        <w:rPr>
+          <w:rFonts w:ascii="Arial" w:hAnsi="Arial" w:cs="Arial"/>
+          <w:b/>
+          <w:bCs/>
+        </w:rPr>
+      </w:pPr>
+      <w:r>
+        <w:rPr>
+          <w:rFonts w:ascii="Arial" w:hAnsi="Arial" w:cs="Arial"/>
+          <w:b/>
+          <w:bCs/>
+        </w:rPr>
+        <w:t>Centrale verwerkingseenheid</w:t>
+      </w:r>
+      <w:r>
+        <w:rPr>
+          <w:rFonts w:ascii="Arial" w:hAnsi="Arial" w:cs="Arial"/>
+          <w:b/>
+          <w:bCs/>
+        </w:rPr>
+        <w:t>:</w:t>
+      </w:r>
+    </w:p>
+    <w:p>
+      <w:pPr>
+        <w:pStyle w:val="Lijstalinea"/>
+        <w:numPr>
+          <w:ilvl w:val="0"/>
+          <w:numId w:val="26"/>
+        </w:numPr>
+        <w:rPr>
+          <w:rFonts w:ascii="Arial" w:hAnsi="Arial" w:cs="Arial"/>
+          <w:b/>
+          <w:bCs/>
+        </w:rPr>
+      </w:pPr>
+      <w:r>
+        <w:rPr>
+          <w:rFonts w:ascii="Arial" w:hAnsi="Arial" w:cs="Arial"/>
+        </w:rPr>
+        <w:t>Arduino Nano ESP32-S3</w:t>
+      </w:r>
+      <w:r>
+        <w:rPr>
+          <w:rFonts w:ascii="Arial" w:hAnsi="Arial" w:cs="Arial"/>
+        </w:rPr>
+        <w:t xml:space="preserve">: </w:t>
+      </w:r>
+      <w:r>
+        <w:rPr>
+          <w:rFonts w:ascii="Arial" w:hAnsi="Arial" w:cs="Arial"/>
+        </w:rPr>
+        <w:t>verwerk</w:t>
+      </w:r>
+      <w:r>
+        <w:rPr>
+          <w:rFonts w:ascii="Arial" w:hAnsi="Arial" w:cs="Arial"/>
+        </w:rPr>
+        <w:t>t inkomende signalen, regelt logging van inkomende signalen en aansturing van interfaces.</w:t>
+      </w:r>
+    </w:p>
+    <w:p>
+      <w:pPr>
+        <w:pStyle w:val="Lijstalinea"/>
+        <w:rPr>
+          <w:rFonts w:ascii="Arial" w:hAnsi="Arial" w:cs="Arial"/>
+          <w:b/>
+          <w:bCs/>
+        </w:rPr>
+      </w:pPr>
+    </w:p>
+    <w:p>
+      <w:pPr>
+        <w:rPr>
+          <w:rFonts w:ascii="Arial" w:hAnsi="Arial" w:cs="Arial"/>
+          <w:b/>
+          <w:bCs/>
+        </w:rPr>
+      </w:pPr>
+      <w:r>
+        <w:rPr>
+          <w:rFonts w:ascii="Arial" w:hAnsi="Arial" w:cs="Arial"/>
+          <w:b/>
+          <w:bCs/>
+        </w:rPr>
+        <w:t>Architectuurprincipe</w:t>
+      </w:r>
+    </w:p>
+    <w:p>
+      <w:pPr>
+        <w:rPr>
+          <w:rFonts w:ascii="Arial" w:hAnsi="Arial" w:cs="Arial"/>
+        </w:rPr>
+      </w:pPr>
+      <w:r>
+        <w:rPr>
+          <w:rFonts w:ascii="Arial" w:hAnsi="Arial" w:cs="Arial"/>
+        </w:rPr>
+        <w:t>Het systeem is ontworpen volgens het event-driven principe met interruptgestuurde triggers voor het loggen van detecties. De software is opgebouwd met een modulaire structuur, waarbij elk deelsysteem wordt aangestuurd via een aparte driver. Het ontwerp houdt rekening met uitbreidbaarheid en herbruikbaarheid.</w:t>
+      </w:r>
+    </w:p>
+    <w:p>
+      <w:pPr>
+        <w:pStyle w:val="Kop2"/>
+        <w:rPr>
+          <w:rFonts w:ascii="Arial" w:hAnsi="Arial" w:cs="Arial"/>
+        </w:rPr>
+      </w:pPr>
+      <w:bookmarkStart w:id="24" w:name="_Toc198218814"/>
+      <w:r>
+        <w:rPr>
+          <w:rFonts w:ascii="Arial" w:hAnsi="Arial" w:cs="Arial"/>
+        </w:rPr>
+        <w:t>Interfaces</w:t>
+      </w:r>
+      <w:bookmarkEnd w:id="24"/>
+    </w:p>
+    <w:p>
+      <w:pPr>
+        <w:rPr>
+          <w:rFonts w:ascii="Arial" w:hAnsi="Arial" w:cs="Arial"/>
+        </w:rPr>
+      </w:pPr>
+      <w:r>
+        <w:rPr>
+          <w:rFonts w:ascii="Arial" w:hAnsi="Arial" w:cs="Arial"/>
+        </w:rPr>
+        <w:t xml:space="preserve">De datalogger maakt gebruik van diversen digitale en elektrische interfaces tussen de microcontroller en de aangesloten modules. De eigenschappen en de toegepaste communicatieprotocollen van de interfaces van de datalogger, worden in deze paragraaf beschreven. </w:t>
+      </w:r>
+      <w:r>
+        <w:rPr>
+          <w:rFonts w:ascii="Arial" w:hAnsi="Arial" w:cs="Arial"/>
+        </w:rPr>
+        <w:t>Ook kan er een verwezen worden naar de bijbehorende softwaredrivers.</w:t>
+      </w:r>
+    </w:p>
+    <w:p>
+      <w:pPr>
+        <w:rPr>
+          <w:rFonts w:ascii="Arial" w:hAnsi="Arial" w:cs="Arial"/>
+          <w:b/>
+          <w:bCs/>
+        </w:rPr>
+      </w:pPr>
+      <w:r>
+        <w:rPr>
+          <w:rFonts w:ascii="Arial" w:hAnsi="Arial" w:cs="Arial"/>
+          <w:b/>
+          <w:bCs/>
+        </w:rPr>
+        <w:t>Voedingsspanning</w:t>
+      </w:r>
+    </w:p>
+    <w:p>
+      <w:pPr>
+        <w:rPr>
+          <w:rFonts w:ascii="Arial" w:hAnsi="Arial" w:cs="Arial"/>
+        </w:rPr>
+      </w:pPr>
+      <w:r>
+        <w:rPr>
+          <w:rFonts w:ascii="Arial" w:hAnsi="Arial" w:cs="Arial"/>
+        </w:rPr>
+        <w:t>Specificatie</w:t>
+      </w:r>
+    </w:p>
+    <w:p>
+      <w:pPr>
+        <w:rPr>
+          <w:rFonts w:ascii="Arial" w:hAnsi="Arial" w:cs="Arial"/>
+        </w:rPr>
+      </w:pPr>
+      <w:r>
+        <w:rPr>
+          <w:rFonts w:ascii="Arial" w:hAnsi="Arial" w:cs="Arial"/>
+        </w:rPr>
+        <w:t>De datalogger wordt gevoed door een externe 12</w:t>
+      </w:r>
+      <w:r>
+        <w:rPr>
+          <w:rFonts w:ascii="Arial" w:hAnsi="Arial" w:cs="Arial"/>
+        </w:rPr>
+        <w:t xml:space="preserve">V </w:t>
+      </w:r>
+      <w:r>
+        <w:rPr>
+          <w:rFonts w:ascii="Arial" w:hAnsi="Arial" w:cs="Arial"/>
+        </w:rPr>
+        <w:t>voeding</w:t>
+      </w:r>
+      <w:r>
+        <w:rPr>
+          <w:rFonts w:ascii="Arial" w:hAnsi="Arial" w:cs="Arial"/>
+        </w:rPr>
+        <w:t>. De afstandssensor krijgt 12 Volt voeding. Een step-down module reduceert de 12</w:t>
+      </w:r>
+      <w:r>
+        <w:rPr>
+          <w:rFonts w:ascii="Arial" w:hAnsi="Arial" w:cs="Arial"/>
+        </w:rPr>
+        <w:t>V</w:t>
+      </w:r>
+      <w:r>
+        <w:rPr>
+          <w:rFonts w:ascii="Arial" w:hAnsi="Arial" w:cs="Arial"/>
+        </w:rPr>
+        <w:t xml:space="preserve"> spanning naar 3.3V voor de microcontroller en de rest van de aangesloten randapparatuur. </w:t>
+      </w:r>
+    </w:p>
+    <w:p>
+      <w:pPr>
+        <w:pStyle w:val="Lijstalinea"/>
+        <w:numPr>
+          <w:ilvl w:val="0"/>
+          <w:numId w:val="28"/>
+        </w:numPr>
+        <w:rPr>
+          <w:rFonts w:ascii="Arial" w:hAnsi="Arial" w:cs="Arial"/>
+        </w:rPr>
+      </w:pPr>
+      <w:r>
+        <w:rPr>
+          <w:rFonts w:ascii="Arial" w:hAnsi="Arial" w:cs="Arial"/>
+        </w:rPr>
+        <w:t>Ingangsspanning: 12V DC.</w:t>
+      </w:r>
+    </w:p>
+    <w:p>
+      <w:pPr>
+        <w:pStyle w:val="Lijstalinea"/>
+        <w:numPr>
+          <w:ilvl w:val="0"/>
+          <w:numId w:val="28"/>
+        </w:numPr>
+        <w:rPr>
+          <w:rFonts w:ascii="Arial" w:hAnsi="Arial" w:cs="Arial"/>
+        </w:rPr>
+      </w:pPr>
+      <w:r>
+        <w:rPr>
+          <w:rFonts w:ascii="Arial" w:hAnsi="Arial" w:cs="Arial"/>
+        </w:rPr>
+        <w:t>Ingangsaansluiting: DC-barrel jack.</w:t>
+      </w:r>
+    </w:p>
+    <w:p>
+      <w:pPr>
+        <w:pStyle w:val="Lijstalinea"/>
+        <w:numPr>
+          <w:ilvl w:val="0"/>
+          <w:numId w:val="28"/>
+        </w:numPr>
+        <w:rPr>
+          <w:rFonts w:ascii="Arial" w:hAnsi="Arial" w:cs="Arial"/>
+        </w:rPr>
+      </w:pPr>
+      <w:r>
+        <w:rPr>
+          <w:rFonts w:ascii="Arial" w:hAnsi="Arial" w:cs="Arial"/>
+        </w:rPr>
+        <w:t>Uitgangsspanning: 3.3V gereguleerd.</w:t>
+      </w:r>
+    </w:p>
+    <w:p>
+      <w:pPr>
+        <w:pStyle w:val="Lijstalinea"/>
+        <w:numPr>
+          <w:ilvl w:val="0"/>
+          <w:numId w:val="28"/>
+        </w:numPr>
+        <w:rPr>
+          <w:rFonts w:ascii="Arial" w:hAnsi="Arial" w:cs="Arial"/>
         </w:rPr>
       </w:pPr>
       <w:r>
@@ -12179,116 +12722,83 @@
     </w:p>
     <w:p>
       <w:pPr>
-        <w:pStyle w:val="Lijstalinea"/>
-        <w:ind w:left="360"/>
-        <w:rPr>
-          <w:rFonts w:ascii="Arial" w:hAnsi="Arial" w:cs="Arial"/>
-        </w:rPr>
-      </w:pPr>
-    </w:p>
-    <w:p>
-      <w:pPr>
-        <w:pStyle w:val="Lijstalinea"/>
-        <w:ind w:left="360"/>
-        <w:rPr>
-          <w:rFonts w:ascii="Arial" w:hAnsi="Arial" w:cs="Arial"/>
-        </w:rPr>
-      </w:pPr>
-    </w:p>
-    <w:p>
-      <w:pPr>
-        <w:pStyle w:val="Lijstalinea"/>
-        <w:ind w:left="360"/>
-        <w:rPr>
-          <w:rFonts w:ascii="Arial" w:hAnsi="Arial" w:cs="Arial"/>
-        </w:rPr>
-      </w:pPr>
-    </w:p>
-    <w:p>
-      <w:pPr>
-        <w:pStyle w:val="Lijstalinea"/>
-        <w:ind w:left="360"/>
-        <w:rPr>
-          <w:rFonts w:ascii="Arial" w:hAnsi="Arial" w:cs="Arial"/>
-        </w:rPr>
-      </w:pPr>
-    </w:p>
-    <w:p>
-      <w:pPr>
-        <w:pStyle w:val="Lijstalinea"/>
-        <w:ind w:left="360"/>
-        <w:rPr>
-          <w:rFonts w:ascii="Arial" w:hAnsi="Arial" w:cs="Arial"/>
-        </w:rPr>
-      </w:pPr>
-    </w:p>
-    <w:p>
-      <w:pPr>
-        <w:pStyle w:val="Lijstalinea"/>
-        <w:ind w:left="360"/>
-        <w:rPr>
-          <w:rFonts w:ascii="Arial" w:hAnsi="Arial" w:cs="Arial"/>
-        </w:rPr>
-      </w:pPr>
-    </w:p>
-    <w:p>
-      <w:pPr>
-        <w:pStyle w:val="Lijstalinea"/>
-        <w:ind w:left="360"/>
-        <w:rPr>
-          <w:rFonts w:ascii="Arial" w:hAnsi="Arial" w:cs="Arial"/>
-        </w:rPr>
-      </w:pPr>
-    </w:p>
-    <w:p>
-      <w:pPr>
-        <w:pStyle w:val="Lijstalinea"/>
-        <w:ind w:left="360"/>
-        <w:rPr>
-          <w:rFonts w:ascii="Arial" w:hAnsi="Arial" w:cs="Arial"/>
-        </w:rPr>
-      </w:pPr>
-    </w:p>
-    <w:p>
-      <w:pPr>
-        <w:pStyle w:val="Lijstalinea"/>
-        <w:ind w:left="360"/>
-        <w:rPr>
-          <w:rFonts w:ascii="Arial" w:hAnsi="Arial" w:cs="Arial"/>
-        </w:rPr>
-      </w:pPr>
-    </w:p>
-    <w:p>
-      <w:pPr>
-        <w:pStyle w:val="Lijstalinea"/>
-        <w:ind w:left="360"/>
-        <w:rPr>
-          <w:rFonts w:ascii="Arial" w:hAnsi="Arial" w:cs="Arial"/>
-        </w:rPr>
-      </w:pPr>
-    </w:p>
-    <w:p>
-      <w:pPr>
-        <w:pStyle w:val="Lijstalinea"/>
-        <w:ind w:left="360"/>
-        <w:rPr>
-          <w:rFonts w:ascii="Arial" w:hAnsi="Arial" w:cs="Arial"/>
-        </w:rPr>
-      </w:pPr>
-    </w:p>
-    <w:p>
-      <w:pPr>
-        <w:pStyle w:val="Lijstalinea"/>
-        <w:ind w:left="360"/>
-        <w:rPr>
-          <w:rFonts w:ascii="Arial" w:hAnsi="Arial" w:cs="Arial"/>
-        </w:rPr>
-      </w:pPr>
-    </w:p>
-    <w:p>
-      <w:pPr>
-        <w:pStyle w:val="Lijstalinea"/>
-        <w:ind w:left="360"/>
+        <w:rPr>
+          <w:rFonts w:ascii="Arial" w:hAnsi="Arial" w:cs="Arial"/>
+        </w:rPr>
+      </w:pPr>
+    </w:p>
+    <w:p>
+      <w:pPr>
+        <w:rPr>
+          <w:rFonts w:ascii="Arial" w:hAnsi="Arial" w:cs="Arial"/>
+        </w:rPr>
+      </w:pPr>
+    </w:p>
+    <w:p>
+      <w:pPr>
+        <w:rPr>
+          <w:rFonts w:ascii="Arial" w:hAnsi="Arial" w:cs="Arial"/>
+        </w:rPr>
+      </w:pPr>
+    </w:p>
+    <w:p>
+      <w:pPr>
+        <w:rPr>
+          <w:rFonts w:ascii="Arial" w:hAnsi="Arial" w:cs="Arial"/>
+        </w:rPr>
+      </w:pPr>
+    </w:p>
+    <w:p>
+      <w:pPr>
+        <w:rPr>
+          <w:rFonts w:ascii="Arial" w:hAnsi="Arial" w:cs="Arial"/>
+        </w:rPr>
+      </w:pPr>
+    </w:p>
+    <w:p>
+      <w:pPr>
+        <w:rPr>
+          <w:rFonts w:ascii="Arial" w:hAnsi="Arial" w:cs="Arial"/>
+        </w:rPr>
+      </w:pPr>
+    </w:p>
+    <w:p>
+      <w:pPr>
+        <w:rPr>
+          <w:rFonts w:ascii="Arial" w:hAnsi="Arial" w:cs="Arial"/>
+        </w:rPr>
+      </w:pPr>
+    </w:p>
+    <w:p>
+      <w:pPr>
+        <w:rPr>
+          <w:rFonts w:ascii="Arial" w:hAnsi="Arial" w:cs="Arial"/>
+        </w:rPr>
+      </w:pPr>
+    </w:p>
+    <w:p>
+      <w:pPr>
+        <w:rPr>
+          <w:rFonts w:ascii="Arial" w:hAnsi="Arial" w:cs="Arial"/>
+        </w:rPr>
+      </w:pPr>
+    </w:p>
+    <w:p>
+      <w:pPr>
+        <w:rPr>
+          <w:rFonts w:ascii="Arial" w:hAnsi="Arial" w:cs="Arial"/>
+        </w:rPr>
+      </w:pPr>
+    </w:p>
+    <w:p>
+      <w:pPr>
+        <w:rPr>
+          <w:rFonts w:ascii="Arial" w:hAnsi="Arial" w:cs="Arial"/>
+        </w:rPr>
+      </w:pPr>
+    </w:p>
+    <w:p>
+      <w:pPr>
         <w:rPr>
           <w:rFonts w:ascii="Arial" w:hAnsi="Arial" w:cs="Arial"/>
         </w:rPr>
@@ -12524,7 +13034,21 @@
           <w:rFonts w:ascii="Arial" w:hAnsi="Arial" w:cs="Arial"/>
           <w:color w:val="000000" w:themeColor="text1"/>
         </w:rPr>
-        <w:t xml:space="preserve"> (zie figuur 3)</w:t>
+        <w:t xml:space="preserve"> (zie figuur </w:t>
+      </w:r>
+      <w:r>
+        <w:rPr>
+          <w:rFonts w:ascii="Arial" w:hAnsi="Arial" w:cs="Arial"/>
+          <w:color w:val="000000" w:themeColor="text1"/>
+        </w:rPr>
+        <w:t>6</w:t>
+      </w:r>
+      <w:r>
+        <w:rPr>
+          <w:rFonts w:ascii="Arial" w:hAnsi="Arial" w:cs="Arial"/>
+          <w:color w:val="000000" w:themeColor="text1"/>
+        </w:rPr>
+        <w:t>)</w:t>
       </w:r>
       <w:r>
         <w:rPr>
@@ -12918,7 +13442,7 @@
                     <pic:cNvPicPr/>
                   </pic:nvPicPr>
                   <pic:blipFill>
-                    <a:blip r:embed="rId23"/>
+                    <a:blip r:embed="rId24"/>
                     <a:stretch>
                       <a:fillRect/>
                     </a:stretch>
@@ -12952,14 +13476,24 @@
       <w:r>
         <w:t xml:space="preserve">Figuur </w:t>
       </w:r>
-      <w:fldSimple w:instr=" SEQ Figuur \* ARABIC ">
-        <w:r>
-          <w:rPr>
-            <w:noProof/>
-          </w:rPr>
-          <w:t>3</w:t>
-        </w:r>
-      </w:fldSimple>
+      <w:r>
+        <w:fldChar w:fldCharType="begin"/>
+      </w:r>
+      <w:r>
+        <w:instrText xml:space="preserve"> SEQ Figuur \* ARABIC </w:instrText>
+      </w:r>
+      <w:r>
+        <w:fldChar w:fldCharType="separate"/>
+      </w:r>
+      <w:r>
+        <w:rPr>
+          <w:noProof/>
+        </w:rPr>
+        <w:t>6</w:t>
+      </w:r>
+      <w:r>
+        <w:fldChar w:fldCharType="end"/>
+      </w:r>
       <w:r>
         <w:t xml:space="preserve">: </w:t>
       </w:r>
@@ -12967,18 +13501,34 @@
         <w:t>Aansturing van de</w:t>
       </w:r>
       <w:r>
-        <w:t xml:space="preserve"> afstandssensor</w:t>
-      </w:r>
-      <w:r>
-        <w:t xml:space="preserve"> </w:t>
-      </w:r>
-      <w:r>
-        <w:t>.</w:t>
-      </w:r>
-    </w:p>
-    <w:p/>
-    <w:p/>
-    <w:p/>
+        <w:t xml:space="preserve"> afstandssensor.</w:t>
+      </w:r>
+    </w:p>
+    <w:p>
+      <w:pPr>
+        <w:rPr>
+          <w:rFonts w:ascii="Arial" w:hAnsi="Arial" w:cs="Arial"/>
+          <w:i/>
+          <w:iCs/>
+        </w:rPr>
+      </w:pPr>
+      <w:r>
+        <w:rPr>
+          <w:rFonts w:ascii="Arial" w:hAnsi="Arial" w:cs="Arial"/>
+          <w:i/>
+          <w:iCs/>
+        </w:rPr>
+        <w:t xml:space="preserve">“De diagrammen in de figuren 3 tot en met 7 zijn opgesteld op systeem- en module-niveau. Per driver is aangegeven welke functie beschikbaar zijn en hoe de microcontroller deze aanroept. Gedetailleerde implementatielogica (zoals loop() structuren) is buiten </w:t>
+      </w:r>
+      <w:r>
+        <w:rPr>
+          <w:rFonts w:ascii="Arial" w:hAnsi="Arial" w:cs="Arial"/>
+          <w:i/>
+          <w:iCs/>
+        </w:rPr>
+        <w:t xml:space="preserve">beschouwing gelaten om de systeemwerking overzichtelijk te houden.” </w:t>
+      </w:r>
+    </w:p>
     <w:p/>
     <w:p/>
     <w:p/>
@@ -13342,6 +13892,14 @@
     <w:p>
       <w:pPr>
         <w:pStyle w:val="Lijstalinea"/>
+        <w:rPr>
+          <w:rFonts w:ascii="Arial" w:hAnsi="Arial" w:cs="Arial"/>
+        </w:rPr>
+      </w:pPr>
+    </w:p>
+    <w:p>
+      <w:pPr>
+        <w:pStyle w:val="Lijstalinea"/>
         <w:numPr>
           <w:ilvl w:val="0"/>
           <w:numId w:val="30"/>
@@ -13354,7 +13912,19 @@
         <w:rPr>
           <w:rFonts w:ascii="Arial" w:hAnsi="Arial" w:cs="Arial"/>
         </w:rPr>
-        <w:t>Driverfuncties:</w:t>
+        <w:t>Driverfuncties</w:t>
+      </w:r>
+      <w:r>
+        <w:rPr>
+          <w:rFonts w:ascii="Arial" w:hAnsi="Arial" w:cs="Arial"/>
+        </w:rPr>
+        <w:t xml:space="preserve"> (zie diagram figuur 7)</w:t>
+      </w:r>
+      <w:r>
+        <w:rPr>
+          <w:rFonts w:ascii="Arial" w:hAnsi="Arial" w:cs="Arial"/>
+        </w:rPr>
+        <w:t>:</w:t>
       </w:r>
     </w:p>
     <w:p>
@@ -13581,7 +14151,7 @@
           <w:rFonts w:ascii="Arial" w:hAnsi="Arial" w:cs="Arial"/>
           <w:color w:val="000000" w:themeColor="text1"/>
         </w:rPr>
-        <w:t>displayManager.showMessage (”logging gestart”)</w:t>
+        <w:t>displayManager.showMessage(”logging gestart”)</w:t>
       </w:r>
       <w:r>
         <w:rPr>
@@ -13671,7 +14241,7 @@
                     <pic:cNvPicPr/>
                   </pic:nvPicPr>
                   <pic:blipFill rotWithShape="1">
-                    <a:blip r:embed="rId24"/>
+                    <a:blip r:embed="rId25"/>
                     <a:srcRect b="8255"/>
                     <a:stretch/>
                   </pic:blipFill>
@@ -13719,13 +14289,13 @@
         <w:rPr>
           <w:noProof/>
         </w:rPr>
-        <w:t>4</w:t>
+        <w:t>7</w:t>
       </w:r>
       <w:r>
         <w:fldChar w:fldCharType="end"/>
       </w:r>
       <w:r>
-        <w:t xml:space="preserve">: </w:t>
+        <w:t xml:space="preserve"> </w:t>
       </w:r>
       <w:r>
         <w:t>Aansturing van het OLED-s</w:t>
@@ -13982,7 +14552,19 @@
           <w:rFonts w:ascii="Arial" w:hAnsi="Arial" w:cs="Arial"/>
         </w:rPr>
         <w:tab/>
-        <w:t>: CSV (comma Separated Values)</w:t>
+        <w:t>: CSV (</w:t>
+      </w:r>
+      <w:r>
+        <w:rPr>
+          <w:rFonts w:ascii="Arial" w:hAnsi="Arial" w:cs="Arial"/>
+        </w:rPr>
+        <w:t>C</w:t>
+      </w:r>
+      <w:r>
+        <w:rPr>
+          <w:rFonts w:ascii="Arial" w:hAnsi="Arial" w:cs="Arial"/>
+        </w:rPr>
+        <w:t>omma Separated Values)</w:t>
       </w:r>
     </w:p>
     <w:p>
@@ -14013,135 +14595,10 @@
     <w:p>
       <w:pPr>
         <w:pStyle w:val="Lijstalinea"/>
-        <w:numPr>
-          <w:ilvl w:val="0"/>
-          <w:numId w:val="30"/>
-        </w:numPr>
-        <w:rPr>
-          <w:rFonts w:ascii="Arial" w:hAnsi="Arial" w:cs="Arial"/>
-        </w:rPr>
-      </w:pPr>
-      <w:r>
-        <w:rPr>
-          <w:rFonts w:ascii="Arial" w:hAnsi="Arial" w:cs="Arial"/>
-        </w:rPr>
-        <w:t>Driverfuncties:</w:t>
-      </w:r>
-    </w:p>
-    <w:p>
-      <w:pPr>
-        <w:keepNext/>
-      </w:pPr>
-    </w:p>
-    <w:p>
-      <w:pPr>
-        <w:pStyle w:val="Bijschrift"/>
-      </w:pPr>
-      <w:r>
-        <w:t xml:space="preserve">Figuur </w:t>
-      </w:r>
-      <w:r>
-        <w:fldChar w:fldCharType="begin"/>
-      </w:r>
-      <w:r>
-        <w:instrText xml:space="preserve"> SEQ Figuur \* ARABIC </w:instrText>
-      </w:r>
-      <w:r>
-        <w:fldChar w:fldCharType="separate"/>
-      </w:r>
-      <w:r>
-        <w:rPr>
-          <w:noProof/>
-        </w:rPr>
-        <w:t>4</w:t>
-      </w:r>
-      <w:r>
-        <w:fldChar w:fldCharType="end"/>
-      </w:r>
-      <w:r>
-        <w:t>: Aansturing van het OLED-s</w:t>
-      </w:r>
-      <w:r>
-        <w:t>cherm via de DisplayManager-klasse</w:t>
-      </w:r>
-      <w:r>
-        <w:t>.</w:t>
-      </w:r>
-    </w:p>
-    <w:p/>
-    <w:p/>
-    <w:p/>
-    <w:p/>
-    <w:p>
-      <w:pPr>
-        <w:rPr>
-          <w:rFonts w:ascii="Arial" w:hAnsi="Arial" w:cs="Arial"/>
-          <w:b/>
-          <w:bCs/>
-        </w:rPr>
-      </w:pPr>
-      <w:r>
-        <w:rPr>
-          <w:rFonts w:ascii="Arial" w:hAnsi="Arial" w:cs="Arial"/>
-          <w:b/>
-          <w:bCs/>
-        </w:rPr>
-        <w:t>Microcontroller – Actuator (</w:t>
-      </w:r>
-      <w:r>
-        <w:rPr>
-          <w:rFonts w:ascii="Arial" w:hAnsi="Arial" w:cs="Arial"/>
-          <w:b/>
-          <w:bCs/>
-        </w:rPr>
-        <w:t>RTC-module</w:t>
-      </w:r>
-      <w:r>
-        <w:rPr>
-          <w:rFonts w:ascii="Arial" w:hAnsi="Arial" w:cs="Arial"/>
-          <w:b/>
-          <w:bCs/>
-        </w:rPr>
-        <w:t>)</w:t>
-      </w:r>
-    </w:p>
-    <w:p>
-      <w:pPr>
-        <w:rPr>
-          <w:rFonts w:ascii="Arial" w:hAnsi="Arial" w:cs="Arial"/>
-        </w:rPr>
-      </w:pPr>
-      <w:r>
-        <w:rPr>
-          <w:rFonts w:ascii="Arial" w:hAnsi="Arial" w:cs="Arial"/>
-        </w:rPr>
-        <w:t>Specificatie</w:t>
-      </w:r>
-      <w:r>
-        <w:rPr>
-          <w:rFonts w:ascii="Arial" w:hAnsi="Arial" w:cs="Arial"/>
-        </w:rPr>
-        <w:t>s</w:t>
-      </w:r>
-    </w:p>
-    <w:p>
-      <w:pPr>
-        <w:rPr>
-          <w:rFonts w:ascii="Arial" w:hAnsi="Arial" w:cs="Arial"/>
-        </w:rPr>
-      </w:pPr>
-      <w:r>
-        <w:rPr>
-          <w:rFonts w:ascii="Arial" w:hAnsi="Arial" w:cs="Arial"/>
-        </w:rPr>
-        <w:t xml:space="preserve">De </w:t>
-      </w:r>
-      <w:r>
-        <w:rPr>
-          <w:rFonts w:ascii="Arial" w:hAnsi="Arial" w:cs="Arial"/>
-        </w:rPr>
-        <w:t>SD-kaartmodule wordt gebruikt voor het opslaan van meetgegevens in CSV-formaat. De module maakt gebruik van SPI-communicatie.</w:t>
-      </w:r>
+        <w:rPr>
+          <w:rFonts w:ascii="Arial" w:hAnsi="Arial" w:cs="Arial"/>
+        </w:rPr>
+      </w:pPr>
     </w:p>
     <w:p>
       <w:pPr>
@@ -14158,256 +14615,19 @@
         <w:rPr>
           <w:rFonts w:ascii="Arial" w:hAnsi="Arial" w:cs="Arial"/>
         </w:rPr>
-        <w:t>Interface</w:t>
-      </w:r>
-      <w:r>
-        <w:rPr>
-          <w:rFonts w:ascii="Arial" w:hAnsi="Arial" w:cs="Arial"/>
-        </w:rPr>
-        <w:tab/>
-      </w:r>
-      <w:r>
-        <w:rPr>
-          <w:rFonts w:ascii="Arial" w:hAnsi="Arial" w:cs="Arial"/>
-        </w:rPr>
-        <w:tab/>
-        <w:t>: I</w:t>
-      </w:r>
-      <w:r>
-        <w:rPr>
-          <w:rFonts w:ascii="Arial" w:hAnsi="Arial" w:cs="Arial"/>
-          <w:vertAlign w:val="superscript"/>
-        </w:rPr>
-        <w:t>2</w:t>
-      </w:r>
-      <w:r>
-        <w:rPr>
-          <w:rFonts w:ascii="Arial" w:hAnsi="Arial" w:cs="Arial"/>
-        </w:rPr>
-        <w:t>C.</w:t>
-      </w:r>
-    </w:p>
-    <w:p>
-      <w:pPr>
-        <w:pStyle w:val="Lijstalinea"/>
-        <w:numPr>
-          <w:ilvl w:val="0"/>
-          <w:numId w:val="30"/>
-        </w:numPr>
-        <w:rPr>
-          <w:rFonts w:ascii="Arial" w:hAnsi="Arial" w:cs="Arial"/>
-        </w:rPr>
-      </w:pPr>
-      <w:r>
-        <w:rPr>
-          <w:rFonts w:ascii="Arial" w:hAnsi="Arial" w:cs="Arial"/>
-        </w:rPr>
-        <w:t>Adres</w:t>
-      </w:r>
-      <w:r>
-        <w:rPr>
-          <w:rFonts w:ascii="Arial" w:hAnsi="Arial" w:cs="Arial"/>
-        </w:rPr>
-        <w:tab/>
-      </w:r>
-      <w:r>
-        <w:rPr>
-          <w:rFonts w:ascii="Arial" w:hAnsi="Arial" w:cs="Arial"/>
-        </w:rPr>
-        <w:tab/>
-      </w:r>
-      <w:r>
-        <w:rPr>
-          <w:rFonts w:ascii="Arial" w:hAnsi="Arial" w:cs="Arial"/>
-        </w:rPr>
-        <w:tab/>
-        <w:t>: 0x3C.</w:t>
-      </w:r>
-    </w:p>
-    <w:p>
-      <w:pPr>
-        <w:pStyle w:val="Lijstalinea"/>
-        <w:numPr>
-          <w:ilvl w:val="0"/>
-          <w:numId w:val="30"/>
-        </w:numPr>
-        <w:rPr>
-          <w:rFonts w:ascii="Arial" w:hAnsi="Arial" w:cs="Arial"/>
-        </w:rPr>
-      </w:pPr>
-      <w:r>
-        <w:rPr>
-          <w:rFonts w:ascii="Arial" w:hAnsi="Arial" w:cs="Arial"/>
-        </w:rPr>
-        <w:t>Snelheid</w:t>
-      </w:r>
-      <w:r>
-        <w:rPr>
-          <w:rFonts w:ascii="Arial" w:hAnsi="Arial" w:cs="Arial"/>
-        </w:rPr>
-        <w:tab/>
-      </w:r>
-      <w:r>
-        <w:rPr>
-          <w:rFonts w:ascii="Arial" w:hAnsi="Arial" w:cs="Arial"/>
-        </w:rPr>
-        <w:tab/>
-        <w:t>: 100 kHz (standard mode).</w:t>
-      </w:r>
-    </w:p>
-    <w:p>
-      <w:pPr>
-        <w:pStyle w:val="Lijstalinea"/>
-        <w:numPr>
-          <w:ilvl w:val="0"/>
-          <w:numId w:val="30"/>
-        </w:numPr>
-        <w:rPr>
-          <w:rFonts w:ascii="Arial" w:hAnsi="Arial" w:cs="Arial"/>
-        </w:rPr>
-      </w:pPr>
-      <w:r>
-        <w:rPr>
-          <w:rFonts w:ascii="Arial" w:hAnsi="Arial" w:cs="Arial"/>
-        </w:rPr>
-        <w:t>Spanning</w:t>
-      </w:r>
-      <w:r>
-        <w:rPr>
-          <w:rFonts w:ascii="Arial" w:hAnsi="Arial" w:cs="Arial"/>
-        </w:rPr>
-        <w:tab/>
-      </w:r>
-      <w:r>
-        <w:rPr>
-          <w:rFonts w:ascii="Arial" w:hAnsi="Arial" w:cs="Arial"/>
-        </w:rPr>
-        <w:tab/>
-        <w:t>: 3.3V.</w:t>
-      </w:r>
-    </w:p>
-    <w:p>
-      <w:pPr>
-        <w:pStyle w:val="Lijstalinea"/>
-        <w:numPr>
-          <w:ilvl w:val="0"/>
-          <w:numId w:val="30"/>
-        </w:numPr>
-        <w:rPr>
-          <w:rFonts w:ascii="Arial" w:hAnsi="Arial" w:cs="Arial"/>
-        </w:rPr>
-      </w:pPr>
-      <w:r>
-        <w:rPr>
-          <w:rFonts w:ascii="Arial" w:hAnsi="Arial" w:cs="Arial"/>
-        </w:rPr>
-        <w:t>Schermformaat</w:t>
-      </w:r>
-      <w:r>
-        <w:rPr>
-          <w:rFonts w:ascii="Arial" w:hAnsi="Arial" w:cs="Arial"/>
-        </w:rPr>
-        <w:tab/>
-        <w:t>: 128 x 64 pixels.</w:t>
-      </w:r>
-    </w:p>
-    <w:p>
-      <w:pPr>
-        <w:pStyle w:val="Lijstalinea"/>
-        <w:numPr>
-          <w:ilvl w:val="0"/>
-          <w:numId w:val="30"/>
-        </w:numPr>
-        <w:rPr>
-          <w:rFonts w:ascii="Arial" w:hAnsi="Arial" w:cs="Arial"/>
-        </w:rPr>
-      </w:pPr>
-      <w:r>
-        <w:rPr>
-          <w:rFonts w:ascii="Arial" w:hAnsi="Arial" w:cs="Arial"/>
-        </w:rPr>
-        <w:t>Besturingschip</w:t>
-      </w:r>
-      <w:r>
-        <w:rPr>
-          <w:rFonts w:ascii="Arial" w:hAnsi="Arial" w:cs="Arial"/>
-        </w:rPr>
-        <w:tab/>
-        <w:t>: SSD1306</w:t>
-      </w:r>
-    </w:p>
-    <w:p>
-      <w:pPr>
-        <w:pStyle w:val="Lijstalinea"/>
-        <w:numPr>
-          <w:ilvl w:val="0"/>
-          <w:numId w:val="30"/>
-        </w:numPr>
-        <w:rPr>
-          <w:rFonts w:ascii="Arial" w:hAnsi="Arial" w:cs="Arial"/>
-        </w:rPr>
-      </w:pPr>
-      <w:r>
-        <w:rPr>
-          <w:rFonts w:ascii="Arial" w:hAnsi="Arial" w:cs="Arial"/>
-        </w:rPr>
-        <w:t>Geheugenstructuur</w:t>
-      </w:r>
-      <w:r>
-        <w:rPr>
-          <w:rFonts w:ascii="Arial" w:hAnsi="Arial" w:cs="Arial"/>
-        </w:rPr>
-        <w:tab/>
-        <w:t>: 8 pagina’s van elk 128 bytes (1 KB totaal)</w:t>
-      </w:r>
-    </w:p>
-    <w:p>
-      <w:pPr>
-        <w:pStyle w:val="Lijstalinea"/>
-        <w:numPr>
-          <w:ilvl w:val="0"/>
-          <w:numId w:val="30"/>
-        </w:numPr>
-        <w:rPr>
-          <w:rFonts w:ascii="Arial" w:hAnsi="Arial" w:cs="Arial"/>
-        </w:rPr>
-      </w:pPr>
-      <w:r>
-        <w:rPr>
-          <w:rFonts w:ascii="Arial" w:hAnsi="Arial" w:cs="Arial"/>
-        </w:rPr>
-        <w:t>Bibliotheek</w:t>
-      </w:r>
-      <w:r>
-        <w:rPr>
-          <w:rFonts w:ascii="Arial" w:hAnsi="Arial" w:cs="Arial"/>
-        </w:rPr>
-        <w:tab/>
-      </w:r>
-      <w:r>
-        <w:rPr>
-          <w:rFonts w:ascii="Arial" w:hAnsi="Arial" w:cs="Arial"/>
-        </w:rPr>
-        <w:tab/>
-        <w:t xml:space="preserve">: Adafruit_SSD1306.h (of U8g2lib.h)  </w:t>
-      </w:r>
-    </w:p>
-    <w:p>
-      <w:pPr>
-        <w:pStyle w:val="Lijstalinea"/>
-        <w:numPr>
-          <w:ilvl w:val="0"/>
-          <w:numId w:val="30"/>
-        </w:numPr>
-        <w:rPr>
-          <w:rFonts w:ascii="Arial" w:hAnsi="Arial" w:cs="Arial"/>
-        </w:rPr>
-      </w:pPr>
-      <w:r>
-        <w:rPr>
-          <w:rFonts w:ascii="Arial" w:hAnsi="Arial" w:cs="Arial"/>
-        </w:rPr>
-        <w:t>Driverfuncties:</w:t>
+        <w:t>Driverfuncties</w:t>
+      </w:r>
+      <w:r>
+        <w:rPr>
+          <w:rFonts w:ascii="Arial" w:hAnsi="Arial" w:cs="Arial"/>
+        </w:rPr>
+        <w:t xml:space="preserve"> (zie diagram figuur 8)</w:t>
+      </w:r>
+      <w:r>
+        <w:rPr>
+          <w:rFonts w:ascii="Arial" w:hAnsi="Arial" w:cs="Arial"/>
+        </w:rPr>
+        <w:t>:</w:t>
       </w:r>
     </w:p>
     <w:p>
@@ -14427,22 +14647,42 @@
           <w:rFonts w:ascii="Arial" w:hAnsi="Arial" w:cs="Arial"/>
           <w:color w:val="000000" w:themeColor="text1"/>
         </w:rPr>
-        <w:t>displayManager.begin() – Initialiseert het OLED-scherm en stelt de I</w:t>
+        <w:t>SD</w:t>
       </w:r>
       <w:r>
         <w:rPr>
           <w:rFonts w:ascii="Arial" w:hAnsi="Arial" w:cs="Arial"/>
           <w:color w:val="000000" w:themeColor="text1"/>
-          <w:vertAlign w:val="superscript"/>
-        </w:rPr>
-        <w:t>2</w:t>
+        </w:rPr>
+        <w:t xml:space="preserve">Manager.begin() – Initialiseert de </w:t>
       </w:r>
       <w:r>
         <w:rPr>
           <w:rFonts w:ascii="Arial" w:hAnsi="Arial" w:cs="Arial"/>
           <w:color w:val="000000" w:themeColor="text1"/>
         </w:rPr>
-        <w:t>C-verbinding in.</w:t>
+        <w:t>SPI</w:t>
+      </w:r>
+      <w:r>
+        <w:rPr>
+          <w:rFonts w:ascii="Arial" w:hAnsi="Arial" w:cs="Arial"/>
+          <w:color w:val="000000" w:themeColor="text1"/>
+        </w:rPr>
+        <w:t xml:space="preserve">-verbinding </w:t>
+      </w:r>
+      <w:r>
+        <w:rPr>
+          <w:rFonts w:ascii="Arial" w:hAnsi="Arial" w:cs="Arial"/>
+          <w:color w:val="000000" w:themeColor="text1"/>
+        </w:rPr>
+        <w:t>en controleert of de SD-kaart is geplaatst</w:t>
+      </w:r>
+      <w:r>
+        <w:rPr>
+          <w:rFonts w:ascii="Arial" w:hAnsi="Arial" w:cs="Arial"/>
+          <w:color w:val="000000" w:themeColor="text1"/>
+        </w:rPr>
+        <w:t xml:space="preserve"> en retourneert als deze actie geslaagd is true terug.</w:t>
       </w:r>
     </w:p>
     <w:p>
@@ -14462,28 +14702,70 @@
           <w:rFonts w:ascii="Arial" w:hAnsi="Arial" w:cs="Arial"/>
           <w:color w:val="000000" w:themeColor="text1"/>
         </w:rPr>
-        <w:t>displayManager.setState(</w:t>
+        <w:t>SD</w:t>
       </w:r>
       <w:r>
         <w:rPr>
           <w:rFonts w:ascii="Arial" w:hAnsi="Arial" w:cs="Arial"/>
           <w:color w:val="000000" w:themeColor="text1"/>
         </w:rPr>
-        <w:t>DisplayState::</w:t>
+        <w:t>Manager</w:t>
       </w:r>
       <w:r>
         <w:rPr>
           <w:rFonts w:ascii="Arial" w:hAnsi="Arial" w:cs="Arial"/>
           <w:color w:val="000000" w:themeColor="text1"/>
         </w:rPr>
-        <w:t>Menu) – Zet de</w:t>
+        <w:t>.</w:t>
       </w:r>
       <w:r>
         <w:rPr>
           <w:rFonts w:ascii="Arial" w:hAnsi="Arial" w:cs="Arial"/>
           <w:color w:val="000000" w:themeColor="text1"/>
         </w:rPr>
-        <w:t xml:space="preserve"> weergavemodus op ‘Menu’, zodat het hoofdmenu getoond wordt.</w:t>
+        <w:t>writeLine</w:t>
+      </w:r>
+      <w:r>
+        <w:rPr>
+          <w:rFonts w:ascii="Arial" w:hAnsi="Arial" w:cs="Arial"/>
+          <w:color w:val="000000" w:themeColor="text1"/>
+        </w:rPr>
+        <w:t>(</w:t>
+      </w:r>
+      <w:r>
+        <w:rPr>
+          <w:rFonts w:ascii="Arial" w:hAnsi="Arial" w:cs="Arial"/>
+          <w:color w:val="000000" w:themeColor="text1"/>
+        </w:rPr>
+        <w:t>csvData</w:t>
+      </w:r>
+      <w:r>
+        <w:rPr>
+          <w:rFonts w:ascii="Arial" w:hAnsi="Arial" w:cs="Arial"/>
+          <w:color w:val="000000" w:themeColor="text1"/>
+        </w:rPr>
+        <w:t xml:space="preserve">) – </w:t>
+      </w:r>
+      <w:r>
+        <w:rPr>
+          <w:rFonts w:ascii="Arial" w:hAnsi="Arial" w:cs="Arial"/>
+          <w:color w:val="000000" w:themeColor="text1"/>
+        </w:rPr>
+        <w:t>Schrijft een regel meetgegevens naar het actieve CSV-bestand op de SD-kaart</w:t>
+      </w:r>
+      <w:r>
+        <w:rPr>
+          <w:rFonts w:ascii="Arial" w:hAnsi="Arial" w:cs="Arial"/>
+          <w:color w:val="000000" w:themeColor="text1"/>
+        </w:rPr>
+        <w:t xml:space="preserve"> en retourneert als deze actie geslaagd is true terug</w:t>
+      </w:r>
+      <w:r>
+        <w:rPr>
+          <w:rFonts w:ascii="Arial" w:hAnsi="Arial" w:cs="Arial"/>
+          <w:color w:val="000000" w:themeColor="text1"/>
+        </w:rPr>
+        <w:t>. De string csvData bevat een tijdstempel.</w:t>
       </w:r>
     </w:p>
     <w:p>
@@ -14503,126 +14785,83 @@
           <w:rFonts w:ascii="Arial" w:hAnsi="Arial" w:cs="Arial"/>
           <w:color w:val="000000" w:themeColor="text1"/>
         </w:rPr>
-        <w:t>displayManager.update(time zone, rtcNow) – Ververst de informatie op</w:t>
+        <w:t>SD</w:t>
       </w:r>
       <w:r>
         <w:rPr>
           <w:rFonts w:ascii="Arial" w:hAnsi="Arial" w:cs="Arial"/>
           <w:color w:val="000000" w:themeColor="text1"/>
         </w:rPr>
-        <w:t xml:space="preserve"> het scherm op basis van de actuele tijd en ingestelde tijdzone.</w:t>
-      </w:r>
-    </w:p>
-    <w:p>
-      <w:pPr>
-        <w:pStyle w:val="Lijstalinea"/>
-        <w:numPr>
-          <w:ilvl w:val="1"/>
-          <w:numId w:val="30"/>
-        </w:numPr>
+        <w:t>Manager.fileEx</w:t>
+      </w:r>
+      <w:r>
         <w:rPr>
           <w:rFonts w:ascii="Arial" w:hAnsi="Arial" w:cs="Arial"/>
           <w:color w:val="000000" w:themeColor="text1"/>
         </w:rPr>
-      </w:pPr>
+        <w:t>i</w:t>
+      </w:r>
       <w:r>
         <w:rPr>
           <w:rFonts w:ascii="Arial" w:hAnsi="Arial" w:cs="Arial"/>
           <w:color w:val="000000" w:themeColor="text1"/>
         </w:rPr>
-        <w:t>displayManager.showIntro() / showMenu() – Toont het opstartlogo of het hoof</w:t>
+        <w:t>sts</w:t>
       </w:r>
       <w:r>
         <w:rPr>
           <w:rFonts w:ascii="Arial" w:hAnsi="Arial" w:cs="Arial"/>
           <w:color w:val="000000" w:themeColor="text1"/>
         </w:rPr>
-        <w:t>dmenu afhankelijk van de systemstatus.</w:t>
-      </w:r>
-    </w:p>
-    <w:p>
-      <w:pPr>
-        <w:pStyle w:val="Lijstalinea"/>
-        <w:numPr>
-          <w:ilvl w:val="1"/>
-          <w:numId w:val="30"/>
-        </w:numPr>
+        <w:t>(</w:t>
+      </w:r>
+      <w:r>
         <w:rPr>
           <w:rFonts w:ascii="Arial" w:hAnsi="Arial" w:cs="Arial"/>
           <w:color w:val="000000" w:themeColor="text1"/>
         </w:rPr>
-      </w:pPr>
+        <w:t>filename</w:t>
+      </w:r>
       <w:r>
         <w:rPr>
           <w:rFonts w:ascii="Arial" w:hAnsi="Arial" w:cs="Arial"/>
           <w:color w:val="000000" w:themeColor="text1"/>
         </w:rPr>
-        <w:t>displayManager.showMessage (”logging gestart”) – Geeft een</w:t>
+        <w:t xml:space="preserve">) – </w:t>
       </w:r>
       <w:r>
         <w:rPr>
           <w:rFonts w:ascii="Arial" w:hAnsi="Arial" w:cs="Arial"/>
           <w:color w:val="000000" w:themeColor="text1"/>
         </w:rPr>
-        <w:t xml:space="preserve"> tijdelijke statusmelding weer aan de gebruiker.</w:t>
-      </w:r>
-    </w:p>
-    <w:p>
-      <w:pPr>
-        <w:pStyle w:val="Lijstalinea"/>
-        <w:numPr>
-          <w:ilvl w:val="1"/>
-          <w:numId w:val="30"/>
-        </w:numPr>
+        <w:t>Controleert of een bepaald logbestand zich op de SD-kaart bevind</w:t>
+      </w:r>
+      <w:r>
         <w:rPr>
           <w:rFonts w:ascii="Arial" w:hAnsi="Arial" w:cs="Arial"/>
           <w:color w:val="000000" w:themeColor="text1"/>
         </w:rPr>
-      </w:pPr>
+        <w:t xml:space="preserve"> en retourneert true terug als het bestand bestaat</w:t>
+      </w:r>
       <w:r>
         <w:rPr>
           <w:rFonts w:ascii="Arial" w:hAnsi="Arial" w:cs="Arial"/>
           <w:color w:val="000000" w:themeColor="text1"/>
         </w:rPr>
-        <w:t>displayManager.addUserMessage(</w:t>
-      </w:r>
-      <w:r>
-        <w:rPr>
-          <w:rFonts w:ascii="Arial" w:hAnsi="Arial" w:cs="Arial"/>
-          <w:color w:val="000000" w:themeColor="text1"/>
-        </w:rPr>
-        <w:t>“SD-kaart geplaatst”</w:t>
-      </w:r>
-      <w:r>
-        <w:rPr>
-          <w:rFonts w:ascii="Arial" w:hAnsi="Arial" w:cs="Arial"/>
-          <w:color w:val="000000" w:themeColor="text1"/>
-        </w:rPr>
-        <w:t>) – Voegt een g</w:t>
-      </w:r>
-      <w:r>
-        <w:rPr>
-          <w:rFonts w:ascii="Arial" w:hAnsi="Arial" w:cs="Arial"/>
-          <w:color w:val="000000" w:themeColor="text1"/>
-        </w:rPr>
-        <w:t>ebruikersmelding toe aan het informatiescherm.</w:t>
-      </w:r>
-    </w:p>
-    <w:p>
-      <w:pPr>
+        <w:t>.</w:t>
+      </w:r>
+    </w:p>
+    <w:p>
+      <w:pPr>
+        <w:pStyle w:val="Bijschrift"/>
         <w:keepNext/>
       </w:pPr>
       <w:r>
-        <w:rPr>
-          <w:rFonts w:ascii="Arial" w:hAnsi="Arial" w:cs="Arial"/>
-          <w:lang w:val="en-US"/>
-        </w:rPr>
-        <w:lastRenderedPageBreak/>
         <w:drawing>
-          <wp:inline distT="0" distB="0" distL="0" distR="0" wp14:anchorId="63F073AB" wp14:editId="1A924CBA">
-            <wp:extent cx="5336467" cy="2630384"/>
-            <wp:effectExtent l="0" t="0" r="0" b="0"/>
-            <wp:docPr id="52445726" name="Afbeelding 1" descr="Afbeelding met tekst, schermopname, Lettertype, lijn&#10;&#10;Door AI gegenereerde inhoud is mogelijk onjuist."/>
+          <wp:inline distT="0" distB="0" distL="0" distR="0" wp14:anchorId="225C6914" wp14:editId="13FB8343">
+            <wp:extent cx="5076748" cy="2868679"/>
+            <wp:effectExtent l="0" t="0" r="0" b="8255"/>
+            <wp:docPr id="2123888458" name="Afbeelding 1" descr="Afbeelding met tekst, schermopname, lijn, Lettertype&#10;&#10;Door AI gegenereerde inhoud is mogelijk onjuist."/>
             <wp:cNvGraphicFramePr>
               <a:graphicFrameLocks xmlns:a="http://schemas.openxmlformats.org/drawingml/2006/main" noChangeAspect="1"/>
             </wp:cNvGraphicFramePr>
@@ -14630,30 +14869,23 @@
               <a:graphicData uri="http://schemas.openxmlformats.org/drawingml/2006/picture">
                 <pic:pic xmlns:pic="http://schemas.openxmlformats.org/drawingml/2006/picture">
                   <pic:nvPicPr>
-                    <pic:cNvPr id="1677339862" name="Afbeelding 1" descr="Afbeelding met tekst, schermopname, Lettertype, lijn&#10;&#10;Door AI gegenereerde inhoud is mogelijk onjuist."/>
+                    <pic:cNvPr id="2123888458" name="Afbeelding 1" descr="Afbeelding met tekst, schermopname, lijn, Lettertype&#10;&#10;Door AI gegenereerde inhoud is mogelijk onjuist."/>
                     <pic:cNvPicPr/>
                   </pic:nvPicPr>
-                  <pic:blipFill rotWithShape="1">
-                    <a:blip r:embed="rId24"/>
-                    <a:srcRect b="8255"/>
-                    <a:stretch/>
+                  <pic:blipFill>
+                    <a:blip r:embed="rId26"/>
+                    <a:stretch>
+                      <a:fillRect/>
+                    </a:stretch>
                   </pic:blipFill>
-                  <pic:spPr bwMode="auto">
+                  <pic:spPr>
                     <a:xfrm>
                       <a:off x="0" y="0"/>
-                      <a:ext cx="5350192" cy="2637149"/>
+                      <a:ext cx="5086715" cy="2874311"/>
                     </a:xfrm>
                     <a:prstGeom prst="rect">
                       <a:avLst/>
                     </a:prstGeom>
-                    <a:ln>
-                      <a:noFill/>
-                    </a:ln>
-                    <a:extLst>
-                      <a:ext uri="{53640926-AAD7-44D8-BBD7-CCE9431645EC}">
-                        <a14:shadowObscured xmlns:a14="http://schemas.microsoft.com/office/drawing/2010/main"/>
-                      </a:ext>
-                    </a:extLst>
                   </pic:spPr>
                 </pic:pic>
               </a:graphicData>
@@ -14665,9 +14897,6 @@
     <w:p>
       <w:pPr>
         <w:pStyle w:val="Bijschrift"/>
-        <w:rPr>
-          <w:rFonts w:ascii="Arial" w:hAnsi="Arial" w:cs="Arial"/>
-        </w:rPr>
       </w:pPr>
       <w:r>
         <w:t xml:space="preserve">Figuur </w:t>
@@ -14685,33 +14914,37 @@
         <w:rPr>
           <w:noProof/>
         </w:rPr>
-        <w:t>4</w:t>
+        <w:t>8</w:t>
       </w:r>
       <w:r>
         <w:fldChar w:fldCharType="end"/>
       </w:r>
       <w:r>
-        <w:t>: Aansturing van het OLED-s</w:t>
-      </w:r>
-      <w:r>
-        <w:t>cherm via de DisplayManager-klasse</w:t>
+        <w:t xml:space="preserve">: </w:t>
+      </w:r>
+      <w:r>
+        <w:t xml:space="preserve">Aansturing van </w:t>
+      </w:r>
+      <w:r>
+        <w:t>de SD</w:t>
+      </w:r>
+      <w:r>
+        <w:t>-</w:t>
+      </w:r>
+      <w:r>
+        <w:t>kaartmodule via de SDManager-klasse</w:t>
       </w:r>
       <w:r>
         <w:t>.</w:t>
       </w:r>
-    </w:p>
-    <w:p>
-      <w:pPr>
-        <w:pStyle w:val="Kop3"/>
-      </w:pPr>
-    </w:p>
-    <w:p>
-      <w:pPr>
-        <w:pStyle w:val="Kop3"/>
-      </w:pPr>
     </w:p>
     <w:p/>
     <w:p/>
+    <w:p/>
+    <w:p/>
+    <w:p/>
+    <w:p/>
+    <w:p/>
     <w:p>
       <w:pPr>
         <w:rPr>
@@ -14726,6 +14959,7 @@
           <w:b/>
           <w:bCs/>
         </w:rPr>
+        <w:lastRenderedPageBreak/>
         <w:t>Microcontroller – Actuator (</w:t>
       </w:r>
       <w:r>
@@ -14734,7 +14968,7 @@
           <w:b/>
           <w:bCs/>
         </w:rPr>
-        <w:t>SD-kaartmodule</w:t>
+        <w:t>RTC-module</w:t>
       </w:r>
       <w:r>
         <w:rPr>
@@ -14780,7 +15014,25 @@
         <w:rPr>
           <w:rFonts w:ascii="Arial" w:hAnsi="Arial" w:cs="Arial"/>
         </w:rPr>
-        <w:t>SD-kaartmodule wordt gebruikt voor het opslaan van meetgegevens in CSV-formaat. De module maakt gebruik van SPI-communicatie.</w:t>
+        <w:t>RTC</w:t>
+      </w:r>
+      <w:r>
+        <w:rPr>
+          <w:rFonts w:ascii="Arial" w:hAnsi="Arial" w:cs="Arial"/>
+        </w:rPr>
+        <w:t xml:space="preserve">-kaartmodule </w:t>
+      </w:r>
+      <w:r>
+        <w:rPr>
+          <w:rFonts w:ascii="Arial" w:hAnsi="Arial" w:cs="Arial"/>
+        </w:rPr>
+        <w:t>(Real-Time Clock) zorgt voor</w:t>
+      </w:r>
+      <w:r>
+        <w:rPr>
+          <w:rFonts w:ascii="Arial" w:hAnsi="Arial" w:cs="Arial"/>
+        </w:rPr>
+        <w:t xml:space="preserve"> een stabiele en nauwkeurige tijdbron, geheel onafhankelijk van de systeemklok van de microcontroller. De tijd wordt onder andere gebruikt voor het tijdstempels van metingen op de SD-kaart. </w:t>
       </w:r>
     </w:p>
     <w:p>
@@ -14798,7 +15050,7 @@
         <w:rPr>
           <w:rFonts w:ascii="Arial" w:hAnsi="Arial" w:cs="Arial"/>
         </w:rPr>
-        <w:t>Interface</w:t>
+        <w:t>Type Module</w:t>
       </w:r>
       <w:r>
         <w:rPr>
@@ -14811,20 +15063,7 @@
           <w:rFonts w:ascii="Arial" w:hAnsi="Arial" w:cs="Arial"/>
         </w:rPr>
         <w:tab/>
-        <w:t>: I</w:t>
-      </w:r>
-      <w:r>
-        <w:rPr>
-          <w:rFonts w:ascii="Arial" w:hAnsi="Arial" w:cs="Arial"/>
-          <w:vertAlign w:val="superscript"/>
-        </w:rPr>
-        <w:t>2</w:t>
-      </w:r>
-      <w:r>
-        <w:rPr>
-          <w:rFonts w:ascii="Arial" w:hAnsi="Arial" w:cs="Arial"/>
-        </w:rPr>
-        <w:t>C.</w:t>
+        <w:t>: DS3132</w:t>
       </w:r>
     </w:p>
     <w:p>
@@ -14842,7 +15081,7 @@
         <w:rPr>
           <w:rFonts w:ascii="Arial" w:hAnsi="Arial" w:cs="Arial"/>
         </w:rPr>
-        <w:t>Adres</w:t>
+        <w:t>Interface</w:t>
       </w:r>
       <w:r>
         <w:rPr>
@@ -14855,13 +15094,20 @@
           <w:rFonts w:ascii="Arial" w:hAnsi="Arial" w:cs="Arial"/>
         </w:rPr>
         <w:tab/>
-      </w:r>
-      <w:r>
-        <w:rPr>
-          <w:rFonts w:ascii="Arial" w:hAnsi="Arial" w:cs="Arial"/>
-        </w:rPr>
-        <w:tab/>
-        <w:t>: 0x3C.</w:t>
+        <w:t>: I</w:t>
+      </w:r>
+      <w:r>
+        <w:rPr>
+          <w:rFonts w:ascii="Arial" w:hAnsi="Arial" w:cs="Arial"/>
+          <w:vertAlign w:val="superscript"/>
+        </w:rPr>
+        <w:t>2</w:t>
+      </w:r>
+      <w:r>
+        <w:rPr>
+          <w:rFonts w:ascii="Arial" w:hAnsi="Arial" w:cs="Arial"/>
+        </w:rPr>
+        <w:t>C.</w:t>
       </w:r>
     </w:p>
     <w:p>
@@ -14879,7 +15125,7 @@
         <w:rPr>
           <w:rFonts w:ascii="Arial" w:hAnsi="Arial" w:cs="Arial"/>
         </w:rPr>
-        <w:t>Snelheid</w:t>
+        <w:t>Adres</w:t>
       </w:r>
       <w:r>
         <w:rPr>
@@ -14892,7 +15138,25 @@
           <w:rFonts w:ascii="Arial" w:hAnsi="Arial" w:cs="Arial"/>
         </w:rPr>
         <w:tab/>
-        <w:t>: 100 kHz (standard mode).</w:t>
+      </w:r>
+      <w:r>
+        <w:rPr>
+          <w:rFonts w:ascii="Arial" w:hAnsi="Arial" w:cs="Arial"/>
+        </w:rPr>
+        <w:tab/>
+        <w:t>: 0x</w:t>
+      </w:r>
+      <w:r>
+        <w:rPr>
+          <w:rFonts w:ascii="Arial" w:hAnsi="Arial" w:cs="Arial"/>
+        </w:rPr>
+        <w:t>68</w:t>
+      </w:r>
+      <w:r>
+        <w:rPr>
+          <w:rFonts w:ascii="Arial" w:hAnsi="Arial" w:cs="Arial"/>
+        </w:rPr>
+        <w:t>.</w:t>
       </w:r>
     </w:p>
     <w:p>
@@ -14910,20 +15174,32 @@
         <w:rPr>
           <w:rFonts w:ascii="Arial" w:hAnsi="Arial" w:cs="Arial"/>
         </w:rPr>
-        <w:t>Spanning</w:t>
+        <w:t>Nauwkeurigheid</w:t>
       </w:r>
       <w:r>
         <w:rPr>
           <w:rFonts w:ascii="Arial" w:hAnsi="Arial" w:cs="Arial"/>
         </w:rPr>
         <w:tab/>
-      </w:r>
-      <w:r>
-        <w:rPr>
-          <w:rFonts w:ascii="Arial" w:hAnsi="Arial" w:cs="Arial"/>
-        </w:rPr>
-        <w:tab/>
-        <w:t>: 3.3V.</w:t>
+        <w:t xml:space="preserve">: </w:t>
+      </w:r>
+      <w:r>
+        <w:rPr>
+          <w:rFonts w:ascii="Arial" w:hAnsi="Arial" w:cs="Arial"/>
+        </w:rPr>
+        <w:t>±</w:t>
+      </w:r>
+      <w:r>
+        <w:rPr>
+          <w:rFonts w:ascii="Arial" w:hAnsi="Arial" w:cs="Arial"/>
+        </w:rPr>
+        <w:t xml:space="preserve"> 2 (ppm) Parts Per Million</w:t>
+      </w:r>
+      <w:r>
+        <w:rPr>
+          <w:rFonts w:ascii="Arial" w:hAnsi="Arial" w:cs="Arial"/>
+        </w:rPr>
+        <w:t>.</w:t>
       </w:r>
     </w:p>
     <w:p>
@@ -14941,14 +15217,20 @@
         <w:rPr>
           <w:rFonts w:ascii="Arial" w:hAnsi="Arial" w:cs="Arial"/>
         </w:rPr>
-        <w:t>Schermformaat</w:t>
+        <w:t>Spanning</w:t>
       </w:r>
       <w:r>
         <w:rPr>
           <w:rFonts w:ascii="Arial" w:hAnsi="Arial" w:cs="Arial"/>
         </w:rPr>
         <w:tab/>
-        <w:t>: 128 x 64 pixels.</w:t>
+      </w:r>
+      <w:r>
+        <w:rPr>
+          <w:rFonts w:ascii="Arial" w:hAnsi="Arial" w:cs="Arial"/>
+        </w:rPr>
+        <w:tab/>
+        <w:t>: 3.3V.</w:t>
       </w:r>
     </w:p>
     <w:p>
@@ -14966,14 +15248,14 @@
         <w:rPr>
           <w:rFonts w:ascii="Arial" w:hAnsi="Arial" w:cs="Arial"/>
         </w:rPr>
-        <w:t>Besturingschip</w:t>
+        <w:t>Back-up voeding</w:t>
       </w:r>
       <w:r>
         <w:rPr>
           <w:rFonts w:ascii="Arial" w:hAnsi="Arial" w:cs="Arial"/>
         </w:rPr>
         <w:tab/>
-        <w:t>: SSD1306</w:t>
+        <w:t>: Ja, via knoopcel (CR2032)</w:t>
       </w:r>
     </w:p>
     <w:p>
@@ -14991,14 +15273,20 @@
         <w:rPr>
           <w:rFonts w:ascii="Arial" w:hAnsi="Arial" w:cs="Arial"/>
         </w:rPr>
-        <w:t>Geheugenstructuur</w:t>
+        <w:t>Gebruik</w:t>
       </w:r>
       <w:r>
         <w:rPr>
           <w:rFonts w:ascii="Arial" w:hAnsi="Arial" w:cs="Arial"/>
         </w:rPr>
         <w:tab/>
-        <w:t>: 8 pagina’s van elk 128 bytes (1 KB totaal)</w:t>
+      </w:r>
+      <w:r>
+        <w:rPr>
+          <w:rFonts w:ascii="Arial" w:hAnsi="Arial" w:cs="Arial"/>
+        </w:rPr>
+        <w:tab/>
+        <w:t>: dag/maand/jaar uur:minuut:seconde</w:t>
       </w:r>
     </w:p>
     <w:p>
@@ -15029,8 +15317,46 @@
           <w:rFonts w:ascii="Arial" w:hAnsi="Arial" w:cs="Arial"/>
         </w:rPr>
         <w:tab/>
-        <w:t xml:space="preserve">: Adafruit_SSD1306.h (of U8g2lib.h)  </w:t>
-      </w:r>
+        <w:t xml:space="preserve">: </w:t>
+      </w:r>
+      <w:r>
+        <w:rPr>
+          <w:rFonts w:ascii="Arial" w:hAnsi="Arial" w:cs="Arial"/>
+        </w:rPr>
+        <w:t xml:space="preserve">Arduino </w:t>
+      </w:r>
+      <w:r>
+        <w:rPr>
+          <w:rFonts w:ascii="Arial" w:hAnsi="Arial" w:cs="Arial"/>
+        </w:rPr>
+        <w:t>RTClib</w:t>
+      </w:r>
+      <w:r>
+        <w:rPr>
+          <w:rFonts w:ascii="Arial" w:hAnsi="Arial" w:cs="Arial"/>
+        </w:rPr>
+        <w:t xml:space="preserve">.h of aangepaste </w:t>
+      </w:r>
+      <w:r>
+        <w:rPr>
+          <w:rFonts w:ascii="Arial" w:hAnsi="Arial" w:cs="Arial"/>
+        </w:rPr>
+        <w:t>RTCManager-</w:t>
+      </w:r>
+      <w:r>
+        <w:rPr>
+          <w:rFonts w:ascii="Arial" w:hAnsi="Arial" w:cs="Arial"/>
+        </w:rPr>
+        <w:t>klasse</w:t>
+      </w:r>
+    </w:p>
+    <w:p>
+      <w:pPr>
+        <w:pStyle w:val="Lijstalinea"/>
+        <w:rPr>
+          <w:rFonts w:ascii="Arial" w:hAnsi="Arial" w:cs="Arial"/>
+        </w:rPr>
+      </w:pPr>
     </w:p>
     <w:p>
       <w:pPr>
@@ -15047,7 +15373,19 @@
         <w:rPr>
           <w:rFonts w:ascii="Arial" w:hAnsi="Arial" w:cs="Arial"/>
         </w:rPr>
-        <w:t>Driverfuncties:</w:t>
+        <w:t>Driverfuncties</w:t>
+      </w:r>
+      <w:r>
+        <w:rPr>
+          <w:rFonts w:ascii="Arial" w:hAnsi="Arial" w:cs="Arial"/>
+        </w:rPr>
+        <w:t xml:space="preserve"> (zie diagram figuur 9)</w:t>
+      </w:r>
+      <w:r>
+        <w:rPr>
+          <w:rFonts w:ascii="Arial" w:hAnsi="Arial" w:cs="Arial"/>
+        </w:rPr>
+        <w:t>:</w:t>
       </w:r>
     </w:p>
     <w:p>
@@ -15067,22 +15405,49 @@
           <w:rFonts w:ascii="Arial" w:hAnsi="Arial" w:cs="Arial"/>
           <w:color w:val="000000" w:themeColor="text1"/>
         </w:rPr>
-        <w:t>displayManager.begin() – Initialiseert het OLED-scherm en stelt de I</w:t>
+        <w:t>RTC</w:t>
       </w:r>
       <w:r>
         <w:rPr>
           <w:rFonts w:ascii="Arial" w:hAnsi="Arial" w:cs="Arial"/>
           <w:color w:val="000000" w:themeColor="text1"/>
-          <w:vertAlign w:val="superscript"/>
-        </w:rPr>
-        <w:t>2</w:t>
+        </w:rPr>
+        <w:t>Manager.begin() – Initialiseert</w:t>
       </w:r>
       <w:r>
         <w:rPr>
           <w:rFonts w:ascii="Arial" w:hAnsi="Arial" w:cs="Arial"/>
           <w:color w:val="000000" w:themeColor="text1"/>
         </w:rPr>
-        <w:t>C-verbinding in.</w:t>
+        <w:t xml:space="preserve"> de RTC</w:t>
+      </w:r>
+      <w:r>
+        <w:rPr>
+          <w:rFonts w:ascii="Arial" w:hAnsi="Arial" w:cs="Arial"/>
+          <w:color w:val="000000" w:themeColor="text1"/>
+        </w:rPr>
+        <w:t xml:space="preserve"> en</w:t>
+      </w:r>
+      <w:r>
+        <w:rPr>
+          <w:rFonts w:ascii="Arial" w:hAnsi="Arial" w:cs="Arial"/>
+          <w:color w:val="000000" w:themeColor="text1"/>
+        </w:rPr>
+        <w:t xml:space="preserve"> controleert of deze correct functioneert</w:t>
+      </w:r>
+      <w:r>
+        <w:rPr>
+          <w:rFonts w:ascii="Arial" w:hAnsi="Arial" w:cs="Arial"/>
+          <w:color w:val="000000" w:themeColor="text1"/>
+        </w:rPr>
+        <w:t xml:space="preserve"> en retourneert als deze actie geslaagd is true terug</w:t>
+      </w:r>
+      <w:r>
+        <w:rPr>
+          <w:rFonts w:ascii="Arial" w:hAnsi="Arial" w:cs="Arial"/>
+          <w:color w:val="000000" w:themeColor="text1"/>
+        </w:rPr>
+        <w:t>.</w:t>
       </w:r>
     </w:p>
     <w:p>
@@ -15102,28 +15467,42 @@
           <w:rFonts w:ascii="Arial" w:hAnsi="Arial" w:cs="Arial"/>
           <w:color w:val="000000" w:themeColor="text1"/>
         </w:rPr>
-        <w:t>displayManager.setState(</w:t>
+        <w:t>RTC</w:t>
       </w:r>
       <w:r>
         <w:rPr>
           <w:rFonts w:ascii="Arial" w:hAnsi="Arial" w:cs="Arial"/>
           <w:color w:val="000000" w:themeColor="text1"/>
         </w:rPr>
-        <w:t>DisplayState::</w:t>
+        <w:t>Manager.</w:t>
       </w:r>
       <w:r>
         <w:rPr>
           <w:rFonts w:ascii="Arial" w:hAnsi="Arial" w:cs="Arial"/>
           <w:color w:val="000000" w:themeColor="text1"/>
         </w:rPr>
-        <w:t>Menu) – Zet de</w:t>
+        <w:t>getNow</w:t>
       </w:r>
       <w:r>
         <w:rPr>
           <w:rFonts w:ascii="Arial" w:hAnsi="Arial" w:cs="Arial"/>
           <w:color w:val="000000" w:themeColor="text1"/>
         </w:rPr>
-        <w:t xml:space="preserve"> weergavemodus op ‘Menu’, zodat het hoofdmenu getoond wordt.</w:t>
+        <w:t xml:space="preserve">() – </w:t>
+      </w:r>
+      <w:r>
+        <w:rPr>
+          <w:rFonts w:ascii="Arial" w:hAnsi="Arial" w:cs="Arial"/>
+          <w:color w:val="000000" w:themeColor="text1"/>
+        </w:rPr>
+        <w:t>Haalt de huidige datum en tijd op</w:t>
+      </w:r>
+      <w:r>
+        <w:rPr>
+          <w:rFonts w:ascii="Arial" w:hAnsi="Arial" w:cs="Arial"/>
+          <w:color w:val="000000" w:themeColor="text1"/>
+        </w:rPr>
+        <w:t xml:space="preserve"> als DateTime-object (van RTClib).</w:t>
       </w:r>
     </w:p>
     <w:p>
@@ -15143,14 +15522,42 @@
           <w:rFonts w:ascii="Arial" w:hAnsi="Arial" w:cs="Arial"/>
           <w:color w:val="000000" w:themeColor="text1"/>
         </w:rPr>
-        <w:t>displayManager.update(time zone, rtcNow) – Ververst de informatie op</w:t>
+        <w:t>RTC</w:t>
       </w:r>
       <w:r>
         <w:rPr>
           <w:rFonts w:ascii="Arial" w:hAnsi="Arial" w:cs="Arial"/>
           <w:color w:val="000000" w:themeColor="text1"/>
         </w:rPr>
-        <w:t xml:space="preserve"> het scherm op basis van de actuele tijd en ingestelde tijdzone.</w:t>
+        <w:t>Manager.</w:t>
+      </w:r>
+      <w:r>
+        <w:rPr>
+          <w:rFonts w:ascii="Arial" w:hAnsi="Arial" w:cs="Arial"/>
+          <w:color w:val="000000" w:themeColor="text1"/>
+        </w:rPr>
+        <w:t>setDateTime(day, month, year, hour, minute)</w:t>
+      </w:r>
+      <w:r>
+        <w:rPr>
+          <w:rFonts w:ascii="Arial" w:hAnsi="Arial" w:cs="Arial"/>
+          <w:color w:val="000000" w:themeColor="text1"/>
+        </w:rPr>
+        <w:t xml:space="preserve"> – </w:t>
+      </w:r>
+      <w:r>
+        <w:rPr>
+          <w:rFonts w:ascii="Arial" w:hAnsi="Arial" w:cs="Arial"/>
+          <w:color w:val="000000" w:themeColor="text1"/>
+        </w:rPr>
+        <w:t>Stelt de datum en de tij</w:t>
+      </w:r>
+      <w:r>
+        <w:rPr>
+          <w:rFonts w:ascii="Arial" w:hAnsi="Arial" w:cs="Arial"/>
+          <w:color w:val="000000" w:themeColor="text1"/>
+        </w:rPr>
+        <w:t>d handmatig in.</w:t>
       </w:r>
     </w:p>
     <w:p>
@@ -15170,14 +15577,35 @@
           <w:rFonts w:ascii="Arial" w:hAnsi="Arial" w:cs="Arial"/>
           <w:color w:val="000000" w:themeColor="text1"/>
         </w:rPr>
-        <w:t>displayManager.showIntro() / showMenu() – Toont het opstartlogo of het hoof</w:t>
+        <w:t>RTC</w:t>
       </w:r>
       <w:r>
         <w:rPr>
           <w:rFonts w:ascii="Arial" w:hAnsi="Arial" w:cs="Arial"/>
           <w:color w:val="000000" w:themeColor="text1"/>
         </w:rPr>
-        <w:t>dmenu afhankelijk van de systemstatus.</w:t>
+        <w:t>Manager.</w:t>
+      </w:r>
+      <w:r>
+        <w:rPr>
+          <w:rFonts w:ascii="Arial" w:hAnsi="Arial" w:cs="Arial"/>
+          <w:color w:val="000000" w:themeColor="text1"/>
+        </w:rPr>
+        <w:t>getTimeString</w:t>
+      </w:r>
+      <w:r>
+        <w:rPr>
+          <w:rFonts w:ascii="Arial" w:hAnsi="Arial" w:cs="Arial"/>
+          <w:color w:val="000000" w:themeColor="text1"/>
+        </w:rPr>
+        <w:t xml:space="preserve">() – </w:t>
+      </w:r>
+      <w:r>
+        <w:rPr>
+          <w:rFonts w:ascii="Arial" w:hAnsi="Arial" w:cs="Arial"/>
+          <w:color w:val="000000" w:themeColor="text1"/>
+        </w:rPr>
+        <w:t>Retourneert een string met de huidige tijd in HH:MM:SS-formaat.</w:t>
       </w:r>
     </w:p>
     <w:p>
@@ -15197,55 +15625,85 @@
           <w:rFonts w:ascii="Arial" w:hAnsi="Arial" w:cs="Arial"/>
           <w:color w:val="000000" w:themeColor="text1"/>
         </w:rPr>
-        <w:t>displayManager.showMessage (”logging gestart”) – Geeft een</w:t>
+        <w:t>RTCManager.getDateString</w:t>
       </w:r>
       <w:r>
         <w:rPr>
           <w:rFonts w:ascii="Arial" w:hAnsi="Arial" w:cs="Arial"/>
           <w:color w:val="000000" w:themeColor="text1"/>
         </w:rPr>
-        <w:t xml:space="preserve"> tijdelijke statusmelding weer aan de gebruiker.</w:t>
-      </w:r>
-    </w:p>
-    <w:p>
-      <w:pPr>
-        <w:pStyle w:val="Lijstalinea"/>
-        <w:numPr>
-          <w:ilvl w:val="1"/>
-          <w:numId w:val="30"/>
-        </w:numPr>
+        <w:t>()</w:t>
+      </w:r>
+      <w:r>
         <w:rPr>
           <w:rFonts w:ascii="Arial" w:hAnsi="Arial" w:cs="Arial"/>
           <w:color w:val="000000" w:themeColor="text1"/>
         </w:rPr>
-      </w:pPr>
+        <w:t xml:space="preserve"> – </w:t>
+      </w:r>
       <w:r>
         <w:rPr>
           <w:rFonts w:ascii="Arial" w:hAnsi="Arial" w:cs="Arial"/>
           <w:color w:val="000000" w:themeColor="text1"/>
         </w:rPr>
-        <w:t>displayManager.addUserMessage(</w:t>
+        <w:t>Retourneert een string met de huidige d</w:t>
       </w:r>
       <w:r>
         <w:rPr>
           <w:rFonts w:ascii="Arial" w:hAnsi="Arial" w:cs="Arial"/>
           <w:color w:val="000000" w:themeColor="text1"/>
         </w:rPr>
-        <w:t>“SD-kaart geplaatst”</w:t>
+        <w:t>atum</w:t>
       </w:r>
       <w:r>
         <w:rPr>
           <w:rFonts w:ascii="Arial" w:hAnsi="Arial" w:cs="Arial"/>
           <w:color w:val="000000" w:themeColor="text1"/>
         </w:rPr>
-        <w:t>) – Voegt een g</w:t>
+        <w:t xml:space="preserve"> in </w:t>
       </w:r>
       <w:r>
         <w:rPr>
           <w:rFonts w:ascii="Arial" w:hAnsi="Arial" w:cs="Arial"/>
           <w:color w:val="000000" w:themeColor="text1"/>
         </w:rPr>
-        <w:t>ebruikersmelding toe aan het informatiescherm.</w:t>
+        <w:t>DD-</w:t>
+      </w:r>
+      <w:r>
+        <w:rPr>
+          <w:rFonts w:ascii="Arial" w:hAnsi="Arial" w:cs="Arial"/>
+          <w:color w:val="000000" w:themeColor="text1"/>
+        </w:rPr>
+        <w:t>MM</w:t>
+      </w:r>
+      <w:r>
+        <w:rPr>
+          <w:rFonts w:ascii="Arial" w:hAnsi="Arial" w:cs="Arial"/>
+          <w:color w:val="000000" w:themeColor="text1"/>
+        </w:rPr>
+        <w:t>-YYYY</w:t>
+      </w:r>
+      <w:r>
+        <w:rPr>
+          <w:rFonts w:ascii="Arial" w:hAnsi="Arial" w:cs="Arial"/>
+          <w:color w:val="000000" w:themeColor="text1"/>
+        </w:rPr>
+        <w:t>-formaat.</w:t>
+      </w:r>
+    </w:p>
+    <w:p>
+      <w:pPr>
+        <w:rPr>
+          <w:rFonts w:ascii="Arial" w:hAnsi="Arial" w:cs="Arial"/>
+          <w:color w:val="000000" w:themeColor="text1"/>
+        </w:rPr>
+      </w:pPr>
+      <w:r>
+        <w:rPr>
+          <w:rFonts w:ascii="Arial" w:hAnsi="Arial" w:cs="Arial"/>
+          <w:color w:val="000000" w:themeColor="text1"/>
+        </w:rPr>
+        <w:t>De RTC wordt gebruikt om:</w:t>
       </w:r>
     </w:p>
     <w:p>
@@ -15253,16 +15711,11 @@
         <w:keepNext/>
       </w:pPr>
       <w:r>
-        <w:rPr>
-          <w:rFonts w:ascii="Arial" w:hAnsi="Arial" w:cs="Arial"/>
-          <w:lang w:val="en-US"/>
-        </w:rPr>
-        <w:lastRenderedPageBreak/>
         <w:drawing>
-          <wp:inline distT="0" distB="0" distL="0" distR="0" wp14:anchorId="32CB4665" wp14:editId="3B585733">
-            <wp:extent cx="5336467" cy="2630384"/>
-            <wp:effectExtent l="0" t="0" r="0" b="0"/>
-            <wp:docPr id="1686082198" name="Afbeelding 1" descr="Afbeelding met tekst, schermopname, Lettertype, lijn&#10;&#10;Door AI gegenereerde inhoud is mogelijk onjuist."/>
+          <wp:inline distT="0" distB="0" distL="0" distR="0" wp14:anchorId="71264C27" wp14:editId="3BD35F05">
+            <wp:extent cx="5276622" cy="3110241"/>
+            <wp:effectExtent l="0" t="0" r="635" b="0"/>
+            <wp:docPr id="1209369309" name="Afbeelding 1" descr="Afbeelding met tekst, schermopname, Lettertype, lijn&#10;&#10;Door AI gegenereerde inhoud is mogelijk onjuist."/>
             <wp:cNvGraphicFramePr>
               <a:graphicFrameLocks xmlns:a="http://schemas.openxmlformats.org/drawingml/2006/main" noChangeAspect="1"/>
             </wp:cNvGraphicFramePr>
@@ -15270,30 +15723,23 @@
               <a:graphicData uri="http://schemas.openxmlformats.org/drawingml/2006/picture">
                 <pic:pic xmlns:pic="http://schemas.openxmlformats.org/drawingml/2006/picture">
                   <pic:nvPicPr>
-                    <pic:cNvPr id="1677339862" name="Afbeelding 1" descr="Afbeelding met tekst, schermopname, Lettertype, lijn&#10;&#10;Door AI gegenereerde inhoud is mogelijk onjuist."/>
+                    <pic:cNvPr id="1209369309" name="Afbeelding 1" descr="Afbeelding met tekst, schermopname, Lettertype, lijn&#10;&#10;Door AI gegenereerde inhoud is mogelijk onjuist."/>
                     <pic:cNvPicPr/>
                   </pic:nvPicPr>
-                  <pic:blipFill rotWithShape="1">
-                    <a:blip r:embed="rId24"/>
-                    <a:srcRect b="8255"/>
-                    <a:stretch/>
+                  <pic:blipFill>
+                    <a:blip r:embed="rId27"/>
+                    <a:stretch>
+                      <a:fillRect/>
+                    </a:stretch>
                   </pic:blipFill>
-                  <pic:spPr bwMode="auto">
+                  <pic:spPr>
                     <a:xfrm>
                       <a:off x="0" y="0"/>
-                      <a:ext cx="5350192" cy="2637149"/>
+                      <a:ext cx="5289483" cy="3117822"/>
                     </a:xfrm>
                     <a:prstGeom prst="rect">
                       <a:avLst/>
                     </a:prstGeom>
-                    <a:ln>
-                      <a:noFill/>
-                    </a:ln>
-                    <a:extLst>
-                      <a:ext uri="{53640926-AAD7-44D8-BBD7-CCE9431645EC}">
-                        <a14:shadowObscured xmlns:a14="http://schemas.microsoft.com/office/drawing/2010/main"/>
-                      </a:ext>
-                    </a:extLst>
                   </pic:spPr>
                 </pic:pic>
               </a:graphicData>
@@ -15305,9 +15751,6 @@
     <w:p>
       <w:pPr>
         <w:pStyle w:val="Bijschrift"/>
-        <w:rPr>
-          <w:rFonts w:ascii="Arial" w:hAnsi="Arial" w:cs="Arial"/>
-        </w:rPr>
       </w:pPr>
       <w:r>
         <w:t xml:space="preserve">Figuur </w:t>
@@ -15325,39 +15768,1138 @@
         <w:rPr>
           <w:noProof/>
         </w:rPr>
-        <w:t>4</w:t>
+        <w:t>9</w:t>
       </w:r>
       <w:r>
         <w:fldChar w:fldCharType="end"/>
       </w:r>
       <w:r>
-        <w:t>: Aansturing van het OLED-s</w:t>
-      </w:r>
-      <w:r>
-        <w:t>cherm via de DisplayManager-klasse</w:t>
+        <w:t xml:space="preserve">: </w:t>
+      </w:r>
+      <w:r>
+        <w:t xml:space="preserve">Aansturing van </w:t>
+      </w:r>
+      <w:r>
+        <w:t>de RTC-module via de RTCManager-klasse</w:t>
       </w:r>
       <w:r>
         <w:t>.</w:t>
       </w:r>
     </w:p>
+    <w:p/>
+    <w:p/>
+    <w:p>
+      <w:pPr>
+        <w:rPr>
+          <w:rFonts w:ascii="Arial" w:hAnsi="Arial" w:cs="Arial"/>
+          <w:b/>
+          <w:bCs/>
+        </w:rPr>
+      </w:pPr>
+      <w:r>
+        <w:rPr>
+          <w:rFonts w:ascii="Arial" w:hAnsi="Arial" w:cs="Arial"/>
+          <w:b/>
+          <w:bCs/>
+        </w:rPr>
+        <w:lastRenderedPageBreak/>
+        <w:t>Microcontroller – Actuator (</w:t>
+      </w:r>
+      <w:r>
+        <w:rPr>
+          <w:rFonts w:ascii="Arial" w:hAnsi="Arial" w:cs="Arial"/>
+          <w:b/>
+          <w:bCs/>
+        </w:rPr>
+        <w:t>GPS-</w:t>
+      </w:r>
+      <w:r>
+        <w:rPr>
+          <w:rFonts w:ascii="Arial" w:hAnsi="Arial" w:cs="Arial"/>
+          <w:b/>
+          <w:bCs/>
+        </w:rPr>
+        <w:t>module</w:t>
+      </w:r>
+      <w:r>
+        <w:rPr>
+          <w:rFonts w:ascii="Arial" w:hAnsi="Arial" w:cs="Arial"/>
+          <w:b/>
+          <w:bCs/>
+        </w:rPr>
+        <w:t>)</w:t>
+      </w:r>
+    </w:p>
+    <w:p>
+      <w:pPr>
+        <w:rPr>
+          <w:rFonts w:ascii="Arial" w:hAnsi="Arial" w:cs="Arial"/>
+        </w:rPr>
+      </w:pPr>
+      <w:r>
+        <w:rPr>
+          <w:rFonts w:ascii="Arial" w:hAnsi="Arial" w:cs="Arial"/>
+        </w:rPr>
+        <w:t>Specificatie</w:t>
+      </w:r>
+      <w:r>
+        <w:rPr>
+          <w:rFonts w:ascii="Arial" w:hAnsi="Arial" w:cs="Arial"/>
+        </w:rPr>
+        <w:t>s</w:t>
+      </w:r>
+    </w:p>
+    <w:p>
+      <w:pPr>
+        <w:rPr>
+          <w:rFonts w:ascii="Arial" w:hAnsi="Arial" w:cs="Arial"/>
+        </w:rPr>
+      </w:pPr>
+      <w:r>
+        <w:rPr>
+          <w:rFonts w:ascii="Arial" w:hAnsi="Arial" w:cs="Arial"/>
+        </w:rPr>
+        <w:t xml:space="preserve">De </w:t>
+      </w:r>
+      <w:r>
+        <w:rPr>
+          <w:rFonts w:ascii="Arial" w:hAnsi="Arial" w:cs="Arial"/>
+        </w:rPr>
+        <w:t>GPS</w:t>
+      </w:r>
+      <w:r>
+        <w:rPr>
+          <w:rFonts w:ascii="Arial" w:hAnsi="Arial" w:cs="Arial"/>
+        </w:rPr>
+        <w:t xml:space="preserve">-module </w:t>
+      </w:r>
+      <w:r>
+        <w:rPr>
+          <w:rFonts w:ascii="Arial" w:hAnsi="Arial" w:cs="Arial"/>
+        </w:rPr>
+        <w:t>is momenteel nog niet actief en ook niet hardwarematig aangesloten</w:t>
+      </w:r>
+      <w:r>
+        <w:rPr>
+          <w:rFonts w:ascii="Arial" w:hAnsi="Arial" w:cs="Arial"/>
+        </w:rPr>
+        <w:t xml:space="preserve">. De module maakt gebruik van </w:t>
+      </w:r>
+      <w:r>
+        <w:rPr>
+          <w:rFonts w:ascii="Arial" w:hAnsi="Arial" w:cs="Arial"/>
+        </w:rPr>
+        <w:t>de UART</w:t>
+      </w:r>
+      <w:r>
+        <w:rPr>
+          <w:rFonts w:ascii="Arial" w:hAnsi="Arial" w:cs="Arial"/>
+        </w:rPr>
+        <w:t>-communicatie.</w:t>
+      </w:r>
+    </w:p>
+    <w:p>
+      <w:pPr>
+        <w:pStyle w:val="Lijstalinea"/>
+        <w:numPr>
+          <w:ilvl w:val="0"/>
+          <w:numId w:val="30"/>
+        </w:numPr>
+        <w:rPr>
+          <w:rFonts w:ascii="Arial" w:hAnsi="Arial" w:cs="Arial"/>
+        </w:rPr>
+      </w:pPr>
+      <w:r>
+        <w:rPr>
+          <w:rFonts w:ascii="Arial" w:hAnsi="Arial" w:cs="Arial"/>
+        </w:rPr>
+        <w:t>Interface</w:t>
+      </w:r>
+      <w:r>
+        <w:rPr>
+          <w:rFonts w:ascii="Arial" w:hAnsi="Arial" w:cs="Arial"/>
+        </w:rPr>
+        <w:tab/>
+      </w:r>
+      <w:r>
+        <w:rPr>
+          <w:rFonts w:ascii="Arial" w:hAnsi="Arial" w:cs="Arial"/>
+        </w:rPr>
+        <w:tab/>
+        <w:t xml:space="preserve">: </w:t>
+      </w:r>
+      <w:r>
+        <w:rPr>
+          <w:rFonts w:ascii="Arial" w:hAnsi="Arial" w:cs="Arial"/>
+        </w:rPr>
+        <w:t>UART</w:t>
+      </w:r>
+      <w:r>
+        <w:rPr>
+          <w:rFonts w:ascii="Arial" w:hAnsi="Arial" w:cs="Arial"/>
+        </w:rPr>
+        <w:t xml:space="preserve"> (seriële communicatie)</w:t>
+      </w:r>
+      <w:r>
+        <w:rPr>
+          <w:rFonts w:ascii="Arial" w:hAnsi="Arial" w:cs="Arial"/>
+        </w:rPr>
+        <w:t>.</w:t>
+      </w:r>
+    </w:p>
+    <w:p>
+      <w:pPr>
+        <w:pStyle w:val="Lijstalinea"/>
+        <w:numPr>
+          <w:ilvl w:val="0"/>
+          <w:numId w:val="30"/>
+        </w:numPr>
+        <w:rPr>
+          <w:rFonts w:ascii="Arial" w:hAnsi="Arial" w:cs="Arial"/>
+        </w:rPr>
+      </w:pPr>
+      <w:r>
+        <w:rPr>
+          <w:rFonts w:ascii="Arial" w:hAnsi="Arial" w:cs="Arial"/>
+        </w:rPr>
+        <w:t>Baudrate</w:t>
+      </w:r>
+      <w:r>
+        <w:rPr>
+          <w:rFonts w:ascii="Arial" w:hAnsi="Arial" w:cs="Arial"/>
+        </w:rPr>
+        <w:tab/>
+      </w:r>
+      <w:r>
+        <w:rPr>
+          <w:rFonts w:ascii="Arial" w:hAnsi="Arial" w:cs="Arial"/>
+        </w:rPr>
+        <w:tab/>
+        <w:t xml:space="preserve">: </w:t>
+      </w:r>
+      <w:r>
+        <w:rPr>
+          <w:rFonts w:ascii="Arial" w:hAnsi="Arial" w:cs="Arial"/>
+        </w:rPr>
+        <w:t>9600</w:t>
+      </w:r>
+      <w:r>
+        <w:rPr>
+          <w:rFonts w:ascii="Arial" w:hAnsi="Arial" w:cs="Arial"/>
+        </w:rPr>
+        <w:t>.</w:t>
+      </w:r>
+    </w:p>
+    <w:p>
+      <w:pPr>
+        <w:pStyle w:val="Lijstalinea"/>
+        <w:numPr>
+          <w:ilvl w:val="0"/>
+          <w:numId w:val="30"/>
+        </w:numPr>
+        <w:rPr>
+          <w:rFonts w:ascii="Arial" w:hAnsi="Arial" w:cs="Arial"/>
+        </w:rPr>
+      </w:pPr>
+      <w:r>
+        <w:rPr>
+          <w:rFonts w:ascii="Arial" w:hAnsi="Arial" w:cs="Arial"/>
+        </w:rPr>
+        <w:t>Spanning</w:t>
+      </w:r>
+      <w:r>
+        <w:rPr>
+          <w:rFonts w:ascii="Arial" w:hAnsi="Arial" w:cs="Arial"/>
+        </w:rPr>
+        <w:tab/>
+      </w:r>
+      <w:r>
+        <w:rPr>
+          <w:rFonts w:ascii="Arial" w:hAnsi="Arial" w:cs="Arial"/>
+        </w:rPr>
+        <w:tab/>
+        <w:t>: 3.3V.</w:t>
+      </w:r>
+    </w:p>
+    <w:p>
+      <w:pPr>
+        <w:pStyle w:val="Lijstalinea"/>
+        <w:numPr>
+          <w:ilvl w:val="0"/>
+          <w:numId w:val="30"/>
+        </w:numPr>
+        <w:rPr>
+          <w:rFonts w:ascii="Arial" w:hAnsi="Arial" w:cs="Arial"/>
+          <w:lang w:val="en-US"/>
+        </w:rPr>
+      </w:pPr>
+      <w:r>
+        <w:rPr>
+          <w:rFonts w:ascii="Arial" w:hAnsi="Arial" w:cs="Arial"/>
+          <w:lang w:val="en-US"/>
+        </w:rPr>
+        <w:t>Satellietnetwerk</w:t>
+      </w:r>
+      <w:r>
+        <w:rPr>
+          <w:rFonts w:ascii="Arial" w:hAnsi="Arial" w:cs="Arial"/>
+          <w:lang w:val="en-US"/>
+        </w:rPr>
+        <w:tab/>
+        <w:t xml:space="preserve">: GPS, GLONASS, GALILEO, </w:t>
+      </w:r>
+      <w:r>
+        <w:rPr>
+          <w:rFonts w:ascii="Arial" w:hAnsi="Arial" w:cs="Arial"/>
+          <w:lang w:val="en-US"/>
+        </w:rPr>
+        <w:t>BE</w:t>
+      </w:r>
+      <w:r>
+        <w:rPr>
+          <w:rFonts w:ascii="Arial" w:hAnsi="Arial" w:cs="Arial"/>
+          <w:lang w:val="en-US"/>
+        </w:rPr>
+        <w:t xml:space="preserve">IDOU, </w:t>
+      </w:r>
+      <w:r>
+        <w:rPr>
+          <w:rFonts w:ascii="Arial" w:hAnsi="Arial" w:cs="Arial"/>
+          <w:lang w:val="en-US"/>
+        </w:rPr>
+        <w:t>QZSS.</w:t>
+      </w:r>
+    </w:p>
+    <w:p>
+      <w:pPr>
+        <w:pStyle w:val="Lijstalinea"/>
+        <w:numPr>
+          <w:ilvl w:val="0"/>
+          <w:numId w:val="30"/>
+        </w:numPr>
+        <w:rPr>
+          <w:rFonts w:ascii="Arial" w:hAnsi="Arial" w:cs="Arial"/>
+        </w:rPr>
+      </w:pPr>
+      <w:r>
+        <w:rPr>
+          <w:rFonts w:ascii="Arial" w:hAnsi="Arial" w:cs="Arial"/>
+        </w:rPr>
+        <w:t>NMEA-output</w:t>
+      </w:r>
+      <w:r>
+        <w:rPr>
+          <w:rFonts w:ascii="Arial" w:hAnsi="Arial" w:cs="Arial"/>
+        </w:rPr>
+        <w:tab/>
+      </w:r>
+      <w:r>
+        <w:rPr>
+          <w:rFonts w:ascii="Arial" w:hAnsi="Arial" w:cs="Arial"/>
+        </w:rPr>
+        <w:tab/>
+        <w:t>: Ja, o.a. GPRMC en</w:t>
+      </w:r>
+      <w:r>
+        <w:rPr>
+          <w:rFonts w:ascii="Arial" w:hAnsi="Arial" w:cs="Arial"/>
+        </w:rPr>
+        <w:t xml:space="preserve"> GPGGA</w:t>
+      </w:r>
+      <w:r>
+        <w:rPr>
+          <w:rFonts w:ascii="Arial" w:hAnsi="Arial" w:cs="Arial"/>
+        </w:rPr>
+        <w:t>.</w:t>
+      </w:r>
+    </w:p>
+    <w:p>
+      <w:pPr>
+        <w:pStyle w:val="Lijstalinea"/>
+        <w:numPr>
+          <w:ilvl w:val="0"/>
+          <w:numId w:val="30"/>
+        </w:numPr>
+        <w:rPr>
+          <w:rFonts w:ascii="Arial" w:hAnsi="Arial" w:cs="Arial"/>
+        </w:rPr>
+      </w:pPr>
+      <w:r>
+        <w:rPr>
+          <w:rFonts w:ascii="Arial" w:hAnsi="Arial" w:cs="Arial"/>
+        </w:rPr>
+        <w:t>Datatypes</w:t>
+      </w:r>
+      <w:r>
+        <w:rPr>
+          <w:rFonts w:ascii="Arial" w:hAnsi="Arial" w:cs="Arial"/>
+        </w:rPr>
+        <w:tab/>
+      </w:r>
+      <w:r>
+        <w:rPr>
+          <w:rFonts w:ascii="Arial" w:hAnsi="Arial" w:cs="Arial"/>
+        </w:rPr>
+        <w:tab/>
+        <w:t>: Positie (lat, lng) datum en tijd.</w:t>
+      </w:r>
+    </w:p>
+    <w:p>
+      <w:pPr>
+        <w:pStyle w:val="Lijstalinea"/>
+        <w:numPr>
+          <w:ilvl w:val="0"/>
+          <w:numId w:val="30"/>
+        </w:numPr>
+        <w:rPr>
+          <w:rFonts w:ascii="Arial" w:hAnsi="Arial" w:cs="Arial"/>
+        </w:rPr>
+      </w:pPr>
+      <w:r>
+        <w:rPr>
+          <w:rFonts w:ascii="Arial" w:hAnsi="Arial" w:cs="Arial"/>
+        </w:rPr>
+        <w:t>Tijdzone</w:t>
+      </w:r>
+      <w:r>
+        <w:rPr>
+          <w:rFonts w:ascii="Arial" w:hAnsi="Arial" w:cs="Arial"/>
+        </w:rPr>
+        <w:tab/>
+      </w:r>
+      <w:r>
+        <w:rPr>
+          <w:rFonts w:ascii="Arial" w:hAnsi="Arial" w:cs="Arial"/>
+        </w:rPr>
+        <w:tab/>
+        <w:t>: Instelbaar via constructorparameter.</w:t>
+      </w:r>
+    </w:p>
+    <w:p>
+      <w:pPr>
+        <w:pStyle w:val="Lijstalinea"/>
+        <w:numPr>
+          <w:ilvl w:val="0"/>
+          <w:numId w:val="30"/>
+        </w:numPr>
+        <w:rPr>
+          <w:rFonts w:ascii="Arial" w:hAnsi="Arial" w:cs="Arial"/>
+        </w:rPr>
+      </w:pPr>
+      <w:r>
+        <w:rPr>
+          <w:rFonts w:ascii="Arial" w:hAnsi="Arial" w:cs="Arial"/>
+        </w:rPr>
+        <w:t>Bibliotheek</w:t>
+      </w:r>
+      <w:r>
+        <w:rPr>
+          <w:rFonts w:ascii="Arial" w:hAnsi="Arial" w:cs="Arial"/>
+        </w:rPr>
+        <w:tab/>
+      </w:r>
+      <w:r>
+        <w:rPr>
+          <w:rFonts w:ascii="Arial" w:hAnsi="Arial" w:cs="Arial"/>
+        </w:rPr>
+        <w:tab/>
+        <w:t>: TintGPSPlus (TinyGPS++.h).</w:t>
+      </w:r>
+    </w:p>
+    <w:p>
+      <w:pPr>
+        <w:pStyle w:val="Lijstalinea"/>
+        <w:rPr>
+          <w:rFonts w:ascii="Arial" w:hAnsi="Arial" w:cs="Arial"/>
+        </w:rPr>
+      </w:pPr>
+    </w:p>
+    <w:p>
+      <w:pPr>
+        <w:pStyle w:val="Lijstalinea"/>
+        <w:numPr>
+          <w:ilvl w:val="0"/>
+          <w:numId w:val="30"/>
+        </w:numPr>
+        <w:rPr>
+          <w:rFonts w:ascii="Arial" w:hAnsi="Arial" w:cs="Arial"/>
+        </w:rPr>
+      </w:pPr>
+      <w:r>
+        <w:rPr>
+          <w:rFonts w:ascii="Arial" w:hAnsi="Arial" w:cs="Arial"/>
+        </w:rPr>
+        <w:t>Driverfuncties</w:t>
+      </w:r>
+      <w:r>
+        <w:rPr>
+          <w:rFonts w:ascii="Arial" w:hAnsi="Arial" w:cs="Arial"/>
+        </w:rPr>
+        <w:t xml:space="preserve"> (zie diagram figuur 10)</w:t>
+      </w:r>
+      <w:r>
+        <w:rPr>
+          <w:rFonts w:ascii="Arial" w:hAnsi="Arial" w:cs="Arial"/>
+        </w:rPr>
+        <w:t>:</w:t>
+      </w:r>
+    </w:p>
+    <w:p>
+      <w:pPr>
+        <w:pStyle w:val="Lijstalinea"/>
+        <w:numPr>
+          <w:ilvl w:val="1"/>
+          <w:numId w:val="30"/>
+        </w:numPr>
+        <w:rPr>
+          <w:rFonts w:ascii="Arial" w:hAnsi="Arial" w:cs="Arial"/>
+          <w:color w:val="000000" w:themeColor="text1"/>
+        </w:rPr>
+      </w:pPr>
+      <w:r>
+        <w:rPr>
+          <w:rFonts w:ascii="Arial" w:hAnsi="Arial" w:cs="Arial"/>
+          <w:color w:val="000000" w:themeColor="text1"/>
+        </w:rPr>
+        <w:t>GpsHandler::</w:t>
+      </w:r>
+      <w:r>
+        <w:rPr>
+          <w:rFonts w:ascii="Arial" w:hAnsi="Arial" w:cs="Arial"/>
+          <w:color w:val="000000" w:themeColor="text1"/>
+        </w:rPr>
+        <w:t>GpsHandler</w:t>
+      </w:r>
+      <w:r>
+        <w:rPr>
+          <w:rFonts w:ascii="Arial" w:hAnsi="Arial" w:cs="Arial"/>
+          <w:color w:val="000000" w:themeColor="text1"/>
+        </w:rPr>
+        <w:t>(</w:t>
+      </w:r>
+      <w:r>
+        <w:rPr>
+          <w:rFonts w:ascii="Arial" w:hAnsi="Arial" w:cs="Arial"/>
+          <w:color w:val="000000" w:themeColor="text1"/>
+        </w:rPr>
+        <w:t>rxPin, txPin, timeZone</w:t>
+      </w:r>
+      <w:r>
+        <w:rPr>
+          <w:rFonts w:ascii="Arial" w:hAnsi="Arial" w:cs="Arial"/>
+          <w:color w:val="000000" w:themeColor="text1"/>
+        </w:rPr>
+        <w:t xml:space="preserve">) – </w:t>
+      </w:r>
+      <w:r>
+        <w:rPr>
+          <w:rFonts w:ascii="Arial" w:hAnsi="Arial" w:cs="Arial"/>
+          <w:color w:val="000000" w:themeColor="text1"/>
+        </w:rPr>
+        <w:t>Constructor waarmee de</w:t>
+      </w:r>
+      <w:r>
+        <w:rPr>
+          <w:rFonts w:ascii="Arial" w:hAnsi="Arial" w:cs="Arial"/>
+          <w:color w:val="000000" w:themeColor="text1"/>
+        </w:rPr>
+        <w:t xml:space="preserve"> RX- en TX-pinnen en tijdzone-offset worden ingesteld.</w:t>
+      </w:r>
+    </w:p>
+    <w:p>
+      <w:pPr>
+        <w:pStyle w:val="Lijstalinea"/>
+        <w:numPr>
+          <w:ilvl w:val="1"/>
+          <w:numId w:val="30"/>
+        </w:numPr>
+        <w:rPr>
+          <w:rFonts w:ascii="Arial" w:hAnsi="Arial" w:cs="Arial"/>
+          <w:color w:val="000000" w:themeColor="text1"/>
+        </w:rPr>
+      </w:pPr>
+      <w:r>
+        <w:rPr>
+          <w:rFonts w:ascii="Arial" w:hAnsi="Arial" w:cs="Arial"/>
+          <w:color w:val="000000" w:themeColor="text1"/>
+        </w:rPr>
+        <w:t>GpsHandler::</w:t>
+      </w:r>
+      <w:r>
+        <w:rPr>
+          <w:rFonts w:ascii="Arial" w:hAnsi="Arial" w:cs="Arial"/>
+          <w:color w:val="000000" w:themeColor="text1"/>
+        </w:rPr>
+        <w:t>begin()</w:t>
+      </w:r>
+      <w:r>
+        <w:rPr>
+          <w:rFonts w:ascii="Arial" w:hAnsi="Arial" w:cs="Arial"/>
+          <w:color w:val="000000" w:themeColor="text1"/>
+        </w:rPr>
+        <w:t xml:space="preserve">– </w:t>
+      </w:r>
+      <w:r>
+        <w:rPr>
+          <w:rFonts w:ascii="Arial" w:hAnsi="Arial" w:cs="Arial"/>
+          <w:color w:val="000000" w:themeColor="text1"/>
+        </w:rPr>
+        <w:t>Initialiseert de UART-verbinding met de GPS-module (via HardwareSerial).</w:t>
+      </w:r>
+    </w:p>
+    <w:p>
+      <w:pPr>
+        <w:pStyle w:val="Lijstalinea"/>
+        <w:numPr>
+          <w:ilvl w:val="1"/>
+          <w:numId w:val="30"/>
+        </w:numPr>
+        <w:rPr>
+          <w:rFonts w:ascii="Arial" w:hAnsi="Arial" w:cs="Arial"/>
+          <w:color w:val="000000" w:themeColor="text1"/>
+        </w:rPr>
+      </w:pPr>
+      <w:r>
+        <w:rPr>
+          <w:rFonts w:ascii="Arial" w:hAnsi="Arial" w:cs="Arial"/>
+          <w:color w:val="000000" w:themeColor="text1"/>
+        </w:rPr>
+        <w:t>GpsHandler::</w:t>
+      </w:r>
+      <w:r>
+        <w:rPr>
+          <w:rFonts w:ascii="Arial" w:hAnsi="Arial" w:cs="Arial"/>
+          <w:color w:val="000000" w:themeColor="text1"/>
+        </w:rPr>
+        <w:t>update()</w:t>
+      </w:r>
+      <w:r>
+        <w:rPr>
+          <w:rFonts w:ascii="Arial" w:hAnsi="Arial" w:cs="Arial"/>
+          <w:color w:val="000000" w:themeColor="text1"/>
+        </w:rPr>
+        <w:t xml:space="preserve">– </w:t>
+      </w:r>
+      <w:r>
+        <w:rPr>
+          <w:rFonts w:ascii="Arial" w:hAnsi="Arial" w:cs="Arial"/>
+          <w:color w:val="000000" w:themeColor="text1"/>
+        </w:rPr>
+        <w:t>Leest de seriële data uit en voedt de parser van T</w:t>
+      </w:r>
+      <w:r>
+        <w:rPr>
+          <w:rFonts w:ascii="Arial" w:hAnsi="Arial" w:cs="Arial"/>
+          <w:color w:val="000000" w:themeColor="text1"/>
+        </w:rPr>
+        <w:t>i</w:t>
+      </w:r>
+      <w:r>
+        <w:rPr>
+          <w:rFonts w:ascii="Arial" w:hAnsi="Arial" w:cs="Arial"/>
+          <w:color w:val="000000" w:themeColor="text1"/>
+        </w:rPr>
+        <w:t>n</w:t>
+      </w:r>
+      <w:r>
+        <w:rPr>
+          <w:rFonts w:ascii="Arial" w:hAnsi="Arial" w:cs="Arial"/>
+          <w:color w:val="000000" w:themeColor="text1"/>
+        </w:rPr>
+        <w:t>y</w:t>
+      </w:r>
+      <w:r>
+        <w:rPr>
+          <w:rFonts w:ascii="Arial" w:hAnsi="Arial" w:cs="Arial"/>
+          <w:color w:val="000000" w:themeColor="text1"/>
+        </w:rPr>
+        <w:t>GPS++ (meestal aangeroepen in loop()).</w:t>
+      </w:r>
+    </w:p>
+    <w:p>
+      <w:pPr>
+        <w:pStyle w:val="Lijstalinea"/>
+        <w:numPr>
+          <w:ilvl w:val="1"/>
+          <w:numId w:val="30"/>
+        </w:numPr>
+        <w:rPr>
+          <w:rFonts w:ascii="Arial" w:hAnsi="Arial" w:cs="Arial"/>
+          <w:color w:val="000000" w:themeColor="text1"/>
+        </w:rPr>
+      </w:pPr>
+      <w:r>
+        <w:rPr>
+          <w:rFonts w:ascii="Arial" w:hAnsi="Arial" w:cs="Arial"/>
+          <w:color w:val="000000" w:themeColor="text1"/>
+        </w:rPr>
+        <w:t>GpsHandler::</w:t>
+      </w:r>
+      <w:r>
+        <w:rPr>
+          <w:rFonts w:ascii="Arial" w:hAnsi="Arial" w:cs="Arial"/>
+          <w:color w:val="000000" w:themeColor="text1"/>
+        </w:rPr>
+        <w:t>getGps</w:t>
+      </w:r>
+      <w:r>
+        <w:rPr>
+          <w:rFonts w:ascii="Arial" w:hAnsi="Arial" w:cs="Arial"/>
+          <w:color w:val="000000" w:themeColor="text1"/>
+        </w:rPr>
+        <w:t xml:space="preserve">– </w:t>
+      </w:r>
+      <w:r>
+        <w:rPr>
+          <w:rFonts w:ascii="Arial" w:hAnsi="Arial" w:cs="Arial"/>
+          <w:color w:val="000000" w:themeColor="text1"/>
+        </w:rPr>
+        <w:t>Retourneert een verwijzing naar het interne TinyGPSplus-object, waarmee functies als gps.location.lat() en gps.time.value() beschikbaar zijn.</w:t>
+      </w:r>
+    </w:p>
+    <w:p>
+      <w:pPr>
+        <w:keepNext/>
+      </w:pPr>
+      <w:r>
+        <w:drawing>
+          <wp:inline distT="0" distB="0" distL="0" distR="0" wp14:anchorId="2360D861" wp14:editId="70819F1A">
+            <wp:extent cx="5487166" cy="2857899"/>
+            <wp:effectExtent l="0" t="0" r="0" b="0"/>
+            <wp:docPr id="1474968459" name="Afbeelding 1" descr="Afbeelding met tekst, schermopname, lijn, Lettertype&#10;&#10;Door AI gegenereerde inhoud is mogelijk onjuist."/>
+            <wp:cNvGraphicFramePr>
+              <a:graphicFrameLocks xmlns:a="http://schemas.openxmlformats.org/drawingml/2006/main" noChangeAspect="1"/>
+            </wp:cNvGraphicFramePr>
+            <a:graphic xmlns:a="http://schemas.openxmlformats.org/drawingml/2006/main">
+              <a:graphicData uri="http://schemas.openxmlformats.org/drawingml/2006/picture">
+                <pic:pic xmlns:pic="http://schemas.openxmlformats.org/drawingml/2006/picture">
+                  <pic:nvPicPr>
+                    <pic:cNvPr id="1474968459" name="Afbeelding 1" descr="Afbeelding met tekst, schermopname, lijn, Lettertype&#10;&#10;Door AI gegenereerde inhoud is mogelijk onjuist."/>
+                    <pic:cNvPicPr/>
+                  </pic:nvPicPr>
+                  <pic:blipFill>
+                    <a:blip r:embed="rId28"/>
+                    <a:stretch>
+                      <a:fillRect/>
+                    </a:stretch>
+                  </pic:blipFill>
+                  <pic:spPr>
+                    <a:xfrm>
+                      <a:off x="0" y="0"/>
+                      <a:ext cx="5487166" cy="2857899"/>
+                    </a:xfrm>
+                    <a:prstGeom prst="rect">
+                      <a:avLst/>
+                    </a:prstGeom>
+                  </pic:spPr>
+                </pic:pic>
+              </a:graphicData>
+            </a:graphic>
+          </wp:inline>
+        </w:drawing>
+      </w:r>
+    </w:p>
+    <w:p>
+      <w:pPr>
+        <w:pStyle w:val="Bijschrift"/>
+      </w:pPr>
+      <w:r>
+        <w:t xml:space="preserve">Figuur </w:t>
+      </w:r>
+      <w:r>
+        <w:fldChar w:fldCharType="begin"/>
+      </w:r>
+      <w:r>
+        <w:instrText xml:space="preserve"> SEQ Figuur \* ARABIC </w:instrText>
+      </w:r>
+      <w:r>
+        <w:fldChar w:fldCharType="separate"/>
+      </w:r>
+      <w:r>
+        <w:rPr>
+          <w:noProof/>
+        </w:rPr>
+        <w:t>10</w:t>
+      </w:r>
+      <w:r>
+        <w:fldChar w:fldCharType="end"/>
+      </w:r>
+      <w:r>
+        <w:t>: Aansturing van de GPS-module via de GPSHandler-klasse.</w:t>
+      </w:r>
+    </w:p>
+    <w:p>
+      <w:pPr>
+        <w:rPr>
+          <w:rFonts w:ascii="Arial" w:hAnsi="Arial" w:cs="Arial"/>
+          <w:b/>
+          <w:bCs/>
+        </w:rPr>
+      </w:pPr>
+      <w:r>
+        <w:rPr>
+          <w:rFonts w:ascii="Arial" w:hAnsi="Arial" w:cs="Arial"/>
+          <w:b/>
+          <w:bCs/>
+        </w:rPr>
+        <w:t>Toekomstig gebruik</w:t>
+      </w:r>
+    </w:p>
+    <w:p>
+      <w:pPr>
+        <w:rPr>
+          <w:rFonts w:ascii="Arial" w:hAnsi="Arial" w:cs="Arial"/>
+        </w:rPr>
+      </w:pPr>
+      <w:r>
+        <w:rPr>
+          <w:rFonts w:ascii="Arial" w:hAnsi="Arial" w:cs="Arial"/>
+        </w:rPr>
+        <w:t>De GPS-module is op dit moment nog niet operationeel, maar wel klaar voor integratie. Mogelijke toepassingen:</w:t>
+      </w:r>
+    </w:p>
+    <w:p>
+      <w:pPr>
+        <w:pStyle w:val="Lijstalinea"/>
+        <w:numPr>
+          <w:ilvl w:val="0"/>
+          <w:numId w:val="31"/>
+        </w:numPr>
+        <w:rPr>
+          <w:rFonts w:ascii="Arial" w:hAnsi="Arial" w:cs="Arial"/>
+        </w:rPr>
+      </w:pPr>
+      <w:r>
+        <w:rPr>
+          <w:rFonts w:ascii="Arial" w:hAnsi="Arial" w:cs="Arial"/>
+        </w:rPr>
+        <w:t>Tijdcorrectie op basis van satellietdata (als vervanging of aanvulling op de RTC).</w:t>
+      </w:r>
+    </w:p>
+    <w:p>
+      <w:pPr>
+        <w:pStyle w:val="Lijstalinea"/>
+        <w:numPr>
+          <w:ilvl w:val="0"/>
+          <w:numId w:val="31"/>
+        </w:numPr>
+        <w:rPr>
+          <w:rFonts w:ascii="Arial" w:hAnsi="Arial" w:cs="Arial"/>
+        </w:rPr>
+      </w:pPr>
+      <w:r>
+        <w:rPr>
+          <w:rFonts w:ascii="Arial" w:hAnsi="Arial" w:cs="Arial"/>
+        </w:rPr>
+        <w:t>Locatielogging bij metingen.</w:t>
+      </w:r>
+    </w:p>
+    <w:p>
+      <w:pPr>
+        <w:pStyle w:val="Lijstalinea"/>
+        <w:numPr>
+          <w:ilvl w:val="0"/>
+          <w:numId w:val="31"/>
+        </w:numPr>
+        <w:rPr>
+          <w:rFonts w:ascii="Arial" w:hAnsi="Arial" w:cs="Arial"/>
+        </w:rPr>
+      </w:pPr>
+      <w:r>
+        <w:rPr>
+          <w:rFonts w:ascii="Arial" w:hAnsi="Arial" w:cs="Arial"/>
+        </w:rPr>
+        <w:t>Snelheidsbepaling bij metingen op basis van satellietdata.</w:t>
+      </w:r>
+    </w:p>
+    <w:p>
+      <w:pPr>
+        <w:rPr>
+          <w:rFonts w:ascii="Arial" w:hAnsi="Arial" w:cs="Arial"/>
+          <w:b/>
+          <w:bCs/>
+        </w:rPr>
+      </w:pPr>
+      <w:r>
+        <w:rPr>
+          <w:rFonts w:ascii="Arial" w:hAnsi="Arial" w:cs="Arial"/>
+          <w:b/>
+          <w:bCs/>
+        </w:rPr>
+        <w:lastRenderedPageBreak/>
+        <w:t xml:space="preserve">Microcontroller – </w:t>
+      </w:r>
+      <w:r>
+        <w:rPr>
+          <w:rFonts w:ascii="Arial" w:hAnsi="Arial" w:cs="Arial"/>
+          <w:b/>
+          <w:bCs/>
+        </w:rPr>
+        <w:t>Drukknoppen</w:t>
+      </w:r>
+      <w:r>
+        <w:rPr>
+          <w:rFonts w:ascii="Arial" w:hAnsi="Arial" w:cs="Arial"/>
+          <w:b/>
+          <w:bCs/>
+        </w:rPr>
+        <w:t xml:space="preserve"> (</w:t>
+      </w:r>
+      <w:r>
+        <w:rPr>
+          <w:rFonts w:ascii="Arial" w:hAnsi="Arial" w:cs="Arial"/>
+          <w:b/>
+          <w:bCs/>
+        </w:rPr>
+        <w:t>Switches</w:t>
+      </w:r>
+      <w:r>
+        <w:rPr>
+          <w:rFonts w:ascii="Arial" w:hAnsi="Arial" w:cs="Arial"/>
+          <w:b/>
+          <w:bCs/>
+        </w:rPr>
+        <w:t>)</w:t>
+      </w:r>
+    </w:p>
+    <w:p>
+      <w:pPr>
+        <w:rPr>
+          <w:rFonts w:ascii="Arial" w:hAnsi="Arial" w:cs="Arial"/>
+        </w:rPr>
+      </w:pPr>
+      <w:r>
+        <w:rPr>
+          <w:rFonts w:ascii="Arial" w:hAnsi="Arial" w:cs="Arial"/>
+        </w:rPr>
+        <w:t>Specificaties</w:t>
+      </w:r>
+    </w:p>
+    <w:p>
+      <w:pPr>
+        <w:rPr>
+          <w:rFonts w:ascii="Arial" w:hAnsi="Arial" w:cs="Arial"/>
+        </w:rPr>
+      </w:pPr>
+      <w:r>
+        <w:rPr>
+          <w:rFonts w:ascii="Arial" w:hAnsi="Arial" w:cs="Arial"/>
+        </w:rPr>
+        <w:t xml:space="preserve">De </w:t>
+      </w:r>
+      <w:r>
+        <w:rPr>
+          <w:rFonts w:ascii="Arial" w:hAnsi="Arial" w:cs="Arial"/>
+        </w:rPr>
+        <w:t xml:space="preserve">switches worden aangesloten op vier digitale input pinnen. Alle vier de switches zijn </w:t>
+      </w:r>
+      <w:r>
+        <w:rPr>
+          <w:rFonts w:ascii="Arial" w:hAnsi="Arial" w:cs="Arial"/>
+        </w:rPr>
+        <w:t>laag</w:t>
+      </w:r>
+      <w:r>
+        <w:rPr>
+          <w:rFonts w:ascii="Arial" w:hAnsi="Arial" w:cs="Arial"/>
+        </w:rPr>
+        <w:t xml:space="preserve"> actief. </w:t>
+      </w:r>
+    </w:p>
+    <w:p>
+      <w:pPr>
+        <w:pStyle w:val="Lijstalinea"/>
+        <w:numPr>
+          <w:ilvl w:val="0"/>
+          <w:numId w:val="30"/>
+        </w:numPr>
+        <w:rPr>
+          <w:rFonts w:ascii="Arial" w:hAnsi="Arial" w:cs="Arial"/>
+        </w:rPr>
+      </w:pPr>
+      <w:r>
+        <w:rPr>
+          <w:rFonts w:ascii="Arial" w:hAnsi="Arial" w:cs="Arial"/>
+        </w:rPr>
+        <w:t xml:space="preserve">Wanneer een switch niet ingedrukt is, is de ingangsspanning van de GPIO-pin logisch hoog (1) </w:t>
+      </w:r>
+      <w:r>
+        <w:rPr>
+          <w:rFonts w:ascii="Arial" w:hAnsi="Arial" w:cs="Arial"/>
+        </w:rPr>
+        <w:t>≈</w:t>
+      </w:r>
+      <w:r>
+        <w:rPr>
+          <w:rFonts w:ascii="Arial" w:hAnsi="Arial" w:cs="Arial"/>
+        </w:rPr>
+        <w:t xml:space="preserve"> 3.3V.</w:t>
+      </w:r>
+    </w:p>
+    <w:p>
+      <w:pPr>
+        <w:pStyle w:val="Lijstalinea"/>
+        <w:numPr>
+          <w:ilvl w:val="0"/>
+          <w:numId w:val="30"/>
+        </w:numPr>
+        <w:rPr>
+          <w:rFonts w:ascii="Arial" w:hAnsi="Arial" w:cs="Arial"/>
+        </w:rPr>
+      </w:pPr>
+      <w:r>
+        <w:rPr>
+          <w:rFonts w:ascii="Arial" w:hAnsi="Arial" w:cs="Arial"/>
+        </w:rPr>
+        <w:t xml:space="preserve">Wanneer een switch wel is ingedrukt, is de ingangsspaning logisch laag (0) </w:t>
+      </w:r>
+      <w:r>
+        <w:rPr>
+          <w:rFonts w:ascii="Arial" w:hAnsi="Arial" w:cs="Arial"/>
+        </w:rPr>
+        <w:t>≈</w:t>
+      </w:r>
+      <w:r>
+        <w:rPr>
+          <w:rFonts w:ascii="Arial" w:hAnsi="Arial" w:cs="Arial"/>
+        </w:rPr>
+        <w:t xml:space="preserve"> GND.</w:t>
+      </w:r>
+    </w:p>
+    <w:p>
+      <w:pPr>
+        <w:rPr>
+          <w:rFonts w:ascii="Arial" w:hAnsi="Arial" w:cs="Arial"/>
+        </w:rPr>
+      </w:pPr>
+      <w:r>
+        <w:rPr>
+          <w:rFonts w:ascii="Arial" w:hAnsi="Arial" w:cs="Arial"/>
+        </w:rPr>
+        <w:t>Er is een ButtonManager-klasse geïmplementeerd als softwaredriver, die verantwoordelijk is voor h</w:t>
+      </w:r>
+      <w:r>
+        <w:rPr>
+          <w:rFonts w:ascii="Arial" w:hAnsi="Arial" w:cs="Arial"/>
+        </w:rPr>
+        <w:t>et configureren van de vier GPIO-pinnen als digitale input.</w:t>
+      </w:r>
+      <w:r>
+        <w:rPr>
+          <w:rFonts w:ascii="Arial" w:hAnsi="Arial" w:cs="Arial"/>
+        </w:rPr>
+        <w:t xml:space="preserve"> En voor h</w:t>
+      </w:r>
+      <w:r>
+        <w:rPr>
+          <w:rFonts w:ascii="Arial" w:hAnsi="Arial" w:cs="Arial"/>
+        </w:rPr>
+        <w:t>et lezen van de momentane status van elke afzonderlijke switch via de functie:</w:t>
+      </w:r>
+    </w:p>
+    <w:p>
+      <w:pPr>
+        <w:rPr>
+          <w:rFonts w:ascii="Arial" w:hAnsi="Arial" w:cs="Arial"/>
+          <w:lang w:val="en-US"/>
+        </w:rPr>
+      </w:pPr>
+      <w:r>
+        <w:rPr>
+          <w:rFonts w:ascii="Arial" w:hAnsi="Arial" w:cs="Arial"/>
+          <w:lang w:val="en-US"/>
+        </w:rPr>
+        <w:t>bool ButtonManager::isPressed(uint8_t buttonId).</w:t>
+      </w:r>
+    </w:p>
+    <w:p>
+      <w:pPr>
+        <w:rPr>
+          <w:rFonts w:ascii="Arial" w:hAnsi="Arial" w:cs="Arial"/>
+        </w:rPr>
+      </w:pPr>
+      <w:r>
+        <w:rPr>
+          <w:rFonts w:ascii="Arial" w:hAnsi="Arial" w:cs="Arial"/>
+        </w:rPr>
+        <w:t>Waarbij: buttonId een waarde i</w:t>
+      </w:r>
+      <w:r>
+        <w:rPr>
+          <w:rFonts w:ascii="Arial" w:hAnsi="Arial" w:cs="Arial"/>
+        </w:rPr>
+        <w:t xml:space="preserve">s van 0 t/m 3 (voor de switch 1 t/m 4). De functie true retourneert als de betreffende switch ingedrukt ia (logisch laag). </w:t>
+      </w:r>
+      <w:proofErr w:type="spellStart"/>
+      <w:r>
+        <w:rPr>
+          <w:rFonts w:ascii="Arial" w:hAnsi="Arial" w:cs="Arial"/>
+        </w:rPr>
+        <w:t>False</w:t>
+      </w:r>
+      <w:proofErr w:type="spellEnd"/>
+      <w:r>
+        <w:rPr>
+          <w:rFonts w:ascii="Arial" w:hAnsi="Arial" w:cs="Arial"/>
+        </w:rPr>
+        <w:t xml:space="preserve"> als de switch niet ingedrukt is (</w:t>
+      </w:r>
+      <w:r>
+        <w:rPr>
+          <w:rFonts w:ascii="Arial" w:hAnsi="Arial" w:cs="Arial"/>
+        </w:rPr>
+        <w:t xml:space="preserve">logisch hoog). De status van de knoppen worden </w:t>
+      </w:r>
+      <w:proofErr w:type="spellStart"/>
+      <w:r>
+        <w:rPr>
+          <w:rFonts w:ascii="Arial" w:hAnsi="Arial" w:cs="Arial"/>
+        </w:rPr>
+        <w:t>gepollt</w:t>
+      </w:r>
+      <w:proofErr w:type="spellEnd"/>
+      <w:r>
+        <w:rPr>
+          <w:rFonts w:ascii="Arial" w:hAnsi="Arial" w:cs="Arial"/>
+        </w:rPr>
+        <w:t xml:space="preserve"> (periodiek uitgelezen), en niet interrupt-gestuurd. Dit houdt in dat iedere 100 milliseconden de vier switches worden gecontroleerd.</w:t>
+      </w:r>
+    </w:p>
+    <w:p>
+      <w:pPr>
+        <w:rPr>
+          <w:rFonts w:ascii="Arial" w:hAnsi="Arial" w:cs="Arial"/>
+        </w:rPr>
+      </w:pPr>
+      <w:r>
+        <w:rPr>
+          <w:rFonts w:ascii="Arial" w:hAnsi="Arial" w:cs="Arial"/>
+        </w:rPr>
+        <w:t xml:space="preserve">De vier switches worden gebruikt voor menu-invoer via het OLED-scherm. De functionaliteit is als volgt verdeeld: </w:t>
+      </w:r>
+    </w:p>
+    <w:p>
+      <w:pPr>
+        <w:rPr>
+          <w:rFonts w:ascii="Arial" w:hAnsi="Arial" w:cs="Arial"/>
+        </w:rPr>
+      </w:pPr>
+    </w:p>
+    <w:p>
+      <w:pPr>
+        <w:rPr>
+          <w:rFonts w:ascii="Arial" w:hAnsi="Arial" w:cs="Arial"/>
+        </w:rPr>
+      </w:pPr>
+    </w:p>
     <w:p>
       <w:pPr>
         <w:pStyle w:val="Kop3"/>
-      </w:pPr>
-    </w:p>
-    <w:p>
-      <w:pPr>
-        <w:pStyle w:val="Kop3"/>
-      </w:pPr>
-    </w:p>
-    <w:p>
-      <w:pPr>
-        <w:pStyle w:val="Kop3"/>
         <w:rPr>
           <w:lang w:val="en-US"/>
         </w:rPr>
       </w:pPr>
-      <w:bookmarkStart w:id="25" w:name="_Toc198039442"/>
+      <w:bookmarkStart w:id="25" w:name="_Toc198218815"/>
       <w:r>
         <w:rPr>
           <w:lang w:val="en-US"/>
@@ -16067,7 +17609,7 @@
                           </pic:cNvPicPr>
                         </pic:nvPicPr>
                         <pic:blipFill>
-                          <a:blip r:embed="rId25">
+                          <a:blip r:embed="rId29">
                             <a:clrChange>
                               <a:clrFrom>
                                 <a:srgbClr val="FFFFFF"/>
@@ -16119,7 +17661,7 @@
           <w:rFonts w:ascii="Arial" w:hAnsi="Arial" w:cs="Arial"/>
         </w:rPr>
       </w:pPr>
-      <w:bookmarkStart w:id="26" w:name="_Toc198039443"/>
+      <w:bookmarkStart w:id="26" w:name="_Toc198218816"/>
       <w:r>
         <w:rPr>
           <w:rFonts w:ascii="Arial" w:hAnsi="Arial" w:cs="Arial"/>
@@ -16330,7 +17872,7 @@
           <w:rFonts w:ascii="Arial" w:hAnsi="Arial" w:cs="Arial"/>
         </w:rPr>
         <w:sectPr>
-          <w:headerReference w:type="default" r:id="rId26"/>
+          <w:headerReference w:type="default" r:id="rId30"/>
           <w:pgSz w:w="11906" w:h="16838"/>
           <w:pgMar w:top="1417" w:right="1417" w:bottom="993" w:left="1417" w:header="708" w:footer="34" w:gutter="0"/>
           <w:cols w:space="708"/>
@@ -16347,7 +17889,7 @@
           <w:rFonts w:ascii="Arial" w:hAnsi="Arial" w:cs="Arial"/>
         </w:rPr>
       </w:pPr>
-      <w:bookmarkStart w:id="29" w:name="_Toc198039444"/>
+      <w:bookmarkStart w:id="29" w:name="_Toc198218817"/>
       <w:r>
         <w:rPr>
           <w:rFonts w:ascii="Arial" w:hAnsi="Arial" w:cs="Arial"/>
@@ -16489,7 +18031,7 @@
           <w:rFonts w:ascii="Arial" w:hAnsi="Arial" w:cs="Arial"/>
         </w:rPr>
       </w:pPr>
-      <w:bookmarkStart w:id="30" w:name="_Toc198039445"/>
+      <w:bookmarkStart w:id="30" w:name="_Toc198218818"/>
       <w:r>
         <w:rPr>
           <w:rFonts w:ascii="Arial" w:hAnsi="Arial" w:cs="Arial"/>
@@ -16650,7 +18192,7 @@
           <w:rFonts w:ascii="Arial" w:hAnsi="Arial" w:cs="Arial"/>
         </w:rPr>
       </w:pPr>
-      <w:bookmarkStart w:id="31" w:name="_Toc198039446"/>
+      <w:bookmarkStart w:id="31" w:name="_Toc198218819"/>
       <w:r>
         <w:rPr>
           <w:rFonts w:ascii="Arial" w:hAnsi="Arial" w:cs="Arial"/>
@@ -16859,7 +18401,7 @@
           <w:rFonts w:ascii="Arial" w:hAnsi="Arial" w:cs="Arial"/>
         </w:rPr>
         <w:sectPr>
-          <w:headerReference w:type="default" r:id="rId27"/>
+          <w:headerReference w:type="default" r:id="rId31"/>
           <w:pgSz w:w="11906" w:h="16838"/>
           <w:pgMar w:top="1417" w:right="1417" w:bottom="993" w:left="1417" w:header="708" w:footer="34" w:gutter="0"/>
           <w:cols w:space="708"/>
@@ -16876,7 +18418,7 @@
           <w:rFonts w:ascii="Arial" w:hAnsi="Arial" w:cs="Arial"/>
         </w:rPr>
       </w:pPr>
-      <w:bookmarkStart w:id="34" w:name="_Toc198039447"/>
+      <w:bookmarkStart w:id="34" w:name="_Toc198218820"/>
       <w:r>
         <w:rPr>
           <w:rFonts w:ascii="Arial" w:hAnsi="Arial" w:cs="Arial"/>
@@ -17177,7 +18719,7 @@
           <w:rFonts w:ascii="Arial" w:hAnsi="Arial" w:cs="Arial"/>
         </w:rPr>
         <w:sectPr>
-          <w:headerReference w:type="default" r:id="rId28"/>
+          <w:headerReference w:type="default" r:id="rId32"/>
           <w:pgSz w:w="11906" w:h="16838"/>
           <w:pgMar w:top="1417" w:right="1417" w:bottom="993" w:left="1417" w:header="708" w:footer="34" w:gutter="0"/>
           <w:cols w:space="708"/>
@@ -17194,7 +18736,7 @@
       </w:pPr>
       <w:bookmarkStart w:id="35" w:name="_Ref101268641"/>
       <w:bookmarkStart w:id="36" w:name="_Ref101268650"/>
-      <w:bookmarkStart w:id="37" w:name="_Toc198039448"/>
+      <w:bookmarkStart w:id="37" w:name="_Toc198218821"/>
       <w:r>
         <w:rPr>
           <w:rFonts w:ascii="Arial" w:hAnsi="Arial" w:cs="Arial"/>
@@ -17251,7 +18793,7 @@
           <w:rFonts w:ascii="Arial" w:hAnsi="Arial" w:cs="Arial"/>
         </w:rPr>
         <w:sectPr>
-          <w:headerReference w:type="default" r:id="rId29"/>
+          <w:headerReference w:type="default" r:id="rId33"/>
           <w:pgSz w:w="11906" w:h="16838"/>
           <w:pgMar w:top="1417" w:right="1417" w:bottom="993" w:left="1417" w:header="708" w:footer="34" w:gutter="0"/>
           <w:cols w:space="708"/>
@@ -17259,7 +18801,7 @@
         </w:sectPr>
       </w:pPr>
     </w:p>
-    <w:bookmarkStart w:id="38" w:name="_Toc198039449" w:displacedByCustomXml="next"/>
+    <w:bookmarkStart w:id="38" w:name="_Toc198218822" w:displacedByCustomXml="next"/>
     <w:sdt>
       <w:sdtPr>
         <w:rPr>
@@ -17894,7 +19436,7 @@
           <w:iCs/>
         </w:rPr>
         <w:sectPr>
-          <w:headerReference w:type="default" r:id="rId30"/>
+          <w:headerReference w:type="default" r:id="rId34"/>
           <w:pgSz w:w="11906" w:h="16838"/>
           <w:pgMar w:top="1417" w:right="1417" w:bottom="993" w:left="1417" w:header="708" w:footer="34" w:gutter="0"/>
           <w:cols w:space="708"/>
@@ -17914,7 +19456,7 @@
           <w:rFonts w:ascii="Arial" w:hAnsi="Arial" w:cs="Arial"/>
         </w:rPr>
       </w:pPr>
-      <w:bookmarkStart w:id="39" w:name="_Toc198039450"/>
+      <w:bookmarkStart w:id="39" w:name="_Toc198218823"/>
       <w:r>
         <w:rPr>
           <w:rFonts w:ascii="Arial" w:hAnsi="Arial" w:cs="Arial"/>
@@ -17961,7 +19503,7 @@
           <w:rFonts w:ascii="Arial" w:hAnsi="Arial" w:cs="Arial"/>
         </w:rPr>
       </w:pPr>
-      <w:bookmarkStart w:id="40" w:name="_Toc198039451"/>
+      <w:bookmarkStart w:id="40" w:name="_Toc198218824"/>
       <w:r>
         <w:rPr>
           <w:rFonts w:ascii="Arial" w:hAnsi="Arial" w:cs="Arial"/>
@@ -18002,7 +19544,7 @@
           <w:rFonts w:ascii="Arial" w:hAnsi="Arial" w:cs="Arial"/>
         </w:rPr>
       </w:pPr>
-      <w:bookmarkStart w:id="41" w:name="_Toc198039452"/>
+      <w:bookmarkStart w:id="41" w:name="_Toc198218825"/>
       <w:r>
         <w:rPr>
           <w:rFonts w:ascii="Arial" w:hAnsi="Arial" w:cs="Arial"/>
@@ -18027,8 +19569,8 @@
       </w:pPr>
     </w:p>
     <w:sectPr>
-      <w:headerReference w:type="default" r:id="rId31"/>
-      <w:headerReference w:type="first" r:id="rId32"/>
+      <w:headerReference w:type="default" r:id="rId35"/>
+      <w:headerReference w:type="first" r:id="rId36"/>
       <w:pgSz w:w="11906" w:h="16838"/>
       <w:pgMar w:top="1417" w:right="1417" w:bottom="993" w:left="1417" w:header="708" w:footer="34" w:gutter="0"/>
       <w:cols w:space="708"/>
@@ -19166,6 +20708,119 @@
     </w:lvl>
   </w:abstractNum>
   <w:abstractNum w:abstractNumId="5" w15:restartNumberingAfterBreak="0">
+    <w:nsid w:val="0E451DD1"/>
+    <w:multiLevelType w:val="hybridMultilevel"/>
+    <w:tmpl w:val="14AEB6F0"/>
+    <w:lvl w:ilvl="0" w:tplc="04130001">
+      <w:start w:val="1"/>
+      <w:numFmt w:val="bullet"/>
+      <w:lvlText w:val=""/>
+      <w:lvlJc w:val="left"/>
+      <w:pPr>
+        <w:ind w:left="720" w:hanging="360"/>
+      </w:pPr>
+      <w:rPr>
+        <w:rFonts w:ascii="Symbol" w:hAnsi="Symbol" w:hint="default"/>
+      </w:rPr>
+    </w:lvl>
+    <w:lvl w:ilvl="1" w:tplc="04130003" w:tentative="1">
+      <w:start w:val="1"/>
+      <w:numFmt w:val="bullet"/>
+      <w:lvlText w:val="o"/>
+      <w:lvlJc w:val="left"/>
+      <w:pPr>
+        <w:ind w:left="1440" w:hanging="360"/>
+      </w:pPr>
+      <w:rPr>
+        <w:rFonts w:ascii="Courier New" w:hAnsi="Courier New" w:cs="Courier New" w:hint="default"/>
+      </w:rPr>
+    </w:lvl>
+    <w:lvl w:ilvl="2" w:tplc="04130005" w:tentative="1">
+      <w:start w:val="1"/>
+      <w:numFmt w:val="bullet"/>
+      <w:lvlText w:val=""/>
+      <w:lvlJc w:val="left"/>
+      <w:pPr>
+        <w:ind w:left="2160" w:hanging="360"/>
+      </w:pPr>
+      <w:rPr>
+        <w:rFonts w:ascii="Wingdings" w:hAnsi="Wingdings" w:hint="default"/>
+      </w:rPr>
+    </w:lvl>
+    <w:lvl w:ilvl="3" w:tplc="04130001" w:tentative="1">
+      <w:start w:val="1"/>
+      <w:numFmt w:val="bullet"/>
+      <w:lvlText w:val=""/>
+      <w:lvlJc w:val="left"/>
+      <w:pPr>
+        <w:ind w:left="2880" w:hanging="360"/>
+      </w:pPr>
+      <w:rPr>
+        <w:rFonts w:ascii="Symbol" w:hAnsi="Symbol" w:hint="default"/>
+      </w:rPr>
+    </w:lvl>
+    <w:lvl w:ilvl="4" w:tplc="04130003" w:tentative="1">
+      <w:start w:val="1"/>
+      <w:numFmt w:val="bullet"/>
+      <w:lvlText w:val="o"/>
+      <w:lvlJc w:val="left"/>
+      <w:pPr>
+        <w:ind w:left="3600" w:hanging="360"/>
+      </w:pPr>
+      <w:rPr>
+        <w:rFonts w:ascii="Courier New" w:hAnsi="Courier New" w:cs="Courier New" w:hint="default"/>
+      </w:rPr>
+    </w:lvl>
+    <w:lvl w:ilvl="5" w:tplc="04130005" w:tentative="1">
+      <w:start w:val="1"/>
+      <w:numFmt w:val="bullet"/>
+      <w:lvlText w:val=""/>
+      <w:lvlJc w:val="left"/>
+      <w:pPr>
+        <w:ind w:left="4320" w:hanging="360"/>
+      </w:pPr>
+      <w:rPr>
+        <w:rFonts w:ascii="Wingdings" w:hAnsi="Wingdings" w:hint="default"/>
+      </w:rPr>
+    </w:lvl>
+    <w:lvl w:ilvl="6" w:tplc="04130001" w:tentative="1">
+      <w:start w:val="1"/>
+      <w:numFmt w:val="bullet"/>
+      <w:lvlText w:val=""/>
+      <w:lvlJc w:val="left"/>
+      <w:pPr>
+        <w:ind w:left="5040" w:hanging="360"/>
+      </w:pPr>
+      <w:rPr>
+        <w:rFonts w:ascii="Symbol" w:hAnsi="Symbol" w:hint="default"/>
+      </w:rPr>
+    </w:lvl>
+    <w:lvl w:ilvl="7" w:tplc="04130003" w:tentative="1">
+      <w:start w:val="1"/>
+      <w:numFmt w:val="bullet"/>
+      <w:lvlText w:val="o"/>
+      <w:lvlJc w:val="left"/>
+      <w:pPr>
+        <w:ind w:left="5760" w:hanging="360"/>
+      </w:pPr>
+      <w:rPr>
+        <w:rFonts w:ascii="Courier New" w:hAnsi="Courier New" w:cs="Courier New" w:hint="default"/>
+      </w:rPr>
+    </w:lvl>
+    <w:lvl w:ilvl="8" w:tplc="04130005" w:tentative="1">
+      <w:start w:val="1"/>
+      <w:numFmt w:val="bullet"/>
+      <w:lvlText w:val=""/>
+      <w:lvlJc w:val="left"/>
+      <w:pPr>
+        <w:ind w:left="6480" w:hanging="360"/>
+      </w:pPr>
+      <w:rPr>
+        <w:rFonts w:ascii="Wingdings" w:hAnsi="Wingdings" w:hint="default"/>
+      </w:rPr>
+    </w:lvl>
+  </w:abstractNum>
+  <w:abstractNum w:abstractNumId="6" w15:restartNumberingAfterBreak="0">
     <w:nsid w:val="1ADA5FDE"/>
     <w:multiLevelType w:val="hybridMultilevel"/>
     <w:tmpl w:val="1006325E"/>
@@ -19278,7 +20933,7 @@
       </w:rPr>
     </w:lvl>
   </w:abstractNum>
-  <w:abstractNum w:abstractNumId="6" w15:restartNumberingAfterBreak="0">
+  <w:abstractNum w:abstractNumId="7" w15:restartNumberingAfterBreak="0">
     <w:nsid w:val="1FCF0A55"/>
     <w:multiLevelType w:val="multilevel"/>
     <w:tmpl w:val="0C6E2776"/>
@@ -19391,7 +21046,7 @@
       </w:rPr>
     </w:lvl>
   </w:abstractNum>
-  <w:abstractNum w:abstractNumId="7" w15:restartNumberingAfterBreak="0">
+  <w:abstractNum w:abstractNumId="8" w15:restartNumberingAfterBreak="0">
     <w:nsid w:val="25FD704A"/>
     <w:multiLevelType w:val="hybridMultilevel"/>
     <w:tmpl w:val="07B28168"/>
@@ -19504,7 +21159,7 @@
       </w:rPr>
     </w:lvl>
   </w:abstractNum>
-  <w:abstractNum w:abstractNumId="8" w15:restartNumberingAfterBreak="0">
+  <w:abstractNum w:abstractNumId="9" w15:restartNumberingAfterBreak="0">
     <w:nsid w:val="266D702E"/>
     <w:multiLevelType w:val="hybridMultilevel"/>
     <w:tmpl w:val="B6D6A188"/>
@@ -19590,7 +21245,7 @@
       </w:pPr>
     </w:lvl>
   </w:abstractNum>
-  <w:abstractNum w:abstractNumId="9" w15:restartNumberingAfterBreak="0">
+  <w:abstractNum w:abstractNumId="10" w15:restartNumberingAfterBreak="0">
     <w:nsid w:val="268A2E2E"/>
     <w:multiLevelType w:val="hybridMultilevel"/>
     <w:tmpl w:val="0F24302A"/>
@@ -19703,7 +21358,7 @@
       </w:rPr>
     </w:lvl>
   </w:abstractNum>
-  <w:abstractNum w:abstractNumId="10" w15:restartNumberingAfterBreak="0">
+  <w:abstractNum w:abstractNumId="11" w15:restartNumberingAfterBreak="0">
     <w:nsid w:val="39146157"/>
     <w:multiLevelType w:val="hybridMultilevel"/>
     <w:tmpl w:val="4328E76E"/>
@@ -19816,7 +21471,7 @@
       </w:rPr>
     </w:lvl>
   </w:abstractNum>
-  <w:abstractNum w:abstractNumId="11" w15:restartNumberingAfterBreak="0">
+  <w:abstractNum w:abstractNumId="12" w15:restartNumberingAfterBreak="0">
     <w:nsid w:val="40855E8A"/>
     <w:multiLevelType w:val="hybridMultilevel"/>
     <w:tmpl w:val="8E76B24C"/>
@@ -19929,7 +21584,7 @@
       </w:rPr>
     </w:lvl>
   </w:abstractNum>
-  <w:abstractNum w:abstractNumId="12" w15:restartNumberingAfterBreak="0">
+  <w:abstractNum w:abstractNumId="13" w15:restartNumberingAfterBreak="0">
     <w:nsid w:val="464A4A69"/>
     <w:multiLevelType w:val="hybridMultilevel"/>
     <w:tmpl w:val="DDB06374"/>
@@ -20042,7 +21697,120 @@
       </w:rPr>
     </w:lvl>
   </w:abstractNum>
-  <w:abstractNum w:abstractNumId="13" w15:restartNumberingAfterBreak="0">
+  <w:abstractNum w:abstractNumId="14" w15:restartNumberingAfterBreak="0">
+    <w:nsid w:val="465B5E2D"/>
+    <w:multiLevelType w:val="hybridMultilevel"/>
+    <w:tmpl w:val="5238A038"/>
+    <w:lvl w:ilvl="0" w:tplc="04130001">
+      <w:start w:val="1"/>
+      <w:numFmt w:val="bullet"/>
+      <w:lvlText w:val=""/>
+      <w:lvlJc w:val="left"/>
+      <w:pPr>
+        <w:ind w:left="720" w:hanging="360"/>
+      </w:pPr>
+      <w:rPr>
+        <w:rFonts w:ascii="Symbol" w:hAnsi="Symbol" w:hint="default"/>
+      </w:rPr>
+    </w:lvl>
+    <w:lvl w:ilvl="1" w:tplc="04130003" w:tentative="1">
+      <w:start w:val="1"/>
+      <w:numFmt w:val="bullet"/>
+      <w:lvlText w:val="o"/>
+      <w:lvlJc w:val="left"/>
+      <w:pPr>
+        <w:ind w:left="1440" w:hanging="360"/>
+      </w:pPr>
+      <w:rPr>
+        <w:rFonts w:ascii="Courier New" w:hAnsi="Courier New" w:cs="Courier New" w:hint="default"/>
+      </w:rPr>
+    </w:lvl>
+    <w:lvl w:ilvl="2" w:tplc="04130005" w:tentative="1">
+      <w:start w:val="1"/>
+      <w:numFmt w:val="bullet"/>
+      <w:lvlText w:val=""/>
+      <w:lvlJc w:val="left"/>
+      <w:pPr>
+        <w:ind w:left="2160" w:hanging="360"/>
+      </w:pPr>
+      <w:rPr>
+        <w:rFonts w:ascii="Wingdings" w:hAnsi="Wingdings" w:hint="default"/>
+      </w:rPr>
+    </w:lvl>
+    <w:lvl w:ilvl="3" w:tplc="04130001" w:tentative="1">
+      <w:start w:val="1"/>
+      <w:numFmt w:val="bullet"/>
+      <w:lvlText w:val=""/>
+      <w:lvlJc w:val="left"/>
+      <w:pPr>
+        <w:ind w:left="2880" w:hanging="360"/>
+      </w:pPr>
+      <w:rPr>
+        <w:rFonts w:ascii="Symbol" w:hAnsi="Symbol" w:hint="default"/>
+      </w:rPr>
+    </w:lvl>
+    <w:lvl w:ilvl="4" w:tplc="04130003" w:tentative="1">
+      <w:start w:val="1"/>
+      <w:numFmt w:val="bullet"/>
+      <w:lvlText w:val="o"/>
+      <w:lvlJc w:val="left"/>
+      <w:pPr>
+        <w:ind w:left="3600" w:hanging="360"/>
+      </w:pPr>
+      <w:rPr>
+        <w:rFonts w:ascii="Courier New" w:hAnsi="Courier New" w:cs="Courier New" w:hint="default"/>
+      </w:rPr>
+    </w:lvl>
+    <w:lvl w:ilvl="5" w:tplc="04130005" w:tentative="1">
+      <w:start w:val="1"/>
+      <w:numFmt w:val="bullet"/>
+      <w:lvlText w:val=""/>
+      <w:lvlJc w:val="left"/>
+      <w:pPr>
+        <w:ind w:left="4320" w:hanging="360"/>
+      </w:pPr>
+      <w:rPr>
+        <w:rFonts w:ascii="Wingdings" w:hAnsi="Wingdings" w:hint="default"/>
+      </w:rPr>
+    </w:lvl>
+    <w:lvl w:ilvl="6" w:tplc="04130001" w:tentative="1">
+      <w:start w:val="1"/>
+      <w:numFmt w:val="bullet"/>
+      <w:lvlText w:val=""/>
+      <w:lvlJc w:val="left"/>
+      <w:pPr>
+        <w:ind w:left="5040" w:hanging="360"/>
+      </w:pPr>
+      <w:rPr>
+        <w:rFonts w:ascii="Symbol" w:hAnsi="Symbol" w:hint="default"/>
+      </w:rPr>
+    </w:lvl>
+    <w:lvl w:ilvl="7" w:tplc="04130003" w:tentative="1">
+      <w:start w:val="1"/>
+      <w:numFmt w:val="bullet"/>
+      <w:lvlText w:val="o"/>
+      <w:lvlJc w:val="left"/>
+      <w:pPr>
+        <w:ind w:left="5760" w:hanging="360"/>
+      </w:pPr>
+      <w:rPr>
+        <w:rFonts w:ascii="Courier New" w:hAnsi="Courier New" w:cs="Courier New" w:hint="default"/>
+      </w:rPr>
+    </w:lvl>
+    <w:lvl w:ilvl="8" w:tplc="04130005" w:tentative="1">
+      <w:start w:val="1"/>
+      <w:numFmt w:val="bullet"/>
+      <w:lvlText w:val=""/>
+      <w:lvlJc w:val="left"/>
+      <w:pPr>
+        <w:ind w:left="6480" w:hanging="360"/>
+      </w:pPr>
+      <w:rPr>
+        <w:rFonts w:ascii="Wingdings" w:hAnsi="Wingdings" w:hint="default"/>
+      </w:rPr>
+    </w:lvl>
+  </w:abstractNum>
+  <w:abstractNum w:abstractNumId="15" w15:restartNumberingAfterBreak="0">
     <w:nsid w:val="48DB4840"/>
     <w:multiLevelType w:val="hybridMultilevel"/>
     <w:tmpl w:val="186C3EFA"/>
@@ -20155,7 +21923,120 @@
       </w:rPr>
     </w:lvl>
   </w:abstractNum>
-  <w:abstractNum w:abstractNumId="14" w15:restartNumberingAfterBreak="0">
+  <w:abstractNum w:abstractNumId="16" w15:restartNumberingAfterBreak="0">
+    <w:nsid w:val="4BCE50F3"/>
+    <w:multiLevelType w:val="hybridMultilevel"/>
+    <w:tmpl w:val="7D082896"/>
+    <w:lvl w:ilvl="0" w:tplc="04130001">
+      <w:start w:val="1"/>
+      <w:numFmt w:val="bullet"/>
+      <w:lvlText w:val=""/>
+      <w:lvlJc w:val="left"/>
+      <w:pPr>
+        <w:ind w:left="720" w:hanging="360"/>
+      </w:pPr>
+      <w:rPr>
+        <w:rFonts w:ascii="Symbol" w:hAnsi="Symbol" w:hint="default"/>
+      </w:rPr>
+    </w:lvl>
+    <w:lvl w:ilvl="1" w:tplc="04130003" w:tentative="1">
+      <w:start w:val="1"/>
+      <w:numFmt w:val="bullet"/>
+      <w:lvlText w:val="o"/>
+      <w:lvlJc w:val="left"/>
+      <w:pPr>
+        <w:ind w:left="1440" w:hanging="360"/>
+      </w:pPr>
+      <w:rPr>
+        <w:rFonts w:ascii="Courier New" w:hAnsi="Courier New" w:cs="Courier New" w:hint="default"/>
+      </w:rPr>
+    </w:lvl>
+    <w:lvl w:ilvl="2" w:tplc="04130005" w:tentative="1">
+      <w:start w:val="1"/>
+      <w:numFmt w:val="bullet"/>
+      <w:lvlText w:val=""/>
+      <w:lvlJc w:val="left"/>
+      <w:pPr>
+        <w:ind w:left="2160" w:hanging="360"/>
+      </w:pPr>
+      <w:rPr>
+        <w:rFonts w:ascii="Wingdings" w:hAnsi="Wingdings" w:hint="default"/>
+      </w:rPr>
+    </w:lvl>
+    <w:lvl w:ilvl="3" w:tplc="04130001" w:tentative="1">
+      <w:start w:val="1"/>
+      <w:numFmt w:val="bullet"/>
+      <w:lvlText w:val=""/>
+      <w:lvlJc w:val="left"/>
+      <w:pPr>
+        <w:ind w:left="2880" w:hanging="360"/>
+      </w:pPr>
+      <w:rPr>
+        <w:rFonts w:ascii="Symbol" w:hAnsi="Symbol" w:hint="default"/>
+      </w:rPr>
+    </w:lvl>
+    <w:lvl w:ilvl="4" w:tplc="04130003" w:tentative="1">
+      <w:start w:val="1"/>
+      <w:numFmt w:val="bullet"/>
+      <w:lvlText w:val="o"/>
+      <w:lvlJc w:val="left"/>
+      <w:pPr>
+        <w:ind w:left="3600" w:hanging="360"/>
+      </w:pPr>
+      <w:rPr>
+        <w:rFonts w:ascii="Courier New" w:hAnsi="Courier New" w:cs="Courier New" w:hint="default"/>
+      </w:rPr>
+    </w:lvl>
+    <w:lvl w:ilvl="5" w:tplc="04130005" w:tentative="1">
+      <w:start w:val="1"/>
+      <w:numFmt w:val="bullet"/>
+      <w:lvlText w:val=""/>
+      <w:lvlJc w:val="left"/>
+      <w:pPr>
+        <w:ind w:left="4320" w:hanging="360"/>
+      </w:pPr>
+      <w:rPr>
+        <w:rFonts w:ascii="Wingdings" w:hAnsi="Wingdings" w:hint="default"/>
+      </w:rPr>
+    </w:lvl>
+    <w:lvl w:ilvl="6" w:tplc="04130001" w:tentative="1">
+      <w:start w:val="1"/>
+      <w:numFmt w:val="bullet"/>
+      <w:lvlText w:val=""/>
+      <w:lvlJc w:val="left"/>
+      <w:pPr>
+        <w:ind w:left="5040" w:hanging="360"/>
+      </w:pPr>
+      <w:rPr>
+        <w:rFonts w:ascii="Symbol" w:hAnsi="Symbol" w:hint="default"/>
+      </w:rPr>
+    </w:lvl>
+    <w:lvl w:ilvl="7" w:tplc="04130003" w:tentative="1">
+      <w:start w:val="1"/>
+      <w:numFmt w:val="bullet"/>
+      <w:lvlText w:val="o"/>
+      <w:lvlJc w:val="left"/>
+      <w:pPr>
+        <w:ind w:left="5760" w:hanging="360"/>
+      </w:pPr>
+      <w:rPr>
+        <w:rFonts w:ascii="Courier New" w:hAnsi="Courier New" w:cs="Courier New" w:hint="default"/>
+      </w:rPr>
+    </w:lvl>
+    <w:lvl w:ilvl="8" w:tplc="04130005" w:tentative="1">
+      <w:start w:val="1"/>
+      <w:numFmt w:val="bullet"/>
+      <w:lvlText w:val=""/>
+      <w:lvlJc w:val="left"/>
+      <w:pPr>
+        <w:ind w:left="6480" w:hanging="360"/>
+      </w:pPr>
+      <w:rPr>
+        <w:rFonts w:ascii="Wingdings" w:hAnsi="Wingdings" w:hint="default"/>
+      </w:rPr>
+    </w:lvl>
+  </w:abstractNum>
+  <w:abstractNum w:abstractNumId="17" w15:restartNumberingAfterBreak="0">
     <w:nsid w:val="4BD0220A"/>
     <w:multiLevelType w:val="hybridMultilevel"/>
     <w:tmpl w:val="D424FBE2"/>
@@ -20268,7 +22149,7 @@
       </w:rPr>
     </w:lvl>
   </w:abstractNum>
-  <w:abstractNum w:abstractNumId="15" w15:restartNumberingAfterBreak="0">
+  <w:abstractNum w:abstractNumId="18" w15:restartNumberingAfterBreak="0">
     <w:nsid w:val="53884440"/>
     <w:multiLevelType w:val="hybridMultilevel"/>
     <w:tmpl w:val="3CC47CD8"/>
@@ -20381,7 +22262,7 @@
       </w:rPr>
     </w:lvl>
   </w:abstractNum>
-  <w:abstractNum w:abstractNumId="16" w15:restartNumberingAfterBreak="0">
+  <w:abstractNum w:abstractNumId="19" w15:restartNumberingAfterBreak="0">
     <w:nsid w:val="582C5A55"/>
     <w:multiLevelType w:val="multilevel"/>
     <w:tmpl w:val="4ACCEF4C"/>
@@ -20530,7 +22411,7 @@
       </w:rPr>
     </w:lvl>
   </w:abstractNum>
-  <w:abstractNum w:abstractNumId="17" w15:restartNumberingAfterBreak="0">
+  <w:abstractNum w:abstractNumId="20" w15:restartNumberingAfterBreak="0">
     <w:nsid w:val="583F294C"/>
     <w:multiLevelType w:val="hybridMultilevel"/>
     <w:tmpl w:val="ECF2A6F4"/>
@@ -20643,7 +22524,7 @@
       </w:rPr>
     </w:lvl>
   </w:abstractNum>
-  <w:abstractNum w:abstractNumId="18" w15:restartNumberingAfterBreak="0">
+  <w:abstractNum w:abstractNumId="21" w15:restartNumberingAfterBreak="0">
     <w:nsid w:val="58462CC5"/>
     <w:multiLevelType w:val="hybridMultilevel"/>
     <w:tmpl w:val="2D46588A"/>
@@ -20756,7 +22637,7 @@
       </w:rPr>
     </w:lvl>
   </w:abstractNum>
-  <w:abstractNum w:abstractNumId="19" w15:restartNumberingAfterBreak="0">
+  <w:abstractNum w:abstractNumId="22" w15:restartNumberingAfterBreak="0">
     <w:nsid w:val="5DC87A56"/>
     <w:multiLevelType w:val="hybridMultilevel"/>
     <w:tmpl w:val="E550DC3A"/>
@@ -20869,7 +22750,7 @@
       </w:rPr>
     </w:lvl>
   </w:abstractNum>
-  <w:abstractNum w:abstractNumId="20" w15:restartNumberingAfterBreak="0">
+  <w:abstractNum w:abstractNumId="23" w15:restartNumberingAfterBreak="0">
     <w:nsid w:val="5F7C6D81"/>
     <w:multiLevelType w:val="multilevel"/>
     <w:tmpl w:val="6186BE64"/>
@@ -20982,7 +22863,7 @@
       </w:rPr>
     </w:lvl>
   </w:abstractNum>
-  <w:abstractNum w:abstractNumId="21" w15:restartNumberingAfterBreak="0">
+  <w:abstractNum w:abstractNumId="24" w15:restartNumberingAfterBreak="0">
     <w:nsid w:val="63FD229C"/>
     <w:multiLevelType w:val="hybridMultilevel"/>
     <w:tmpl w:val="B4B2810C"/>
@@ -21095,7 +22976,7 @@
       </w:rPr>
     </w:lvl>
   </w:abstractNum>
-  <w:abstractNum w:abstractNumId="22" w15:restartNumberingAfterBreak="0">
+  <w:abstractNum w:abstractNumId="25" w15:restartNumberingAfterBreak="0">
     <w:nsid w:val="668C66F0"/>
     <w:multiLevelType w:val="hybridMultilevel"/>
     <w:tmpl w:val="76B09EC2"/>
@@ -21208,7 +23089,7 @@
       </w:rPr>
     </w:lvl>
   </w:abstractNum>
-  <w:abstractNum w:abstractNumId="23" w15:restartNumberingAfterBreak="0">
+  <w:abstractNum w:abstractNumId="26" w15:restartNumberingAfterBreak="0">
     <w:nsid w:val="66D2562C"/>
     <w:multiLevelType w:val="multilevel"/>
     <w:tmpl w:val="4D1800DE"/>
@@ -21357,7 +23238,7 @@
       </w:rPr>
     </w:lvl>
   </w:abstractNum>
-  <w:abstractNum w:abstractNumId="24" w15:restartNumberingAfterBreak="0">
+  <w:abstractNum w:abstractNumId="27" w15:restartNumberingAfterBreak="0">
     <w:nsid w:val="693F684C"/>
     <w:multiLevelType w:val="hybridMultilevel"/>
     <w:tmpl w:val="2ED4F56E"/>
@@ -21470,7 +23351,7 @@
       </w:rPr>
     </w:lvl>
   </w:abstractNum>
-  <w:abstractNum w:abstractNumId="25" w15:restartNumberingAfterBreak="0">
+  <w:abstractNum w:abstractNumId="28" w15:restartNumberingAfterBreak="0">
     <w:nsid w:val="69B45949"/>
     <w:multiLevelType w:val="hybridMultilevel"/>
     <w:tmpl w:val="0130FB4E"/>
@@ -21583,7 +23464,7 @@
       </w:rPr>
     </w:lvl>
   </w:abstractNum>
-  <w:abstractNum w:abstractNumId="26" w15:restartNumberingAfterBreak="0">
+  <w:abstractNum w:abstractNumId="29" w15:restartNumberingAfterBreak="0">
     <w:nsid w:val="75242785"/>
     <w:multiLevelType w:val="hybridMultilevel"/>
     <w:tmpl w:val="3F7E13B4"/>
@@ -21696,7 +23577,7 @@
       </w:rPr>
     </w:lvl>
   </w:abstractNum>
-  <w:abstractNum w:abstractNumId="27" w15:restartNumberingAfterBreak="0">
+  <w:abstractNum w:abstractNumId="30" w15:restartNumberingAfterBreak="0">
     <w:nsid w:val="79CC64AD"/>
     <w:multiLevelType w:val="hybridMultilevel"/>
     <w:tmpl w:val="0BC00FDE"/>
@@ -21809,7 +23690,7 @@
       </w:rPr>
     </w:lvl>
   </w:abstractNum>
-  <w:abstractNum w:abstractNumId="28" w15:restartNumberingAfterBreak="0">
+  <w:abstractNum w:abstractNumId="31" w15:restartNumberingAfterBreak="0">
     <w:nsid w:val="7F842F3D"/>
     <w:multiLevelType w:val="hybridMultilevel"/>
     <w:tmpl w:val="56021DC4"/>
@@ -21923,7 +23804,7 @@
     </w:lvl>
   </w:abstractNum>
   <w:num w:numId="1" w16cid:durableId="1268539771">
-    <w:abstractNumId w:val="15"/>
+    <w:abstractNumId w:val="18"/>
   </w:num>
   <w:num w:numId="2" w16cid:durableId="1133523896">
     <w:abstractNumId w:val="2"/>
@@ -21959,85 +23840,94 @@
     <w:abstractNumId w:val="2"/>
   </w:num>
   <w:num w:numId="4" w16cid:durableId="135228144">
-    <w:abstractNumId w:val="12"/>
+    <w:abstractNumId w:val="13"/>
   </w:num>
   <w:num w:numId="5" w16cid:durableId="1086533931">
     <w:abstractNumId w:val="1"/>
   </w:num>
   <w:num w:numId="6" w16cid:durableId="1175025858">
-    <w:abstractNumId w:val="7"/>
+    <w:abstractNumId w:val="8"/>
   </w:num>
   <w:num w:numId="7" w16cid:durableId="819927137">
+    <w:abstractNumId w:val="29"/>
+  </w:num>
+  <w:num w:numId="8" w16cid:durableId="523328844">
+    <w:abstractNumId w:val="25"/>
+  </w:num>
+  <w:num w:numId="9" w16cid:durableId="1930381220">
+    <w:abstractNumId w:val="10"/>
+  </w:num>
+  <w:num w:numId="10" w16cid:durableId="794450999">
+    <w:abstractNumId w:val="30"/>
+  </w:num>
+  <w:num w:numId="11" w16cid:durableId="2099519218">
+    <w:abstractNumId w:val="27"/>
+  </w:num>
+  <w:num w:numId="12" w16cid:durableId="441195193">
+    <w:abstractNumId w:val="24"/>
+  </w:num>
+  <w:num w:numId="13" w16cid:durableId="739251635">
+    <w:abstractNumId w:val="11"/>
+  </w:num>
+  <w:num w:numId="14" w16cid:durableId="1496456259">
+    <w:abstractNumId w:val="22"/>
+  </w:num>
+  <w:num w:numId="15" w16cid:durableId="735780387">
+    <w:abstractNumId w:val="28"/>
+  </w:num>
+  <w:num w:numId="16" w16cid:durableId="1619068979">
+    <w:abstractNumId w:val="17"/>
+  </w:num>
+  <w:num w:numId="17" w16cid:durableId="1167750640">
+    <w:abstractNumId w:val="21"/>
+  </w:num>
+  <w:num w:numId="18" w16cid:durableId="857892107">
+    <w:abstractNumId w:val="9"/>
+  </w:num>
+  <w:num w:numId="19" w16cid:durableId="2108646907">
+    <w:abstractNumId w:val="19"/>
+  </w:num>
+  <w:num w:numId="20" w16cid:durableId="1460613997">
     <w:abstractNumId w:val="26"/>
   </w:num>
-  <w:num w:numId="8" w16cid:durableId="523328844">
-    <w:abstractNumId w:val="22"/>
-  </w:num>
-  <w:num w:numId="9" w16cid:durableId="1930381220">
-    <w:abstractNumId w:val="9"/>
-  </w:num>
-  <w:num w:numId="10" w16cid:durableId="794450999">
-    <w:abstractNumId w:val="27"/>
-  </w:num>
-  <w:num w:numId="11" w16cid:durableId="2099519218">
-    <w:abstractNumId w:val="24"/>
-  </w:num>
-  <w:num w:numId="12" w16cid:durableId="441195193">
-    <w:abstractNumId w:val="21"/>
-  </w:num>
-  <w:num w:numId="13" w16cid:durableId="739251635">
-    <w:abstractNumId w:val="10"/>
-  </w:num>
-  <w:num w:numId="14" w16cid:durableId="1496456259">
-    <w:abstractNumId w:val="19"/>
-  </w:num>
-  <w:num w:numId="15" w16cid:durableId="735780387">
-    <w:abstractNumId w:val="25"/>
-  </w:num>
-  <w:num w:numId="16" w16cid:durableId="1619068979">
-    <w:abstractNumId w:val="14"/>
-  </w:num>
-  <w:num w:numId="17" w16cid:durableId="1167750640">
-    <w:abstractNumId w:val="18"/>
-  </w:num>
-  <w:num w:numId="18" w16cid:durableId="857892107">
-    <w:abstractNumId w:val="8"/>
-  </w:num>
-  <w:num w:numId="19" w16cid:durableId="2108646907">
-    <w:abstractNumId w:val="16"/>
-  </w:num>
-  <w:num w:numId="20" w16cid:durableId="1460613997">
-    <w:abstractNumId w:val="23"/>
-  </w:num>
   <w:num w:numId="21" w16cid:durableId="1061712780">
-    <w:abstractNumId w:val="5"/>
+    <w:abstractNumId w:val="6"/>
   </w:num>
   <w:num w:numId="22" w16cid:durableId="842747513">
     <w:abstractNumId w:val="3"/>
   </w:num>
   <w:num w:numId="23" w16cid:durableId="614681644">
-    <w:abstractNumId w:val="28"/>
+    <w:abstractNumId w:val="31"/>
   </w:num>
   <w:num w:numId="24" w16cid:durableId="719863758">
-    <w:abstractNumId w:val="13"/>
+    <w:abstractNumId w:val="15"/>
   </w:num>
   <w:num w:numId="25" w16cid:durableId="775365355">
-    <w:abstractNumId w:val="17"/>
+    <w:abstractNumId w:val="20"/>
   </w:num>
   <w:num w:numId="26" w16cid:durableId="1811511725">
-    <w:abstractNumId w:val="11"/>
+    <w:abstractNumId w:val="12"/>
   </w:num>
   <w:num w:numId="27" w16cid:durableId="2061594271">
     <w:abstractNumId w:val="4"/>
   </w:num>
   <w:num w:numId="28" w16cid:durableId="1162502828">
-    <w:abstractNumId w:val="6"/>
+    <w:abstractNumId w:val="7"/>
   </w:num>
   <w:num w:numId="29" w16cid:durableId="814490414">
-    <w:abstractNumId w:val="20"/>
+    <w:abstractNumId w:val="23"/>
   </w:num>
   <w:num w:numId="30" w16cid:durableId="577059673">
     <w:abstractNumId w:val="0"/>
+  </w:num>
+  <w:num w:numId="31" w16cid:durableId="1305236572">
+    <w:abstractNumId w:val="5"/>
+  </w:num>
+  <w:num w:numId="32" w16cid:durableId="783495746">
+    <w:abstractNumId w:val="14"/>
+  </w:num>
+  <w:num w:numId="33" w16cid:durableId="587082859">
+    <w:abstractNumId w:val="16"/>
   </w:num>
   <w:numIdMacAtCleanup w:val="21"/>
 </w:numbering>
@@ -22682,7 +24572,6 @@
   <w:style w:type="character" w:default="1" w:styleId="Standaardalinea-lettertype">
     <w:name w:val="Default Paragraph Font"/>
     <w:uiPriority w:val="1"/>
-    <w:semiHidden/>
     <w:unhideWhenUsed/>
   </w:style>
   <w:style w:type="table" w:default="1" w:styleId="Standaardtabel">

--- a/Productdocument/Productrapport_VRI_datalogger.docx
+++ b/Productdocument/Productrapport_VRI_datalogger.docx
@@ -13,6 +13,8 @@
           <w:iCs/>
         </w:rPr>
       </w:pPr>
+      <w:bookmarkStart w:id="0" w:name="_Hlk198329070"/>
+      <w:bookmarkEnd w:id="0"/>
       <w:r>
         <w:rPr>
           <w:rFonts w:ascii="Arial" w:hAnsi="Arial" w:cs="Arial"/>
@@ -523,7 +525,7 @@
           <w:noProof/>
         </w:rPr>
         <w:drawing>
-          <wp:inline distT="0" distB="0" distL="0" distR="0" wp14:anchorId="056FE985" wp14:editId="14458A09">
+          <wp:inline distT="0" distB="0" distL="0" distR="0" wp14:anchorId="056FE985" wp14:editId="28A9E401">
             <wp:extent cx="227965" cy="269240"/>
             <wp:effectExtent l="0" t="0" r="635" b="0"/>
             <wp:docPr id="1743565054" name="Afbeelding 1" descr="Afbeelding met tekst, Rechthoek, schermopname, ontwerp&#10;&#10;Automatisch gegenereerde beschrijving"/>
@@ -1015,7 +1017,7 @@
           <w:rFonts w:ascii="Arial" w:hAnsi="Arial" w:cs="Arial"/>
         </w:rPr>
       </w:pPr>
-      <w:bookmarkStart w:id="0" w:name="_Toc198218799"/>
+      <w:bookmarkStart w:id="1" w:name="_Toc198323038"/>
       <w:r>
         <w:rPr>
           <w:rFonts w:ascii="Arial" w:hAnsi="Arial" w:cs="Arial"/>
@@ -1023,7 +1025,7 @@
         <w:lastRenderedPageBreak/>
         <w:t>Revisies</w:t>
       </w:r>
-      <w:bookmarkEnd w:id="0"/>
+      <w:bookmarkEnd w:id="1"/>
     </w:p>
     <w:p>
       <w:pPr>
@@ -1681,7 +1683,7 @@
           <w:rFonts w:ascii="Arial" w:hAnsi="Arial" w:cs="Arial"/>
         </w:rPr>
       </w:pPr>
-      <w:bookmarkStart w:id="1" w:name="_Toc198218800"/>
+      <w:bookmarkStart w:id="2" w:name="_Toc198323039"/>
       <w:r>
         <w:rPr>
           <w:rFonts w:ascii="Arial" w:hAnsi="Arial" w:cs="Arial"/>
@@ -1689,7 +1691,7 @@
         <w:lastRenderedPageBreak/>
         <w:t>Voorwoord</w:t>
       </w:r>
-      <w:bookmarkEnd w:id="1"/>
+      <w:bookmarkEnd w:id="2"/>
     </w:p>
     <w:p>
       <w:pPr>
@@ -1756,7 +1758,7 @@
           <w:rFonts w:ascii="Arial" w:hAnsi="Arial" w:cs="Arial"/>
         </w:rPr>
       </w:pPr>
-      <w:bookmarkStart w:id="2" w:name="_Toc198218801"/>
+      <w:bookmarkStart w:id="3" w:name="_Toc198323040"/>
       <w:r>
         <w:rPr>
           <w:rFonts w:ascii="Arial" w:hAnsi="Arial" w:cs="Arial"/>
@@ -1764,7 +1766,7 @@
         <w:lastRenderedPageBreak/>
         <w:t>Samenvatting</w:t>
       </w:r>
-      <w:bookmarkEnd w:id="2"/>
+      <w:bookmarkEnd w:id="3"/>
     </w:p>
     <w:p>
       <w:pPr>
@@ -1846,7 +1848,7 @@
           <w:lang w:val="en-GB"/>
         </w:rPr>
       </w:pPr>
-      <w:bookmarkStart w:id="3" w:name="_Toc198218802"/>
+      <w:bookmarkStart w:id="4" w:name="_Toc198323041"/>
       <w:proofErr w:type="spellStart"/>
       <w:r>
         <w:rPr>
@@ -1856,7 +1858,7 @@
         <w:lastRenderedPageBreak/>
         <w:t>Inhoudsopgave</w:t>
       </w:r>
-      <w:bookmarkEnd w:id="3"/>
+      <w:bookmarkEnd w:id="4"/>
       <w:proofErr w:type="spellEnd"/>
     </w:p>
     <w:p>
@@ -1901,7 +1903,7 @@
         </w:rPr>
         <w:fldChar w:fldCharType="separate"/>
       </w:r>
-      <w:hyperlink w:anchor="_Toc198218799" w:history="1">
+      <w:hyperlink w:anchor="_Toc198323038" w:history="1">
         <w:r>
           <w:rPr>
             <w:rStyle w:val="Hyperlink"/>
@@ -1929,7 +1931,7 @@
             <w:noProof/>
             <w:webHidden/>
           </w:rPr>
-          <w:instrText xml:space="preserve"> PAGEREF _Toc198218799 \h </w:instrText>
+          <w:instrText xml:space="preserve"> PAGEREF _Toc198323038 \h </w:instrText>
         </w:r>
         <w:r>
           <w:rPr>
@@ -1976,7 +1978,7 @@
           <w14:ligatures w14:val="standardContextual"/>
         </w:rPr>
       </w:pPr>
-      <w:hyperlink w:anchor="_Toc198218800" w:history="1">
+      <w:hyperlink w:anchor="_Toc198323039" w:history="1">
         <w:r>
           <w:rPr>
             <w:rStyle w:val="Hyperlink"/>
@@ -2004,7 +2006,7 @@
             <w:noProof/>
             <w:webHidden/>
           </w:rPr>
-          <w:instrText xml:space="preserve"> PAGEREF _Toc198218800 \h </w:instrText>
+          <w:instrText xml:space="preserve"> PAGEREF _Toc198323039 \h </w:instrText>
         </w:r>
         <w:r>
           <w:rPr>
@@ -2051,7 +2053,7 @@
           <w14:ligatures w14:val="standardContextual"/>
         </w:rPr>
       </w:pPr>
-      <w:hyperlink w:anchor="_Toc198218801" w:history="1">
+      <w:hyperlink w:anchor="_Toc198323040" w:history="1">
         <w:r>
           <w:rPr>
             <w:rStyle w:val="Hyperlink"/>
@@ -2079,7 +2081,7 @@
             <w:noProof/>
             <w:webHidden/>
           </w:rPr>
-          <w:instrText xml:space="preserve"> PAGEREF _Toc198218801 \h </w:instrText>
+          <w:instrText xml:space="preserve"> PAGEREF _Toc198323040 \h </w:instrText>
         </w:r>
         <w:r>
           <w:rPr>
@@ -2126,7 +2128,7 @@
           <w14:ligatures w14:val="standardContextual"/>
         </w:rPr>
       </w:pPr>
-      <w:hyperlink w:anchor="_Toc198218802" w:history="1">
+      <w:hyperlink w:anchor="_Toc198323041" w:history="1">
         <w:r>
           <w:rPr>
             <w:rStyle w:val="Hyperlink"/>
@@ -2155,7 +2157,7 @@
             <w:noProof/>
             <w:webHidden/>
           </w:rPr>
-          <w:instrText xml:space="preserve"> PAGEREF _Toc198218802 \h </w:instrText>
+          <w:instrText xml:space="preserve"> PAGEREF _Toc198323041 \h </w:instrText>
         </w:r>
         <w:r>
           <w:rPr>
@@ -2203,7 +2205,7 @@
           <w14:ligatures w14:val="standardContextual"/>
         </w:rPr>
       </w:pPr>
-      <w:hyperlink w:anchor="_Toc198218803" w:history="1">
+      <w:hyperlink w:anchor="_Toc198323042" w:history="1">
         <w:r>
           <w:rPr>
             <w:rStyle w:val="Hyperlink"/>
@@ -2251,7 +2253,7 @@
             <w:noProof/>
             <w:webHidden/>
           </w:rPr>
-          <w:instrText xml:space="preserve"> PAGEREF _Toc198218803 \h </w:instrText>
+          <w:instrText xml:space="preserve"> PAGEREF _Toc198323042 \h </w:instrText>
         </w:r>
         <w:r>
           <w:rPr>
@@ -2271,7 +2273,7 @@
             <w:noProof/>
             <w:webHidden/>
           </w:rPr>
-          <w:t>7</w:t>
+          <w:t>8</w:t>
         </w:r>
         <w:r>
           <w:rPr>
@@ -2299,7 +2301,7 @@
           <w14:ligatures w14:val="standardContextual"/>
         </w:rPr>
       </w:pPr>
-      <w:hyperlink w:anchor="_Toc198218804" w:history="1">
+      <w:hyperlink w:anchor="_Toc198323043" w:history="1">
         <w:r>
           <w:rPr>
             <w:rStyle w:val="Hyperlink"/>
@@ -2347,7 +2349,7 @@
             <w:noProof/>
             <w:webHidden/>
           </w:rPr>
-          <w:instrText xml:space="preserve"> PAGEREF _Toc198218804 \h </w:instrText>
+          <w:instrText xml:space="preserve"> PAGEREF _Toc198323043 \h </w:instrText>
         </w:r>
         <w:r>
           <w:rPr>
@@ -2367,7 +2369,7 @@
             <w:noProof/>
             <w:webHidden/>
           </w:rPr>
-          <w:t>7</w:t>
+          <w:t>8</w:t>
         </w:r>
         <w:r>
           <w:rPr>
@@ -2395,7 +2397,7 @@
           <w14:ligatures w14:val="standardContextual"/>
         </w:rPr>
       </w:pPr>
-      <w:hyperlink w:anchor="_Toc198218805" w:history="1">
+      <w:hyperlink w:anchor="_Toc198323044" w:history="1">
         <w:r>
           <w:rPr>
             <w:rStyle w:val="Hyperlink"/>
@@ -2443,7 +2445,7 @@
             <w:noProof/>
             <w:webHidden/>
           </w:rPr>
-          <w:instrText xml:space="preserve"> PAGEREF _Toc198218805 \h </w:instrText>
+          <w:instrText xml:space="preserve"> PAGEREF _Toc198323044 \h </w:instrText>
         </w:r>
         <w:r>
           <w:rPr>
@@ -2463,7 +2465,7 @@
             <w:noProof/>
             <w:webHidden/>
           </w:rPr>
-          <w:t>7</w:t>
+          <w:t>8</w:t>
         </w:r>
         <w:r>
           <w:rPr>
@@ -2491,7 +2493,7 @@
           <w14:ligatures w14:val="standardContextual"/>
         </w:rPr>
       </w:pPr>
-      <w:hyperlink w:anchor="_Toc198218806" w:history="1">
+      <w:hyperlink w:anchor="_Toc198323045" w:history="1">
         <w:r>
           <w:rPr>
             <w:rStyle w:val="Hyperlink"/>
@@ -2539,7 +2541,7 @@
             <w:noProof/>
             <w:webHidden/>
           </w:rPr>
-          <w:instrText xml:space="preserve"> PAGEREF _Toc198218806 \h </w:instrText>
+          <w:instrText xml:space="preserve"> PAGEREF _Toc198323045 \h </w:instrText>
         </w:r>
         <w:r>
           <w:rPr>
@@ -2559,7 +2561,7 @@
             <w:noProof/>
             <w:webHidden/>
           </w:rPr>
-          <w:t>8</w:t>
+          <w:t>9</w:t>
         </w:r>
         <w:r>
           <w:rPr>
@@ -2587,7 +2589,7 @@
           <w14:ligatures w14:val="standardContextual"/>
         </w:rPr>
       </w:pPr>
-      <w:hyperlink w:anchor="_Toc198218807" w:history="1">
+      <w:hyperlink w:anchor="_Toc198323046" w:history="1">
         <w:r>
           <w:rPr>
             <w:rStyle w:val="Hyperlink"/>
@@ -2614,7 +2616,7 @@
             <w:rFonts w:ascii="Arial" w:hAnsi="Arial" w:cs="Arial"/>
             <w:noProof/>
           </w:rPr>
-          <w:t>Functioneel ontwerp</w:t>
+          <w:t>Probleemanalyse &amp; Ontwerpkeuze</w:t>
         </w:r>
         <w:r>
           <w:rPr>
@@ -2635,7 +2637,7 @@
             <w:noProof/>
             <w:webHidden/>
           </w:rPr>
-          <w:instrText xml:space="preserve"> PAGEREF _Toc198218807 \h </w:instrText>
+          <w:instrText xml:space="preserve"> PAGEREF _Toc198323046 \h </w:instrText>
         </w:r>
         <w:r>
           <w:rPr>
@@ -2655,7 +2657,7 @@
             <w:noProof/>
             <w:webHidden/>
           </w:rPr>
-          <w:t>9</w:t>
+          <w:t>10</w:t>
         </w:r>
         <w:r>
           <w:rPr>
@@ -2683,7 +2685,7 @@
           <w14:ligatures w14:val="standardContextual"/>
         </w:rPr>
       </w:pPr>
-      <w:hyperlink w:anchor="_Toc198218808" w:history="1">
+      <w:hyperlink w:anchor="_Toc198323047" w:history="1">
         <w:r>
           <w:rPr>
             <w:rStyle w:val="Hyperlink"/>
@@ -2710,7 +2712,7 @@
             <w:rFonts w:ascii="Arial" w:hAnsi="Arial" w:cs="Arial"/>
             <w:noProof/>
           </w:rPr>
-          <w:t>Functionele specificaties</w:t>
+          <w:t>Opdrachtomschrijving</w:t>
         </w:r>
         <w:r>
           <w:rPr>
@@ -2731,7 +2733,7 @@
             <w:noProof/>
             <w:webHidden/>
           </w:rPr>
-          <w:instrText xml:space="preserve"> PAGEREF _Toc198218808 \h </w:instrText>
+          <w:instrText xml:space="preserve"> PAGEREF _Toc198323047 \h </w:instrText>
         </w:r>
         <w:r>
           <w:rPr>
@@ -2751,7 +2753,7 @@
             <w:noProof/>
             <w:webHidden/>
           </w:rPr>
-          <w:t>9</w:t>
+          <w:t>10</w:t>
         </w:r>
         <w:r>
           <w:rPr>
@@ -2764,8 +2766,9 @@
     </w:p>
     <w:p>
       <w:pPr>
-        <w:pStyle w:val="Inhopg3"/>
+        <w:pStyle w:val="Inhopg2"/>
         <w:tabs>
+          <w:tab w:val="left" w:pos="960"/>
           <w:tab w:val="right" w:leader="dot" w:pos="9062"/>
         </w:tabs>
         <w:rPr>
@@ -2778,13 +2781,34 @@
           <w14:ligatures w14:val="standardContextual"/>
         </w:rPr>
       </w:pPr>
-      <w:hyperlink w:anchor="_Toc198218809" w:history="1">
+      <w:hyperlink w:anchor="_Toc198323048" w:history="1">
         <w:r>
           <w:rPr>
             <w:rStyle w:val="Hyperlink"/>
-            <w:noProof/>
-          </w:rPr>
-          <w:t>2.1 Functionele eisen</w:t>
+            <w:rFonts w:ascii="Arial" w:hAnsi="Arial" w:cs="Arial"/>
+            <w:noProof/>
+          </w:rPr>
+          <w:t>2.2</w:t>
+        </w:r>
+        <w:r>
+          <w:rPr>
+            <w:rFonts w:eastAsiaTheme="minorEastAsia"/>
+            <w:noProof/>
+            <w:kern w:val="2"/>
+            <w:sz w:val="24"/>
+            <w:szCs w:val="24"/>
+            <w:lang w:eastAsia="nl-NL"/>
+            <w14:ligatures w14:val="standardContextual"/>
+          </w:rPr>
+          <w:tab/>
+        </w:r>
+        <w:r>
+          <w:rPr>
+            <w:rStyle w:val="Hyperlink"/>
+            <w:rFonts w:ascii="Arial" w:hAnsi="Arial" w:cs="Arial"/>
+            <w:noProof/>
+          </w:rPr>
+          <w:t>Kernprobleem</w:t>
         </w:r>
         <w:r>
           <w:rPr>
@@ -2805,7 +2829,7 @@
             <w:noProof/>
             <w:webHidden/>
           </w:rPr>
-          <w:instrText xml:space="preserve"> PAGEREF _Toc198218809 \h </w:instrText>
+          <w:instrText xml:space="preserve"> PAGEREF _Toc198323048 \h </w:instrText>
         </w:r>
         <w:r>
           <w:rPr>
@@ -2825,7 +2849,7 @@
             <w:noProof/>
             <w:webHidden/>
           </w:rPr>
-          <w:t>9</w:t>
+          <w:t>10</w:t>
         </w:r>
         <w:r>
           <w:rPr>
@@ -2838,8 +2862,9 @@
     </w:p>
     <w:p>
       <w:pPr>
-        <w:pStyle w:val="Inhopg3"/>
+        <w:pStyle w:val="Inhopg2"/>
         <w:tabs>
+          <w:tab w:val="left" w:pos="960"/>
           <w:tab w:val="right" w:leader="dot" w:pos="9062"/>
         </w:tabs>
         <w:rPr>
@@ -2852,13 +2877,34 @@
           <w14:ligatures w14:val="standardContextual"/>
         </w:rPr>
       </w:pPr>
-      <w:hyperlink w:anchor="_Toc198218810" w:history="1">
+      <w:hyperlink w:anchor="_Toc198323049" w:history="1">
         <w:r>
           <w:rPr>
             <w:rStyle w:val="Hyperlink"/>
-            <w:noProof/>
-          </w:rPr>
-          <w:t>2.2 Technische eisen</w:t>
+            <w:rFonts w:ascii="Arial" w:hAnsi="Arial" w:cs="Arial"/>
+            <w:noProof/>
+          </w:rPr>
+          <w:t>2.3</w:t>
+        </w:r>
+        <w:r>
+          <w:rPr>
+            <w:rFonts w:eastAsiaTheme="minorEastAsia"/>
+            <w:noProof/>
+            <w:kern w:val="2"/>
+            <w:sz w:val="24"/>
+            <w:szCs w:val="24"/>
+            <w:lang w:eastAsia="nl-NL"/>
+            <w14:ligatures w14:val="standardContextual"/>
+          </w:rPr>
+          <w:tab/>
+        </w:r>
+        <w:r>
+          <w:rPr>
+            <w:rStyle w:val="Hyperlink"/>
+            <w:rFonts w:ascii="Arial" w:hAnsi="Arial" w:cs="Arial"/>
+            <w:noProof/>
+          </w:rPr>
+          <w:t>Analyse van mogelijke oplossingen</w:t>
         </w:r>
         <w:r>
           <w:rPr>
@@ -2879,7 +2925,7 @@
             <w:noProof/>
             <w:webHidden/>
           </w:rPr>
-          <w:instrText xml:space="preserve"> PAGEREF _Toc198218810 \h </w:instrText>
+          <w:instrText xml:space="preserve"> PAGEREF _Toc198323049 \h </w:instrText>
         </w:r>
         <w:r>
           <w:rPr>
@@ -2899,7 +2945,7 @@
             <w:noProof/>
             <w:webHidden/>
           </w:rPr>
-          <w:t>12</w:t>
+          <w:t>10</w:t>
         </w:r>
         <w:r>
           <w:rPr>
@@ -2927,14 +2973,14 @@
           <w14:ligatures w14:val="standardContextual"/>
         </w:rPr>
       </w:pPr>
-      <w:hyperlink w:anchor="_Toc198218811" w:history="1">
+      <w:hyperlink w:anchor="_Toc198323050" w:history="1">
         <w:r>
           <w:rPr>
             <w:rStyle w:val="Hyperlink"/>
             <w:rFonts w:ascii="Arial" w:hAnsi="Arial" w:cs="Arial"/>
             <w:noProof/>
           </w:rPr>
-          <w:t>2.2</w:t>
+          <w:t>2.4</w:t>
         </w:r>
         <w:r>
           <w:rPr>
@@ -2954,7 +3000,7 @@
             <w:rFonts w:ascii="Arial" w:hAnsi="Arial" w:cs="Arial"/>
             <w:noProof/>
           </w:rPr>
-          <w:t>User interface</w:t>
+          <w:t>Gekozen oplossing en onderbouwing</w:t>
         </w:r>
         <w:r>
           <w:rPr>
@@ -2975,7 +3021,7 @@
             <w:noProof/>
             <w:webHidden/>
           </w:rPr>
-          <w:instrText xml:space="preserve"> PAGEREF _Toc198218811 \h </w:instrText>
+          <w:instrText xml:space="preserve"> PAGEREF _Toc198323050 \h </w:instrText>
         </w:r>
         <w:r>
           <w:rPr>
@@ -2995,7 +3041,7 @@
             <w:noProof/>
             <w:webHidden/>
           </w:rPr>
-          <w:t>13</w:t>
+          <w:t>10</w:t>
         </w:r>
         <w:r>
           <w:rPr>
@@ -3023,7 +3069,7 @@
           <w14:ligatures w14:val="standardContextual"/>
         </w:rPr>
       </w:pPr>
-      <w:hyperlink w:anchor="_Toc198218812" w:history="1">
+      <w:hyperlink w:anchor="_Toc198323051" w:history="1">
         <w:r>
           <w:rPr>
             <w:rStyle w:val="Hyperlink"/>
@@ -3050,7 +3096,7 @@
             <w:rFonts w:ascii="Arial" w:hAnsi="Arial" w:cs="Arial"/>
             <w:noProof/>
           </w:rPr>
-          <w:t>Technisch ontwerp</w:t>
+          <w:t>Functioneel ontwerp</w:t>
         </w:r>
         <w:r>
           <w:rPr>
@@ -3071,7 +3117,7 @@
             <w:noProof/>
             <w:webHidden/>
           </w:rPr>
-          <w:instrText xml:space="preserve"> PAGEREF _Toc198218812 \h </w:instrText>
+          <w:instrText xml:space="preserve"> PAGEREF _Toc198323051 \h </w:instrText>
         </w:r>
         <w:r>
           <w:rPr>
@@ -3091,7 +3137,7 @@
             <w:noProof/>
             <w:webHidden/>
           </w:rPr>
-          <w:t>16</w:t>
+          <w:t>11</w:t>
         </w:r>
         <w:r>
           <w:rPr>
@@ -3119,7 +3165,7 @@
           <w14:ligatures w14:val="standardContextual"/>
         </w:rPr>
       </w:pPr>
-      <w:hyperlink w:anchor="_Toc198218813" w:history="1">
+      <w:hyperlink w:anchor="_Toc198323052" w:history="1">
         <w:r>
           <w:rPr>
             <w:rStyle w:val="Hyperlink"/>
@@ -3146,7 +3192,7 @@
             <w:rFonts w:ascii="Arial" w:hAnsi="Arial" w:cs="Arial"/>
             <w:noProof/>
           </w:rPr>
-          <w:t>Architectuur</w:t>
+          <w:t>Functionele specificaties</w:t>
         </w:r>
         <w:r>
           <w:rPr>
@@ -3167,7 +3213,7 @@
             <w:noProof/>
             <w:webHidden/>
           </w:rPr>
-          <w:instrText xml:space="preserve"> PAGEREF _Toc198218813 \h </w:instrText>
+          <w:instrText xml:space="preserve"> PAGEREF _Toc198323052 \h </w:instrText>
         </w:r>
         <w:r>
           <w:rPr>
@@ -3187,7 +3233,7 @@
             <w:noProof/>
             <w:webHidden/>
           </w:rPr>
-          <w:t>16</w:t>
+          <w:t>11</w:t>
         </w:r>
         <w:r>
           <w:rPr>
@@ -3215,7 +3261,7 @@
           <w14:ligatures w14:val="standardContextual"/>
         </w:rPr>
       </w:pPr>
-      <w:hyperlink w:anchor="_Toc198218814" w:history="1">
+      <w:hyperlink w:anchor="_Toc198323053" w:history="1">
         <w:r>
           <w:rPr>
             <w:rStyle w:val="Hyperlink"/>
@@ -3242,7 +3288,7 @@
             <w:rFonts w:ascii="Arial" w:hAnsi="Arial" w:cs="Arial"/>
             <w:noProof/>
           </w:rPr>
-          <w:t>Interfaces</w:t>
+          <w:t>Functionele eisen</w:t>
         </w:r>
         <w:r>
           <w:rPr>
@@ -3263,7 +3309,7 @@
             <w:noProof/>
             <w:webHidden/>
           </w:rPr>
-          <w:instrText xml:space="preserve"> PAGEREF _Toc198218814 \h </w:instrText>
+          <w:instrText xml:space="preserve"> PAGEREF _Toc198323053 \h </w:instrText>
         </w:r>
         <w:r>
           <w:rPr>
@@ -3283,7 +3329,7 @@
             <w:noProof/>
             <w:webHidden/>
           </w:rPr>
-          <w:t>17</w:t>
+          <w:t>11</w:t>
         </w:r>
         <w:r>
           <w:rPr>
@@ -3296,8 +3342,9 @@
     </w:p>
     <w:p>
       <w:pPr>
-        <w:pStyle w:val="Inhopg3"/>
+        <w:pStyle w:val="Inhopg2"/>
         <w:tabs>
+          <w:tab w:val="left" w:pos="960"/>
           <w:tab w:val="right" w:leader="dot" w:pos="9062"/>
         </w:tabs>
         <w:rPr>
@@ -3310,14 +3357,34 @@
           <w14:ligatures w14:val="standardContextual"/>
         </w:rPr>
       </w:pPr>
-      <w:hyperlink w:anchor="_Toc198218815" w:history="1">
+      <w:hyperlink w:anchor="_Toc198323054" w:history="1">
         <w:r>
           <w:rPr>
             <w:rStyle w:val="Hyperlink"/>
-            <w:noProof/>
-            <w:lang w:val="en-US"/>
-          </w:rPr>
-          <w:t>Microcontroller – Communicatie – PC driver – App</w:t>
+            <w:rFonts w:ascii="Arial" w:hAnsi="Arial" w:cs="Arial"/>
+            <w:noProof/>
+          </w:rPr>
+          <w:t>3.3</w:t>
+        </w:r>
+        <w:r>
+          <w:rPr>
+            <w:rFonts w:eastAsiaTheme="minorEastAsia"/>
+            <w:noProof/>
+            <w:kern w:val="2"/>
+            <w:sz w:val="24"/>
+            <w:szCs w:val="24"/>
+            <w:lang w:eastAsia="nl-NL"/>
+            <w14:ligatures w14:val="standardContextual"/>
+          </w:rPr>
+          <w:tab/>
+        </w:r>
+        <w:r>
+          <w:rPr>
+            <w:rStyle w:val="Hyperlink"/>
+            <w:rFonts w:ascii="Arial" w:hAnsi="Arial" w:cs="Arial"/>
+            <w:noProof/>
+          </w:rPr>
+          <w:t>Technische eisen</w:t>
         </w:r>
         <w:r>
           <w:rPr>
@@ -3338,7 +3405,7 @@
             <w:noProof/>
             <w:webHidden/>
           </w:rPr>
-          <w:instrText xml:space="preserve"> PAGEREF _Toc198218815 \h </w:instrText>
+          <w:instrText xml:space="preserve"> PAGEREF _Toc198323054 \h </w:instrText>
         </w:r>
         <w:r>
           <w:rPr>
@@ -3358,7 +3425,7 @@
             <w:noProof/>
             <w:webHidden/>
           </w:rPr>
-          <w:t>23</w:t>
+          <w:t>14</w:t>
         </w:r>
         <w:r>
           <w:rPr>
@@ -3386,14 +3453,14 @@
           <w14:ligatures w14:val="standardContextual"/>
         </w:rPr>
       </w:pPr>
-      <w:hyperlink w:anchor="_Toc198218816" w:history="1">
+      <w:hyperlink w:anchor="_Toc198323055" w:history="1">
         <w:r>
           <w:rPr>
             <w:rStyle w:val="Hyperlink"/>
             <w:rFonts w:ascii="Arial" w:hAnsi="Arial" w:cs="Arial"/>
             <w:noProof/>
           </w:rPr>
-          <w:t>3.3</w:t>
+          <w:t>3.4</w:t>
         </w:r>
         <w:r>
           <w:rPr>
@@ -3413,7 +3480,7 @@
             <w:rFonts w:ascii="Arial" w:hAnsi="Arial" w:cs="Arial"/>
             <w:noProof/>
           </w:rPr>
-          <w:t>Software</w:t>
+          <w:t>User interface</w:t>
         </w:r>
         <w:r>
           <w:rPr>
@@ -3434,7 +3501,7 @@
             <w:noProof/>
             <w:webHidden/>
           </w:rPr>
-          <w:instrText xml:space="preserve"> PAGEREF _Toc198218816 \h </w:instrText>
+          <w:instrText xml:space="preserve"> PAGEREF _Toc198323055 \h </w:instrText>
         </w:r>
         <w:r>
           <w:rPr>
@@ -3454,7 +3521,7 @@
             <w:noProof/>
             <w:webHidden/>
           </w:rPr>
-          <w:t>24</w:t>
+          <w:t>15</w:t>
         </w:r>
         <w:r>
           <w:rPr>
@@ -3482,7 +3549,7 @@
           <w14:ligatures w14:val="standardContextual"/>
         </w:rPr>
       </w:pPr>
-      <w:hyperlink w:anchor="_Toc198218817" w:history="1">
+      <w:hyperlink w:anchor="_Toc198323056" w:history="1">
         <w:r>
           <w:rPr>
             <w:rStyle w:val="Hyperlink"/>
@@ -3509,7 +3576,7 @@
             <w:rFonts w:ascii="Arial" w:hAnsi="Arial" w:cs="Arial"/>
             <w:noProof/>
           </w:rPr>
-          <w:t>Realisatie</w:t>
+          <w:t>Technisch ontwerp</w:t>
         </w:r>
         <w:r>
           <w:rPr>
@@ -3530,7 +3597,7 @@
             <w:noProof/>
             <w:webHidden/>
           </w:rPr>
-          <w:instrText xml:space="preserve"> PAGEREF _Toc198218817 \h </w:instrText>
+          <w:instrText xml:space="preserve"> PAGEREF _Toc198323056 \h </w:instrText>
         </w:r>
         <w:r>
           <w:rPr>
@@ -3550,7 +3617,7 @@
             <w:noProof/>
             <w:webHidden/>
           </w:rPr>
-          <w:t>25</w:t>
+          <w:t>17</w:t>
         </w:r>
         <w:r>
           <w:rPr>
@@ -3578,7 +3645,7 @@
           <w14:ligatures w14:val="standardContextual"/>
         </w:rPr>
       </w:pPr>
-      <w:hyperlink w:anchor="_Toc198218818" w:history="1">
+      <w:hyperlink w:anchor="_Toc198323057" w:history="1">
         <w:r>
           <w:rPr>
             <w:rStyle w:val="Hyperlink"/>
@@ -3605,7 +3672,7 @@
             <w:rFonts w:ascii="Arial" w:hAnsi="Arial" w:cs="Arial"/>
             <w:noProof/>
           </w:rPr>
-          <w:t>Hardware</w:t>
+          <w:t>Architectuur</w:t>
         </w:r>
         <w:r>
           <w:rPr>
@@ -3626,7 +3693,7 @@
             <w:noProof/>
             <w:webHidden/>
           </w:rPr>
-          <w:instrText xml:space="preserve"> PAGEREF _Toc198218818 \h </w:instrText>
+          <w:instrText xml:space="preserve"> PAGEREF _Toc198323057 \h </w:instrText>
         </w:r>
         <w:r>
           <w:rPr>
@@ -3646,7 +3713,7 @@
             <w:noProof/>
             <w:webHidden/>
           </w:rPr>
-          <w:t>25</w:t>
+          <w:t>17</w:t>
         </w:r>
         <w:r>
           <w:rPr>
@@ -3674,7 +3741,7 @@
           <w14:ligatures w14:val="standardContextual"/>
         </w:rPr>
       </w:pPr>
-      <w:hyperlink w:anchor="_Toc198218819" w:history="1">
+      <w:hyperlink w:anchor="_Toc198323058" w:history="1">
         <w:r>
           <w:rPr>
             <w:rStyle w:val="Hyperlink"/>
@@ -3701,7 +3768,7 @@
             <w:rFonts w:ascii="Arial" w:hAnsi="Arial" w:cs="Arial"/>
             <w:noProof/>
           </w:rPr>
-          <w:t>Software</w:t>
+          <w:t>Interfaces</w:t>
         </w:r>
         <w:r>
           <w:rPr>
@@ -3722,7 +3789,7 @@
             <w:noProof/>
             <w:webHidden/>
           </w:rPr>
-          <w:instrText xml:space="preserve"> PAGEREF _Toc198218819 \h </w:instrText>
+          <w:instrText xml:space="preserve"> PAGEREF _Toc198323058 \h </w:instrText>
         </w:r>
         <w:r>
           <w:rPr>
@@ -3742,7 +3809,7 @@
             <w:noProof/>
             <w:webHidden/>
           </w:rPr>
-          <w:t>25</w:t>
+          <w:t>18</w:t>
         </w:r>
         <w:r>
           <w:rPr>
@@ -3755,9 +3822,8 @@
     </w:p>
     <w:p>
       <w:pPr>
-        <w:pStyle w:val="Inhopg1"/>
+        <w:pStyle w:val="Inhopg3"/>
         <w:tabs>
-          <w:tab w:val="left" w:pos="440"/>
           <w:tab w:val="right" w:leader="dot" w:pos="9062"/>
         </w:tabs>
         <w:rPr>
@@ -3770,90 +3836,69 @@
           <w14:ligatures w14:val="standardContextual"/>
         </w:rPr>
       </w:pPr>
-      <w:hyperlink w:anchor="_Toc198218820" w:history="1">
+      <w:hyperlink w:anchor="_Toc198323059" w:history="1">
         <w:r>
           <w:rPr>
             <w:rStyle w:val="Hyperlink"/>
-            <w:rFonts w:ascii="Arial" w:hAnsi="Arial" w:cs="Arial"/>
-            <w:noProof/>
-          </w:rPr>
-          <w:t>5</w:t>
-        </w:r>
-        <w:r>
-          <w:rPr>
-            <w:rFonts w:eastAsiaTheme="minorEastAsia"/>
-            <w:noProof/>
-            <w:kern w:val="2"/>
-            <w:sz w:val="24"/>
-            <w:szCs w:val="24"/>
-            <w:lang w:eastAsia="nl-NL"/>
-            <w14:ligatures w14:val="standardContextual"/>
+            <w:noProof/>
+          </w:rPr>
+          <w:t>Microcontroller – Communicatie – PC driver – App</w:t>
+        </w:r>
+        <w:r>
+          <w:rPr>
+            <w:noProof/>
+            <w:webHidden/>
           </w:rPr>
           <w:tab/>
         </w:r>
         <w:r>
           <w:rPr>
-            <w:rStyle w:val="Hyperlink"/>
-            <w:rFonts w:ascii="Arial" w:hAnsi="Arial" w:cs="Arial"/>
-            <w:noProof/>
-          </w:rPr>
-          <w:t>Testen</w:t>
-        </w:r>
-        <w:r>
-          <w:rPr>
             <w:noProof/>
             <w:webHidden/>
           </w:rPr>
-          <w:tab/>
+          <w:fldChar w:fldCharType="begin"/>
         </w:r>
         <w:r>
           <w:rPr>
             <w:noProof/>
             <w:webHidden/>
           </w:rPr>
-          <w:fldChar w:fldCharType="begin"/>
+          <w:instrText xml:space="preserve"> PAGEREF _Toc198323059 \h </w:instrText>
         </w:r>
         <w:r>
           <w:rPr>
             <w:noProof/>
             <w:webHidden/>
           </w:rPr>
-          <w:instrText xml:space="preserve"> PAGEREF _Toc198218820 \h </w:instrText>
         </w:r>
         <w:r>
           <w:rPr>
             <w:noProof/>
             <w:webHidden/>
           </w:rPr>
+          <w:fldChar w:fldCharType="separate"/>
         </w:r>
         <w:r>
           <w:rPr>
             <w:noProof/>
             <w:webHidden/>
           </w:rPr>
-          <w:fldChar w:fldCharType="separate"/>
+          <w:t>25</w:t>
         </w:r>
         <w:r>
           <w:rPr>
             <w:noProof/>
             <w:webHidden/>
           </w:rPr>
-          <w:t>26</w:t>
-        </w:r>
-        <w:r>
-          <w:rPr>
-            <w:noProof/>
-            <w:webHidden/>
-          </w:rPr>
           <w:fldChar w:fldCharType="end"/>
         </w:r>
       </w:hyperlink>
     </w:p>
     <w:p>
       <w:pPr>
-        <w:pStyle w:val="Inhopg1"/>
+        <w:pStyle w:val="Inhopg2"/>
         <w:tabs>
-          <w:tab w:val="left" w:pos="440"/>
+          <w:tab w:val="left" w:pos="960"/>
           <w:tab w:val="right" w:leader="dot" w:pos="9062"/>
         </w:tabs>
         <w:rPr>
@@ -3866,14 +3911,14 @@
           <w14:ligatures w14:val="standardContextual"/>
         </w:rPr>
       </w:pPr>
-      <w:hyperlink w:anchor="_Toc198218821" w:history="1">
+      <w:hyperlink w:anchor="_Toc198323060" w:history="1">
         <w:r>
           <w:rPr>
             <w:rStyle w:val="Hyperlink"/>
             <w:rFonts w:ascii="Arial" w:hAnsi="Arial" w:cs="Arial"/>
             <w:noProof/>
           </w:rPr>
-          <w:t>6</w:t>
+          <w:t>4.3</w:t>
         </w:r>
         <w:r>
           <w:rPr>
@@ -3893,7 +3938,7 @@
             <w:rFonts w:ascii="Arial" w:hAnsi="Arial" w:cs="Arial"/>
             <w:noProof/>
           </w:rPr>
-          <w:t>Conclusies en aanbevelingen</w:t>
+          <w:t>Software</w:t>
         </w:r>
         <w:r>
           <w:rPr>
@@ -3914,7 +3959,7 @@
             <w:noProof/>
             <w:webHidden/>
           </w:rPr>
-          <w:instrText xml:space="preserve"> PAGEREF _Toc198218821 \h </w:instrText>
+          <w:instrText xml:space="preserve"> PAGEREF _Toc198323060 \h </w:instrText>
         </w:r>
         <w:r>
           <w:rPr>
@@ -3934,7 +3979,7 @@
             <w:noProof/>
             <w:webHidden/>
           </w:rPr>
-          <w:t>27</w:t>
+          <w:t>25</w:t>
         </w:r>
         <w:r>
           <w:rPr>
@@ -3962,14 +4007,14 @@
           <w14:ligatures w14:val="standardContextual"/>
         </w:rPr>
       </w:pPr>
-      <w:hyperlink w:anchor="_Toc198218822" w:history="1">
+      <w:hyperlink w:anchor="_Toc198323061" w:history="1">
         <w:r>
           <w:rPr>
             <w:rStyle w:val="Hyperlink"/>
             <w:rFonts w:ascii="Arial" w:hAnsi="Arial" w:cs="Arial"/>
             <w:noProof/>
           </w:rPr>
-          <w:t>7</w:t>
+          <w:t>5</w:t>
         </w:r>
         <w:r>
           <w:rPr>
@@ -3989,7 +4034,7 @@
             <w:rFonts w:ascii="Arial" w:hAnsi="Arial" w:cs="Arial"/>
             <w:noProof/>
           </w:rPr>
-          <w:t>Verwijzingen</w:t>
+          <w:t>Realisatie</w:t>
         </w:r>
         <w:r>
           <w:rPr>
@@ -4010,7 +4055,7 @@
             <w:noProof/>
             <w:webHidden/>
           </w:rPr>
-          <w:instrText xml:space="preserve"> PAGEREF _Toc198218822 \h </w:instrText>
+          <w:instrText xml:space="preserve"> PAGEREF _Toc198323061 \h </w:instrText>
         </w:r>
         <w:r>
           <w:rPr>
@@ -4030,7 +4075,7 @@
             <w:noProof/>
             <w:webHidden/>
           </w:rPr>
-          <w:t>28</w:t>
+          <w:t>26</w:t>
         </w:r>
         <w:r>
           <w:rPr>
@@ -4043,8 +4088,9 @@
     </w:p>
     <w:p>
       <w:pPr>
-        <w:pStyle w:val="Inhopg1"/>
+        <w:pStyle w:val="Inhopg2"/>
         <w:tabs>
+          <w:tab w:val="left" w:pos="960"/>
           <w:tab w:val="right" w:leader="dot" w:pos="9062"/>
         </w:tabs>
         <w:rPr>
@@ -4057,14 +4103,34 @@
           <w14:ligatures w14:val="standardContextual"/>
         </w:rPr>
       </w:pPr>
-      <w:hyperlink w:anchor="_Toc198218823" w:history="1">
+      <w:hyperlink w:anchor="_Toc198323062" w:history="1">
         <w:r>
           <w:rPr>
             <w:rStyle w:val="Hyperlink"/>
             <w:rFonts w:ascii="Arial" w:hAnsi="Arial" w:cs="Arial"/>
             <w:noProof/>
           </w:rPr>
-          <w:t>Bijlage A</w:t>
+          <w:t>5.1</w:t>
+        </w:r>
+        <w:r>
+          <w:rPr>
+            <w:rFonts w:eastAsiaTheme="minorEastAsia"/>
+            <w:noProof/>
+            <w:kern w:val="2"/>
+            <w:sz w:val="24"/>
+            <w:szCs w:val="24"/>
+            <w:lang w:eastAsia="nl-NL"/>
+            <w14:ligatures w14:val="standardContextual"/>
+          </w:rPr>
+          <w:tab/>
+        </w:r>
+        <w:r>
+          <w:rPr>
+            <w:rStyle w:val="Hyperlink"/>
+            <w:rFonts w:ascii="Arial" w:hAnsi="Arial" w:cs="Arial"/>
+            <w:noProof/>
+          </w:rPr>
+          <w:t>Hardware</w:t>
         </w:r>
         <w:r>
           <w:rPr>
@@ -4085,7 +4151,7 @@
             <w:noProof/>
             <w:webHidden/>
           </w:rPr>
-          <w:instrText xml:space="preserve"> PAGEREF _Toc198218823 \h </w:instrText>
+          <w:instrText xml:space="preserve"> PAGEREF _Toc198323062 \h </w:instrText>
         </w:r>
         <w:r>
           <w:rPr>
@@ -4105,7 +4171,7 @@
             <w:noProof/>
             <w:webHidden/>
           </w:rPr>
-          <w:t>29</w:t>
+          <w:t>26</w:t>
         </w:r>
         <w:r>
           <w:rPr>
@@ -4118,8 +4184,9 @@
     </w:p>
     <w:p>
       <w:pPr>
-        <w:pStyle w:val="Inhopg1"/>
+        <w:pStyle w:val="Inhopg2"/>
         <w:tabs>
+          <w:tab w:val="left" w:pos="960"/>
           <w:tab w:val="right" w:leader="dot" w:pos="9062"/>
         </w:tabs>
         <w:rPr>
@@ -4132,14 +4199,34 @@
           <w14:ligatures w14:val="standardContextual"/>
         </w:rPr>
       </w:pPr>
-      <w:hyperlink w:anchor="_Toc198218824" w:history="1">
+      <w:hyperlink w:anchor="_Toc198323063" w:history="1">
         <w:r>
           <w:rPr>
             <w:rStyle w:val="Hyperlink"/>
             <w:rFonts w:ascii="Arial" w:hAnsi="Arial" w:cs="Arial"/>
             <w:noProof/>
           </w:rPr>
-          <w:t>Bijlage B</w:t>
+          <w:t>5.2</w:t>
+        </w:r>
+        <w:r>
+          <w:rPr>
+            <w:rFonts w:eastAsiaTheme="minorEastAsia"/>
+            <w:noProof/>
+            <w:kern w:val="2"/>
+            <w:sz w:val="24"/>
+            <w:szCs w:val="24"/>
+            <w:lang w:eastAsia="nl-NL"/>
+            <w14:ligatures w14:val="standardContextual"/>
+          </w:rPr>
+          <w:tab/>
+        </w:r>
+        <w:r>
+          <w:rPr>
+            <w:rStyle w:val="Hyperlink"/>
+            <w:rFonts w:ascii="Arial" w:hAnsi="Arial" w:cs="Arial"/>
+            <w:noProof/>
+          </w:rPr>
+          <w:t>Software</w:t>
         </w:r>
         <w:r>
           <w:rPr>
@@ -4160,7 +4247,7 @@
             <w:noProof/>
             <w:webHidden/>
           </w:rPr>
-          <w:instrText xml:space="preserve"> PAGEREF _Toc198218824 \h </w:instrText>
+          <w:instrText xml:space="preserve"> PAGEREF _Toc198323063 \h </w:instrText>
         </w:r>
         <w:r>
           <w:rPr>
@@ -4180,7 +4267,7 @@
             <w:noProof/>
             <w:webHidden/>
           </w:rPr>
-          <w:t>30</w:t>
+          <w:t>26</w:t>
         </w:r>
         <w:r>
           <w:rPr>
@@ -4195,6 +4282,7 @@
       <w:pPr>
         <w:pStyle w:val="Inhopg1"/>
         <w:tabs>
+          <w:tab w:val="left" w:pos="440"/>
           <w:tab w:val="right" w:leader="dot" w:pos="9062"/>
         </w:tabs>
         <w:rPr>
@@ -4207,14 +4295,34 @@
           <w14:ligatures w14:val="standardContextual"/>
         </w:rPr>
       </w:pPr>
-      <w:hyperlink w:anchor="_Toc198218825" w:history="1">
+      <w:hyperlink w:anchor="_Toc198323064" w:history="1">
         <w:r>
           <w:rPr>
             <w:rStyle w:val="Hyperlink"/>
             <w:rFonts w:ascii="Arial" w:hAnsi="Arial" w:cs="Arial"/>
             <w:noProof/>
           </w:rPr>
-          <w:t>Bijlage n</w:t>
+          <w:t>6</w:t>
+        </w:r>
+        <w:r>
+          <w:rPr>
+            <w:rFonts w:eastAsiaTheme="minorEastAsia"/>
+            <w:noProof/>
+            <w:kern w:val="2"/>
+            <w:sz w:val="24"/>
+            <w:szCs w:val="24"/>
+            <w:lang w:eastAsia="nl-NL"/>
+            <w14:ligatures w14:val="standardContextual"/>
+          </w:rPr>
+          <w:tab/>
+        </w:r>
+        <w:r>
+          <w:rPr>
+            <w:rStyle w:val="Hyperlink"/>
+            <w:rFonts w:ascii="Arial" w:hAnsi="Arial" w:cs="Arial"/>
+            <w:noProof/>
+          </w:rPr>
+          <w:t>Testen</w:t>
         </w:r>
         <w:r>
           <w:rPr>
@@ -4235,7 +4343,7 @@
             <w:noProof/>
             <w:webHidden/>
           </w:rPr>
-          <w:instrText xml:space="preserve"> PAGEREF _Toc198218825 \h </w:instrText>
+          <w:instrText xml:space="preserve"> PAGEREF _Toc198323064 \h </w:instrText>
         </w:r>
         <w:r>
           <w:rPr>
@@ -4255,7 +4363,424 @@
             <w:noProof/>
             <w:webHidden/>
           </w:rPr>
+          <w:t>27</w:t>
+        </w:r>
+        <w:r>
+          <w:rPr>
+            <w:noProof/>
+            <w:webHidden/>
+          </w:rPr>
+          <w:fldChar w:fldCharType="end"/>
+        </w:r>
+      </w:hyperlink>
+    </w:p>
+    <w:p>
+      <w:pPr>
+        <w:pStyle w:val="Inhopg1"/>
+        <w:tabs>
+          <w:tab w:val="left" w:pos="440"/>
+          <w:tab w:val="right" w:leader="dot" w:pos="9062"/>
+        </w:tabs>
+        <w:rPr>
+          <w:rFonts w:eastAsiaTheme="minorEastAsia"/>
+          <w:noProof/>
+          <w:kern w:val="2"/>
+          <w:sz w:val="24"/>
+          <w:szCs w:val="24"/>
+          <w:lang w:eastAsia="nl-NL"/>
+          <w14:ligatures w14:val="standardContextual"/>
+        </w:rPr>
+      </w:pPr>
+      <w:hyperlink w:anchor="_Toc198323065" w:history="1">
+        <w:r>
+          <w:rPr>
+            <w:rStyle w:val="Hyperlink"/>
+            <w:rFonts w:ascii="Arial" w:hAnsi="Arial" w:cs="Arial"/>
+            <w:noProof/>
+          </w:rPr>
+          <w:t>7</w:t>
+        </w:r>
+        <w:r>
+          <w:rPr>
+            <w:rFonts w:eastAsiaTheme="minorEastAsia"/>
+            <w:noProof/>
+            <w:kern w:val="2"/>
+            <w:sz w:val="24"/>
+            <w:szCs w:val="24"/>
+            <w:lang w:eastAsia="nl-NL"/>
+            <w14:ligatures w14:val="standardContextual"/>
+          </w:rPr>
+          <w:tab/>
+        </w:r>
+        <w:r>
+          <w:rPr>
+            <w:rStyle w:val="Hyperlink"/>
+            <w:rFonts w:ascii="Arial" w:hAnsi="Arial" w:cs="Arial"/>
+            <w:noProof/>
+          </w:rPr>
+          <w:t>Conclusies en aanbevelingen</w:t>
+        </w:r>
+        <w:r>
+          <w:rPr>
+            <w:noProof/>
+            <w:webHidden/>
+          </w:rPr>
+          <w:tab/>
+        </w:r>
+        <w:r>
+          <w:rPr>
+            <w:noProof/>
+            <w:webHidden/>
+          </w:rPr>
+          <w:fldChar w:fldCharType="begin"/>
+        </w:r>
+        <w:r>
+          <w:rPr>
+            <w:noProof/>
+            <w:webHidden/>
+          </w:rPr>
+          <w:instrText xml:space="preserve"> PAGEREF _Toc198323065 \h </w:instrText>
+        </w:r>
+        <w:r>
+          <w:rPr>
+            <w:noProof/>
+            <w:webHidden/>
+          </w:rPr>
+        </w:r>
+        <w:r>
+          <w:rPr>
+            <w:noProof/>
+            <w:webHidden/>
+          </w:rPr>
+          <w:fldChar w:fldCharType="separate"/>
+        </w:r>
+        <w:r>
+          <w:rPr>
+            <w:noProof/>
+            <w:webHidden/>
+          </w:rPr>
+          <w:t>28</w:t>
+        </w:r>
+        <w:r>
+          <w:rPr>
+            <w:noProof/>
+            <w:webHidden/>
+          </w:rPr>
+          <w:fldChar w:fldCharType="end"/>
+        </w:r>
+      </w:hyperlink>
+    </w:p>
+    <w:p>
+      <w:pPr>
+        <w:pStyle w:val="Inhopg1"/>
+        <w:tabs>
+          <w:tab w:val="left" w:pos="440"/>
+          <w:tab w:val="right" w:leader="dot" w:pos="9062"/>
+        </w:tabs>
+        <w:rPr>
+          <w:rFonts w:eastAsiaTheme="minorEastAsia"/>
+          <w:noProof/>
+          <w:kern w:val="2"/>
+          <w:sz w:val="24"/>
+          <w:szCs w:val="24"/>
+          <w:lang w:eastAsia="nl-NL"/>
+          <w14:ligatures w14:val="standardContextual"/>
+        </w:rPr>
+      </w:pPr>
+      <w:hyperlink w:anchor="_Toc198323066" w:history="1">
+        <w:r>
+          <w:rPr>
+            <w:rStyle w:val="Hyperlink"/>
+            <w:rFonts w:ascii="Arial" w:hAnsi="Arial" w:cs="Arial"/>
+            <w:noProof/>
+          </w:rPr>
+          <w:t>8</w:t>
+        </w:r>
+        <w:r>
+          <w:rPr>
+            <w:rFonts w:eastAsiaTheme="minorEastAsia"/>
+            <w:noProof/>
+            <w:kern w:val="2"/>
+            <w:sz w:val="24"/>
+            <w:szCs w:val="24"/>
+            <w:lang w:eastAsia="nl-NL"/>
+            <w14:ligatures w14:val="standardContextual"/>
+          </w:rPr>
+          <w:tab/>
+        </w:r>
+        <w:r>
+          <w:rPr>
+            <w:rStyle w:val="Hyperlink"/>
+            <w:rFonts w:ascii="Arial" w:hAnsi="Arial" w:cs="Arial"/>
+            <w:noProof/>
+          </w:rPr>
+          <w:t>Verwijzingen</w:t>
+        </w:r>
+        <w:r>
+          <w:rPr>
+            <w:noProof/>
+            <w:webHidden/>
+          </w:rPr>
+          <w:tab/>
+        </w:r>
+        <w:r>
+          <w:rPr>
+            <w:noProof/>
+            <w:webHidden/>
+          </w:rPr>
+          <w:fldChar w:fldCharType="begin"/>
+        </w:r>
+        <w:r>
+          <w:rPr>
+            <w:noProof/>
+            <w:webHidden/>
+          </w:rPr>
+          <w:instrText xml:space="preserve"> PAGEREF _Toc198323066 \h </w:instrText>
+        </w:r>
+        <w:r>
+          <w:rPr>
+            <w:noProof/>
+            <w:webHidden/>
+          </w:rPr>
+        </w:r>
+        <w:r>
+          <w:rPr>
+            <w:noProof/>
+            <w:webHidden/>
+          </w:rPr>
+          <w:fldChar w:fldCharType="separate"/>
+        </w:r>
+        <w:r>
+          <w:rPr>
+            <w:noProof/>
+            <w:webHidden/>
+          </w:rPr>
+          <w:t>29</w:t>
+        </w:r>
+        <w:r>
+          <w:rPr>
+            <w:noProof/>
+            <w:webHidden/>
+          </w:rPr>
+          <w:fldChar w:fldCharType="end"/>
+        </w:r>
+      </w:hyperlink>
+    </w:p>
+    <w:p>
+      <w:pPr>
+        <w:pStyle w:val="Inhopg1"/>
+        <w:tabs>
+          <w:tab w:val="right" w:leader="dot" w:pos="9062"/>
+        </w:tabs>
+        <w:rPr>
+          <w:rFonts w:eastAsiaTheme="minorEastAsia"/>
+          <w:noProof/>
+          <w:kern w:val="2"/>
+          <w:sz w:val="24"/>
+          <w:szCs w:val="24"/>
+          <w:lang w:eastAsia="nl-NL"/>
+          <w14:ligatures w14:val="standardContextual"/>
+        </w:rPr>
+      </w:pPr>
+      <w:hyperlink w:anchor="_Toc198323067" w:history="1">
+        <w:r>
+          <w:rPr>
+            <w:rStyle w:val="Hyperlink"/>
+            <w:rFonts w:ascii="Arial" w:hAnsi="Arial" w:cs="Arial"/>
+            <w:noProof/>
+          </w:rPr>
+          <w:t>Bijlage A</w:t>
+        </w:r>
+        <w:r>
+          <w:rPr>
+            <w:noProof/>
+            <w:webHidden/>
+          </w:rPr>
+          <w:tab/>
+        </w:r>
+        <w:r>
+          <w:rPr>
+            <w:noProof/>
+            <w:webHidden/>
+          </w:rPr>
+          <w:fldChar w:fldCharType="begin"/>
+        </w:r>
+        <w:r>
+          <w:rPr>
+            <w:noProof/>
+            <w:webHidden/>
+          </w:rPr>
+          <w:instrText xml:space="preserve"> PAGEREF _Toc198323067 \h </w:instrText>
+        </w:r>
+        <w:r>
+          <w:rPr>
+            <w:noProof/>
+            <w:webHidden/>
+          </w:rPr>
+        </w:r>
+        <w:r>
+          <w:rPr>
+            <w:noProof/>
+            <w:webHidden/>
+          </w:rPr>
+          <w:fldChar w:fldCharType="separate"/>
+        </w:r>
+        <w:r>
+          <w:rPr>
+            <w:noProof/>
+            <w:webHidden/>
+          </w:rPr>
+          <w:t>30</w:t>
+        </w:r>
+        <w:r>
+          <w:rPr>
+            <w:noProof/>
+            <w:webHidden/>
+          </w:rPr>
+          <w:fldChar w:fldCharType="end"/>
+        </w:r>
+      </w:hyperlink>
+    </w:p>
+    <w:p>
+      <w:pPr>
+        <w:pStyle w:val="Inhopg1"/>
+        <w:tabs>
+          <w:tab w:val="right" w:leader="dot" w:pos="9062"/>
+        </w:tabs>
+        <w:rPr>
+          <w:rFonts w:eastAsiaTheme="minorEastAsia"/>
+          <w:noProof/>
+          <w:kern w:val="2"/>
+          <w:sz w:val="24"/>
+          <w:szCs w:val="24"/>
+          <w:lang w:eastAsia="nl-NL"/>
+          <w14:ligatures w14:val="standardContextual"/>
+        </w:rPr>
+      </w:pPr>
+      <w:hyperlink w:anchor="_Toc198323068" w:history="1">
+        <w:r>
+          <w:rPr>
+            <w:rStyle w:val="Hyperlink"/>
+            <w:rFonts w:ascii="Arial" w:hAnsi="Arial" w:cs="Arial"/>
+            <w:noProof/>
+          </w:rPr>
+          <w:t>Bijlage B</w:t>
+        </w:r>
+        <w:r>
+          <w:rPr>
+            <w:noProof/>
+            <w:webHidden/>
+          </w:rPr>
+          <w:tab/>
+        </w:r>
+        <w:r>
+          <w:rPr>
+            <w:noProof/>
+            <w:webHidden/>
+          </w:rPr>
+          <w:fldChar w:fldCharType="begin"/>
+        </w:r>
+        <w:r>
+          <w:rPr>
+            <w:noProof/>
+            <w:webHidden/>
+          </w:rPr>
+          <w:instrText xml:space="preserve"> PAGEREF _Toc198323068 \h </w:instrText>
+        </w:r>
+        <w:r>
+          <w:rPr>
+            <w:noProof/>
+            <w:webHidden/>
+          </w:rPr>
+        </w:r>
+        <w:r>
+          <w:rPr>
+            <w:noProof/>
+            <w:webHidden/>
+          </w:rPr>
+          <w:fldChar w:fldCharType="separate"/>
+        </w:r>
+        <w:r>
+          <w:rPr>
+            <w:noProof/>
+            <w:webHidden/>
+          </w:rPr>
           <w:t>31</w:t>
+        </w:r>
+        <w:r>
+          <w:rPr>
+            <w:noProof/>
+            <w:webHidden/>
+          </w:rPr>
+          <w:fldChar w:fldCharType="end"/>
+        </w:r>
+      </w:hyperlink>
+    </w:p>
+    <w:p>
+      <w:pPr>
+        <w:pStyle w:val="Inhopg1"/>
+        <w:tabs>
+          <w:tab w:val="right" w:leader="dot" w:pos="9062"/>
+        </w:tabs>
+        <w:rPr>
+          <w:rFonts w:eastAsiaTheme="minorEastAsia"/>
+          <w:noProof/>
+          <w:kern w:val="2"/>
+          <w:sz w:val="24"/>
+          <w:szCs w:val="24"/>
+          <w:lang w:eastAsia="nl-NL"/>
+          <w14:ligatures w14:val="standardContextual"/>
+        </w:rPr>
+      </w:pPr>
+      <w:hyperlink w:anchor="_Toc198323069" w:history="1">
+        <w:r>
+          <w:rPr>
+            <w:rStyle w:val="Hyperlink"/>
+            <w:rFonts w:ascii="Arial" w:hAnsi="Arial" w:cs="Arial"/>
+            <w:noProof/>
+          </w:rPr>
+          <w:t>Bijlagen</w:t>
+        </w:r>
+        <w:r>
+          <w:rPr>
+            <w:noProof/>
+            <w:webHidden/>
+          </w:rPr>
+          <w:tab/>
+        </w:r>
+        <w:r>
+          <w:rPr>
+            <w:noProof/>
+            <w:webHidden/>
+          </w:rPr>
+          <w:fldChar w:fldCharType="begin"/>
+        </w:r>
+        <w:r>
+          <w:rPr>
+            <w:noProof/>
+            <w:webHidden/>
+          </w:rPr>
+          <w:instrText xml:space="preserve"> PAGEREF _Toc198323069 \h </w:instrText>
+        </w:r>
+        <w:r>
+          <w:rPr>
+            <w:noProof/>
+            <w:webHidden/>
+          </w:rPr>
+        </w:r>
+        <w:r>
+          <w:rPr>
+            <w:noProof/>
+            <w:webHidden/>
+          </w:rPr>
+          <w:fldChar w:fldCharType="separate"/>
+        </w:r>
+        <w:r>
+          <w:rPr>
+            <w:noProof/>
+            <w:webHidden/>
+          </w:rPr>
+          <w:t>32</w:t>
         </w:r>
         <w:r>
           <w:rPr>
@@ -4317,7 +4842,7 @@
           <w:rFonts w:ascii="Arial" w:hAnsi="Arial" w:cs="Arial"/>
         </w:rPr>
       </w:pPr>
-      <w:bookmarkStart w:id="4" w:name="_Toc198218803"/>
+      <w:bookmarkStart w:id="5" w:name="_Toc198323042"/>
       <w:r>
         <w:rPr>
           <w:rFonts w:ascii="Arial" w:hAnsi="Arial" w:cs="Arial"/>
@@ -4325,7 +4850,7 @@
         <w:lastRenderedPageBreak/>
         <w:t>Inleiding</w:t>
       </w:r>
-      <w:bookmarkEnd w:id="4"/>
+      <w:bookmarkEnd w:id="5"/>
     </w:p>
     <w:p>
       <w:pPr>
@@ -4360,14 +4885,14 @@
           <w:rFonts w:ascii="Arial" w:hAnsi="Arial" w:cs="Arial"/>
         </w:rPr>
       </w:pPr>
-      <w:bookmarkStart w:id="5" w:name="_Toc198218804"/>
+      <w:bookmarkStart w:id="6" w:name="_Toc198323043"/>
       <w:r>
         <w:rPr>
           <w:rFonts w:ascii="Arial" w:hAnsi="Arial" w:cs="Arial"/>
         </w:rPr>
         <w:t>Aanleiding</w:t>
       </w:r>
-      <w:bookmarkEnd w:id="5"/>
+      <w:bookmarkEnd w:id="6"/>
     </w:p>
     <w:p>
       <w:pPr>
@@ -4439,14 +4964,14 @@
           <w:rFonts w:ascii="Arial" w:hAnsi="Arial" w:cs="Arial"/>
         </w:rPr>
       </w:pPr>
-      <w:bookmarkStart w:id="6" w:name="_Toc198218805"/>
+      <w:bookmarkStart w:id="7" w:name="_Toc198323044"/>
       <w:r>
         <w:rPr>
           <w:rFonts w:ascii="Arial" w:hAnsi="Arial" w:cs="Arial"/>
         </w:rPr>
         <w:t>Doelstelling</w:t>
       </w:r>
-      <w:bookmarkEnd w:id="6"/>
+      <w:bookmarkEnd w:id="7"/>
     </w:p>
     <w:p>
       <w:pPr>
@@ -4693,14 +5218,14 @@
           <w:rFonts w:ascii="Arial" w:hAnsi="Arial" w:cs="Arial"/>
         </w:rPr>
       </w:pPr>
-      <w:bookmarkStart w:id="7" w:name="_Toc198218806"/>
+      <w:bookmarkStart w:id="8" w:name="_Toc198323045"/>
       <w:r>
         <w:rPr>
           <w:rFonts w:ascii="Arial" w:hAnsi="Arial" w:cs="Arial"/>
         </w:rPr>
         <w:t>Structuur van het rapport</w:t>
       </w:r>
-      <w:bookmarkEnd w:id="7"/>
+      <w:bookmarkEnd w:id="8"/>
     </w:p>
     <w:p>
       <w:pPr>
@@ -4737,54 +5262,31 @@
         <w:rPr>
           <w:rFonts w:ascii="Arial" w:eastAsiaTheme="minorEastAsia" w:hAnsi="Arial" w:cs="Arial"/>
         </w:rPr>
-        <w:fldChar w:fldCharType="begin"/>
+        <w:t>2</w:t>
       </w:r>
       <w:r>
         <w:rPr>
           <w:rFonts w:ascii="Arial" w:eastAsiaTheme="minorEastAsia" w:hAnsi="Arial" w:cs="Arial"/>
         </w:rPr>
-        <w:instrText xml:space="preserve"> REF _Ref156313497 \r \h  \* MERGEFORMAT </w:instrText>
+        <w:t xml:space="preserve"> </w:t>
       </w:r>
       <w:r>
         <w:rPr>
           <w:rFonts w:ascii="Arial" w:eastAsiaTheme="minorEastAsia" w:hAnsi="Arial" w:cs="Arial"/>
         </w:rPr>
+        <w:t>worden</w:t>
       </w:r>
       <w:r>
         <w:rPr>
           <w:rFonts w:ascii="Arial" w:eastAsiaTheme="minorEastAsia" w:hAnsi="Arial" w:cs="Arial"/>
         </w:rPr>
-        <w:fldChar w:fldCharType="separate"/>
+        <w:t xml:space="preserve"> </w:t>
       </w:r>
       <w:r>
         <w:rPr>
           <w:rFonts w:ascii="Arial" w:eastAsiaTheme="minorEastAsia" w:hAnsi="Arial" w:cs="Arial"/>
         </w:rPr>
-        <w:t>2</w:t>
-      </w:r>
-      <w:r>
-        <w:rPr>
-          <w:rFonts w:ascii="Arial" w:eastAsiaTheme="minorEastAsia" w:hAnsi="Arial" w:cs="Arial"/>
-        </w:rPr>
-        <w:fldChar w:fldCharType="end"/>
-      </w:r>
-      <w:r>
-        <w:rPr>
-          <w:rFonts w:ascii="Arial" w:eastAsiaTheme="minorEastAsia" w:hAnsi="Arial" w:cs="Arial"/>
-        </w:rPr>
-        <w:t xml:space="preserve"> is het functionele ontwerp te lezen. Het functioneel ontwerp beschrijft de technische en de functionele eisen, hierin is beschreven welke producten zijn gebruikt en hoe de </w:t>
-      </w:r>
-      <w:r>
-        <w:rPr>
-          <w:rFonts w:ascii="Arial" w:eastAsiaTheme="minorEastAsia" w:hAnsi="Arial" w:cs="Arial"/>
-        </w:rPr>
-        <w:t>datalogger</w:t>
-      </w:r>
-      <w:r>
-        <w:rPr>
-          <w:rFonts w:ascii="Arial" w:eastAsiaTheme="minorEastAsia" w:hAnsi="Arial" w:cs="Arial"/>
-        </w:rPr>
-        <w:t xml:space="preserve"> werkt.</w:t>
+        <w:t xml:space="preserve">de probleemanalyse en ontwerpkeuze behandeld. In dit hoofdstuk wordt de opdrachtomschrijving toegelicht en het kernprobleem geformuleerd. Vervolgens wordt het probleem geanalyseerd en de gekozen oplossing gepresenteerd, inclusief een onderbouwing van de gemaakte ontwerpkeuzes. </w:t>
       </w:r>
     </w:p>
     <w:p>
@@ -4809,54 +5311,25 @@
         <w:rPr>
           <w:rFonts w:ascii="Arial" w:eastAsiaTheme="minorEastAsia" w:hAnsi="Arial" w:cs="Arial"/>
         </w:rPr>
-        <w:fldChar w:fldCharType="begin"/>
+        <w:t>3</w:t>
       </w:r>
       <w:r>
         <w:rPr>
           <w:rFonts w:ascii="Arial" w:eastAsiaTheme="minorEastAsia" w:hAnsi="Arial" w:cs="Arial"/>
         </w:rPr>
-        <w:instrText xml:space="preserve"> REF _Ref156313536 \r \h  \* MERGEFORMAT </w:instrText>
+        <w:t xml:space="preserve"> is het functionele ontwerp te lezen. Het functioneel ontwerp beschrijft de technische en de functionele eisen, hierin is beschreven welke producten zijn gebruikt en hoe de </w:t>
       </w:r>
       <w:r>
         <w:rPr>
           <w:rFonts w:ascii="Arial" w:eastAsiaTheme="minorEastAsia" w:hAnsi="Arial" w:cs="Arial"/>
         </w:rPr>
+        <w:t>datalogger</w:t>
       </w:r>
       <w:r>
         <w:rPr>
           <w:rFonts w:ascii="Arial" w:eastAsiaTheme="minorEastAsia" w:hAnsi="Arial" w:cs="Arial"/>
         </w:rPr>
-        <w:fldChar w:fldCharType="separate"/>
-      </w:r>
-      <w:r>
-        <w:rPr>
-          <w:rFonts w:ascii="Arial" w:eastAsiaTheme="minorEastAsia" w:hAnsi="Arial" w:cs="Arial"/>
-        </w:rPr>
-        <w:t>3</w:t>
-      </w:r>
-      <w:r>
-        <w:rPr>
-          <w:rFonts w:ascii="Arial" w:eastAsiaTheme="minorEastAsia" w:hAnsi="Arial" w:cs="Arial"/>
-        </w:rPr>
-        <w:fldChar w:fldCharType="end"/>
-      </w:r>
-      <w:r>
-        <w:rPr>
-          <w:rFonts w:ascii="Arial" w:eastAsiaTheme="minorEastAsia" w:hAnsi="Arial" w:cs="Arial"/>
-        </w:rPr>
-        <w:t xml:space="preserve"> is het technisch ontwerp beschreven. Hierin is beschreven hoe de technische oplossingen zijn ontworpen. Aan de hand van een diagram is te zien hoe de architectuur van de </w:t>
-      </w:r>
-      <w:r>
-        <w:rPr>
-          <w:rFonts w:ascii="Arial" w:eastAsiaTheme="minorEastAsia" w:hAnsi="Arial" w:cs="Arial"/>
-        </w:rPr>
-        <w:t>datalogger</w:t>
-      </w:r>
-      <w:r>
-        <w:rPr>
-          <w:rFonts w:ascii="Arial" w:eastAsiaTheme="minorEastAsia" w:hAnsi="Arial" w:cs="Arial"/>
-        </w:rPr>
-        <w:t xml:space="preserve"> is opgebouwd. Daarnaast is beschreven hoe de deelsystemen en de software-architectuur zijn vormgegeven.</w:t>
+        <w:t xml:space="preserve"> werkt.</w:t>
       </w:r>
     </w:p>
     <w:p>
@@ -4881,42 +5354,25 @@
         <w:rPr>
           <w:rFonts w:ascii="Arial" w:eastAsiaTheme="minorEastAsia" w:hAnsi="Arial" w:cs="Arial"/>
         </w:rPr>
-        <w:fldChar w:fldCharType="begin"/>
+        <w:t>4</w:t>
       </w:r>
       <w:r>
         <w:rPr>
           <w:rFonts w:ascii="Arial" w:eastAsiaTheme="minorEastAsia" w:hAnsi="Arial" w:cs="Arial"/>
         </w:rPr>
-        <w:instrText xml:space="preserve"> REF _Ref156313567 \r \h  \* MERGEFORMAT </w:instrText>
+        <w:t xml:space="preserve"> is het technisch ontwerp beschreven. Hierin is beschreven hoe de technische oplossingen zijn ontworpen. Aan de hand van een diagram is te zien hoe de architectuur van de </w:t>
       </w:r>
       <w:r>
         <w:rPr>
           <w:rFonts w:ascii="Arial" w:eastAsiaTheme="minorEastAsia" w:hAnsi="Arial" w:cs="Arial"/>
         </w:rPr>
+        <w:t>datalogger</w:t>
       </w:r>
       <w:r>
         <w:rPr>
           <w:rFonts w:ascii="Arial" w:eastAsiaTheme="minorEastAsia" w:hAnsi="Arial" w:cs="Arial"/>
         </w:rPr>
-        <w:fldChar w:fldCharType="separate"/>
-      </w:r>
-      <w:r>
-        <w:rPr>
-          <w:rFonts w:ascii="Arial" w:eastAsiaTheme="minorEastAsia" w:hAnsi="Arial" w:cs="Arial"/>
-        </w:rPr>
-        <w:t>4</w:t>
-      </w:r>
-      <w:r>
-        <w:rPr>
-          <w:rFonts w:ascii="Arial" w:eastAsiaTheme="minorEastAsia" w:hAnsi="Arial" w:cs="Arial"/>
-        </w:rPr>
-        <w:fldChar w:fldCharType="end"/>
-      </w:r>
-      <w:r>
-        <w:rPr>
-          <w:rFonts w:ascii="Arial" w:eastAsiaTheme="minorEastAsia" w:hAnsi="Arial" w:cs="Arial"/>
-        </w:rPr>
-        <w:t xml:space="preserve"> is de realisatiefase en de testfase beschreven. In de realisatiefase is beschreven hoe de hardware en software ontwerpen tot realisatie zijn gebracht. Aan de hand van voorbeelden en schema's wordt de realisatie in details uitgelegd.</w:t>
+        <w:t xml:space="preserve"> is opgebouwd. Daarnaast is beschreven hoe de deelsystemen en de software-architectuur zijn vormgegeven.</w:t>
       </w:r>
     </w:p>
     <w:p>
@@ -4941,42 +5397,13 @@
         <w:rPr>
           <w:rFonts w:ascii="Arial" w:eastAsiaTheme="minorEastAsia" w:hAnsi="Arial" w:cs="Arial"/>
         </w:rPr>
-        <w:fldChar w:fldCharType="begin"/>
+        <w:t>5</w:t>
       </w:r>
       <w:r>
         <w:rPr>
           <w:rFonts w:ascii="Arial" w:eastAsiaTheme="minorEastAsia" w:hAnsi="Arial" w:cs="Arial"/>
         </w:rPr>
-        <w:instrText xml:space="preserve"> REF _Ref156313581 \r \h  \* MERGEFORMAT </w:instrText>
-      </w:r>
-      <w:r>
-        <w:rPr>
-          <w:rFonts w:ascii="Arial" w:eastAsiaTheme="minorEastAsia" w:hAnsi="Arial" w:cs="Arial"/>
-        </w:rPr>
-      </w:r>
-      <w:r>
-        <w:rPr>
-          <w:rFonts w:ascii="Arial" w:eastAsiaTheme="minorEastAsia" w:hAnsi="Arial" w:cs="Arial"/>
-        </w:rPr>
-        <w:fldChar w:fldCharType="separate"/>
-      </w:r>
-      <w:r>
-        <w:rPr>
-          <w:rFonts w:ascii="Arial" w:eastAsiaTheme="minorEastAsia" w:hAnsi="Arial" w:cs="Arial"/>
-        </w:rPr>
-        <w:t>5</w:t>
-      </w:r>
-      <w:r>
-        <w:rPr>
-          <w:rFonts w:ascii="Arial" w:eastAsiaTheme="minorEastAsia" w:hAnsi="Arial" w:cs="Arial"/>
-        </w:rPr>
-        <w:fldChar w:fldCharType="end"/>
-      </w:r>
-      <w:r>
-        <w:rPr>
-          <w:rFonts w:ascii="Arial" w:eastAsiaTheme="minorEastAsia" w:hAnsi="Arial" w:cs="Arial"/>
-        </w:rPr>
-        <w:t xml:space="preserve"> worden de testresultaten beschreven. </w:t>
+        <w:t xml:space="preserve"> is de realisatiefase en de testfase beschreven. In de realisatiefase is beschreven hoe de hardware en software ontwerpen tot realisatie zijn gebracht. Aan de hand van voorbeelden en schema's wordt de realisatie in details uitgelegd.</w:t>
       </w:r>
     </w:p>
     <w:p>
@@ -5001,42 +5428,13 @@
         <w:rPr>
           <w:rFonts w:ascii="Arial" w:eastAsiaTheme="minorEastAsia" w:hAnsi="Arial" w:cs="Arial"/>
         </w:rPr>
-        <w:fldChar w:fldCharType="begin"/>
+        <w:t>6</w:t>
       </w:r>
       <w:r>
         <w:rPr>
           <w:rFonts w:ascii="Arial" w:eastAsiaTheme="minorEastAsia" w:hAnsi="Arial" w:cs="Arial"/>
         </w:rPr>
-        <w:instrText xml:space="preserve"> REF _Ref156313594 \r \h  \* MERGEFORMAT </w:instrText>
-      </w:r>
-      <w:r>
-        <w:rPr>
-          <w:rFonts w:ascii="Arial" w:eastAsiaTheme="minorEastAsia" w:hAnsi="Arial" w:cs="Arial"/>
-        </w:rPr>
-      </w:r>
-      <w:r>
-        <w:rPr>
-          <w:rFonts w:ascii="Arial" w:eastAsiaTheme="minorEastAsia" w:hAnsi="Arial" w:cs="Arial"/>
-        </w:rPr>
-        <w:fldChar w:fldCharType="separate"/>
-      </w:r>
-      <w:r>
-        <w:rPr>
-          <w:rFonts w:ascii="Arial" w:eastAsiaTheme="minorEastAsia" w:hAnsi="Arial" w:cs="Arial"/>
-        </w:rPr>
-        <w:t>6</w:t>
-      </w:r>
-      <w:r>
-        <w:rPr>
-          <w:rFonts w:ascii="Arial" w:eastAsiaTheme="minorEastAsia" w:hAnsi="Arial" w:cs="Arial"/>
-        </w:rPr>
-        <w:fldChar w:fldCharType="end"/>
-      </w:r>
-      <w:r>
-        <w:rPr>
-          <w:rFonts w:ascii="Arial" w:eastAsiaTheme="minorEastAsia" w:hAnsi="Arial" w:cs="Arial"/>
-        </w:rPr>
-        <w:t xml:space="preserve"> wordt afgesloten met het eindresultaat en enkele aanbevelingen. Er wordt teruggekeken naar het project en daarmee wordt er een conclusie beschreven.</w:t>
+        <w:t xml:space="preserve"> worden de testresultaten beschreven. </w:t>
       </w:r>
     </w:p>
     <w:p>
@@ -5061,42 +5459,13 @@
         <w:rPr>
           <w:rFonts w:ascii="Arial" w:eastAsiaTheme="minorEastAsia" w:hAnsi="Arial" w:cs="Arial"/>
         </w:rPr>
-        <w:fldChar w:fldCharType="begin"/>
+        <w:t>7</w:t>
       </w:r>
       <w:r>
         <w:rPr>
           <w:rFonts w:ascii="Arial" w:eastAsiaTheme="minorEastAsia" w:hAnsi="Arial" w:cs="Arial"/>
         </w:rPr>
-        <w:instrText xml:space="preserve"> REF _Ref156313602 \r \h  \* MERGEFORMAT </w:instrText>
-      </w:r>
-      <w:r>
-        <w:rPr>
-          <w:rFonts w:ascii="Arial" w:eastAsiaTheme="minorEastAsia" w:hAnsi="Arial" w:cs="Arial"/>
-        </w:rPr>
-      </w:r>
-      <w:r>
-        <w:rPr>
-          <w:rFonts w:ascii="Arial" w:eastAsiaTheme="minorEastAsia" w:hAnsi="Arial" w:cs="Arial"/>
-        </w:rPr>
-        <w:fldChar w:fldCharType="separate"/>
-      </w:r>
-      <w:r>
-        <w:rPr>
-          <w:rFonts w:ascii="Arial" w:eastAsiaTheme="minorEastAsia" w:hAnsi="Arial" w:cs="Arial"/>
-        </w:rPr>
-        <w:t>7</w:t>
-      </w:r>
-      <w:r>
-        <w:rPr>
-          <w:rFonts w:ascii="Arial" w:eastAsiaTheme="minorEastAsia" w:hAnsi="Arial" w:cs="Arial"/>
-        </w:rPr>
-        <w:fldChar w:fldCharType="end"/>
-      </w:r>
-      <w:r>
-        <w:rPr>
-          <w:rFonts w:ascii="Arial" w:eastAsiaTheme="minorEastAsia" w:hAnsi="Arial" w:cs="Arial"/>
-        </w:rPr>
-        <w:t xml:space="preserve"> worden de bronvermeldingen weergegeven.</w:t>
+        <w:t xml:space="preserve"> wordt afgesloten met het eindresultaat en enkele aanbevelingen. Er wordt teruggekeken naar het project en daarmee wordt er een conclusie beschreven.</w:t>
       </w:r>
     </w:p>
     <w:p>
@@ -5108,6 +5477,37 @@
         </w:numPr>
         <w:spacing w:before="0" w:after="0"/>
         <w:rPr>
+          <w:rFonts w:ascii="Arial" w:eastAsiaTheme="minorEastAsia" w:hAnsi="Arial" w:cs="Arial"/>
+        </w:rPr>
+      </w:pPr>
+      <w:r>
+        <w:rPr>
+          <w:rFonts w:ascii="Arial" w:eastAsiaTheme="minorEastAsia" w:hAnsi="Arial" w:cs="Arial"/>
+        </w:rPr>
+        <w:t xml:space="preserve">In hoofdstuk </w:t>
+      </w:r>
+      <w:r>
+        <w:rPr>
+          <w:rFonts w:ascii="Arial" w:eastAsiaTheme="minorEastAsia" w:hAnsi="Arial" w:cs="Arial"/>
+        </w:rPr>
+        <w:t>8</w:t>
+      </w:r>
+      <w:r>
+        <w:rPr>
+          <w:rFonts w:ascii="Arial" w:eastAsiaTheme="minorEastAsia" w:hAnsi="Arial" w:cs="Arial"/>
+        </w:rPr>
+        <w:t xml:space="preserve"> worden de bronvermeldingen weergegeven.</w:t>
+      </w:r>
+    </w:p>
+    <w:p>
+      <w:pPr>
+        <w:pStyle w:val="Lijstalinea"/>
+        <w:numPr>
+          <w:ilvl w:val="0"/>
+          <w:numId w:val="6"/>
+        </w:numPr>
+        <w:spacing w:before="0" w:after="0"/>
+        <w:rPr>
           <w:rFonts w:ascii="Arial" w:eastAsia="Arial" w:hAnsi="Arial" w:cs="Arial"/>
         </w:rPr>
       </w:pPr>
@@ -5134,6 +5534,749 @@
           <w:rFonts w:ascii="Arial" w:eastAsia="Arial" w:hAnsi="Arial" w:cs="Arial"/>
         </w:rPr>
         <w:t xml:space="preserve">  </w:t>
+      </w:r>
+    </w:p>
+    <w:p>
+      <w:pPr>
+        <w:rPr>
+          <w:rFonts w:ascii="Arial" w:hAnsi="Arial" w:cs="Arial"/>
+          <w:sz w:val="20"/>
+          <w:szCs w:val="20"/>
+        </w:rPr>
+      </w:pPr>
+    </w:p>
+    <w:p>
+      <w:pPr>
+        <w:rPr>
+          <w:rFonts w:ascii="Arial" w:hAnsi="Arial" w:cs="Arial"/>
+          <w:sz w:val="20"/>
+          <w:szCs w:val="20"/>
+        </w:rPr>
+      </w:pPr>
+    </w:p>
+    <w:p>
+      <w:pPr>
+        <w:pStyle w:val="Kop1"/>
+        <w:rPr>
+          <w:rFonts w:ascii="Arial" w:hAnsi="Arial" w:cs="Arial"/>
+        </w:rPr>
+      </w:pPr>
+      <w:bookmarkStart w:id="9" w:name="_Toc198323046"/>
+      <w:r>
+        <w:rPr>
+          <w:rFonts w:ascii="Arial" w:hAnsi="Arial" w:cs="Arial"/>
+        </w:rPr>
+        <w:lastRenderedPageBreak/>
+        <w:t>Probleemanalyse &amp; Ontwerpkeuze</w:t>
+      </w:r>
+      <w:bookmarkEnd w:id="9"/>
+    </w:p>
+    <w:p>
+      <w:pPr>
+        <w:pStyle w:val="Kop2"/>
+        <w:rPr>
+          <w:rFonts w:ascii="Arial" w:hAnsi="Arial" w:cs="Arial"/>
+        </w:rPr>
+      </w:pPr>
+      <w:bookmarkStart w:id="10" w:name="_Toc198323047"/>
+      <w:r>
+        <w:rPr>
+          <w:rFonts w:ascii="Arial" w:hAnsi="Arial" w:cs="Arial"/>
+        </w:rPr>
+        <w:t>Opdrachtomschrijving</w:t>
+      </w:r>
+      <w:bookmarkEnd w:id="10"/>
+    </w:p>
+    <w:p>
+      <w:pPr>
+        <w:pStyle w:val="Geenafstand"/>
+        <w:rPr>
+          <w:rFonts w:ascii="Arial" w:hAnsi="Arial" w:cs="Arial"/>
+        </w:rPr>
+      </w:pPr>
+      <w:r>
+        <w:rPr>
+          <w:rFonts w:ascii="Arial" w:hAnsi="Arial" w:cs="Arial"/>
+        </w:rPr>
+        <w:t>H</w:t>
+      </w:r>
+      <w:r>
+        <w:rPr>
+          <w:rFonts w:ascii="Arial" w:hAnsi="Arial" w:cs="Arial"/>
+        </w:rPr>
+        <w:t>et team Forensische Opsporing van de politie eenheid Zeeland</w:t>
+      </w:r>
+      <w:r>
+        <w:rPr>
+          <w:rFonts w:ascii="Arial" w:hAnsi="Arial" w:cs="Arial"/>
+        </w:rPr>
+        <w:t>-</w:t>
+      </w:r>
+      <w:r>
+        <w:rPr>
+          <w:rFonts w:ascii="Arial" w:hAnsi="Arial" w:cs="Arial"/>
+        </w:rPr>
+        <w:t>West</w:t>
+      </w:r>
+      <w:r>
+        <w:rPr>
+          <w:rFonts w:ascii="Arial" w:hAnsi="Arial" w:cs="Arial"/>
+        </w:rPr>
+        <w:t>-</w:t>
+      </w:r>
+      <w:r>
+        <w:rPr>
+          <w:rFonts w:ascii="Arial" w:hAnsi="Arial" w:cs="Arial"/>
+        </w:rPr>
+        <w:t>Brabant</w:t>
+      </w:r>
+      <w:r>
+        <w:rPr>
+          <w:rFonts w:ascii="Arial" w:hAnsi="Arial" w:cs="Arial"/>
+        </w:rPr>
+        <w:t xml:space="preserve"> gebruikt een datalogger om tijdstempels van verkeersregelinstallaties</w:t>
+      </w:r>
+      <w:r>
+        <w:rPr>
+          <w:rFonts w:ascii="Arial" w:hAnsi="Arial" w:cs="Arial"/>
+        </w:rPr>
+        <w:t xml:space="preserve"> (</w:t>
+      </w:r>
+      <w:proofErr w:type="spellStart"/>
+      <w:r>
+        <w:rPr>
+          <w:rFonts w:ascii="Arial" w:hAnsi="Arial" w:cs="Arial"/>
+        </w:rPr>
+        <w:t>VRI’s</w:t>
+      </w:r>
+      <w:proofErr w:type="spellEnd"/>
+      <w:r>
+        <w:rPr>
+          <w:rFonts w:ascii="Arial" w:hAnsi="Arial" w:cs="Arial"/>
+        </w:rPr>
+        <w:t>)</w:t>
+      </w:r>
+      <w:r>
+        <w:rPr>
+          <w:rFonts w:ascii="Arial" w:hAnsi="Arial" w:cs="Arial"/>
+        </w:rPr>
+        <w:t xml:space="preserve"> te valideren.</w:t>
+      </w:r>
+      <w:r>
+        <w:rPr>
+          <w:rFonts w:ascii="Arial" w:hAnsi="Arial" w:cs="Arial"/>
+        </w:rPr>
+        <w:t xml:space="preserve"> Bij verkeersongevallen waarbij </w:t>
+      </w:r>
+      <w:r>
+        <w:rPr>
+          <w:rFonts w:ascii="Arial" w:hAnsi="Arial" w:cs="Arial"/>
+        </w:rPr>
+        <w:t>vermoedelijk</w:t>
+      </w:r>
+      <w:r>
+        <w:rPr>
+          <w:rFonts w:ascii="Arial" w:hAnsi="Arial" w:cs="Arial"/>
+        </w:rPr>
+        <w:t xml:space="preserve"> sprake is van roodlichtnegatie of een snelheidsovertreding, worden de loggegevens van de detectielussen onderzocht.</w:t>
+      </w:r>
+      <w:r>
+        <w:rPr>
+          <w:rFonts w:ascii="Arial" w:hAnsi="Arial" w:cs="Arial"/>
+        </w:rPr>
+        <w:t xml:space="preserve"> </w:t>
+      </w:r>
+      <w:r>
+        <w:rPr>
+          <w:rFonts w:ascii="Arial" w:hAnsi="Arial" w:cs="Arial"/>
+        </w:rPr>
+        <w:t>Deze detectielussen registreren verstoringen die veroorzaakt worden door passerende voertuigen en slaan bijbehorende tijdstempels op.</w:t>
+      </w:r>
+      <w:r>
+        <w:rPr>
+          <w:rFonts w:ascii="Arial" w:hAnsi="Arial" w:cs="Arial"/>
+        </w:rPr>
+        <w:t xml:space="preserve"> </w:t>
+      </w:r>
+      <w:r>
+        <w:rPr>
+          <w:rFonts w:ascii="Arial" w:hAnsi="Arial" w:cs="Arial"/>
+        </w:rPr>
+        <w:t xml:space="preserve">De bestaande datalogger die momenteel gebruikt wordt voor de validatieproeven is sterk verouderd en niet flexibel genoeg voor innovatie. De </w:t>
+      </w:r>
+      <w:r>
+        <w:rPr>
+          <w:rFonts w:ascii="Arial" w:hAnsi="Arial" w:cs="Arial"/>
+        </w:rPr>
+        <w:t xml:space="preserve">opdracht is om een nieuwe, nauwkeurige en uitbreidbare datalogger te ontwikkelen, gebaseerd op moderne hard- en software. </w:t>
+      </w:r>
+      <w:r>
+        <w:rPr>
+          <w:rFonts w:ascii="Arial" w:hAnsi="Arial" w:cs="Arial"/>
+        </w:rPr>
+        <w:t xml:space="preserve">  </w:t>
+      </w:r>
+    </w:p>
+    <w:p>
+      <w:pPr>
+        <w:pStyle w:val="Geenafstand"/>
+        <w:rPr>
+          <w:rFonts w:ascii="Arial" w:hAnsi="Arial" w:cs="Arial"/>
+        </w:rPr>
+      </w:pPr>
+    </w:p>
+    <w:p>
+      <w:pPr>
+        <w:pStyle w:val="Kop2"/>
+        <w:rPr>
+          <w:rFonts w:ascii="Arial" w:hAnsi="Arial" w:cs="Arial"/>
+        </w:rPr>
+      </w:pPr>
+      <w:bookmarkStart w:id="11" w:name="_Toc198323048"/>
+      <w:r>
+        <w:rPr>
+          <w:rFonts w:ascii="Arial" w:hAnsi="Arial" w:cs="Arial"/>
+        </w:rPr>
+        <w:t>Kernprobleem</w:t>
+      </w:r>
+      <w:bookmarkEnd w:id="11"/>
+    </w:p>
+    <w:p>
+      <w:pPr>
+        <w:pStyle w:val="Geenafstand"/>
+        <w:rPr>
+          <w:rFonts w:ascii="Arial" w:hAnsi="Arial" w:cs="Arial"/>
+        </w:rPr>
+      </w:pPr>
+      <w:r>
+        <w:rPr>
+          <w:rFonts w:ascii="Arial" w:hAnsi="Arial" w:cs="Arial"/>
+        </w:rPr>
+        <w:t xml:space="preserve">De VRI registreert tijdstempels met een resolutie van 0,1 seconde (10 Hz), wat te grof is voor een </w:t>
+      </w:r>
+      <w:r>
+        <w:rPr>
+          <w:rFonts w:ascii="Arial" w:hAnsi="Arial" w:cs="Arial"/>
+        </w:rPr>
+        <w:t xml:space="preserve">betrouwbare en nauwkeurige </w:t>
+      </w:r>
+      <w:r>
+        <w:rPr>
+          <w:rFonts w:ascii="Arial" w:hAnsi="Arial" w:cs="Arial"/>
+        </w:rPr>
+        <w:t xml:space="preserve">snelheidsberekening. </w:t>
+      </w:r>
+      <w:r>
+        <w:rPr>
+          <w:rFonts w:ascii="Arial" w:hAnsi="Arial" w:cs="Arial"/>
+        </w:rPr>
+        <w:t>Een verschil van</w:t>
+      </w:r>
+      <w:r>
+        <w:rPr>
+          <w:rFonts w:ascii="Arial" w:hAnsi="Arial" w:cs="Arial"/>
+        </w:rPr>
+        <w:t xml:space="preserve"> 0,1 seconde </w:t>
+      </w:r>
+      <w:r>
+        <w:rPr>
+          <w:rFonts w:ascii="Arial" w:hAnsi="Arial" w:cs="Arial"/>
+        </w:rPr>
+        <w:t>kan leiden tot een aanzienlijke afwijking in de berekende snelheid</w:t>
+      </w:r>
+      <w:r>
+        <w:rPr>
+          <w:rFonts w:ascii="Arial" w:hAnsi="Arial" w:cs="Arial"/>
+        </w:rPr>
+        <w:t>. De bestaande datalogger is sterk verouderd en mist gebruiksgemak. Er is bij de politie behoefte aan een compact</w:t>
+      </w:r>
+      <w:r>
+        <w:rPr>
+          <w:rFonts w:ascii="Arial" w:hAnsi="Arial" w:cs="Arial"/>
+        </w:rPr>
+        <w:t xml:space="preserve"> systeem dat eenvoudig te bedienen is en tijdstempels met millisecondenprecisie</w:t>
+      </w:r>
+      <w:r>
+        <w:rPr>
+          <w:rFonts w:ascii="Arial" w:hAnsi="Arial" w:cs="Arial"/>
+        </w:rPr>
+        <w:t xml:space="preserve"> </w:t>
+      </w:r>
+      <w:r>
+        <w:rPr>
+          <w:rFonts w:ascii="Arial" w:hAnsi="Arial" w:cs="Arial"/>
+        </w:rPr>
+        <w:t>registreert.</w:t>
+      </w:r>
+    </w:p>
+    <w:p>
+      <w:pPr>
+        <w:pStyle w:val="Geenafstand"/>
+        <w:rPr>
+          <w:rFonts w:ascii="Arial" w:hAnsi="Arial" w:cs="Arial"/>
+        </w:rPr>
+      </w:pPr>
+    </w:p>
+    <w:p>
+      <w:pPr>
+        <w:pStyle w:val="Kop2"/>
+        <w:rPr>
+          <w:rFonts w:ascii="Arial" w:hAnsi="Arial" w:cs="Arial"/>
+        </w:rPr>
+      </w:pPr>
+      <w:bookmarkStart w:id="12" w:name="_Toc198323049"/>
+      <w:r>
+        <w:rPr>
+          <w:rFonts w:ascii="Arial" w:hAnsi="Arial" w:cs="Arial"/>
+        </w:rPr>
+        <w:t>Analyse van mogelijke oplossingen</w:t>
+      </w:r>
+      <w:bookmarkEnd w:id="12"/>
+    </w:p>
+    <w:p>
+      <w:pPr>
+        <w:pStyle w:val="Geenafstand"/>
+        <w:rPr>
+          <w:rFonts w:ascii="Arial" w:hAnsi="Arial" w:cs="Arial"/>
+        </w:rPr>
+      </w:pPr>
+      <w:r>
+        <w:rPr>
+          <w:rFonts w:ascii="Arial" w:hAnsi="Arial" w:cs="Arial"/>
+        </w:rPr>
+        <w:t>Tijdens de analyse zijn voor- en nadelen van</w:t>
+      </w:r>
+      <w:r>
+        <w:rPr>
+          <w:rFonts w:ascii="Arial" w:hAnsi="Arial" w:cs="Arial"/>
+        </w:rPr>
+        <w:t xml:space="preserve"> drie oplossingsrichtingen</w:t>
+      </w:r>
+      <w:r>
+        <w:rPr>
+          <w:rFonts w:ascii="Arial" w:hAnsi="Arial" w:cs="Arial"/>
+        </w:rPr>
+        <w:t xml:space="preserve"> nader onderzocht:</w:t>
+      </w:r>
+    </w:p>
+    <w:p>
+      <w:pPr>
+        <w:pStyle w:val="Geenafstand"/>
+        <w:rPr>
+          <w:rFonts w:ascii="Arial" w:hAnsi="Arial" w:cs="Arial"/>
+        </w:rPr>
+      </w:pPr>
+      <w:r>
+        <w:rPr>
+          <w:rFonts w:ascii="Arial" w:hAnsi="Arial" w:cs="Arial"/>
+        </w:rPr>
+        <w:t xml:space="preserve">De eerste optie betreft het herschrijven van de software op de bestaande hardware. Dit is te realiseren en vereist geen nieuwe onderdelen, maar het effect is beperkt en de oude hardware is lastig te vervangen. </w:t>
+      </w:r>
+    </w:p>
+    <w:p>
+      <w:pPr>
+        <w:pStyle w:val="Geenafstand"/>
+        <w:rPr>
+          <w:rFonts w:ascii="Arial" w:hAnsi="Arial" w:cs="Arial"/>
+        </w:rPr>
+      </w:pPr>
+      <w:r>
+        <w:rPr>
+          <w:rFonts w:ascii="Arial" w:hAnsi="Arial" w:cs="Arial"/>
+        </w:rPr>
+        <w:t xml:space="preserve">De tweede optie betreft de aanschaf van een commerciële datalogger. Deze systemen hebben een professioneel karakter en zijn vaak gecertificeerd, maar duur, beperkt aanpasbaar en vereisen een langdurige aanbestedingstraject. </w:t>
+      </w:r>
+    </w:p>
+    <w:p>
+      <w:pPr>
+        <w:pStyle w:val="Geenafstand"/>
+        <w:rPr>
+          <w:rFonts w:ascii="Arial" w:hAnsi="Arial" w:cs="Arial"/>
+        </w:rPr>
+      </w:pPr>
+      <w:r>
+        <w:rPr>
+          <w:rFonts w:ascii="Arial" w:hAnsi="Arial" w:cs="Arial"/>
+        </w:rPr>
+        <w:t>De derde optie is het ontwikkelen van een nieuwe datalogger. Dit biedt volledige controle over hard- en software, is aanpasbaar aan de wenste functies en goedkoper dan commerciële alternatieven. Nadeel is dat dit meer ontwikkeltijd en tests vraagt.</w:t>
+      </w:r>
+    </w:p>
+    <w:p>
+      <w:pPr>
+        <w:pStyle w:val="Geenafstand"/>
+        <w:rPr>
+          <w:rFonts w:ascii="Arial" w:hAnsi="Arial" w:cs="Arial"/>
+        </w:rPr>
+      </w:pPr>
+      <w:r>
+        <w:rPr>
+          <w:rFonts w:ascii="Arial" w:hAnsi="Arial" w:cs="Arial"/>
+        </w:rPr>
+        <w:t xml:space="preserve">Vanwege het belang van maatwerk, uitbreidbaarheid en de lage kosten is gekozen voor </w:t>
+      </w:r>
+      <w:r>
+        <w:rPr>
+          <w:rFonts w:ascii="Arial" w:hAnsi="Arial" w:cs="Arial"/>
+        </w:rPr>
+        <w:t>de derde optie</w:t>
+      </w:r>
+      <w:r>
+        <w:rPr>
+          <w:rFonts w:ascii="Arial" w:hAnsi="Arial" w:cs="Arial"/>
+        </w:rPr>
+        <w:t>.</w:t>
+      </w:r>
+    </w:p>
+    <w:p>
+      <w:pPr>
+        <w:pStyle w:val="Geenafstand"/>
+        <w:rPr>
+          <w:rFonts w:ascii="Arial" w:hAnsi="Arial" w:cs="Arial"/>
+        </w:rPr>
+      </w:pPr>
+    </w:p>
+    <w:p>
+      <w:pPr>
+        <w:pStyle w:val="Kop2"/>
+        <w:rPr>
+          <w:rFonts w:ascii="Arial" w:hAnsi="Arial" w:cs="Arial"/>
+        </w:rPr>
+      </w:pPr>
+      <w:bookmarkStart w:id="13" w:name="_Toc198323050"/>
+      <w:r>
+        <w:rPr>
+          <w:rFonts w:ascii="Arial" w:hAnsi="Arial" w:cs="Arial"/>
+        </w:rPr>
+        <w:t>Gekozen oplossing en onderbouwing</w:t>
+      </w:r>
+      <w:bookmarkEnd w:id="13"/>
+    </w:p>
+    <w:p>
+      <w:pPr>
+        <w:pStyle w:val="Geenafstand"/>
+        <w:rPr>
+          <w:rFonts w:ascii="Arial" w:hAnsi="Arial" w:cs="Arial"/>
+        </w:rPr>
+      </w:pPr>
+      <w:r>
+        <w:rPr>
+          <w:rFonts w:ascii="Arial" w:hAnsi="Arial" w:cs="Arial"/>
+        </w:rPr>
+        <w:t xml:space="preserve">De nieuwe datalogger wordt gebouwd rond een Arduino Nano ESP32-S3 vanwege hoge snelheid (240 </w:t>
+      </w:r>
+      <w:proofErr w:type="spellStart"/>
+      <w:r>
+        <w:rPr>
+          <w:rFonts w:ascii="Arial" w:hAnsi="Arial" w:cs="Arial"/>
+        </w:rPr>
+        <w:t>Mhz</w:t>
+      </w:r>
+      <w:proofErr w:type="spellEnd"/>
+      <w:r>
+        <w:rPr>
+          <w:rFonts w:ascii="Arial" w:hAnsi="Arial" w:cs="Arial"/>
+        </w:rPr>
+        <w:t>), nauwkeurige timingmogelijkheden (1 kHz), uitbreidbaarheid (</w:t>
+      </w:r>
+      <w:proofErr w:type="spellStart"/>
+      <w:r>
+        <w:rPr>
+          <w:rFonts w:ascii="Arial" w:hAnsi="Arial" w:cs="Arial"/>
+        </w:rPr>
+        <w:t>WiFi</w:t>
+      </w:r>
+      <w:proofErr w:type="spellEnd"/>
+      <w:r>
+        <w:rPr>
+          <w:rFonts w:ascii="Arial" w:hAnsi="Arial" w:cs="Arial"/>
+        </w:rPr>
+        <w:t xml:space="preserve">, Bluetooth) en ondersteuning voor randapparatuur. </w:t>
+      </w:r>
+    </w:p>
+    <w:p>
+      <w:pPr>
+        <w:rPr>
+          <w:rFonts w:ascii="Arial" w:hAnsi="Arial" w:cs="Arial"/>
+        </w:rPr>
+      </w:pPr>
+      <w:r>
+        <w:rPr>
+          <w:rFonts w:ascii="Arial" w:hAnsi="Arial" w:cs="Arial"/>
+        </w:rPr>
+        <w:t>Belangrijke componenten:</w:t>
+      </w:r>
+    </w:p>
+    <w:p>
+      <w:pPr>
+        <w:pStyle w:val="Lijstalinea"/>
+        <w:numPr>
+          <w:ilvl w:val="0"/>
+          <w:numId w:val="36"/>
+        </w:numPr>
+        <w:rPr>
+          <w:rFonts w:ascii="Arial" w:hAnsi="Arial" w:cs="Arial"/>
+        </w:rPr>
+      </w:pPr>
+      <w:r>
+        <w:rPr>
+          <w:rFonts w:ascii="Arial" w:hAnsi="Arial" w:cs="Arial"/>
+        </w:rPr>
+        <w:t xml:space="preserve">DS3231 RTC </w:t>
+      </w:r>
+      <w:r>
+        <w:rPr>
+          <w:rFonts w:ascii="Arial" w:hAnsi="Arial" w:cs="Arial"/>
+        </w:rPr>
+        <w:t xml:space="preserve">- </w:t>
+      </w:r>
+      <w:r>
+        <w:rPr>
+          <w:rFonts w:ascii="Arial" w:hAnsi="Arial" w:cs="Arial"/>
+        </w:rPr>
+        <w:t>voor betrouwbare tijdwaarneming;</w:t>
+      </w:r>
+    </w:p>
+    <w:p>
+      <w:pPr>
+        <w:pStyle w:val="Lijstalinea"/>
+        <w:numPr>
+          <w:ilvl w:val="0"/>
+          <w:numId w:val="36"/>
+        </w:numPr>
+        <w:rPr>
+          <w:rFonts w:ascii="Arial" w:hAnsi="Arial" w:cs="Arial"/>
+        </w:rPr>
+      </w:pPr>
+      <w:r>
+        <w:rPr>
+          <w:rFonts w:ascii="Arial" w:hAnsi="Arial" w:cs="Arial"/>
+        </w:rPr>
+        <w:t>SD-kaartmodule</w:t>
+      </w:r>
+      <w:r>
+        <w:rPr>
+          <w:rFonts w:ascii="Arial" w:hAnsi="Arial" w:cs="Arial"/>
+        </w:rPr>
+        <w:t xml:space="preserve"> -</w:t>
+      </w:r>
+      <w:r>
+        <w:rPr>
+          <w:rFonts w:ascii="Arial" w:hAnsi="Arial" w:cs="Arial"/>
+        </w:rPr>
+        <w:t xml:space="preserve"> voor lokale opslag (CSV-formaat);</w:t>
+      </w:r>
+    </w:p>
+    <w:p>
+      <w:pPr>
+        <w:pStyle w:val="Lijstalinea"/>
+        <w:numPr>
+          <w:ilvl w:val="0"/>
+          <w:numId w:val="36"/>
+        </w:numPr>
+        <w:rPr>
+          <w:rFonts w:ascii="Arial" w:hAnsi="Arial" w:cs="Arial"/>
+        </w:rPr>
+      </w:pPr>
+      <w:proofErr w:type="spellStart"/>
+      <w:r>
+        <w:rPr>
+          <w:rFonts w:ascii="Arial" w:hAnsi="Arial" w:cs="Arial"/>
+        </w:rPr>
+        <w:t>Seeed</w:t>
+      </w:r>
+      <w:proofErr w:type="spellEnd"/>
+      <w:r>
+        <w:rPr>
+          <w:rFonts w:ascii="Arial" w:hAnsi="Arial" w:cs="Arial"/>
+        </w:rPr>
+        <w:t xml:space="preserve"> Studio </w:t>
+      </w:r>
+      <w:r>
+        <w:rPr>
+          <w:rFonts w:ascii="Arial" w:hAnsi="Arial" w:cs="Arial"/>
+        </w:rPr>
+        <w:t xml:space="preserve">Grove – Air530Z </w:t>
+      </w:r>
+      <w:r>
+        <w:rPr>
+          <w:rFonts w:ascii="Arial" w:hAnsi="Arial" w:cs="Arial"/>
+        </w:rPr>
+        <w:t xml:space="preserve">- </w:t>
+      </w:r>
+      <w:r>
+        <w:rPr>
+          <w:rFonts w:ascii="Arial" w:hAnsi="Arial" w:cs="Arial"/>
+        </w:rPr>
+        <w:t xml:space="preserve">voor de </w:t>
+      </w:r>
+      <w:r>
+        <w:rPr>
+          <w:rFonts w:ascii="Arial" w:hAnsi="Arial" w:cs="Arial"/>
+        </w:rPr>
+        <w:t xml:space="preserve">plaatsbepaling en </w:t>
+      </w:r>
+      <w:r>
+        <w:rPr>
+          <w:rFonts w:ascii="Arial" w:hAnsi="Arial" w:cs="Arial"/>
+        </w:rPr>
+        <w:t xml:space="preserve">aanvullende </w:t>
+      </w:r>
+      <w:r>
+        <w:rPr>
+          <w:rFonts w:ascii="Arial" w:hAnsi="Arial" w:cs="Arial"/>
+        </w:rPr>
+        <w:t>tijd</w:t>
+      </w:r>
+      <w:r>
+        <w:rPr>
+          <w:rFonts w:ascii="Arial" w:hAnsi="Arial" w:cs="Arial"/>
+        </w:rPr>
+        <w:t>sbron</w:t>
+      </w:r>
+      <w:r>
+        <w:rPr>
+          <w:rFonts w:ascii="Arial" w:hAnsi="Arial" w:cs="Arial"/>
+        </w:rPr>
+        <w:t>;</w:t>
+      </w:r>
+    </w:p>
+    <w:p>
+      <w:pPr>
+        <w:pStyle w:val="Lijstalinea"/>
+        <w:numPr>
+          <w:ilvl w:val="0"/>
+          <w:numId w:val="36"/>
+        </w:numPr>
+        <w:rPr>
+          <w:rFonts w:ascii="Arial" w:hAnsi="Arial" w:cs="Arial"/>
+        </w:rPr>
+      </w:pPr>
+      <w:r>
+        <w:rPr>
+          <w:rFonts w:ascii="Arial" w:hAnsi="Arial" w:cs="Arial"/>
+        </w:rPr>
+        <w:t xml:space="preserve">OLED-scherm + knoppen </w:t>
+      </w:r>
+      <w:r>
+        <w:rPr>
+          <w:rFonts w:ascii="Arial" w:hAnsi="Arial" w:cs="Arial"/>
+        </w:rPr>
+        <w:t xml:space="preserve">- </w:t>
+      </w:r>
+      <w:r>
+        <w:rPr>
+          <w:rFonts w:ascii="Arial" w:hAnsi="Arial" w:cs="Arial"/>
+        </w:rPr>
+        <w:t xml:space="preserve">voor </w:t>
+      </w:r>
+      <w:r>
+        <w:rPr>
+          <w:rFonts w:ascii="Arial" w:hAnsi="Arial" w:cs="Arial"/>
+        </w:rPr>
+        <w:t xml:space="preserve">eenvoudige </w:t>
+      </w:r>
+      <w:r>
+        <w:rPr>
+          <w:rFonts w:ascii="Arial" w:hAnsi="Arial" w:cs="Arial"/>
+        </w:rPr>
+        <w:t>gebruikersinter</w:t>
+      </w:r>
+      <w:r>
+        <w:rPr>
+          <w:rFonts w:ascii="Arial" w:hAnsi="Arial" w:cs="Arial"/>
+        </w:rPr>
+        <w:t>actie</w:t>
+      </w:r>
+      <w:r>
+        <w:rPr>
+          <w:rFonts w:ascii="Arial" w:hAnsi="Arial" w:cs="Arial"/>
+        </w:rPr>
+        <w:t>;</w:t>
+      </w:r>
+    </w:p>
+    <w:p>
+      <w:pPr>
+        <w:pStyle w:val="Lijstalinea"/>
+        <w:numPr>
+          <w:ilvl w:val="0"/>
+          <w:numId w:val="36"/>
+        </w:numPr>
+        <w:rPr>
+          <w:rFonts w:ascii="Arial" w:hAnsi="Arial" w:cs="Arial"/>
+        </w:rPr>
+      </w:pPr>
+      <w:r>
+        <w:rPr>
+          <w:rFonts w:ascii="Arial" w:hAnsi="Arial" w:cs="Arial"/>
+        </w:rPr>
+        <w:t xml:space="preserve">Modulaire software-architectuur </w:t>
+      </w:r>
+      <w:r>
+        <w:rPr>
+          <w:rFonts w:ascii="Arial" w:hAnsi="Arial" w:cs="Arial"/>
+        </w:rPr>
+        <w:t xml:space="preserve">- </w:t>
+      </w:r>
+      <w:r>
+        <w:rPr>
+          <w:rFonts w:ascii="Arial" w:hAnsi="Arial" w:cs="Arial"/>
+        </w:rPr>
+        <w:t>voor toekoms</w:t>
+      </w:r>
+      <w:r>
+        <w:rPr>
+          <w:rFonts w:ascii="Arial" w:hAnsi="Arial" w:cs="Arial"/>
+        </w:rPr>
+        <w:t>tgerichte</w:t>
+      </w:r>
+      <w:r>
+        <w:rPr>
+          <w:rFonts w:ascii="Arial" w:hAnsi="Arial" w:cs="Arial"/>
+        </w:rPr>
+        <w:t xml:space="preserve"> uitbreiding</w:t>
+      </w:r>
+      <w:r>
+        <w:rPr>
+          <w:rFonts w:ascii="Arial" w:hAnsi="Arial" w:cs="Arial"/>
+        </w:rPr>
+        <w:t xml:space="preserve"> en onderhoud</w:t>
+      </w:r>
+      <w:r>
+        <w:rPr>
+          <w:rFonts w:ascii="Arial" w:hAnsi="Arial" w:cs="Arial"/>
+        </w:rPr>
+        <w:t>.</w:t>
+      </w:r>
+    </w:p>
+    <w:p>
+      <w:pPr>
+        <w:rPr>
+          <w:rFonts w:ascii="Arial" w:hAnsi="Arial" w:cs="Arial"/>
+        </w:rPr>
+      </w:pPr>
+      <w:r>
+        <w:rPr>
+          <w:rFonts w:ascii="Arial" w:hAnsi="Arial" w:cs="Arial"/>
+        </w:rPr>
+        <w:t xml:space="preserve">Zie </w:t>
+      </w:r>
+      <w:r>
+        <w:rPr>
+          <w:rFonts w:ascii="Arial" w:hAnsi="Arial" w:cs="Arial"/>
+        </w:rPr>
+        <w:t xml:space="preserve">bijlage 1 voor </w:t>
+      </w:r>
+      <w:r>
+        <w:rPr>
+          <w:rFonts w:ascii="Arial" w:hAnsi="Arial" w:cs="Arial"/>
+        </w:rPr>
+        <w:t>het volledige componentenonderzoek</w:t>
+      </w:r>
+      <w:r>
+        <w:rPr>
+          <w:rFonts w:ascii="Arial" w:hAnsi="Arial" w:cs="Arial"/>
+        </w:rPr>
+        <w:t xml:space="preserve">. </w:t>
       </w:r>
     </w:p>
     <w:p>
@@ -5147,10 +6290,32 @@
       <w:r>
         <w:rPr>
           <w:rFonts w:ascii="Arial" w:hAnsi="Arial" w:cs="Arial"/>
-          <w:sz w:val="20"/>
-          <w:szCs w:val="20"/>
-        </w:rPr>
-        <w:br w:type="page"/>
+        </w:rPr>
+        <w:t xml:space="preserve">Deze opzet biedt een robuuste, kostenefficiënte en nauwkeurige oplossing voor het valideren van </w:t>
+      </w:r>
+      <w:r>
+        <w:rPr>
+          <w:rFonts w:ascii="Arial" w:hAnsi="Arial" w:cs="Arial"/>
+        </w:rPr>
+        <w:t xml:space="preserve">tijdregistraties in </w:t>
+      </w:r>
+      <w:r>
+        <w:rPr>
+          <w:rFonts w:ascii="Arial" w:hAnsi="Arial" w:cs="Arial"/>
+        </w:rPr>
+        <w:t>VRI-</w:t>
+      </w:r>
+      <w:r>
+        <w:rPr>
+          <w:rFonts w:ascii="Arial" w:hAnsi="Arial" w:cs="Arial"/>
+        </w:rPr>
+        <w:t>systemen</w:t>
+      </w:r>
+      <w:r>
+        <w:rPr>
+          <w:rFonts w:ascii="Arial" w:hAnsi="Arial" w:cs="Arial"/>
+        </w:rPr>
+        <w:t xml:space="preserve">. </w:t>
       </w:r>
     </w:p>
     <w:p>
@@ -5160,14 +6325,14 @@
           <w:rFonts w:ascii="Arial" w:hAnsi="Arial" w:cs="Arial"/>
         </w:rPr>
       </w:pPr>
-      <w:bookmarkStart w:id="8" w:name="_Ref101268283"/>
-      <w:bookmarkStart w:id="9" w:name="_Ref101268288"/>
-      <w:bookmarkStart w:id="10" w:name="_Ref101268293"/>
-      <w:bookmarkStart w:id="11" w:name="_Ref101268298"/>
-      <w:bookmarkStart w:id="12" w:name="_Ref101268813"/>
-      <w:bookmarkStart w:id="13" w:name="_Ref101268992"/>
-      <w:bookmarkStart w:id="14" w:name="_Ref101268995"/>
-      <w:bookmarkStart w:id="15" w:name="_Toc198218807"/>
+      <w:bookmarkStart w:id="14" w:name="_Ref101268283"/>
+      <w:bookmarkStart w:id="15" w:name="_Ref101268288"/>
+      <w:bookmarkStart w:id="16" w:name="_Ref101268293"/>
+      <w:bookmarkStart w:id="17" w:name="_Ref101268298"/>
+      <w:bookmarkStart w:id="18" w:name="_Ref101268813"/>
+      <w:bookmarkStart w:id="19" w:name="_Ref101268992"/>
+      <w:bookmarkStart w:id="20" w:name="_Ref101268995"/>
+      <w:bookmarkStart w:id="21" w:name="_Toc198323051"/>
       <w:r>
         <w:rPr>
           <w:rFonts w:ascii="Arial" w:hAnsi="Arial" w:cs="Arial"/>
@@ -5175,14 +6340,14 @@
         <w:lastRenderedPageBreak/>
         <w:t>Functioneel ontwerp</w:t>
       </w:r>
-      <w:bookmarkEnd w:id="8"/>
-      <w:bookmarkEnd w:id="9"/>
-      <w:bookmarkEnd w:id="10"/>
-      <w:bookmarkEnd w:id="11"/>
-      <w:bookmarkEnd w:id="12"/>
-      <w:bookmarkEnd w:id="13"/>
       <w:bookmarkEnd w:id="14"/>
       <w:bookmarkEnd w:id="15"/>
+      <w:bookmarkEnd w:id="16"/>
+      <w:bookmarkEnd w:id="17"/>
+      <w:bookmarkEnd w:id="18"/>
+      <w:bookmarkEnd w:id="19"/>
+      <w:bookmarkEnd w:id="20"/>
+      <w:bookmarkEnd w:id="21"/>
     </w:p>
     <w:p>
       <w:pPr>
@@ -5191,7 +6356,7 @@
           <w:rFonts w:ascii="Arial" w:hAnsi="Arial" w:cs="Arial"/>
         </w:rPr>
       </w:pPr>
-      <w:bookmarkStart w:id="16" w:name="_Toc198218808"/>
+      <w:bookmarkStart w:id="22" w:name="_Toc198323052"/>
       <w:r>
         <w:rPr>
           <w:rFonts w:ascii="Arial" w:hAnsi="Arial" w:cs="Arial"/>
@@ -5210,7 +6375,7 @@
         </w:rPr>
         <w:t>s</w:t>
       </w:r>
-      <w:bookmarkEnd w:id="16"/>
+      <w:bookmarkEnd w:id="22"/>
     </w:p>
     <w:p>
       <w:pPr>
@@ -5468,28 +6633,44 @@
     </w:p>
     <w:p>
       <w:pPr>
-        <w:pStyle w:val="Kop3"/>
-      </w:pPr>
-      <w:bookmarkStart w:id="17" w:name="_Toc198218809"/>
-      <w:r>
-        <w:t>2.1 Functionele eisen</w:t>
-      </w:r>
-      <w:bookmarkEnd w:id="17"/>
-    </w:p>
-    <w:p>
-      <w:pPr>
-        <w:pStyle w:val="Normaalweb"/>
-        <w:rPr>
-          <w:rFonts w:ascii="Arial" w:hAnsi="Arial" w:cs="Arial"/>
-          <w:sz w:val="22"/>
-          <w:szCs w:val="22"/>
-        </w:rPr>
-      </w:pPr>
-      <w:r>
-        <w:rPr>
-          <w:rFonts w:ascii="Arial" w:hAnsi="Arial" w:cs="Arial"/>
-          <w:sz w:val="22"/>
-          <w:szCs w:val="22"/>
+        <w:pStyle w:val="Geenafstand"/>
+        <w:rPr>
+          <w:rFonts w:ascii="Arial" w:eastAsia="Times New Roman" w:hAnsi="Arial" w:cs="Arial"/>
+        </w:rPr>
+      </w:pPr>
+    </w:p>
+    <w:p>
+      <w:pPr>
+        <w:pStyle w:val="Kop2"/>
+        <w:rPr>
+          <w:rFonts w:ascii="Arial" w:hAnsi="Arial" w:cs="Arial"/>
+        </w:rPr>
+      </w:pPr>
+      <w:bookmarkStart w:id="23" w:name="_Toc198323053"/>
+      <w:r>
+        <w:rPr>
+          <w:rFonts w:ascii="Arial" w:hAnsi="Arial" w:cs="Arial"/>
+        </w:rPr>
+        <w:t xml:space="preserve">Functionele </w:t>
+      </w:r>
+      <w:r>
+        <w:rPr>
+          <w:rFonts w:ascii="Arial" w:hAnsi="Arial" w:cs="Arial"/>
+        </w:rPr>
+        <w:t>eisen</w:t>
+      </w:r>
+      <w:bookmarkEnd w:id="23"/>
+    </w:p>
+    <w:p>
+      <w:pPr>
+        <w:pStyle w:val="Geenafstand"/>
+        <w:rPr>
+          <w:rFonts w:ascii="Arial" w:hAnsi="Arial" w:cs="Arial"/>
+        </w:rPr>
+      </w:pPr>
+      <w:r>
+        <w:rPr>
+          <w:rFonts w:ascii="Arial" w:hAnsi="Arial" w:cs="Arial"/>
         </w:rPr>
         <w:t xml:space="preserve">Hieronder staan de functionele eisen geformuleerd volgens het </w:t>
       </w:r>
@@ -5497,8 +6678,6 @@
       <w:r>
         <w:rPr>
           <w:rFonts w:ascii="Arial" w:hAnsi="Arial" w:cs="Arial"/>
-          <w:sz w:val="22"/>
-          <w:szCs w:val="22"/>
         </w:rPr>
         <w:t>MoSCoW</w:t>
       </w:r>
@@ -5506,8 +6685,6 @@
       <w:r>
         <w:rPr>
           <w:rFonts w:ascii="Arial" w:hAnsi="Arial" w:cs="Arial"/>
-          <w:sz w:val="22"/>
-          <w:szCs w:val="22"/>
         </w:rPr>
         <w:t>-principe.</w:t>
       </w:r>
@@ -6277,32 +7454,32 @@
               <w:rPr>
                 <w:rFonts w:ascii="Arial" w:hAnsi="Arial" w:cs="Arial"/>
               </w:rPr>
-              <w:t xml:space="preserve">van </w:t>
+              <w:t>van tenminste</w:t>
+            </w:r>
+            <w:r>
+              <w:rPr>
+                <w:rFonts w:ascii="Arial" w:hAnsi="Arial" w:cs="Arial"/>
+              </w:rPr>
+              <w:t xml:space="preserve"> </w:t>
+            </w:r>
+            <w:r>
+              <w:rPr>
+                <w:rFonts w:ascii="Arial" w:hAnsi="Arial" w:cs="Arial"/>
+              </w:rPr>
+              <w:t>1</w:t>
+            </w:r>
+            <w:r>
+              <w:rPr>
+                <w:rFonts w:ascii="Arial" w:hAnsi="Arial" w:cs="Arial"/>
+              </w:rPr>
+              <w:t xml:space="preserve">00 cm en </w:t>
             </w:r>
             <w:r>
               <w:rPr>
                 <w:rFonts w:ascii="Arial" w:hAnsi="Arial" w:cs="Arial"/>
               </w:rPr>
               <w:lastRenderedPageBreak/>
-              <w:t>tenminste</w:t>
-            </w:r>
-            <w:r>
-              <w:rPr>
-                <w:rFonts w:ascii="Arial" w:hAnsi="Arial" w:cs="Arial"/>
-              </w:rPr>
-              <w:t xml:space="preserve"> </w:t>
-            </w:r>
-            <w:r>
-              <w:rPr>
-                <w:rFonts w:ascii="Arial" w:hAnsi="Arial" w:cs="Arial"/>
-              </w:rPr>
-              <w:t>1</w:t>
-            </w:r>
-            <w:r>
-              <w:rPr>
-                <w:rFonts w:ascii="Arial" w:hAnsi="Arial" w:cs="Arial"/>
-              </w:rPr>
-              <w:t>00 cm en binnen 1 ms een meetwaarde registreren.</w:t>
+              <w:t>binnen 1 ms een meetwaarde registreren.</w:t>
             </w:r>
           </w:p>
         </w:tc>
@@ -6322,14 +7499,7 @@
                 <w:rFonts w:ascii="Arial" w:hAnsi="Arial" w:cs="Arial"/>
               </w:rPr>
               <w:lastRenderedPageBreak/>
-              <w:t xml:space="preserve">Moet een reflector kunnen detecteren die een </w:t>
-            </w:r>
-            <w:r>
-              <w:rPr>
-                <w:rFonts w:ascii="Arial" w:hAnsi="Arial" w:cs="Arial"/>
-              </w:rPr>
-              <w:lastRenderedPageBreak/>
-              <w:t>detectielusverandering si</w:t>
+              <w:t>Moet een reflector kunnen detecteren die een detectielusverandering si</w:t>
             </w:r>
             <w:r>
               <w:rPr>
@@ -7129,13 +8299,7 @@
               <w:rPr>
                 <w:rFonts w:ascii="Arial" w:hAnsi="Arial" w:cs="Arial"/>
               </w:rPr>
-              <w:t>drukknoppen</w:t>
-            </w:r>
-            <w:r>
-              <w:rPr>
-                <w:rFonts w:ascii="Arial" w:hAnsi="Arial" w:cs="Arial"/>
-              </w:rPr>
-              <w:t xml:space="preserve"> </w:t>
+              <w:t xml:space="preserve">drukknoppen </w:t>
             </w:r>
             <w:r>
               <w:rPr>
@@ -7368,32 +8532,20 @@
               <w:rPr>
                 <w:rFonts w:ascii="Arial" w:hAnsi="Arial" w:cs="Arial"/>
               </w:rPr>
-              <w:t xml:space="preserve"> detecties van de </w:t>
+              <w:t xml:space="preserve"> detecties van de afstandssensor. Met het </w:t>
             </w:r>
             <w:r>
               <w:rPr>
                 <w:rFonts w:ascii="Arial" w:hAnsi="Arial" w:cs="Arial"/>
               </w:rPr>
               <w:lastRenderedPageBreak/>
-              <w:t>afstandssensor. Met het bedienen van de STOP-</w:t>
-            </w:r>
-            <w:r>
-              <w:rPr>
-                <w:rFonts w:ascii="Arial" w:hAnsi="Arial" w:cs="Arial"/>
-              </w:rPr>
-              <w:t xml:space="preserve"> </w:t>
-            </w:r>
-            <w:r>
-              <w:rPr>
-                <w:rFonts w:ascii="Arial" w:hAnsi="Arial" w:cs="Arial"/>
-              </w:rPr>
-              <w:t>drukknop</w:t>
-            </w:r>
-            <w:r>
-              <w:rPr>
-                <w:rFonts w:ascii="Arial" w:hAnsi="Arial" w:cs="Arial"/>
-              </w:rPr>
-              <w:t xml:space="preserve"> </w:t>
+              <w:t>bedienen van de STOP-</w:t>
+            </w:r>
+            <w:r>
+              <w:rPr>
+                <w:rFonts w:ascii="Arial" w:hAnsi="Arial" w:cs="Arial"/>
+              </w:rPr>
+              <w:t xml:space="preserve"> drukknop </w:t>
             </w:r>
             <w:r>
               <w:rPr>
@@ -7518,13 +8670,7 @@
               <w:rPr>
                 <w:rFonts w:ascii="Arial" w:hAnsi="Arial" w:cs="Arial"/>
               </w:rPr>
-              <w:t>drukknop</w:t>
-            </w:r>
-            <w:r>
-              <w:rPr>
-                <w:rFonts w:ascii="Arial" w:hAnsi="Arial" w:cs="Arial"/>
-              </w:rPr>
-              <w:t xml:space="preserve"> </w:t>
+              <w:t xml:space="preserve">drukknop </w:t>
             </w:r>
             <w:r>
               <w:rPr>
@@ -7668,13 +8814,7 @@
               <w:rPr>
                 <w:rFonts w:ascii="Arial" w:hAnsi="Arial" w:cs="Arial"/>
               </w:rPr>
-              <w:t>drukknop</w:t>
-            </w:r>
-            <w:r>
-              <w:rPr>
-                <w:rFonts w:ascii="Arial" w:hAnsi="Arial" w:cs="Arial"/>
-              </w:rPr>
-              <w:t xml:space="preserve"> </w:t>
+              <w:t xml:space="preserve">drukknop </w:t>
             </w:r>
             <w:r>
               <w:rPr>
@@ -8488,28 +9628,31 @@
     </w:p>
     <w:p>
       <w:pPr>
-        <w:pStyle w:val="Kop3"/>
-      </w:pPr>
-      <w:bookmarkStart w:id="18" w:name="_Toc198218810"/>
-      <w:r>
-        <w:t>2.2 Technische eisen</w:t>
-      </w:r>
-      <w:bookmarkEnd w:id="18"/>
-    </w:p>
-    <w:p>
-      <w:pPr>
-        <w:pStyle w:val="Normaalweb"/>
-        <w:rPr>
-          <w:rFonts w:ascii="Arial" w:hAnsi="Arial" w:cs="Arial"/>
-          <w:sz w:val="22"/>
-          <w:szCs w:val="22"/>
-        </w:rPr>
-      </w:pPr>
-      <w:r>
-        <w:rPr>
-          <w:rFonts w:ascii="Arial" w:hAnsi="Arial" w:cs="Arial"/>
-          <w:sz w:val="22"/>
-          <w:szCs w:val="22"/>
+        <w:pStyle w:val="Kop2"/>
+        <w:rPr>
+          <w:rFonts w:ascii="Arial" w:hAnsi="Arial" w:cs="Arial"/>
+        </w:rPr>
+      </w:pPr>
+      <w:bookmarkStart w:id="24" w:name="_Toc198323054"/>
+      <w:r>
+        <w:rPr>
+          <w:rFonts w:ascii="Arial" w:hAnsi="Arial" w:cs="Arial"/>
+        </w:rPr>
+        <w:lastRenderedPageBreak/>
+        <w:t>Technische eisen</w:t>
+      </w:r>
+      <w:bookmarkEnd w:id="24"/>
+    </w:p>
+    <w:p>
+      <w:pPr>
+        <w:pStyle w:val="Geenafstand"/>
+        <w:rPr>
+          <w:rFonts w:ascii="Arial" w:hAnsi="Arial" w:cs="Arial"/>
+        </w:rPr>
+      </w:pPr>
+      <w:r>
+        <w:rPr>
+          <w:rFonts w:ascii="Arial" w:hAnsi="Arial" w:cs="Arial"/>
         </w:rPr>
         <w:t>Hieronder volgen de technische eisen die nodig zijn voor de implementatie van de datalogger.</w:t>
       </w:r>
@@ -9965,7 +11108,6 @@
               <w:rPr>
                 <w:rFonts w:ascii="Arial" w:hAnsi="Arial" w:cs="Arial"/>
               </w:rPr>
-              <w:lastRenderedPageBreak/>
               <w:t>T14</w:t>
             </w:r>
           </w:p>
@@ -10064,14 +11206,15 @@
           <w:rFonts w:ascii="Arial" w:hAnsi="Arial" w:cs="Arial"/>
         </w:rPr>
       </w:pPr>
-      <w:bookmarkStart w:id="19" w:name="_Toc198218811"/>
-      <w:r>
-        <w:rPr>
-          <w:rFonts w:ascii="Arial" w:hAnsi="Arial" w:cs="Arial"/>
-        </w:rPr>
+      <w:bookmarkStart w:id="25" w:name="_Toc198323055"/>
+      <w:r>
+        <w:rPr>
+          <w:rFonts w:ascii="Arial" w:hAnsi="Arial" w:cs="Arial"/>
+        </w:rPr>
+        <w:lastRenderedPageBreak/>
         <w:t>User interface</w:t>
       </w:r>
-      <w:bookmarkEnd w:id="19"/>
+      <w:bookmarkEnd w:id="25"/>
     </w:p>
     <w:p>
       <w:pPr>
@@ -10302,10 +11445,13 @@
         <w:keepNext/>
       </w:pPr>
       <w:r>
+        <w:rPr>
+          <w:noProof/>
+        </w:rPr>
         <w:drawing>
-          <wp:inline distT="0" distB="0" distL="0" distR="0" wp14:anchorId="534C1CD1" wp14:editId="5875B37F">
-            <wp:extent cx="5760720" cy="2751455"/>
-            <wp:effectExtent l="0" t="0" r="0" b="0"/>
+          <wp:inline distT="0" distB="0" distL="0" distR="0" wp14:anchorId="534C1CD1" wp14:editId="6EA4017C">
+            <wp:extent cx="4586771" cy="2190750"/>
+            <wp:effectExtent l="0" t="0" r="4445" b="0"/>
             <wp:docPr id="281567440" name="Afbeelding 1" descr="Afbeelding met tekst, schermopname, diagram, Lettertype&#10;&#10;Door AI gegenereerde inhoud is mogelijk onjuist."/>
             <wp:cNvGraphicFramePr>
               <a:graphicFrameLocks xmlns:a="http://schemas.openxmlformats.org/drawingml/2006/main" noChangeAspect="1"/>
@@ -10326,7 +11472,7 @@
                   <pic:spPr>
                     <a:xfrm>
                       <a:off x="0" y="0"/>
-                      <a:ext cx="5760720" cy="2751455"/>
+                      <a:ext cx="4606223" cy="2200041"/>
                     </a:xfrm>
                     <a:prstGeom prst="rect">
                       <a:avLst/>
@@ -10376,14 +11522,6 @@
         <w:pStyle w:val="Geenafstand"/>
         <w:rPr>
           <w:rFonts w:ascii="Arial" w:hAnsi="Arial" w:cs="Arial"/>
-        </w:rPr>
-      </w:pPr>
-    </w:p>
-    <w:p>
-      <w:pPr>
-        <w:pStyle w:val="Geenafstand"/>
-        <w:rPr>
-          <w:rFonts w:ascii="Arial" w:hAnsi="Arial" w:cs="Arial"/>
           <w:b/>
           <w:bCs/>
         </w:rPr>
@@ -10494,25 +11632,7 @@
         <w:rPr>
           <w:rFonts w:ascii="Arial" w:hAnsi="Arial" w:cs="Arial"/>
         </w:rPr>
-        <w:t xml:space="preserve">, </w:t>
-      </w:r>
-      <w:r>
-        <w:rPr>
-          <w:rFonts w:ascii="Arial" w:hAnsi="Arial" w:cs="Arial"/>
-        </w:rPr>
-        <w:t xml:space="preserve">X = </w:t>
-      </w:r>
-      <w:r>
-        <w:rPr>
-          <w:rFonts w:ascii="Arial" w:hAnsi="Arial" w:cs="Arial"/>
-        </w:rPr>
-        <w:t>sd-kaart gedetecteerd</w:t>
-      </w:r>
-      <w:r>
-        <w:rPr>
-          <w:rFonts w:ascii="Arial" w:hAnsi="Arial" w:cs="Arial"/>
-        </w:rPr>
-        <w:t xml:space="preserve"> en 0 = geen detectie</w:t>
+        <w:t>, X = sd-kaart gedetecteerd en 0 = geen detectie</w:t>
       </w:r>
       <w:r>
         <w:rPr>
@@ -10638,7 +11758,6 @@
         <w:rPr>
           <w:rFonts w:ascii="Arial" w:hAnsi="Arial" w:cs="Arial"/>
         </w:rPr>
-        <w:lastRenderedPageBreak/>
         <w:t>Systeemstatus (bijv. bevestiging van acties</w:t>
       </w:r>
       <w:r>
@@ -10717,6 +11836,10 @@
     <w:p>
       <w:pPr>
         <w:pStyle w:val="Geenafstand"/>
+        <w:ind w:left="720"/>
+        <w:rPr>
+          <w:rFonts w:ascii="Arial" w:hAnsi="Arial" w:cs="Arial"/>
+        </w:rPr>
       </w:pPr>
     </w:p>
     <w:p>
@@ -10958,13 +12081,7 @@
         <w:rPr>
           <w:rFonts w:ascii="Arial" w:hAnsi="Arial" w:cs="Arial"/>
         </w:rPr>
-        <w:t>drukknoppen</w:t>
-      </w:r>
-      <w:r>
-        <w:rPr>
-          <w:rFonts w:ascii="Arial" w:hAnsi="Arial" w:cs="Arial"/>
-        </w:rPr>
-        <w:t xml:space="preserve"> </w:t>
+        <w:t xml:space="preserve">drukknoppen </w:t>
       </w:r>
       <w:r>
         <w:rPr>
@@ -10996,13 +12113,7 @@
         <w:rPr>
           <w:rFonts w:ascii="Arial" w:hAnsi="Arial" w:cs="Arial"/>
         </w:rPr>
-        <w:t>drukknop</w:t>
-      </w:r>
-      <w:r>
-        <w:rPr>
-          <w:rFonts w:ascii="Arial" w:hAnsi="Arial" w:cs="Arial"/>
-        </w:rPr>
-        <w:t>pen</w:t>
+        <w:t>drukknoppen</w:t>
       </w:r>
       <w:r>
         <w:rPr>
@@ -11064,6 +12175,7 @@
         <w:rPr>
           <w:rFonts w:ascii="Arial" w:hAnsi="Arial" w:cs="Arial"/>
         </w:rPr>
+        <w:lastRenderedPageBreak/>
         <w:t xml:space="preserve">Met de </w:t>
       </w:r>
       <w:r>
@@ -11129,11 +12241,12 @@
           <w:rFonts w:ascii="Arial" w:hAnsi="Arial" w:cs="Arial"/>
           <w:b/>
           <w:bCs/>
+          <w:noProof/>
         </w:rPr>
         <w:drawing>
-          <wp:inline distT="0" distB="0" distL="0" distR="0" wp14:anchorId="7B7E83FC" wp14:editId="48E18A75">
-            <wp:extent cx="5359180" cy="3298684"/>
-            <wp:effectExtent l="0" t="0" r="0" b="0"/>
+          <wp:inline distT="0" distB="0" distL="0" distR="0" wp14:anchorId="7B7E83FC" wp14:editId="2E72B079">
+            <wp:extent cx="3155950" cy="1764112"/>
+            <wp:effectExtent l="0" t="0" r="6350" b="7620"/>
             <wp:docPr id="231730566" name="Afbeelding 1" descr="Afbeelding met tekst, schermopname, diagram, cirkel&#10;&#10;Door AI gegenereerde inhoud is mogelijk onjuist."/>
             <wp:cNvGraphicFramePr>
               <a:graphicFrameLocks xmlns:a="http://schemas.openxmlformats.org/drawingml/2006/main" noChangeAspect="1"/>
@@ -11145,334 +12258,15 @@
                     <pic:cNvPr id="231730566" name="Afbeelding 1" descr="Afbeelding met tekst, schermopname, diagram, cirkel&#10;&#10;Door AI gegenereerde inhoud is mogelijk onjuist."/>
                     <pic:cNvPicPr/>
                   </pic:nvPicPr>
-                  <pic:blipFill>
+                  <pic:blipFill rotWithShape="1">
                     <a:blip r:embed="rId19"/>
-                    <a:stretch>
-                      <a:fillRect/>
-                    </a:stretch>
-                  </pic:blipFill>
-                  <pic:spPr>
-                    <a:xfrm>
-                      <a:off x="0" y="0"/>
-                      <a:ext cx="5380237" cy="3311645"/>
-                    </a:xfrm>
-                    <a:prstGeom prst="rect">
-                      <a:avLst/>
-                    </a:prstGeom>
-                  </pic:spPr>
-                </pic:pic>
-              </a:graphicData>
-            </a:graphic>
-          </wp:inline>
-        </w:drawing>
-      </w:r>
-    </w:p>
-    <w:p>
-      <w:pPr>
-        <w:pStyle w:val="Bijschrift"/>
-        <w:rPr>
-          <w:rFonts w:ascii="Arial" w:hAnsi="Arial" w:cs="Arial"/>
-          <w:b/>
-          <w:bCs/>
-        </w:rPr>
-      </w:pPr>
-      <w:r>
-        <w:t xml:space="preserve">Figuur </w:t>
-      </w:r>
-      <w:r>
-        <w:fldChar w:fldCharType="begin"/>
-      </w:r>
-      <w:r>
-        <w:instrText xml:space="preserve"> SEQ Figuur \* ARABIC </w:instrText>
-      </w:r>
-      <w:r>
-        <w:fldChar w:fldCharType="separate"/>
-      </w:r>
-      <w:r>
-        <w:rPr>
-          <w:noProof/>
-        </w:rPr>
-        <w:t>2</w:t>
-      </w:r>
-      <w:r>
-        <w:fldChar w:fldCharType="end"/>
-      </w:r>
-      <w:r>
-        <w:t>: Userinterface van klok-menu.</w:t>
-      </w:r>
-    </w:p>
-    <w:p>
-      <w:pPr>
-        <w:pStyle w:val="Geenafstand"/>
-        <w:rPr>
-          <w:rFonts w:ascii="Arial" w:hAnsi="Arial" w:cs="Arial"/>
-          <w:b/>
-          <w:bCs/>
-        </w:rPr>
-      </w:pPr>
-    </w:p>
-    <w:p>
-      <w:pPr>
-        <w:pStyle w:val="Geenafstand"/>
-        <w:rPr>
-          <w:rFonts w:ascii="Arial" w:hAnsi="Arial" w:cs="Arial"/>
-          <w:b/>
-          <w:bCs/>
-        </w:rPr>
-      </w:pPr>
-    </w:p>
-    <w:p>
-      <w:pPr>
-        <w:pStyle w:val="Geenafstand"/>
-        <w:rPr>
-          <w:rFonts w:ascii="Arial" w:hAnsi="Arial" w:cs="Arial"/>
-          <w:b/>
-          <w:bCs/>
-        </w:rPr>
-      </w:pPr>
-    </w:p>
-    <w:p>
-      <w:pPr>
-        <w:pStyle w:val="Geenafstand"/>
-        <w:rPr>
-          <w:rFonts w:ascii="Arial" w:hAnsi="Arial" w:cs="Arial"/>
-          <w:b/>
-          <w:bCs/>
-        </w:rPr>
-      </w:pPr>
-    </w:p>
-    <w:p>
-      <w:pPr>
-        <w:pStyle w:val="Geenafstand"/>
-        <w:rPr>
-          <w:rFonts w:ascii="Arial" w:hAnsi="Arial" w:cs="Arial"/>
-          <w:b/>
-          <w:bCs/>
-        </w:rPr>
-      </w:pPr>
-    </w:p>
-    <w:p>
-      <w:pPr>
-        <w:pStyle w:val="Geenafstand"/>
-        <w:rPr>
-          <w:rFonts w:ascii="Arial" w:hAnsi="Arial" w:cs="Arial"/>
-          <w:b/>
-          <w:bCs/>
-        </w:rPr>
-      </w:pPr>
-    </w:p>
-    <w:p>
-      <w:pPr>
-        <w:pStyle w:val="Geenafstand"/>
-        <w:rPr>
-          <w:rFonts w:ascii="Arial" w:hAnsi="Arial" w:cs="Arial"/>
-          <w:b/>
-          <w:bCs/>
-        </w:rPr>
-      </w:pPr>
-    </w:p>
-    <w:p>
-      <w:pPr>
-        <w:pStyle w:val="Geenafstand"/>
-        <w:rPr>
-          <w:rFonts w:ascii="Arial" w:hAnsi="Arial" w:cs="Arial"/>
-          <w:b/>
-          <w:bCs/>
-        </w:rPr>
-      </w:pPr>
-    </w:p>
-    <w:p>
-      <w:pPr>
-        <w:pStyle w:val="Geenafstand"/>
-        <w:rPr>
-          <w:rFonts w:ascii="Arial" w:hAnsi="Arial" w:cs="Arial"/>
-          <w:b/>
-          <w:bCs/>
-        </w:rPr>
-      </w:pPr>
-    </w:p>
-    <w:p>
-      <w:pPr>
-        <w:pStyle w:val="Geenafstand"/>
-        <w:rPr>
-          <w:rFonts w:ascii="Arial" w:hAnsi="Arial" w:cs="Arial"/>
-          <w:b/>
-          <w:bCs/>
-        </w:rPr>
-      </w:pPr>
-    </w:p>
-    <w:p>
-      <w:pPr>
-        <w:pStyle w:val="Geenafstand"/>
-        <w:rPr>
-          <w:rFonts w:ascii="Arial" w:hAnsi="Arial" w:cs="Arial"/>
-          <w:b/>
-          <w:bCs/>
-        </w:rPr>
-      </w:pPr>
-    </w:p>
-    <w:p>
-      <w:pPr>
-        <w:pStyle w:val="Geenafstand"/>
-        <w:rPr>
-          <w:rFonts w:ascii="Arial" w:hAnsi="Arial" w:cs="Arial"/>
-          <w:b/>
-          <w:bCs/>
-        </w:rPr>
-      </w:pPr>
-    </w:p>
-    <w:p>
-      <w:pPr>
-        <w:pStyle w:val="Geenafstand"/>
-        <w:rPr>
-          <w:rFonts w:ascii="Arial" w:hAnsi="Arial" w:cs="Arial"/>
-        </w:rPr>
-      </w:pPr>
-      <w:r>
-        <w:rPr>
-          <w:rFonts w:ascii="Arial" w:hAnsi="Arial" w:cs="Arial"/>
-          <w:b/>
-          <w:bCs/>
-        </w:rPr>
-        <w:lastRenderedPageBreak/>
-        <w:t>Wanneer de gebruiker op "Start" drukt</w:t>
-      </w:r>
-      <w:r>
-        <w:rPr>
-          <w:rFonts w:ascii="Arial" w:hAnsi="Arial" w:cs="Arial"/>
-          <w:b/>
-          <w:bCs/>
-        </w:rPr>
-        <w:t xml:space="preserve"> (zie figuur 3)</w:t>
-      </w:r>
-      <w:r>
-        <w:rPr>
-          <w:rFonts w:ascii="Arial" w:hAnsi="Arial" w:cs="Arial"/>
-          <w:b/>
-          <w:bCs/>
-        </w:rPr>
-        <w:t>:</w:t>
-      </w:r>
-    </w:p>
-    <w:p>
-      <w:pPr>
-        <w:pStyle w:val="Geenafstand"/>
-        <w:numPr>
-          <w:ilvl w:val="0"/>
-          <w:numId w:val="12"/>
-        </w:numPr>
-        <w:rPr>
-          <w:rFonts w:ascii="Arial" w:hAnsi="Arial" w:cs="Arial"/>
-        </w:rPr>
-      </w:pPr>
-      <w:r>
-        <w:rPr>
-          <w:rFonts w:ascii="Arial" w:hAnsi="Arial" w:cs="Arial"/>
-        </w:rPr>
-        <w:t>Een nieuwe meting wordt gestart.</w:t>
-      </w:r>
-    </w:p>
-    <w:p>
-      <w:pPr>
-        <w:pStyle w:val="Geenafstand"/>
-        <w:numPr>
-          <w:ilvl w:val="0"/>
-          <w:numId w:val="12"/>
-        </w:numPr>
-        <w:rPr>
-          <w:rFonts w:ascii="Arial" w:hAnsi="Arial" w:cs="Arial"/>
-        </w:rPr>
-      </w:pPr>
-      <w:r>
-        <w:rPr>
-          <w:rFonts w:ascii="Arial" w:hAnsi="Arial" w:cs="Arial"/>
-        </w:rPr>
-        <w:t xml:space="preserve">De teller “rit” wordt met één opgehoogd; </w:t>
-      </w:r>
-    </w:p>
-    <w:p>
-      <w:pPr>
-        <w:pStyle w:val="Geenafstand"/>
-        <w:numPr>
-          <w:ilvl w:val="0"/>
-          <w:numId w:val="12"/>
-        </w:numPr>
-        <w:rPr>
-          <w:rFonts w:ascii="Arial" w:hAnsi="Arial" w:cs="Arial"/>
-        </w:rPr>
-      </w:pPr>
-      <w:r>
-        <w:rPr>
-          <w:rFonts w:ascii="Arial" w:hAnsi="Arial" w:cs="Arial"/>
-        </w:rPr>
-        <w:t xml:space="preserve">De </w:t>
-      </w:r>
-      <w:r>
-        <w:rPr>
-          <w:rFonts w:ascii="Arial" w:hAnsi="Arial" w:cs="Arial"/>
-        </w:rPr>
-        <w:t>userinfo wordt leeg gemaakt;</w:t>
-      </w:r>
-    </w:p>
-    <w:p>
-      <w:pPr>
-        <w:pStyle w:val="Geenafstand"/>
-        <w:numPr>
-          <w:ilvl w:val="0"/>
-          <w:numId w:val="12"/>
-        </w:numPr>
-        <w:rPr>
-          <w:rFonts w:ascii="Arial" w:hAnsi="Arial" w:cs="Arial"/>
-        </w:rPr>
-      </w:pPr>
-      <w:r>
-        <w:rPr>
-          <w:rFonts w:ascii="Arial" w:hAnsi="Arial" w:cs="Arial"/>
-        </w:rPr>
-        <w:t>Bovenaan de userinfo verschijnt “Meting gestart”.</w:t>
-      </w:r>
-    </w:p>
-    <w:p>
-      <w:pPr>
-        <w:pStyle w:val="Geenafstand"/>
-        <w:rPr>
-          <w:rFonts w:ascii="Arial" w:hAnsi="Arial" w:cs="Arial"/>
-        </w:rPr>
-      </w:pPr>
-    </w:p>
-    <w:p>
-      <w:pPr>
-        <w:pStyle w:val="Geenafstand"/>
-        <w:keepNext/>
-      </w:pPr>
-      <w:r>
-        <w:rPr>
-          <w:rFonts w:ascii="Arial" w:hAnsi="Arial" w:cs="Arial"/>
-        </w:rPr>
-        <w:drawing>
-          <wp:inline distT="0" distB="0" distL="0" distR="0" wp14:anchorId="157E17B2" wp14:editId="19FBD8F0">
-            <wp:extent cx="4913906" cy="3074508"/>
-            <wp:effectExtent l="0" t="0" r="1270" b="0"/>
-            <wp:docPr id="826961975" name="Afbeelding 1" descr="Afbeelding met tekst, schermopname, scherm, diagram&#10;&#10;Door AI gegenereerde inhoud is mogelijk onjuist."/>
-            <wp:cNvGraphicFramePr>
-              <a:graphicFrameLocks xmlns:a="http://schemas.openxmlformats.org/drawingml/2006/main" noChangeAspect="1"/>
-            </wp:cNvGraphicFramePr>
-            <a:graphic xmlns:a="http://schemas.openxmlformats.org/drawingml/2006/main">
-              <a:graphicData uri="http://schemas.openxmlformats.org/drawingml/2006/picture">
-                <pic:pic xmlns:pic="http://schemas.openxmlformats.org/drawingml/2006/picture">
-                  <pic:nvPicPr>
-                    <pic:cNvPr id="826961975" name="Afbeelding 1" descr="Afbeelding met tekst, schermopname, scherm, diagram&#10;&#10;Door AI gegenereerde inhoud is mogelijk onjuist."/>
-                    <pic:cNvPicPr/>
-                  </pic:nvPicPr>
-                  <pic:blipFill rotWithShape="1">
-                    <a:blip r:embed="rId20"/>
-                    <a:srcRect l="3314" t="2265" r="8887" b="7649"/>
+                    <a:srcRect t="4097" b="5089"/>
                     <a:stretch/>
                   </pic:blipFill>
                   <pic:spPr bwMode="auto">
                     <a:xfrm>
                       <a:off x="0" y="0"/>
-                      <a:ext cx="4921947" cy="3079539"/>
+                      <a:ext cx="3227339" cy="1804017"/>
                     </a:xfrm>
                     <a:prstGeom prst="rect">
                       <a:avLst/>
@@ -11498,45 +12292,34 @@
         <w:pStyle w:val="Bijschrift"/>
         <w:rPr>
           <w:rFonts w:ascii="Arial" w:hAnsi="Arial" w:cs="Arial"/>
-        </w:rPr>
-      </w:pPr>
-      <w:r>
-        <w:t xml:space="preserve">Figuur </w:t>
-      </w:r>
-      <w:r>
-        <w:fldChar w:fldCharType="begin"/>
-      </w:r>
-      <w:r>
-        <w:instrText xml:space="preserve"> SEQ Figuur \* ARABIC </w:instrText>
-      </w:r>
-      <w:r>
-        <w:fldChar w:fldCharType="separate"/>
-      </w:r>
-      <w:r>
-        <w:rPr>
-          <w:noProof/>
-        </w:rPr>
-        <w:t>3</w:t>
-      </w:r>
-      <w:r>
-        <w:fldChar w:fldCharType="end"/>
-      </w:r>
-      <w:r>
-        <w:t xml:space="preserve">: </w:t>
-      </w:r>
-      <w:r>
-        <w:t>Userinterface na starten meting.</w:t>
-      </w:r>
-    </w:p>
-    <w:p>
-      <w:pPr>
-        <w:pStyle w:val="Geenafstand"/>
-        <w:rPr>
-          <w:rFonts w:ascii="Arial" w:hAnsi="Arial" w:cs="Arial"/>
           <w:b/>
           <w:bCs/>
         </w:rPr>
       </w:pPr>
+      <w:r>
+        <w:t xml:space="preserve">Figuur </w:t>
+      </w:r>
+      <w:r>
+        <w:fldChar w:fldCharType="begin"/>
+      </w:r>
+      <w:r>
+        <w:instrText xml:space="preserve"> SEQ Figuur \* ARABIC </w:instrText>
+      </w:r>
+      <w:r>
+        <w:fldChar w:fldCharType="separate"/>
+      </w:r>
+      <w:r>
+        <w:rPr>
+          <w:noProof/>
+        </w:rPr>
+        <w:t>2</w:t>
+      </w:r>
+      <w:r>
+        <w:fldChar w:fldCharType="end"/>
+      </w:r>
+      <w:r>
+        <w:t>: Userinterface van klok-menu.</w:t>
+      </w:r>
     </w:p>
     <w:p>
       <w:pPr>
@@ -11551,7 +12334,7 @@
           <w:b/>
           <w:bCs/>
         </w:rPr>
-        <w:t>Wanneer de gebruiker op "St</w:t>
+        <w:t>Wanneer de gebruiker op "Start" drukt</w:t>
       </w:r>
       <w:r>
         <w:rPr>
@@ -11559,23 +12342,7 @@
           <w:b/>
           <w:bCs/>
         </w:rPr>
-        <w:t>op</w:t>
-      </w:r>
-      <w:r>
-        <w:rPr>
-          <w:rFonts w:ascii="Arial" w:hAnsi="Arial" w:cs="Arial"/>
-          <w:b/>
-          <w:bCs/>
-        </w:rPr>
-        <w:t>" drukt</w:t>
-      </w:r>
-      <w:r>
-        <w:rPr>
-          <w:rFonts w:ascii="Arial" w:hAnsi="Arial" w:cs="Arial"/>
-          <w:b/>
-          <w:bCs/>
-        </w:rPr>
-        <w:t xml:space="preserve"> (zie figuur 4)</w:t>
+        <w:t xml:space="preserve"> (zie figuur 3)</w:t>
       </w:r>
       <w:r>
         <w:rPr>
@@ -11601,31 +12368,7 @@
         <w:rPr>
           <w:rFonts w:ascii="Arial" w:hAnsi="Arial" w:cs="Arial"/>
         </w:rPr>
-        <w:t>De</w:t>
-      </w:r>
-      <w:r>
-        <w:rPr>
-          <w:rFonts w:ascii="Arial" w:hAnsi="Arial" w:cs="Arial"/>
-        </w:rPr>
-        <w:t xml:space="preserve"> </w:t>
-      </w:r>
-      <w:r>
-        <w:rPr>
-          <w:rFonts w:ascii="Arial" w:hAnsi="Arial" w:cs="Arial"/>
-        </w:rPr>
-        <w:t xml:space="preserve">huidige </w:t>
-      </w:r>
-      <w:r>
-        <w:rPr>
-          <w:rFonts w:ascii="Arial" w:hAnsi="Arial" w:cs="Arial"/>
-        </w:rPr>
-        <w:t xml:space="preserve">meting wordt </w:t>
-      </w:r>
-      <w:r>
-        <w:rPr>
-          <w:rFonts w:ascii="Arial" w:hAnsi="Arial" w:cs="Arial"/>
-        </w:rPr>
-        <w:t>beëindigd;</w:t>
+        <w:t>Een nieuwe meting wordt gestart.</w:t>
       </w:r>
     </w:p>
     <w:p>
@@ -11643,7 +12386,7 @@
         <w:rPr>
           <w:rFonts w:ascii="Arial" w:hAnsi="Arial" w:cs="Arial"/>
         </w:rPr>
-        <w:t>De userinfo toont “Meting beëindigd’;</w:t>
+        <w:t xml:space="preserve">De teller “rit” wordt met één opgehoogd; </w:t>
       </w:r>
     </w:p>
     <w:p>
@@ -11661,7 +12404,13 @@
         <w:rPr>
           <w:rFonts w:ascii="Arial" w:hAnsi="Arial" w:cs="Arial"/>
         </w:rPr>
-        <w:t>De userinfo toont het aantal detecties;</w:t>
+        <w:t xml:space="preserve">De </w:t>
+      </w:r>
+      <w:r>
+        <w:rPr>
+          <w:rFonts w:ascii="Arial" w:hAnsi="Arial" w:cs="Arial"/>
+        </w:rPr>
+        <w:t>userinfo wordt leeg gemaakt;</w:t>
       </w:r>
     </w:p>
     <w:p>
@@ -11679,22 +12428,265 @@
         <w:rPr>
           <w:rFonts w:ascii="Arial" w:hAnsi="Arial" w:cs="Arial"/>
         </w:rPr>
-        <w:t>De userinfo toont of de rit is opgeslagen op de SD-kaart;</w:t>
-      </w:r>
+        <w:t>Bovenaan de userinfo verschijnt “Meting gestart”.</w:t>
+      </w:r>
+    </w:p>
+    <w:p>
+      <w:pPr>
+        <w:pStyle w:val="Geenafstand"/>
+        <w:rPr>
+          <w:rFonts w:ascii="Arial" w:hAnsi="Arial" w:cs="Arial"/>
+        </w:rPr>
+      </w:pPr>
     </w:p>
     <w:p>
       <w:pPr>
         <w:pStyle w:val="Geenafstand"/>
         <w:keepNext/>
-      </w:pPr>
-      <w:r>
-        <w:rPr>
-          <w:rFonts w:ascii="Arial" w:hAnsi="Arial" w:cs="Arial"/>
+        <w:jc w:val="both"/>
+      </w:pPr>
+      <w:r>
+        <w:rPr>
+          <w:rFonts w:ascii="Arial" w:hAnsi="Arial" w:cs="Arial"/>
+          <w:noProof/>
         </w:rPr>
         <w:drawing>
-          <wp:inline distT="0" distB="0" distL="0" distR="0" wp14:anchorId="082FD808" wp14:editId="18268F54">
-            <wp:extent cx="4745355" cy="2949934"/>
-            <wp:effectExtent l="0" t="0" r="0" b="3175"/>
+          <wp:inline distT="0" distB="0" distL="0" distR="0" wp14:anchorId="157E17B2" wp14:editId="3A6BAC77">
+            <wp:extent cx="3057525" cy="1802998"/>
+            <wp:effectExtent l="0" t="0" r="0" b="6985"/>
+            <wp:docPr id="826961975" name="Afbeelding 1" descr="Afbeelding met tekst, schermopname, scherm, diagram&#10;&#10;Door AI gegenereerde inhoud is mogelijk onjuist."/>
+            <wp:cNvGraphicFramePr>
+              <a:graphicFrameLocks xmlns:a="http://schemas.openxmlformats.org/drawingml/2006/main" noChangeAspect="1"/>
+            </wp:cNvGraphicFramePr>
+            <a:graphic xmlns:a="http://schemas.openxmlformats.org/drawingml/2006/main">
+              <a:graphicData uri="http://schemas.openxmlformats.org/drawingml/2006/picture">
+                <pic:pic xmlns:pic="http://schemas.openxmlformats.org/drawingml/2006/picture">
+                  <pic:nvPicPr>
+                    <pic:cNvPr id="826961975" name="Afbeelding 1" descr="Afbeelding met tekst, schermopname, scherm, diagram&#10;&#10;Door AI gegenereerde inhoud is mogelijk onjuist."/>
+                    <pic:cNvPicPr/>
+                  </pic:nvPicPr>
+                  <pic:blipFill rotWithShape="1">
+                    <a:blip r:embed="rId20"/>
+                    <a:srcRect l="3314" t="4781" r="8887" b="10315"/>
+                    <a:stretch/>
+                  </pic:blipFill>
+                  <pic:spPr bwMode="auto">
+                    <a:xfrm>
+                      <a:off x="0" y="0"/>
+                      <a:ext cx="3123846" cy="1842107"/>
+                    </a:xfrm>
+                    <a:prstGeom prst="rect">
+                      <a:avLst/>
+                    </a:prstGeom>
+                    <a:ln>
+                      <a:noFill/>
+                    </a:ln>
+                    <a:extLst>
+                      <a:ext uri="{53640926-AAD7-44D8-BBD7-CCE9431645EC}">
+                        <a14:shadowObscured xmlns:a14="http://schemas.microsoft.com/office/drawing/2010/main"/>
+                      </a:ext>
+                    </a:extLst>
+                  </pic:spPr>
+                </pic:pic>
+              </a:graphicData>
+            </a:graphic>
+          </wp:inline>
+        </w:drawing>
+      </w:r>
+    </w:p>
+    <w:p>
+      <w:pPr>
+        <w:pStyle w:val="Bijschrift"/>
+        <w:rPr>
+          <w:rFonts w:ascii="Arial" w:hAnsi="Arial" w:cs="Arial"/>
+        </w:rPr>
+      </w:pPr>
+      <w:r>
+        <w:t xml:space="preserve">Figuur </w:t>
+      </w:r>
+      <w:r>
+        <w:fldChar w:fldCharType="begin"/>
+      </w:r>
+      <w:r>
+        <w:instrText xml:space="preserve"> SEQ Figuur \* ARABIC </w:instrText>
+      </w:r>
+      <w:r>
+        <w:fldChar w:fldCharType="separate"/>
+      </w:r>
+      <w:r>
+        <w:rPr>
+          <w:noProof/>
+        </w:rPr>
+        <w:t>3</w:t>
+      </w:r>
+      <w:r>
+        <w:fldChar w:fldCharType="end"/>
+      </w:r>
+      <w:r>
+        <w:t xml:space="preserve">: </w:t>
+      </w:r>
+      <w:r>
+        <w:t>Userinterface na starten meting.</w:t>
+      </w:r>
+    </w:p>
+    <w:p>
+      <w:pPr>
+        <w:pStyle w:val="Geenafstand"/>
+        <w:rPr>
+          <w:rFonts w:ascii="Arial" w:hAnsi="Arial" w:cs="Arial"/>
+        </w:rPr>
+      </w:pPr>
+      <w:r>
+        <w:rPr>
+          <w:rFonts w:ascii="Arial" w:hAnsi="Arial" w:cs="Arial"/>
+          <w:b/>
+          <w:bCs/>
+        </w:rPr>
+        <w:t>Wanneer de gebruiker op "St</w:t>
+      </w:r>
+      <w:r>
+        <w:rPr>
+          <w:rFonts w:ascii="Arial" w:hAnsi="Arial" w:cs="Arial"/>
+          <w:b/>
+          <w:bCs/>
+        </w:rPr>
+        <w:t>op</w:t>
+      </w:r>
+      <w:r>
+        <w:rPr>
+          <w:rFonts w:ascii="Arial" w:hAnsi="Arial" w:cs="Arial"/>
+          <w:b/>
+          <w:bCs/>
+        </w:rPr>
+        <w:t>" drukt</w:t>
+      </w:r>
+      <w:r>
+        <w:rPr>
+          <w:rFonts w:ascii="Arial" w:hAnsi="Arial" w:cs="Arial"/>
+          <w:b/>
+          <w:bCs/>
+        </w:rPr>
+        <w:t xml:space="preserve"> (zie figuur 4)</w:t>
+      </w:r>
+      <w:r>
+        <w:rPr>
+          <w:rFonts w:ascii="Arial" w:hAnsi="Arial" w:cs="Arial"/>
+          <w:b/>
+          <w:bCs/>
+        </w:rPr>
+        <w:t>:</w:t>
+      </w:r>
+    </w:p>
+    <w:p>
+      <w:pPr>
+        <w:pStyle w:val="Geenafstand"/>
+        <w:numPr>
+          <w:ilvl w:val="0"/>
+          <w:numId w:val="12"/>
+        </w:numPr>
+        <w:rPr>
+          <w:rFonts w:ascii="Arial" w:hAnsi="Arial" w:cs="Arial"/>
+        </w:rPr>
+      </w:pPr>
+      <w:r>
+        <w:rPr>
+          <w:rFonts w:ascii="Arial" w:hAnsi="Arial" w:cs="Arial"/>
+        </w:rPr>
+        <w:t>De</w:t>
+      </w:r>
+      <w:r>
+        <w:rPr>
+          <w:rFonts w:ascii="Arial" w:hAnsi="Arial" w:cs="Arial"/>
+        </w:rPr>
+        <w:t xml:space="preserve"> </w:t>
+      </w:r>
+      <w:r>
+        <w:rPr>
+          <w:rFonts w:ascii="Arial" w:hAnsi="Arial" w:cs="Arial"/>
+        </w:rPr>
+        <w:t xml:space="preserve">huidige </w:t>
+      </w:r>
+      <w:r>
+        <w:rPr>
+          <w:rFonts w:ascii="Arial" w:hAnsi="Arial" w:cs="Arial"/>
+        </w:rPr>
+        <w:t xml:space="preserve">meting wordt </w:t>
+      </w:r>
+      <w:r>
+        <w:rPr>
+          <w:rFonts w:ascii="Arial" w:hAnsi="Arial" w:cs="Arial"/>
+        </w:rPr>
+        <w:t>beëindigd;</w:t>
+      </w:r>
+    </w:p>
+    <w:p>
+      <w:pPr>
+        <w:pStyle w:val="Geenafstand"/>
+        <w:numPr>
+          <w:ilvl w:val="0"/>
+          <w:numId w:val="12"/>
+        </w:numPr>
+        <w:rPr>
+          <w:rFonts w:ascii="Arial" w:hAnsi="Arial" w:cs="Arial"/>
+        </w:rPr>
+      </w:pPr>
+      <w:r>
+        <w:rPr>
+          <w:rFonts w:ascii="Arial" w:hAnsi="Arial" w:cs="Arial"/>
+        </w:rPr>
+        <w:t>De userinfo toont “Meting beëindigd’;</w:t>
+      </w:r>
+    </w:p>
+    <w:p>
+      <w:pPr>
+        <w:pStyle w:val="Geenafstand"/>
+        <w:numPr>
+          <w:ilvl w:val="0"/>
+          <w:numId w:val="12"/>
+        </w:numPr>
+        <w:rPr>
+          <w:rFonts w:ascii="Arial" w:hAnsi="Arial" w:cs="Arial"/>
+        </w:rPr>
+      </w:pPr>
+      <w:r>
+        <w:rPr>
+          <w:rFonts w:ascii="Arial" w:hAnsi="Arial" w:cs="Arial"/>
+        </w:rPr>
+        <w:t>De userinfo toont het aantal detecties;</w:t>
+      </w:r>
+    </w:p>
+    <w:p>
+      <w:pPr>
+        <w:pStyle w:val="Geenafstand"/>
+        <w:numPr>
+          <w:ilvl w:val="0"/>
+          <w:numId w:val="12"/>
+        </w:numPr>
+        <w:rPr>
+          <w:rFonts w:ascii="Arial" w:hAnsi="Arial" w:cs="Arial"/>
+        </w:rPr>
+      </w:pPr>
+      <w:r>
+        <w:rPr>
+          <w:rFonts w:ascii="Arial" w:hAnsi="Arial" w:cs="Arial"/>
+        </w:rPr>
+        <w:t>De userinfo toont of de rit is opgeslagen op de SD-kaart;</w:t>
+      </w:r>
+    </w:p>
+    <w:p>
+      <w:pPr>
+        <w:pStyle w:val="Geenafstand"/>
+        <w:keepNext/>
+      </w:pPr>
+      <w:r>
+        <w:rPr>
+          <w:rFonts w:ascii="Arial" w:hAnsi="Arial" w:cs="Arial"/>
+          <w:noProof/>
+        </w:rPr>
+        <w:drawing>
+          <wp:inline distT="0" distB="0" distL="0" distR="0" wp14:anchorId="082FD808" wp14:editId="03964C93">
+            <wp:extent cx="3095625" cy="1924383"/>
+            <wp:effectExtent l="0" t="0" r="0" b="0"/>
             <wp:docPr id="985798771" name="Afbeelding 1" descr="Afbeelding met tekst, schermopname, Lettertype, nummer&#10;&#10;Door AI gegenereerde inhoud is mogelijk onjuist."/>
             <wp:cNvGraphicFramePr>
               <a:graphicFrameLocks xmlns:a="http://schemas.openxmlformats.org/drawingml/2006/main" noChangeAspect="1"/>
@@ -11714,7 +12706,7 @@
                   <pic:spPr bwMode="auto">
                     <a:xfrm>
                       <a:off x="0" y="0"/>
-                      <a:ext cx="4746913" cy="2950903"/>
+                      <a:ext cx="3196444" cy="1987057"/>
                     </a:xfrm>
                     <a:prstGeom prst="rect">
                       <a:avLst/>
@@ -11785,8 +12777,8 @@
           <w:docGrid w:linePitch="360"/>
         </w:sectPr>
       </w:pPr>
-      <w:bookmarkStart w:id="20" w:name="_Ref101268576"/>
-      <w:bookmarkStart w:id="21" w:name="_Ref101268580"/>
+      <w:bookmarkStart w:id="26" w:name="_Ref101268576"/>
+      <w:bookmarkStart w:id="27" w:name="_Ref101268580"/>
     </w:p>
     <w:p>
       <w:pPr>
@@ -11795,7 +12787,7 @@
           <w:rFonts w:ascii="Arial" w:hAnsi="Arial" w:cs="Arial"/>
         </w:rPr>
       </w:pPr>
-      <w:bookmarkStart w:id="22" w:name="_Toc198218812"/>
+      <w:bookmarkStart w:id="28" w:name="_Toc198323056"/>
       <w:r>
         <w:rPr>
           <w:rFonts w:ascii="Arial" w:hAnsi="Arial" w:cs="Arial"/>
@@ -11803,9 +12795,9 @@
         <w:lastRenderedPageBreak/>
         <w:t>Technisch ontwerp</w:t>
       </w:r>
-      <w:bookmarkEnd w:id="20"/>
-      <w:bookmarkEnd w:id="21"/>
-      <w:bookmarkEnd w:id="22"/>
+      <w:bookmarkEnd w:id="26"/>
+      <w:bookmarkEnd w:id="27"/>
+      <w:bookmarkEnd w:id="28"/>
     </w:p>
     <w:p>
       <w:pPr>
@@ -11814,14 +12806,14 @@
           <w:rFonts w:ascii="Arial" w:hAnsi="Arial" w:cs="Arial"/>
         </w:rPr>
       </w:pPr>
-      <w:bookmarkStart w:id="23" w:name="_Toc198218813"/>
+      <w:bookmarkStart w:id="29" w:name="_Toc198323057"/>
       <w:r>
         <w:rPr>
           <w:rFonts w:ascii="Arial" w:hAnsi="Arial" w:cs="Arial"/>
         </w:rPr>
         <w:t>Architectuur</w:t>
       </w:r>
-      <w:bookmarkEnd w:id="23"/>
+      <w:bookmarkEnd w:id="29"/>
     </w:p>
     <w:p>
       <w:pPr>
@@ -11908,9 +12900,9 @@
           <w:noProof/>
         </w:rPr>
         <w:drawing>
-          <wp:inline distT="0" distB="0" distL="0" distR="0" wp14:anchorId="500297A4" wp14:editId="6C134F45">
-            <wp:extent cx="6092260" cy="3347201"/>
-            <wp:effectExtent l="0" t="0" r="3810" b="5715"/>
+          <wp:inline distT="0" distB="0" distL="0" distR="0" wp14:anchorId="500297A4" wp14:editId="38FEB95F">
+            <wp:extent cx="5667375" cy="3113762"/>
+            <wp:effectExtent l="0" t="0" r="0" b="0"/>
             <wp:docPr id="1204044298" name="Afbeelding 1" descr="Afbeelding met tekst, schermopname, software, Multimediasoftware&#10;&#10;Door AI gegenereerde inhoud is mogelijk onjuist."/>
             <wp:cNvGraphicFramePr>
               <a:graphicFrameLocks xmlns:a="http://schemas.openxmlformats.org/drawingml/2006/main" noChangeAspect="1"/>
@@ -11930,7 +12922,7 @@
                   <pic:spPr bwMode="auto">
                     <a:xfrm>
                       <a:off x="0" y="0"/>
-                      <a:ext cx="6134595" cy="3370461"/>
+                      <a:ext cx="5718296" cy="3141739"/>
                     </a:xfrm>
                     <a:prstGeom prst="rect">
                       <a:avLst/>
@@ -12292,7 +13284,6 @@
           <w:b/>
           <w:bCs/>
         </w:rPr>
-        <w:lastRenderedPageBreak/>
         <w:t>Locatiebepaling</w:t>
       </w:r>
       <w:r>
@@ -12547,14 +13538,14 @@
           <w:rFonts w:ascii="Arial" w:hAnsi="Arial" w:cs="Arial"/>
         </w:rPr>
       </w:pPr>
-      <w:bookmarkStart w:id="24" w:name="_Toc198218814"/>
+      <w:bookmarkStart w:id="30" w:name="_Toc198323058"/>
       <w:r>
         <w:rPr>
           <w:rFonts w:ascii="Arial" w:hAnsi="Arial" w:cs="Arial"/>
         </w:rPr>
         <w:t>Interfaces</w:t>
       </w:r>
-      <w:bookmarkEnd w:id="24"/>
+      <w:bookmarkEnd w:id="30"/>
     </w:p>
     <w:p>
       <w:pPr>
@@ -12808,6 +13799,20 @@
       <w:pPr>
         <w:rPr>
           <w:rFonts w:ascii="Arial" w:hAnsi="Arial" w:cs="Arial"/>
+        </w:rPr>
+      </w:pPr>
+    </w:p>
+    <w:p>
+      <w:pPr>
+        <w:rPr>
+          <w:rFonts w:ascii="Arial" w:hAnsi="Arial" w:cs="Arial"/>
+        </w:rPr>
+      </w:pPr>
+    </w:p>
+    <w:p>
+      <w:pPr>
+        <w:rPr>
+          <w:rFonts w:ascii="Arial" w:hAnsi="Arial" w:cs="Arial"/>
           <w:b/>
           <w:bCs/>
         </w:rPr>
@@ -13424,6 +14429,7 @@
       <w:r>
         <w:rPr>
           <w:rFonts w:ascii="Arial" w:hAnsi="Arial" w:cs="Arial"/>
+          <w:noProof/>
           <w:lang w:val="en-NL"/>
         </w:rPr>
         <w:drawing>
@@ -13965,14 +14971,7 @@
           <w:rFonts w:ascii="Arial" w:hAnsi="Arial" w:cs="Arial"/>
           <w:color w:val="000000" w:themeColor="text1"/>
         </w:rPr>
-        <w:t xml:space="preserve">en stelt de </w:t>
-      </w:r>
-      <w:r>
-        <w:rPr>
-          <w:rFonts w:ascii="Arial" w:hAnsi="Arial" w:cs="Arial"/>
-          <w:color w:val="000000" w:themeColor="text1"/>
-        </w:rPr>
-        <w:t>I</w:t>
+        <w:t>en stelt de I</w:t>
       </w:r>
       <w:r>
         <w:rPr>
@@ -13987,14 +14986,7 @@
           <w:rFonts w:ascii="Arial" w:hAnsi="Arial" w:cs="Arial"/>
           <w:color w:val="000000" w:themeColor="text1"/>
         </w:rPr>
-        <w:t>C</w:t>
-      </w:r>
-      <w:r>
-        <w:rPr>
-          <w:rFonts w:ascii="Arial" w:hAnsi="Arial" w:cs="Arial"/>
-          <w:color w:val="000000" w:themeColor="text1"/>
-        </w:rPr>
-        <w:t>-verbinding in.</w:t>
+        <w:t>C-verbinding in.</w:t>
       </w:r>
     </w:p>
     <w:p>
@@ -14014,14 +15006,7 @@
           <w:rFonts w:ascii="Arial" w:hAnsi="Arial" w:cs="Arial"/>
           <w:color w:val="000000" w:themeColor="text1"/>
         </w:rPr>
-        <w:t>displayManager.</w:t>
-      </w:r>
-      <w:r>
-        <w:rPr>
-          <w:rFonts w:ascii="Arial" w:hAnsi="Arial" w:cs="Arial"/>
-          <w:color w:val="000000" w:themeColor="text1"/>
-        </w:rPr>
-        <w:t>setState(</w:t>
+        <w:t>displayManager.setState(</w:t>
       </w:r>
       <w:r>
         <w:rPr>
@@ -14069,14 +15054,7 @@
           <w:rFonts w:ascii="Arial" w:hAnsi="Arial" w:cs="Arial"/>
           <w:color w:val="000000" w:themeColor="text1"/>
         </w:rPr>
-        <w:t>displayManager.</w:t>
-      </w:r>
-      <w:r>
-        <w:rPr>
-          <w:rFonts w:ascii="Arial" w:hAnsi="Arial" w:cs="Arial"/>
-          <w:color w:val="000000" w:themeColor="text1"/>
-        </w:rPr>
-        <w:t>update(time zone, rtcNow)</w:t>
+        <w:t>displayManager.update(time zone, rtcNow)</w:t>
       </w:r>
       <w:r>
         <w:rPr>
@@ -14110,14 +15088,7 @@
           <w:rFonts w:ascii="Arial" w:hAnsi="Arial" w:cs="Arial"/>
           <w:color w:val="000000" w:themeColor="text1"/>
         </w:rPr>
-        <w:t>displayManager.</w:t>
-      </w:r>
-      <w:r>
-        <w:rPr>
-          <w:rFonts w:ascii="Arial" w:hAnsi="Arial" w:cs="Arial"/>
-          <w:color w:val="000000" w:themeColor="text1"/>
-        </w:rPr>
-        <w:t>showIntro() / showMenu()</w:t>
+        <w:t>displayManager.showIntro() / showMenu()</w:t>
       </w:r>
       <w:r>
         <w:rPr>
@@ -14223,6 +15194,7 @@
       <w:r>
         <w:rPr>
           <w:rFonts w:ascii="Arial" w:hAnsi="Arial" w:cs="Arial"/>
+          <w:noProof/>
           <w:lang w:val="en-US"/>
         </w:rPr>
         <w:drawing>
@@ -14857,6 +15829,9 @@
         <w:keepNext/>
       </w:pPr>
       <w:r>
+        <w:rPr>
+          <w:noProof/>
+        </w:rPr>
         <w:drawing>
           <wp:inline distT="0" distB="0" distL="0" distR="0" wp14:anchorId="225C6914" wp14:editId="13FB8343">
             <wp:extent cx="5076748" cy="2868679"/>
@@ -15323,31 +16298,7 @@
         <w:rPr>
           <w:rFonts w:ascii="Arial" w:hAnsi="Arial" w:cs="Arial"/>
         </w:rPr>
-        <w:t xml:space="preserve">Arduino </w:t>
-      </w:r>
-      <w:r>
-        <w:rPr>
-          <w:rFonts w:ascii="Arial" w:hAnsi="Arial" w:cs="Arial"/>
-        </w:rPr>
-        <w:t>RTClib</w:t>
-      </w:r>
-      <w:r>
-        <w:rPr>
-          <w:rFonts w:ascii="Arial" w:hAnsi="Arial" w:cs="Arial"/>
-        </w:rPr>
-        <w:t xml:space="preserve">.h of aangepaste </w:t>
-      </w:r>
-      <w:r>
-        <w:rPr>
-          <w:rFonts w:ascii="Arial" w:hAnsi="Arial" w:cs="Arial"/>
-        </w:rPr>
-        <w:t>RTCManager-</w:t>
-      </w:r>
-      <w:r>
-        <w:rPr>
-          <w:rFonts w:ascii="Arial" w:hAnsi="Arial" w:cs="Arial"/>
-        </w:rPr>
-        <w:t>klasse</w:t>
+        <w:t>Arduino RTClib.h of aangepaste RTCManager-klasse</w:t>
       </w:r>
     </w:p>
     <w:p>
@@ -15646,63 +16597,21 @@
           <w:rFonts w:ascii="Arial" w:hAnsi="Arial" w:cs="Arial"/>
           <w:color w:val="000000" w:themeColor="text1"/>
         </w:rPr>
-        <w:t>Retourneert een string met de huidige d</w:t>
-      </w:r>
-      <w:r>
+        <w:t>Retourneert een string met de huidige datum in DD-MM-YYYY-formaat.</w:t>
+      </w:r>
+    </w:p>
+    <w:p>
+      <w:pPr>
         <w:rPr>
           <w:rFonts w:ascii="Arial" w:hAnsi="Arial" w:cs="Arial"/>
           <w:color w:val="000000" w:themeColor="text1"/>
         </w:rPr>
-        <w:t>atum</w:t>
-      </w:r>
+      </w:pPr>
       <w:r>
         <w:rPr>
           <w:rFonts w:ascii="Arial" w:hAnsi="Arial" w:cs="Arial"/>
           <w:color w:val="000000" w:themeColor="text1"/>
         </w:rPr>
-        <w:t xml:space="preserve"> in </w:t>
-      </w:r>
-      <w:r>
-        <w:rPr>
-          <w:rFonts w:ascii="Arial" w:hAnsi="Arial" w:cs="Arial"/>
-          <w:color w:val="000000" w:themeColor="text1"/>
-        </w:rPr>
-        <w:t>DD-</w:t>
-      </w:r>
-      <w:r>
-        <w:rPr>
-          <w:rFonts w:ascii="Arial" w:hAnsi="Arial" w:cs="Arial"/>
-          <w:color w:val="000000" w:themeColor="text1"/>
-        </w:rPr>
-        <w:t>MM</w:t>
-      </w:r>
-      <w:r>
-        <w:rPr>
-          <w:rFonts w:ascii="Arial" w:hAnsi="Arial" w:cs="Arial"/>
-          <w:color w:val="000000" w:themeColor="text1"/>
-        </w:rPr>
-        <w:t>-YYYY</w:t>
-      </w:r>
-      <w:r>
-        <w:rPr>
-          <w:rFonts w:ascii="Arial" w:hAnsi="Arial" w:cs="Arial"/>
-          <w:color w:val="000000" w:themeColor="text1"/>
-        </w:rPr>
-        <w:t>-formaat.</w:t>
-      </w:r>
-    </w:p>
-    <w:p>
-      <w:pPr>
-        <w:rPr>
-          <w:rFonts w:ascii="Arial" w:hAnsi="Arial" w:cs="Arial"/>
-          <w:color w:val="000000" w:themeColor="text1"/>
-        </w:rPr>
-      </w:pPr>
-      <w:r>
-        <w:rPr>
-          <w:rFonts w:ascii="Arial" w:hAnsi="Arial" w:cs="Arial"/>
-          <w:color w:val="000000" w:themeColor="text1"/>
-        </w:rPr>
         <w:t>De RTC wordt gebruikt om:</w:t>
       </w:r>
     </w:p>
@@ -15711,6 +16620,9 @@
         <w:keepNext/>
       </w:pPr>
       <w:r>
+        <w:rPr>
+          <w:noProof/>
+        </w:rPr>
         <w:drawing>
           <wp:inline distT="0" distB="0" distL="0" distR="0" wp14:anchorId="71264C27" wp14:editId="3BD35F05">
             <wp:extent cx="5276622" cy="3110241"/>
@@ -16323,14 +17235,7 @@
           <w:rFonts w:ascii="Arial" w:hAnsi="Arial" w:cs="Arial"/>
           <w:color w:val="000000" w:themeColor="text1"/>
         </w:rPr>
-        <w:t>GpsHandler::</w:t>
-      </w:r>
-      <w:r>
-        <w:rPr>
-          <w:rFonts w:ascii="Arial" w:hAnsi="Arial" w:cs="Arial"/>
-          <w:color w:val="000000" w:themeColor="text1"/>
-        </w:rPr>
-        <w:t>begin()</w:t>
+        <w:t>GpsHandler::begin()</w:t>
       </w:r>
       <w:r>
         <w:rPr>
@@ -16364,14 +17269,7 @@
           <w:rFonts w:ascii="Arial" w:hAnsi="Arial" w:cs="Arial"/>
           <w:color w:val="000000" w:themeColor="text1"/>
         </w:rPr>
-        <w:t>GpsHandler::</w:t>
-      </w:r>
-      <w:r>
-        <w:rPr>
-          <w:rFonts w:ascii="Arial" w:hAnsi="Arial" w:cs="Arial"/>
-          <w:color w:val="000000" w:themeColor="text1"/>
-        </w:rPr>
-        <w:t>update()</w:t>
+        <w:t>GpsHandler::update()</w:t>
       </w:r>
       <w:r>
         <w:rPr>
@@ -16433,27 +17331,20 @@
           <w:rFonts w:ascii="Arial" w:hAnsi="Arial" w:cs="Arial"/>
           <w:color w:val="000000" w:themeColor="text1"/>
         </w:rPr>
-        <w:t>GpsHandler::</w:t>
+        <w:t>GpsHandler::getGps</w:t>
       </w:r>
       <w:r>
         <w:rPr>
           <w:rFonts w:ascii="Arial" w:hAnsi="Arial" w:cs="Arial"/>
           <w:color w:val="000000" w:themeColor="text1"/>
         </w:rPr>
-        <w:t>getGps</w:t>
+        <w:t xml:space="preserve">– </w:t>
       </w:r>
       <w:r>
         <w:rPr>
           <w:rFonts w:ascii="Arial" w:hAnsi="Arial" w:cs="Arial"/>
           <w:color w:val="000000" w:themeColor="text1"/>
         </w:rPr>
-        <w:t xml:space="preserve">– </w:t>
-      </w:r>
-      <w:r>
-        <w:rPr>
-          <w:rFonts w:ascii="Arial" w:hAnsi="Arial" w:cs="Arial"/>
-          <w:color w:val="000000" w:themeColor="text1"/>
-        </w:rPr>
         <w:t>Retourneert een verwijzing naar het interne TinyGPSplus-object, waarmee functies als gps.location.lat() en gps.time.value() beschikbaar zijn.</w:t>
       </w:r>
     </w:p>
@@ -16462,6 +17353,9 @@
         <w:keepNext/>
       </w:pPr>
       <w:r>
+        <w:rPr>
+          <w:noProof/>
+        </w:rPr>
         <w:drawing>
           <wp:inline distT="0" distB="0" distL="0" distR="0" wp14:anchorId="2360D861" wp14:editId="70819F1A">
             <wp:extent cx="5487166" cy="2857899"/>
@@ -16643,23 +17537,7 @@
           <w:b/>
           <w:bCs/>
         </w:rPr>
-        <w:t xml:space="preserve"> (</w:t>
-      </w:r>
-      <w:r>
-        <w:rPr>
-          <w:rFonts w:ascii="Arial" w:hAnsi="Arial" w:cs="Arial"/>
-          <w:b/>
-          <w:bCs/>
-        </w:rPr>
-        <w:t>Switches</w:t>
-      </w:r>
-      <w:r>
-        <w:rPr>
-          <w:rFonts w:ascii="Arial" w:hAnsi="Arial" w:cs="Arial"/>
-          <w:b/>
-          <w:bCs/>
-        </w:rPr>
-        <w:t>)</w:t>
+        <w:t xml:space="preserve"> </w:t>
       </w:r>
     </w:p>
     <w:p>
@@ -16691,7 +17569,25 @@
         <w:rPr>
           <w:rFonts w:ascii="Arial" w:hAnsi="Arial" w:cs="Arial"/>
         </w:rPr>
-        <w:t xml:space="preserve">switches worden aangesloten op vier digitale input pinnen. Alle vier de switches zijn </w:t>
+        <w:t>drukknoppen</w:t>
+      </w:r>
+      <w:r>
+        <w:rPr>
+          <w:rFonts w:ascii="Arial" w:hAnsi="Arial" w:cs="Arial"/>
+        </w:rPr>
+        <w:t xml:space="preserve"> worden aangesloten op vier digitale input pinnen. Alle vier de </w:t>
+      </w:r>
+      <w:r>
+        <w:rPr>
+          <w:rFonts w:ascii="Arial" w:hAnsi="Arial" w:cs="Arial"/>
+        </w:rPr>
+        <w:t>drukknoppen</w:t>
+      </w:r>
+      <w:r>
+        <w:rPr>
+          <w:rFonts w:ascii="Arial" w:hAnsi="Arial" w:cs="Arial"/>
+        </w:rPr>
+        <w:t xml:space="preserve"> zijn </w:t>
       </w:r>
       <w:r>
         <w:rPr>
@@ -16721,7 +17617,19 @@
         <w:rPr>
           <w:rFonts w:ascii="Arial" w:hAnsi="Arial" w:cs="Arial"/>
         </w:rPr>
-        <w:t xml:space="preserve">Wanneer een switch niet ingedrukt is, is de ingangsspanning van de GPIO-pin logisch hoog (1) </w:t>
+        <w:t xml:space="preserve">Wanneer een </w:t>
+      </w:r>
+      <w:r>
+        <w:rPr>
+          <w:rFonts w:ascii="Arial" w:hAnsi="Arial" w:cs="Arial"/>
+        </w:rPr>
+        <w:t>drukknop</w:t>
+      </w:r>
+      <w:r>
+        <w:rPr>
+          <w:rFonts w:ascii="Arial" w:hAnsi="Arial" w:cs="Arial"/>
+        </w:rPr>
+        <w:t xml:space="preserve"> niet ingedrukt is, is de ingangsspanning van de GPIO-pin logisch hoog (1) </w:t>
       </w:r>
       <w:r>
         <w:rPr>
@@ -16751,7 +17659,19 @@
         <w:rPr>
           <w:rFonts w:ascii="Arial" w:hAnsi="Arial" w:cs="Arial"/>
         </w:rPr>
-        <w:t xml:space="preserve">Wanneer een switch wel is ingedrukt, is de ingangsspaning logisch laag (0) </w:t>
+        <w:t xml:space="preserve">Wanneer een </w:t>
+      </w:r>
+      <w:r>
+        <w:rPr>
+          <w:rFonts w:ascii="Arial" w:hAnsi="Arial" w:cs="Arial"/>
+        </w:rPr>
+        <w:t>drukknop</w:t>
+      </w:r>
+      <w:r>
+        <w:rPr>
+          <w:rFonts w:ascii="Arial" w:hAnsi="Arial" w:cs="Arial"/>
+        </w:rPr>
+        <w:t xml:space="preserve"> wel is ingedrukt, is de ingangsspaning logisch laag (0) </w:t>
       </w:r>
       <w:r>
         <w:rPr>
@@ -16776,879 +17696,356 @@
         <w:rPr>
           <w:rFonts w:ascii="Arial" w:hAnsi="Arial" w:cs="Arial"/>
         </w:rPr>
-        <w:t>Er is een ButtonManager-klasse geïmplementeerd als softwaredriver, die verantwoordelijk is voor h</w:t>
-      </w:r>
-      <w:r>
-        <w:rPr>
-          <w:rFonts w:ascii="Arial" w:hAnsi="Arial" w:cs="Arial"/>
-        </w:rPr>
-        <w:t>et configureren van de vier GPIO-pinnen als digitale input.</w:t>
-      </w:r>
-      <w:r>
-        <w:rPr>
-          <w:rFonts w:ascii="Arial" w:hAnsi="Arial" w:cs="Arial"/>
-        </w:rPr>
-        <w:t xml:space="preserve"> En voor h</w:t>
-      </w:r>
-      <w:r>
-        <w:rPr>
-          <w:rFonts w:ascii="Arial" w:hAnsi="Arial" w:cs="Arial"/>
-        </w:rPr>
-        <w:t>et lezen van de momentane status van elke afzonderlijke switch via de functie:</w:t>
-      </w:r>
-    </w:p>
-    <w:p>
-      <w:pPr>
-        <w:rPr>
-          <w:rFonts w:ascii="Arial" w:hAnsi="Arial" w:cs="Arial"/>
-          <w:lang w:val="en-US"/>
-        </w:rPr>
-      </w:pPr>
-      <w:r>
-        <w:rPr>
-          <w:rFonts w:ascii="Arial" w:hAnsi="Arial" w:cs="Arial"/>
-          <w:lang w:val="en-US"/>
-        </w:rPr>
-        <w:t>bool ButtonManager::isPressed(uint8_t buttonId).</w:t>
-      </w:r>
-    </w:p>
-    <w:p>
-      <w:pPr>
-        <w:rPr>
-          <w:rFonts w:ascii="Arial" w:hAnsi="Arial" w:cs="Arial"/>
-        </w:rPr>
-      </w:pPr>
-      <w:r>
-        <w:rPr>
-          <w:rFonts w:ascii="Arial" w:hAnsi="Arial" w:cs="Arial"/>
-        </w:rPr>
-        <w:t>Waarbij: buttonId een waarde i</w:t>
-      </w:r>
-      <w:r>
-        <w:rPr>
-          <w:rFonts w:ascii="Arial" w:hAnsi="Arial" w:cs="Arial"/>
-        </w:rPr>
-        <w:t xml:space="preserve">s van 0 t/m 3 (voor de switch 1 t/m 4). De functie true retourneert als de betreffende switch ingedrukt ia (logisch laag). </w:t>
-      </w:r>
-      <w:proofErr w:type="spellStart"/>
-      <w:r>
-        <w:rPr>
-          <w:rFonts w:ascii="Arial" w:hAnsi="Arial" w:cs="Arial"/>
-        </w:rPr>
-        <w:t>False</w:t>
-      </w:r>
-      <w:proofErr w:type="spellEnd"/>
-      <w:r>
-        <w:rPr>
-          <w:rFonts w:ascii="Arial" w:hAnsi="Arial" w:cs="Arial"/>
-        </w:rPr>
-        <w:t xml:space="preserve"> als de switch niet ingedrukt is (</w:t>
-      </w:r>
-      <w:r>
-        <w:rPr>
-          <w:rFonts w:ascii="Arial" w:hAnsi="Arial" w:cs="Arial"/>
-        </w:rPr>
-        <w:t xml:space="preserve">logisch hoog). De status van de knoppen worden </w:t>
-      </w:r>
-      <w:proofErr w:type="spellStart"/>
-      <w:r>
-        <w:rPr>
-          <w:rFonts w:ascii="Arial" w:hAnsi="Arial" w:cs="Arial"/>
-        </w:rPr>
-        <w:t>gepollt</w:t>
-      </w:r>
-      <w:proofErr w:type="spellEnd"/>
-      <w:r>
-        <w:rPr>
-          <w:rFonts w:ascii="Arial" w:hAnsi="Arial" w:cs="Arial"/>
-        </w:rPr>
-        <w:t xml:space="preserve"> (periodiek uitgelezen), en niet interrupt-gestuurd. Dit houdt in dat iedere 100 milliseconden de vier switches worden gecontroleerd.</w:t>
-      </w:r>
-    </w:p>
-    <w:p>
-      <w:pPr>
-        <w:rPr>
-          <w:rFonts w:ascii="Arial" w:hAnsi="Arial" w:cs="Arial"/>
-        </w:rPr>
-      </w:pPr>
-      <w:r>
-        <w:rPr>
-          <w:rFonts w:ascii="Arial" w:hAnsi="Arial" w:cs="Arial"/>
-        </w:rPr>
-        <w:t xml:space="preserve">De vier switches worden gebruikt voor menu-invoer via het OLED-scherm. De functionaliteit is als volgt verdeeld: </w:t>
-      </w:r>
-    </w:p>
-    <w:p>
-      <w:pPr>
-        <w:rPr>
-          <w:rFonts w:ascii="Arial" w:hAnsi="Arial" w:cs="Arial"/>
-        </w:rPr>
-      </w:pPr>
-    </w:p>
-    <w:p>
-      <w:pPr>
-        <w:rPr>
-          <w:rFonts w:ascii="Arial" w:hAnsi="Arial" w:cs="Arial"/>
-        </w:rPr>
-      </w:pPr>
-    </w:p>
-    <w:p>
-      <w:pPr>
-        <w:pStyle w:val="Kop3"/>
-        <w:rPr>
-          <w:lang w:val="en-US"/>
-        </w:rPr>
-      </w:pPr>
-      <w:bookmarkStart w:id="25" w:name="_Toc198218815"/>
-      <w:r>
-        <w:rPr>
-          <w:lang w:val="en-US"/>
-        </w:rPr>
-        <w:t xml:space="preserve">Microcontroller – </w:t>
-      </w:r>
-      <w:proofErr w:type="spellStart"/>
-      <w:r>
-        <w:rPr>
-          <w:lang w:val="en-US"/>
-        </w:rPr>
-        <w:t>Communicatie</w:t>
-      </w:r>
-      <w:proofErr w:type="spellEnd"/>
-      <w:r>
-        <w:rPr>
-          <w:lang w:val="en-US"/>
-        </w:rPr>
-        <w:t xml:space="preserve"> </w:t>
-      </w:r>
-      <w:r>
-        <w:rPr>
-          <w:lang w:val="en-US"/>
-        </w:rPr>
-        <w:t>–</w:t>
-      </w:r>
-      <w:r>
-        <w:rPr>
-          <w:lang w:val="en-US"/>
-        </w:rPr>
-        <w:t xml:space="preserve"> </w:t>
-      </w:r>
-      <w:r>
-        <w:rPr>
-          <w:lang w:val="en-US"/>
-        </w:rPr>
-        <w:t xml:space="preserve">PC </w:t>
-      </w:r>
-      <w:r>
-        <w:rPr>
-          <w:lang w:val="en-US"/>
-        </w:rPr>
-        <w:t>d</w:t>
-      </w:r>
-      <w:r>
-        <w:rPr>
-          <w:lang w:val="en-US"/>
-        </w:rPr>
-        <w:t xml:space="preserve">river – </w:t>
-      </w:r>
-      <w:r>
-        <w:rPr>
-          <w:lang w:val="en-US"/>
-        </w:rPr>
-        <w:t>App</w:t>
-      </w:r>
-      <w:bookmarkEnd w:id="25"/>
-    </w:p>
-    <w:p>
-      <w:pPr>
-        <w:rPr>
-          <w:rFonts w:ascii="Arial" w:hAnsi="Arial" w:cs="Arial"/>
-          <w:i/>
-          <w:iCs/>
-        </w:rPr>
-      </w:pPr>
-      <w:r>
-        <w:rPr>
-          <w:rFonts w:ascii="Arial" w:hAnsi="Arial" w:cs="Arial"/>
-          <w:i/>
-          <w:iCs/>
-        </w:rPr>
-        <w:t>De</w:t>
-      </w:r>
-      <w:r>
-        <w:rPr>
-          <w:rFonts w:ascii="Arial" w:hAnsi="Arial" w:cs="Arial"/>
-          <w:i/>
-          <w:iCs/>
-        </w:rPr>
-        <w:t xml:space="preserve"> specificatie van de</w:t>
-      </w:r>
-      <w:r>
-        <w:rPr>
-          <w:rFonts w:ascii="Arial" w:hAnsi="Arial" w:cs="Arial"/>
-          <w:i/>
-          <w:iCs/>
-        </w:rPr>
-        <w:t xml:space="preserve"> communicatie</w:t>
-      </w:r>
-      <w:r>
-        <w:rPr>
-          <w:rFonts w:ascii="Arial" w:hAnsi="Arial" w:cs="Arial"/>
-          <w:i/>
-          <w:iCs/>
-        </w:rPr>
-        <w:t xml:space="preserve"> met andere apparaten kent </w:t>
-      </w:r>
-      <w:r>
-        <w:rPr>
-          <w:rFonts w:ascii="Arial" w:hAnsi="Arial" w:cs="Arial"/>
-          <w:i/>
-          <w:iCs/>
-        </w:rPr>
-        <w:t>twee</w:t>
-      </w:r>
-      <w:r>
-        <w:rPr>
-          <w:rFonts w:ascii="Arial" w:hAnsi="Arial" w:cs="Arial"/>
-          <w:i/>
-          <w:iCs/>
-        </w:rPr>
-        <w:t xml:space="preserve"> onderdelen</w:t>
-      </w:r>
-      <w:r>
-        <w:rPr>
-          <w:rFonts w:ascii="Arial" w:hAnsi="Arial" w:cs="Arial"/>
-          <w:i/>
-          <w:iCs/>
-        </w:rPr>
-        <w:t>: de interface</w:t>
-      </w:r>
-      <w:r>
-        <w:rPr>
-          <w:rFonts w:ascii="Arial" w:hAnsi="Arial" w:cs="Arial"/>
-          <w:i/>
-          <w:iCs/>
-        </w:rPr>
-        <w:t>(s)</w:t>
-      </w:r>
-      <w:r>
-        <w:rPr>
-          <w:rFonts w:ascii="Arial" w:hAnsi="Arial" w:cs="Arial"/>
-          <w:i/>
-          <w:iCs/>
-        </w:rPr>
-        <w:t xml:space="preserve"> en</w:t>
-      </w:r>
-      <w:r>
-        <w:rPr>
-          <w:rFonts w:ascii="Arial" w:hAnsi="Arial" w:cs="Arial"/>
-          <w:i/>
-          <w:iCs/>
-        </w:rPr>
-        <w:t xml:space="preserve"> </w:t>
-      </w:r>
-      <w:r>
-        <w:rPr>
-          <w:rFonts w:ascii="Arial" w:hAnsi="Arial" w:cs="Arial"/>
-          <w:i/>
-          <w:iCs/>
-        </w:rPr>
-        <w:t xml:space="preserve">het </w:t>
-      </w:r>
-      <w:r>
-        <w:rPr>
-          <w:rFonts w:ascii="Arial" w:hAnsi="Arial" w:cs="Arial"/>
-          <w:i/>
-          <w:iCs/>
-        </w:rPr>
-        <w:t>gegevensformaat</w:t>
-      </w:r>
-      <w:r>
-        <w:rPr>
-          <w:rFonts w:ascii="Arial" w:hAnsi="Arial" w:cs="Arial"/>
-          <w:i/>
-          <w:iCs/>
-        </w:rPr>
-        <w:t>.</w:t>
-      </w:r>
-    </w:p>
-    <w:p>
-      <w:pPr>
-        <w:rPr>
-          <w:rFonts w:ascii="Arial" w:hAnsi="Arial" w:cs="Arial"/>
-          <w:i/>
-          <w:iCs/>
-        </w:rPr>
-      </w:pPr>
-      <w:r>
-        <w:rPr>
-          <w:rFonts w:ascii="Arial" w:hAnsi="Arial" w:cs="Arial"/>
-          <w:i/>
-          <w:iCs/>
-        </w:rPr>
-        <w:t>Met betrekking tot de interface moet het volgende worden gespecificeerd:</w:t>
-      </w:r>
-    </w:p>
-    <w:p>
-      <w:pPr>
-        <w:pStyle w:val="Lijstalinea"/>
-        <w:numPr>
-          <w:ilvl w:val="0"/>
-          <w:numId w:val="1"/>
-        </w:numPr>
-        <w:rPr>
-          <w:rFonts w:ascii="Arial" w:hAnsi="Arial" w:cs="Arial"/>
-          <w:i/>
-          <w:iCs/>
-        </w:rPr>
-      </w:pPr>
-      <w:r>
-        <w:rPr>
-          <w:rFonts w:ascii="Arial" w:hAnsi="Arial" w:cs="Arial"/>
-          <w:i/>
-          <w:iCs/>
-        </w:rPr>
-        <w:t>ele</w:t>
-      </w:r>
-      <w:r>
-        <w:rPr>
-          <w:rFonts w:ascii="Arial" w:hAnsi="Arial" w:cs="Arial"/>
-          <w:i/>
-          <w:iCs/>
-        </w:rPr>
-        <w:t>ktrisch</w:t>
-      </w:r>
-      <w:r>
-        <w:rPr>
-          <w:rFonts w:ascii="Arial" w:hAnsi="Arial" w:cs="Arial"/>
-          <w:i/>
-          <w:iCs/>
-        </w:rPr>
-        <w:t xml:space="preserve"> –</w:t>
-      </w:r>
-      <w:r>
-        <w:rPr>
-          <w:rFonts w:ascii="Arial" w:hAnsi="Arial" w:cs="Arial"/>
-          <w:i/>
-          <w:iCs/>
-        </w:rPr>
-        <w:t xml:space="preserve"> </w:t>
-      </w:r>
-      <w:r>
-        <w:rPr>
-          <w:rFonts w:ascii="Arial" w:hAnsi="Arial" w:cs="Arial"/>
-          <w:i/>
-          <w:iCs/>
-        </w:rPr>
-        <w:t xml:space="preserve">spanning, </w:t>
-      </w:r>
-      <w:r>
-        <w:rPr>
-          <w:rFonts w:ascii="Arial" w:hAnsi="Arial" w:cs="Arial"/>
-          <w:i/>
-          <w:iCs/>
-        </w:rPr>
-        <w:t>stroom, etc.</w:t>
-      </w:r>
-    </w:p>
-    <w:p>
-      <w:pPr>
-        <w:pStyle w:val="Lijstalinea"/>
-        <w:numPr>
-          <w:ilvl w:val="0"/>
-          <w:numId w:val="1"/>
-        </w:numPr>
-        <w:rPr>
-          <w:rFonts w:ascii="Arial" w:hAnsi="Arial" w:cs="Arial"/>
-          <w:i/>
-          <w:iCs/>
-          <w:lang w:val="it-IT"/>
-        </w:rPr>
-      </w:pPr>
-      <w:r>
-        <w:rPr>
-          <w:rFonts w:ascii="Arial" w:hAnsi="Arial" w:cs="Arial"/>
-          <w:i/>
-          <w:iCs/>
-          <w:lang w:val="it-IT"/>
-        </w:rPr>
-        <w:t>protocol –</w:t>
-      </w:r>
-      <w:r>
-        <w:rPr>
-          <w:rFonts w:ascii="Arial" w:hAnsi="Arial" w:cs="Arial"/>
-          <w:i/>
-          <w:iCs/>
-          <w:lang w:val="it-IT"/>
-        </w:rPr>
-        <w:t xml:space="preserve"> </w:t>
-      </w:r>
-      <w:r>
-        <w:rPr>
-          <w:rFonts w:ascii="Arial" w:hAnsi="Arial" w:cs="Arial"/>
-          <w:i/>
-          <w:iCs/>
-          <w:lang w:val="it-IT"/>
-        </w:rPr>
-        <w:t>RS232</w:t>
-      </w:r>
-      <w:r>
-        <w:rPr>
-          <w:rFonts w:ascii="Arial" w:hAnsi="Arial" w:cs="Arial"/>
-          <w:i/>
-          <w:iCs/>
-          <w:lang w:val="it-IT"/>
-        </w:rPr>
-        <w:t xml:space="preserve">, </w:t>
-      </w:r>
-      <w:r>
-        <w:rPr>
-          <w:rFonts w:ascii="Arial" w:hAnsi="Arial" w:cs="Arial"/>
-          <w:i/>
-          <w:iCs/>
-          <w:lang w:val="it-IT"/>
-        </w:rPr>
-        <w:t>I2C, parallel, etc.</w:t>
-      </w:r>
-    </w:p>
-    <w:p>
-      <w:pPr>
-        <w:pStyle w:val="Lijstalinea"/>
-        <w:numPr>
-          <w:ilvl w:val="0"/>
-          <w:numId w:val="1"/>
-        </w:numPr>
-        <w:rPr>
-          <w:rFonts w:ascii="Arial" w:hAnsi="Arial" w:cs="Arial"/>
-          <w:i/>
-          <w:iCs/>
-        </w:rPr>
-      </w:pPr>
-      <w:r>
-        <w:rPr>
-          <w:rFonts w:ascii="Arial" w:hAnsi="Arial" w:cs="Arial"/>
-          <w:i/>
-          <w:iCs/>
-        </w:rPr>
-        <w:t xml:space="preserve">protocolinstellingen – zoals </w:t>
-      </w:r>
-      <w:proofErr w:type="spellStart"/>
-      <w:r>
-        <w:rPr>
-          <w:rFonts w:ascii="Arial" w:hAnsi="Arial" w:cs="Arial"/>
-          <w:i/>
-          <w:iCs/>
-        </w:rPr>
-        <w:t>bitrate</w:t>
-      </w:r>
-      <w:proofErr w:type="spellEnd"/>
-      <w:r>
-        <w:rPr>
-          <w:rFonts w:ascii="Arial" w:hAnsi="Arial" w:cs="Arial"/>
-          <w:i/>
-          <w:iCs/>
-        </w:rPr>
-        <w:t>, etc.</w:t>
-      </w:r>
-    </w:p>
-    <w:p>
-      <w:pPr>
-        <w:rPr>
-          <w:rFonts w:ascii="Arial" w:hAnsi="Arial" w:cs="Arial"/>
-          <w:i/>
-          <w:iCs/>
-        </w:rPr>
-      </w:pPr>
-      <w:r>
-        <w:rPr>
-          <w:rFonts w:ascii="Arial" w:hAnsi="Arial" w:cs="Arial"/>
-          <w:i/>
-          <w:iCs/>
-        </w:rPr>
-        <w:t xml:space="preserve">Daarnaast moet ondubbelzinnig vastgelegd worden </w:t>
-      </w:r>
-      <w:r>
-        <w:rPr>
-          <w:rFonts w:ascii="Arial" w:hAnsi="Arial" w:cs="Arial"/>
-          <w:i/>
-          <w:iCs/>
-        </w:rPr>
-        <w:t>hoe</w:t>
-      </w:r>
-      <w:r>
-        <w:rPr>
-          <w:rFonts w:ascii="Arial" w:hAnsi="Arial" w:cs="Arial"/>
-          <w:i/>
-          <w:iCs/>
-        </w:rPr>
-        <w:t xml:space="preserve"> data tussen </w:t>
-      </w:r>
-      <w:r>
-        <w:rPr>
-          <w:rFonts w:ascii="Arial" w:hAnsi="Arial" w:cs="Arial"/>
-          <w:i/>
-          <w:iCs/>
-        </w:rPr>
-        <w:t xml:space="preserve">de </w:t>
-      </w:r>
-      <w:r>
-        <w:rPr>
-          <w:rFonts w:ascii="Arial" w:hAnsi="Arial" w:cs="Arial"/>
-          <w:i/>
-          <w:iCs/>
-        </w:rPr>
-        <w:t xml:space="preserve">microcontroller </w:t>
-      </w:r>
-      <w:proofErr w:type="spellStart"/>
-      <w:r>
-        <w:rPr>
-          <w:rFonts w:ascii="Arial" w:hAnsi="Arial" w:cs="Arial"/>
-          <w:i/>
-          <w:iCs/>
-        </w:rPr>
-        <w:t>main</w:t>
-      </w:r>
-      <w:proofErr w:type="spellEnd"/>
-      <w:r>
-        <w:rPr>
-          <w:rFonts w:ascii="Arial" w:hAnsi="Arial" w:cs="Arial"/>
-          <w:i/>
-          <w:iCs/>
-        </w:rPr>
-        <w:t xml:space="preserve"> </w:t>
-      </w:r>
-      <w:r>
-        <w:rPr>
-          <w:rFonts w:ascii="Arial" w:hAnsi="Arial" w:cs="Arial"/>
-          <w:i/>
-          <w:iCs/>
-        </w:rPr>
-        <w:t xml:space="preserve">en app wordt </w:t>
-      </w:r>
-      <w:r>
-        <w:rPr>
-          <w:rFonts w:ascii="Arial" w:hAnsi="Arial" w:cs="Arial"/>
-          <w:i/>
-          <w:iCs/>
-        </w:rPr>
-        <w:t>uitgewisseld</w:t>
-      </w:r>
-      <w:r>
-        <w:rPr>
-          <w:rFonts w:ascii="Arial" w:hAnsi="Arial" w:cs="Arial"/>
-          <w:i/>
-          <w:iCs/>
-        </w:rPr>
-        <w:t>, oftewel het gegevensformaat</w:t>
-      </w:r>
-      <w:r>
-        <w:rPr>
-          <w:rFonts w:ascii="Arial" w:hAnsi="Arial" w:cs="Arial"/>
-          <w:i/>
-          <w:iCs/>
-        </w:rPr>
-        <w:t>. Wordt er gebruik</w:t>
-      </w:r>
-      <w:r>
-        <w:rPr>
-          <w:rFonts w:ascii="Arial" w:hAnsi="Arial" w:cs="Arial"/>
-          <w:i/>
-          <w:iCs/>
-        </w:rPr>
-        <w:t xml:space="preserve"> gemaakt</w:t>
-      </w:r>
-      <w:r>
-        <w:rPr>
-          <w:rFonts w:ascii="Arial" w:hAnsi="Arial" w:cs="Arial"/>
-          <w:i/>
-          <w:iCs/>
-        </w:rPr>
-        <w:t xml:space="preserve"> van een </w:t>
-      </w:r>
-      <w:r>
-        <w:rPr>
-          <w:rFonts w:ascii="Arial" w:hAnsi="Arial" w:cs="Arial"/>
-          <w:i/>
-          <w:iCs/>
-        </w:rPr>
-        <w:t xml:space="preserve">bestaand </w:t>
-      </w:r>
-      <w:r>
-        <w:rPr>
-          <w:rFonts w:ascii="Arial" w:hAnsi="Arial" w:cs="Arial"/>
-          <w:i/>
-          <w:iCs/>
-        </w:rPr>
-        <w:t>gegevensformaat</w:t>
-      </w:r>
-      <w:r>
-        <w:rPr>
-          <w:rFonts w:ascii="Arial" w:hAnsi="Arial" w:cs="Arial"/>
-          <w:i/>
-          <w:iCs/>
-        </w:rPr>
-        <w:t xml:space="preserve"> (zoals JSON,</w:t>
-      </w:r>
-      <w:r>
-        <w:rPr>
-          <w:rFonts w:ascii="Arial" w:hAnsi="Arial" w:cs="Arial"/>
-          <w:i/>
-          <w:iCs/>
-        </w:rPr>
-        <w:t xml:space="preserve"> XML, </w:t>
-      </w:r>
-      <w:r>
-        <w:rPr>
-          <w:rFonts w:ascii="Arial" w:hAnsi="Arial" w:cs="Arial"/>
-          <w:i/>
-          <w:iCs/>
-        </w:rPr>
-        <w:t xml:space="preserve">CSV, </w:t>
-      </w:r>
-      <w:r>
-        <w:rPr>
-          <w:rFonts w:ascii="Arial" w:hAnsi="Arial" w:cs="Arial"/>
-          <w:i/>
-          <w:iCs/>
-        </w:rPr>
-        <w:t>etc</w:t>
-      </w:r>
-      <w:r>
-        <w:rPr>
-          <w:rFonts w:ascii="Arial" w:hAnsi="Arial" w:cs="Arial"/>
-          <w:i/>
-          <w:iCs/>
-        </w:rPr>
-        <w:t>.</w:t>
-      </w:r>
-      <w:r>
-        <w:rPr>
-          <w:rFonts w:ascii="Arial" w:hAnsi="Arial" w:cs="Arial"/>
-          <w:i/>
-          <w:iCs/>
-        </w:rPr>
-        <w:t>)</w:t>
-      </w:r>
-      <w:r>
-        <w:rPr>
-          <w:rFonts w:ascii="Arial" w:hAnsi="Arial" w:cs="Arial"/>
-          <w:i/>
-          <w:iCs/>
-        </w:rPr>
-        <w:t xml:space="preserve">, of wordt er een zelfbedacht gegevensformaat </w:t>
-      </w:r>
-      <w:r>
-        <w:rPr>
-          <w:rFonts w:ascii="Arial" w:hAnsi="Arial" w:cs="Arial"/>
-          <w:i/>
-          <w:iCs/>
-        </w:rPr>
-        <w:t>geïmplementeerd</w:t>
-      </w:r>
-      <w:r>
-        <w:rPr>
-          <w:rFonts w:ascii="Arial" w:hAnsi="Arial" w:cs="Arial"/>
-          <w:i/>
-          <w:iCs/>
-        </w:rPr>
-        <w:t xml:space="preserve">? In het geval van dat laatste, dan moet dat gegevensformaat </w:t>
-      </w:r>
-      <w:r>
-        <w:rPr>
-          <w:rFonts w:ascii="Arial" w:hAnsi="Arial" w:cs="Arial"/>
-          <w:i/>
-          <w:iCs/>
-        </w:rPr>
-        <w:t xml:space="preserve">in deze paragraaf ondubbelzinnig </w:t>
-      </w:r>
-      <w:r>
-        <w:rPr>
-          <w:rFonts w:ascii="Arial" w:hAnsi="Arial" w:cs="Arial"/>
-          <w:i/>
-          <w:iCs/>
-        </w:rPr>
-        <w:t>gespecificeerd worden.</w:t>
-      </w:r>
-    </w:p>
-    <w:p>
-      <w:pPr>
-        <w:rPr>
-          <w:rFonts w:ascii="Arial" w:hAnsi="Arial" w:cs="Arial"/>
-          <w:i/>
-          <w:iCs/>
-        </w:rPr>
-      </w:pPr>
-      <w:r>
-        <w:rPr>
-          <w:rFonts w:ascii="Arial" w:hAnsi="Arial" w:cs="Arial"/>
-          <w:i/>
-          <w:iCs/>
-        </w:rPr>
-        <w:t xml:space="preserve">Tevens wordt er beschreven dat er een </w:t>
-      </w:r>
-      <w:r>
-        <w:rPr>
-          <w:rFonts w:ascii="Arial" w:hAnsi="Arial" w:cs="Arial"/>
-          <w:i/>
-          <w:iCs/>
-        </w:rPr>
-        <w:t xml:space="preserve">software </w:t>
-      </w:r>
-      <w:r>
-        <w:rPr>
-          <w:rFonts w:ascii="Arial" w:hAnsi="Arial" w:cs="Arial"/>
-          <w:i/>
-          <w:iCs/>
-        </w:rPr>
-        <w:t>driver wordt gerealiseerd. Een driver voor communicatie</w:t>
-      </w:r>
-      <w:r>
-        <w:rPr>
-          <w:rFonts w:ascii="Arial" w:hAnsi="Arial" w:cs="Arial"/>
-          <w:i/>
-          <w:iCs/>
-        </w:rPr>
-        <w:t xml:space="preserve"> wordt wel voor een microcontroller gerealiseerd, maar niet voor de PC. Die laatste is </w:t>
-      </w:r>
-      <w:r>
-        <w:rPr>
-          <w:rFonts w:ascii="Arial" w:hAnsi="Arial" w:cs="Arial"/>
-          <w:i/>
-          <w:iCs/>
-        </w:rPr>
-        <w:t xml:space="preserve">namelijk </w:t>
-      </w:r>
-      <w:r>
-        <w:rPr>
-          <w:rFonts w:ascii="Arial" w:hAnsi="Arial" w:cs="Arial"/>
-          <w:i/>
-          <w:iCs/>
-        </w:rPr>
-        <w:t xml:space="preserve">doorgaans beschikbaar. </w:t>
-      </w:r>
-      <w:r>
-        <w:rPr>
-          <w:rFonts w:ascii="Arial" w:hAnsi="Arial" w:cs="Arial"/>
-          <w:i/>
-          <w:iCs/>
-        </w:rPr>
-        <w:t>Een communicatiedriver voor een microcontroller kent een initialisatiefunctie, een schrijffunctie en een leesfunctie. De parameters zijn afhankelijk van het gekozen gegevensformaat.</w:t>
+        <w:t xml:space="preserve">De vier </w:t>
+      </w:r>
+      <w:r>
+        <w:rPr>
+          <w:rFonts w:ascii="Arial" w:hAnsi="Arial" w:cs="Arial"/>
+        </w:rPr>
+        <w:t>drukknoppen</w:t>
+      </w:r>
+      <w:r>
+        <w:rPr>
+          <w:rFonts w:ascii="Arial" w:hAnsi="Arial" w:cs="Arial"/>
+        </w:rPr>
+        <w:t xml:space="preserve"> worden gebruikt voor menu-invoer via het OLED-scherm. De functionaliteit is als volgt verdeeld: </w:t>
       </w:r>
     </w:p>
     <w:tbl>
       <w:tblPr>
         <w:tblStyle w:val="Tabelraster"/>
         <w:tblW w:w="0" w:type="auto"/>
-        <w:tblBorders>
-          <w:top w:val="none" w:sz="0" w:space="0" w:color="auto"/>
-          <w:left w:val="none" w:sz="0" w:space="0" w:color="auto"/>
-          <w:bottom w:val="none" w:sz="0" w:space="0" w:color="auto"/>
-          <w:right w:val="none" w:sz="0" w:space="0" w:color="auto"/>
-          <w:insideH w:val="none" w:sz="0" w:space="0" w:color="auto"/>
-          <w:insideV w:val="none" w:sz="0" w:space="0" w:color="auto"/>
-        </w:tblBorders>
         <w:tblLook w:val="04A0" w:firstRow="1" w:lastRow="0" w:firstColumn="1" w:lastColumn="0" w:noHBand="0" w:noVBand="1"/>
       </w:tblPr>
       <w:tblGrid>
-        <w:gridCol w:w="1439"/>
-        <w:gridCol w:w="7633"/>
+        <w:gridCol w:w="1277"/>
+        <w:gridCol w:w="3419"/>
+        <w:gridCol w:w="4132"/>
       </w:tblGrid>
       <w:tr>
+        <w:trPr>
+          <w:trHeight w:val="439"/>
+        </w:trPr>
         <w:tc>
           <w:tcPr>
-            <w:tcW w:w="1271" w:type="dxa"/>
+            <w:tcW w:w="1277" w:type="dxa"/>
+            <w:shd w:val="clear" w:color="auto" w:fill="1F3864" w:themeFill="accent1" w:themeFillShade="80"/>
           </w:tcPr>
           <w:p>
             <w:pPr>
-              <w:rPr>
-                <w:rFonts w:ascii="Arial" w:hAnsi="Arial" w:cs="Arial"/>
-                <w:b/>
-                <w:bCs/>
+              <w:jc w:val="center"/>
+              <w:rPr>
+                <w:rFonts w:ascii="Arial" w:hAnsi="Arial" w:cs="Arial"/>
+                <w:color w:val="FFFFFF" w:themeColor="background1"/>
               </w:rPr>
             </w:pPr>
             <w:r>
               <w:rPr>
                 <w:rFonts w:ascii="Arial" w:hAnsi="Arial" w:cs="Arial"/>
-                <w:b/>
-                <w:bCs/>
-              </w:rPr>
-              <w:lastRenderedPageBreak/>
-              <w:t>Specificatie</w:t>
+                <w:color w:val="FFFFFF" w:themeColor="background1"/>
+              </w:rPr>
+              <w:t>Drukknop</w:t>
             </w:r>
           </w:p>
         </w:tc>
         <w:tc>
           <w:tcPr>
-            <w:tcW w:w="7791" w:type="dxa"/>
+            <w:tcW w:w="3419" w:type="dxa"/>
+            <w:shd w:val="clear" w:color="auto" w:fill="1F3864" w:themeFill="accent1" w:themeFillShade="80"/>
           </w:tcPr>
           <w:p>
             <w:pPr>
-              <w:rPr>
-                <w:rFonts w:ascii="Arial" w:hAnsi="Arial" w:cs="Arial"/>
+              <w:jc w:val="center"/>
+              <w:rPr>
+                <w:rFonts w:ascii="Arial" w:hAnsi="Arial" w:cs="Arial"/>
+                <w:color w:val="FFFFFF" w:themeColor="background1"/>
               </w:rPr>
             </w:pPr>
             <w:r>
               <w:rPr>
                 <w:rFonts w:ascii="Arial" w:hAnsi="Arial" w:cs="Arial"/>
-                <w:noProof/>
-              </w:rPr>
-              <w:drawing>
-                <wp:inline distT="0" distB="0" distL="0" distR="0" wp14:anchorId="0A072996" wp14:editId="1F8D074F">
-                  <wp:extent cx="4694291" cy="2263557"/>
-                  <wp:effectExtent l="0" t="0" r="0" b="3810"/>
-                  <wp:docPr id="11" name="Afbeelding 11"/>
-                  <wp:cNvGraphicFramePr>
-                    <a:graphicFrameLocks xmlns:a="http://schemas.openxmlformats.org/drawingml/2006/main" noChangeAspect="1"/>
-                  </wp:cNvGraphicFramePr>
-                  <a:graphic xmlns:a="http://schemas.openxmlformats.org/drawingml/2006/main">
-                    <a:graphicData uri="http://schemas.openxmlformats.org/drawingml/2006/picture">
-                      <pic:pic xmlns:pic="http://schemas.openxmlformats.org/drawingml/2006/picture">
-                        <pic:nvPicPr>
-                          <pic:cNvPr id="0" name="Picture 3"/>
-                          <pic:cNvPicPr>
-                            <a:picLocks noChangeAspect="1" noChangeArrowheads="1"/>
-                          </pic:cNvPicPr>
-                        </pic:nvPicPr>
-                        <pic:blipFill>
-                          <a:blip r:embed="rId29">
-                            <a:clrChange>
-                              <a:clrFrom>
-                                <a:srgbClr val="FFFFFF"/>
-                              </a:clrFrom>
-                              <a:clrTo>
-                                <a:srgbClr val="FFFFFF">
-                                  <a:alpha val="0"/>
-                                </a:srgbClr>
-                              </a:clrTo>
-                            </a:clrChange>
-                            <a:extLst>
-                              <a:ext uri="{28A0092B-C50C-407E-A947-70E740481C1C}">
-                                <a14:useLocalDpi xmlns:a14="http://schemas.microsoft.com/office/drawing/2010/main" val="0"/>
-                              </a:ext>
-                            </a:extLst>
-                          </a:blip>
-                          <a:srcRect/>
-                          <a:stretch>
-                            <a:fillRect/>
-                          </a:stretch>
-                        </pic:blipFill>
-                        <pic:spPr bwMode="auto">
-                          <a:xfrm>
-                            <a:off x="0" y="0"/>
-                            <a:ext cx="4707763" cy="2270053"/>
-                          </a:xfrm>
-                          <a:prstGeom prst="rect">
-                            <a:avLst/>
-                          </a:prstGeom>
-                          <a:noFill/>
-                          <a:ln>
-                            <a:noFill/>
-                          </a:ln>
-                        </pic:spPr>
-                      </pic:pic>
-                    </a:graphicData>
-                  </a:graphic>
-                </wp:inline>
-              </w:drawing>
+                <w:color w:val="FFFFFF" w:themeColor="background1"/>
+              </w:rPr>
+              <w:t>Functie binnen hoofdmenu</w:t>
+            </w:r>
+          </w:p>
+        </w:tc>
+        <w:tc>
+          <w:tcPr>
+            <w:tcW w:w="4132" w:type="dxa"/>
+            <w:shd w:val="clear" w:color="auto" w:fill="1F3864" w:themeFill="accent1" w:themeFillShade="80"/>
+          </w:tcPr>
+          <w:p>
+            <w:pPr>
+              <w:jc w:val="center"/>
+              <w:rPr>
+                <w:rFonts w:ascii="Arial" w:hAnsi="Arial" w:cs="Arial"/>
+                <w:color w:val="FFFFFF" w:themeColor="background1"/>
+              </w:rPr>
+            </w:pPr>
+            <w:r>
+              <w:rPr>
+                <w:rFonts w:ascii="Arial" w:hAnsi="Arial" w:cs="Arial"/>
+                <w:color w:val="FFFFFF" w:themeColor="background1"/>
+              </w:rPr>
+              <w:t>Functie binnen klokmenu</w:t>
+            </w:r>
+          </w:p>
+        </w:tc>
+      </w:tr>
+      <w:tr>
+        <w:trPr>
+          <w:trHeight w:val="425"/>
+        </w:trPr>
+        <w:tc>
+          <w:tcPr>
+            <w:tcW w:w="1277" w:type="dxa"/>
+          </w:tcPr>
+          <w:p>
+            <w:pPr>
+              <w:jc w:val="center"/>
+              <w:rPr>
+                <w:rFonts w:ascii="Arial" w:hAnsi="Arial" w:cs="Arial"/>
+                <w:b/>
+                <w:bCs/>
+              </w:rPr>
+            </w:pPr>
+            <w:r>
+              <w:rPr>
+                <w:rFonts w:ascii="Arial" w:hAnsi="Arial" w:cs="Arial"/>
+                <w:b/>
+                <w:bCs/>
+              </w:rPr>
+              <w:t>1</w:t>
+            </w:r>
+          </w:p>
+        </w:tc>
+        <w:tc>
+          <w:tcPr>
+            <w:tcW w:w="3419" w:type="dxa"/>
+          </w:tcPr>
+          <w:p>
+            <w:pPr>
+              <w:rPr>
+                <w:rFonts w:ascii="Arial" w:hAnsi="Arial" w:cs="Arial"/>
+              </w:rPr>
+            </w:pPr>
+            <w:r>
+              <w:rPr>
+                <w:rFonts w:ascii="Arial" w:hAnsi="Arial" w:cs="Arial"/>
+              </w:rPr>
+              <w:t>Startmeting (start)</w:t>
+            </w:r>
+          </w:p>
+        </w:tc>
+        <w:tc>
+          <w:tcPr>
+            <w:tcW w:w="4132" w:type="dxa"/>
+          </w:tcPr>
+          <w:p>
+            <w:pPr>
+              <w:rPr>
+                <w:rFonts w:ascii="Arial" w:hAnsi="Arial" w:cs="Arial"/>
+              </w:rPr>
+            </w:pPr>
+            <w:r>
+              <w:rPr>
+                <w:rFonts w:ascii="Arial" w:hAnsi="Arial" w:cs="Arial"/>
+              </w:rPr>
+              <w:t>Verhoogde waarde ( + )</w:t>
+            </w:r>
+          </w:p>
+        </w:tc>
+      </w:tr>
+      <w:tr>
+        <w:trPr>
+          <w:trHeight w:val="439"/>
+        </w:trPr>
+        <w:tc>
+          <w:tcPr>
+            <w:tcW w:w="1277" w:type="dxa"/>
+          </w:tcPr>
+          <w:p>
+            <w:pPr>
+              <w:jc w:val="center"/>
+              <w:rPr>
+                <w:rFonts w:ascii="Arial" w:hAnsi="Arial" w:cs="Arial"/>
+                <w:b/>
+                <w:bCs/>
+              </w:rPr>
+            </w:pPr>
+            <w:r>
+              <w:rPr>
+                <w:rFonts w:ascii="Arial" w:hAnsi="Arial" w:cs="Arial"/>
+                <w:b/>
+                <w:bCs/>
+              </w:rPr>
+              <w:t>2</w:t>
+            </w:r>
+          </w:p>
+        </w:tc>
+        <w:tc>
+          <w:tcPr>
+            <w:tcW w:w="3419" w:type="dxa"/>
+          </w:tcPr>
+          <w:p>
+            <w:pPr>
+              <w:rPr>
+                <w:rFonts w:ascii="Arial" w:hAnsi="Arial" w:cs="Arial"/>
+              </w:rPr>
+            </w:pPr>
+            <w:r>
+              <w:rPr>
+                <w:rFonts w:ascii="Arial" w:hAnsi="Arial" w:cs="Arial"/>
+              </w:rPr>
+              <w:t>Klokmenu (klok)</w:t>
+            </w:r>
+          </w:p>
+        </w:tc>
+        <w:tc>
+          <w:tcPr>
+            <w:tcW w:w="4132" w:type="dxa"/>
+          </w:tcPr>
+          <w:p>
+            <w:pPr>
+              <w:rPr>
+                <w:rFonts w:ascii="Arial" w:hAnsi="Arial" w:cs="Arial"/>
+              </w:rPr>
+            </w:pPr>
+            <w:r>
+              <w:rPr>
+                <w:rFonts w:ascii="Arial" w:hAnsi="Arial" w:cs="Arial"/>
+              </w:rPr>
+              <w:t>Volgende veld ( &gt; )</w:t>
+            </w:r>
+          </w:p>
+        </w:tc>
+      </w:tr>
+      <w:tr>
+        <w:trPr>
+          <w:trHeight w:val="425"/>
+        </w:trPr>
+        <w:tc>
+          <w:tcPr>
+            <w:tcW w:w="1277" w:type="dxa"/>
+          </w:tcPr>
+          <w:p>
+            <w:pPr>
+              <w:jc w:val="center"/>
+              <w:rPr>
+                <w:rFonts w:ascii="Arial" w:hAnsi="Arial" w:cs="Arial"/>
+                <w:b/>
+                <w:bCs/>
+              </w:rPr>
+            </w:pPr>
+            <w:r>
+              <w:rPr>
+                <w:rFonts w:ascii="Arial" w:hAnsi="Arial" w:cs="Arial"/>
+                <w:b/>
+                <w:bCs/>
+              </w:rPr>
+              <w:t>3</w:t>
+            </w:r>
+          </w:p>
+        </w:tc>
+        <w:tc>
+          <w:tcPr>
+            <w:tcW w:w="3419" w:type="dxa"/>
+          </w:tcPr>
+          <w:p>
+            <w:pPr>
+              <w:rPr>
+                <w:rFonts w:ascii="Arial" w:hAnsi="Arial" w:cs="Arial"/>
+              </w:rPr>
+            </w:pPr>
+            <w:r>
+              <w:rPr>
+                <w:rFonts w:ascii="Arial" w:hAnsi="Arial" w:cs="Arial"/>
+              </w:rPr>
+              <w:t>GPS (GPS)</w:t>
+            </w:r>
+          </w:p>
+        </w:tc>
+        <w:tc>
+          <w:tcPr>
+            <w:tcW w:w="4132" w:type="dxa"/>
+          </w:tcPr>
+          <w:p>
+            <w:pPr>
+              <w:rPr>
+                <w:rFonts w:ascii="Arial" w:hAnsi="Arial" w:cs="Arial"/>
+              </w:rPr>
+            </w:pPr>
+            <w:r>
+              <w:rPr>
+                <w:rFonts w:ascii="Arial" w:hAnsi="Arial" w:cs="Arial"/>
+              </w:rPr>
+              <w:t>Bevestigen ( OK )</w:t>
+            </w:r>
+          </w:p>
+        </w:tc>
+      </w:tr>
+      <w:tr>
+        <w:trPr>
+          <w:trHeight w:val="425"/>
+        </w:trPr>
+        <w:tc>
+          <w:tcPr>
+            <w:tcW w:w="1277" w:type="dxa"/>
+          </w:tcPr>
+          <w:p>
+            <w:pPr>
+              <w:jc w:val="center"/>
+              <w:rPr>
+                <w:rFonts w:ascii="Arial" w:hAnsi="Arial" w:cs="Arial"/>
+                <w:b/>
+                <w:bCs/>
+              </w:rPr>
+            </w:pPr>
+            <w:r>
+              <w:rPr>
+                <w:rFonts w:ascii="Arial" w:hAnsi="Arial" w:cs="Arial"/>
+                <w:b/>
+                <w:bCs/>
+              </w:rPr>
+              <w:t>4</w:t>
+            </w:r>
+          </w:p>
+        </w:tc>
+        <w:tc>
+          <w:tcPr>
+            <w:tcW w:w="3419" w:type="dxa"/>
+          </w:tcPr>
+          <w:p>
+            <w:pPr>
+              <w:rPr>
+                <w:rFonts w:ascii="Arial" w:hAnsi="Arial" w:cs="Arial"/>
+              </w:rPr>
+            </w:pPr>
+            <w:r>
+              <w:rPr>
+                <w:rFonts w:ascii="Arial" w:hAnsi="Arial" w:cs="Arial"/>
+              </w:rPr>
+              <w:t>Stopmeting (stop)</w:t>
+            </w:r>
+          </w:p>
+        </w:tc>
+        <w:tc>
+          <w:tcPr>
+            <w:tcW w:w="4132" w:type="dxa"/>
+          </w:tcPr>
+          <w:p>
+            <w:pPr>
+              <w:keepNext/>
+              <w:rPr>
+                <w:rFonts w:ascii="Arial" w:hAnsi="Arial" w:cs="Arial"/>
+              </w:rPr>
+            </w:pPr>
+            <w:r>
+              <w:rPr>
+                <w:rFonts w:ascii="Arial" w:hAnsi="Arial" w:cs="Arial"/>
+              </w:rPr>
+              <w:t>Verlagen waarde ( - )</w:t>
             </w:r>
           </w:p>
         </w:tc>
@@ -17656,736 +18053,1186 @@
     </w:tbl>
     <w:p>
       <w:pPr>
+        <w:pStyle w:val="Bijschrift"/>
+        <w:numPr>
+          <w:ilvl w:val="0"/>
+          <w:numId w:val="30"/>
+        </w:numPr>
+        <w:rPr>
+          <w:rFonts w:ascii="Arial" w:hAnsi="Arial" w:cs="Arial"/>
+        </w:rPr>
+      </w:pPr>
+      <w:r>
+        <w:t xml:space="preserve">Tabel </w:t>
+      </w:r>
+      <w:r>
+        <w:fldChar w:fldCharType="begin"/>
+      </w:r>
+      <w:r>
+        <w:instrText xml:space="preserve"> SEQ Tabel \* ARABIC </w:instrText>
+      </w:r>
+      <w:r>
+        <w:fldChar w:fldCharType="separate"/>
+      </w:r>
+      <w:r>
+        <w:rPr>
+          <w:noProof/>
+        </w:rPr>
+        <w:t>1</w:t>
+      </w:r>
+      <w:r>
+        <w:fldChar w:fldCharType="end"/>
+      </w:r>
+      <w:r>
+        <w:t>: Functie van de drukknoppen.</w:t>
+      </w:r>
+    </w:p>
+    <w:p>
+      <w:pPr>
+        <w:rPr>
+          <w:rFonts w:ascii="Arial" w:hAnsi="Arial" w:cs="Arial"/>
+        </w:rPr>
+      </w:pPr>
+      <w:r>
+        <w:rPr>
+          <w:rFonts w:ascii="Arial" w:hAnsi="Arial" w:cs="Arial"/>
+        </w:rPr>
+        <w:t>Er is een ButtonManager-klasse geïmplementeerd als softwaredriver, die verantwoordelijk is voor h</w:t>
+      </w:r>
+      <w:r>
+        <w:rPr>
+          <w:rFonts w:ascii="Arial" w:hAnsi="Arial" w:cs="Arial"/>
+        </w:rPr>
+        <w:t>et configureren van de vier GPIO-pinnen als digitale input.</w:t>
+      </w:r>
+      <w:r>
+        <w:rPr>
+          <w:rFonts w:ascii="Arial" w:hAnsi="Arial" w:cs="Arial"/>
+        </w:rPr>
+        <w:t xml:space="preserve"> En voor h</w:t>
+      </w:r>
+      <w:r>
+        <w:rPr>
+          <w:rFonts w:ascii="Arial" w:hAnsi="Arial" w:cs="Arial"/>
+        </w:rPr>
+        <w:t xml:space="preserve">et lezen van de momentane status van elke afzonderlijke </w:t>
+      </w:r>
+      <w:r>
+        <w:rPr>
+          <w:rFonts w:ascii="Arial" w:hAnsi="Arial" w:cs="Arial"/>
+        </w:rPr>
+        <w:t>drukknop.</w:t>
+      </w:r>
+      <w:r>
+        <w:rPr>
+          <w:rFonts w:ascii="Arial" w:hAnsi="Arial" w:cs="Arial"/>
+        </w:rPr>
+        <w:t xml:space="preserve"> </w:t>
+      </w:r>
+      <w:r>
+        <w:rPr>
+          <w:rFonts w:ascii="Arial" w:hAnsi="Arial" w:cs="Arial"/>
+        </w:rPr>
+        <w:t xml:space="preserve">De status van de knoppen worden gepold (periodiek uitgelezen), en niet interrupt-gestuurd. Dit houdt in dat iedere 100 milliseconden de vier </w:t>
+      </w:r>
+      <w:r>
+        <w:rPr>
+          <w:rFonts w:ascii="Arial" w:hAnsi="Arial" w:cs="Arial"/>
+        </w:rPr>
+        <w:t>drukknoppen</w:t>
+      </w:r>
+      <w:r>
+        <w:rPr>
+          <w:rFonts w:ascii="Arial" w:hAnsi="Arial" w:cs="Arial"/>
+        </w:rPr>
+        <w:t xml:space="preserve"> worden gecontroleerd.</w:t>
+      </w:r>
+    </w:p>
+    <w:p>
+      <w:pPr>
+        <w:rPr>
+          <w:rFonts w:ascii="Arial" w:hAnsi="Arial" w:cs="Arial"/>
+        </w:rPr>
+      </w:pPr>
+      <w:r>
+        <w:rPr>
+          <w:rFonts w:ascii="Arial" w:hAnsi="Arial" w:cs="Arial"/>
+        </w:rPr>
+        <w:t xml:space="preserve">Driverfuncties (zie diagram figuur </w:t>
+      </w:r>
+      <w:r>
+        <w:rPr>
+          <w:rFonts w:ascii="Arial" w:hAnsi="Arial" w:cs="Arial"/>
+        </w:rPr>
+        <w:t>11</w:t>
+      </w:r>
+      <w:r>
+        <w:rPr>
+          <w:rFonts w:ascii="Arial" w:hAnsi="Arial" w:cs="Arial"/>
+        </w:rPr>
+        <w:t>):</w:t>
+      </w:r>
+    </w:p>
+    <w:p>
+      <w:pPr>
+        <w:pStyle w:val="Lijstalinea"/>
+        <w:numPr>
+          <w:ilvl w:val="1"/>
+          <w:numId w:val="30"/>
+        </w:numPr>
+        <w:rPr>
+          <w:rFonts w:ascii="Arial" w:hAnsi="Arial" w:cs="Arial"/>
+          <w:color w:val="000000" w:themeColor="text1"/>
+        </w:rPr>
+      </w:pPr>
+      <w:r>
+        <w:rPr>
+          <w:rFonts w:ascii="Arial" w:hAnsi="Arial" w:cs="Arial"/>
+          <w:color w:val="000000" w:themeColor="text1"/>
+        </w:rPr>
+        <w:t>ButtonManager</w:t>
+      </w:r>
+      <w:r>
+        <w:rPr>
+          <w:rFonts w:ascii="Arial" w:hAnsi="Arial" w:cs="Arial"/>
+          <w:color w:val="000000" w:themeColor="text1"/>
+        </w:rPr>
+        <w:t>.begin() – Initialis</w:t>
+      </w:r>
+      <w:r>
+        <w:rPr>
+          <w:rFonts w:ascii="Arial" w:hAnsi="Arial" w:cs="Arial"/>
+          <w:color w:val="000000" w:themeColor="text1"/>
+        </w:rPr>
+        <w:t>atie van de inputpinnen (éénmalig in setup()).</w:t>
+      </w:r>
+    </w:p>
+    <w:p>
+      <w:pPr>
+        <w:pStyle w:val="Lijstalinea"/>
+        <w:numPr>
+          <w:ilvl w:val="1"/>
+          <w:numId w:val="30"/>
+        </w:numPr>
+        <w:rPr>
+          <w:rFonts w:ascii="Arial" w:hAnsi="Arial" w:cs="Arial"/>
+          <w:color w:val="000000" w:themeColor="text1"/>
+        </w:rPr>
+      </w:pPr>
+      <w:r>
+        <w:rPr>
+          <w:rFonts w:ascii="Arial" w:hAnsi="Arial" w:cs="Arial"/>
+          <w:color w:val="000000" w:themeColor="text1"/>
+        </w:rPr>
+        <w:t>ButtonManager.</w:t>
+      </w:r>
+      <w:r>
+        <w:rPr>
+          <w:rFonts w:ascii="Arial" w:hAnsi="Arial" w:cs="Arial"/>
+          <w:color w:val="000000" w:themeColor="text1"/>
+        </w:rPr>
+        <w:t>readButtons</w:t>
+      </w:r>
+      <w:r>
+        <w:rPr>
+          <w:rFonts w:ascii="Arial" w:hAnsi="Arial" w:cs="Arial"/>
+          <w:color w:val="000000" w:themeColor="text1"/>
+        </w:rPr>
+        <w:t xml:space="preserve">() – </w:t>
+      </w:r>
+      <w:r>
+        <w:rPr>
+          <w:rFonts w:ascii="Arial" w:hAnsi="Arial" w:cs="Arial"/>
+          <w:color w:val="000000" w:themeColor="text1"/>
+        </w:rPr>
+        <w:t>Periodieke polling van hoof</w:t>
+      </w:r>
+      <w:r>
+        <w:rPr>
+          <w:rFonts w:ascii="Arial" w:hAnsi="Arial" w:cs="Arial"/>
+          <w:color w:val="000000" w:themeColor="text1"/>
+        </w:rPr>
+        <w:t>dmenu drukknoppen.</w:t>
+      </w:r>
+    </w:p>
+    <w:p>
+      <w:pPr>
+        <w:pStyle w:val="Lijstalinea"/>
+        <w:numPr>
+          <w:ilvl w:val="1"/>
+          <w:numId w:val="30"/>
+        </w:numPr>
+        <w:rPr>
+          <w:rFonts w:ascii="Arial" w:hAnsi="Arial" w:cs="Arial"/>
+          <w:color w:val="000000" w:themeColor="text1"/>
+        </w:rPr>
+      </w:pPr>
+      <w:r>
+        <w:rPr>
+          <w:rFonts w:ascii="Arial" w:hAnsi="Arial" w:cs="Arial"/>
+          <w:color w:val="000000" w:themeColor="text1"/>
+        </w:rPr>
+        <w:t>ButtonManager</w:t>
+      </w:r>
+      <w:r>
+        <w:rPr>
+          <w:rFonts w:ascii="Arial" w:hAnsi="Arial" w:cs="Arial"/>
+          <w:color w:val="000000" w:themeColor="text1"/>
+        </w:rPr>
+        <w:t>.</w:t>
+      </w:r>
+      <w:r>
+        <w:rPr>
+          <w:rFonts w:ascii="Arial" w:hAnsi="Arial" w:cs="Arial"/>
+          <w:color w:val="000000" w:themeColor="text1"/>
+        </w:rPr>
+        <w:t>readSecondButtons</w:t>
+      </w:r>
+      <w:r>
+        <w:rPr>
+          <w:rFonts w:ascii="Arial" w:hAnsi="Arial" w:cs="Arial"/>
+          <w:color w:val="000000" w:themeColor="text1"/>
+        </w:rPr>
+        <w:t xml:space="preserve">() – </w:t>
+      </w:r>
+      <w:r>
+        <w:rPr>
+          <w:rFonts w:ascii="Arial" w:hAnsi="Arial" w:cs="Arial"/>
+          <w:color w:val="000000" w:themeColor="text1"/>
+        </w:rPr>
+        <w:t xml:space="preserve">Periodieke polling van </w:t>
+      </w:r>
+      <w:r>
+        <w:rPr>
+          <w:rFonts w:ascii="Arial" w:hAnsi="Arial" w:cs="Arial"/>
+          <w:color w:val="000000" w:themeColor="text1"/>
+        </w:rPr>
+        <w:t>klok</w:t>
+      </w:r>
+      <w:r>
+        <w:rPr>
+          <w:rFonts w:ascii="Arial" w:hAnsi="Arial" w:cs="Arial"/>
+          <w:color w:val="000000" w:themeColor="text1"/>
+        </w:rPr>
+        <w:t>menu drukknoppen.</w:t>
+      </w:r>
+    </w:p>
+    <w:p>
+      <w:pPr>
+        <w:rPr>
+          <w:rFonts w:ascii="Arial" w:hAnsi="Arial" w:cs="Arial"/>
+          <w:color w:val="000000" w:themeColor="text1"/>
+        </w:rPr>
+      </w:pPr>
+      <w:r>
+        <w:rPr>
+          <w:rFonts w:ascii="Arial" w:hAnsi="Arial" w:cs="Arial"/>
+          <w:color w:val="000000" w:themeColor="text1"/>
+        </w:rPr>
+        <w:t>De functies readButtons() en readSecondButtons() maken gebruik van debouncing-logica. Hierbij wordt voor elke knop de stabiele toestand bepaald op basis van een ingesteld vertraging (20 ms). Interne arrays houden bij wat de vorige en huidige status van elke knop is. Op basis hiervan wordt per knop één bijbehorende actie (ButtonAction) teruggeven. Dit voorkomt dat een knop per ongeluk meerdere keren geteld wordt bij één druk.</w:t>
+      </w:r>
+    </w:p>
+    <w:p>
+      <w:pPr>
+        <w:keepNext/>
+      </w:pPr>
+      <w:r>
+        <w:rPr>
+          <w:rFonts w:ascii="Arial" w:hAnsi="Arial" w:cs="Arial"/>
+        </w:rPr>
+        <w:drawing>
+          <wp:inline distT="0" distB="0" distL="0" distR="0" wp14:anchorId="0D36D100" wp14:editId="7405A4F6">
+            <wp:extent cx="4309998" cy="1495425"/>
+            <wp:effectExtent l="0" t="0" r="0" b="0"/>
+            <wp:docPr id="32273713" name="Afbeelding 1" descr="Afbeelding met tekst, schermopname, lijn, Lettertype&#10;&#10;Door AI gegenereerde inhoud is mogelijk onjuist."/>
+            <wp:cNvGraphicFramePr>
+              <a:graphicFrameLocks xmlns:a="http://schemas.openxmlformats.org/drawingml/2006/main" noChangeAspect="1"/>
+            </wp:cNvGraphicFramePr>
+            <a:graphic xmlns:a="http://schemas.openxmlformats.org/drawingml/2006/main">
+              <a:graphicData uri="http://schemas.openxmlformats.org/drawingml/2006/picture">
+                <pic:pic xmlns:pic="http://schemas.openxmlformats.org/drawingml/2006/picture">
+                  <pic:nvPicPr>
+                    <pic:cNvPr id="32273713" name="Afbeelding 1" descr="Afbeelding met tekst, schermopname, lijn, Lettertype&#10;&#10;Door AI gegenereerde inhoud is mogelijk onjuist."/>
+                    <pic:cNvPicPr/>
+                  </pic:nvPicPr>
+                  <pic:blipFill rotWithShape="1">
+                    <a:blip r:embed="rId29"/>
+                    <a:srcRect l="3541" t="9105" r="2635" b="10509"/>
+                    <a:stretch/>
+                  </pic:blipFill>
+                  <pic:spPr bwMode="auto">
+                    <a:xfrm>
+                      <a:off x="0" y="0"/>
+                      <a:ext cx="4621802" cy="1603611"/>
+                    </a:xfrm>
+                    <a:prstGeom prst="rect">
+                      <a:avLst/>
+                    </a:prstGeom>
+                    <a:ln>
+                      <a:noFill/>
+                    </a:ln>
+                    <a:extLst>
+                      <a:ext uri="{53640926-AAD7-44D8-BBD7-CCE9431645EC}">
+                        <a14:shadowObscured xmlns:a14="http://schemas.microsoft.com/office/drawing/2010/main"/>
+                      </a:ext>
+                    </a:extLst>
+                  </pic:spPr>
+                </pic:pic>
+              </a:graphicData>
+            </a:graphic>
+          </wp:inline>
+        </w:drawing>
+      </w:r>
+    </w:p>
+    <w:p>
+      <w:pPr>
+        <w:pStyle w:val="Bijschrift"/>
+        <w:rPr>
+          <w:rFonts w:ascii="Arial" w:hAnsi="Arial" w:cs="Arial"/>
+        </w:rPr>
+      </w:pPr>
+      <w:r>
+        <w:t xml:space="preserve">Figuur </w:t>
+      </w:r>
+      <w:r>
+        <w:fldChar w:fldCharType="begin"/>
+      </w:r>
+      <w:r>
+        <w:instrText xml:space="preserve"> SEQ Figuur \* ARABIC </w:instrText>
+      </w:r>
+      <w:r>
+        <w:fldChar w:fldCharType="separate"/>
+      </w:r>
+      <w:r>
+        <w:rPr>
+          <w:noProof/>
+        </w:rPr>
+        <w:t>11</w:t>
+      </w:r>
+      <w:r>
+        <w:fldChar w:fldCharType="end"/>
+      </w:r>
+      <w:r>
+        <w:t>: Aansturing van de drukknoppen via de ButtonManager-klasse.</w:t>
+      </w:r>
+    </w:p>
+    <w:p>
+      <w:pPr>
+        <w:rPr>
+          <w:rFonts w:ascii="Arial" w:hAnsi="Arial" w:cs="Arial"/>
+          <w:b/>
+          <w:bCs/>
+        </w:rPr>
+      </w:pPr>
+      <w:r>
+        <w:rPr>
+          <w:rFonts w:ascii="Arial" w:hAnsi="Arial" w:cs="Arial"/>
+          <w:b/>
+          <w:bCs/>
+        </w:rPr>
+        <w:lastRenderedPageBreak/>
+        <w:t xml:space="preserve">Microcontroller </w:t>
+      </w:r>
+    </w:p>
+    <w:p>
+      <w:pPr>
+        <w:pStyle w:val="Geenafstand"/>
+        <w:rPr>
+          <w:rFonts w:ascii="Arial" w:hAnsi="Arial" w:cs="Arial"/>
+        </w:rPr>
+      </w:pPr>
+      <w:r>
+        <w:rPr>
+          <w:rFonts w:ascii="Arial" w:hAnsi="Arial" w:cs="Arial"/>
+        </w:rPr>
+        <w:t xml:space="preserve">De </w:t>
+      </w:r>
+      <w:r>
+        <w:rPr>
+          <w:rFonts w:ascii="Arial" w:hAnsi="Arial" w:cs="Arial"/>
+        </w:rPr>
+        <w:t>gekozen microcontroller is een Arduino Nano ESP32-S3, gebaseerd op de Espressif ESP32-S3-chip. Deze microcontroller vormt het centrale rekenhart van het systeem en verzorgt zowel de communicatie met de sensoren als de verwerking van tijdstempels en opslag op SD-kaart.</w:t>
+      </w:r>
+    </w:p>
+    <w:p>
+      <w:pPr>
+        <w:rPr>
+          <w:rFonts w:ascii="Arial" w:hAnsi="Arial" w:cs="Arial"/>
+        </w:rPr>
+      </w:pPr>
+      <w:r>
+        <w:rPr>
+          <w:rFonts w:ascii="Arial" w:hAnsi="Arial" w:cs="Arial"/>
+        </w:rPr>
+        <w:t>Specificaties</w:t>
+      </w:r>
+      <w:r>
+        <w:rPr>
+          <w:rFonts w:ascii="Arial" w:hAnsi="Arial" w:cs="Arial"/>
+        </w:rPr>
+        <w:t>:</w:t>
+      </w:r>
+    </w:p>
+    <w:p>
+      <w:pPr>
+        <w:pStyle w:val="Geenafstand"/>
+        <w:numPr>
+          <w:ilvl w:val="0"/>
+          <w:numId w:val="37"/>
+        </w:numPr>
+        <w:rPr>
+          <w:rFonts w:ascii="Arial" w:hAnsi="Arial" w:cs="Arial"/>
+          <w:lang w:val="en-US"/>
+        </w:rPr>
+      </w:pPr>
+      <w:r>
+        <w:rPr>
+          <w:rFonts w:ascii="Arial" w:hAnsi="Arial" w:cs="Arial"/>
+          <w:lang w:val="en-US"/>
+        </w:rPr>
+        <w:t>Model: Arduino Nano ESP32-S</w:t>
+      </w:r>
+      <w:r>
+        <w:rPr>
+          <w:rFonts w:ascii="Arial" w:hAnsi="Arial" w:cs="Arial"/>
+          <w:lang w:val="en-US"/>
+        </w:rPr>
+        <w:t>3.</w:t>
+      </w:r>
+    </w:p>
+    <w:p>
+      <w:pPr>
+        <w:pStyle w:val="Geenafstand"/>
+        <w:numPr>
+          <w:ilvl w:val="0"/>
+          <w:numId w:val="37"/>
+        </w:numPr>
+        <w:rPr>
+          <w:rFonts w:ascii="Arial" w:hAnsi="Arial" w:cs="Arial"/>
+          <w:lang w:val="en-US"/>
+        </w:rPr>
+      </w:pPr>
+      <w:r>
+        <w:rPr>
+          <w:rFonts w:ascii="Arial" w:hAnsi="Arial" w:cs="Arial"/>
+          <w:lang w:val="en-US"/>
+        </w:rPr>
+        <w:t>Core: Dual-core Tensillica LX7, 240 Mhz.</w:t>
+      </w:r>
+    </w:p>
+    <w:p>
+      <w:pPr>
+        <w:pStyle w:val="Geenafstand"/>
+        <w:numPr>
+          <w:ilvl w:val="0"/>
+          <w:numId w:val="37"/>
+        </w:numPr>
+        <w:rPr>
+          <w:rFonts w:ascii="Arial" w:hAnsi="Arial" w:cs="Arial"/>
+          <w:lang w:val="en-US"/>
+        </w:rPr>
+      </w:pPr>
+      <w:r>
+        <w:rPr>
+          <w:rFonts w:ascii="Arial" w:hAnsi="Arial" w:cs="Arial"/>
+          <w:lang w:val="en-US"/>
+        </w:rPr>
+        <w:t>Werkspanning 3,3 V</w:t>
+      </w:r>
+      <w:r>
+        <w:rPr>
+          <w:rFonts w:ascii="Arial" w:hAnsi="Arial" w:cs="Arial"/>
+          <w:lang w:val="en-US"/>
+        </w:rPr>
+        <w:t>.</w:t>
+      </w:r>
+    </w:p>
+    <w:p>
+      <w:pPr>
+        <w:pStyle w:val="Geenafstand"/>
+        <w:numPr>
+          <w:ilvl w:val="0"/>
+          <w:numId w:val="37"/>
+        </w:numPr>
+        <w:rPr>
+          <w:rFonts w:ascii="Arial" w:hAnsi="Arial" w:cs="Arial"/>
+          <w:lang w:val="en-US"/>
+        </w:rPr>
+      </w:pPr>
+      <w:r>
+        <w:rPr>
+          <w:rFonts w:ascii="Arial" w:hAnsi="Arial" w:cs="Arial"/>
+          <w:lang w:val="en-US"/>
+        </w:rPr>
+        <w:t>Ingangsspaning: (Via VIN)</w:t>
+      </w:r>
+      <w:r>
+        <w:rPr>
+          <w:rFonts w:ascii="Arial" w:hAnsi="Arial" w:cs="Arial"/>
+          <w:lang w:val="en-US"/>
+        </w:rPr>
+        <w:t>:</w:t>
+      </w:r>
+      <w:r>
+        <w:rPr>
+          <w:rFonts w:ascii="Arial" w:hAnsi="Arial" w:cs="Arial"/>
+          <w:lang w:val="en-US"/>
+        </w:rPr>
+        <w:t xml:space="preserve"> 5V.</w:t>
+      </w:r>
+    </w:p>
+    <w:p>
+      <w:pPr>
+        <w:pStyle w:val="Geenafstand"/>
+        <w:numPr>
+          <w:ilvl w:val="0"/>
+          <w:numId w:val="37"/>
+        </w:numPr>
+        <w:rPr>
+          <w:rFonts w:ascii="Arial" w:hAnsi="Arial" w:cs="Arial"/>
+        </w:rPr>
+      </w:pPr>
+      <w:r>
+        <w:rPr>
+          <w:rFonts w:ascii="Arial" w:hAnsi="Arial" w:cs="Arial"/>
+        </w:rPr>
+        <w:t>RAM: 512 KB SRAM + 8 MB extern PSRAM</w:t>
+      </w:r>
+      <w:r>
+        <w:rPr>
+          <w:rFonts w:ascii="Arial" w:hAnsi="Arial" w:cs="Arial"/>
+        </w:rPr>
+        <w:t>.</w:t>
+      </w:r>
+    </w:p>
+    <w:p>
+      <w:pPr>
+        <w:pStyle w:val="Geenafstand"/>
+        <w:numPr>
+          <w:ilvl w:val="0"/>
+          <w:numId w:val="37"/>
+        </w:numPr>
+        <w:rPr>
+          <w:rFonts w:ascii="Arial" w:hAnsi="Arial" w:cs="Arial"/>
+        </w:rPr>
+      </w:pPr>
+      <w:r>
+        <w:rPr>
+          <w:rFonts w:ascii="Arial" w:hAnsi="Arial" w:cs="Arial"/>
+        </w:rPr>
+        <w:t>Flash: 8 MB.</w:t>
+      </w:r>
+    </w:p>
+    <w:p>
+      <w:pPr>
+        <w:pStyle w:val="Geenafstand"/>
+        <w:numPr>
+          <w:ilvl w:val="0"/>
+          <w:numId w:val="37"/>
+        </w:numPr>
+        <w:rPr>
+          <w:rFonts w:ascii="Arial" w:hAnsi="Arial" w:cs="Arial"/>
+        </w:rPr>
+      </w:pPr>
+      <w:r>
+        <w:rPr>
+          <w:rFonts w:ascii="Arial" w:hAnsi="Arial" w:cs="Arial"/>
+        </w:rPr>
+        <w:t>GPIO-pinnen: 23 beschikbaar.</w:t>
+      </w:r>
+      <w:r>
+        <w:rPr>
+          <w:rFonts w:ascii="Arial" w:hAnsi="Arial" w:cs="Arial"/>
+        </w:rPr>
+        <w:t xml:space="preserve"> </w:t>
+      </w:r>
+    </w:p>
+    <w:p>
+      <w:pPr>
+        <w:pStyle w:val="Geenafstand"/>
+        <w:numPr>
+          <w:ilvl w:val="0"/>
+          <w:numId w:val="37"/>
+        </w:numPr>
+        <w:rPr>
+          <w:rFonts w:ascii="Arial" w:hAnsi="Arial" w:cs="Arial"/>
+        </w:rPr>
+      </w:pPr>
+      <w:r>
+        <w:rPr>
+          <w:rFonts w:ascii="Arial" w:hAnsi="Arial" w:cs="Arial"/>
+        </w:rPr>
+        <w:t xml:space="preserve">Communicatieprotocollen: </w:t>
+      </w:r>
+    </w:p>
+    <w:p>
+      <w:pPr>
+        <w:pStyle w:val="Geenafstand"/>
+        <w:numPr>
+          <w:ilvl w:val="1"/>
+          <w:numId w:val="37"/>
+        </w:numPr>
+        <w:rPr>
+          <w:rFonts w:ascii="Arial" w:hAnsi="Arial" w:cs="Arial"/>
+        </w:rPr>
+      </w:pPr>
+      <w:r>
+        <w:rPr>
+          <w:rFonts w:ascii="Arial" w:hAnsi="Arial" w:cs="Arial"/>
+        </w:rPr>
+        <w:t>I</w:t>
+      </w:r>
+      <w:r>
+        <w:rPr>
+          <w:rFonts w:ascii="Arial" w:hAnsi="Arial" w:cs="Arial"/>
+          <w:vertAlign w:val="superscript"/>
+        </w:rPr>
+        <w:t>2</w:t>
+      </w:r>
+      <w:r>
+        <w:rPr>
+          <w:rFonts w:ascii="Arial" w:hAnsi="Arial" w:cs="Arial"/>
+        </w:rPr>
+        <w:t xml:space="preserve">C (voor OLED-scherm en </w:t>
+      </w:r>
+      <w:r>
+        <w:rPr>
+          <w:rFonts w:ascii="Arial" w:hAnsi="Arial" w:cs="Arial"/>
+        </w:rPr>
+        <w:t>RTC)</w:t>
+      </w:r>
+    </w:p>
+    <w:p>
+      <w:pPr>
+        <w:pStyle w:val="Geenafstand"/>
+        <w:numPr>
+          <w:ilvl w:val="1"/>
+          <w:numId w:val="37"/>
+        </w:numPr>
+        <w:rPr>
+          <w:rFonts w:ascii="Arial" w:hAnsi="Arial" w:cs="Arial"/>
+        </w:rPr>
+      </w:pPr>
+      <w:r>
+        <w:rPr>
+          <w:rFonts w:ascii="Arial" w:hAnsi="Arial" w:cs="Arial"/>
+        </w:rPr>
+        <w:t>UART (voor GPS-module)</w:t>
+      </w:r>
+    </w:p>
+    <w:p>
+      <w:pPr>
+        <w:pStyle w:val="Geenafstand"/>
+        <w:numPr>
+          <w:ilvl w:val="1"/>
+          <w:numId w:val="37"/>
+        </w:numPr>
+        <w:rPr>
+          <w:rFonts w:ascii="Arial" w:hAnsi="Arial" w:cs="Arial"/>
+        </w:rPr>
+      </w:pPr>
+      <w:r>
+        <w:rPr>
+          <w:rFonts w:ascii="Arial" w:hAnsi="Arial" w:cs="Arial"/>
+        </w:rPr>
+        <w:t>SPI (Voor SD-kaartmodule)</w:t>
+      </w:r>
+    </w:p>
+    <w:p>
+      <w:pPr>
+        <w:pStyle w:val="Geenafstand"/>
+        <w:numPr>
+          <w:ilvl w:val="0"/>
+          <w:numId w:val="37"/>
+        </w:numPr>
+        <w:rPr>
+          <w:rFonts w:ascii="Arial" w:hAnsi="Arial" w:cs="Arial"/>
+        </w:rPr>
+      </w:pPr>
+      <w:r>
+        <w:rPr>
+          <w:rFonts w:ascii="Arial" w:hAnsi="Arial" w:cs="Arial"/>
+        </w:rPr>
+        <w:t>USB-communicatie via USB-C (data en voeding).</w:t>
+      </w:r>
+    </w:p>
+    <w:p>
+      <w:pPr>
+        <w:pStyle w:val="Geenafstand"/>
+        <w:numPr>
+          <w:ilvl w:val="0"/>
+          <w:numId w:val="37"/>
+        </w:numPr>
+        <w:rPr>
+          <w:rFonts w:ascii="Arial" w:hAnsi="Arial" w:cs="Arial"/>
+        </w:rPr>
+      </w:pPr>
+      <w:r>
+        <w:rPr>
+          <w:rFonts w:ascii="Arial" w:hAnsi="Arial" w:cs="Arial"/>
+        </w:rPr>
+        <w:t>Extra’s: hardwarematig ondersteuning voor interrupts en nauwkeurige timing.</w:t>
+      </w:r>
+      <w:r>
+        <w:rPr>
+          <w:rFonts w:ascii="Arial" w:hAnsi="Arial" w:cs="Arial"/>
+        </w:rPr>
+        <w:t xml:space="preserve"> </w:t>
+      </w:r>
+    </w:p>
+    <w:p>
+      <w:pPr>
+        <w:pStyle w:val="Geenafstand"/>
+        <w:rPr>
+          <w:rFonts w:ascii="Arial" w:hAnsi="Arial" w:cs="Arial"/>
+        </w:rPr>
+      </w:pPr>
+    </w:p>
+    <w:p>
+      <w:pPr>
+        <w:pStyle w:val="Geenafstand"/>
+        <w:rPr>
+          <w:rFonts w:ascii="Arial" w:hAnsi="Arial" w:cs="Arial"/>
+        </w:rPr>
+      </w:pPr>
+      <w:r>
+        <w:rPr>
+          <w:rFonts w:ascii="Arial" w:hAnsi="Arial" w:cs="Arial"/>
+        </w:rPr>
+        <w:t>Ingezette functionaliteit:</w:t>
+      </w:r>
+    </w:p>
+    <w:p>
+      <w:pPr>
+        <w:pStyle w:val="Geenafstand"/>
+        <w:numPr>
+          <w:ilvl w:val="0"/>
+          <w:numId w:val="38"/>
+        </w:numPr>
+        <w:rPr>
+          <w:rFonts w:ascii="Arial" w:hAnsi="Arial" w:cs="Arial"/>
+        </w:rPr>
+      </w:pPr>
+      <w:r>
+        <w:rPr>
+          <w:rFonts w:ascii="Arial" w:hAnsi="Arial" w:cs="Arial"/>
+        </w:rPr>
+        <w:t>GPIO: D3 t/m D9 gebruikt voor 4 drukknoppen en een interruptsignaal van een afstandssensor (</w:t>
+      </w:r>
+      <w:r>
+        <w:rPr>
+          <w:rFonts w:ascii="Arial" w:hAnsi="Arial" w:cs="Arial"/>
+        </w:rPr>
+        <w:t>Sick WL250-2P2431</w:t>
+      </w:r>
+      <w:r>
+        <w:rPr>
+          <w:rFonts w:ascii="Arial" w:hAnsi="Arial" w:cs="Arial"/>
+        </w:rPr>
+        <w:t>).</w:t>
+      </w:r>
+    </w:p>
+    <w:p>
+      <w:pPr>
+        <w:pStyle w:val="Geenafstand"/>
+        <w:numPr>
+          <w:ilvl w:val="0"/>
+          <w:numId w:val="38"/>
+        </w:numPr>
+        <w:rPr>
+          <w:rFonts w:ascii="Arial" w:hAnsi="Arial" w:cs="Arial"/>
+        </w:rPr>
+      </w:pPr>
+      <w:r>
+        <w:rPr>
+          <w:rFonts w:ascii="Arial" w:hAnsi="Arial" w:cs="Arial"/>
+        </w:rPr>
+        <w:t>I</w:t>
+      </w:r>
+      <w:r>
+        <w:rPr>
+          <w:rFonts w:ascii="Arial" w:hAnsi="Arial" w:cs="Arial"/>
+          <w:vertAlign w:val="superscript"/>
+        </w:rPr>
+        <w:t>2</w:t>
+      </w:r>
+      <w:r>
+        <w:rPr>
+          <w:rFonts w:ascii="Arial" w:hAnsi="Arial" w:cs="Arial"/>
+        </w:rPr>
+        <w:t>C-bus: Communicatie met een SSD1306 OLED en DS3132 RTC.</w:t>
+      </w:r>
+    </w:p>
+    <w:p>
+      <w:pPr>
+        <w:pStyle w:val="Geenafstand"/>
+        <w:numPr>
+          <w:ilvl w:val="0"/>
+          <w:numId w:val="38"/>
+        </w:numPr>
+        <w:rPr>
+          <w:rFonts w:ascii="Arial" w:hAnsi="Arial" w:cs="Arial"/>
+        </w:rPr>
+      </w:pPr>
+      <w:r>
+        <w:rPr>
+          <w:rFonts w:ascii="Arial" w:hAnsi="Arial" w:cs="Arial"/>
+        </w:rPr>
+        <w:t>UART: Ontvangst van NMEA-berichten via GPS-module (AIR530Z).</w:t>
+      </w:r>
+    </w:p>
+    <w:p>
+      <w:pPr>
+        <w:pStyle w:val="Geenafstand"/>
+        <w:numPr>
+          <w:ilvl w:val="0"/>
+          <w:numId w:val="38"/>
+        </w:numPr>
+        <w:rPr>
+          <w:rFonts w:ascii="Arial" w:hAnsi="Arial" w:cs="Arial"/>
+        </w:rPr>
+      </w:pPr>
+      <w:r>
+        <w:rPr>
+          <w:rFonts w:ascii="Arial" w:hAnsi="Arial" w:cs="Arial"/>
+        </w:rPr>
+        <w:t>SPI: Communicatie met SD-kaartmodule (MISO,MOSI,SCK, CS).</w:t>
+      </w:r>
+    </w:p>
+    <w:p>
+      <w:pPr>
+        <w:pStyle w:val="Geenafstand"/>
+        <w:numPr>
+          <w:ilvl w:val="0"/>
+          <w:numId w:val="38"/>
+        </w:numPr>
+        <w:rPr>
+          <w:rFonts w:ascii="Arial" w:hAnsi="Arial" w:cs="Arial"/>
+        </w:rPr>
+      </w:pPr>
+      <w:r>
+        <w:rPr>
+          <w:rFonts w:ascii="Arial" w:hAnsi="Arial" w:cs="Arial"/>
+        </w:rPr>
+        <w:t>USB: Voor debuggen en/of data-overdracht met PC.</w:t>
+      </w:r>
+    </w:p>
+    <w:p>
+      <w:pPr>
+        <w:pStyle w:val="Geenafstand"/>
+        <w:rPr>
+          <w:rFonts w:ascii="Arial" w:hAnsi="Arial" w:cs="Arial"/>
+        </w:rPr>
+      </w:pPr>
+      <w:r>
+        <w:rPr>
+          <w:rFonts w:ascii="Arial" w:hAnsi="Arial" w:cs="Arial"/>
+        </w:rPr>
+        <w:t xml:space="preserve">De microcontroller verwerkt inkomende pulsgebaseerde signalen van een sensor via hardware-interrupts, registreert tijdstempels, en stuurt deze naar een SD-kaart met behulp van een interne buffer. De ESP32-S3 wordt </w:t>
+      </w:r>
+      <w:r>
+        <w:rPr>
+          <w:rFonts w:ascii="Arial" w:hAnsi="Arial" w:cs="Arial"/>
+        </w:rPr>
+        <w:t>gekozen vanwege de hoge rekencapaciteit, ruime geheugenvoorziening, FREE RTOS en een dual core.</w:t>
+      </w:r>
+    </w:p>
+    <w:p>
+      <w:pPr>
+        <w:pStyle w:val="Geenafstand"/>
+        <w:keepNext/>
+      </w:pPr>
+      <w:r>
+        <w:rPr>
+          <w:rFonts w:ascii="Arial" w:hAnsi="Arial" w:cs="Arial"/>
+        </w:rPr>
+        <w:drawing>
+          <wp:inline distT="0" distB="0" distL="0" distR="0" wp14:anchorId="4D104485" wp14:editId="595C7B50">
+            <wp:extent cx="6187044" cy="2863068"/>
+            <wp:effectExtent l="0" t="0" r="4445" b="0"/>
+            <wp:docPr id="1465504721" name="Afbeelding 1" descr="Afbeelding met tekst, diagram, schermopname, Parallel&#10;&#10;Door AI gegenereerde inhoud is mogelijk onjuist."/>
+            <wp:cNvGraphicFramePr>
+              <a:graphicFrameLocks xmlns:a="http://schemas.openxmlformats.org/drawingml/2006/main" noChangeAspect="1"/>
+            </wp:cNvGraphicFramePr>
+            <a:graphic xmlns:a="http://schemas.openxmlformats.org/drawingml/2006/main">
+              <a:graphicData uri="http://schemas.openxmlformats.org/drawingml/2006/picture">
+                <pic:pic xmlns:pic="http://schemas.openxmlformats.org/drawingml/2006/picture">
+                  <pic:nvPicPr>
+                    <pic:cNvPr id="1465504721" name="Afbeelding 1" descr="Afbeelding met tekst, diagram, schermopname, Parallel&#10;&#10;Door AI gegenereerde inhoud is mogelijk onjuist."/>
+                    <pic:cNvPicPr/>
+                  </pic:nvPicPr>
+                  <pic:blipFill rotWithShape="1">
+                    <a:blip r:embed="rId30"/>
+                    <a:srcRect l="2456" t="2777" b="12981"/>
+                    <a:stretch/>
+                  </pic:blipFill>
+                  <pic:spPr bwMode="auto">
+                    <a:xfrm>
+                      <a:off x="0" y="0"/>
+                      <a:ext cx="6236431" cy="2885922"/>
+                    </a:xfrm>
+                    <a:prstGeom prst="rect">
+                      <a:avLst/>
+                    </a:prstGeom>
+                    <a:ln>
+                      <a:noFill/>
+                    </a:ln>
+                    <a:extLst>
+                      <a:ext uri="{53640926-AAD7-44D8-BBD7-CCE9431645EC}">
+                        <a14:shadowObscured xmlns:a14="http://schemas.microsoft.com/office/drawing/2010/main"/>
+                      </a:ext>
+                    </a:extLst>
+                  </pic:spPr>
+                </pic:pic>
+              </a:graphicData>
+            </a:graphic>
+          </wp:inline>
+        </w:drawing>
+      </w:r>
+    </w:p>
+    <w:p>
+      <w:pPr>
+        <w:pStyle w:val="Bijschrift"/>
+        <w:rPr>
+          <w:rFonts w:ascii="Arial" w:hAnsi="Arial" w:cs="Arial"/>
+        </w:rPr>
+      </w:pPr>
+      <w:r>
+        <w:t xml:space="preserve">Figuur </w:t>
+      </w:r>
+      <w:r>
+        <w:fldChar w:fldCharType="begin"/>
+      </w:r>
+      <w:r>
+        <w:instrText xml:space="preserve"> SEQ Figuur \* ARABIC </w:instrText>
+      </w:r>
+      <w:r>
+        <w:fldChar w:fldCharType="separate"/>
+      </w:r>
+      <w:r>
+        <w:rPr>
+          <w:noProof/>
+        </w:rPr>
+        <w:t>12</w:t>
+      </w:r>
+      <w:r>
+        <w:fldChar w:fldCharType="end"/>
+      </w:r>
+      <w:r>
+        <w:t>: Diagram van de interactie tussen de microcontroller en aangesloten componenten.</w:t>
+      </w:r>
+    </w:p>
+    <w:p>
+      <w:pPr>
+        <w:pStyle w:val="Geenafstand"/>
+        <w:rPr>
+          <w:rFonts w:ascii="Arial" w:hAnsi="Arial" w:cs="Arial"/>
+        </w:rPr>
+      </w:pPr>
+      <w:r>
+        <w:rPr>
+          <w:rFonts w:ascii="Arial" w:hAnsi="Arial" w:cs="Arial"/>
+        </w:rPr>
+        <w:t>De pijlen geven methodes weer die door de hoofdapplicatie worden aangeroepen tijdens de werking van het systeem.</w:t>
+      </w:r>
+    </w:p>
+    <w:p>
+      <w:pPr>
         <w:pStyle w:val="Kop2"/>
         <w:rPr>
           <w:rFonts w:ascii="Arial" w:hAnsi="Arial" w:cs="Arial"/>
         </w:rPr>
       </w:pPr>
-      <w:bookmarkStart w:id="26" w:name="_Toc198218816"/>
-      <w:r>
-        <w:rPr>
-          <w:rFonts w:ascii="Arial" w:hAnsi="Arial" w:cs="Arial"/>
-        </w:rPr>
+      <w:bookmarkStart w:id="31" w:name="_Toc198323060"/>
+      <w:r>
+        <w:rPr>
+          <w:rFonts w:ascii="Arial" w:hAnsi="Arial" w:cs="Arial"/>
+        </w:rPr>
+        <w:lastRenderedPageBreak/>
         <w:t>Software</w:t>
       </w:r>
-      <w:bookmarkEnd w:id="26"/>
-    </w:p>
-    <w:p>
-      <w:pPr>
-        <w:rPr>
-          <w:rFonts w:ascii="Arial" w:hAnsi="Arial" w:cs="Arial"/>
-          <w:i/>
-          <w:iCs/>
-        </w:rPr>
-      </w:pPr>
-      <w:r>
-        <w:rPr>
-          <w:rFonts w:ascii="Arial" w:hAnsi="Arial" w:cs="Arial"/>
-          <w:i/>
-          <w:iCs/>
-        </w:rPr>
-        <w:t xml:space="preserve">Van </w:t>
-      </w:r>
-      <w:r>
-        <w:rPr>
-          <w:rFonts w:ascii="Arial" w:hAnsi="Arial" w:cs="Arial"/>
-          <w:i/>
-          <w:iCs/>
-        </w:rPr>
-        <w:t>het hoofdprogramma word</w:t>
-      </w:r>
-      <w:r>
-        <w:rPr>
-          <w:rFonts w:ascii="Arial" w:hAnsi="Arial" w:cs="Arial"/>
-          <w:i/>
-          <w:iCs/>
-        </w:rPr>
-        <w:t>en een of meer</w:t>
-      </w:r>
-      <w:r>
-        <w:rPr>
-          <w:rFonts w:ascii="Arial" w:hAnsi="Arial" w:cs="Arial"/>
-          <w:i/>
-          <w:iCs/>
-        </w:rPr>
-        <w:t xml:space="preserve"> ontwerp</w:t>
-      </w:r>
-      <w:r>
-        <w:rPr>
-          <w:rFonts w:ascii="Arial" w:hAnsi="Arial" w:cs="Arial"/>
-          <w:i/>
-          <w:iCs/>
-        </w:rPr>
-        <w:t>en</w:t>
-      </w:r>
-      <w:r>
-        <w:rPr>
-          <w:rFonts w:ascii="Arial" w:hAnsi="Arial" w:cs="Arial"/>
-          <w:i/>
-          <w:iCs/>
-        </w:rPr>
-        <w:t xml:space="preserve"> van de software getoond en beschreven. Er zijn verschillende methoden om zo’n ontwerpen te beschrijven, zoals een flowchart, toestandsdiagram, </w:t>
+      <w:bookmarkEnd w:id="31"/>
+    </w:p>
+    <w:p>
+      <w:pPr>
+        <w:rPr>
+          <w:rFonts w:ascii="Arial" w:hAnsi="Arial" w:cs="Arial"/>
+        </w:rPr>
+      </w:pPr>
+      <w:r>
+        <w:rPr>
+          <w:rFonts w:ascii="Arial" w:hAnsi="Arial" w:cs="Arial"/>
+        </w:rPr>
+        <w:t>De software van de datalogger is gebaseerd op een event-driven architectuur. De microcontroller reageert op externe gebeurtenissen zoals drukknoppen en sensorinterrupts. Het systeem maakt gebruik van hardwarematige interrupts voor nauwkeurige registratie van sensordetecties, terwijl de overige onderdelen periodiek worden uitgelezen in de hoofdloop.</w:t>
+      </w:r>
+      <w:r>
+        <w:rPr>
+          <w:rFonts w:ascii="Arial" w:hAnsi="Arial" w:cs="Arial"/>
+        </w:rPr>
+        <w:t xml:space="preserve"> Wanneer er een interrupt gedetecteerd wordt er een tijdstempel opgeslagen in een tijdelijke buffer. </w:t>
+      </w:r>
+      <w:r>
+        <w:rPr>
+          <w:rFonts w:ascii="Arial" w:hAnsi="Arial" w:cs="Arial"/>
+        </w:rPr>
+        <w:t xml:space="preserve"> </w:t>
+      </w:r>
+    </w:p>
+    <w:p>
+      <w:pPr>
+        <w:rPr>
+          <w:rFonts w:ascii="Arial" w:hAnsi="Arial" w:cs="Arial"/>
+        </w:rPr>
+      </w:pPr>
+      <w:r>
+        <w:rPr>
+          <w:rFonts w:ascii="Arial" w:hAnsi="Arial" w:cs="Arial"/>
+        </w:rPr>
+        <w:t>Er is géén gebruik gemaakt van een RTOS. In plaats daarvan is gekozen voor een modulaire structuur waarbij elke component een eigen init()- en update()- functie heeft. Events (zoals drukknoppen of detecties) worden door specifieke handlers verwerkt.</w:t>
+      </w:r>
+    </w:p>
+    <w:p>
+      <w:pPr>
+        <w:rPr>
+          <w:rFonts w:ascii="Arial" w:hAnsi="Arial" w:cs="Arial"/>
+        </w:rPr>
+      </w:pPr>
+      <w:r>
+        <w:rPr>
+          <w:rFonts w:ascii="Arial" w:hAnsi="Arial" w:cs="Arial"/>
+        </w:rPr>
+        <w:t xml:space="preserve">Toestandsmachine </w:t>
+      </w:r>
+    </w:p>
+    <w:p>
+      <w:pPr>
+        <w:rPr>
+          <w:rFonts w:ascii="Arial" w:hAnsi="Arial" w:cs="Arial"/>
+        </w:rPr>
+      </w:pPr>
+      <w:r>
+        <w:rPr>
+          <w:rFonts w:ascii="Arial" w:hAnsi="Arial" w:cs="Arial"/>
+        </w:rPr>
+        <w:t xml:space="preserve">Het systeem werkt op basis van een eenvoudige toestandsmachine met de volgende hoofdmodi: </w:t>
+      </w:r>
+    </w:p>
+    <w:p>
+      <w:pPr>
+        <w:pStyle w:val="Lijstalinea"/>
+        <w:numPr>
+          <w:ilvl w:val="0"/>
+          <w:numId w:val="39"/>
+        </w:numPr>
+        <w:rPr>
+          <w:rFonts w:ascii="Arial" w:hAnsi="Arial" w:cs="Arial"/>
+        </w:rPr>
+      </w:pPr>
+      <w:r>
+        <w:rPr>
+          <w:rFonts w:ascii="Arial" w:hAnsi="Arial" w:cs="Arial"/>
+        </w:rPr>
+        <w:t>“Startup: toont logo en systeeminformatie”</w:t>
+      </w:r>
+    </w:p>
+    <w:p>
+      <w:pPr>
+        <w:pStyle w:val="Lijstalinea"/>
+        <w:numPr>
+          <w:ilvl w:val="0"/>
+          <w:numId w:val="39"/>
+        </w:numPr>
+        <w:rPr>
+          <w:rFonts w:ascii="Arial" w:hAnsi="Arial" w:cs="Arial"/>
+        </w:rPr>
+      </w:pPr>
+      <w:r>
+        <w:rPr>
+          <w:rFonts w:ascii="Arial" w:hAnsi="Arial" w:cs="Arial"/>
+        </w:rPr>
+        <w:t xml:space="preserve">“Menu: </w:t>
       </w:r>
       <w:proofErr w:type="spellStart"/>
       <w:r>
         <w:rPr>
           <w:rFonts w:ascii="Arial" w:hAnsi="Arial" w:cs="Arial"/>
-          <w:i/>
-          <w:iCs/>
-        </w:rPr>
-        <w:t>sequencediagram</w:t>
+        </w:rPr>
+        <w:t>standby</w:t>
       </w:r>
       <w:proofErr w:type="spellEnd"/>
       <w:r>
         <w:rPr>
           <w:rFonts w:ascii="Arial" w:hAnsi="Arial" w:cs="Arial"/>
-          <w:i/>
-          <w:iCs/>
-        </w:rPr>
-        <w:t xml:space="preserve">, </w:t>
-      </w:r>
-      <w:r>
-        <w:rPr>
-          <w:rFonts w:ascii="Arial" w:hAnsi="Arial" w:cs="Arial"/>
-          <w:i/>
-          <w:iCs/>
-        </w:rPr>
-        <w:t xml:space="preserve">klassendiagram, </w:t>
-      </w:r>
-      <w:r>
-        <w:rPr>
-          <w:rFonts w:ascii="Arial" w:hAnsi="Arial" w:cs="Arial"/>
-          <w:i/>
-          <w:iCs/>
-        </w:rPr>
-        <w:t>etc.</w:t>
-      </w:r>
-      <w:r>
-        <w:rPr>
-          <w:rFonts w:ascii="Arial" w:hAnsi="Arial" w:cs="Arial"/>
-          <w:i/>
-          <w:iCs/>
-        </w:rPr>
-        <w:t xml:space="preserve"> </w:t>
-      </w:r>
-      <w:r>
-        <w:rPr>
-          <w:rFonts w:ascii="Arial" w:hAnsi="Arial" w:cs="Arial"/>
-          <w:i/>
-          <w:iCs/>
-        </w:rPr>
-        <w:t xml:space="preserve">Uit de </w:t>
-      </w:r>
-      <w:r>
-        <w:rPr>
-          <w:rFonts w:ascii="Arial" w:hAnsi="Arial" w:cs="Arial"/>
-          <w:i/>
-          <w:iCs/>
-        </w:rPr>
-        <w:t>beschrijvingen</w:t>
-      </w:r>
-      <w:r>
-        <w:rPr>
-          <w:rFonts w:ascii="Arial" w:hAnsi="Arial" w:cs="Arial"/>
-          <w:i/>
-          <w:iCs/>
-        </w:rPr>
-        <w:t xml:space="preserve"> </w:t>
-      </w:r>
-      <w:r>
-        <w:rPr>
-          <w:rFonts w:ascii="Arial" w:hAnsi="Arial" w:cs="Arial"/>
-          <w:i/>
-          <w:iCs/>
-        </w:rPr>
-        <w:t>moet duidelijk blijken welke architectuur er gekozen is, bijvoorbeeld event</w:t>
-      </w:r>
-      <w:r>
-        <w:rPr>
-          <w:rFonts w:ascii="Arial" w:hAnsi="Arial" w:cs="Arial"/>
-          <w:i/>
-          <w:iCs/>
-        </w:rPr>
-        <w:t xml:space="preserve"> </w:t>
-      </w:r>
-      <w:r>
-        <w:rPr>
-          <w:rFonts w:ascii="Arial" w:hAnsi="Arial" w:cs="Arial"/>
-          <w:i/>
-          <w:iCs/>
-        </w:rPr>
-        <w:t xml:space="preserve">driven, cyclic executive met </w:t>
-      </w:r>
-      <w:proofErr w:type="spellStart"/>
-      <w:r>
-        <w:rPr>
-          <w:rFonts w:ascii="Arial" w:hAnsi="Arial" w:cs="Arial"/>
-          <w:i/>
-          <w:iCs/>
-        </w:rPr>
-        <w:t>interrupts</w:t>
-      </w:r>
-      <w:proofErr w:type="spellEnd"/>
-      <w:r>
-        <w:rPr>
-          <w:rFonts w:ascii="Arial" w:hAnsi="Arial" w:cs="Arial"/>
-          <w:i/>
-          <w:iCs/>
-        </w:rPr>
-        <w:t xml:space="preserve">, een RTOS, </w:t>
-      </w:r>
-      <w:r>
-        <w:rPr>
-          <w:rFonts w:ascii="Arial" w:hAnsi="Arial" w:cs="Arial"/>
-          <w:i/>
-          <w:iCs/>
-        </w:rPr>
-        <w:t xml:space="preserve">een toestandsmachine, </w:t>
-      </w:r>
-      <w:r>
-        <w:rPr>
-          <w:rFonts w:ascii="Arial" w:hAnsi="Arial" w:cs="Arial"/>
-          <w:i/>
-          <w:iCs/>
-        </w:rPr>
-        <w:t>of iets dergelijks.</w:t>
-      </w:r>
-    </w:p>
-    <w:p>
-      <w:pPr>
-        <w:rPr>
-          <w:rFonts w:ascii="Arial" w:hAnsi="Arial" w:cs="Arial"/>
-        </w:rPr>
-      </w:pPr>
-    </w:p>
-    <w:p>
-      <w:pPr>
-        <w:rPr>
-          <w:rFonts w:ascii="Arial" w:hAnsi="Arial" w:cs="Arial"/>
-        </w:rPr>
-      </w:pPr>
-    </w:p>
-    <w:p>
-      <w:pPr>
-        <w:pStyle w:val="Kop1"/>
-        <w:rPr>
-          <w:rFonts w:ascii="Arial" w:hAnsi="Arial" w:cs="Arial"/>
-        </w:rPr>
-        <w:sectPr>
-          <w:headerReference w:type="default" r:id="rId30"/>
-          <w:pgSz w:w="11906" w:h="16838"/>
-          <w:pgMar w:top="1417" w:right="1417" w:bottom="993" w:left="1417" w:header="708" w:footer="34" w:gutter="0"/>
-          <w:cols w:space="708"/>
-          <w:docGrid w:linePitch="360"/>
-        </w:sectPr>
-      </w:pPr>
-      <w:bookmarkStart w:id="27" w:name="_Ref101268637"/>
-      <w:bookmarkStart w:id="28" w:name="_Ref101268647"/>
-    </w:p>
-    <w:p>
-      <w:pPr>
-        <w:pStyle w:val="Kop1"/>
-        <w:rPr>
-          <w:rFonts w:ascii="Arial" w:hAnsi="Arial" w:cs="Arial"/>
-        </w:rPr>
-      </w:pPr>
-      <w:bookmarkStart w:id="29" w:name="_Toc198218817"/>
-      <w:r>
-        <w:rPr>
-          <w:rFonts w:ascii="Arial" w:hAnsi="Arial" w:cs="Arial"/>
-        </w:rPr>
-        <w:lastRenderedPageBreak/>
-        <w:t>Realisatie</w:t>
-      </w:r>
-      <w:bookmarkEnd w:id="27"/>
-      <w:bookmarkEnd w:id="28"/>
-      <w:bookmarkEnd w:id="29"/>
-    </w:p>
-    <w:p>
-      <w:pPr>
-        <w:rPr>
-          <w:rFonts w:ascii="Arial" w:hAnsi="Arial" w:cs="Arial"/>
-          <w:i/>
-          <w:iCs/>
-        </w:rPr>
-      </w:pPr>
-      <w:r>
-        <w:rPr>
-          <w:rFonts w:ascii="Arial" w:hAnsi="Arial" w:cs="Arial"/>
-          <w:i/>
-          <w:iCs/>
-        </w:rPr>
-        <w:t>Detail</w:t>
-      </w:r>
-      <w:r>
-        <w:rPr>
-          <w:rFonts w:ascii="Arial" w:hAnsi="Arial" w:cs="Arial"/>
-          <w:i/>
-          <w:iCs/>
-        </w:rPr>
-        <w:t>s van de gerealiseerde hardware en software</w:t>
-      </w:r>
-      <w:r>
-        <w:rPr>
-          <w:rFonts w:ascii="Arial" w:hAnsi="Arial" w:cs="Arial"/>
-          <w:i/>
-          <w:iCs/>
-        </w:rPr>
-        <w:t xml:space="preserve"> met bijbehorende</w:t>
-      </w:r>
-      <w:r>
-        <w:rPr>
-          <w:rFonts w:ascii="Arial" w:hAnsi="Arial" w:cs="Arial"/>
-          <w:i/>
-          <w:iCs/>
-        </w:rPr>
-        <w:t xml:space="preserve"> toelichting en</w:t>
-      </w:r>
-      <w:r>
-        <w:rPr>
-          <w:rFonts w:ascii="Arial" w:hAnsi="Arial" w:cs="Arial"/>
-          <w:i/>
-          <w:iCs/>
-        </w:rPr>
-        <w:t xml:space="preserve"> berekeningen (</w:t>
-      </w:r>
-      <w:r>
-        <w:rPr>
-          <w:rFonts w:ascii="Arial" w:hAnsi="Arial" w:cs="Arial"/>
-          <w:i/>
-          <w:iCs/>
-        </w:rPr>
-        <w:t xml:space="preserve">zoals </w:t>
-      </w:r>
-      <w:r>
-        <w:rPr>
-          <w:rFonts w:ascii="Arial" w:hAnsi="Arial" w:cs="Arial"/>
-          <w:i/>
-          <w:iCs/>
-        </w:rPr>
-        <w:t>voedingsstromen, waarden van componenten</w:t>
-      </w:r>
-      <w:r>
-        <w:rPr>
-          <w:rFonts w:ascii="Arial" w:hAnsi="Arial" w:cs="Arial"/>
-          <w:i/>
-          <w:iCs/>
-        </w:rPr>
-        <w:t>, etc.</w:t>
-      </w:r>
-      <w:r>
-        <w:rPr>
-          <w:rFonts w:ascii="Arial" w:hAnsi="Arial" w:cs="Arial"/>
-          <w:i/>
-          <w:iCs/>
-        </w:rPr>
-        <w:t>)</w:t>
-      </w:r>
-      <w:r>
-        <w:rPr>
-          <w:rFonts w:ascii="Arial" w:hAnsi="Arial" w:cs="Arial"/>
-          <w:i/>
-          <w:iCs/>
-        </w:rPr>
-        <w:t>. Complete d</w:t>
-      </w:r>
-      <w:r>
-        <w:rPr>
-          <w:rFonts w:ascii="Arial" w:hAnsi="Arial" w:cs="Arial"/>
-          <w:i/>
-          <w:iCs/>
-        </w:rPr>
-        <w:t xml:space="preserve">etailschema’s van de hardware en </w:t>
-      </w:r>
-      <w:proofErr w:type="spellStart"/>
-      <w:r>
-        <w:rPr>
-          <w:rFonts w:ascii="Arial" w:hAnsi="Arial" w:cs="Arial"/>
-          <w:i/>
-          <w:iCs/>
-        </w:rPr>
-        <w:t>listings</w:t>
-      </w:r>
-      <w:proofErr w:type="spellEnd"/>
-      <w:r>
-        <w:rPr>
-          <w:rFonts w:ascii="Arial" w:hAnsi="Arial" w:cs="Arial"/>
-          <w:i/>
-          <w:iCs/>
-        </w:rPr>
-        <w:t xml:space="preserve"> van de software worden in de bijlagen opgenomen</w:t>
-      </w:r>
-      <w:r>
-        <w:rPr>
-          <w:rFonts w:ascii="Arial" w:hAnsi="Arial" w:cs="Arial"/>
-          <w:i/>
-          <w:iCs/>
-        </w:rPr>
-        <w:t>.</w:t>
-      </w:r>
-    </w:p>
-    <w:p>
-      <w:pPr>
-        <w:pStyle w:val="Kop2"/>
-        <w:rPr>
-          <w:rFonts w:ascii="Arial" w:hAnsi="Arial" w:cs="Arial"/>
-        </w:rPr>
-      </w:pPr>
-      <w:bookmarkStart w:id="30" w:name="_Toc198218818"/>
-      <w:r>
-        <w:rPr>
-          <w:rFonts w:ascii="Arial" w:hAnsi="Arial" w:cs="Arial"/>
-        </w:rPr>
-        <w:t>Hardware</w:t>
-      </w:r>
-      <w:bookmarkEnd w:id="30"/>
-    </w:p>
-    <w:p>
-      <w:pPr>
-        <w:rPr>
-          <w:rFonts w:ascii="Arial" w:hAnsi="Arial" w:cs="Arial"/>
-          <w:i/>
-          <w:iCs/>
-        </w:rPr>
-      </w:pPr>
-      <w:r>
-        <w:rPr>
-          <w:rFonts w:ascii="Arial" w:hAnsi="Arial" w:cs="Arial"/>
-          <w:i/>
-          <w:iCs/>
-        </w:rPr>
-        <w:t>Aan de hand van aansluitschema</w:t>
-      </w:r>
-      <w:r>
-        <w:rPr>
-          <w:rFonts w:ascii="Arial" w:hAnsi="Arial" w:cs="Arial"/>
-          <w:i/>
-          <w:iCs/>
-        </w:rPr>
-        <w:t>’</w:t>
-      </w:r>
-      <w:r>
-        <w:rPr>
-          <w:rFonts w:ascii="Arial" w:hAnsi="Arial" w:cs="Arial"/>
-          <w:i/>
-          <w:iCs/>
-        </w:rPr>
-        <w:t xml:space="preserve">s </w:t>
-      </w:r>
-      <w:r>
-        <w:rPr>
-          <w:rFonts w:ascii="Arial" w:hAnsi="Arial" w:cs="Arial"/>
-          <w:i/>
-          <w:iCs/>
-        </w:rPr>
-        <w:t xml:space="preserve">wordt de </w:t>
-      </w:r>
-      <w:r>
-        <w:rPr>
-          <w:rFonts w:ascii="Arial" w:hAnsi="Arial" w:cs="Arial"/>
-          <w:i/>
-          <w:iCs/>
-        </w:rPr>
-        <w:t xml:space="preserve">gerealiseerde </w:t>
-      </w:r>
-      <w:r>
-        <w:rPr>
-          <w:rFonts w:ascii="Arial" w:hAnsi="Arial" w:cs="Arial"/>
-          <w:i/>
-          <w:iCs/>
-        </w:rPr>
-        <w:t>hardware</w:t>
-      </w:r>
-      <w:r>
-        <w:rPr>
-          <w:rFonts w:ascii="Arial" w:hAnsi="Arial" w:cs="Arial"/>
-          <w:i/>
-          <w:iCs/>
-        </w:rPr>
-        <w:t xml:space="preserve"> </w:t>
-      </w:r>
-      <w:r>
-        <w:rPr>
-          <w:rFonts w:ascii="Arial" w:hAnsi="Arial" w:cs="Arial"/>
-          <w:i/>
-          <w:iCs/>
-        </w:rPr>
-        <w:t>toegelicht</w:t>
-      </w:r>
-      <w:r>
-        <w:rPr>
-          <w:rFonts w:ascii="Arial" w:hAnsi="Arial" w:cs="Arial"/>
-          <w:i/>
-          <w:iCs/>
-        </w:rPr>
-        <w:t xml:space="preserve">. Het werkt soms ook verhelderend om een afbeelding op te nemen van </w:t>
-      </w:r>
-      <w:r>
-        <w:rPr>
-          <w:rFonts w:ascii="Arial" w:hAnsi="Arial" w:cs="Arial"/>
-          <w:i/>
-          <w:iCs/>
-        </w:rPr>
-        <w:t xml:space="preserve">bijvoorbeeld een gerealiseerde PCB. Gebruik </w:t>
-      </w:r>
-      <w:r>
-        <w:rPr>
-          <w:rFonts w:ascii="Arial" w:hAnsi="Arial" w:cs="Arial"/>
-          <w:i/>
-          <w:iCs/>
-        </w:rPr>
-        <w:t xml:space="preserve">bij voorkeur </w:t>
-      </w:r>
-      <w:r>
-        <w:rPr>
-          <w:rFonts w:ascii="Arial" w:hAnsi="Arial" w:cs="Arial"/>
-          <w:i/>
-          <w:iCs/>
-        </w:rPr>
-        <w:t xml:space="preserve">afbeeldingen van een deel van </w:t>
-      </w:r>
-      <w:r>
-        <w:rPr>
-          <w:rFonts w:ascii="Arial" w:hAnsi="Arial" w:cs="Arial"/>
-          <w:i/>
-          <w:iCs/>
-        </w:rPr>
-        <w:t>het aansluitschema.</w:t>
-      </w:r>
-      <w:r>
-        <w:rPr>
-          <w:rFonts w:ascii="Arial" w:hAnsi="Arial" w:cs="Arial"/>
-          <w:i/>
-          <w:iCs/>
-        </w:rPr>
-        <w:t xml:space="preserve"> </w:t>
-      </w:r>
-      <w:r>
-        <w:rPr>
-          <w:rFonts w:ascii="Arial" w:hAnsi="Arial" w:cs="Arial"/>
-          <w:i/>
-          <w:iCs/>
-        </w:rPr>
-        <w:t>Niet alles hoeft te worden toegelicht</w:t>
-      </w:r>
-      <w:r>
-        <w:rPr>
-          <w:rFonts w:ascii="Arial" w:hAnsi="Arial" w:cs="Arial"/>
-          <w:i/>
-          <w:iCs/>
-        </w:rPr>
-        <w:t>. Kies twee of drie van de meest relevante deelsystemen</w:t>
-      </w:r>
-      <w:r>
-        <w:rPr>
-          <w:rFonts w:ascii="Arial" w:hAnsi="Arial" w:cs="Arial"/>
-          <w:i/>
-          <w:iCs/>
-        </w:rPr>
-        <w:t xml:space="preserve">. Het complete aansluitschema moet terug te vinden zijn in de bijlagen. </w:t>
-      </w:r>
-    </w:p>
-    <w:p>
-      <w:pPr>
-        <w:pStyle w:val="Kop2"/>
-        <w:rPr>
-          <w:rFonts w:ascii="Arial" w:hAnsi="Arial" w:cs="Arial"/>
-        </w:rPr>
-      </w:pPr>
-      <w:bookmarkStart w:id="31" w:name="_Toc198218819"/>
-      <w:r>
-        <w:rPr>
-          <w:rFonts w:ascii="Arial" w:hAnsi="Arial" w:cs="Arial"/>
-        </w:rPr>
-        <w:t>Software</w:t>
-      </w:r>
-      <w:bookmarkEnd w:id="31"/>
-    </w:p>
-    <w:p>
-      <w:pPr>
-        <w:rPr>
-          <w:rFonts w:ascii="Arial" w:hAnsi="Arial" w:cs="Arial"/>
-          <w:i/>
-          <w:iCs/>
-        </w:rPr>
-      </w:pPr>
-      <w:r>
-        <w:rPr>
-          <w:rFonts w:ascii="Arial" w:hAnsi="Arial" w:cs="Arial"/>
-          <w:i/>
-          <w:iCs/>
-        </w:rPr>
-        <w:t xml:space="preserve">Aan de hand van code snippets wordt de </w:t>
-      </w:r>
-      <w:r>
-        <w:rPr>
-          <w:rFonts w:ascii="Arial" w:hAnsi="Arial" w:cs="Arial"/>
-          <w:i/>
-          <w:iCs/>
-        </w:rPr>
-        <w:t>gerealiseerde software</w:t>
-      </w:r>
-      <w:r>
-        <w:rPr>
-          <w:rFonts w:ascii="Arial" w:hAnsi="Arial" w:cs="Arial"/>
-          <w:i/>
-          <w:iCs/>
-        </w:rPr>
-        <w:t xml:space="preserve"> </w:t>
-      </w:r>
-      <w:r>
-        <w:rPr>
-          <w:rFonts w:ascii="Arial" w:hAnsi="Arial" w:cs="Arial"/>
-          <w:i/>
-          <w:iCs/>
-        </w:rPr>
-        <w:t>toegelicht</w:t>
-      </w:r>
-      <w:r>
-        <w:rPr>
-          <w:rFonts w:ascii="Arial" w:hAnsi="Arial" w:cs="Arial"/>
-          <w:i/>
-          <w:iCs/>
-        </w:rPr>
-        <w:t xml:space="preserve">. Zorg ervoor dat de code goed leesbaar is middels syntax </w:t>
-      </w:r>
-      <w:proofErr w:type="spellStart"/>
-      <w:r>
-        <w:rPr>
-          <w:rFonts w:ascii="Arial" w:hAnsi="Arial" w:cs="Arial"/>
-          <w:i/>
-          <w:iCs/>
-        </w:rPr>
-        <w:t>highlighting</w:t>
-      </w:r>
-      <w:proofErr w:type="spellEnd"/>
-      <w:r>
-        <w:rPr>
-          <w:rFonts w:ascii="Arial" w:hAnsi="Arial" w:cs="Arial"/>
-          <w:i/>
-          <w:iCs/>
-        </w:rPr>
-        <w:t xml:space="preserve">. Gebruik </w:t>
-      </w:r>
-      <w:r>
-        <w:rPr>
-          <w:rFonts w:ascii="Arial" w:hAnsi="Arial" w:cs="Arial"/>
-          <w:i/>
-          <w:iCs/>
-        </w:rPr>
-        <w:t xml:space="preserve">code </w:t>
-      </w:r>
-      <w:r>
-        <w:rPr>
-          <w:rFonts w:ascii="Arial" w:hAnsi="Arial" w:cs="Arial"/>
-          <w:i/>
-          <w:iCs/>
-        </w:rPr>
-        <w:t>snippets</w:t>
-      </w:r>
-      <w:r>
-        <w:rPr>
-          <w:rFonts w:ascii="Arial" w:hAnsi="Arial" w:cs="Arial"/>
-          <w:i/>
-          <w:iCs/>
-        </w:rPr>
-        <w:t xml:space="preserve"> die niet langer zijn dan 20 regels</w:t>
-      </w:r>
-      <w:r>
-        <w:rPr>
-          <w:rFonts w:ascii="Arial" w:hAnsi="Arial" w:cs="Arial"/>
-          <w:i/>
-          <w:iCs/>
-        </w:rPr>
-        <w:t xml:space="preserve"> en dat iedere regel code op één regel </w:t>
-      </w:r>
-      <w:r>
-        <w:rPr>
-          <w:rFonts w:ascii="Arial" w:hAnsi="Arial" w:cs="Arial"/>
-          <w:i/>
-          <w:iCs/>
-        </w:rPr>
-        <w:t xml:space="preserve">van het rapport </w:t>
-      </w:r>
-      <w:r>
-        <w:rPr>
-          <w:rFonts w:ascii="Arial" w:hAnsi="Arial" w:cs="Arial"/>
-          <w:i/>
-          <w:iCs/>
-        </w:rPr>
-        <w:t>past</w:t>
-      </w:r>
-      <w:r>
-        <w:rPr>
-          <w:rFonts w:ascii="Arial" w:hAnsi="Arial" w:cs="Arial"/>
-          <w:i/>
-          <w:iCs/>
-        </w:rPr>
-        <w:t xml:space="preserve">. </w:t>
-      </w:r>
-      <w:r>
-        <w:rPr>
-          <w:rFonts w:ascii="Arial" w:hAnsi="Arial" w:cs="Arial"/>
-          <w:i/>
-          <w:iCs/>
-        </w:rPr>
-        <w:t>Niet alle</w:t>
-      </w:r>
-      <w:r>
-        <w:rPr>
-          <w:rFonts w:ascii="Arial" w:hAnsi="Arial" w:cs="Arial"/>
-          <w:i/>
-          <w:iCs/>
-        </w:rPr>
-        <w:t xml:space="preserve"> gerealiseerde code</w:t>
-      </w:r>
-      <w:r>
-        <w:rPr>
-          <w:rFonts w:ascii="Arial" w:hAnsi="Arial" w:cs="Arial"/>
-          <w:i/>
-          <w:iCs/>
-        </w:rPr>
-        <w:t xml:space="preserve"> hoeft te worden toegelicht. Kies twee of drie van de meest relevante deelsystemen. </w:t>
-      </w:r>
-      <w:r>
-        <w:rPr>
-          <w:rFonts w:ascii="Arial" w:hAnsi="Arial" w:cs="Arial"/>
-          <w:i/>
-          <w:iCs/>
-        </w:rPr>
-        <w:t>De volledige code wordt opgenomen als bijlage.</w:t>
-      </w:r>
-      <w:r>
-        <w:rPr>
-          <w:rFonts w:ascii="Arial" w:hAnsi="Arial" w:cs="Arial"/>
-          <w:i/>
-          <w:iCs/>
-        </w:rPr>
-        <w:t xml:space="preserve"> Besteed ook aandacht aan de software ontwikkelomgeving.</w:t>
-      </w:r>
-      <w:r>
-        <w:rPr>
-          <w:rFonts w:ascii="Arial" w:hAnsi="Arial" w:cs="Arial"/>
-          <w:i/>
-          <w:iCs/>
-        </w:rPr>
-        <w:t xml:space="preserve"> Vraag je hierbij af wat belangrijke informatie is voor een collega engineer die </w:t>
-      </w:r>
-      <w:r>
-        <w:rPr>
-          <w:rFonts w:ascii="Arial" w:hAnsi="Arial" w:cs="Arial"/>
-          <w:i/>
-          <w:iCs/>
-        </w:rPr>
-        <w:t>voor het eerst dezelfde ontwikkelomgeving gaat gebruiken.</w:t>
-      </w:r>
-    </w:p>
-    <w:p>
-      <w:pPr>
-        <w:rPr>
-          <w:rFonts w:ascii="Arial" w:hAnsi="Arial" w:cs="Arial"/>
-        </w:rPr>
-      </w:pPr>
+        </w:rPr>
+        <w:t>-toestand, wacht op knopbediening”</w:t>
+      </w:r>
+    </w:p>
+    <w:p>
+      <w:pPr>
+        <w:pStyle w:val="Lijstalinea"/>
+        <w:numPr>
+          <w:ilvl w:val="0"/>
+          <w:numId w:val="39"/>
+        </w:numPr>
+        <w:rPr>
+          <w:rFonts w:ascii="Arial" w:hAnsi="Arial" w:cs="Arial"/>
+        </w:rPr>
+      </w:pPr>
+      <w:r>
+        <w:rPr>
+          <w:rFonts w:ascii="Arial" w:hAnsi="Arial" w:cs="Arial"/>
+        </w:rPr>
+        <w:t>“Logging: registreert detecties via interrupts, slaat deze op”</w:t>
+      </w:r>
+    </w:p>
+    <w:p>
+      <w:pPr>
+        <w:pStyle w:val="Lijstalinea"/>
+        <w:numPr>
+          <w:ilvl w:val="0"/>
+          <w:numId w:val="39"/>
+        </w:numPr>
+        <w:rPr>
+          <w:rFonts w:ascii="Arial" w:hAnsi="Arial" w:cs="Arial"/>
+        </w:rPr>
+      </w:pPr>
+      <w:r>
+        <w:rPr>
+          <w:rFonts w:ascii="Arial" w:hAnsi="Arial" w:cs="Arial"/>
+        </w:rPr>
+        <w:t>“Samenvatting: toont aantal registraties na meting”</w:t>
+      </w:r>
+    </w:p>
+    <w:p>
+      <w:pPr>
+        <w:pStyle w:val="Lijstalinea"/>
+        <w:numPr>
+          <w:ilvl w:val="0"/>
+          <w:numId w:val="39"/>
+        </w:numPr>
+        <w:rPr>
+          <w:rFonts w:ascii="Arial" w:hAnsi="Arial" w:cs="Arial"/>
+        </w:rPr>
+      </w:pPr>
+      <w:r>
+        <w:rPr>
+          <w:rFonts w:ascii="Arial" w:hAnsi="Arial" w:cs="Arial"/>
+        </w:rPr>
+        <w:t>“Klokinstellingen (optioneel): stelt RTC handmatig in via knoppen”</w:t>
+      </w:r>
+    </w:p>
+    <w:p>
+      <w:pPr>
+        <w:rPr>
+          <w:rFonts w:ascii="Arial" w:hAnsi="Arial" w:cs="Arial"/>
+        </w:rPr>
+      </w:pPr>
+      <w:r>
+        <w:rPr>
+          <w:rFonts w:ascii="Arial" w:hAnsi="Arial" w:cs="Arial"/>
+        </w:rPr>
+        <w:t>Onderstaande diagrammen tonen de softwarewerking op hoofdlijnen.</w:t>
+      </w:r>
     </w:p>
     <w:p>
       <w:pPr>
@@ -18408,8 +19255,8 @@
           <w:docGrid w:linePitch="360"/>
         </w:sectPr>
       </w:pPr>
-      <w:bookmarkStart w:id="32" w:name="_Ref101268640"/>
-      <w:bookmarkStart w:id="33" w:name="_Ref101268649"/>
+      <w:bookmarkStart w:id="32" w:name="_Ref101268637"/>
+      <w:bookmarkStart w:id="33" w:name="_Ref101268647"/>
     </w:p>
     <w:p>
       <w:pPr>
@@ -18418,13 +19265,13 @@
           <w:rFonts w:ascii="Arial" w:hAnsi="Arial" w:cs="Arial"/>
         </w:rPr>
       </w:pPr>
-      <w:bookmarkStart w:id="34" w:name="_Toc198218820"/>
+      <w:bookmarkStart w:id="34" w:name="_Toc198323061"/>
       <w:r>
         <w:rPr>
           <w:rFonts w:ascii="Arial" w:hAnsi="Arial" w:cs="Arial"/>
         </w:rPr>
         <w:lastRenderedPageBreak/>
-        <w:t>Testen</w:t>
+        <w:t>Realisatie</w:t>
       </w:r>
       <w:bookmarkEnd w:id="32"/>
       <w:bookmarkEnd w:id="33"/>
@@ -18444,7 +19291,7 @@
           <w:i/>
           <w:iCs/>
         </w:rPr>
-        <w:t xml:space="preserve">Ondubbelzinnige weergave hoe </w:t>
+        <w:t>Detail</w:t>
       </w:r>
       <w:r>
         <w:rPr>
@@ -18452,7 +19299,7 @@
           <w:i/>
           <w:iCs/>
         </w:rPr>
-        <w:t xml:space="preserve">het systeem, </w:t>
+        <w:t>s van de gerealiseerde hardware en software</w:t>
       </w:r>
       <w:r>
         <w:rPr>
@@ -18460,7 +19307,7 @@
           <w:i/>
           <w:iCs/>
         </w:rPr>
-        <w:t>de hardware en</w:t>
+        <w:t xml:space="preserve"> met bijbehorende</w:t>
       </w:r>
       <w:r>
         <w:rPr>
@@ -18468,7 +19315,7 @@
           <w:i/>
           <w:iCs/>
         </w:rPr>
-        <w:t>/of</w:t>
+        <w:t xml:space="preserve"> toelichting en</w:t>
       </w:r>
       <w:r>
         <w:rPr>
@@ -18476,7 +19323,7 @@
           <w:i/>
           <w:iCs/>
         </w:rPr>
-        <w:t xml:space="preserve"> software getest is</w:t>
+        <w:t xml:space="preserve"> berekeningen (</w:t>
       </w:r>
       <w:r>
         <w:rPr>
@@ -18484,7 +19331,7 @@
           <w:i/>
           <w:iCs/>
         </w:rPr>
-        <w:t xml:space="preserve">. Welke </w:t>
+        <w:t xml:space="preserve">zoals </w:t>
       </w:r>
       <w:r>
         <w:rPr>
@@ -18492,7 +19339,7 @@
           <w:i/>
           <w:iCs/>
         </w:rPr>
-        <w:t xml:space="preserve">hardware en of software </w:t>
+        <w:t>voedingsstromen, waarden van componenten</w:t>
       </w:r>
       <w:r>
         <w:rPr>
@@ -18500,7 +19347,7 @@
           <w:i/>
           <w:iCs/>
         </w:rPr>
-        <w:t>module</w:t>
+        <w:t>, etc.</w:t>
       </w:r>
       <w:r>
         <w:rPr>
@@ -18508,7 +19355,7 @@
           <w:i/>
           <w:iCs/>
         </w:rPr>
-        <w:t>s zijn getest</w:t>
+        <w:t>)</w:t>
       </w:r>
       <w:r>
         <w:rPr>
@@ -18516,7 +19363,7 @@
           <w:i/>
           <w:iCs/>
         </w:rPr>
-        <w:t>,</w:t>
+        <w:t>. Complete d</w:t>
       </w:r>
       <w:r>
         <w:rPr>
@@ -18524,23 +19371,25 @@
           <w:i/>
           <w:iCs/>
         </w:rPr>
-        <w:t xml:space="preserve"> hoe zijn de functionele specificaties getest tijdens de a</w:t>
-      </w:r>
+        <w:t xml:space="preserve">etailschema’s van de hardware en </w:t>
+      </w:r>
+      <w:proofErr w:type="spellStart"/>
       <w:r>
         <w:rPr>
           <w:rFonts w:ascii="Arial" w:hAnsi="Arial" w:cs="Arial"/>
           <w:i/>
           <w:iCs/>
         </w:rPr>
-        <w:t>c</w:t>
-      </w:r>
+        <w:t>listings</w:t>
+      </w:r>
+      <w:proofErr w:type="spellEnd"/>
       <w:r>
         <w:rPr>
           <w:rFonts w:ascii="Arial" w:hAnsi="Arial" w:cs="Arial"/>
           <w:i/>
           <w:iCs/>
         </w:rPr>
-        <w:t>ceptatietest? W</w:t>
+        <w:t xml:space="preserve"> van de software worden in de bijlagen opgenomen</w:t>
       </w:r>
       <w:r>
         <w:rPr>
@@ -18548,23 +19397,40 @@
           <w:i/>
           <w:iCs/>
         </w:rPr>
-        <w:t xml:space="preserve">elke testopstelling is gebruikt </w:t>
-      </w:r>
-      <w:r>
+        <w:t>.</w:t>
+      </w:r>
+    </w:p>
+    <w:p>
+      <w:pPr>
+        <w:pStyle w:val="Kop2"/>
+        <w:rPr>
+          <w:rFonts w:ascii="Arial" w:hAnsi="Arial" w:cs="Arial"/>
+        </w:rPr>
+      </w:pPr>
+      <w:bookmarkStart w:id="35" w:name="_Toc198323062"/>
+      <w:r>
+        <w:rPr>
+          <w:rFonts w:ascii="Arial" w:hAnsi="Arial" w:cs="Arial"/>
+        </w:rPr>
+        <w:t>Hardware</w:t>
+      </w:r>
+      <w:bookmarkEnd w:id="35"/>
+    </w:p>
+    <w:p>
+      <w:pPr>
         <w:rPr>
           <w:rFonts w:ascii="Arial" w:hAnsi="Arial" w:cs="Arial"/>
           <w:i/>
           <w:iCs/>
         </w:rPr>
-        <w:t>en wat zijn de uiteindelijke resultaten</w:t>
-      </w:r>
+      </w:pPr>
       <w:r>
         <w:rPr>
           <w:rFonts w:ascii="Arial" w:hAnsi="Arial" w:cs="Arial"/>
           <w:i/>
           <w:iCs/>
         </w:rPr>
-        <w:t>. V</w:t>
+        <w:t>Aan de hand van aansluitschema</w:t>
       </w:r>
       <w:r>
         <w:rPr>
@@ -18572,7 +19438,7 @@
           <w:i/>
           <w:iCs/>
         </w:rPr>
-        <w:t>oldoe</w:t>
+        <w:t>’</w:t>
       </w:r>
       <w:r>
         <w:rPr>
@@ -18580,7 +19446,7 @@
           <w:i/>
           <w:iCs/>
         </w:rPr>
-        <w:t xml:space="preserve">n de testen aan de </w:t>
+        <w:t xml:space="preserve">s </w:t>
       </w:r>
       <w:r>
         <w:rPr>
@@ -18588,7 +19454,7 @@
           <w:i/>
           <w:iCs/>
         </w:rPr>
-        <w:t>gestelde eisen</w:t>
+        <w:t xml:space="preserve">wordt de </w:t>
       </w:r>
       <w:r>
         <w:rPr>
@@ -18596,7 +19462,7 @@
           <w:i/>
           <w:iCs/>
         </w:rPr>
-        <w:t>? De resultaten worden voorzien van een</w:t>
+        <w:t xml:space="preserve">gerealiseerde </w:t>
       </w:r>
       <w:r>
         <w:rPr>
@@ -18604,7 +19470,7 @@
           <w:i/>
           <w:iCs/>
         </w:rPr>
-        <w:t xml:space="preserve"> duidelijk omschrijv</w:t>
+        <w:t>hardware</w:t>
       </w:r>
       <w:r>
         <w:rPr>
@@ -18612,7 +19478,7 @@
           <w:i/>
           <w:iCs/>
         </w:rPr>
-        <w:t>ing</w:t>
+        <w:t xml:space="preserve"> </w:t>
       </w:r>
       <w:r>
         <w:rPr>
@@ -18620,7 +19486,7 @@
           <w:i/>
           <w:iCs/>
         </w:rPr>
-        <w:t xml:space="preserve"> welke eventuele problemen er nog zijn en hoe deze mogelijk zijn te verklaren</w:t>
+        <w:t>toegelicht</w:t>
       </w:r>
       <w:r>
         <w:rPr>
@@ -18628,7 +19494,7 @@
           <w:i/>
           <w:iCs/>
         </w:rPr>
-        <w:t>. Zijn er</w:t>
+        <w:t xml:space="preserve">. Het werkt soms ook verhelderend om een afbeelding op te nemen van </w:t>
       </w:r>
       <w:r>
         <w:rPr>
@@ -18636,43 +19502,39 @@
           <w:i/>
           <w:iCs/>
         </w:rPr>
-        <w:t xml:space="preserve"> eventuele '</w:t>
-      </w:r>
-      <w:proofErr w:type="spellStart"/>
+        <w:t xml:space="preserve">bijvoorbeeld een gerealiseerde PCB. Gebruik </w:t>
+      </w:r>
       <w:r>
         <w:rPr>
           <w:rFonts w:ascii="Arial" w:hAnsi="Arial" w:cs="Arial"/>
           <w:i/>
           <w:iCs/>
         </w:rPr>
-        <w:t>work</w:t>
-      </w:r>
-      <w:proofErr w:type="spellEnd"/>
+        <w:t xml:space="preserve">bij voorkeur </w:t>
+      </w:r>
       <w:r>
         <w:rPr>
           <w:rFonts w:ascii="Arial" w:hAnsi="Arial" w:cs="Arial"/>
           <w:i/>
           <w:iCs/>
         </w:rPr>
-        <w:t xml:space="preserve"> </w:t>
-      </w:r>
-      <w:proofErr w:type="spellStart"/>
+        <w:t xml:space="preserve">afbeeldingen van een deel van </w:t>
+      </w:r>
       <w:r>
         <w:rPr>
           <w:rFonts w:ascii="Arial" w:hAnsi="Arial" w:cs="Arial"/>
           <w:i/>
           <w:iCs/>
         </w:rPr>
-        <w:t>arounds</w:t>
-      </w:r>
-      <w:proofErr w:type="spellEnd"/>
+        <w:t>het aansluitschema.</w:t>
+      </w:r>
       <w:r>
         <w:rPr>
           <w:rFonts w:ascii="Arial" w:hAnsi="Arial" w:cs="Arial"/>
           <w:i/>
           <w:iCs/>
         </w:rPr>
-        <w:t>'</w:t>
+        <w:t xml:space="preserve"> </w:t>
       </w:r>
       <w:r>
         <w:rPr>
@@ -18680,7 +19542,7 @@
           <w:i/>
           <w:iCs/>
         </w:rPr>
-        <w:t xml:space="preserve"> uitgevoerd tijdens het testen? D</w:t>
+        <w:t>Niet alles hoeft te worden toegelicht</w:t>
       </w:r>
       <w:r>
         <w:rPr>
@@ -18688,7 +19550,7 @@
           <w:i/>
           <w:iCs/>
         </w:rPr>
-        <w:t>e testen moeten zodanig omschreven zijn dat elke test door anderen te reproduceren is</w:t>
+        <w:t>. Kies twee of drie van de meest relevante deelsystemen</w:t>
       </w:r>
       <w:r>
         <w:rPr>
@@ -18696,25 +19558,221 @@
           <w:i/>
           <w:iCs/>
         </w:rPr>
-        <w:t>.</w:t>
-      </w:r>
-    </w:p>
-    <w:p>
-      <w:pPr>
-        <w:rPr>
-          <w:rFonts w:ascii="Arial" w:hAnsi="Arial" w:cs="Arial"/>
-        </w:rPr>
-      </w:pPr>
-    </w:p>
-    <w:p>
-      <w:pPr>
-        <w:rPr>
-          <w:rFonts w:ascii="Arial" w:hAnsi="Arial" w:cs="Arial"/>
-        </w:rPr>
-      </w:pPr>
-    </w:p>
-    <w:p>
-      <w:pPr>
+        <w:t xml:space="preserve">. Het complete aansluitschema moet terug te vinden zijn in de bijlagen. </w:t>
+      </w:r>
+    </w:p>
+    <w:p>
+      <w:pPr>
+        <w:pStyle w:val="Kop2"/>
+        <w:rPr>
+          <w:rFonts w:ascii="Arial" w:hAnsi="Arial" w:cs="Arial"/>
+        </w:rPr>
+      </w:pPr>
+      <w:bookmarkStart w:id="36" w:name="_Toc198323063"/>
+      <w:r>
+        <w:rPr>
+          <w:rFonts w:ascii="Arial" w:hAnsi="Arial" w:cs="Arial"/>
+        </w:rPr>
+        <w:t>Software</w:t>
+      </w:r>
+      <w:bookmarkEnd w:id="36"/>
+    </w:p>
+    <w:p>
+      <w:pPr>
+        <w:rPr>
+          <w:rFonts w:ascii="Arial" w:hAnsi="Arial" w:cs="Arial"/>
+          <w:i/>
+          <w:iCs/>
+        </w:rPr>
+      </w:pPr>
+      <w:r>
+        <w:rPr>
+          <w:rFonts w:ascii="Arial" w:hAnsi="Arial" w:cs="Arial"/>
+          <w:i/>
+          <w:iCs/>
+        </w:rPr>
+        <w:t xml:space="preserve">Aan de hand van code snippets wordt de </w:t>
+      </w:r>
+      <w:r>
+        <w:rPr>
+          <w:rFonts w:ascii="Arial" w:hAnsi="Arial" w:cs="Arial"/>
+          <w:i/>
+          <w:iCs/>
+        </w:rPr>
+        <w:t>gerealiseerde software</w:t>
+      </w:r>
+      <w:r>
+        <w:rPr>
+          <w:rFonts w:ascii="Arial" w:hAnsi="Arial" w:cs="Arial"/>
+          <w:i/>
+          <w:iCs/>
+        </w:rPr>
+        <w:t xml:space="preserve"> </w:t>
+      </w:r>
+      <w:r>
+        <w:rPr>
+          <w:rFonts w:ascii="Arial" w:hAnsi="Arial" w:cs="Arial"/>
+          <w:i/>
+          <w:iCs/>
+        </w:rPr>
+        <w:t>toegelicht</w:t>
+      </w:r>
+      <w:r>
+        <w:rPr>
+          <w:rFonts w:ascii="Arial" w:hAnsi="Arial" w:cs="Arial"/>
+          <w:i/>
+          <w:iCs/>
+        </w:rPr>
+        <w:t xml:space="preserve">. Zorg ervoor dat de code goed leesbaar is middels syntax </w:t>
+      </w:r>
+      <w:proofErr w:type="spellStart"/>
+      <w:r>
+        <w:rPr>
+          <w:rFonts w:ascii="Arial" w:hAnsi="Arial" w:cs="Arial"/>
+          <w:i/>
+          <w:iCs/>
+        </w:rPr>
+        <w:t>highlighting</w:t>
+      </w:r>
+      <w:proofErr w:type="spellEnd"/>
+      <w:r>
+        <w:rPr>
+          <w:rFonts w:ascii="Arial" w:hAnsi="Arial" w:cs="Arial"/>
+          <w:i/>
+          <w:iCs/>
+        </w:rPr>
+        <w:t xml:space="preserve">. Gebruik </w:t>
+      </w:r>
+      <w:r>
+        <w:rPr>
+          <w:rFonts w:ascii="Arial" w:hAnsi="Arial" w:cs="Arial"/>
+          <w:i/>
+          <w:iCs/>
+        </w:rPr>
+        <w:t xml:space="preserve">code </w:t>
+      </w:r>
+      <w:r>
+        <w:rPr>
+          <w:rFonts w:ascii="Arial" w:hAnsi="Arial" w:cs="Arial"/>
+          <w:i/>
+          <w:iCs/>
+        </w:rPr>
+        <w:t>snippets</w:t>
+      </w:r>
+      <w:r>
+        <w:rPr>
+          <w:rFonts w:ascii="Arial" w:hAnsi="Arial" w:cs="Arial"/>
+          <w:i/>
+          <w:iCs/>
+        </w:rPr>
+        <w:t xml:space="preserve"> die niet langer zijn dan 20 regels</w:t>
+      </w:r>
+      <w:r>
+        <w:rPr>
+          <w:rFonts w:ascii="Arial" w:hAnsi="Arial" w:cs="Arial"/>
+          <w:i/>
+          <w:iCs/>
+        </w:rPr>
+        <w:t xml:space="preserve"> en dat iedere regel code op één regel </w:t>
+      </w:r>
+      <w:r>
+        <w:rPr>
+          <w:rFonts w:ascii="Arial" w:hAnsi="Arial" w:cs="Arial"/>
+          <w:i/>
+          <w:iCs/>
+        </w:rPr>
+        <w:t xml:space="preserve">van het rapport </w:t>
+      </w:r>
+      <w:r>
+        <w:rPr>
+          <w:rFonts w:ascii="Arial" w:hAnsi="Arial" w:cs="Arial"/>
+          <w:i/>
+          <w:iCs/>
+        </w:rPr>
+        <w:t>past</w:t>
+      </w:r>
+      <w:r>
+        <w:rPr>
+          <w:rFonts w:ascii="Arial" w:hAnsi="Arial" w:cs="Arial"/>
+          <w:i/>
+          <w:iCs/>
+        </w:rPr>
+        <w:t xml:space="preserve">. </w:t>
+      </w:r>
+      <w:r>
+        <w:rPr>
+          <w:rFonts w:ascii="Arial" w:hAnsi="Arial" w:cs="Arial"/>
+          <w:i/>
+          <w:iCs/>
+        </w:rPr>
+        <w:t>Niet alle</w:t>
+      </w:r>
+      <w:r>
+        <w:rPr>
+          <w:rFonts w:ascii="Arial" w:hAnsi="Arial" w:cs="Arial"/>
+          <w:i/>
+          <w:iCs/>
+        </w:rPr>
+        <w:t xml:space="preserve"> gerealiseerde code</w:t>
+      </w:r>
+      <w:r>
+        <w:rPr>
+          <w:rFonts w:ascii="Arial" w:hAnsi="Arial" w:cs="Arial"/>
+          <w:i/>
+          <w:iCs/>
+        </w:rPr>
+        <w:t xml:space="preserve"> hoeft te worden toegelicht. Kies twee of drie van de meest relevante deelsystemen. </w:t>
+      </w:r>
+      <w:r>
+        <w:rPr>
+          <w:rFonts w:ascii="Arial" w:hAnsi="Arial" w:cs="Arial"/>
+          <w:i/>
+          <w:iCs/>
+        </w:rPr>
+        <w:t>De volledige code wordt opgenomen als bijlage.</w:t>
+      </w:r>
+      <w:r>
+        <w:rPr>
+          <w:rFonts w:ascii="Arial" w:hAnsi="Arial" w:cs="Arial"/>
+          <w:i/>
+          <w:iCs/>
+        </w:rPr>
+        <w:t xml:space="preserve"> Besteed ook aandacht aan de software ontwikkelomgeving.</w:t>
+      </w:r>
+      <w:r>
+        <w:rPr>
+          <w:rFonts w:ascii="Arial" w:hAnsi="Arial" w:cs="Arial"/>
+          <w:i/>
+          <w:iCs/>
+        </w:rPr>
+        <w:t xml:space="preserve"> Vraag je hierbij af wat belangrijke informatie is voor een collega engineer die </w:t>
+      </w:r>
+      <w:r>
+        <w:rPr>
+          <w:rFonts w:ascii="Arial" w:hAnsi="Arial" w:cs="Arial"/>
+          <w:i/>
+          <w:iCs/>
+        </w:rPr>
+        <w:t>voor het eerst dezelfde ontwikkelomgeving gaat gebruiken.</w:t>
+      </w:r>
+    </w:p>
+    <w:p>
+      <w:pPr>
+        <w:rPr>
+          <w:rFonts w:ascii="Arial" w:hAnsi="Arial" w:cs="Arial"/>
+        </w:rPr>
+      </w:pPr>
+    </w:p>
+    <w:p>
+      <w:pPr>
+        <w:rPr>
+          <w:rFonts w:ascii="Arial" w:hAnsi="Arial" w:cs="Arial"/>
+        </w:rPr>
+      </w:pPr>
+    </w:p>
+    <w:p>
+      <w:pPr>
+        <w:pStyle w:val="Kop1"/>
         <w:rPr>
           <w:rFonts w:ascii="Arial" w:hAnsi="Arial" w:cs="Arial"/>
         </w:rPr>
@@ -18726,6 +19784,8 @@
           <w:docGrid w:linePitch="360"/>
         </w:sectPr>
       </w:pPr>
+      <w:bookmarkStart w:id="37" w:name="_Ref101268640"/>
+      <w:bookmarkStart w:id="38" w:name="_Ref101268649"/>
     </w:p>
     <w:p>
       <w:pPr>
@@ -18734,19 +19794,17 @@
           <w:rFonts w:ascii="Arial" w:hAnsi="Arial" w:cs="Arial"/>
         </w:rPr>
       </w:pPr>
-      <w:bookmarkStart w:id="35" w:name="_Ref101268641"/>
-      <w:bookmarkStart w:id="36" w:name="_Ref101268650"/>
-      <w:bookmarkStart w:id="37" w:name="_Toc198218821"/>
+      <w:bookmarkStart w:id="39" w:name="_Toc198323064"/>
       <w:r>
         <w:rPr>
           <w:rFonts w:ascii="Arial" w:hAnsi="Arial" w:cs="Arial"/>
         </w:rPr>
         <w:lastRenderedPageBreak/>
-        <w:t>Conclusies en aanbevelingen</w:t>
-      </w:r>
-      <w:bookmarkEnd w:id="35"/>
-      <w:bookmarkEnd w:id="36"/>
+        <w:t>Testen</w:t>
+      </w:r>
       <w:bookmarkEnd w:id="37"/>
+      <w:bookmarkEnd w:id="38"/>
+      <w:bookmarkEnd w:id="39"/>
     </w:p>
     <w:p>
       <w:pPr>
@@ -18762,7 +19820,7 @@
           <w:i/>
           <w:iCs/>
         </w:rPr>
-        <w:t xml:space="preserve">Reflectie op de doelen van het project. </w:t>
+        <w:t xml:space="preserve">Ondubbelzinnige weergave hoe </w:t>
       </w:r>
       <w:r>
         <w:rPr>
@@ -18770,7 +19828,251 @@
           <w:i/>
           <w:iCs/>
         </w:rPr>
-        <w:t>Wat zijn de resultaten? Wat is wel en wat is niet gerealiseerd? Wat kan er aan het product worden aangevuld, uitgebreid, verbeterd?</w:t>
+        <w:t xml:space="preserve">het systeem, </w:t>
+      </w:r>
+      <w:r>
+        <w:rPr>
+          <w:rFonts w:ascii="Arial" w:hAnsi="Arial" w:cs="Arial"/>
+          <w:i/>
+          <w:iCs/>
+        </w:rPr>
+        <w:t>de hardware en</w:t>
+      </w:r>
+      <w:r>
+        <w:rPr>
+          <w:rFonts w:ascii="Arial" w:hAnsi="Arial" w:cs="Arial"/>
+          <w:i/>
+          <w:iCs/>
+        </w:rPr>
+        <w:t>/of</w:t>
+      </w:r>
+      <w:r>
+        <w:rPr>
+          <w:rFonts w:ascii="Arial" w:hAnsi="Arial" w:cs="Arial"/>
+          <w:i/>
+          <w:iCs/>
+        </w:rPr>
+        <w:t xml:space="preserve"> software getest is</w:t>
+      </w:r>
+      <w:r>
+        <w:rPr>
+          <w:rFonts w:ascii="Arial" w:hAnsi="Arial" w:cs="Arial"/>
+          <w:i/>
+          <w:iCs/>
+        </w:rPr>
+        <w:t xml:space="preserve">. Welke </w:t>
+      </w:r>
+      <w:r>
+        <w:rPr>
+          <w:rFonts w:ascii="Arial" w:hAnsi="Arial" w:cs="Arial"/>
+          <w:i/>
+          <w:iCs/>
+        </w:rPr>
+        <w:t xml:space="preserve">hardware en of software </w:t>
+      </w:r>
+      <w:r>
+        <w:rPr>
+          <w:rFonts w:ascii="Arial" w:hAnsi="Arial" w:cs="Arial"/>
+          <w:i/>
+          <w:iCs/>
+        </w:rPr>
+        <w:t>module</w:t>
+      </w:r>
+      <w:r>
+        <w:rPr>
+          <w:rFonts w:ascii="Arial" w:hAnsi="Arial" w:cs="Arial"/>
+          <w:i/>
+          <w:iCs/>
+        </w:rPr>
+        <w:t>s zijn getest</w:t>
+      </w:r>
+      <w:r>
+        <w:rPr>
+          <w:rFonts w:ascii="Arial" w:hAnsi="Arial" w:cs="Arial"/>
+          <w:i/>
+          <w:iCs/>
+        </w:rPr>
+        <w:t>,</w:t>
+      </w:r>
+      <w:r>
+        <w:rPr>
+          <w:rFonts w:ascii="Arial" w:hAnsi="Arial" w:cs="Arial"/>
+          <w:i/>
+          <w:iCs/>
+        </w:rPr>
+        <w:t xml:space="preserve"> hoe zijn de functionele specificaties getest tijdens de a</w:t>
+      </w:r>
+      <w:r>
+        <w:rPr>
+          <w:rFonts w:ascii="Arial" w:hAnsi="Arial" w:cs="Arial"/>
+          <w:i/>
+          <w:iCs/>
+        </w:rPr>
+        <w:t>c</w:t>
+      </w:r>
+      <w:r>
+        <w:rPr>
+          <w:rFonts w:ascii="Arial" w:hAnsi="Arial" w:cs="Arial"/>
+          <w:i/>
+          <w:iCs/>
+        </w:rPr>
+        <w:t>ceptatietest? W</w:t>
+      </w:r>
+      <w:r>
+        <w:rPr>
+          <w:rFonts w:ascii="Arial" w:hAnsi="Arial" w:cs="Arial"/>
+          <w:i/>
+          <w:iCs/>
+        </w:rPr>
+        <w:t xml:space="preserve">elke testopstelling is gebruikt </w:t>
+      </w:r>
+      <w:r>
+        <w:rPr>
+          <w:rFonts w:ascii="Arial" w:hAnsi="Arial" w:cs="Arial"/>
+          <w:i/>
+          <w:iCs/>
+        </w:rPr>
+        <w:t>en wat zijn de uiteindelijke resultaten</w:t>
+      </w:r>
+      <w:r>
+        <w:rPr>
+          <w:rFonts w:ascii="Arial" w:hAnsi="Arial" w:cs="Arial"/>
+          <w:i/>
+          <w:iCs/>
+        </w:rPr>
+        <w:t>. V</w:t>
+      </w:r>
+      <w:r>
+        <w:rPr>
+          <w:rFonts w:ascii="Arial" w:hAnsi="Arial" w:cs="Arial"/>
+          <w:i/>
+          <w:iCs/>
+        </w:rPr>
+        <w:t>oldoe</w:t>
+      </w:r>
+      <w:r>
+        <w:rPr>
+          <w:rFonts w:ascii="Arial" w:hAnsi="Arial" w:cs="Arial"/>
+          <w:i/>
+          <w:iCs/>
+        </w:rPr>
+        <w:t xml:space="preserve">n de testen aan de </w:t>
+      </w:r>
+      <w:r>
+        <w:rPr>
+          <w:rFonts w:ascii="Arial" w:hAnsi="Arial" w:cs="Arial"/>
+          <w:i/>
+          <w:iCs/>
+        </w:rPr>
+        <w:t>gestelde eisen</w:t>
+      </w:r>
+      <w:r>
+        <w:rPr>
+          <w:rFonts w:ascii="Arial" w:hAnsi="Arial" w:cs="Arial"/>
+          <w:i/>
+          <w:iCs/>
+        </w:rPr>
+        <w:t>? De resultaten worden voorzien van een</w:t>
+      </w:r>
+      <w:r>
+        <w:rPr>
+          <w:rFonts w:ascii="Arial" w:hAnsi="Arial" w:cs="Arial"/>
+          <w:i/>
+          <w:iCs/>
+        </w:rPr>
+        <w:t xml:space="preserve"> duidelijk omschrijv</w:t>
+      </w:r>
+      <w:r>
+        <w:rPr>
+          <w:rFonts w:ascii="Arial" w:hAnsi="Arial" w:cs="Arial"/>
+          <w:i/>
+          <w:iCs/>
+        </w:rPr>
+        <w:t>ing</w:t>
+      </w:r>
+      <w:r>
+        <w:rPr>
+          <w:rFonts w:ascii="Arial" w:hAnsi="Arial" w:cs="Arial"/>
+          <w:i/>
+          <w:iCs/>
+        </w:rPr>
+        <w:t xml:space="preserve"> welke eventuele problemen er nog zijn en hoe deze mogelijk zijn te verklaren</w:t>
+      </w:r>
+      <w:r>
+        <w:rPr>
+          <w:rFonts w:ascii="Arial" w:hAnsi="Arial" w:cs="Arial"/>
+          <w:i/>
+          <w:iCs/>
+        </w:rPr>
+        <w:t>. Zijn er</w:t>
+      </w:r>
+      <w:r>
+        <w:rPr>
+          <w:rFonts w:ascii="Arial" w:hAnsi="Arial" w:cs="Arial"/>
+          <w:i/>
+          <w:iCs/>
+        </w:rPr>
+        <w:t xml:space="preserve"> eventuele '</w:t>
+      </w:r>
+      <w:proofErr w:type="spellStart"/>
+      <w:r>
+        <w:rPr>
+          <w:rFonts w:ascii="Arial" w:hAnsi="Arial" w:cs="Arial"/>
+          <w:i/>
+          <w:iCs/>
+        </w:rPr>
+        <w:t>work</w:t>
+      </w:r>
+      <w:proofErr w:type="spellEnd"/>
+      <w:r>
+        <w:rPr>
+          <w:rFonts w:ascii="Arial" w:hAnsi="Arial" w:cs="Arial"/>
+          <w:i/>
+          <w:iCs/>
+        </w:rPr>
+        <w:t xml:space="preserve"> </w:t>
+      </w:r>
+      <w:proofErr w:type="spellStart"/>
+      <w:r>
+        <w:rPr>
+          <w:rFonts w:ascii="Arial" w:hAnsi="Arial" w:cs="Arial"/>
+          <w:i/>
+          <w:iCs/>
+        </w:rPr>
+        <w:t>arounds</w:t>
+      </w:r>
+      <w:proofErr w:type="spellEnd"/>
+      <w:r>
+        <w:rPr>
+          <w:rFonts w:ascii="Arial" w:hAnsi="Arial" w:cs="Arial"/>
+          <w:i/>
+          <w:iCs/>
+        </w:rPr>
+        <w:t>'</w:t>
+      </w:r>
+      <w:r>
+        <w:rPr>
+          <w:rFonts w:ascii="Arial" w:hAnsi="Arial" w:cs="Arial"/>
+          <w:i/>
+          <w:iCs/>
+        </w:rPr>
+        <w:t xml:space="preserve"> uitgevoerd tijdens het testen? D</w:t>
+      </w:r>
+      <w:r>
+        <w:rPr>
+          <w:rFonts w:ascii="Arial" w:hAnsi="Arial" w:cs="Arial"/>
+          <w:i/>
+          <w:iCs/>
+        </w:rPr>
+        <w:t>e testen moeten zodanig omschreven zijn dat elke test door anderen te reproduceren is</w:t>
+      </w:r>
+      <w:r>
+        <w:rPr>
+          <w:rFonts w:ascii="Arial" w:hAnsi="Arial" w:cs="Arial"/>
+          <w:i/>
+          <w:iCs/>
+        </w:rPr>
+        <w:t>.</w:t>
       </w:r>
     </w:p>
     <w:p>
@@ -18801,7 +20103,81 @@
         </w:sectPr>
       </w:pPr>
     </w:p>
-    <w:bookmarkStart w:id="38" w:name="_Toc198218822" w:displacedByCustomXml="next"/>
+    <w:p>
+      <w:pPr>
+        <w:pStyle w:val="Kop1"/>
+        <w:rPr>
+          <w:rFonts w:ascii="Arial" w:hAnsi="Arial" w:cs="Arial"/>
+        </w:rPr>
+      </w:pPr>
+      <w:bookmarkStart w:id="40" w:name="_Ref101268641"/>
+      <w:bookmarkStart w:id="41" w:name="_Ref101268650"/>
+      <w:bookmarkStart w:id="42" w:name="_Toc198323065"/>
+      <w:r>
+        <w:rPr>
+          <w:rFonts w:ascii="Arial" w:hAnsi="Arial" w:cs="Arial"/>
+        </w:rPr>
+        <w:lastRenderedPageBreak/>
+        <w:t>Conclusies en aanbevelingen</w:t>
+      </w:r>
+      <w:bookmarkEnd w:id="40"/>
+      <w:bookmarkEnd w:id="41"/>
+      <w:bookmarkEnd w:id="42"/>
+    </w:p>
+    <w:p>
+      <w:pPr>
+        <w:rPr>
+          <w:rFonts w:ascii="Arial" w:hAnsi="Arial" w:cs="Arial"/>
+          <w:i/>
+          <w:iCs/>
+        </w:rPr>
+      </w:pPr>
+      <w:r>
+        <w:rPr>
+          <w:rFonts w:ascii="Arial" w:hAnsi="Arial" w:cs="Arial"/>
+          <w:i/>
+          <w:iCs/>
+        </w:rPr>
+        <w:t xml:space="preserve">Reflectie op de doelen van het project. </w:t>
+      </w:r>
+      <w:r>
+        <w:rPr>
+          <w:rFonts w:ascii="Arial" w:hAnsi="Arial" w:cs="Arial"/>
+          <w:i/>
+          <w:iCs/>
+        </w:rPr>
+        <w:t>Wat zijn de resultaten? Wat is wel en wat is niet gerealiseerd? Wat kan er aan het product worden aangevuld, uitgebreid, verbeterd?</w:t>
+      </w:r>
+    </w:p>
+    <w:p>
+      <w:pPr>
+        <w:rPr>
+          <w:rFonts w:ascii="Arial" w:hAnsi="Arial" w:cs="Arial"/>
+        </w:rPr>
+      </w:pPr>
+    </w:p>
+    <w:p>
+      <w:pPr>
+        <w:rPr>
+          <w:rFonts w:ascii="Arial" w:hAnsi="Arial" w:cs="Arial"/>
+        </w:rPr>
+      </w:pPr>
+    </w:p>
+    <w:p>
+      <w:pPr>
+        <w:rPr>
+          <w:rFonts w:ascii="Arial" w:hAnsi="Arial" w:cs="Arial"/>
+        </w:rPr>
+        <w:sectPr>
+          <w:headerReference w:type="default" r:id="rId34"/>
+          <w:pgSz w:w="11906" w:h="16838"/>
+          <w:pgMar w:top="1417" w:right="1417" w:bottom="993" w:left="1417" w:header="708" w:footer="34" w:gutter="0"/>
+          <w:cols w:space="708"/>
+          <w:docGrid w:linePitch="360"/>
+        </w:sectPr>
+      </w:pPr>
+    </w:p>
+    <w:bookmarkStart w:id="43" w:name="_Toc198323066" w:displacedByCustomXml="next"/>
     <w:sdt>
       <w:sdtPr>
         <w:rPr>
@@ -18830,7 +20206,7 @@
             </w:rPr>
             <w:t>Verwijzingen</w:t>
           </w:r>
-          <w:bookmarkEnd w:id="38"/>
+          <w:bookmarkEnd w:id="43"/>
         </w:p>
         <w:p>
           <w:pPr>
@@ -19436,7 +20812,7 @@
           <w:iCs/>
         </w:rPr>
         <w:sectPr>
-          <w:headerReference w:type="default" r:id="rId34"/>
+          <w:headerReference w:type="default" r:id="rId35"/>
           <w:pgSz w:w="11906" w:h="16838"/>
           <w:pgMar w:top="1417" w:right="1417" w:bottom="993" w:left="1417" w:header="708" w:footer="34" w:gutter="0"/>
           <w:cols w:space="708"/>
@@ -19456,7 +20832,7 @@
           <w:rFonts w:ascii="Arial" w:hAnsi="Arial" w:cs="Arial"/>
         </w:rPr>
       </w:pPr>
-      <w:bookmarkStart w:id="39" w:name="_Toc198218823"/>
+      <w:bookmarkStart w:id="44" w:name="_Toc198323067"/>
       <w:r>
         <w:rPr>
           <w:rFonts w:ascii="Arial" w:hAnsi="Arial" w:cs="Arial"/>
@@ -19476,7 +20852,7 @@
         </w:rPr>
         <w:t>A</w:t>
       </w:r>
-      <w:bookmarkEnd w:id="39"/>
+      <w:bookmarkEnd w:id="44"/>
     </w:p>
     <w:p>
       <w:pPr>
@@ -19503,7 +20879,7 @@
           <w:rFonts w:ascii="Arial" w:hAnsi="Arial" w:cs="Arial"/>
         </w:rPr>
       </w:pPr>
-      <w:bookmarkStart w:id="40" w:name="_Toc198218824"/>
+      <w:bookmarkStart w:id="45" w:name="_Toc198323068"/>
       <w:r>
         <w:rPr>
           <w:rFonts w:ascii="Arial" w:hAnsi="Arial" w:cs="Arial"/>
@@ -19517,7 +20893,7 @@
         </w:rPr>
         <w:t>B</w:t>
       </w:r>
-      <w:bookmarkEnd w:id="40"/>
+      <w:bookmarkEnd w:id="45"/>
     </w:p>
     <w:p>
       <w:pPr>
@@ -19544,7 +20920,7 @@
           <w:rFonts w:ascii="Arial" w:hAnsi="Arial" w:cs="Arial"/>
         </w:rPr>
       </w:pPr>
-      <w:bookmarkStart w:id="41" w:name="_Toc198218825"/>
+      <w:bookmarkStart w:id="46" w:name="_Toc198323069"/>
       <w:r>
         <w:rPr>
           <w:rFonts w:ascii="Arial" w:hAnsi="Arial" w:cs="Arial"/>
@@ -19552,7 +20928,7 @@
         <w:lastRenderedPageBreak/>
         <w:t>Bijlage n</w:t>
       </w:r>
-      <w:bookmarkEnd w:id="41"/>
+      <w:bookmarkEnd w:id="46"/>
     </w:p>
     <w:p>
       <w:pPr>
@@ -19569,8 +20945,8 @@
       </w:pPr>
     </w:p>
     <w:sectPr>
-      <w:headerReference w:type="default" r:id="rId35"/>
-      <w:headerReference w:type="first" r:id="rId36"/>
+      <w:headerReference w:type="default" r:id="rId36"/>
+      <w:headerReference w:type="first" r:id="rId37"/>
       <w:pgSz w:w="11906" w:h="16838"/>
       <w:pgMar w:top="1417" w:right="1417" w:bottom="993" w:left="1417" w:header="708" w:footer="34" w:gutter="0"/>
       <w:cols w:space="708"/>
@@ -20821,6 +22197,232 @@
     </w:lvl>
   </w:abstractNum>
   <w:abstractNum w:abstractNumId="6" w15:restartNumberingAfterBreak="0">
+    <w:nsid w:val="0E83669A"/>
+    <w:multiLevelType w:val="hybridMultilevel"/>
+    <w:tmpl w:val="BAAE2D84"/>
+    <w:lvl w:ilvl="0" w:tplc="04130001">
+      <w:start w:val="1"/>
+      <w:numFmt w:val="bullet"/>
+      <w:lvlText w:val=""/>
+      <w:lvlJc w:val="left"/>
+      <w:pPr>
+        <w:ind w:left="780" w:hanging="360"/>
+      </w:pPr>
+      <w:rPr>
+        <w:rFonts w:ascii="Symbol" w:hAnsi="Symbol" w:hint="default"/>
+      </w:rPr>
+    </w:lvl>
+    <w:lvl w:ilvl="1" w:tplc="04130003" w:tentative="1">
+      <w:start w:val="1"/>
+      <w:numFmt w:val="bullet"/>
+      <w:lvlText w:val="o"/>
+      <w:lvlJc w:val="left"/>
+      <w:pPr>
+        <w:ind w:left="1500" w:hanging="360"/>
+      </w:pPr>
+      <w:rPr>
+        <w:rFonts w:ascii="Courier New" w:hAnsi="Courier New" w:cs="Courier New" w:hint="default"/>
+      </w:rPr>
+    </w:lvl>
+    <w:lvl w:ilvl="2" w:tplc="04130005" w:tentative="1">
+      <w:start w:val="1"/>
+      <w:numFmt w:val="bullet"/>
+      <w:lvlText w:val=""/>
+      <w:lvlJc w:val="left"/>
+      <w:pPr>
+        <w:ind w:left="2220" w:hanging="360"/>
+      </w:pPr>
+      <w:rPr>
+        <w:rFonts w:ascii="Wingdings" w:hAnsi="Wingdings" w:hint="default"/>
+      </w:rPr>
+    </w:lvl>
+    <w:lvl w:ilvl="3" w:tplc="04130001" w:tentative="1">
+      <w:start w:val="1"/>
+      <w:numFmt w:val="bullet"/>
+      <w:lvlText w:val=""/>
+      <w:lvlJc w:val="left"/>
+      <w:pPr>
+        <w:ind w:left="2940" w:hanging="360"/>
+      </w:pPr>
+      <w:rPr>
+        <w:rFonts w:ascii="Symbol" w:hAnsi="Symbol" w:hint="default"/>
+      </w:rPr>
+    </w:lvl>
+    <w:lvl w:ilvl="4" w:tplc="04130003" w:tentative="1">
+      <w:start w:val="1"/>
+      <w:numFmt w:val="bullet"/>
+      <w:lvlText w:val="o"/>
+      <w:lvlJc w:val="left"/>
+      <w:pPr>
+        <w:ind w:left="3660" w:hanging="360"/>
+      </w:pPr>
+      <w:rPr>
+        <w:rFonts w:ascii="Courier New" w:hAnsi="Courier New" w:cs="Courier New" w:hint="default"/>
+      </w:rPr>
+    </w:lvl>
+    <w:lvl w:ilvl="5" w:tplc="04130005" w:tentative="1">
+      <w:start w:val="1"/>
+      <w:numFmt w:val="bullet"/>
+      <w:lvlText w:val=""/>
+      <w:lvlJc w:val="left"/>
+      <w:pPr>
+        <w:ind w:left="4380" w:hanging="360"/>
+      </w:pPr>
+      <w:rPr>
+        <w:rFonts w:ascii="Wingdings" w:hAnsi="Wingdings" w:hint="default"/>
+      </w:rPr>
+    </w:lvl>
+    <w:lvl w:ilvl="6" w:tplc="04130001" w:tentative="1">
+      <w:start w:val="1"/>
+      <w:numFmt w:val="bullet"/>
+      <w:lvlText w:val=""/>
+      <w:lvlJc w:val="left"/>
+      <w:pPr>
+        <w:ind w:left="5100" w:hanging="360"/>
+      </w:pPr>
+      <w:rPr>
+        <w:rFonts w:ascii="Symbol" w:hAnsi="Symbol" w:hint="default"/>
+      </w:rPr>
+    </w:lvl>
+    <w:lvl w:ilvl="7" w:tplc="04130003" w:tentative="1">
+      <w:start w:val="1"/>
+      <w:numFmt w:val="bullet"/>
+      <w:lvlText w:val="o"/>
+      <w:lvlJc w:val="left"/>
+      <w:pPr>
+        <w:ind w:left="5820" w:hanging="360"/>
+      </w:pPr>
+      <w:rPr>
+        <w:rFonts w:ascii="Courier New" w:hAnsi="Courier New" w:cs="Courier New" w:hint="default"/>
+      </w:rPr>
+    </w:lvl>
+    <w:lvl w:ilvl="8" w:tplc="04130005" w:tentative="1">
+      <w:start w:val="1"/>
+      <w:numFmt w:val="bullet"/>
+      <w:lvlText w:val=""/>
+      <w:lvlJc w:val="left"/>
+      <w:pPr>
+        <w:ind w:left="6540" w:hanging="360"/>
+      </w:pPr>
+      <w:rPr>
+        <w:rFonts w:ascii="Wingdings" w:hAnsi="Wingdings" w:hint="default"/>
+      </w:rPr>
+    </w:lvl>
+  </w:abstractNum>
+  <w:abstractNum w:abstractNumId="7" w15:restartNumberingAfterBreak="0">
+    <w:nsid w:val="163E6BA9"/>
+    <w:multiLevelType w:val="hybridMultilevel"/>
+    <w:tmpl w:val="F39648B4"/>
+    <w:lvl w:ilvl="0" w:tplc="04130001">
+      <w:start w:val="1"/>
+      <w:numFmt w:val="bullet"/>
+      <w:lvlText w:val=""/>
+      <w:lvlJc w:val="left"/>
+      <w:pPr>
+        <w:ind w:left="720" w:hanging="360"/>
+      </w:pPr>
+      <w:rPr>
+        <w:rFonts w:ascii="Symbol" w:hAnsi="Symbol" w:hint="default"/>
+      </w:rPr>
+    </w:lvl>
+    <w:lvl w:ilvl="1" w:tplc="04130003" w:tentative="1">
+      <w:start w:val="1"/>
+      <w:numFmt w:val="bullet"/>
+      <w:lvlText w:val="o"/>
+      <w:lvlJc w:val="left"/>
+      <w:pPr>
+        <w:ind w:left="1440" w:hanging="360"/>
+      </w:pPr>
+      <w:rPr>
+        <w:rFonts w:ascii="Courier New" w:hAnsi="Courier New" w:cs="Courier New" w:hint="default"/>
+      </w:rPr>
+    </w:lvl>
+    <w:lvl w:ilvl="2" w:tplc="04130005" w:tentative="1">
+      <w:start w:val="1"/>
+      <w:numFmt w:val="bullet"/>
+      <w:lvlText w:val=""/>
+      <w:lvlJc w:val="left"/>
+      <w:pPr>
+        <w:ind w:left="2160" w:hanging="360"/>
+      </w:pPr>
+      <w:rPr>
+        <w:rFonts w:ascii="Wingdings" w:hAnsi="Wingdings" w:hint="default"/>
+      </w:rPr>
+    </w:lvl>
+    <w:lvl w:ilvl="3" w:tplc="04130001" w:tentative="1">
+      <w:start w:val="1"/>
+      <w:numFmt w:val="bullet"/>
+      <w:lvlText w:val=""/>
+      <w:lvlJc w:val="left"/>
+      <w:pPr>
+        <w:ind w:left="2880" w:hanging="360"/>
+      </w:pPr>
+      <w:rPr>
+        <w:rFonts w:ascii="Symbol" w:hAnsi="Symbol" w:hint="default"/>
+      </w:rPr>
+    </w:lvl>
+    <w:lvl w:ilvl="4" w:tplc="04130003" w:tentative="1">
+      <w:start w:val="1"/>
+      <w:numFmt w:val="bullet"/>
+      <w:lvlText w:val="o"/>
+      <w:lvlJc w:val="left"/>
+      <w:pPr>
+        <w:ind w:left="3600" w:hanging="360"/>
+      </w:pPr>
+      <w:rPr>
+        <w:rFonts w:ascii="Courier New" w:hAnsi="Courier New" w:cs="Courier New" w:hint="default"/>
+      </w:rPr>
+    </w:lvl>
+    <w:lvl w:ilvl="5" w:tplc="04130005" w:tentative="1">
+      <w:start w:val="1"/>
+      <w:numFmt w:val="bullet"/>
+      <w:lvlText w:val=""/>
+      <w:lvlJc w:val="left"/>
+      <w:pPr>
+        <w:ind w:left="4320" w:hanging="360"/>
+      </w:pPr>
+      <w:rPr>
+        <w:rFonts w:ascii="Wingdings" w:hAnsi="Wingdings" w:hint="default"/>
+      </w:rPr>
+    </w:lvl>
+    <w:lvl w:ilvl="6" w:tplc="04130001" w:tentative="1">
+      <w:start w:val="1"/>
+      <w:numFmt w:val="bullet"/>
+      <w:lvlText w:val=""/>
+      <w:lvlJc w:val="left"/>
+      <w:pPr>
+        <w:ind w:left="5040" w:hanging="360"/>
+      </w:pPr>
+      <w:rPr>
+        <w:rFonts w:ascii="Symbol" w:hAnsi="Symbol" w:hint="default"/>
+      </w:rPr>
+    </w:lvl>
+    <w:lvl w:ilvl="7" w:tplc="04130003" w:tentative="1">
+      <w:start w:val="1"/>
+      <w:numFmt w:val="bullet"/>
+      <w:lvlText w:val="o"/>
+      <w:lvlJc w:val="left"/>
+      <w:pPr>
+        <w:ind w:left="5760" w:hanging="360"/>
+      </w:pPr>
+      <w:rPr>
+        <w:rFonts w:ascii="Courier New" w:hAnsi="Courier New" w:cs="Courier New" w:hint="default"/>
+      </w:rPr>
+    </w:lvl>
+    <w:lvl w:ilvl="8" w:tplc="04130005" w:tentative="1">
+      <w:start w:val="1"/>
+      <w:numFmt w:val="bullet"/>
+      <w:lvlText w:val=""/>
+      <w:lvlJc w:val="left"/>
+      <w:pPr>
+        <w:ind w:left="6480" w:hanging="360"/>
+      </w:pPr>
+      <w:rPr>
+        <w:rFonts w:ascii="Wingdings" w:hAnsi="Wingdings" w:hint="default"/>
+      </w:rPr>
+    </w:lvl>
+  </w:abstractNum>
+  <w:abstractNum w:abstractNumId="8" w15:restartNumberingAfterBreak="0">
     <w:nsid w:val="1ADA5FDE"/>
     <w:multiLevelType w:val="hybridMultilevel"/>
     <w:tmpl w:val="1006325E"/>
@@ -20933,7 +22535,98 @@
       </w:rPr>
     </w:lvl>
   </w:abstractNum>
-  <w:abstractNum w:abstractNumId="7" w15:restartNumberingAfterBreak="0">
+  <w:abstractNum w:abstractNumId="9" w15:restartNumberingAfterBreak="0">
+    <w:nsid w:val="1B287846"/>
+    <w:multiLevelType w:val="hybridMultilevel"/>
+    <w:tmpl w:val="B65C6A4E"/>
+    <w:lvl w:ilvl="0" w:tplc="C4383556">
+      <w:start w:val="1"/>
+      <w:numFmt w:val="decimal"/>
+      <w:lvlText w:val="%1."/>
+      <w:lvlJc w:val="left"/>
+      <w:pPr>
+        <w:ind w:left="720" w:hanging="360"/>
+      </w:pPr>
+      <w:rPr>
+        <w:rFonts w:hint="default"/>
+        <w:b/>
+        <w:bCs/>
+      </w:rPr>
+    </w:lvl>
+    <w:lvl w:ilvl="1" w:tplc="04130019" w:tentative="1">
+      <w:start w:val="1"/>
+      <w:numFmt w:val="lowerLetter"/>
+      <w:lvlText w:val="%2."/>
+      <w:lvlJc w:val="left"/>
+      <w:pPr>
+        <w:ind w:left="1440" w:hanging="360"/>
+      </w:pPr>
+    </w:lvl>
+    <w:lvl w:ilvl="2" w:tplc="0413001B" w:tentative="1">
+      <w:start w:val="1"/>
+      <w:numFmt w:val="lowerRoman"/>
+      <w:lvlText w:val="%3."/>
+      <w:lvlJc w:val="right"/>
+      <w:pPr>
+        <w:ind w:left="2160" w:hanging="180"/>
+      </w:pPr>
+    </w:lvl>
+    <w:lvl w:ilvl="3" w:tplc="0413000F" w:tentative="1">
+      <w:start w:val="1"/>
+      <w:numFmt w:val="decimal"/>
+      <w:lvlText w:val="%4."/>
+      <w:lvlJc w:val="left"/>
+      <w:pPr>
+        <w:ind w:left="2880" w:hanging="360"/>
+      </w:pPr>
+    </w:lvl>
+    <w:lvl w:ilvl="4" w:tplc="04130019" w:tentative="1">
+      <w:start w:val="1"/>
+      <w:numFmt w:val="lowerLetter"/>
+      <w:lvlText w:val="%5."/>
+      <w:lvlJc w:val="left"/>
+      <w:pPr>
+        <w:ind w:left="3600" w:hanging="360"/>
+      </w:pPr>
+    </w:lvl>
+    <w:lvl w:ilvl="5" w:tplc="0413001B" w:tentative="1">
+      <w:start w:val="1"/>
+      <w:numFmt w:val="lowerRoman"/>
+      <w:lvlText w:val="%6."/>
+      <w:lvlJc w:val="right"/>
+      <w:pPr>
+        <w:ind w:left="4320" w:hanging="180"/>
+      </w:pPr>
+    </w:lvl>
+    <w:lvl w:ilvl="6" w:tplc="0413000F" w:tentative="1">
+      <w:start w:val="1"/>
+      <w:numFmt w:val="decimal"/>
+      <w:lvlText w:val="%7."/>
+      <w:lvlJc w:val="left"/>
+      <w:pPr>
+        <w:ind w:left="5040" w:hanging="360"/>
+      </w:pPr>
+    </w:lvl>
+    <w:lvl w:ilvl="7" w:tplc="04130019" w:tentative="1">
+      <w:start w:val="1"/>
+      <w:numFmt w:val="lowerLetter"/>
+      <w:lvlText w:val="%8."/>
+      <w:lvlJc w:val="left"/>
+      <w:pPr>
+        <w:ind w:left="5760" w:hanging="360"/>
+      </w:pPr>
+    </w:lvl>
+    <w:lvl w:ilvl="8" w:tplc="0413001B" w:tentative="1">
+      <w:start w:val="1"/>
+      <w:numFmt w:val="lowerRoman"/>
+      <w:lvlText w:val="%9."/>
+      <w:lvlJc w:val="right"/>
+      <w:pPr>
+        <w:ind w:left="6480" w:hanging="180"/>
+      </w:pPr>
+    </w:lvl>
+  </w:abstractNum>
+  <w:abstractNum w:abstractNumId="10" w15:restartNumberingAfterBreak="0">
     <w:nsid w:val="1FCF0A55"/>
     <w:multiLevelType w:val="multilevel"/>
     <w:tmpl w:val="0C6E2776"/>
@@ -21046,7 +22739,7 @@
       </w:rPr>
     </w:lvl>
   </w:abstractNum>
-  <w:abstractNum w:abstractNumId="8" w15:restartNumberingAfterBreak="0">
+  <w:abstractNum w:abstractNumId="11" w15:restartNumberingAfterBreak="0">
     <w:nsid w:val="25FD704A"/>
     <w:multiLevelType w:val="hybridMultilevel"/>
     <w:tmpl w:val="07B28168"/>
@@ -21159,7 +22852,7 @@
       </w:rPr>
     </w:lvl>
   </w:abstractNum>
-  <w:abstractNum w:abstractNumId="9" w15:restartNumberingAfterBreak="0">
+  <w:abstractNum w:abstractNumId="12" w15:restartNumberingAfterBreak="0">
     <w:nsid w:val="266D702E"/>
     <w:multiLevelType w:val="hybridMultilevel"/>
     <w:tmpl w:val="B6D6A188"/>
@@ -21245,7 +22938,7 @@
       </w:pPr>
     </w:lvl>
   </w:abstractNum>
-  <w:abstractNum w:abstractNumId="10" w15:restartNumberingAfterBreak="0">
+  <w:abstractNum w:abstractNumId="13" w15:restartNumberingAfterBreak="0">
     <w:nsid w:val="268A2E2E"/>
     <w:multiLevelType w:val="hybridMultilevel"/>
     <w:tmpl w:val="0F24302A"/>
@@ -21358,7 +23051,7 @@
       </w:rPr>
     </w:lvl>
   </w:abstractNum>
-  <w:abstractNum w:abstractNumId="11" w15:restartNumberingAfterBreak="0">
+  <w:abstractNum w:abstractNumId="14" w15:restartNumberingAfterBreak="0">
     <w:nsid w:val="39146157"/>
     <w:multiLevelType w:val="hybridMultilevel"/>
     <w:tmpl w:val="4328E76E"/>
@@ -21471,7 +23164,7 @@
       </w:rPr>
     </w:lvl>
   </w:abstractNum>
-  <w:abstractNum w:abstractNumId="12" w15:restartNumberingAfterBreak="0">
+  <w:abstractNum w:abstractNumId="15" w15:restartNumberingAfterBreak="0">
     <w:nsid w:val="40855E8A"/>
     <w:multiLevelType w:val="hybridMultilevel"/>
     <w:tmpl w:val="8E76B24C"/>
@@ -21584,7 +23277,120 @@
       </w:rPr>
     </w:lvl>
   </w:abstractNum>
-  <w:abstractNum w:abstractNumId="13" w15:restartNumberingAfterBreak="0">
+  <w:abstractNum w:abstractNumId="16" w15:restartNumberingAfterBreak="0">
+    <w:nsid w:val="41EB08FC"/>
+    <w:multiLevelType w:val="hybridMultilevel"/>
+    <w:tmpl w:val="ECBEE33A"/>
+    <w:lvl w:ilvl="0" w:tplc="04130001">
+      <w:start w:val="1"/>
+      <w:numFmt w:val="bullet"/>
+      <w:lvlText w:val=""/>
+      <w:lvlJc w:val="left"/>
+      <w:pPr>
+        <w:ind w:left="720" w:hanging="360"/>
+      </w:pPr>
+      <w:rPr>
+        <w:rFonts w:ascii="Symbol" w:hAnsi="Symbol" w:hint="default"/>
+      </w:rPr>
+    </w:lvl>
+    <w:lvl w:ilvl="1" w:tplc="04130001">
+      <w:start w:val="1"/>
+      <w:numFmt w:val="bullet"/>
+      <w:lvlText w:val=""/>
+      <w:lvlJc w:val="left"/>
+      <w:pPr>
+        <w:ind w:left="1440" w:hanging="360"/>
+      </w:pPr>
+      <w:rPr>
+        <w:rFonts w:ascii="Symbol" w:hAnsi="Symbol" w:hint="default"/>
+      </w:rPr>
+    </w:lvl>
+    <w:lvl w:ilvl="2" w:tplc="04130005" w:tentative="1">
+      <w:start w:val="1"/>
+      <w:numFmt w:val="bullet"/>
+      <w:lvlText w:val=""/>
+      <w:lvlJc w:val="left"/>
+      <w:pPr>
+        <w:ind w:left="2160" w:hanging="360"/>
+      </w:pPr>
+      <w:rPr>
+        <w:rFonts w:ascii="Wingdings" w:hAnsi="Wingdings" w:hint="default"/>
+      </w:rPr>
+    </w:lvl>
+    <w:lvl w:ilvl="3" w:tplc="04130001" w:tentative="1">
+      <w:start w:val="1"/>
+      <w:numFmt w:val="bullet"/>
+      <w:lvlText w:val=""/>
+      <w:lvlJc w:val="left"/>
+      <w:pPr>
+        <w:ind w:left="2880" w:hanging="360"/>
+      </w:pPr>
+      <w:rPr>
+        <w:rFonts w:ascii="Symbol" w:hAnsi="Symbol" w:hint="default"/>
+      </w:rPr>
+    </w:lvl>
+    <w:lvl w:ilvl="4" w:tplc="04130003" w:tentative="1">
+      <w:start w:val="1"/>
+      <w:numFmt w:val="bullet"/>
+      <w:lvlText w:val="o"/>
+      <w:lvlJc w:val="left"/>
+      <w:pPr>
+        <w:ind w:left="3600" w:hanging="360"/>
+      </w:pPr>
+      <w:rPr>
+        <w:rFonts w:ascii="Courier New" w:hAnsi="Courier New" w:cs="Courier New" w:hint="default"/>
+      </w:rPr>
+    </w:lvl>
+    <w:lvl w:ilvl="5" w:tplc="04130005" w:tentative="1">
+      <w:start w:val="1"/>
+      <w:numFmt w:val="bullet"/>
+      <w:lvlText w:val=""/>
+      <w:lvlJc w:val="left"/>
+      <w:pPr>
+        <w:ind w:left="4320" w:hanging="360"/>
+      </w:pPr>
+      <w:rPr>
+        <w:rFonts w:ascii="Wingdings" w:hAnsi="Wingdings" w:hint="default"/>
+      </w:rPr>
+    </w:lvl>
+    <w:lvl w:ilvl="6" w:tplc="04130001" w:tentative="1">
+      <w:start w:val="1"/>
+      <w:numFmt w:val="bullet"/>
+      <w:lvlText w:val=""/>
+      <w:lvlJc w:val="left"/>
+      <w:pPr>
+        <w:ind w:left="5040" w:hanging="360"/>
+      </w:pPr>
+      <w:rPr>
+        <w:rFonts w:ascii="Symbol" w:hAnsi="Symbol" w:hint="default"/>
+      </w:rPr>
+    </w:lvl>
+    <w:lvl w:ilvl="7" w:tplc="04130003" w:tentative="1">
+      <w:start w:val="1"/>
+      <w:numFmt w:val="bullet"/>
+      <w:lvlText w:val="o"/>
+      <w:lvlJc w:val="left"/>
+      <w:pPr>
+        <w:ind w:left="5760" w:hanging="360"/>
+      </w:pPr>
+      <w:rPr>
+        <w:rFonts w:ascii="Courier New" w:hAnsi="Courier New" w:cs="Courier New" w:hint="default"/>
+      </w:rPr>
+    </w:lvl>
+    <w:lvl w:ilvl="8" w:tplc="04130005" w:tentative="1">
+      <w:start w:val="1"/>
+      <w:numFmt w:val="bullet"/>
+      <w:lvlText w:val=""/>
+      <w:lvlJc w:val="left"/>
+      <w:pPr>
+        <w:ind w:left="6480" w:hanging="360"/>
+      </w:pPr>
+      <w:rPr>
+        <w:rFonts w:ascii="Wingdings" w:hAnsi="Wingdings" w:hint="default"/>
+      </w:rPr>
+    </w:lvl>
+  </w:abstractNum>
+  <w:abstractNum w:abstractNumId="17" w15:restartNumberingAfterBreak="0">
     <w:nsid w:val="464A4A69"/>
     <w:multiLevelType w:val="hybridMultilevel"/>
     <w:tmpl w:val="DDB06374"/>
@@ -21697,7 +23503,7 @@
       </w:rPr>
     </w:lvl>
   </w:abstractNum>
-  <w:abstractNum w:abstractNumId="14" w15:restartNumberingAfterBreak="0">
+  <w:abstractNum w:abstractNumId="18" w15:restartNumberingAfterBreak="0">
     <w:nsid w:val="465B5E2D"/>
     <w:multiLevelType w:val="hybridMultilevel"/>
     <w:tmpl w:val="5238A038"/>
@@ -21810,7 +23616,7 @@
       </w:rPr>
     </w:lvl>
   </w:abstractNum>
-  <w:abstractNum w:abstractNumId="15" w15:restartNumberingAfterBreak="0">
+  <w:abstractNum w:abstractNumId="19" w15:restartNumberingAfterBreak="0">
     <w:nsid w:val="48DB4840"/>
     <w:multiLevelType w:val="hybridMultilevel"/>
     <w:tmpl w:val="186C3EFA"/>
@@ -21923,7 +23729,7 @@
       </w:rPr>
     </w:lvl>
   </w:abstractNum>
-  <w:abstractNum w:abstractNumId="16" w15:restartNumberingAfterBreak="0">
+  <w:abstractNum w:abstractNumId="20" w15:restartNumberingAfterBreak="0">
     <w:nsid w:val="4BCE50F3"/>
     <w:multiLevelType w:val="hybridMultilevel"/>
     <w:tmpl w:val="7D082896"/>
@@ -22036,7 +23842,7 @@
       </w:rPr>
     </w:lvl>
   </w:abstractNum>
-  <w:abstractNum w:abstractNumId="17" w15:restartNumberingAfterBreak="0">
+  <w:abstractNum w:abstractNumId="21" w15:restartNumberingAfterBreak="0">
     <w:nsid w:val="4BD0220A"/>
     <w:multiLevelType w:val="hybridMultilevel"/>
     <w:tmpl w:val="D424FBE2"/>
@@ -22149,7 +23955,7 @@
       </w:rPr>
     </w:lvl>
   </w:abstractNum>
-  <w:abstractNum w:abstractNumId="18" w15:restartNumberingAfterBreak="0">
+  <w:abstractNum w:abstractNumId="22" w15:restartNumberingAfterBreak="0">
     <w:nsid w:val="53884440"/>
     <w:multiLevelType w:val="hybridMultilevel"/>
     <w:tmpl w:val="3CC47CD8"/>
@@ -22262,7 +24068,7 @@
       </w:rPr>
     </w:lvl>
   </w:abstractNum>
-  <w:abstractNum w:abstractNumId="19" w15:restartNumberingAfterBreak="0">
+  <w:abstractNum w:abstractNumId="23" w15:restartNumberingAfterBreak="0">
     <w:nsid w:val="582C5A55"/>
     <w:multiLevelType w:val="multilevel"/>
     <w:tmpl w:val="4ACCEF4C"/>
@@ -22411,7 +24217,7 @@
       </w:rPr>
     </w:lvl>
   </w:abstractNum>
-  <w:abstractNum w:abstractNumId="20" w15:restartNumberingAfterBreak="0">
+  <w:abstractNum w:abstractNumId="24" w15:restartNumberingAfterBreak="0">
     <w:nsid w:val="583F294C"/>
     <w:multiLevelType w:val="hybridMultilevel"/>
     <w:tmpl w:val="ECF2A6F4"/>
@@ -22524,7 +24330,7 @@
       </w:rPr>
     </w:lvl>
   </w:abstractNum>
-  <w:abstractNum w:abstractNumId="21" w15:restartNumberingAfterBreak="0">
+  <w:abstractNum w:abstractNumId="25" w15:restartNumberingAfterBreak="0">
     <w:nsid w:val="58462CC5"/>
     <w:multiLevelType w:val="hybridMultilevel"/>
     <w:tmpl w:val="2D46588A"/>
@@ -22637,7 +24443,96 @@
       </w:rPr>
     </w:lvl>
   </w:abstractNum>
-  <w:abstractNum w:abstractNumId="22" w15:restartNumberingAfterBreak="0">
+  <w:abstractNum w:abstractNumId="26" w15:restartNumberingAfterBreak="0">
+    <w:nsid w:val="59D34DCB"/>
+    <w:multiLevelType w:val="hybridMultilevel"/>
+    <w:tmpl w:val="ADA2CA88"/>
+    <w:lvl w:ilvl="0" w:tplc="0413000F">
+      <w:start w:val="1"/>
+      <w:numFmt w:val="decimal"/>
+      <w:lvlText w:val="%1."/>
+      <w:lvlJc w:val="left"/>
+      <w:pPr>
+        <w:ind w:left="720" w:hanging="360"/>
+      </w:pPr>
+      <w:rPr>
+        <w:rFonts w:hint="default"/>
+      </w:rPr>
+    </w:lvl>
+    <w:lvl w:ilvl="1" w:tplc="04130019" w:tentative="1">
+      <w:start w:val="1"/>
+      <w:numFmt w:val="lowerLetter"/>
+      <w:lvlText w:val="%2."/>
+      <w:lvlJc w:val="left"/>
+      <w:pPr>
+        <w:ind w:left="1440" w:hanging="360"/>
+      </w:pPr>
+    </w:lvl>
+    <w:lvl w:ilvl="2" w:tplc="0413001B" w:tentative="1">
+      <w:start w:val="1"/>
+      <w:numFmt w:val="lowerRoman"/>
+      <w:lvlText w:val="%3."/>
+      <w:lvlJc w:val="right"/>
+      <w:pPr>
+        <w:ind w:left="2160" w:hanging="180"/>
+      </w:pPr>
+    </w:lvl>
+    <w:lvl w:ilvl="3" w:tplc="0413000F" w:tentative="1">
+      <w:start w:val="1"/>
+      <w:numFmt w:val="decimal"/>
+      <w:lvlText w:val="%4."/>
+      <w:lvlJc w:val="left"/>
+      <w:pPr>
+        <w:ind w:left="2880" w:hanging="360"/>
+      </w:pPr>
+    </w:lvl>
+    <w:lvl w:ilvl="4" w:tplc="04130019" w:tentative="1">
+      <w:start w:val="1"/>
+      <w:numFmt w:val="lowerLetter"/>
+      <w:lvlText w:val="%5."/>
+      <w:lvlJc w:val="left"/>
+      <w:pPr>
+        <w:ind w:left="3600" w:hanging="360"/>
+      </w:pPr>
+    </w:lvl>
+    <w:lvl w:ilvl="5" w:tplc="0413001B" w:tentative="1">
+      <w:start w:val="1"/>
+      <w:numFmt w:val="lowerRoman"/>
+      <w:lvlText w:val="%6."/>
+      <w:lvlJc w:val="right"/>
+      <w:pPr>
+        <w:ind w:left="4320" w:hanging="180"/>
+      </w:pPr>
+    </w:lvl>
+    <w:lvl w:ilvl="6" w:tplc="0413000F" w:tentative="1">
+      <w:start w:val="1"/>
+      <w:numFmt w:val="decimal"/>
+      <w:lvlText w:val="%7."/>
+      <w:lvlJc w:val="left"/>
+      <w:pPr>
+        <w:ind w:left="5040" w:hanging="360"/>
+      </w:pPr>
+    </w:lvl>
+    <w:lvl w:ilvl="7" w:tplc="04130019" w:tentative="1">
+      <w:start w:val="1"/>
+      <w:numFmt w:val="lowerLetter"/>
+      <w:lvlText w:val="%8."/>
+      <w:lvlJc w:val="left"/>
+      <w:pPr>
+        <w:ind w:left="5760" w:hanging="360"/>
+      </w:pPr>
+    </w:lvl>
+    <w:lvl w:ilvl="8" w:tplc="0413001B" w:tentative="1">
+      <w:start w:val="1"/>
+      <w:numFmt w:val="lowerRoman"/>
+      <w:lvlText w:val="%9."/>
+      <w:lvlJc w:val="right"/>
+      <w:pPr>
+        <w:ind w:left="6480" w:hanging="180"/>
+      </w:pPr>
+    </w:lvl>
+  </w:abstractNum>
+  <w:abstractNum w:abstractNumId="27" w15:restartNumberingAfterBreak="0">
     <w:nsid w:val="5DC87A56"/>
     <w:multiLevelType w:val="hybridMultilevel"/>
     <w:tmpl w:val="E550DC3A"/>
@@ -22750,7 +24645,7 @@
       </w:rPr>
     </w:lvl>
   </w:abstractNum>
-  <w:abstractNum w:abstractNumId="23" w15:restartNumberingAfterBreak="0">
+  <w:abstractNum w:abstractNumId="28" w15:restartNumberingAfterBreak="0">
     <w:nsid w:val="5F7C6D81"/>
     <w:multiLevelType w:val="multilevel"/>
     <w:tmpl w:val="6186BE64"/>
@@ -22863,7 +24758,7 @@
       </w:rPr>
     </w:lvl>
   </w:abstractNum>
-  <w:abstractNum w:abstractNumId="24" w15:restartNumberingAfterBreak="0">
+  <w:abstractNum w:abstractNumId="29" w15:restartNumberingAfterBreak="0">
     <w:nsid w:val="63FD229C"/>
     <w:multiLevelType w:val="hybridMultilevel"/>
     <w:tmpl w:val="B4B2810C"/>
@@ -22976,7 +24871,7 @@
       </w:rPr>
     </w:lvl>
   </w:abstractNum>
-  <w:abstractNum w:abstractNumId="25" w15:restartNumberingAfterBreak="0">
+  <w:abstractNum w:abstractNumId="30" w15:restartNumberingAfterBreak="0">
     <w:nsid w:val="668C66F0"/>
     <w:multiLevelType w:val="hybridMultilevel"/>
     <w:tmpl w:val="76B09EC2"/>
@@ -23089,7 +24984,7 @@
       </w:rPr>
     </w:lvl>
   </w:abstractNum>
-  <w:abstractNum w:abstractNumId="26" w15:restartNumberingAfterBreak="0">
+  <w:abstractNum w:abstractNumId="31" w15:restartNumberingAfterBreak="0">
     <w:nsid w:val="66D2562C"/>
     <w:multiLevelType w:val="multilevel"/>
     <w:tmpl w:val="4D1800DE"/>
@@ -23238,7 +25133,7 @@
       </w:rPr>
     </w:lvl>
   </w:abstractNum>
-  <w:abstractNum w:abstractNumId="27" w15:restartNumberingAfterBreak="0">
+  <w:abstractNum w:abstractNumId="32" w15:restartNumberingAfterBreak="0">
     <w:nsid w:val="693F684C"/>
     <w:multiLevelType w:val="hybridMultilevel"/>
     <w:tmpl w:val="2ED4F56E"/>
@@ -23351,7 +25246,7 @@
       </w:rPr>
     </w:lvl>
   </w:abstractNum>
-  <w:abstractNum w:abstractNumId="28" w15:restartNumberingAfterBreak="0">
+  <w:abstractNum w:abstractNumId="33" w15:restartNumberingAfterBreak="0">
     <w:nsid w:val="69B45949"/>
     <w:multiLevelType w:val="hybridMultilevel"/>
     <w:tmpl w:val="0130FB4E"/>
@@ -23464,7 +25359,120 @@
       </w:rPr>
     </w:lvl>
   </w:abstractNum>
-  <w:abstractNum w:abstractNumId="29" w15:restartNumberingAfterBreak="0">
+  <w:abstractNum w:abstractNumId="34" w15:restartNumberingAfterBreak="0">
+    <w:nsid w:val="6E5638B8"/>
+    <w:multiLevelType w:val="hybridMultilevel"/>
+    <w:tmpl w:val="3ADC9022"/>
+    <w:lvl w:ilvl="0" w:tplc="04130001">
+      <w:start w:val="1"/>
+      <w:numFmt w:val="bullet"/>
+      <w:lvlText w:val=""/>
+      <w:lvlJc w:val="left"/>
+      <w:pPr>
+        <w:ind w:left="720" w:hanging="360"/>
+      </w:pPr>
+      <w:rPr>
+        <w:rFonts w:ascii="Symbol" w:hAnsi="Symbol" w:hint="default"/>
+      </w:rPr>
+    </w:lvl>
+    <w:lvl w:ilvl="1" w:tplc="04130003" w:tentative="1">
+      <w:start w:val="1"/>
+      <w:numFmt w:val="bullet"/>
+      <w:lvlText w:val="o"/>
+      <w:lvlJc w:val="left"/>
+      <w:pPr>
+        <w:ind w:left="1440" w:hanging="360"/>
+      </w:pPr>
+      <w:rPr>
+        <w:rFonts w:ascii="Courier New" w:hAnsi="Courier New" w:cs="Courier New" w:hint="default"/>
+      </w:rPr>
+    </w:lvl>
+    <w:lvl w:ilvl="2" w:tplc="04130005" w:tentative="1">
+      <w:start w:val="1"/>
+      <w:numFmt w:val="bullet"/>
+      <w:lvlText w:val=""/>
+      <w:lvlJc w:val="left"/>
+      <w:pPr>
+        <w:ind w:left="2160" w:hanging="360"/>
+      </w:pPr>
+      <w:rPr>
+        <w:rFonts w:ascii="Wingdings" w:hAnsi="Wingdings" w:hint="default"/>
+      </w:rPr>
+    </w:lvl>
+    <w:lvl w:ilvl="3" w:tplc="04130001" w:tentative="1">
+      <w:start w:val="1"/>
+      <w:numFmt w:val="bullet"/>
+      <w:lvlText w:val=""/>
+      <w:lvlJc w:val="left"/>
+      <w:pPr>
+        <w:ind w:left="2880" w:hanging="360"/>
+      </w:pPr>
+      <w:rPr>
+        <w:rFonts w:ascii="Symbol" w:hAnsi="Symbol" w:hint="default"/>
+      </w:rPr>
+    </w:lvl>
+    <w:lvl w:ilvl="4" w:tplc="04130003" w:tentative="1">
+      <w:start w:val="1"/>
+      <w:numFmt w:val="bullet"/>
+      <w:lvlText w:val="o"/>
+      <w:lvlJc w:val="left"/>
+      <w:pPr>
+        <w:ind w:left="3600" w:hanging="360"/>
+      </w:pPr>
+      <w:rPr>
+        <w:rFonts w:ascii="Courier New" w:hAnsi="Courier New" w:cs="Courier New" w:hint="default"/>
+      </w:rPr>
+    </w:lvl>
+    <w:lvl w:ilvl="5" w:tplc="04130005" w:tentative="1">
+      <w:start w:val="1"/>
+      <w:numFmt w:val="bullet"/>
+      <w:lvlText w:val=""/>
+      <w:lvlJc w:val="left"/>
+      <w:pPr>
+        <w:ind w:left="4320" w:hanging="360"/>
+      </w:pPr>
+      <w:rPr>
+        <w:rFonts w:ascii="Wingdings" w:hAnsi="Wingdings" w:hint="default"/>
+      </w:rPr>
+    </w:lvl>
+    <w:lvl w:ilvl="6" w:tplc="04130001" w:tentative="1">
+      <w:start w:val="1"/>
+      <w:numFmt w:val="bullet"/>
+      <w:lvlText w:val=""/>
+      <w:lvlJc w:val="left"/>
+      <w:pPr>
+        <w:ind w:left="5040" w:hanging="360"/>
+      </w:pPr>
+      <w:rPr>
+        <w:rFonts w:ascii="Symbol" w:hAnsi="Symbol" w:hint="default"/>
+      </w:rPr>
+    </w:lvl>
+    <w:lvl w:ilvl="7" w:tplc="04130003" w:tentative="1">
+      <w:start w:val="1"/>
+      <w:numFmt w:val="bullet"/>
+      <w:lvlText w:val="o"/>
+      <w:lvlJc w:val="left"/>
+      <w:pPr>
+        <w:ind w:left="5760" w:hanging="360"/>
+      </w:pPr>
+      <w:rPr>
+        <w:rFonts w:ascii="Courier New" w:hAnsi="Courier New" w:cs="Courier New" w:hint="default"/>
+      </w:rPr>
+    </w:lvl>
+    <w:lvl w:ilvl="8" w:tplc="04130005" w:tentative="1">
+      <w:start w:val="1"/>
+      <w:numFmt w:val="bullet"/>
+      <w:lvlText w:val=""/>
+      <w:lvlJc w:val="left"/>
+      <w:pPr>
+        <w:ind w:left="6480" w:hanging="360"/>
+      </w:pPr>
+      <w:rPr>
+        <w:rFonts w:ascii="Wingdings" w:hAnsi="Wingdings" w:hint="default"/>
+      </w:rPr>
+    </w:lvl>
+  </w:abstractNum>
+  <w:abstractNum w:abstractNumId="35" w15:restartNumberingAfterBreak="0">
     <w:nsid w:val="75242785"/>
     <w:multiLevelType w:val="hybridMultilevel"/>
     <w:tmpl w:val="3F7E13B4"/>
@@ -23577,7 +25585,7 @@
       </w:rPr>
     </w:lvl>
   </w:abstractNum>
-  <w:abstractNum w:abstractNumId="30" w15:restartNumberingAfterBreak="0">
+  <w:abstractNum w:abstractNumId="36" w15:restartNumberingAfterBreak="0">
     <w:nsid w:val="79CC64AD"/>
     <w:multiLevelType w:val="hybridMultilevel"/>
     <w:tmpl w:val="0BC00FDE"/>
@@ -23690,7 +25698,7 @@
       </w:rPr>
     </w:lvl>
   </w:abstractNum>
-  <w:abstractNum w:abstractNumId="31" w15:restartNumberingAfterBreak="0">
+  <w:abstractNum w:abstractNumId="37" w15:restartNumberingAfterBreak="0">
     <w:nsid w:val="7F842F3D"/>
     <w:multiLevelType w:val="hybridMultilevel"/>
     <w:tmpl w:val="56021DC4"/>
@@ -23804,7 +25812,7 @@
     </w:lvl>
   </w:abstractNum>
   <w:num w:numId="1" w16cid:durableId="1268539771">
-    <w:abstractNumId w:val="18"/>
+    <w:abstractNumId w:val="22"/>
   </w:num>
   <w:num w:numId="2" w16cid:durableId="1133523896">
     <w:abstractNumId w:val="2"/>
@@ -23840,82 +25848,82 @@
     <w:abstractNumId w:val="2"/>
   </w:num>
   <w:num w:numId="4" w16cid:durableId="135228144">
-    <w:abstractNumId w:val="13"/>
+    <w:abstractNumId w:val="17"/>
   </w:num>
   <w:num w:numId="5" w16cid:durableId="1086533931">
     <w:abstractNumId w:val="1"/>
   </w:num>
   <w:num w:numId="6" w16cid:durableId="1175025858">
-    <w:abstractNumId w:val="8"/>
+    <w:abstractNumId w:val="11"/>
   </w:num>
   <w:num w:numId="7" w16cid:durableId="819927137">
+    <w:abstractNumId w:val="35"/>
+  </w:num>
+  <w:num w:numId="8" w16cid:durableId="523328844">
+    <w:abstractNumId w:val="30"/>
+  </w:num>
+  <w:num w:numId="9" w16cid:durableId="1930381220">
+    <w:abstractNumId w:val="13"/>
+  </w:num>
+  <w:num w:numId="10" w16cid:durableId="794450999">
+    <w:abstractNumId w:val="36"/>
+  </w:num>
+  <w:num w:numId="11" w16cid:durableId="2099519218">
+    <w:abstractNumId w:val="32"/>
+  </w:num>
+  <w:num w:numId="12" w16cid:durableId="441195193">
     <w:abstractNumId w:val="29"/>
   </w:num>
-  <w:num w:numId="8" w16cid:durableId="523328844">
+  <w:num w:numId="13" w16cid:durableId="739251635">
+    <w:abstractNumId w:val="14"/>
+  </w:num>
+  <w:num w:numId="14" w16cid:durableId="1496456259">
+    <w:abstractNumId w:val="27"/>
+  </w:num>
+  <w:num w:numId="15" w16cid:durableId="735780387">
+    <w:abstractNumId w:val="33"/>
+  </w:num>
+  <w:num w:numId="16" w16cid:durableId="1619068979">
+    <w:abstractNumId w:val="21"/>
+  </w:num>
+  <w:num w:numId="17" w16cid:durableId="1167750640">
     <w:abstractNumId w:val="25"/>
   </w:num>
-  <w:num w:numId="9" w16cid:durableId="1930381220">
-    <w:abstractNumId w:val="10"/>
-  </w:num>
-  <w:num w:numId="10" w16cid:durableId="794450999">
-    <w:abstractNumId w:val="30"/>
-  </w:num>
-  <w:num w:numId="11" w16cid:durableId="2099519218">
-    <w:abstractNumId w:val="27"/>
-  </w:num>
-  <w:num w:numId="12" w16cid:durableId="441195193">
-    <w:abstractNumId w:val="24"/>
-  </w:num>
-  <w:num w:numId="13" w16cid:durableId="739251635">
-    <w:abstractNumId w:val="11"/>
-  </w:num>
-  <w:num w:numId="14" w16cid:durableId="1496456259">
-    <w:abstractNumId w:val="22"/>
-  </w:num>
-  <w:num w:numId="15" w16cid:durableId="735780387">
-    <w:abstractNumId w:val="28"/>
-  </w:num>
-  <w:num w:numId="16" w16cid:durableId="1619068979">
-    <w:abstractNumId w:val="17"/>
-  </w:num>
-  <w:num w:numId="17" w16cid:durableId="1167750640">
-    <w:abstractNumId w:val="21"/>
-  </w:num>
   <w:num w:numId="18" w16cid:durableId="857892107">
-    <w:abstractNumId w:val="9"/>
+    <w:abstractNumId w:val="12"/>
   </w:num>
   <w:num w:numId="19" w16cid:durableId="2108646907">
-    <w:abstractNumId w:val="19"/>
+    <w:abstractNumId w:val="23"/>
   </w:num>
   <w:num w:numId="20" w16cid:durableId="1460613997">
-    <w:abstractNumId w:val="26"/>
+    <w:abstractNumId w:val="31"/>
   </w:num>
   <w:num w:numId="21" w16cid:durableId="1061712780">
-    <w:abstractNumId w:val="6"/>
+    <w:abstractNumId w:val="8"/>
   </w:num>
   <w:num w:numId="22" w16cid:durableId="842747513">
     <w:abstractNumId w:val="3"/>
   </w:num>
   <w:num w:numId="23" w16cid:durableId="614681644">
-    <w:abstractNumId w:val="31"/>
+    <w:abstractNumId w:val="37"/>
   </w:num>
   <w:num w:numId="24" w16cid:durableId="719863758">
-    <w:abstractNumId w:val="15"/>
+    <w:abstractNumId w:val="19"/>
   </w:num>
   <w:num w:numId="25" w16cid:durableId="775365355">
-    <w:abstractNumId w:val="20"/>
+    <w:abstractNumId w:val="24"/>
   </w:num>
   <w:num w:numId="26" w16cid:durableId="1811511725">
-    <w:abstractNumId w:val="12"/>
+    <w:abstractNumId w:val="15"/>
   </w:num>
   <w:num w:numId="27" w16cid:durableId="2061594271">
     <w:abstractNumId w:val="4"/>
   </w:num>
   <w:num w:numId="28" w16cid:durableId="1162502828">
-    <w:abstractNumId w:val="7"/>
+    <w:abstractNumId w:val="10"/>
   </w:num>
   <w:num w:numId="29" w16cid:durableId="814490414">
-    <w:abstractNumId w:val="23"/>
+    <w:abstractNumId w:val="28"/>
   </w:num>
   <w:num w:numId="30" w16cid:durableId="577059673">
     <w:abstractNumId w:val="0"/>
@@ -23924,10 +25932,28 @@
     <w:abstractNumId w:val="5"/>
   </w:num>
   <w:num w:numId="32" w16cid:durableId="783495746">
-    <w:abstractNumId w:val="14"/>
+    <w:abstractNumId w:val="18"/>
   </w:num>
   <w:num w:numId="33" w16cid:durableId="587082859">
+    <w:abstractNumId w:val="20"/>
+  </w:num>
+  <w:num w:numId="34" w16cid:durableId="820271615">
+    <w:abstractNumId w:val="26"/>
+  </w:num>
+  <w:num w:numId="35" w16cid:durableId="224923891">
+    <w:abstractNumId w:val="9"/>
+  </w:num>
+  <w:num w:numId="36" w16cid:durableId="483744267">
+    <w:abstractNumId w:val="7"/>
+  </w:num>
+  <w:num w:numId="37" w16cid:durableId="19429372">
     <w:abstractNumId w:val="16"/>
+  </w:num>
+  <w:num w:numId="38" w16cid:durableId="1712339851">
+    <w:abstractNumId w:val="6"/>
+  </w:num>
+  <w:num w:numId="39" w16cid:durableId="1120149448">
+    <w:abstractNumId w:val="34"/>
   </w:num>
   <w:numIdMacAtCleanup w:val="21"/>
 </w:numbering>
@@ -24572,6 +26598,7 @@
   <w:style w:type="character" w:default="1" w:styleId="Standaardalinea-lettertype">
     <w:name w:val="Default Paragraph Font"/>
     <w:uiPriority w:val="1"/>
+    <w:semiHidden/>
     <w:unhideWhenUsed/>
   </w:style>
   <w:style w:type="table" w:default="1" w:styleId="Standaardtabel">
@@ -25422,15 +27449,6 @@
 </file>
 
 <file path=customXml/item1.xml><?xml version="1.0" encoding="utf-8"?>
-<?mso-contentType ?>
-<FormTemplates xmlns="http://schemas.microsoft.com/sharepoint/v3/contenttype/forms">
-  <Display>DocumentLibraryForm</Display>
-  <Edit>DocumentLibraryForm</Edit>
-  <New>DocumentLibraryForm</New>
-</FormTemplates>
-</file>
-
-<file path=customXml/item2.xml><?xml version="1.0" encoding="utf-8"?>
 <b:Sources xmlns:b="http://schemas.openxmlformats.org/officeDocument/2006/bibliography" xmlns="http://schemas.openxmlformats.org/officeDocument/2006/bibliography" SelectedStyle="\APASixthEditionOfficeOnline.xsl" StyleName="APA" Version="6">
   <b:Source>
     <b:Tag>Sol08</b:Tag>
@@ -25718,7 +27736,27 @@
 </b:Sources>
 </file>
 
+<file path=customXml/item2.xml><?xml version="1.0" encoding="utf-8"?>
+<?mso-contentType ?>
+<FormTemplates xmlns="http://schemas.microsoft.com/sharepoint/v3/contenttype/forms">
+  <Display>DocumentLibraryForm</Display>
+  <Edit>DocumentLibraryForm</Edit>
+  <New>DocumentLibraryForm</New>
+</FormTemplates>
+</file>
+
 <file path=customXml/item3.xml><?xml version="1.0" encoding="utf-8"?>
+<p:properties xmlns:p="http://schemas.microsoft.com/office/2006/metadata/properties" xmlns:xsi="http://www.w3.org/2001/XMLSchema-instance" xmlns:pc="http://schemas.microsoft.com/office/infopath/2007/PartnerControls">
+  <documentManagement>
+    <TaxCatchAll xmlns="dd764657-8d89-4c4e-bd1a-7546aa14145d" xsi:nil="true"/>
+    <lcf76f155ced4ddcb4097134ff3c332f xmlns="af46d46b-170b-4366-bfd9-b1713c953e72">
+      <Terms xmlns="http://schemas.microsoft.com/office/infopath/2007/PartnerControls"/>
+    </lcf76f155ced4ddcb4097134ff3c332f>
+  </documentManagement>
+</p:properties>
+</file>
+
+<file path=customXml/item4.xml><?xml version="1.0" encoding="utf-8"?>
 <ct:contentTypeSchema xmlns:ct="http://schemas.microsoft.com/office/2006/metadata/contentType" xmlns:ma="http://schemas.microsoft.com/office/2006/metadata/properties/metaAttributes" ct:_="" ma:_="" ma:contentTypeName="Document" ma:contentTypeID="0x010100B02A6B3D35554E4183D73EAA351C227C" ma:contentTypeVersion="20" ma:contentTypeDescription="Een nieuw document maken." ma:contentTypeScope="" ma:versionID="ee9211c9269865d236eda3f79052a340">
   <xsd:schema xmlns:xsd="http://www.w3.org/2001/XMLSchema" xmlns:xs="http://www.w3.org/2001/XMLSchema" xmlns:p="http://schemas.microsoft.com/office/2006/metadata/properties" xmlns:ns2="af46d46b-170b-4366-bfd9-b1713c953e72" xmlns:ns3="dd764657-8d89-4c4e-bd1a-7546aa14145d" targetNamespace="http://schemas.microsoft.com/office/2006/metadata/properties" ma:root="true" ma:fieldsID="818552adc5dd8464446163f706597c0e" ns2:_="" ns3:_="">
     <xsd:import namespace="af46d46b-170b-4366-bfd9-b1713c953e72"/>
@@ -25973,18 +28011,15 @@
 </ct:contentTypeSchema>
 </file>
 
-<file path=customXml/item4.xml><?xml version="1.0" encoding="utf-8"?>
-<p:properties xmlns:p="http://schemas.microsoft.com/office/2006/metadata/properties" xmlns:xsi="http://www.w3.org/2001/XMLSchema-instance" xmlns:pc="http://schemas.microsoft.com/office/infopath/2007/PartnerControls">
-  <documentManagement>
-    <TaxCatchAll xmlns="dd764657-8d89-4c4e-bd1a-7546aa14145d" xsi:nil="true"/>
-    <lcf76f155ced4ddcb4097134ff3c332f xmlns="af46d46b-170b-4366-bfd9-b1713c953e72">
-      <Terms xmlns="http://schemas.microsoft.com/office/infopath/2007/PartnerControls"/>
-    </lcf76f155ced4ddcb4097134ff3c332f>
-  </documentManagement>
-</p:properties>
+<file path=customXml/itemProps1.xml><?xml version="1.0" encoding="utf-8"?>
+<ds:datastoreItem xmlns:ds="http://schemas.openxmlformats.org/officeDocument/2006/customXml" ds:itemID="{2C840B75-6B6F-480E-B812-DB3AEFF49B9F}">
+  <ds:schemaRefs>
+    <ds:schemaRef ds:uri="http://schemas.openxmlformats.org/officeDocument/2006/bibliography"/>
+  </ds:schemaRefs>
+</ds:datastoreItem>
 </file>
 
-<file path=customXml/itemProps1.xml><?xml version="1.0" encoding="utf-8"?>
+<file path=customXml/itemProps2.xml><?xml version="1.0" encoding="utf-8"?>
 <ds:datastoreItem xmlns:ds="http://schemas.openxmlformats.org/officeDocument/2006/customXml" ds:itemID="{4EDA3510-2DCA-4103-B757-B94094E48227}">
   <ds:schemaRefs>
     <ds:schemaRef ds:uri="http://schemas.microsoft.com/sharepoint/v3/contenttype/forms"/>
@@ -25992,15 +28027,18 @@
 </ds:datastoreItem>
 </file>
 
-<file path=customXml/itemProps2.xml><?xml version="1.0" encoding="utf-8"?>
-<ds:datastoreItem xmlns:ds="http://schemas.openxmlformats.org/officeDocument/2006/customXml" ds:itemID="{2C840B75-6B6F-480E-B812-DB3AEFF49B9F}">
+<file path=customXml/itemProps3.xml><?xml version="1.0" encoding="utf-8"?>
+<ds:datastoreItem xmlns:ds="http://schemas.openxmlformats.org/officeDocument/2006/customXml" ds:itemID="{B46BA03C-6052-4191-A002-3B7A9D215612}">
   <ds:schemaRefs>
-    <ds:schemaRef ds:uri="http://schemas.openxmlformats.org/officeDocument/2006/bibliography"/>
+    <ds:schemaRef ds:uri="http://schemas.microsoft.com/office/2006/metadata/properties"/>
+    <ds:schemaRef ds:uri="http://schemas.microsoft.com/office/infopath/2007/PartnerControls"/>
+    <ds:schemaRef ds:uri="dd764657-8d89-4c4e-bd1a-7546aa14145d"/>
+    <ds:schemaRef ds:uri="af46d46b-170b-4366-bfd9-b1713c953e72"/>
   </ds:schemaRefs>
 </ds:datastoreItem>
 </file>
 
-<file path=customXml/itemProps3.xml><?xml version="1.0" encoding="utf-8"?>
+<file path=customXml/itemProps4.xml><?xml version="1.0" encoding="utf-8"?>
 <ds:datastoreItem xmlns:ds="http://schemas.openxmlformats.org/officeDocument/2006/customXml" ds:itemID="{5CE1FD53-B3B0-4B2E-85ED-29A53E59B054}">
   <ds:schemaRefs>
     <ds:schemaRef ds:uri="http://schemas.microsoft.com/office/2006/metadata/contentType"/>
@@ -26017,15 +28055,4 @@
     <ds:schemaRef ds:uri="http://schemas.microsoft.com/internal/obd"/>
   </ds:schemaRefs>
 </ds:datastoreItem>
-</file>
-
-<file path=customXml/itemProps4.xml><?xml version="1.0" encoding="utf-8"?>
-<ds:datastoreItem xmlns:ds="http://schemas.openxmlformats.org/officeDocument/2006/customXml" ds:itemID="{B46BA03C-6052-4191-A002-3B7A9D215612}">
-  <ds:schemaRefs>
-    <ds:schemaRef ds:uri="http://schemas.microsoft.com/office/2006/metadata/properties"/>
-    <ds:schemaRef ds:uri="http://schemas.microsoft.com/office/infopath/2007/PartnerControls"/>
-    <ds:schemaRef ds:uri="dd764657-8d89-4c4e-bd1a-7546aa14145d"/>
-    <ds:schemaRef ds:uri="af46d46b-170b-4366-bfd9-b1713c953e72"/>
-  </ds:schemaRefs>
-</ds:datastoreItem>
 </file>